--- a/workingOn/InterimReport .docx
+++ b/workingOn/InterimReport .docx
@@ -6,82 +6,172 @@
       <w:pPr>
         <w:jc w:val="center"/>
         <w:rPr>
+          <w:sz w:val="28"/>
+          <w:szCs w:val="28"/>
+        </w:rPr>
+      </w:pPr>
+      <w:r>
+        <w:rPr>
           <w:sz w:val="40"/>
           <w:szCs w:val="40"/>
         </w:rPr>
-      </w:pPr>
+        <w:t>Secure Biometric E-Voting System</w:t>
+      </w:r>
       <w:r>
         <w:rPr>
           <w:sz w:val="40"/>
           <w:szCs w:val="40"/>
         </w:rPr>
-        <w:t>Secure Biometric E-Voting System</w:t>
-      </w:r>
-    </w:p>
-    <w:p>
-      <w:pPr>
-        <w:jc w:val="center"/>
+        <w:t xml:space="preserve"> </w:t>
+      </w:r>
+      <w:r>
         <w:rPr>
           <w:sz w:val="28"/>
           <w:szCs w:val="28"/>
         </w:rPr>
-      </w:pPr>
+        <w:t>Interim R</w:t>
+      </w:r>
       <w:r>
         <w:rPr>
           <w:sz w:val="28"/>
           <w:szCs w:val="28"/>
         </w:rPr>
-        <w:t>Interim R</w:t>
+        <w:t>e</w:t>
       </w:r>
       <w:r>
         <w:rPr>
           <w:sz w:val="28"/>
           <w:szCs w:val="28"/>
         </w:rPr>
-        <w:t>e</w:t>
-      </w:r>
-      <w:r>
+        <w:t>port</w:t>
+      </w:r>
+    </w:p>
+    <w:p>
+      <w:pPr>
+        <w:jc w:val="center"/>
+      </w:pPr>
+      <w:r>
+        <w:t>Student - Alexander Gordon</w:t>
+      </w:r>
+    </w:p>
+    <w:p>
+      <w:pPr>
+        <w:jc w:val="center"/>
+        <w:rPr>
+          <w:b/>
+          <w:bCs/>
+        </w:rPr>
+      </w:pPr>
+      <w:r>
+        <w:t xml:space="preserve">Supervisor - </w:t>
+      </w:r>
+      <w:r>
+        <w:t>Oluwafemi</w:t>
+      </w:r>
+      <w:r>
+        <w:rPr>
+          <w:b/>
+          <w:bCs/>
+        </w:rPr>
+        <w:t xml:space="preserve"> </w:t>
+      </w:r>
+      <w:r>
+        <w:t>Samuel</w:t>
+      </w:r>
+      <w:r>
+        <w:rPr>
+          <w:b/>
+          <w:bCs/>
+        </w:rPr>
+        <w:t xml:space="preserve"> </w:t>
+      </w:r>
+    </w:p>
+    <w:p>
+      <w:pPr>
+        <w:jc w:val="center"/>
         <w:rPr>
           <w:sz w:val="28"/>
           <w:szCs w:val="28"/>
         </w:rPr>
-        <w:t>port</w:t>
-      </w:r>
+      </w:pPr>
     </w:p>
     <w:p>
       <w:pPr>
         <w:jc w:val="center"/>
         <w:rPr>
-          <w:sz w:val="22"/>
-          <w:szCs w:val="22"/>
-        </w:rPr>
-      </w:pPr>
-    </w:p>
-    <w:p>
-      <w:pPr>
-        <w:rPr>
+          <w:sz w:val="40"/>
+          <w:szCs w:val="40"/>
+        </w:rPr>
+      </w:pPr>
+    </w:p>
+    <w:p>
+      <w:pPr>
+        <w:jc w:val="center"/>
+      </w:pPr>
+    </w:p>
+    <w:p>
+      <w:pPr>
+        <w:rPr>
+          <w:b/>
+          <w:bCs/>
+          <w:sz w:val="22"/>
+          <w:szCs w:val="22"/>
           <w:u w:val="single"/>
         </w:rPr>
       </w:pPr>
       <w:r>
         <w:rPr>
+          <w:b/>
+          <w:bCs/>
+          <w:sz w:val="22"/>
+          <w:szCs w:val="22"/>
           <w:u w:val="single"/>
         </w:rPr>
         <w:t>Aims</w:t>
       </w:r>
+      <w:r>
+        <w:rPr>
+          <w:b/>
+          <w:bCs/>
+          <w:sz w:val="22"/>
+          <w:szCs w:val="22"/>
+          <w:u w:val="single"/>
+        </w:rPr>
+        <w:t xml:space="preserve"> and Objectives </w:t>
+      </w:r>
     </w:p>
     <w:p>
       <w:pPr>
         <w:pStyle w:val="NormalWeb"/>
         <w:rPr>
           <w:rFonts w:asciiTheme="minorHAnsi" w:hAnsiTheme="minorHAnsi"/>
+          <w:sz w:val="22"/>
+          <w:szCs w:val="22"/>
         </w:rPr>
       </w:pPr>
       <w:r>
         <w:rPr>
           <w:rFonts w:asciiTheme="minorHAnsi" w:hAnsiTheme="minorHAnsi"/>
-        </w:rPr>
-        <w:t>This project addresses three key issues within the UK electoral system: voter impersonation, ballot tampering, and slow vote counting. The UK continues to rely heavily on paper ballots and manual counting, a system that has changed very little compared to other areas of modern infrastructure. While confirmed cases of voter impersonation are reported to be low, the current system makes impersonation difficult to detect or prove, as voters are typically identified only by name and address. Ballot tampering is also a concern due to the physical handling of paper ballots, particularly in the case of postal votes and during transportation and counting. Although safeguards exist, reliance on human handling introduces the possibility of error or misconduct. Additionally, manual counting of millions of ballots is time-consuming, with recounts in close elections further delaying results, increasing costs, and creating uncertainty that can lead to challenges to electoral integrity.</w:t>
+          <w:sz w:val="22"/>
+          <w:szCs w:val="22"/>
+        </w:rPr>
+        <w:t>This project addresses three key issues within the UK electoral system: voter impersonation, ballot tampering, and slow vote counting. The UK continues to rely heavily on paper ballots and manual counting, a system that has changed very little compared to other areas of modern infrastructure. While confirmed cases of voter impersonation are reported to be low, the current system makes impersonation difficult to detect or prove, as voters are typically identified only by name and address. Ballot tampering is also a concern due to the physical handling of paper ballots, particularly in the case of postal votes and during transportation and counting. Although safeguards exist, reliance on human handling introduces the possibility of error or misconduct. Additionally, manual counting of millions of ballots is time</w:t>
+      </w:r>
+      <w:r>
+        <w:rPr>
+          <w:rFonts w:asciiTheme="minorHAnsi" w:hAnsiTheme="minorHAnsi"/>
+          <w:sz w:val="22"/>
+          <w:szCs w:val="22"/>
+        </w:rPr>
+        <w:t xml:space="preserve"> </w:t>
+      </w:r>
+      <w:r>
+        <w:rPr>
+          <w:rFonts w:asciiTheme="minorHAnsi" w:hAnsiTheme="minorHAnsi"/>
+          <w:sz w:val="22"/>
+          <w:szCs w:val="22"/>
+        </w:rPr>
+        <w:t>consuming, with recounts in close elections further delaying results, increasing costs, and creating uncertainty that can lead to challenges to electoral integrity.</w:t>
       </w:r>
     </w:p>
     <w:p>
@@ -89,14 +179,68 @@
         <w:pStyle w:val="NormalWeb"/>
         <w:rPr>
           <w:rFonts w:asciiTheme="minorHAnsi" w:hAnsiTheme="minorHAnsi"/>
+          <w:sz w:val="22"/>
+          <w:szCs w:val="22"/>
         </w:rPr>
       </w:pPr>
       <w:r>
         <w:rPr>
           <w:rFonts w:asciiTheme="minorHAnsi" w:hAnsiTheme="minorHAnsi"/>
-        </w:rPr>
-        <w:t>Public trust is central to the legitimacy of any democratic system, and delays or perceived weaknesses in election security can reduce confidence in outcomes, even when no wrongdoing has occurred. In a modern country such as the UK, a voting system that appears slow or outdated risks increasing public suspicion and disengagement. The aim of this project is therefore to explore and design an online voting system that strengthens voter authentication through biometric verification, reducing the risk of impersonation while removing the need for manual ballot counting. By applying modern technology to the electoral process, this project seeks to improve efficiency, security, and public trust while addressing key weaknesses in the current system.</w:t>
-      </w:r>
+          <w:sz w:val="22"/>
+          <w:szCs w:val="22"/>
+        </w:rPr>
+        <w:t xml:space="preserve">Public trust is central to the legitimacy of any democratic system, and delays or perceived weaknesses in election security can reduce confidence in outcomes, even when no wrongdoing has occurred. In a modern country such as the UK, a voting system that appears slow or outdated risks increasing public suspicion and disengagement. </w:t>
+      </w:r>
+    </w:p>
+    <w:p>
+      <w:pPr>
+        <w:pStyle w:val="NormalWeb"/>
+        <w:rPr>
+          <w:rFonts w:asciiTheme="minorHAnsi" w:hAnsiTheme="minorHAnsi"/>
+          <w:sz w:val="22"/>
+          <w:szCs w:val="22"/>
+        </w:rPr>
+      </w:pPr>
+      <w:r>
+        <w:rPr>
+          <w:rFonts w:asciiTheme="minorHAnsi" w:hAnsiTheme="minorHAnsi"/>
+          <w:sz w:val="22"/>
+          <w:szCs w:val="22"/>
+        </w:rPr>
+        <w:t xml:space="preserve">The aim of this project is therefore to explore and design an </w:t>
+      </w:r>
+      <w:r>
+        <w:rPr>
+          <w:rFonts w:asciiTheme="minorHAnsi" w:hAnsiTheme="minorHAnsi"/>
+          <w:sz w:val="22"/>
+          <w:szCs w:val="22"/>
+        </w:rPr>
+        <w:t>electronic</w:t>
+      </w:r>
+      <w:r>
+        <w:rPr>
+          <w:rFonts w:asciiTheme="minorHAnsi" w:hAnsiTheme="minorHAnsi"/>
+          <w:sz w:val="22"/>
+          <w:szCs w:val="22"/>
+        </w:rPr>
+        <w:t xml:space="preserve"> voting system that strengthens voter authentication through biometric verification</w:t>
+      </w:r>
+      <w:r>
+        <w:rPr>
+          <w:rFonts w:asciiTheme="minorHAnsi" w:hAnsiTheme="minorHAnsi"/>
+          <w:sz w:val="22"/>
+          <w:szCs w:val="22"/>
+        </w:rPr>
+        <w:t xml:space="preserve"> and to protect user information using encryption and ciphers. This aim will address the ballot tampering and the voter impersonation while removing the slow ballot counting issue. </w:t>
+      </w:r>
+    </w:p>
+    <w:p>
+      <w:pPr>
+        <w:rPr>
+          <w:sz w:val="22"/>
+          <w:szCs w:val="22"/>
+        </w:rPr>
+      </w:pPr>
     </w:p>
     <w:p>
       <w:pPr>
@@ -157,6 +301,884 @@
     <w:p>
       <w:pPr>
         <w:rPr>
+          <w:b/>
+          <w:bCs/>
+          <w:sz w:val="22"/>
+          <w:szCs w:val="22"/>
+          <w:u w:val="single"/>
+        </w:rPr>
+      </w:pPr>
+      <w:r>
+        <w:rPr>
+          <w:b/>
+          <w:bCs/>
+          <w:sz w:val="22"/>
+          <w:szCs w:val="22"/>
+          <w:u w:val="single"/>
+        </w:rPr>
+        <w:lastRenderedPageBreak/>
+        <w:t xml:space="preserve">Background Research </w:t>
+      </w:r>
+    </w:p>
+    <w:p>
+      <w:pPr>
+        <w:rPr>
+          <w:sz w:val="22"/>
+          <w:szCs w:val="22"/>
+        </w:rPr>
+      </w:pPr>
+      <w:r>
+        <w:rPr>
+          <w:sz w:val="22"/>
+          <w:szCs w:val="22"/>
+        </w:rPr>
+        <w:t>T</w:t>
+      </w:r>
+      <w:r>
+        <w:rPr>
+          <w:sz w:val="22"/>
+          <w:szCs w:val="22"/>
+        </w:rPr>
+        <w:t xml:space="preserve">here are 3 main </w:t>
+      </w:r>
+      <w:r>
+        <w:rPr>
+          <w:sz w:val="22"/>
+          <w:szCs w:val="22"/>
+        </w:rPr>
+        <w:t>methods o</w:t>
+      </w:r>
+      <w:r>
+        <w:rPr>
+          <w:sz w:val="22"/>
+          <w:szCs w:val="22"/>
+        </w:rPr>
+        <w:t>f biometric</w:t>
+      </w:r>
+      <w:r>
+        <w:rPr>
+          <w:sz w:val="22"/>
+          <w:szCs w:val="22"/>
+        </w:rPr>
+        <w:t xml:space="preserve"> authentication</w:t>
+      </w:r>
+      <w:r>
+        <w:rPr>
+          <w:sz w:val="22"/>
+          <w:szCs w:val="22"/>
+        </w:rPr>
+        <w:t xml:space="preserve"> used today</w:t>
+      </w:r>
+      <w:r>
+        <w:rPr>
+          <w:sz w:val="22"/>
+          <w:szCs w:val="22"/>
+        </w:rPr>
+        <w:t xml:space="preserve"> to verify who you are; </w:t>
+      </w:r>
+      <w:r>
+        <w:rPr>
+          <w:sz w:val="22"/>
+          <w:szCs w:val="22"/>
+        </w:rPr>
+        <w:t xml:space="preserve">fingerprint, face and iris </w:t>
+      </w:r>
+      <w:r>
+        <w:rPr>
+          <w:sz w:val="22"/>
+          <w:szCs w:val="22"/>
+        </w:rPr>
+        <w:t>[</w:t>
+      </w:r>
+      <w:r>
+        <w:rPr>
+          <w:sz w:val="22"/>
+          <w:szCs w:val="22"/>
+        </w:rPr>
+        <w:t xml:space="preserve">2]. </w:t>
+      </w:r>
+      <w:r>
+        <w:rPr>
+          <w:sz w:val="22"/>
+          <w:szCs w:val="22"/>
+        </w:rPr>
+        <w:t xml:space="preserve">Fingerprint and face ID </w:t>
+      </w:r>
+      <w:r>
+        <w:rPr>
+          <w:sz w:val="22"/>
+          <w:szCs w:val="22"/>
+        </w:rPr>
+        <w:t>are</w:t>
+      </w:r>
+      <w:r>
+        <w:rPr>
+          <w:sz w:val="22"/>
+          <w:szCs w:val="22"/>
+        </w:rPr>
+        <w:t xml:space="preserve"> heavily used in</w:t>
+      </w:r>
+      <w:r>
+        <w:rPr>
+          <w:sz w:val="22"/>
+          <w:szCs w:val="22"/>
+        </w:rPr>
+        <w:t xml:space="preserve"> </w:t>
+      </w:r>
+      <w:r>
+        <w:rPr>
+          <w:sz w:val="22"/>
+          <w:szCs w:val="22"/>
+        </w:rPr>
+        <w:t>new and older mainstream</w:t>
+      </w:r>
+      <w:r>
+        <w:rPr>
+          <w:sz w:val="22"/>
+          <w:szCs w:val="22"/>
+        </w:rPr>
+        <w:t xml:space="preserve"> mobile phones. A symptom of these smartphone features is a lot of research has gone into them, exploring methods of reducing cost while not increasing the false acceptance rate (FAR)</w:t>
+      </w:r>
+      <w:r>
+        <w:rPr>
+          <w:sz w:val="22"/>
+          <w:szCs w:val="22"/>
+        </w:rPr>
+        <w:t xml:space="preserve">. The only out liar is the iris scanner, this is due to its </w:t>
+      </w:r>
+      <w:r>
+        <w:rPr>
+          <w:sz w:val="22"/>
+          <w:szCs w:val="22"/>
+        </w:rPr>
+        <w:t xml:space="preserve">expensive </w:t>
+      </w:r>
+      <w:r>
+        <w:rPr>
+          <w:sz w:val="22"/>
+          <w:szCs w:val="22"/>
+        </w:rPr>
+        <w:t xml:space="preserve">and </w:t>
+      </w:r>
+      <w:r>
+        <w:rPr>
+          <w:sz w:val="22"/>
+          <w:szCs w:val="22"/>
+        </w:rPr>
+        <w:t>complex</w:t>
+      </w:r>
+      <w:r>
+        <w:rPr>
+          <w:sz w:val="22"/>
+          <w:szCs w:val="22"/>
+        </w:rPr>
+        <w:t xml:space="preserve"> implementation</w:t>
+      </w:r>
+      <w:r>
+        <w:rPr>
+          <w:sz w:val="22"/>
+          <w:szCs w:val="22"/>
+        </w:rPr>
+        <w:t>, requiring deep neural networks and high computational power [3]</w:t>
+      </w:r>
+      <w:r>
+        <w:rPr>
+          <w:sz w:val="22"/>
+          <w:szCs w:val="22"/>
+        </w:rPr>
+        <w:t>[5]</w:t>
+      </w:r>
+    </w:p>
+    <w:p>
+      <w:pPr>
+        <w:tabs>
+          <w:tab w:val="left" w:pos="3043"/>
+        </w:tabs>
+        <w:rPr>
+          <w:sz w:val="22"/>
+          <w:szCs w:val="22"/>
+        </w:rPr>
+      </w:pPr>
+      <w:r>
+        <w:rPr>
+          <w:sz w:val="22"/>
+          <w:szCs w:val="22"/>
+        </w:rPr>
+        <w:t>To decide which biometric scanner to use you must consider</w:t>
+      </w:r>
+      <w:r>
+        <w:rPr>
+          <w:sz w:val="22"/>
+          <w:szCs w:val="22"/>
+        </w:rPr>
+        <w:t xml:space="preserve"> how much the target audience, the government, is willing to spend. A government taking on a new system will want to keep the cost as low as possible while still fulfilling its purpose well. </w:t>
+      </w:r>
+    </w:p>
+    <w:p>
+      <w:pPr>
+        <w:tabs>
+          <w:tab w:val="left" w:pos="3043"/>
+        </w:tabs>
+        <w:rPr>
+          <w:sz w:val="22"/>
+          <w:szCs w:val="22"/>
+        </w:rPr>
+      </w:pPr>
+      <w:r>
+        <w:rPr>
+          <w:sz w:val="22"/>
+          <w:szCs w:val="22"/>
+        </w:rPr>
+        <w:t>This is where the iris scanner has a short coming, according to Safe and Sound Security Biometric Access Control System Pricing guid for 2025 a iris scanner can cost between “$1500 to $3000” [</w:t>
+      </w:r>
+      <w:r>
+        <w:rPr>
+          <w:sz w:val="22"/>
+          <w:szCs w:val="22"/>
+        </w:rPr>
+        <w:t>10000</w:t>
+      </w:r>
+      <w:r>
+        <w:rPr>
+          <w:sz w:val="22"/>
+          <w:szCs w:val="22"/>
+        </w:rPr>
+        <w:t xml:space="preserve">]. If this system were to be bought by the government and iris scanners bough for polling stations around the country, the government would spend a fortune. </w:t>
+      </w:r>
+    </w:p>
+    <w:p>
+      <w:pPr>
+        <w:tabs>
+          <w:tab w:val="left" w:pos="3043"/>
+        </w:tabs>
+        <w:rPr>
+          <w:sz w:val="22"/>
+          <w:szCs w:val="22"/>
+        </w:rPr>
+      </w:pPr>
+      <w:r>
+        <w:rPr>
+          <w:sz w:val="22"/>
+          <w:szCs w:val="22"/>
+        </w:rPr>
+        <w:t xml:space="preserve">Looking at the same Pricing Guid from Safe and Sound Security, we can see the facial recognition system would cost </w:t>
+      </w:r>
+      <w:r>
+        <w:rPr>
+          <w:sz w:val="22"/>
+          <w:szCs w:val="22"/>
+        </w:rPr>
+        <w:t>“$1</w:t>
+      </w:r>
+      <w:r>
+        <w:rPr>
+          <w:sz w:val="22"/>
+          <w:szCs w:val="22"/>
+        </w:rPr>
+        <w:t>0</w:t>
+      </w:r>
+      <w:r>
+        <w:rPr>
+          <w:sz w:val="22"/>
+          <w:szCs w:val="22"/>
+        </w:rPr>
+        <w:t>00 to $</w:t>
+      </w:r>
+      <w:r>
+        <w:rPr>
+          <w:sz w:val="22"/>
+          <w:szCs w:val="22"/>
+        </w:rPr>
+        <w:t>25</w:t>
+      </w:r>
+      <w:r>
+        <w:rPr>
+          <w:sz w:val="22"/>
+          <w:szCs w:val="22"/>
+        </w:rPr>
+        <w:t>00”</w:t>
+      </w:r>
+      <w:r>
+        <w:rPr>
+          <w:sz w:val="22"/>
+          <w:szCs w:val="22"/>
+        </w:rPr>
+        <w:t xml:space="preserve"> [</w:t>
+      </w:r>
+      <w:r>
+        <w:rPr>
+          <w:sz w:val="22"/>
+          <w:szCs w:val="22"/>
+        </w:rPr>
+        <w:t>10000</w:t>
+      </w:r>
+      <w:r>
+        <w:rPr>
+          <w:sz w:val="22"/>
+          <w:szCs w:val="22"/>
+        </w:rPr>
+        <w:t xml:space="preserve">]. Again, this is a massive spend when considering hundreds of polling stations around the country. </w:t>
+      </w:r>
+    </w:p>
+    <w:p>
+      <w:pPr>
+        <w:tabs>
+          <w:tab w:val="left" w:pos="3043"/>
+        </w:tabs>
+        <w:rPr>
+          <w:sz w:val="22"/>
+          <w:szCs w:val="22"/>
+        </w:rPr>
+      </w:pPr>
+      <w:r>
+        <w:rPr>
+          <w:sz w:val="22"/>
+          <w:szCs w:val="22"/>
+        </w:rPr>
+        <w:t xml:space="preserve">Finaly the pricing guid from Safe and Sound security quote fingerprint systems to cost between </w:t>
+      </w:r>
+      <w:r>
+        <w:rPr>
+          <w:sz w:val="22"/>
+          <w:szCs w:val="22"/>
+        </w:rPr>
+        <w:t>“$</w:t>
+      </w:r>
+      <w:r>
+        <w:rPr>
+          <w:sz w:val="22"/>
+          <w:szCs w:val="22"/>
+        </w:rPr>
+        <w:t>200</w:t>
+      </w:r>
+      <w:r>
+        <w:rPr>
+          <w:sz w:val="22"/>
+          <w:szCs w:val="22"/>
+        </w:rPr>
+        <w:t xml:space="preserve"> to $</w:t>
+      </w:r>
+      <w:r>
+        <w:rPr>
+          <w:sz w:val="22"/>
+          <w:szCs w:val="22"/>
+        </w:rPr>
+        <w:t>1500</w:t>
+      </w:r>
+      <w:r>
+        <w:rPr>
+          <w:sz w:val="22"/>
+          <w:szCs w:val="22"/>
+        </w:rPr>
+        <w:t>”</w:t>
+      </w:r>
+      <w:r>
+        <w:rPr>
+          <w:sz w:val="22"/>
+          <w:szCs w:val="22"/>
+        </w:rPr>
+        <w:t xml:space="preserve"> [</w:t>
+      </w:r>
+      <w:r>
+        <w:rPr>
+          <w:sz w:val="22"/>
+          <w:szCs w:val="22"/>
+        </w:rPr>
+        <w:t>10000</w:t>
+      </w:r>
+      <w:r>
+        <w:rPr>
+          <w:sz w:val="22"/>
+          <w:szCs w:val="22"/>
+        </w:rPr>
+        <w:t xml:space="preserve">]. This is a massive price drop in comparison, making fingerprint scanning systems seem far more </w:t>
+      </w:r>
+      <w:r>
+        <w:rPr>
+          <w:sz w:val="22"/>
+          <w:szCs w:val="22"/>
+        </w:rPr>
+        <w:t>lucrative for the money saving aspect.</w:t>
+      </w:r>
+    </w:p>
+    <w:p>
+      <w:pPr>
+        <w:tabs>
+          <w:tab w:val="left" w:pos="3043"/>
+        </w:tabs>
+        <w:rPr>
+          <w:sz w:val="22"/>
+          <w:szCs w:val="22"/>
+        </w:rPr>
+      </w:pPr>
+      <w:r>
+        <w:rPr>
+          <w:sz w:val="22"/>
+          <w:szCs w:val="22"/>
+        </w:rPr>
+        <w:t xml:space="preserve">Outside of these 3 main types exist Hand Geometry Scanners, these total around </w:t>
+      </w:r>
+      <w:r>
+        <w:rPr>
+          <w:sz w:val="22"/>
+          <w:szCs w:val="22"/>
+        </w:rPr>
+        <w:t>“$</w:t>
+      </w:r>
+      <w:r>
+        <w:rPr>
+          <w:sz w:val="22"/>
+          <w:szCs w:val="22"/>
+        </w:rPr>
+        <w:t>1000</w:t>
+      </w:r>
+      <w:r>
+        <w:rPr>
+          <w:sz w:val="22"/>
+          <w:szCs w:val="22"/>
+        </w:rPr>
+        <w:t xml:space="preserve"> to $</w:t>
+      </w:r>
+      <w:r>
+        <w:rPr>
+          <w:sz w:val="22"/>
+          <w:szCs w:val="22"/>
+        </w:rPr>
+        <w:t>2000</w:t>
+      </w:r>
+      <w:r>
+        <w:rPr>
+          <w:sz w:val="22"/>
+          <w:szCs w:val="22"/>
+        </w:rPr>
+        <w:t>”</w:t>
+      </w:r>
+      <w:r>
+        <w:rPr>
+          <w:sz w:val="22"/>
+          <w:szCs w:val="22"/>
+        </w:rPr>
+        <w:t xml:space="preserve"> [</w:t>
+      </w:r>
+      <w:r>
+        <w:rPr>
+          <w:sz w:val="22"/>
+          <w:szCs w:val="22"/>
+        </w:rPr>
+        <w:t>10000</w:t>
+      </w:r>
+      <w:r>
+        <w:rPr>
+          <w:sz w:val="22"/>
+          <w:szCs w:val="22"/>
+        </w:rPr>
+        <w:t xml:space="preserve">]. Which is again </w:t>
+      </w:r>
+      <w:r>
+        <w:rPr>
+          <w:sz w:val="22"/>
+          <w:szCs w:val="22"/>
+        </w:rPr>
+        <w:t>extremely expensive</w:t>
+      </w:r>
+      <w:r>
+        <w:rPr>
+          <w:sz w:val="22"/>
+          <w:szCs w:val="22"/>
+        </w:rPr>
+        <w:t xml:space="preserve"> and likely to deter a government with the spending.</w:t>
+      </w:r>
+    </w:p>
+    <w:p>
+      <w:pPr>
+        <w:tabs>
+          <w:tab w:val="left" w:pos="3043"/>
+        </w:tabs>
+        <w:rPr>
+          <w:sz w:val="22"/>
+          <w:szCs w:val="22"/>
+        </w:rPr>
+      </w:pPr>
+    </w:p>
+    <w:p>
+      <w:pPr>
+        <w:tabs>
+          <w:tab w:val="left" w:pos="3043"/>
+        </w:tabs>
+        <w:rPr>
+          <w:sz w:val="22"/>
+          <w:szCs w:val="22"/>
+        </w:rPr>
+      </w:pPr>
+      <w:r>
+        <w:rPr>
+          <w:sz w:val="22"/>
+          <w:szCs w:val="22"/>
+        </w:rPr>
+        <w:t xml:space="preserve">To look outside of cost and into the accuracy of the scanners you must </w:t>
+      </w:r>
+      <w:r>
+        <w:rPr>
+          <w:sz w:val="22"/>
+          <w:szCs w:val="22"/>
+        </w:rPr>
+        <w:t>assess them by two components, the software behind it and</w:t>
+      </w:r>
+      <w:r>
+        <w:rPr>
+          <w:sz w:val="22"/>
+          <w:szCs w:val="22"/>
+        </w:rPr>
+        <w:t xml:space="preserve"> the False Acceptance Rate (FAR). This is when a system accepts a scan that is actually </w:t>
+      </w:r>
+      <w:r>
+        <w:rPr>
+          <w:sz w:val="22"/>
+          <w:szCs w:val="22"/>
+        </w:rPr>
+        <w:t xml:space="preserve">false, giving access to the wrong person. The software is what actually verifies the scan to one recorded earlier, meaning that you could waste a $1000 scanner by using bad software. </w:t>
+      </w:r>
+    </w:p>
+    <w:p>
+      <w:pPr>
+        <w:tabs>
+          <w:tab w:val="left" w:pos="3043"/>
+        </w:tabs>
+        <w:rPr>
+          <w:sz w:val="22"/>
+          <w:szCs w:val="22"/>
+        </w:rPr>
+      </w:pPr>
+      <w:r>
+        <w:rPr>
+          <w:sz w:val="22"/>
+          <w:szCs w:val="22"/>
+        </w:rPr>
+        <w:t xml:space="preserve">Looking </w:t>
+      </w:r>
+      <w:r>
+        <w:rPr>
+          <w:sz w:val="22"/>
+          <w:szCs w:val="22"/>
+        </w:rPr>
+        <w:t>into the iris scanner we can see it’s the best in the market, with a FAR of “</w:t>
+      </w:r>
+      <w:r>
+        <w:rPr>
+          <w:sz w:val="22"/>
+          <w:szCs w:val="22"/>
+        </w:rPr>
+        <w:t>0.0001%–0.01%</w:t>
+      </w:r>
+      <w:r>
+        <w:rPr>
+          <w:sz w:val="22"/>
+          <w:szCs w:val="22"/>
+        </w:rPr>
+        <w:t>” [2]. The combination of software and iris capture technology is what makes the FAR so low [3]</w:t>
+      </w:r>
+      <w:r>
+        <w:rPr>
+          <w:sz w:val="22"/>
+          <w:szCs w:val="22"/>
+        </w:rPr>
+        <w:t>[5]</w:t>
+      </w:r>
+      <w:r>
+        <w:rPr>
+          <w:sz w:val="22"/>
+          <w:szCs w:val="22"/>
+        </w:rPr>
+        <w:t>.</w:t>
+      </w:r>
+    </w:p>
+    <w:p>
+      <w:pPr>
+        <w:tabs>
+          <w:tab w:val="left" w:pos="3043"/>
+        </w:tabs>
+        <w:rPr>
+          <w:sz w:val="22"/>
+          <w:szCs w:val="22"/>
+        </w:rPr>
+      </w:pPr>
+      <w:r>
+        <w:rPr>
+          <w:sz w:val="22"/>
+          <w:szCs w:val="22"/>
+        </w:rPr>
+        <w:t>Focusing on face scanning technology the FAR score is a lot worse, scoring a “</w:t>
+      </w:r>
+      <w:r>
+        <w:rPr>
+          <w:sz w:val="22"/>
+          <w:szCs w:val="22"/>
+        </w:rPr>
+        <w:t>0.1%–1.0%</w:t>
+      </w:r>
+      <w:r>
+        <w:rPr>
+          <w:sz w:val="22"/>
+          <w:szCs w:val="22"/>
+        </w:rPr>
+        <w:t>” [2]. This difference in FAR score is quite dramatic, especially with its minimum $1000 dollar price tag.</w:t>
+      </w:r>
+      <w:r>
+        <w:rPr>
+          <w:sz w:val="22"/>
+          <w:szCs w:val="22"/>
+        </w:rPr>
+        <w:t xml:space="preserve"> The accuracy can also dramatically reduce when the factors; “</w:t>
+      </w:r>
+      <w:r>
+        <w:rPr>
+          <w:sz w:val="22"/>
+          <w:szCs w:val="22"/>
+        </w:rPr>
+        <w:t>occlusion, low resolution, noise, illumination, pose variation, expressions, aging, and plastic surgery</w:t>
+      </w:r>
+      <w:r>
+        <w:rPr>
+          <w:sz w:val="22"/>
+          <w:szCs w:val="22"/>
+        </w:rPr>
+        <w:t>” are present</w:t>
+      </w:r>
+      <w:r>
+        <w:rPr>
+          <w:sz w:val="22"/>
+          <w:szCs w:val="22"/>
+        </w:rPr>
+        <w:t xml:space="preserve"> [4]</w:t>
+      </w:r>
+      <w:r>
+        <w:rPr>
+          <w:sz w:val="22"/>
+          <w:szCs w:val="22"/>
+        </w:rPr>
+        <w:t>. These factors are a very common place, especially illumination.</w:t>
+      </w:r>
+      <w:r>
+        <w:rPr>
+          <w:sz w:val="22"/>
+          <w:szCs w:val="22"/>
+        </w:rPr>
+        <w:t xml:space="preserve"> Spoofing attacks on the system are also a high risk, with an Equal Error Rate of “8%” for some advanced systems [8].</w:t>
+      </w:r>
+      <w:r>
+        <w:rPr>
+          <w:sz w:val="22"/>
+          <w:szCs w:val="22"/>
+        </w:rPr>
+        <w:t xml:space="preserve"> Making facial scanning a risky choice due to security reasons. </w:t>
+      </w:r>
+    </w:p>
+    <w:p>
+      <w:pPr>
+        <w:tabs>
+          <w:tab w:val="left" w:pos="3043"/>
+        </w:tabs>
+        <w:rPr>
+          <w:sz w:val="22"/>
+          <w:szCs w:val="22"/>
+        </w:rPr>
+      </w:pPr>
+    </w:p>
+    <w:p>
+      <w:pPr>
+        <w:tabs>
+          <w:tab w:val="left" w:pos="3043"/>
+        </w:tabs>
+        <w:rPr>
+          <w:sz w:val="22"/>
+          <w:szCs w:val="22"/>
+        </w:rPr>
+      </w:pPr>
+      <w:r>
+        <w:rPr>
+          <w:sz w:val="22"/>
+          <w:szCs w:val="22"/>
+        </w:rPr>
+        <w:t>Finally looking at fingerprint scanning you can be surprised that the FAR score is between “</w:t>
+      </w:r>
+      <w:r>
+        <w:rPr>
+          <w:sz w:val="22"/>
+          <w:szCs w:val="22"/>
+        </w:rPr>
+        <w:t>0.1%–0.01%</w:t>
+      </w:r>
+      <w:r>
+        <w:rPr>
+          <w:sz w:val="22"/>
+          <w:szCs w:val="22"/>
+        </w:rPr>
+        <w:t>” [2]. A considerably high score to price ratio compared to the others.</w:t>
+      </w:r>
+      <w:r>
+        <w:rPr>
+          <w:sz w:val="22"/>
+          <w:szCs w:val="22"/>
+        </w:rPr>
+        <w:t xml:space="preserve"> The fingerprint scanner can fall short in areas like sweaty hands or dirty fingers</w:t>
+      </w:r>
+      <w:r>
+        <w:rPr>
+          <w:sz w:val="22"/>
+          <w:szCs w:val="22"/>
+        </w:rPr>
+        <w:t xml:space="preserve"> [6]</w:t>
+      </w:r>
+      <w:r>
+        <w:rPr>
+          <w:sz w:val="22"/>
+          <w:szCs w:val="22"/>
+        </w:rPr>
+        <w:t>. But these problems can easily be solved</w:t>
+      </w:r>
+      <w:r>
+        <w:rPr>
+          <w:sz w:val="22"/>
+          <w:szCs w:val="22"/>
+        </w:rPr>
+        <w:t xml:space="preserve"> by cleaning or drying the finger. A consideration to make is that you leave fingerprints everywhere, making them able to be stolen. So if someone were to create a fake fingerprint and use it, would it work? For the issue it isn’t the software that’s the issue, it’s the scanner. Optical scanners capture a picture of a fingerprint pressed against the screen, meaning a piece of paper could do the trick [7]. But a capacitive scanner passes electricity through the ridges of your finger, rejecting a fake finger with easy [7].</w:t>
+      </w:r>
+      <w:r>
+        <w:rPr>
+          <w:sz w:val="22"/>
+          <w:szCs w:val="22"/>
+        </w:rPr>
+        <w:t xml:space="preserve"> </w:t>
+      </w:r>
+    </w:p>
+    <w:p>
+      <w:pPr>
+        <w:tabs>
+          <w:tab w:val="left" w:pos="3043"/>
+        </w:tabs>
+        <w:rPr>
+          <w:sz w:val="22"/>
+          <w:szCs w:val="22"/>
+        </w:rPr>
+      </w:pPr>
+      <w:r>
+        <w:rPr>
+          <w:sz w:val="22"/>
+          <w:szCs w:val="22"/>
+        </w:rPr>
+        <w:t xml:space="preserve"> </w:t>
+      </w:r>
+    </w:p>
+    <w:p>
+      <w:pPr>
+        <w:tabs>
+          <w:tab w:val="left" w:pos="3043"/>
+        </w:tabs>
+        <w:rPr>
+          <w:sz w:val="16"/>
+          <w:szCs w:val="16"/>
+        </w:rPr>
+      </w:pPr>
+      <w:r>
+        <w:rPr>
+          <w:sz w:val="22"/>
+          <w:szCs w:val="22"/>
+        </w:rPr>
+        <w:t xml:space="preserve">The current choice to be made from the research would be for the finger print scanner. With cost considerations and FAR scores it is certainly the best choice. But further research may prove this current research wrong. </w:t>
+      </w:r>
+      <w:r>
+        <w:rPr>
+          <w:sz w:val="22"/>
+          <w:szCs w:val="22"/>
+        </w:rPr>
+        <w:t xml:space="preserve">Maybe there are other factors not considered, with a little more research these could be found. </w:t>
+      </w:r>
+    </w:p>
+    <w:p>
+      <w:pPr>
+        <w:rPr>
+          <w:sz w:val="16"/>
+          <w:szCs w:val="16"/>
+        </w:rPr>
+      </w:pPr>
+    </w:p>
+    <w:p>
+      <w:pPr>
+        <w:rPr>
+          <w:sz w:val="22"/>
+          <w:szCs w:val="22"/>
+        </w:rPr>
+      </w:pPr>
+      <w:r>
+        <w:rPr>
+          <w:sz w:val="22"/>
+          <w:szCs w:val="22"/>
+        </w:rPr>
+        <w:t xml:space="preserve">Repeat for ciphers and encryption </w:t>
+      </w:r>
+    </w:p>
+    <w:p>
+      <w:pPr>
+        <w:rPr>
+          <w:sz w:val="22"/>
+          <w:szCs w:val="22"/>
+        </w:rPr>
+      </w:pPr>
+      <w:r>
+        <w:rPr>
+          <w:sz w:val="22"/>
+          <w:szCs w:val="22"/>
+        </w:rPr>
+        <w:t>What ciphers and encryption could be used for the transportation and storing of data</w:t>
+      </w:r>
+    </w:p>
+    <w:p>
+      <w:pPr>
+        <w:rPr>
+          <w:sz w:val="22"/>
+          <w:szCs w:val="22"/>
+        </w:rPr>
+      </w:pPr>
+      <w:r>
+        <w:rPr>
+          <w:sz w:val="22"/>
+          <w:szCs w:val="22"/>
+        </w:rPr>
+        <w:t xml:space="preserve">How has the research </w:t>
+      </w:r>
+      <w:r>
+        <w:rPr>
+          <w:sz w:val="22"/>
+          <w:szCs w:val="22"/>
+        </w:rPr>
+        <w:t>influence</w:t>
+      </w:r>
+      <w:r>
+        <w:rPr>
+          <w:sz w:val="22"/>
+          <w:szCs w:val="22"/>
+        </w:rPr>
+        <w:t xml:space="preserve"> the approach </w:t>
+      </w:r>
+      <w:r>
+        <w:rPr>
+          <w:sz w:val="22"/>
+          <w:szCs w:val="22"/>
+        </w:rPr>
+        <w:t xml:space="preserve"> </w:t>
+      </w:r>
+    </w:p>
+    <w:p>
+      <w:pPr>
+        <w:rPr>
+          <w:sz w:val="22"/>
+          <w:szCs w:val="22"/>
+        </w:rPr>
+      </w:pPr>
+    </w:p>
+    <w:p>
+      <w:pPr>
+        <w:rPr>
           <w:sz w:val="21"/>
           <w:szCs w:val="21"/>
         </w:rPr>
@@ -185,44 +1207,46 @@
           <w:szCs w:val="21"/>
         </w:rPr>
       </w:pPr>
-      <w:r>
+    </w:p>
+    <w:p>
+      <w:pPr>
         <w:rPr>
           <w:sz w:val="21"/>
           <w:szCs w:val="21"/>
         </w:rPr>
-        <w:lastRenderedPageBreak/>
-        <w:t xml:space="preserve">The way the system will be used is that a laptop/desktop (Windows or Mac) will be set up with a fingerprint scanner. The user will then open the voting application on the computer with internet access. After these steps are taken the user has only to enter the details like national insurance number and address </w:t>
-      </w:r>
-      <w:proofErr w:type="spellStart"/>
-      <w:r>
+      </w:pPr>
+    </w:p>
+    <w:p>
+      <w:pPr>
         <w:rPr>
           <w:sz w:val="21"/>
           <w:szCs w:val="21"/>
         </w:rPr>
-        <w:t>ect</w:t>
-      </w:r>
-      <w:proofErr w:type="spellEnd"/>
-      <w:r>
+      </w:pPr>
+    </w:p>
+    <w:p>
+      <w:pPr>
         <w:rPr>
           <w:sz w:val="21"/>
           <w:szCs w:val="21"/>
         </w:rPr>
-        <w:t xml:space="preserve">. Afterword they are required to authenticate using their fingerprint. Then with a successful </w:t>
-      </w:r>
-      <w:r>
+      </w:pPr>
+    </w:p>
+    <w:p>
+      <w:pPr>
         <w:rPr>
           <w:sz w:val="21"/>
           <w:szCs w:val="21"/>
         </w:rPr>
-        <w:t>authentication</w:t>
-      </w:r>
-      <w:r>
+      </w:pPr>
+    </w:p>
+    <w:p>
+      <w:pPr>
         <w:rPr>
           <w:sz w:val="21"/>
           <w:szCs w:val="21"/>
         </w:rPr>
-        <w:t xml:space="preserve"> they will vote. </w:t>
-      </w:r>
+      </w:pPr>
     </w:p>
     <w:p>
       <w:pPr>
@@ -231,20 +1255,22 @@
           <w:szCs w:val="21"/>
         </w:rPr>
       </w:pPr>
-      <w:r>
+    </w:p>
+    <w:p>
+      <w:pPr>
         <w:rPr>
           <w:sz w:val="21"/>
           <w:szCs w:val="21"/>
         </w:rPr>
-        <w:t xml:space="preserve">For people who are unable to make it to a voting facility could have it brough to them. Due to the software being available on a laptop and the scanner too the system is in fact mobile. </w:t>
-      </w:r>
-      <w:r>
+      </w:pPr>
+    </w:p>
+    <w:p>
+      <w:pPr>
         <w:rPr>
           <w:sz w:val="21"/>
           <w:szCs w:val="21"/>
         </w:rPr>
-        <w:t xml:space="preserve">This allows facilities like care homes to have access to vote without having to journey. </w:t>
-      </w:r>
+      </w:pPr>
     </w:p>
     <w:p>
       <w:pPr>
@@ -269,108 +1295,1580 @@
           <w:szCs w:val="21"/>
         </w:rPr>
       </w:pPr>
-      <w:r>
+    </w:p>
+    <w:p>
+      <w:pPr>
         <w:rPr>
           <w:sz w:val="21"/>
           <w:szCs w:val="21"/>
         </w:rPr>
-        <w:br w:type="page"/>
-      </w:r>
+      </w:pPr>
+    </w:p>
+    <w:p>
+      <w:pPr>
+        <w:rPr>
+          <w:sz w:val="21"/>
+          <w:szCs w:val="21"/>
+        </w:rPr>
+      </w:pPr>
+    </w:p>
+    <w:p>
+      <w:pPr>
+        <w:rPr>
+          <w:sz w:val="21"/>
+          <w:szCs w:val="21"/>
+        </w:rPr>
+      </w:pPr>
+    </w:p>
+    <w:p>
+      <w:pPr>
+        <w:rPr>
+          <w:sz w:val="21"/>
+          <w:szCs w:val="21"/>
+        </w:rPr>
+      </w:pPr>
     </w:p>
     <w:p>
       <w:pPr>
         <w:jc w:val="center"/>
+        <w:rPr>
+          <w:b/>
+          <w:bCs/>
+          <w:sz w:val="22"/>
+          <w:szCs w:val="22"/>
+        </w:rPr>
+      </w:pPr>
+      <w:r>
         <w:rPr>
           <w:sz w:val="40"/>
           <w:szCs w:val="40"/>
         </w:rPr>
-      </w:pPr>
-      <w:r>
+        <w:t xml:space="preserve">Main features </w:t>
+      </w:r>
+    </w:p>
+    <w:p>
+      <w:pPr>
+        <w:jc w:val="center"/>
+        <w:rPr>
+          <w:b/>
+          <w:bCs/>
+          <w:sz w:val="22"/>
+          <w:szCs w:val="22"/>
+        </w:rPr>
+      </w:pPr>
+    </w:p>
+    <w:p>
+      <w:pPr>
+        <w:spacing w:line="360" w:lineRule="auto"/>
+        <w:rPr>
+          <w:sz w:val="22"/>
+          <w:szCs w:val="22"/>
+        </w:rPr>
+      </w:pPr>
+      <w:r>
+        <w:rPr>
+          <w:sz w:val="22"/>
+          <w:szCs w:val="22"/>
+        </w:rPr>
+        <w:t>The application will provide a stable and secure voting platform that uses biometric scans to authenticate voters. It will be intuitive and easy to set up, with a strong focus on data security and accessibility.</w:t>
+      </w:r>
+    </w:p>
+    <w:p>
+      <w:pPr>
+        <w:spacing w:line="360" w:lineRule="auto"/>
+        <w:rPr>
+          <w:b/>
+          <w:bCs/>
+          <w:sz w:val="22"/>
+          <w:szCs w:val="22"/>
+        </w:rPr>
+      </w:pPr>
+      <w:r>
+        <w:rPr>
+          <w:b/>
+          <w:bCs/>
+          <w:sz w:val="22"/>
+          <w:szCs w:val="22"/>
+        </w:rPr>
+        <w:t>Features</w:t>
+      </w:r>
+    </w:p>
+    <w:p>
+      <w:pPr>
+        <w:numPr>
+          <w:ilvl w:val="0"/>
+          <w:numId w:val="2"/>
+        </w:numPr>
+        <w:spacing w:line="276" w:lineRule="auto"/>
+        <w:rPr>
+          <w:sz w:val="22"/>
+          <w:szCs w:val="22"/>
+        </w:rPr>
+      </w:pPr>
+      <w:r>
+        <w:rPr>
+          <w:b/>
+          <w:bCs/>
+          <w:sz w:val="22"/>
+          <w:szCs w:val="22"/>
+        </w:rPr>
+        <w:t>Voter Authentication</w:t>
+      </w:r>
+      <w:r>
+        <w:rPr>
+          <w:sz w:val="22"/>
+          <w:szCs w:val="22"/>
+        </w:rPr>
+        <w:br/>
+        <w:t>Users can authenticate their identity using biometric scanning before voting.</w:t>
+      </w:r>
+    </w:p>
+    <w:p>
+      <w:pPr>
+        <w:numPr>
+          <w:ilvl w:val="0"/>
+          <w:numId w:val="2"/>
+        </w:numPr>
+        <w:spacing w:line="276" w:lineRule="auto"/>
+        <w:rPr>
+          <w:sz w:val="22"/>
+          <w:szCs w:val="22"/>
+        </w:rPr>
+      </w:pPr>
+      <w:r>
+        <w:rPr>
+          <w:b/>
+          <w:bCs/>
+          <w:sz w:val="22"/>
+          <w:szCs w:val="22"/>
+        </w:rPr>
+        <w:t>Biometric Device Integration</w:t>
+      </w:r>
+      <w:r>
+        <w:rPr>
+          <w:sz w:val="22"/>
+          <w:szCs w:val="22"/>
+        </w:rPr>
+        <w:br/>
+        <w:t>The application will support biometric scanners and receive biometric data securely.</w:t>
+      </w:r>
+    </w:p>
+    <w:p>
+      <w:pPr>
+        <w:numPr>
+          <w:ilvl w:val="0"/>
+          <w:numId w:val="2"/>
+        </w:numPr>
+        <w:spacing w:line="276" w:lineRule="auto"/>
+        <w:rPr>
+          <w:sz w:val="22"/>
+          <w:szCs w:val="22"/>
+        </w:rPr>
+      </w:pPr>
+      <w:r>
+        <w:rPr>
+          <w:b/>
+          <w:bCs/>
+          <w:sz w:val="22"/>
+          <w:szCs w:val="22"/>
+        </w:rPr>
+        <w:t>Secure Data Storage</w:t>
+      </w:r>
+      <w:r>
+        <w:rPr>
+          <w:sz w:val="22"/>
+          <w:szCs w:val="22"/>
+        </w:rPr>
+        <w:br/>
+        <w:t>Voting data will be encrypted and protected, ensuring only authorised officials can access it.</w:t>
+      </w:r>
+    </w:p>
+    <w:p>
+      <w:pPr>
+        <w:numPr>
+          <w:ilvl w:val="0"/>
+          <w:numId w:val="2"/>
+        </w:numPr>
+        <w:spacing w:line="276" w:lineRule="auto"/>
+        <w:rPr>
+          <w:sz w:val="22"/>
+          <w:szCs w:val="22"/>
+        </w:rPr>
+      </w:pPr>
+      <w:r>
+        <w:rPr>
+          <w:b/>
+          <w:bCs/>
+          <w:sz w:val="22"/>
+          <w:szCs w:val="22"/>
+        </w:rPr>
+        <w:t>Official Access Control</w:t>
+      </w:r>
+      <w:r>
+        <w:rPr>
+          <w:sz w:val="22"/>
+          <w:szCs w:val="22"/>
+        </w:rPr>
+        <w:br/>
+        <w:t>Election officials must log in to enable the voting process and manage sessions.</w:t>
+      </w:r>
+    </w:p>
+    <w:p>
+      <w:pPr>
+        <w:numPr>
+          <w:ilvl w:val="0"/>
+          <w:numId w:val="2"/>
+        </w:numPr>
+        <w:spacing w:line="276" w:lineRule="auto"/>
+        <w:rPr>
+          <w:sz w:val="22"/>
+          <w:szCs w:val="22"/>
+        </w:rPr>
+      </w:pPr>
+      <w:r>
+        <w:rPr>
+          <w:b/>
+          <w:bCs/>
+          <w:sz w:val="22"/>
+          <w:szCs w:val="22"/>
+        </w:rPr>
+        <w:t>Cross-Platform Compatibility</w:t>
+      </w:r>
+      <w:r>
+        <w:rPr>
+          <w:sz w:val="22"/>
+          <w:szCs w:val="22"/>
+        </w:rPr>
+        <w:br/>
+        <w:t>The application will work on both Windows and macOS.</w:t>
+      </w:r>
+    </w:p>
+    <w:p>
+      <w:pPr>
+        <w:numPr>
+          <w:ilvl w:val="0"/>
+          <w:numId w:val="2"/>
+        </w:numPr>
+        <w:spacing w:line="276" w:lineRule="auto"/>
+        <w:rPr>
+          <w:sz w:val="22"/>
+          <w:szCs w:val="22"/>
+        </w:rPr>
+      </w:pPr>
+      <w:r>
+        <w:rPr>
+          <w:b/>
+          <w:bCs/>
+          <w:sz w:val="22"/>
+          <w:szCs w:val="22"/>
+        </w:rPr>
+        <w:t>Government-Style User Interface</w:t>
+      </w:r>
+      <w:r>
+        <w:rPr>
+          <w:sz w:val="22"/>
+          <w:szCs w:val="22"/>
+        </w:rPr>
+        <w:br/>
+        <w:t>The interface will be inspired by British Government websites to ensure clarity and accessibility.</w:t>
+      </w:r>
+    </w:p>
+    <w:p>
+      <w:pPr>
+        <w:spacing w:line="276" w:lineRule="auto"/>
+        <w:rPr>
+          <w:sz w:val="22"/>
+          <w:szCs w:val="22"/>
+        </w:rPr>
+      </w:pPr>
+    </w:p>
+    <w:p>
+      <w:pPr>
+        <w:spacing w:line="276" w:lineRule="auto"/>
+        <w:rPr>
+          <w:sz w:val="22"/>
+          <w:szCs w:val="22"/>
+        </w:rPr>
+      </w:pPr>
+    </w:p>
+    <w:p>
+      <w:pPr>
+        <w:spacing w:line="276" w:lineRule="auto"/>
+        <w:rPr>
+          <w:sz w:val="22"/>
+          <w:szCs w:val="22"/>
+        </w:rPr>
+      </w:pPr>
+    </w:p>
+    <w:p>
+      <w:pPr>
+        <w:spacing w:line="276" w:lineRule="auto"/>
+        <w:rPr>
+          <w:sz w:val="22"/>
+          <w:szCs w:val="22"/>
+        </w:rPr>
+      </w:pPr>
+    </w:p>
+    <w:p>
+      <w:pPr>
+        <w:spacing w:line="276" w:lineRule="auto"/>
+        <w:rPr>
+          <w:sz w:val="22"/>
+          <w:szCs w:val="22"/>
+        </w:rPr>
+      </w:pPr>
+    </w:p>
+    <w:p>
+      <w:pPr>
+        <w:spacing w:line="276" w:lineRule="auto"/>
+        <w:rPr>
+          <w:sz w:val="22"/>
+          <w:szCs w:val="22"/>
+        </w:rPr>
+      </w:pPr>
+    </w:p>
+    <w:p>
+      <w:pPr>
+        <w:spacing w:line="276" w:lineRule="auto"/>
+        <w:rPr>
+          <w:sz w:val="22"/>
+          <w:szCs w:val="22"/>
+        </w:rPr>
+      </w:pPr>
+    </w:p>
+    <w:p>
+      <w:pPr>
+        <w:spacing w:line="276" w:lineRule="auto"/>
+        <w:rPr>
+          <w:sz w:val="22"/>
+          <w:szCs w:val="22"/>
+        </w:rPr>
+      </w:pPr>
+    </w:p>
+    <w:p>
+      <w:pPr>
+        <w:spacing w:line="276" w:lineRule="auto"/>
+        <w:rPr>
+          <w:sz w:val="22"/>
+          <w:szCs w:val="22"/>
+        </w:rPr>
+      </w:pPr>
+    </w:p>
+    <w:p>
+      <w:pPr>
+        <w:spacing w:line="276" w:lineRule="auto"/>
+        <w:rPr>
+          <w:sz w:val="22"/>
+          <w:szCs w:val="22"/>
+        </w:rPr>
+      </w:pPr>
+    </w:p>
+    <w:p>
+      <w:pPr>
+        <w:spacing w:line="276" w:lineRule="auto"/>
+        <w:rPr>
+          <w:sz w:val="22"/>
+          <w:szCs w:val="22"/>
+        </w:rPr>
+      </w:pPr>
+    </w:p>
+    <w:p>
+      <w:pPr>
+        <w:spacing w:line="276" w:lineRule="auto"/>
+        <w:rPr>
+          <w:sz w:val="22"/>
+          <w:szCs w:val="22"/>
+        </w:rPr>
+      </w:pPr>
+    </w:p>
+    <w:p>
+      <w:pPr>
+        <w:spacing w:line="276" w:lineRule="auto"/>
+        <w:jc w:val="center"/>
         <w:rPr>
           <w:sz w:val="40"/>
           <w:szCs w:val="40"/>
         </w:rPr>
-        <w:lastRenderedPageBreak/>
-        <w:t>Implementation Approach</w:t>
-      </w:r>
-    </w:p>
-    <w:p>
-      <w:pPr>
-        <w:jc w:val="center"/>
+      </w:pPr>
+      <w:r>
         <w:rPr>
           <w:sz w:val="40"/>
           <w:szCs w:val="40"/>
         </w:rPr>
-      </w:pPr>
-    </w:p>
-    <w:p>
-      <w:pPr>
-        <w:rPr>
-          <w:sz w:val="21"/>
-          <w:szCs w:val="21"/>
-        </w:rPr>
-      </w:pPr>
-      <w:r>
-        <w:rPr>
-          <w:sz w:val="21"/>
-          <w:szCs w:val="21"/>
-        </w:rPr>
-        <w:t xml:space="preserve">The application, the UI will be created with Avalonia UI and connected with .NET. this structure will allow the application to connect to a server. </w:t>
-      </w:r>
-    </w:p>
-    <w:p>
-      <w:pPr>
-        <w:rPr>
-          <w:sz w:val="21"/>
-          <w:szCs w:val="21"/>
-        </w:rPr>
-      </w:pPr>
-      <w:r>
-        <w:rPr>
-          <w:sz w:val="21"/>
-          <w:szCs w:val="21"/>
-        </w:rPr>
-        <w:t xml:space="preserve">The server will be </w:t>
+        <w:t>Progress to date</w:t>
+      </w:r>
+    </w:p>
+    <w:p>
+      <w:pPr>
+        <w:spacing w:line="276" w:lineRule="auto"/>
+        <w:rPr>
+          <w:sz w:val="22"/>
+          <w:szCs w:val="22"/>
+        </w:rPr>
+      </w:pPr>
+      <w:r>
+        <w:rPr>
+          <w:sz w:val="22"/>
+          <w:szCs w:val="22"/>
+        </w:rPr>
+        <w:t>Um idk</w:t>
+      </w:r>
+    </w:p>
+    <w:p>
+      <w:pPr>
+        <w:spacing w:line="360" w:lineRule="auto"/>
+        <w:rPr>
+          <w:sz w:val="22"/>
+          <w:szCs w:val="22"/>
+        </w:rPr>
+      </w:pPr>
+    </w:p>
+    <w:p>
+      <w:pPr>
+        <w:pStyle w:val="ListParagraph"/>
+        <w:rPr>
+          <w:sz w:val="22"/>
+          <w:szCs w:val="22"/>
+        </w:rPr>
+      </w:pPr>
+    </w:p>
+    <w:p>
+      <w:pPr>
+        <w:rPr>
+          <w:sz w:val="22"/>
+          <w:szCs w:val="22"/>
+        </w:rPr>
+      </w:pPr>
+    </w:p>
+    <w:p>
+      <w:pPr>
+        <w:rPr>
+          <w:sz w:val="20"/>
+          <w:szCs w:val="20"/>
+        </w:rPr>
+      </w:pPr>
+    </w:p>
+    <w:p>
+      <w:pPr>
+        <w:jc w:val="center"/>
+        <w:rPr>
+          <w:sz w:val="40"/>
+          <w:szCs w:val="40"/>
+        </w:rPr>
+      </w:pPr>
+      <w:r>
+        <w:rPr>
+          <w:sz w:val="40"/>
+          <w:szCs w:val="40"/>
+        </w:rPr>
+        <w:t>Personal reflection</w:t>
+      </w:r>
+    </w:p>
+    <w:p>
+      <w:pPr>
+        <w:rPr>
+          <w:sz w:val="40"/>
+          <w:szCs w:val="40"/>
+        </w:rPr>
+      </w:pPr>
+      <w:r>
+        <w:rPr>
+          <w:sz w:val="40"/>
+          <w:szCs w:val="40"/>
+        </w:rPr>
+        <w:br w:type="page"/>
+      </w:r>
+    </w:p>
+    <w:p>
+      <w:pPr>
+        <w:jc w:val="center"/>
+        <w:rPr>
+          <w:sz w:val="40"/>
+          <w:szCs w:val="40"/>
+        </w:rPr>
+      </w:pPr>
+      <w:r>
+        <w:rPr>
+          <w:sz w:val="40"/>
+          <w:szCs w:val="40"/>
+        </w:rPr>
+        <w:lastRenderedPageBreak/>
+        <w:t>Plans for the remainder</w:t>
+      </w:r>
+    </w:p>
+    <w:p>
+      <w:pPr>
+        <w:rPr>
+          <w:sz w:val="40"/>
+          <w:szCs w:val="40"/>
+        </w:rPr>
+      </w:pPr>
+      <w:r>
+        <w:rPr>
+          <w:sz w:val="40"/>
+          <w:szCs w:val="40"/>
+        </w:rPr>
+        <w:br w:type="page"/>
+      </w:r>
+    </w:p>
+    <w:p>
+      <w:pPr>
+        <w:jc w:val="center"/>
+        <w:rPr>
+          <w:sz w:val="40"/>
+          <w:szCs w:val="40"/>
+        </w:rPr>
+      </w:pPr>
+      <w:r>
+        <w:rPr>
+          <w:sz w:val="40"/>
+          <w:szCs w:val="40"/>
+        </w:rPr>
+        <w:lastRenderedPageBreak/>
+        <w:t xml:space="preserve">References </w:t>
+      </w:r>
+    </w:p>
+    <w:p>
+      <w:pPr>
+        <w:rPr>
+          <w:sz w:val="22"/>
+          <w:szCs w:val="22"/>
+        </w:rPr>
+      </w:pPr>
+      <w:r>
+        <w:rPr>
+          <w:sz w:val="22"/>
+          <w:szCs w:val="22"/>
+        </w:rPr>
+        <w:t>[1]</w:t>
+      </w:r>
+      <w:r>
+        <w:rPr>
+          <w:sz w:val="22"/>
+          <w:szCs w:val="22"/>
+        </w:rPr>
+        <w:t xml:space="preserve">      </w:t>
       </w:r>
       <w:proofErr w:type="spellStart"/>
       <w:r>
         <w:rPr>
-          <w:sz w:val="21"/>
-          <w:szCs w:val="21"/>
-        </w:rPr>
-        <w:t>desiged</w:t>
+          <w:sz w:val="22"/>
+          <w:szCs w:val="22"/>
+        </w:rPr>
+        <w:t>aint</w:t>
       </w:r>
       <w:proofErr w:type="spellEnd"/>
       <w:r>
         <w:rPr>
-          <w:sz w:val="21"/>
-          <w:szCs w:val="21"/>
-        </w:rPr>
-        <w:t xml:space="preserve"> in C# and use the ASP.NET framework. It will be designed with REST architecture. </w:t>
-      </w:r>
-    </w:p>
-    <w:p>
-      <w:pPr>
-        <w:rPr>
-          <w:sz w:val="21"/>
-          <w:szCs w:val="21"/>
-        </w:rPr>
-      </w:pPr>
-      <w:r>
-        <w:rPr>
-          <w:sz w:val="21"/>
-          <w:szCs w:val="21"/>
-        </w:rPr>
-        <w:t>The data base will be hosted on PostgreSQL and use the dapper ORM.</w:t>
-      </w:r>
-    </w:p>
-    <w:p>
-      <w:pPr>
-        <w:rPr>
-          <w:sz w:val="21"/>
-          <w:szCs w:val="21"/>
-        </w:rPr>
-      </w:pPr>
+          <w:sz w:val="22"/>
+          <w:szCs w:val="22"/>
+        </w:rPr>
+        <w:t xml:space="preserve"> spoofing measure for fingerprint scanners. </w:t>
+      </w:r>
+    </w:p>
+    <w:p>
+      <w:pPr>
+        <w:rPr>
+          <w:sz w:val="22"/>
+          <w:szCs w:val="22"/>
+        </w:rPr>
+      </w:pPr>
+      <w:r>
+        <w:rPr>
+          <w:sz w:val="22"/>
+          <w:szCs w:val="22"/>
+        </w:rPr>
+        <w:t xml:space="preserve"> </w:t>
+      </w:r>
+      <w:r>
+        <w:rPr>
+          <w:sz w:val="22"/>
+          <w:szCs w:val="22"/>
+        </w:rPr>
+        <w:t xml:space="preserve">K. K. </w:t>
+      </w:r>
+      <w:proofErr w:type="spellStart"/>
+      <w:r>
+        <w:rPr>
+          <w:sz w:val="22"/>
+          <w:szCs w:val="22"/>
+        </w:rPr>
+        <w:t>Sadasivuni</w:t>
+      </w:r>
+      <w:proofErr w:type="spellEnd"/>
+      <w:r>
+        <w:rPr>
+          <w:sz w:val="22"/>
+          <w:szCs w:val="22"/>
+        </w:rPr>
+        <w:t xml:space="preserve">, M. T. </w:t>
+      </w:r>
+      <w:proofErr w:type="spellStart"/>
+      <w:r>
+        <w:rPr>
+          <w:sz w:val="22"/>
+          <w:szCs w:val="22"/>
+        </w:rPr>
+        <w:t>Houkan</w:t>
+      </w:r>
+      <w:proofErr w:type="spellEnd"/>
+      <w:r>
+        <w:rPr>
+          <w:sz w:val="22"/>
+          <w:szCs w:val="22"/>
+        </w:rPr>
+        <w:t xml:space="preserve">, M. S. Taha, and J.-J. </w:t>
+      </w:r>
+      <w:proofErr w:type="spellStart"/>
+      <w:r>
+        <w:rPr>
+          <w:sz w:val="22"/>
+          <w:szCs w:val="22"/>
+        </w:rPr>
+        <w:t>Cabibihan</w:t>
+      </w:r>
+      <w:proofErr w:type="spellEnd"/>
+      <w:r>
+        <w:rPr>
+          <w:sz w:val="22"/>
+          <w:szCs w:val="22"/>
+        </w:rPr>
+        <w:t xml:space="preserve">, “Anti-spoofing device for biometric fingerprint scanners,” </w:t>
+      </w:r>
+      <w:r>
+        <w:rPr>
+          <w:i/>
+          <w:iCs/>
+          <w:sz w:val="22"/>
+          <w:szCs w:val="22"/>
+        </w:rPr>
+        <w:t>IEEE Xplore</w:t>
+      </w:r>
+      <w:r>
+        <w:rPr>
+          <w:sz w:val="22"/>
+          <w:szCs w:val="22"/>
+        </w:rPr>
+        <w:t>, Aug. 01, 2017. https://ieeexplore.ieee.org/abstract/document/8015898 (accessed Jan. 20, 2026).</w:t>
+      </w:r>
+    </w:p>
+    <w:p>
+      <w:pPr>
+        <w:rPr>
+          <w:sz w:val="22"/>
+          <w:szCs w:val="22"/>
+        </w:rPr>
+      </w:pPr>
+    </w:p>
+    <w:p>
+      <w:pPr>
+        <w:rPr>
+          <w:sz w:val="22"/>
+          <w:szCs w:val="22"/>
+        </w:rPr>
+      </w:pPr>
+      <w:r>
+        <w:rPr>
+          <w:sz w:val="22"/>
+          <w:szCs w:val="22"/>
+        </w:rPr>
+        <w:t>[2]</w:t>
+      </w:r>
+      <w:r>
+        <w:rPr>
+          <w:sz w:val="22"/>
+          <w:szCs w:val="22"/>
+        </w:rPr>
+        <w:t xml:space="preserve">     has all the FAR statistics and explanations regarding the 3 main authentication types.</w:t>
+      </w:r>
+    </w:p>
+    <w:p>
+      <w:pPr>
+        <w:rPr>
+          <w:sz w:val="22"/>
+          <w:szCs w:val="22"/>
+        </w:rPr>
+      </w:pPr>
+      <w:r>
+        <w:rPr>
+          <w:sz w:val="22"/>
+          <w:szCs w:val="22"/>
+        </w:rPr>
+        <w:t xml:space="preserve">R. </w:t>
+      </w:r>
+      <w:proofErr w:type="spellStart"/>
+      <w:r>
+        <w:rPr>
+          <w:sz w:val="22"/>
+          <w:szCs w:val="22"/>
+        </w:rPr>
+        <w:t>Alrawili</w:t>
+      </w:r>
+      <w:proofErr w:type="spellEnd"/>
+      <w:r>
+        <w:rPr>
+          <w:sz w:val="22"/>
+          <w:szCs w:val="22"/>
+        </w:rPr>
+        <w:t xml:space="preserve">, A. A. S. AlQahtani, and M. K. Khan, “Comprehensive survey: Biometric user authentication application, evaluation, and discussion,” </w:t>
+      </w:r>
+      <w:r>
+        <w:rPr>
+          <w:i/>
+          <w:iCs/>
+          <w:sz w:val="22"/>
+          <w:szCs w:val="22"/>
+        </w:rPr>
+        <w:t>Computers and Electrical Engineering</w:t>
+      </w:r>
+      <w:r>
+        <w:rPr>
+          <w:sz w:val="22"/>
+          <w:szCs w:val="22"/>
+        </w:rPr>
+        <w:t xml:space="preserve">, vol. 119, no. A, p. 109485, Oct. 2024, </w:t>
+      </w:r>
+      <w:proofErr w:type="spellStart"/>
+      <w:r>
+        <w:rPr>
+          <w:sz w:val="22"/>
+          <w:szCs w:val="22"/>
+        </w:rPr>
+        <w:t>doi</w:t>
+      </w:r>
+      <w:proofErr w:type="spellEnd"/>
+      <w:r>
+        <w:rPr>
+          <w:sz w:val="22"/>
+          <w:szCs w:val="22"/>
+        </w:rPr>
+        <w:t>: https://doi.org/10.1016/j.compeleceng.2024.109485.</w:t>
+      </w:r>
+    </w:p>
+    <w:p>
+      <w:pPr>
+        <w:rPr>
+          <w:sz w:val="22"/>
+          <w:szCs w:val="22"/>
+        </w:rPr>
+      </w:pPr>
+    </w:p>
+    <w:p>
+      <w:pPr>
+        <w:rPr>
+          <w:sz w:val="22"/>
+          <w:szCs w:val="22"/>
+        </w:rPr>
+      </w:pPr>
+      <w:r>
+        <w:rPr>
+          <w:sz w:val="22"/>
+          <w:szCs w:val="22"/>
+        </w:rPr>
+        <w:t>[3]</w:t>
+      </w:r>
+      <w:r>
+        <w:rPr>
+          <w:sz w:val="22"/>
+          <w:szCs w:val="22"/>
+        </w:rPr>
+        <w:t xml:space="preserve">  </w:t>
+      </w:r>
+      <w:r>
+        <w:rPr>
+          <w:sz w:val="22"/>
+          <w:szCs w:val="22"/>
+        </w:rPr>
+        <w:t xml:space="preserve"> iris technology, software</w:t>
+      </w:r>
+    </w:p>
+    <w:p>
+      <w:pPr>
+        <w:rPr>
+          <w:sz w:val="22"/>
+          <w:szCs w:val="22"/>
+        </w:rPr>
+      </w:pPr>
+      <w:r>
+        <w:rPr>
+          <w:sz w:val="22"/>
+          <w:szCs w:val="22"/>
+        </w:rPr>
+        <w:t xml:space="preserve">K. Nguyen, H. Proença, and F. Alonso-Fernandez, “Deep Learning for Iris Recognition: A Survey,” </w:t>
+      </w:r>
+      <w:r>
+        <w:rPr>
+          <w:i/>
+          <w:iCs/>
+          <w:sz w:val="22"/>
+          <w:szCs w:val="22"/>
+        </w:rPr>
+        <w:t>ACM computing surveys</w:t>
+      </w:r>
+      <w:r>
+        <w:rPr>
+          <w:sz w:val="22"/>
+          <w:szCs w:val="22"/>
+        </w:rPr>
+        <w:t xml:space="preserve">, vol. 56, no. 9, pp. 1–35, Apr. 2024, </w:t>
+      </w:r>
+      <w:proofErr w:type="spellStart"/>
+      <w:r>
+        <w:rPr>
+          <w:sz w:val="22"/>
+          <w:szCs w:val="22"/>
+        </w:rPr>
+        <w:t>doi</w:t>
+      </w:r>
+      <w:proofErr w:type="spellEnd"/>
+      <w:r>
+        <w:rPr>
+          <w:sz w:val="22"/>
+          <w:szCs w:val="22"/>
+        </w:rPr>
+        <w:t>: https://doi.org/10.1145/3651306.</w:t>
+      </w:r>
+    </w:p>
+    <w:p>
+      <w:pPr>
+        <w:spacing w:line="240" w:lineRule="auto"/>
+        <w:rPr>
+          <w:sz w:val="18"/>
+          <w:szCs w:val="18"/>
+        </w:rPr>
+      </w:pPr>
+    </w:p>
+    <w:p>
+      <w:pPr>
+        <w:spacing w:line="240" w:lineRule="auto"/>
+        <w:rPr>
+          <w:sz w:val="22"/>
+          <w:szCs w:val="22"/>
+        </w:rPr>
+      </w:pPr>
+      <w:r>
+        <w:rPr>
+          <w:sz w:val="22"/>
+          <w:szCs w:val="22"/>
+        </w:rPr>
+        <w:t>[4]</w:t>
+      </w:r>
+      <w:r>
+        <w:rPr>
+          <w:sz w:val="22"/>
+          <w:szCs w:val="22"/>
+        </w:rPr>
+        <w:t xml:space="preserve">  talks about different lighting and other issues with face </w:t>
+      </w:r>
+      <w:r>
+        <w:rPr>
+          <w:sz w:val="22"/>
+          <w:szCs w:val="22"/>
+        </w:rPr>
+        <w:t>scanning.</w:t>
+      </w:r>
+    </w:p>
+    <w:p>
+      <w:pPr>
+        <w:spacing w:line="240" w:lineRule="auto"/>
+        <w:rPr>
+          <w:sz w:val="22"/>
+          <w:szCs w:val="22"/>
+        </w:rPr>
+      </w:pPr>
+      <w:r>
+        <w:rPr>
+          <w:sz w:val="22"/>
+          <w:szCs w:val="22"/>
+        </w:rPr>
+        <w:t xml:space="preserve">S. Anwarul and S. Dahiya, “A Comprehensive Review on Face Recognition Methods and Factors Affecting Facial Recognition Accuracy,” </w:t>
+      </w:r>
+      <w:r>
+        <w:rPr>
+          <w:i/>
+          <w:iCs/>
+          <w:sz w:val="22"/>
+          <w:szCs w:val="22"/>
+        </w:rPr>
+        <w:t>Lecture Notes in Electrical Engineering</w:t>
+      </w:r>
+      <w:r>
+        <w:rPr>
+          <w:sz w:val="22"/>
+          <w:szCs w:val="22"/>
+        </w:rPr>
+        <w:t xml:space="preserve">, vol. 597, pp. 495–514, Nov. 2019, </w:t>
+      </w:r>
+      <w:proofErr w:type="spellStart"/>
+      <w:r>
+        <w:rPr>
+          <w:sz w:val="22"/>
+          <w:szCs w:val="22"/>
+        </w:rPr>
+        <w:t>doi</w:t>
+      </w:r>
+      <w:proofErr w:type="spellEnd"/>
+      <w:r>
+        <w:rPr>
+          <w:sz w:val="22"/>
+          <w:szCs w:val="22"/>
+        </w:rPr>
+        <w:t xml:space="preserve">: </w:t>
+      </w:r>
+      <w:hyperlink r:id="rId6" w:history="1">
+        <w:r>
+          <w:rPr>
+            <w:rStyle w:val="Hyperlink"/>
+            <w:sz w:val="22"/>
+            <w:szCs w:val="22"/>
+          </w:rPr>
+          <w:t>https://doi.org/10.1007/978-3-030-29407-6_36</w:t>
+        </w:r>
+      </w:hyperlink>
+      <w:r>
+        <w:rPr>
+          <w:sz w:val="22"/>
+          <w:szCs w:val="22"/>
+        </w:rPr>
+        <w:t>.</w:t>
+      </w:r>
+    </w:p>
+    <w:p>
+      <w:pPr>
+        <w:spacing w:line="240" w:lineRule="auto"/>
+        <w:rPr>
+          <w:sz w:val="22"/>
+          <w:szCs w:val="22"/>
+        </w:rPr>
+      </w:pPr>
+    </w:p>
+    <w:p>
+      <w:pPr>
+        <w:spacing w:line="240" w:lineRule="auto"/>
+        <w:rPr>
+          <w:sz w:val="22"/>
+          <w:szCs w:val="22"/>
+        </w:rPr>
+      </w:pPr>
+      <w:r>
+        <w:rPr>
+          <w:sz w:val="22"/>
+          <w:szCs w:val="22"/>
+        </w:rPr>
+        <w:t>[5]</w:t>
+      </w:r>
+      <w:r>
+        <w:rPr>
+          <w:sz w:val="22"/>
+          <w:szCs w:val="22"/>
+        </w:rPr>
+        <w:t xml:space="preserve">     </w:t>
+      </w:r>
+      <w:proofErr w:type="spellStart"/>
+      <w:r>
+        <w:rPr>
+          <w:rFonts w:ascii="Aptos Display" w:eastAsia="Times New Roman" w:hAnsi="Aptos Display" w:cs="Times New Roman"/>
+          <w:kern w:val="0"/>
+          <w:lang w:eastAsia="en-GB"/>
+          <w14:ligatures w14:val="none"/>
+        </w:rPr>
+        <w:t>irus</w:t>
+      </w:r>
+      <w:proofErr w:type="spellEnd"/>
+      <w:r>
+        <w:rPr>
+          <w:rFonts w:ascii="Aptos Display" w:eastAsia="Times New Roman" w:hAnsi="Aptos Display" w:cs="Times New Roman"/>
+          <w:kern w:val="0"/>
+          <w:lang w:eastAsia="en-GB"/>
+          <w14:ligatures w14:val="none"/>
+        </w:rPr>
+        <w:t xml:space="preserve"> scanning to be found at most accurate to be 99.50% depending on </w:t>
+      </w:r>
+      <w:proofErr w:type="spellStart"/>
+      <w:r>
+        <w:rPr>
+          <w:rFonts w:ascii="Aptos Display" w:eastAsia="Times New Roman" w:hAnsi="Aptos Display" w:cs="Times New Roman"/>
+          <w:kern w:val="0"/>
+          <w:lang w:eastAsia="en-GB"/>
+          <w14:ligatures w14:val="none"/>
+        </w:rPr>
+        <w:t>algorithum</w:t>
+      </w:r>
+      <w:proofErr w:type="spellEnd"/>
+    </w:p>
+    <w:p>
+      <w:pPr>
+        <w:spacing w:line="240" w:lineRule="auto"/>
+        <w:rPr>
+          <w:sz w:val="22"/>
+          <w:szCs w:val="22"/>
+        </w:rPr>
+      </w:pPr>
+      <w:r>
+        <w:rPr>
+          <w:sz w:val="22"/>
+          <w:szCs w:val="22"/>
+        </w:rPr>
+        <w:t>Hosam El-</w:t>
+      </w:r>
+      <w:proofErr w:type="spellStart"/>
+      <w:r>
+        <w:rPr>
+          <w:sz w:val="22"/>
+          <w:szCs w:val="22"/>
+        </w:rPr>
+        <w:t>Sofany</w:t>
+      </w:r>
+      <w:proofErr w:type="spellEnd"/>
+      <w:r>
+        <w:rPr>
+          <w:sz w:val="22"/>
+          <w:szCs w:val="22"/>
+        </w:rPr>
+        <w:t xml:space="preserve">, Belgacem </w:t>
+      </w:r>
+      <w:proofErr w:type="spellStart"/>
+      <w:r>
+        <w:rPr>
+          <w:sz w:val="22"/>
+          <w:szCs w:val="22"/>
+        </w:rPr>
+        <w:t>Bouallegue</w:t>
+      </w:r>
+      <w:proofErr w:type="spellEnd"/>
+      <w:r>
+        <w:rPr>
+          <w:sz w:val="22"/>
+          <w:szCs w:val="22"/>
+        </w:rPr>
+        <w:t xml:space="preserve">, and Yasser M Abd El-Latif, “A Proposed Biometric Authentication Hybrid Approach Using Iris Recognition for Improving Cloud Security,” </w:t>
+      </w:r>
+      <w:proofErr w:type="spellStart"/>
+      <w:r>
+        <w:rPr>
+          <w:i/>
+          <w:iCs/>
+          <w:sz w:val="22"/>
+          <w:szCs w:val="22"/>
+        </w:rPr>
+        <w:t>Heliyon</w:t>
+      </w:r>
+      <w:proofErr w:type="spellEnd"/>
+      <w:r>
+        <w:rPr>
+          <w:sz w:val="22"/>
+          <w:szCs w:val="22"/>
+        </w:rPr>
+        <w:t xml:space="preserve">, vol. 10, no. 16, pp. e36390–e36390, Aug. 2024, </w:t>
+      </w:r>
+      <w:proofErr w:type="spellStart"/>
+      <w:r>
+        <w:rPr>
+          <w:sz w:val="22"/>
+          <w:szCs w:val="22"/>
+        </w:rPr>
+        <w:t>doi</w:t>
+      </w:r>
+      <w:proofErr w:type="spellEnd"/>
+      <w:r>
+        <w:rPr>
+          <w:sz w:val="22"/>
+          <w:szCs w:val="22"/>
+        </w:rPr>
+        <w:t xml:space="preserve">: </w:t>
+      </w:r>
+      <w:hyperlink r:id="rId7" w:history="1">
+        <w:r>
+          <w:rPr>
+            <w:rStyle w:val="Hyperlink"/>
+            <w:sz w:val="22"/>
+            <w:szCs w:val="22"/>
+          </w:rPr>
+          <w:t>https://doi.org/10.1016/j.heliyon.2024.e36390</w:t>
+        </w:r>
+      </w:hyperlink>
+      <w:r>
+        <w:rPr>
+          <w:sz w:val="22"/>
+          <w:szCs w:val="22"/>
+        </w:rPr>
+        <w:t>.</w:t>
+      </w:r>
+    </w:p>
+    <w:p>
+      <w:pPr>
+        <w:spacing w:line="240" w:lineRule="auto"/>
+        <w:rPr>
+          <w:sz w:val="22"/>
+          <w:szCs w:val="22"/>
+        </w:rPr>
+      </w:pPr>
+    </w:p>
+    <w:p>
+      <w:pPr>
+        <w:spacing w:line="240" w:lineRule="auto"/>
+        <w:rPr>
+          <w:sz w:val="22"/>
+          <w:szCs w:val="22"/>
+        </w:rPr>
+      </w:pPr>
+      <w:r>
+        <w:rPr>
+          <w:sz w:val="22"/>
+          <w:szCs w:val="22"/>
+        </w:rPr>
+        <w:t>[6]</w:t>
+      </w:r>
+      <w:r>
+        <w:rPr>
+          <w:sz w:val="22"/>
+          <w:szCs w:val="22"/>
+        </w:rPr>
+        <w:t xml:space="preserve">  how accuracy can be effected in finger print scanners </w:t>
+      </w:r>
+    </w:p>
+    <w:p>
+      <w:pPr>
+        <w:spacing w:line="240" w:lineRule="auto"/>
+        <w:rPr>
+          <w:sz w:val="22"/>
+          <w:szCs w:val="22"/>
+        </w:rPr>
+      </w:pPr>
+      <w:r>
+        <w:rPr>
+          <w:sz w:val="22"/>
+          <w:szCs w:val="22"/>
+        </w:rPr>
+        <w:t xml:space="preserve">W. Yang, S. Wang, J. Hu, G. Zheng, and C. Valli, “Security and Accuracy of Fingerprint-Based Biometrics: A Review,” </w:t>
+      </w:r>
+      <w:r>
+        <w:rPr>
+          <w:i/>
+          <w:iCs/>
+          <w:sz w:val="22"/>
+          <w:szCs w:val="22"/>
+        </w:rPr>
+        <w:t>Symmetry</w:t>
+      </w:r>
+      <w:r>
+        <w:rPr>
+          <w:sz w:val="22"/>
+          <w:szCs w:val="22"/>
+        </w:rPr>
+        <w:t xml:space="preserve">, vol. 11, no. 2, p. 141, Jan. 2019, </w:t>
+      </w:r>
+      <w:proofErr w:type="spellStart"/>
+      <w:r>
+        <w:rPr>
+          <w:sz w:val="22"/>
+          <w:szCs w:val="22"/>
+        </w:rPr>
+        <w:t>doi</w:t>
+      </w:r>
+      <w:proofErr w:type="spellEnd"/>
+      <w:r>
+        <w:rPr>
+          <w:sz w:val="22"/>
+          <w:szCs w:val="22"/>
+        </w:rPr>
+        <w:t xml:space="preserve">: </w:t>
+      </w:r>
+      <w:hyperlink r:id="rId8" w:history="1">
+        <w:r>
+          <w:rPr>
+            <w:rStyle w:val="Hyperlink"/>
+            <w:sz w:val="22"/>
+            <w:szCs w:val="22"/>
+          </w:rPr>
+          <w:t>https://doi.org/10.3390/sym11020141</w:t>
+        </w:r>
+      </w:hyperlink>
+      <w:r>
+        <w:rPr>
+          <w:sz w:val="22"/>
+          <w:szCs w:val="22"/>
+        </w:rPr>
+        <w:t>.</w:t>
+      </w:r>
+    </w:p>
+    <w:p>
+      <w:pPr>
+        <w:spacing w:line="240" w:lineRule="auto"/>
+        <w:rPr>
+          <w:sz w:val="22"/>
+          <w:szCs w:val="22"/>
+        </w:rPr>
+      </w:pPr>
+    </w:p>
+    <w:p>
+      <w:pPr>
+        <w:spacing w:line="240" w:lineRule="auto"/>
+        <w:rPr>
+          <w:sz w:val="22"/>
+          <w:szCs w:val="22"/>
+        </w:rPr>
+      </w:pPr>
+      <w:r>
+        <w:rPr>
+          <w:sz w:val="22"/>
+          <w:szCs w:val="22"/>
+        </w:rPr>
+        <w:t>[7]</w:t>
+      </w:r>
+      <w:r>
+        <w:rPr>
+          <w:sz w:val="22"/>
+          <w:szCs w:val="22"/>
+        </w:rPr>
+        <w:t xml:space="preserve">  information on different finger print scanners </w:t>
+      </w:r>
+    </w:p>
+    <w:p>
+      <w:pPr>
+        <w:spacing w:line="240" w:lineRule="auto"/>
+        <w:rPr>
+          <w:sz w:val="22"/>
+          <w:szCs w:val="22"/>
+        </w:rPr>
+      </w:pPr>
+      <w:r>
+        <w:rPr>
+          <w:sz w:val="22"/>
+          <w:szCs w:val="22"/>
+        </w:rPr>
+        <w:t xml:space="preserve">Y. Yu, Q. Niu, L. </w:t>
+      </w:r>
+      <w:proofErr w:type="spellStart"/>
+      <w:r>
+        <w:rPr>
+          <w:sz w:val="22"/>
+          <w:szCs w:val="22"/>
+        </w:rPr>
+        <w:t>Xiaoshi</w:t>
+      </w:r>
+      <w:proofErr w:type="spellEnd"/>
+      <w:r>
+        <w:rPr>
+          <w:sz w:val="22"/>
+          <w:szCs w:val="22"/>
+        </w:rPr>
+        <w:t xml:space="preserve">, J. Xue, W. Liu, and D. Lin, “A Review of Fingerprint Sensors: Mechanism, Characteristics, and Applications,” </w:t>
+      </w:r>
+      <w:r>
+        <w:rPr>
+          <w:i/>
+          <w:iCs/>
+          <w:sz w:val="22"/>
+          <w:szCs w:val="22"/>
+        </w:rPr>
+        <w:t>Micromachines (Basel)</w:t>
+      </w:r>
+      <w:r>
+        <w:rPr>
+          <w:sz w:val="22"/>
+          <w:szCs w:val="22"/>
+        </w:rPr>
+        <w:t xml:space="preserve">, vol. 14, no. 6, pp. 1253–1253, Jun. 2023, </w:t>
+      </w:r>
+      <w:proofErr w:type="spellStart"/>
+      <w:r>
+        <w:rPr>
+          <w:sz w:val="22"/>
+          <w:szCs w:val="22"/>
+        </w:rPr>
+        <w:t>doi</w:t>
+      </w:r>
+      <w:proofErr w:type="spellEnd"/>
+      <w:r>
+        <w:rPr>
+          <w:sz w:val="22"/>
+          <w:szCs w:val="22"/>
+        </w:rPr>
+        <w:t xml:space="preserve">: </w:t>
+      </w:r>
+      <w:hyperlink r:id="rId9" w:history="1">
+        <w:r>
+          <w:rPr>
+            <w:rStyle w:val="Hyperlink"/>
+            <w:sz w:val="22"/>
+            <w:szCs w:val="22"/>
+          </w:rPr>
+          <w:t>https://doi.org/10.3390/mi14061253</w:t>
+        </w:r>
+      </w:hyperlink>
+      <w:r>
+        <w:rPr>
+          <w:sz w:val="22"/>
+          <w:szCs w:val="22"/>
+        </w:rPr>
+        <w:t>.</w:t>
+      </w:r>
+    </w:p>
+    <w:p>
+      <w:pPr>
+        <w:spacing w:line="240" w:lineRule="auto"/>
+        <w:rPr>
+          <w:sz w:val="22"/>
+          <w:szCs w:val="22"/>
+        </w:rPr>
+      </w:pPr>
+      <w:r>
+        <w:rPr>
+          <w:sz w:val="22"/>
+          <w:szCs w:val="22"/>
+        </w:rPr>
+        <w:lastRenderedPageBreak/>
+        <w:t>[8]</w:t>
+      </w:r>
+      <w:r>
+        <w:rPr>
+          <w:sz w:val="22"/>
+          <w:szCs w:val="22"/>
+        </w:rPr>
+        <w:t xml:space="preserve">     spoofing attacks on face id     70%</w:t>
+      </w:r>
+    </w:p>
+    <w:p>
+      <w:pPr>
+        <w:spacing w:line="240" w:lineRule="auto"/>
+        <w:rPr>
+          <w:sz w:val="22"/>
+          <w:szCs w:val="22"/>
+        </w:rPr>
+      </w:pPr>
+      <w:r>
+        <w:rPr>
+          <w:sz w:val="22"/>
+          <w:szCs w:val="22"/>
+        </w:rPr>
+        <w:t xml:space="preserve">L. Li, P. L. Correia, and A. Hadid, “Face recognition under spoofing attacks: countermeasures and research directions,” </w:t>
+      </w:r>
+      <w:r>
+        <w:rPr>
+          <w:i/>
+          <w:iCs/>
+          <w:sz w:val="22"/>
+          <w:szCs w:val="22"/>
+        </w:rPr>
+        <w:t>IET Biometrics</w:t>
+      </w:r>
+      <w:r>
+        <w:rPr>
+          <w:sz w:val="22"/>
+          <w:szCs w:val="22"/>
+        </w:rPr>
+        <w:t xml:space="preserve">, vol. 7, no. 1, pp. 3–14, Jan. 2018, </w:t>
+      </w:r>
+      <w:proofErr w:type="spellStart"/>
+      <w:r>
+        <w:rPr>
+          <w:sz w:val="22"/>
+          <w:szCs w:val="22"/>
+        </w:rPr>
+        <w:t>doi</w:t>
+      </w:r>
+      <w:proofErr w:type="spellEnd"/>
+      <w:r>
+        <w:rPr>
+          <w:sz w:val="22"/>
+          <w:szCs w:val="22"/>
+        </w:rPr>
+        <w:t>: https://doi.org/10.1049/iet-bmt.2017.0089.</w:t>
+      </w:r>
+    </w:p>
+    <w:p>
+      <w:pPr>
+        <w:spacing w:line="240" w:lineRule="auto"/>
+        <w:rPr>
+          <w:sz w:val="22"/>
+          <w:szCs w:val="22"/>
+        </w:rPr>
+      </w:pPr>
+    </w:p>
+    <w:p>
+      <w:pPr>
+        <w:spacing w:line="240" w:lineRule="auto"/>
+        <w:rPr>
+          <w:sz w:val="22"/>
+          <w:szCs w:val="22"/>
+        </w:rPr>
+      </w:pPr>
+    </w:p>
+    <w:p>
+      <w:pPr>
+        <w:spacing w:line="240" w:lineRule="auto"/>
+        <w:rPr>
+          <w:sz w:val="22"/>
+          <w:szCs w:val="22"/>
+        </w:rPr>
+      </w:pPr>
+    </w:p>
+    <w:p>
+      <w:pPr>
+        <w:spacing w:line="240" w:lineRule="auto"/>
+        <w:rPr>
+          <w:sz w:val="22"/>
+          <w:szCs w:val="22"/>
+        </w:rPr>
+      </w:pPr>
+    </w:p>
+    <w:p>
+      <w:pPr>
+        <w:spacing w:line="240" w:lineRule="auto"/>
+        <w:rPr>
+          <w:sz w:val="22"/>
+          <w:szCs w:val="22"/>
+        </w:rPr>
+      </w:pPr>
+    </w:p>
+    <w:p>
+      <w:pPr>
+        <w:spacing w:line="240" w:lineRule="auto"/>
+        <w:rPr>
+          <w:sz w:val="22"/>
+          <w:szCs w:val="22"/>
+        </w:rPr>
+      </w:pPr>
+    </w:p>
+    <w:p>
+      <w:pPr>
+        <w:spacing w:line="240" w:lineRule="auto"/>
+        <w:rPr>
+          <w:sz w:val="22"/>
+          <w:szCs w:val="22"/>
+        </w:rPr>
+      </w:pPr>
+      <w:r>
+        <w:rPr>
+          <w:sz w:val="22"/>
+          <w:szCs w:val="22"/>
+        </w:rPr>
+        <w:t>[</w:t>
+      </w:r>
+      <w:r>
+        <w:rPr>
+          <w:sz w:val="22"/>
+          <w:szCs w:val="22"/>
+        </w:rPr>
+        <w:t>10000</w:t>
+      </w:r>
+      <w:r>
+        <w:rPr>
+          <w:sz w:val="22"/>
+          <w:szCs w:val="22"/>
+        </w:rPr>
+        <w:t>]</w:t>
+      </w:r>
+    </w:p>
+    <w:p>
+      <w:pPr>
+        <w:spacing w:line="240" w:lineRule="auto"/>
+        <w:rPr>
+          <w:sz w:val="22"/>
+          <w:szCs w:val="22"/>
+        </w:rPr>
+      </w:pPr>
+      <w:r>
+        <w:rPr>
+          <w:sz w:val="22"/>
+          <w:szCs w:val="22"/>
+        </w:rPr>
+        <w:t>Biometric access control system price (biometric auth pricing list for scanners)</w:t>
+      </w:r>
+    </w:p>
+    <w:p>
+      <w:pPr>
+        <w:spacing w:line="240" w:lineRule="auto"/>
+        <w:rPr>
+          <w:sz w:val="22"/>
+          <w:szCs w:val="22"/>
+        </w:rPr>
+      </w:pPr>
+      <w:hyperlink r:id="rId10" w:history="1">
+        <w:r>
+          <w:rPr>
+            <w:rStyle w:val="Hyperlink"/>
+            <w:sz w:val="22"/>
+            <w:szCs w:val="22"/>
+          </w:rPr>
+          <w:t>https://getsafeandsound.com/blog/biometric-access-control-system-price/</w:t>
+        </w:r>
+      </w:hyperlink>
+    </w:p>
+    <w:p>
+      <w:pPr>
+        <w:spacing w:line="240" w:lineRule="auto"/>
+        <w:rPr>
+          <w:sz w:val="22"/>
+          <w:szCs w:val="22"/>
+        </w:rPr>
+      </w:pPr>
+    </w:p>
+    <w:p>
+      <w:pPr>
+        <w:spacing w:line="240" w:lineRule="auto"/>
+        <w:rPr>
+          <w:sz w:val="22"/>
+          <w:szCs w:val="22"/>
+        </w:rPr>
+      </w:pPr>
+    </w:p>
+    <w:p>
+      <w:pPr>
+        <w:rPr>
+          <w:sz w:val="18"/>
+          <w:szCs w:val="18"/>
+        </w:rPr>
+      </w:pPr>
+    </w:p>
+    <w:p>
+      <w:pPr>
+        <w:rPr>
+          <w:sz w:val="18"/>
+          <w:szCs w:val="18"/>
+        </w:rPr>
+      </w:pPr>
+    </w:p>
+    <w:p>
+      <w:pPr>
+        <w:rPr>
+          <w:sz w:val="18"/>
+          <w:szCs w:val="18"/>
+        </w:rPr>
+      </w:pPr>
+    </w:p>
+    <w:p>
+      <w:pPr>
+        <w:rPr>
+          <w:sz w:val="12"/>
+          <w:szCs w:val="12"/>
+        </w:rPr>
+      </w:pPr>
+      <w:r>
+        <w:rPr>
+          <w:sz w:val="40"/>
+          <w:szCs w:val="40"/>
+        </w:rPr>
+        <w:br w:type="page"/>
+      </w:r>
+    </w:p>
+    <w:p>
+      <w:pPr>
+        <w:jc w:val="center"/>
+        <w:rPr>
+          <w:sz w:val="40"/>
+          <w:szCs w:val="40"/>
+        </w:rPr>
+      </w:pPr>
+      <w:r>
+        <w:rPr>
+          <w:sz w:val="40"/>
+          <w:szCs w:val="40"/>
+        </w:rPr>
+        <w:lastRenderedPageBreak/>
+        <w:t xml:space="preserve">Appendix </w:t>
+      </w:r>
     </w:p>
     <w:sectPr>
       <w:pgSz w:w="11906" w:h="16838"/>
@@ -380,6 +2878,279 @@
     </w:sectPr>
   </w:body>
 </w:document>
+</file>
+
+<file path=word/numbering.xml><?xml version="1.0" encoding="utf-8"?>
+<w:numbering xmlns:wpc="http://schemas.microsoft.com/office/word/2010/wordprocessingCanvas" xmlns:cx="http://schemas.microsoft.com/office/drawing/2014/chartex" xmlns:cx1="http://schemas.microsoft.com/office/drawing/2015/9/8/chartex" xmlns:cx2="http://schemas.microsoft.com/office/drawing/2015/10/21/chartex" xmlns:cx3="http://schemas.microsoft.com/office/drawing/2016/5/9/chartex" xmlns:cx4="http://schemas.microsoft.com/office/drawing/2016/5/10/chartex" xmlns:cx5="http://schemas.microsoft.com/office/drawing/2016/5/11/chartex" xmlns:cx6="http://schemas.microsoft.com/office/drawing/2016/5/12/chartex" xmlns:cx7="http://schemas.microsoft.com/office/drawing/2016/5/13/chartex" xmlns:cx8="http://schemas.microsoft.com/office/drawing/2016/5/14/chartex" xmlns:mc="http://schemas.openxmlformats.org/markup-compatibility/2006" xmlns:aink="http://schemas.microsoft.com/office/drawing/2016/ink" xmlns:am3d="http://schemas.microsoft.com/office/drawing/2017/model3d" xmlns:o="urn:schemas-microsoft-com:office:office" xmlns:oel="http://schemas.microsoft.com/office/2019/extlst" xmlns:r="http://schemas.openxmlformats.org/officeDocument/2006/relationships" xmlns:m="http://schemas.openxmlformats.org/officeDocument/2006/math" xmlns:v="urn:schemas-microsoft-com:vml" xmlns:wp14="http://schemas.microsoft.com/office/word/2010/wordprocessingDrawing" xmlns:wp="http://schemas.openxmlformats.org/drawingml/2006/wordprocessingDrawing" xmlns:w10="urn:schemas-microsoft-com:office:word" xmlns:w="http://schemas.openxmlformats.org/wordprocessingml/2006/main" xmlns:w14="http://schemas.microsoft.com/office/word/2010/wordml" xmlns:w15="http://schemas.microsoft.com/office/word/2012/wordml" xmlns:w16cex="http://schemas.microsoft.com/office/word/2018/wordml/cex" xmlns:w16cid="http://schemas.microsoft.com/office/word/2016/wordml/cid" xmlns:w16="http://schemas.microsoft.com/office/word/2018/wordml" xmlns:w16du="http://schemas.microsoft.com/office/word/2023/wordml/word16du" xmlns:w16sdtdh="http://schemas.microsoft.com/office/word/2020/wordml/sdtdatahash" xmlns:w16sdtfl="http://schemas.microsoft.com/office/word/2024/wordml/sdtformatlock" xmlns:w16se="http://schemas.microsoft.com/office/word/2015/wordml/symex" xmlns:wpg="http://schemas.microsoft.com/office/word/2010/wordprocessingGroup" xmlns:wpi="http://schemas.microsoft.com/office/word/2010/wordprocessingInk" xmlns:wne="http://schemas.microsoft.com/office/word/2006/wordml" xmlns:wps="http://schemas.microsoft.com/office/word/2010/wordprocessingShape" mc:Ignorable="w14 w15 w16se w16cid w16 w16cex w16sdtdh w16sdtfl w16du wp14">
+  <w:abstractNum w:abstractNumId="0" w15:restartNumberingAfterBreak="0">
+    <w:nsid w:val="75BF70BC"/>
+    <w:multiLevelType w:val="hybridMultilevel"/>
+    <w:tmpl w:val="34AE4E90"/>
+    <w:lvl w:ilvl="0" w:tplc="08090001">
+      <w:start w:val="1"/>
+      <w:numFmt w:val="bullet"/>
+      <w:lvlText w:val=""/>
+      <w:lvlJc w:val="left"/>
+      <w:pPr>
+        <w:ind w:left="720" w:hanging="360"/>
+      </w:pPr>
+      <w:rPr>
+        <w:rFonts w:ascii="Symbol" w:hAnsi="Symbol" w:hint="default"/>
+      </w:rPr>
+    </w:lvl>
+    <w:lvl w:ilvl="1" w:tplc="08090003" w:tentative="1">
+      <w:start w:val="1"/>
+      <w:numFmt w:val="bullet"/>
+      <w:lvlText w:val="o"/>
+      <w:lvlJc w:val="left"/>
+      <w:pPr>
+        <w:ind w:left="1440" w:hanging="360"/>
+      </w:pPr>
+      <w:rPr>
+        <w:rFonts w:ascii="Courier New" w:hAnsi="Courier New" w:cs="Courier New" w:hint="default"/>
+      </w:rPr>
+    </w:lvl>
+    <w:lvl w:ilvl="2" w:tplc="08090005" w:tentative="1">
+      <w:start w:val="1"/>
+      <w:numFmt w:val="bullet"/>
+      <w:lvlText w:val=""/>
+      <w:lvlJc w:val="left"/>
+      <w:pPr>
+        <w:ind w:left="2160" w:hanging="360"/>
+      </w:pPr>
+      <w:rPr>
+        <w:rFonts w:ascii="Wingdings" w:hAnsi="Wingdings" w:hint="default"/>
+      </w:rPr>
+    </w:lvl>
+    <w:lvl w:ilvl="3" w:tplc="08090001" w:tentative="1">
+      <w:start w:val="1"/>
+      <w:numFmt w:val="bullet"/>
+      <w:lvlText w:val=""/>
+      <w:lvlJc w:val="left"/>
+      <w:pPr>
+        <w:ind w:left="2880" w:hanging="360"/>
+      </w:pPr>
+      <w:rPr>
+        <w:rFonts w:ascii="Symbol" w:hAnsi="Symbol" w:hint="default"/>
+      </w:rPr>
+    </w:lvl>
+    <w:lvl w:ilvl="4" w:tplc="08090003" w:tentative="1">
+      <w:start w:val="1"/>
+      <w:numFmt w:val="bullet"/>
+      <w:lvlText w:val="o"/>
+      <w:lvlJc w:val="left"/>
+      <w:pPr>
+        <w:ind w:left="3600" w:hanging="360"/>
+      </w:pPr>
+      <w:rPr>
+        <w:rFonts w:ascii="Courier New" w:hAnsi="Courier New" w:cs="Courier New" w:hint="default"/>
+      </w:rPr>
+    </w:lvl>
+    <w:lvl w:ilvl="5" w:tplc="08090005" w:tentative="1">
+      <w:start w:val="1"/>
+      <w:numFmt w:val="bullet"/>
+      <w:lvlText w:val=""/>
+      <w:lvlJc w:val="left"/>
+      <w:pPr>
+        <w:ind w:left="4320" w:hanging="360"/>
+      </w:pPr>
+      <w:rPr>
+        <w:rFonts w:ascii="Wingdings" w:hAnsi="Wingdings" w:hint="default"/>
+      </w:rPr>
+    </w:lvl>
+    <w:lvl w:ilvl="6" w:tplc="08090001" w:tentative="1">
+      <w:start w:val="1"/>
+      <w:numFmt w:val="bullet"/>
+      <w:lvlText w:val=""/>
+      <w:lvlJc w:val="left"/>
+      <w:pPr>
+        <w:ind w:left="5040" w:hanging="360"/>
+      </w:pPr>
+      <w:rPr>
+        <w:rFonts w:ascii="Symbol" w:hAnsi="Symbol" w:hint="default"/>
+      </w:rPr>
+    </w:lvl>
+    <w:lvl w:ilvl="7" w:tplc="08090003" w:tentative="1">
+      <w:start w:val="1"/>
+      <w:numFmt w:val="bullet"/>
+      <w:lvlText w:val="o"/>
+      <w:lvlJc w:val="left"/>
+      <w:pPr>
+        <w:ind w:left="5760" w:hanging="360"/>
+      </w:pPr>
+      <w:rPr>
+        <w:rFonts w:ascii="Courier New" w:hAnsi="Courier New" w:cs="Courier New" w:hint="default"/>
+      </w:rPr>
+    </w:lvl>
+    <w:lvl w:ilvl="8" w:tplc="08090005" w:tentative="1">
+      <w:start w:val="1"/>
+      <w:numFmt w:val="bullet"/>
+      <w:lvlText w:val=""/>
+      <w:lvlJc w:val="left"/>
+      <w:pPr>
+        <w:ind w:left="6480" w:hanging="360"/>
+      </w:pPr>
+      <w:rPr>
+        <w:rFonts w:ascii="Wingdings" w:hAnsi="Wingdings" w:hint="default"/>
+      </w:rPr>
+    </w:lvl>
+  </w:abstractNum>
+  <w:abstractNum w:abstractNumId="1" w15:restartNumberingAfterBreak="0">
+    <w:nsid w:val="7A8632D0"/>
+    <w:multiLevelType w:val="multilevel"/>
+    <w:tmpl w:val="3A22ABC8"/>
+    <w:lvl w:ilvl="0">
+      <w:start w:val="1"/>
+      <w:numFmt w:val="bullet"/>
+      <w:lvlText w:val=""/>
+      <w:lvlJc w:val="left"/>
+      <w:pPr>
+        <w:tabs>
+          <w:tab w:val="num" w:pos="720"/>
+        </w:tabs>
+        <w:ind w:left="720" w:hanging="360"/>
+      </w:pPr>
+      <w:rPr>
+        <w:rFonts w:ascii="Symbol" w:hAnsi="Symbol" w:hint="default"/>
+        <w:sz w:val="20"/>
+      </w:rPr>
+    </w:lvl>
+    <w:lvl w:ilvl="1" w:tentative="1">
+      <w:start w:val="1"/>
+      <w:numFmt w:val="bullet"/>
+      <w:lvlText w:val="o"/>
+      <w:lvlJc w:val="left"/>
+      <w:pPr>
+        <w:tabs>
+          <w:tab w:val="num" w:pos="1440"/>
+        </w:tabs>
+        <w:ind w:left="1440" w:hanging="360"/>
+      </w:pPr>
+      <w:rPr>
+        <w:rFonts w:ascii="Courier New" w:hAnsi="Courier New" w:hint="default"/>
+        <w:sz w:val="20"/>
+      </w:rPr>
+    </w:lvl>
+    <w:lvl w:ilvl="2" w:tentative="1">
+      <w:start w:val="1"/>
+      <w:numFmt w:val="bullet"/>
+      <w:lvlText w:val=""/>
+      <w:lvlJc w:val="left"/>
+      <w:pPr>
+        <w:tabs>
+          <w:tab w:val="num" w:pos="2160"/>
+        </w:tabs>
+        <w:ind w:left="2160" w:hanging="360"/>
+      </w:pPr>
+      <w:rPr>
+        <w:rFonts w:ascii="Wingdings" w:hAnsi="Wingdings" w:hint="default"/>
+        <w:sz w:val="20"/>
+      </w:rPr>
+    </w:lvl>
+    <w:lvl w:ilvl="3" w:tentative="1">
+      <w:start w:val="1"/>
+      <w:numFmt w:val="bullet"/>
+      <w:lvlText w:val=""/>
+      <w:lvlJc w:val="left"/>
+      <w:pPr>
+        <w:tabs>
+          <w:tab w:val="num" w:pos="2880"/>
+        </w:tabs>
+        <w:ind w:left="2880" w:hanging="360"/>
+      </w:pPr>
+      <w:rPr>
+        <w:rFonts w:ascii="Wingdings" w:hAnsi="Wingdings" w:hint="default"/>
+        <w:sz w:val="20"/>
+      </w:rPr>
+    </w:lvl>
+    <w:lvl w:ilvl="4" w:tentative="1">
+      <w:start w:val="1"/>
+      <w:numFmt w:val="bullet"/>
+      <w:lvlText w:val=""/>
+      <w:lvlJc w:val="left"/>
+      <w:pPr>
+        <w:tabs>
+          <w:tab w:val="num" w:pos="3600"/>
+        </w:tabs>
+        <w:ind w:left="3600" w:hanging="360"/>
+      </w:pPr>
+      <w:rPr>
+        <w:rFonts w:ascii="Wingdings" w:hAnsi="Wingdings" w:hint="default"/>
+        <w:sz w:val="20"/>
+      </w:rPr>
+    </w:lvl>
+    <w:lvl w:ilvl="5" w:tentative="1">
+      <w:start w:val="1"/>
+      <w:numFmt w:val="bullet"/>
+      <w:lvlText w:val=""/>
+      <w:lvlJc w:val="left"/>
+      <w:pPr>
+        <w:tabs>
+          <w:tab w:val="num" w:pos="4320"/>
+        </w:tabs>
+        <w:ind w:left="4320" w:hanging="360"/>
+      </w:pPr>
+      <w:rPr>
+        <w:rFonts w:ascii="Wingdings" w:hAnsi="Wingdings" w:hint="default"/>
+        <w:sz w:val="20"/>
+      </w:rPr>
+    </w:lvl>
+    <w:lvl w:ilvl="6" w:tentative="1">
+      <w:start w:val="1"/>
+      <w:numFmt w:val="bullet"/>
+      <w:lvlText w:val=""/>
+      <w:lvlJc w:val="left"/>
+      <w:pPr>
+        <w:tabs>
+          <w:tab w:val="num" w:pos="5040"/>
+        </w:tabs>
+        <w:ind w:left="5040" w:hanging="360"/>
+      </w:pPr>
+      <w:rPr>
+        <w:rFonts w:ascii="Wingdings" w:hAnsi="Wingdings" w:hint="default"/>
+        <w:sz w:val="20"/>
+      </w:rPr>
+    </w:lvl>
+    <w:lvl w:ilvl="7" w:tentative="1">
+      <w:start w:val="1"/>
+      <w:numFmt w:val="bullet"/>
+      <w:lvlText w:val=""/>
+      <w:lvlJc w:val="left"/>
+      <w:pPr>
+        <w:tabs>
+          <w:tab w:val="num" w:pos="5760"/>
+        </w:tabs>
+        <w:ind w:left="5760" w:hanging="360"/>
+      </w:pPr>
+      <w:rPr>
+        <w:rFonts w:ascii="Wingdings" w:hAnsi="Wingdings" w:hint="default"/>
+        <w:sz w:val="20"/>
+      </w:rPr>
+    </w:lvl>
+    <w:lvl w:ilvl="8" w:tentative="1">
+      <w:start w:val="1"/>
+      <w:numFmt w:val="bullet"/>
+      <w:lvlText w:val=""/>
+      <w:lvlJc w:val="left"/>
+      <w:pPr>
+        <w:tabs>
+          <w:tab w:val="num" w:pos="6480"/>
+        </w:tabs>
+        <w:ind w:left="6480" w:hanging="360"/>
+      </w:pPr>
+      <w:rPr>
+        <w:rFonts w:ascii="Wingdings" w:hAnsi="Wingdings" w:hint="default"/>
+        <w:sz w:val="20"/>
+      </w:rPr>
+    </w:lvl>
+  </w:abstractNum>
+  <w:num w:numId="1" w16cid:durableId="739518105">
+    <w:abstractNumId w:val="0"/>
+  </w:num>
+  <w:num w:numId="2" w16cid:durableId="1354726548">
+    <w:abstractNumId w:val="1"/>
+  </w:num>
+</w:numbering>
 </file>
 
 <file path=word/styles.xml><?xml version="1.0" encoding="utf-8"?>
@@ -984,7 +3755,6 @@
   <w:style w:type="character" w:default="1" w:styleId="DefaultParagraphFont">
     <w:name w:val="Default Paragraph Font"/>
     <w:uiPriority w:val="1"/>
-    <w:semiHidden/>
     <w:unhideWhenUsed/>
   </w:style>
   <w:style w:type="table" w:default="1" w:styleId="TableNormal">
@@ -1318,7 +4088,6 @@
     <w:name w:val="Normal (Web)"/>
     <w:basedOn w:val="Normal"/>
     <w:uiPriority w:val="99"/>
-    <w:semiHidden/>
     <w:unhideWhenUsed/>
     <w:rsid w:val="00916C7D"/>
     <w:pPr>
@@ -1329,6 +4098,29 @@
       <w:kern w:val="0"/>
       <w:lang w:eastAsia="en-GB"/>
       <w14:ligatures w14:val="none"/>
+    </w:rPr>
+  </w:style>
+  <w:style w:type="character" w:styleId="Hyperlink">
+    <w:name w:val="Hyperlink"/>
+    <w:basedOn w:val="DefaultParagraphFont"/>
+    <w:uiPriority w:val="99"/>
+    <w:unhideWhenUsed/>
+    <w:rsid w:val="00312B6F"/>
+    <w:rPr>
+      <w:color w:val="467886" w:themeColor="hyperlink"/>
+      <w:u w:val="single"/>
+    </w:rPr>
+  </w:style>
+  <w:style w:type="character" w:styleId="UnresolvedMention">
+    <w:name w:val="Unresolved Mention"/>
+    <w:basedOn w:val="DefaultParagraphFont"/>
+    <w:uiPriority w:val="99"/>
+    <w:semiHidden/>
+    <w:unhideWhenUsed/>
+    <w:rsid w:val="00312B6F"/>
+    <w:rPr>
+      <w:color w:val="605E5C"/>
+      <w:shd w:val="clear" w:color="auto" w:fill="E1DFDD"/>
     </w:rPr>
   </w:style>
 </w:styles>
@@ -1647,4 +4439,16 @@
     </a:ext>
   </a:extLst>
 </a:theme>
+</file>
+
+<file path=customXml/item1.xml><?xml version="1.0" encoding="utf-8"?>
+<b:Sources xmlns:b="http://schemas.openxmlformats.org/officeDocument/2006/bibliography" xmlns="http://schemas.openxmlformats.org/officeDocument/2006/bibliography" SelectedStyle="\APASixthEditionOfficeOnline.xsl" StyleName="APA" Version="6"/>
+</file>
+
+<file path=customXml/itemProps1.xml><?xml version="1.0" encoding="utf-8"?>
+<ds:datastoreItem xmlns:ds="http://schemas.openxmlformats.org/officeDocument/2006/customXml" ds:itemID="{4B3BDF87-063B-4D3B-B6C6-D63D343A4959}">
+  <ds:schemaRefs>
+    <ds:schemaRef ds:uri="http://schemas.openxmlformats.org/officeDocument/2006/bibliography"/>
+  </ds:schemaRefs>
+</ds:datastoreItem>
 </file>
--- a/workingOn/InterimReport .docx
+++ b/workingOn/InterimReport .docx
@@ -63,10 +63,7 @@
         </w:rPr>
       </w:pPr>
       <w:r>
-        <w:t xml:space="preserve">Supervisor - </w:t>
-      </w:r>
-      <w:r>
-        <w:t>Oluwafemi</w:t>
+        <w:t>Supervisor - Oluwafemi</w:t>
       </w:r>
       <w:r>
         <w:rPr>
@@ -323,849 +320,384 @@
     <w:p>
       <w:pPr>
         <w:rPr>
-          <w:sz w:val="22"/>
-          <w:szCs w:val="22"/>
-        </w:rPr>
-      </w:pPr>
-      <w:r>
-        <w:rPr>
-          <w:sz w:val="22"/>
-          <w:szCs w:val="22"/>
-        </w:rPr>
-        <w:t>T</w:t>
-      </w:r>
-      <w:r>
-        <w:rPr>
-          <w:sz w:val="22"/>
-          <w:szCs w:val="22"/>
-        </w:rPr>
-        <w:t xml:space="preserve">here are 3 main </w:t>
-      </w:r>
-      <w:r>
-        <w:rPr>
-          <w:sz w:val="22"/>
-          <w:szCs w:val="22"/>
-        </w:rPr>
-        <w:t>methods o</w:t>
-      </w:r>
-      <w:r>
-        <w:rPr>
-          <w:sz w:val="22"/>
-          <w:szCs w:val="22"/>
-        </w:rPr>
-        <w:t>f biometric</w:t>
-      </w:r>
-      <w:r>
-        <w:rPr>
-          <w:sz w:val="22"/>
-          <w:szCs w:val="22"/>
-        </w:rPr>
-        <w:t xml:space="preserve"> authentication</w:t>
-      </w:r>
-      <w:r>
-        <w:rPr>
-          <w:sz w:val="22"/>
-          <w:szCs w:val="22"/>
-        </w:rPr>
-        <w:t xml:space="preserve"> used today</w:t>
-      </w:r>
-      <w:r>
-        <w:rPr>
-          <w:sz w:val="22"/>
-          <w:szCs w:val="22"/>
-        </w:rPr>
-        <w:t xml:space="preserve"> to verify who you are; </w:t>
-      </w:r>
-      <w:r>
-        <w:rPr>
-          <w:sz w:val="22"/>
-          <w:szCs w:val="22"/>
-        </w:rPr>
-        <w:t xml:space="preserve">fingerprint, face and iris </w:t>
-      </w:r>
-      <w:r>
-        <w:rPr>
-          <w:sz w:val="22"/>
-          <w:szCs w:val="22"/>
-        </w:rPr>
-        <w:t>[</w:t>
-      </w:r>
-      <w:r>
-        <w:rPr>
-          <w:sz w:val="22"/>
-          <w:szCs w:val="22"/>
-        </w:rPr>
-        <w:t xml:space="preserve">2]. </w:t>
-      </w:r>
-      <w:r>
-        <w:rPr>
-          <w:sz w:val="22"/>
-          <w:szCs w:val="22"/>
-        </w:rPr>
-        <w:t xml:space="preserve">Fingerprint and face ID </w:t>
-      </w:r>
-      <w:r>
-        <w:rPr>
-          <w:sz w:val="22"/>
-          <w:szCs w:val="22"/>
-        </w:rPr>
-        <w:t>are</w:t>
-      </w:r>
-      <w:r>
-        <w:rPr>
-          <w:sz w:val="22"/>
-          <w:szCs w:val="22"/>
-        </w:rPr>
-        <w:t xml:space="preserve"> heavily used in</w:t>
-      </w:r>
-      <w:r>
-        <w:rPr>
-          <w:sz w:val="22"/>
-          <w:szCs w:val="22"/>
-        </w:rPr>
-        <w:t xml:space="preserve"> </w:t>
-      </w:r>
-      <w:r>
-        <w:rPr>
-          <w:sz w:val="22"/>
-          <w:szCs w:val="22"/>
-        </w:rPr>
-        <w:t>new and older mainstream</w:t>
-      </w:r>
-      <w:r>
-        <w:rPr>
-          <w:sz w:val="22"/>
-          <w:szCs w:val="22"/>
-        </w:rPr>
-        <w:t xml:space="preserve"> mobile phones. A symptom of these smartphone features is a lot of research has gone into them, exploring methods of reducing cost while not increasing the false acceptance rate (FAR)</w:t>
-      </w:r>
-      <w:r>
-        <w:rPr>
-          <w:sz w:val="22"/>
-          <w:szCs w:val="22"/>
-        </w:rPr>
-        <w:t xml:space="preserve">. The only out liar is the iris scanner, this is due to its </w:t>
-      </w:r>
-      <w:r>
-        <w:rPr>
-          <w:sz w:val="22"/>
-          <w:szCs w:val="22"/>
-        </w:rPr>
-        <w:t xml:space="preserve">expensive </w:t>
-      </w:r>
-      <w:r>
-        <w:rPr>
-          <w:sz w:val="22"/>
-          <w:szCs w:val="22"/>
-        </w:rPr>
-        <w:t xml:space="preserve">and </w:t>
-      </w:r>
-      <w:r>
-        <w:rPr>
-          <w:sz w:val="22"/>
-          <w:szCs w:val="22"/>
-        </w:rPr>
-        <w:t>complex</w:t>
-      </w:r>
-      <w:r>
-        <w:rPr>
-          <w:sz w:val="22"/>
-          <w:szCs w:val="22"/>
-        </w:rPr>
-        <w:t xml:space="preserve"> implementation</w:t>
-      </w:r>
-      <w:r>
-        <w:rPr>
-          <w:sz w:val="22"/>
-          <w:szCs w:val="22"/>
-        </w:rPr>
-        <w:t>, requiring deep neural networks and high computational power [3]</w:t>
-      </w:r>
-      <w:r>
-        <w:rPr>
-          <w:sz w:val="22"/>
-          <w:szCs w:val="22"/>
-        </w:rPr>
-        <w:t>[5]</w:t>
-      </w:r>
-    </w:p>
-    <w:p>
-      <w:pPr>
-        <w:tabs>
-          <w:tab w:val="left" w:pos="3043"/>
-        </w:tabs>
-        <w:rPr>
-          <w:sz w:val="22"/>
-          <w:szCs w:val="22"/>
-        </w:rPr>
-      </w:pPr>
-      <w:r>
-        <w:rPr>
-          <w:sz w:val="22"/>
-          <w:szCs w:val="22"/>
-        </w:rPr>
-        <w:t>To decide which biometric scanner to use you must consider</w:t>
-      </w:r>
-      <w:r>
-        <w:rPr>
-          <w:sz w:val="22"/>
-          <w:szCs w:val="22"/>
-        </w:rPr>
-        <w:t xml:space="preserve"> how much the target audience, the government, is willing to spend. A government taking on a new system will want to keep the cost as low as possible while still fulfilling its purpose well. </w:t>
-      </w:r>
-    </w:p>
-    <w:p>
-      <w:pPr>
-        <w:tabs>
-          <w:tab w:val="left" w:pos="3043"/>
-        </w:tabs>
-        <w:rPr>
-          <w:sz w:val="22"/>
-          <w:szCs w:val="22"/>
-        </w:rPr>
-      </w:pPr>
-      <w:r>
-        <w:rPr>
-          <w:sz w:val="22"/>
-          <w:szCs w:val="22"/>
-        </w:rPr>
-        <w:t>This is where the iris scanner has a short coming, according to Safe and Sound Security Biometric Access Control System Pricing guid for 2025 a iris scanner can cost between “$1500 to $3000” [</w:t>
-      </w:r>
-      <w:r>
-        <w:rPr>
-          <w:sz w:val="22"/>
-          <w:szCs w:val="22"/>
-        </w:rPr>
-        <w:t>10000</w:t>
-      </w:r>
-      <w:r>
-        <w:rPr>
-          <w:sz w:val="22"/>
-          <w:szCs w:val="22"/>
-        </w:rPr>
-        <w:t xml:space="preserve">]. If this system were to be bought by the government and iris scanners bough for polling stations around the country, the government would spend a fortune. </w:t>
-      </w:r>
-    </w:p>
-    <w:p>
-      <w:pPr>
-        <w:tabs>
-          <w:tab w:val="left" w:pos="3043"/>
-        </w:tabs>
-        <w:rPr>
-          <w:sz w:val="22"/>
-          <w:szCs w:val="22"/>
-        </w:rPr>
-      </w:pPr>
-      <w:r>
-        <w:rPr>
-          <w:sz w:val="22"/>
-          <w:szCs w:val="22"/>
-        </w:rPr>
-        <w:t xml:space="preserve">Looking at the same Pricing Guid from Safe and Sound Security, we can see the facial recognition system would cost </w:t>
-      </w:r>
-      <w:r>
-        <w:rPr>
-          <w:sz w:val="22"/>
-          <w:szCs w:val="22"/>
-        </w:rPr>
-        <w:t>“$1</w:t>
-      </w:r>
-      <w:r>
-        <w:rPr>
-          <w:sz w:val="22"/>
-          <w:szCs w:val="22"/>
-        </w:rPr>
-        <w:t>0</w:t>
-      </w:r>
-      <w:r>
-        <w:rPr>
-          <w:sz w:val="22"/>
-          <w:szCs w:val="22"/>
-        </w:rPr>
-        <w:t>00 to $</w:t>
-      </w:r>
-      <w:r>
-        <w:rPr>
-          <w:sz w:val="22"/>
-          <w:szCs w:val="22"/>
-        </w:rPr>
-        <w:t>25</w:t>
-      </w:r>
-      <w:r>
-        <w:rPr>
-          <w:sz w:val="22"/>
-          <w:szCs w:val="22"/>
-        </w:rPr>
-        <w:t>00”</w:t>
-      </w:r>
-      <w:r>
-        <w:rPr>
-          <w:sz w:val="22"/>
-          <w:szCs w:val="22"/>
-        </w:rPr>
-        <w:t xml:space="preserve"> [</w:t>
-      </w:r>
-      <w:r>
-        <w:rPr>
-          <w:sz w:val="22"/>
-          <w:szCs w:val="22"/>
-        </w:rPr>
-        <w:t>10000</w:t>
-      </w:r>
-      <w:r>
-        <w:rPr>
-          <w:sz w:val="22"/>
-          <w:szCs w:val="22"/>
-        </w:rPr>
-        <w:t xml:space="preserve">]. Again, this is a massive spend when considering hundreds of polling stations around the country. </w:t>
-      </w:r>
-    </w:p>
-    <w:p>
-      <w:pPr>
-        <w:tabs>
-          <w:tab w:val="left" w:pos="3043"/>
-        </w:tabs>
-        <w:rPr>
-          <w:sz w:val="22"/>
-          <w:szCs w:val="22"/>
-        </w:rPr>
-      </w:pPr>
-      <w:r>
-        <w:rPr>
-          <w:sz w:val="22"/>
-          <w:szCs w:val="22"/>
-        </w:rPr>
-        <w:t xml:space="preserve">Finaly the pricing guid from Safe and Sound security quote fingerprint systems to cost between </w:t>
-      </w:r>
-      <w:r>
-        <w:rPr>
-          <w:sz w:val="22"/>
-          <w:szCs w:val="22"/>
-        </w:rPr>
-        <w:t>“$</w:t>
-      </w:r>
-      <w:r>
-        <w:rPr>
-          <w:sz w:val="22"/>
-          <w:szCs w:val="22"/>
-        </w:rPr>
-        <w:t>200</w:t>
-      </w:r>
-      <w:r>
-        <w:rPr>
-          <w:sz w:val="22"/>
-          <w:szCs w:val="22"/>
-        </w:rPr>
-        <w:t xml:space="preserve"> to $</w:t>
-      </w:r>
-      <w:r>
-        <w:rPr>
-          <w:sz w:val="22"/>
-          <w:szCs w:val="22"/>
-        </w:rPr>
-        <w:t>1500</w:t>
-      </w:r>
-      <w:r>
-        <w:rPr>
-          <w:sz w:val="22"/>
-          <w:szCs w:val="22"/>
-        </w:rPr>
-        <w:t>”</w:t>
-      </w:r>
-      <w:r>
-        <w:rPr>
-          <w:sz w:val="22"/>
-          <w:szCs w:val="22"/>
-        </w:rPr>
-        <w:t xml:space="preserve"> [</w:t>
-      </w:r>
-      <w:r>
-        <w:rPr>
-          <w:sz w:val="22"/>
-          <w:szCs w:val="22"/>
-        </w:rPr>
-        <w:t>10000</w:t>
-      </w:r>
-      <w:r>
-        <w:rPr>
-          <w:sz w:val="22"/>
-          <w:szCs w:val="22"/>
-        </w:rPr>
-        <w:t xml:space="preserve">]. This is a massive price drop in comparison, making fingerprint scanning systems seem far more </w:t>
-      </w:r>
-      <w:r>
-        <w:rPr>
-          <w:sz w:val="22"/>
-          <w:szCs w:val="22"/>
-        </w:rPr>
-        <w:t>lucrative for the money saving aspect.</w:t>
-      </w:r>
-    </w:p>
-    <w:p>
-      <w:pPr>
-        <w:tabs>
-          <w:tab w:val="left" w:pos="3043"/>
-        </w:tabs>
-        <w:rPr>
-          <w:sz w:val="22"/>
-          <w:szCs w:val="22"/>
-        </w:rPr>
-      </w:pPr>
-      <w:r>
-        <w:rPr>
-          <w:sz w:val="22"/>
-          <w:szCs w:val="22"/>
-        </w:rPr>
-        <w:t xml:space="preserve">Outside of these 3 main types exist Hand Geometry Scanners, these total around </w:t>
-      </w:r>
-      <w:r>
-        <w:rPr>
-          <w:sz w:val="22"/>
-          <w:szCs w:val="22"/>
-        </w:rPr>
-        <w:t>“$</w:t>
-      </w:r>
-      <w:r>
-        <w:rPr>
-          <w:sz w:val="22"/>
-          <w:szCs w:val="22"/>
-        </w:rPr>
-        <w:t>1000</w:t>
-      </w:r>
-      <w:r>
-        <w:rPr>
-          <w:sz w:val="22"/>
-          <w:szCs w:val="22"/>
-        </w:rPr>
-        <w:t xml:space="preserve"> to $</w:t>
-      </w:r>
-      <w:r>
-        <w:rPr>
-          <w:sz w:val="22"/>
-          <w:szCs w:val="22"/>
-        </w:rPr>
-        <w:t>2000</w:t>
-      </w:r>
-      <w:r>
-        <w:rPr>
-          <w:sz w:val="22"/>
-          <w:szCs w:val="22"/>
-        </w:rPr>
-        <w:t>”</w:t>
-      </w:r>
-      <w:r>
-        <w:rPr>
-          <w:sz w:val="22"/>
-          <w:szCs w:val="22"/>
-        </w:rPr>
-        <w:t xml:space="preserve"> [</w:t>
-      </w:r>
-      <w:r>
-        <w:rPr>
-          <w:sz w:val="22"/>
-          <w:szCs w:val="22"/>
-        </w:rPr>
-        <w:t>10000</w:t>
-      </w:r>
-      <w:r>
-        <w:rPr>
-          <w:sz w:val="22"/>
-          <w:szCs w:val="22"/>
-        </w:rPr>
-        <w:t xml:space="preserve">]. Which is again </w:t>
-      </w:r>
-      <w:r>
-        <w:rPr>
-          <w:sz w:val="22"/>
-          <w:szCs w:val="22"/>
-        </w:rPr>
-        <w:t>extremely expensive</w:t>
-      </w:r>
-      <w:r>
-        <w:rPr>
-          <w:sz w:val="22"/>
-          <w:szCs w:val="22"/>
-        </w:rPr>
-        <w:t xml:space="preserve"> and likely to deter a government with the spending.</w:t>
-      </w:r>
-    </w:p>
-    <w:p>
-      <w:pPr>
-        <w:tabs>
-          <w:tab w:val="left" w:pos="3043"/>
-        </w:tabs>
-        <w:rPr>
-          <w:sz w:val="22"/>
-          <w:szCs w:val="22"/>
-        </w:rPr>
-      </w:pPr>
-    </w:p>
-    <w:p>
-      <w:pPr>
-        <w:tabs>
-          <w:tab w:val="left" w:pos="3043"/>
-        </w:tabs>
-        <w:rPr>
-          <w:sz w:val="22"/>
-          <w:szCs w:val="22"/>
-        </w:rPr>
-      </w:pPr>
-      <w:r>
-        <w:rPr>
-          <w:sz w:val="22"/>
-          <w:szCs w:val="22"/>
-        </w:rPr>
-        <w:t xml:space="preserve">To look outside of cost and into the accuracy of the scanners you must </w:t>
-      </w:r>
-      <w:r>
-        <w:rPr>
-          <w:sz w:val="22"/>
-          <w:szCs w:val="22"/>
-        </w:rPr>
-        <w:t>assess them by two components, the software behind it and</w:t>
-      </w:r>
-      <w:r>
-        <w:rPr>
-          <w:sz w:val="22"/>
-          <w:szCs w:val="22"/>
-        </w:rPr>
-        <w:t xml:space="preserve"> the False Acceptance Rate (FAR). This is when a system accepts a scan that is actually </w:t>
-      </w:r>
-      <w:r>
-        <w:rPr>
-          <w:sz w:val="22"/>
-          <w:szCs w:val="22"/>
-        </w:rPr>
-        <w:t xml:space="preserve">false, giving access to the wrong person. The software is what actually verifies the scan to one recorded earlier, meaning that you could waste a $1000 scanner by using bad software. </w:t>
-      </w:r>
-    </w:p>
-    <w:p>
-      <w:pPr>
-        <w:tabs>
-          <w:tab w:val="left" w:pos="3043"/>
-        </w:tabs>
-        <w:rPr>
-          <w:sz w:val="22"/>
-          <w:szCs w:val="22"/>
-        </w:rPr>
-      </w:pPr>
-      <w:r>
-        <w:rPr>
-          <w:sz w:val="22"/>
-          <w:szCs w:val="22"/>
-        </w:rPr>
-        <w:t xml:space="preserve">Looking </w:t>
-      </w:r>
-      <w:r>
-        <w:rPr>
-          <w:sz w:val="22"/>
-          <w:szCs w:val="22"/>
-        </w:rPr>
-        <w:t>into the iris scanner we can see it’s the best in the market, with a FAR of “</w:t>
-      </w:r>
-      <w:r>
-        <w:rPr>
-          <w:sz w:val="22"/>
-          <w:szCs w:val="22"/>
-        </w:rPr>
-        <w:t>0.0001%–0.01%</w:t>
-      </w:r>
-      <w:r>
-        <w:rPr>
-          <w:sz w:val="22"/>
-          <w:szCs w:val="22"/>
-        </w:rPr>
-        <w:t>” [2]. The combination of software and iris capture technology is what makes the FAR so low [3]</w:t>
-      </w:r>
-      <w:r>
-        <w:rPr>
-          <w:sz w:val="22"/>
-          <w:szCs w:val="22"/>
-        </w:rPr>
-        <w:t>[5]</w:t>
-      </w:r>
-      <w:r>
-        <w:rPr>
-          <w:sz w:val="22"/>
-          <w:szCs w:val="22"/>
-        </w:rPr>
-        <w:t>.</w:t>
-      </w:r>
-    </w:p>
-    <w:p>
-      <w:pPr>
-        <w:tabs>
-          <w:tab w:val="left" w:pos="3043"/>
-        </w:tabs>
-        <w:rPr>
-          <w:sz w:val="22"/>
-          <w:szCs w:val="22"/>
-        </w:rPr>
-      </w:pPr>
-      <w:r>
-        <w:rPr>
-          <w:sz w:val="22"/>
-          <w:szCs w:val="22"/>
-        </w:rPr>
-        <w:t>Focusing on face scanning technology the FAR score is a lot worse, scoring a “</w:t>
-      </w:r>
-      <w:r>
-        <w:rPr>
-          <w:sz w:val="22"/>
-          <w:szCs w:val="22"/>
-        </w:rPr>
-        <w:t>0.1%–1.0%</w:t>
-      </w:r>
-      <w:r>
-        <w:rPr>
-          <w:sz w:val="22"/>
-          <w:szCs w:val="22"/>
-        </w:rPr>
-        <w:t>” [2]. This difference in FAR score is quite dramatic, especially with its minimum $1000 dollar price tag.</w:t>
-      </w:r>
-      <w:r>
-        <w:rPr>
-          <w:sz w:val="22"/>
-          <w:szCs w:val="22"/>
-        </w:rPr>
-        <w:t xml:space="preserve"> The accuracy can also dramatically reduce when the factors; “</w:t>
-      </w:r>
-      <w:r>
-        <w:rPr>
-          <w:sz w:val="22"/>
-          <w:szCs w:val="22"/>
-        </w:rPr>
-        <w:t>occlusion, low resolution, noise, illumination, pose variation, expressions, aging, and plastic surgery</w:t>
-      </w:r>
-      <w:r>
-        <w:rPr>
-          <w:sz w:val="22"/>
-          <w:szCs w:val="22"/>
-        </w:rPr>
-        <w:t>” are present</w:t>
-      </w:r>
-      <w:r>
-        <w:rPr>
-          <w:sz w:val="22"/>
-          <w:szCs w:val="22"/>
-        </w:rPr>
-        <w:t xml:space="preserve"> [4]</w:t>
-      </w:r>
-      <w:r>
-        <w:rPr>
-          <w:sz w:val="22"/>
-          <w:szCs w:val="22"/>
-        </w:rPr>
-        <w:t>. These factors are a very common place, especially illumination.</w:t>
-      </w:r>
-      <w:r>
-        <w:rPr>
-          <w:sz w:val="22"/>
-          <w:szCs w:val="22"/>
-        </w:rPr>
-        <w:t xml:space="preserve"> Spoofing attacks on the system are also a high risk, with an Equal Error Rate of “8%” for some advanced systems [8].</w:t>
-      </w:r>
-      <w:r>
-        <w:rPr>
-          <w:sz w:val="22"/>
-          <w:szCs w:val="22"/>
-        </w:rPr>
-        <w:t xml:space="preserve"> Making facial scanning a risky choice due to security reasons. </w:t>
-      </w:r>
-    </w:p>
-    <w:p>
-      <w:pPr>
-        <w:tabs>
-          <w:tab w:val="left" w:pos="3043"/>
-        </w:tabs>
-        <w:rPr>
-          <w:sz w:val="22"/>
-          <w:szCs w:val="22"/>
-        </w:rPr>
-      </w:pPr>
-    </w:p>
-    <w:p>
-      <w:pPr>
-        <w:tabs>
-          <w:tab w:val="left" w:pos="3043"/>
-        </w:tabs>
-        <w:rPr>
-          <w:sz w:val="22"/>
-          <w:szCs w:val="22"/>
-        </w:rPr>
-      </w:pPr>
-      <w:r>
-        <w:rPr>
-          <w:sz w:val="22"/>
-          <w:szCs w:val="22"/>
-        </w:rPr>
-        <w:t>Finally looking at fingerprint scanning you can be surprised that the FAR score is between “</w:t>
-      </w:r>
-      <w:r>
-        <w:rPr>
-          <w:sz w:val="22"/>
-          <w:szCs w:val="22"/>
-        </w:rPr>
-        <w:t>0.1%–0.01%</w:t>
-      </w:r>
-      <w:r>
-        <w:rPr>
-          <w:sz w:val="22"/>
-          <w:szCs w:val="22"/>
-        </w:rPr>
-        <w:t>” [2]. A considerably high score to price ratio compared to the others.</w:t>
-      </w:r>
-      <w:r>
-        <w:rPr>
-          <w:sz w:val="22"/>
-          <w:szCs w:val="22"/>
-        </w:rPr>
-        <w:t xml:space="preserve"> The fingerprint scanner can fall short in areas like sweaty hands or dirty fingers</w:t>
-      </w:r>
-      <w:r>
-        <w:rPr>
-          <w:sz w:val="22"/>
-          <w:szCs w:val="22"/>
-        </w:rPr>
-        <w:t xml:space="preserve"> [6]</w:t>
-      </w:r>
-      <w:r>
-        <w:rPr>
-          <w:sz w:val="22"/>
-          <w:szCs w:val="22"/>
-        </w:rPr>
-        <w:t>. But these problems can easily be solved</w:t>
-      </w:r>
-      <w:r>
-        <w:rPr>
-          <w:sz w:val="22"/>
-          <w:szCs w:val="22"/>
-        </w:rPr>
-        <w:t xml:space="preserve"> by cleaning or drying the finger. A consideration to make is that you leave fingerprints everywhere, making them able to be stolen. So if someone were to create a fake fingerprint and use it, would it work? For the issue it isn’t the software that’s the issue, it’s the scanner. Optical scanners capture a picture of a fingerprint pressed against the screen, meaning a piece of paper could do the trick [7]. But a capacitive scanner passes electricity through the ridges of your finger, rejecting a fake finger with easy [7].</w:t>
-      </w:r>
-      <w:r>
-        <w:rPr>
-          <w:sz w:val="22"/>
-          <w:szCs w:val="22"/>
-        </w:rPr>
-        <w:t xml:space="preserve"> </w:t>
-      </w:r>
-    </w:p>
-    <w:p>
-      <w:pPr>
-        <w:tabs>
-          <w:tab w:val="left" w:pos="3043"/>
-        </w:tabs>
-        <w:rPr>
-          <w:sz w:val="22"/>
-          <w:szCs w:val="22"/>
-        </w:rPr>
-      </w:pPr>
-      <w:r>
-        <w:rPr>
-          <w:sz w:val="22"/>
-          <w:szCs w:val="22"/>
-        </w:rPr>
-        <w:t xml:space="preserve"> </w:t>
-      </w:r>
-    </w:p>
-    <w:p>
-      <w:pPr>
-        <w:tabs>
-          <w:tab w:val="left" w:pos="3043"/>
-        </w:tabs>
+          <w:b/>
+          <w:bCs/>
+          <w:sz w:val="22"/>
+          <w:szCs w:val="22"/>
+          <w:u w:val="single"/>
+        </w:rPr>
+      </w:pPr>
+    </w:p>
+    <w:p>
+      <w:pPr>
+        <w:rPr>
+          <w:b/>
+          <w:bCs/>
+          <w:sz w:val="22"/>
+          <w:szCs w:val="22"/>
+        </w:rPr>
+      </w:pPr>
+      <w:r>
+        <w:rPr>
+          <w:b/>
+          <w:bCs/>
+          <w:sz w:val="22"/>
+          <w:szCs w:val="22"/>
+        </w:rPr>
+        <w:t>Biometric Research</w:t>
+      </w:r>
+    </w:p>
+    <w:p>
+      <w:pPr>
+        <w:rPr>
+          <w:sz w:val="22"/>
+          <w:szCs w:val="22"/>
+        </w:rPr>
+      </w:pPr>
+      <w:r>
+        <w:rPr>
+          <w:sz w:val="22"/>
+          <w:szCs w:val="22"/>
+        </w:rPr>
+        <w:t>There are three main methods of biometric authentication used today to verify identity: fingerprint, face, and iris [2]. Fingerprint and face ID are heavily used in both new and older mainstream mobile phones. A result of these smartphone features is that a lot of research has gone into them, exploring ways to reduce cost without increasing the false acceptance rate (FAR). The outlier is the iris scanner, which is expensive and complex to implement, requiring deep neural networks and high computational power [3][5].</w:t>
+      </w:r>
+    </w:p>
+    <w:p>
+      <w:pPr>
+        <w:rPr>
+          <w:sz w:val="22"/>
+          <w:szCs w:val="22"/>
+        </w:rPr>
+      </w:pPr>
+      <w:r>
+        <w:rPr>
+          <w:sz w:val="22"/>
+          <w:szCs w:val="22"/>
+        </w:rPr>
+        <w:t>To decide which biometric scanner to use, you must consider how much the target audience, in this case the government, is willing to spend. A government implementing a new system will want to keep costs as low as possible while still achieving its purpose effectively.</w:t>
+      </w:r>
+    </w:p>
+    <w:p>
+      <w:pPr>
+        <w:rPr>
+          <w:sz w:val="22"/>
+          <w:szCs w:val="22"/>
+        </w:rPr>
+      </w:pPr>
+      <w:r>
+        <w:rPr>
+          <w:sz w:val="22"/>
+          <w:szCs w:val="22"/>
+        </w:rPr>
+        <w:t>Here the iris scanner falls short. According to the Safe and Sound Security Biometric Access Control System Pricing Guide for 2025, an iris scanner can cost between “$1500 to $3000” [10000]. If the government were to install these at polling stations nationwide, the expense would be enormous.</w:t>
+      </w:r>
+    </w:p>
+    <w:p>
+      <w:pPr>
+        <w:rPr>
+          <w:sz w:val="22"/>
+          <w:szCs w:val="22"/>
+        </w:rPr>
+      </w:pPr>
+      <w:r>
+        <w:rPr>
+          <w:sz w:val="22"/>
+          <w:szCs w:val="22"/>
+        </w:rPr>
+        <w:t>Looking at the same pricing guide, a facial recognition system costs “$1000 to $2500” [10000]. Again, this is a significant expense when scaled across hundreds of polling stations.</w:t>
+      </w:r>
+    </w:p>
+    <w:p>
+      <w:pPr>
+        <w:rPr>
+          <w:sz w:val="22"/>
+          <w:szCs w:val="22"/>
+        </w:rPr>
+      </w:pPr>
+      <w:r>
+        <w:rPr>
+          <w:sz w:val="22"/>
+          <w:szCs w:val="22"/>
+        </w:rPr>
+        <w:t>Finally, the pricing guide quotes fingerprint systems at “$200 to $1500” [10000]. This represents a major drop compared to the other systems, making fingerprint scanning far more attractive from a cost-saving perspective.</w:t>
+      </w:r>
+    </w:p>
+    <w:p>
+      <w:pPr>
+        <w:rPr>
+          <w:sz w:val="22"/>
+          <w:szCs w:val="22"/>
+        </w:rPr>
+      </w:pPr>
+      <w:r>
+        <w:rPr>
+          <w:sz w:val="22"/>
+          <w:szCs w:val="22"/>
+        </w:rPr>
+        <w:t>Beyond these three main types, hand geometry scanners are available, costing “$1000 to $2000” [10000]. This is again very expensive and likely to deter a government concerned with budget.</w:t>
+      </w:r>
+    </w:p>
+    <w:p>
+      <w:pPr>
+        <w:rPr>
+          <w:sz w:val="22"/>
+          <w:szCs w:val="22"/>
+        </w:rPr>
+      </w:pPr>
+      <w:r>
+        <w:rPr>
+          <w:sz w:val="22"/>
+          <w:szCs w:val="22"/>
+        </w:rPr>
+        <w:t>Looking beyond cost, accuracy must be assessed based on two components: the software behind the scanner and the FAR. FAR is when the system incorrectly accepts a scan, giving access to the wrong person. The software verifies each scan against a recorded template, meaning even a $1000 scanner is useless if the software is poor.</w:t>
+      </w:r>
+    </w:p>
+    <w:p>
+      <w:pPr>
+        <w:rPr>
+          <w:sz w:val="22"/>
+          <w:szCs w:val="22"/>
+        </w:rPr>
+      </w:pPr>
+      <w:r>
+        <w:rPr>
+          <w:sz w:val="22"/>
+          <w:szCs w:val="22"/>
+        </w:rPr>
+        <w:t>Iris scanners are the best in the market, with a FAR of “0.0001%–0.01%” [2]. This low FAR comes from the combination of advanced software and precise iris capture technology [3][5].</w:t>
+      </w:r>
+    </w:p>
+    <w:p>
+      <w:pPr>
+        <w:rPr>
+          <w:sz w:val="22"/>
+          <w:szCs w:val="22"/>
+        </w:rPr>
+      </w:pPr>
+      <w:r>
+        <w:rPr>
+          <w:sz w:val="22"/>
+          <w:szCs w:val="22"/>
+        </w:rPr>
+        <w:t>Facial scanning technology performs worse, with a FAR of “0.1%–1.0%” [2]. This is a big difference, especially with a minimum cost of $1000. Accuracy can also drop dramatically under conditions like “occlusion, low resolution, noise, illumination, pose variation, expressions, aging, and plastic surgery” [4]. Spoofing attacks are also a high risk, with an Equal Error Rate of “8%” in some advanced systems [8], making facial scanning less reliable for security purposes.</w:t>
+      </w:r>
+    </w:p>
+    <w:p>
+      <w:pPr>
+        <w:rPr>
+          <w:sz w:val="22"/>
+          <w:szCs w:val="22"/>
+        </w:rPr>
+      </w:pPr>
+      <w:r>
+        <w:rPr>
+          <w:sz w:val="22"/>
+          <w:szCs w:val="22"/>
+        </w:rPr>
+        <w:t xml:space="preserve">Fingerprint scanners offer a strong balance, with FAR scores between “0.1%–0.01%” [2]. This gives a very good score-to-price ratio. Fingerprint scanners can struggle with sweaty or dirty </w:t>
+      </w:r>
+      <w:r>
+        <w:rPr>
+          <w:sz w:val="22"/>
+          <w:szCs w:val="22"/>
+        </w:rPr>
+        <w:lastRenderedPageBreak/>
+        <w:t>fingers [6], but this can easily be addressed by cleaning or drying the finger. A consideration is that fingerprints can be left behind and stolen. However, the vulnerability depends on the type of scanner. Optical scanners capture a picture of a pressed fingerprint, meaning a fake fingerprint on paper could work [7]. Capacitive scanners, on the other hand, pass electricity through the ridges of a finger and will reject a fake finger easily [7].</w:t>
+      </w:r>
+    </w:p>
+    <w:p>
+      <w:pPr>
+        <w:rPr>
+          <w:b/>
+          <w:bCs/>
+          <w:sz w:val="22"/>
+          <w:szCs w:val="22"/>
+        </w:rPr>
+      </w:pPr>
+      <w:r>
+        <w:rPr>
+          <w:sz w:val="22"/>
+          <w:szCs w:val="22"/>
+        </w:rPr>
+        <w:t>Based on this research, the fingerprint scanner is the current best choice. Considering cost and FAR scores, it provides the most effective and practical solution. Further research may reveal other factors not yet considered, which could change this conclusion.</w:t>
+      </w:r>
+    </w:p>
+    <w:p>
+      <w:pPr>
         <w:rPr>
           <w:sz w:val="16"/>
           <w:szCs w:val="16"/>
         </w:rPr>
       </w:pPr>
-      <w:r>
-        <w:rPr>
-          <w:sz w:val="22"/>
-          <w:szCs w:val="22"/>
-        </w:rPr>
-        <w:t xml:space="preserve">The current choice to be made from the research would be for the finger print scanner. With cost considerations and FAR scores it is certainly the best choice. But further research may prove this current research wrong. </w:t>
-      </w:r>
-      <w:r>
-        <w:rPr>
-          <w:sz w:val="22"/>
-          <w:szCs w:val="22"/>
-        </w:rPr>
-        <w:t xml:space="preserve">Maybe there are other factors not considered, with a little more research these could be found. </w:t>
-      </w:r>
-    </w:p>
-    <w:p>
-      <w:pPr>
-        <w:rPr>
-          <w:sz w:val="16"/>
-          <w:szCs w:val="16"/>
-        </w:rPr>
-      </w:pPr>
-    </w:p>
-    <w:p>
-      <w:pPr>
-        <w:rPr>
-          <w:sz w:val="22"/>
-          <w:szCs w:val="22"/>
-        </w:rPr>
-      </w:pPr>
-      <w:r>
-        <w:rPr>
-          <w:sz w:val="22"/>
-          <w:szCs w:val="22"/>
-        </w:rPr>
-        <w:t xml:space="preserve">Repeat for ciphers and encryption </w:t>
-      </w:r>
-    </w:p>
-    <w:p>
-      <w:pPr>
-        <w:rPr>
-          <w:sz w:val="22"/>
-          <w:szCs w:val="22"/>
-        </w:rPr>
-      </w:pPr>
-      <w:r>
-        <w:rPr>
-          <w:sz w:val="22"/>
-          <w:szCs w:val="22"/>
-        </w:rPr>
-        <w:t>What ciphers and encryption could be used for the transportation and storing of data</w:t>
-      </w:r>
-    </w:p>
-    <w:p>
-      <w:pPr>
-        <w:rPr>
-          <w:sz w:val="22"/>
-          <w:szCs w:val="22"/>
-        </w:rPr>
-      </w:pPr>
-      <w:r>
-        <w:rPr>
-          <w:sz w:val="22"/>
-          <w:szCs w:val="22"/>
-        </w:rPr>
-        <w:t xml:space="preserve">How has the research </w:t>
-      </w:r>
-      <w:r>
-        <w:rPr>
-          <w:sz w:val="22"/>
-          <w:szCs w:val="22"/>
-        </w:rPr>
-        <w:t>influence</w:t>
-      </w:r>
-      <w:r>
-        <w:rPr>
-          <w:sz w:val="22"/>
-          <w:szCs w:val="22"/>
-        </w:rPr>
-        <w:t xml:space="preserve"> the approach </w:t>
-      </w:r>
-      <w:r>
-        <w:rPr>
-          <w:sz w:val="22"/>
-          <w:szCs w:val="22"/>
-        </w:rPr>
-        <w:t xml:space="preserve"> </w:t>
+    </w:p>
+    <w:p>
+      <w:pPr>
+        <w:rPr>
+          <w:b/>
+          <w:bCs/>
+          <w:sz w:val="22"/>
+          <w:szCs w:val="22"/>
+        </w:rPr>
+      </w:pPr>
+      <w:r>
+        <w:rPr>
+          <w:b/>
+          <w:bCs/>
+          <w:sz w:val="22"/>
+          <w:szCs w:val="22"/>
+        </w:rPr>
+        <w:t>Security Research</w:t>
+      </w:r>
+    </w:p>
+    <w:p>
+      <w:pPr>
+        <w:rPr>
+          <w:sz w:val="22"/>
+          <w:szCs w:val="22"/>
+        </w:rPr>
+      </w:pPr>
+      <w:r>
+        <w:rPr>
+          <w:sz w:val="22"/>
+          <w:szCs w:val="22"/>
+        </w:rPr>
+        <w:t>With the public trusting its information to the government, it is essential that this data is protected at all times, even from employees. This makes database security research especially interesting, as it focuses on hiding data even from the database management system. The research identified several key methods for securing data:</w:t>
+      </w:r>
+    </w:p>
+    <w:p>
+      <w:pPr>
+        <w:numPr>
+          <w:ilvl w:val="0"/>
+          <w:numId w:val="4"/>
+        </w:numPr>
+        <w:rPr>
+          <w:sz w:val="22"/>
+          <w:szCs w:val="22"/>
+        </w:rPr>
+      </w:pPr>
+      <w:r>
+        <w:rPr>
+          <w:sz w:val="22"/>
+          <w:szCs w:val="22"/>
+        </w:rPr>
+        <w:t>Deterministic searchable indexing</w:t>
+      </w:r>
+    </w:p>
+    <w:p>
+      <w:pPr>
+        <w:numPr>
+          <w:ilvl w:val="0"/>
+          <w:numId w:val="4"/>
+        </w:numPr>
+        <w:rPr>
+          <w:sz w:val="22"/>
+          <w:szCs w:val="22"/>
+        </w:rPr>
+      </w:pPr>
+      <w:r>
+        <w:rPr>
+          <w:sz w:val="22"/>
+          <w:szCs w:val="22"/>
+        </w:rPr>
+        <w:t>Column-level encryption using Deterministic and Symmetric encryption</w:t>
+      </w:r>
+    </w:p>
+    <w:p>
+      <w:pPr>
+        <w:numPr>
+          <w:ilvl w:val="0"/>
+          <w:numId w:val="4"/>
+        </w:numPr>
+        <w:rPr>
+          <w:sz w:val="22"/>
+          <w:szCs w:val="22"/>
+        </w:rPr>
+      </w:pPr>
+      <w:r>
+        <w:rPr>
+          <w:sz w:val="22"/>
+          <w:szCs w:val="22"/>
+        </w:rPr>
+        <w:t>TLS and pinning</w:t>
+      </w:r>
+    </w:p>
+    <w:p>
+      <w:pPr>
+        <w:numPr>
+          <w:ilvl w:val="0"/>
+          <w:numId w:val="4"/>
+        </w:numPr>
+        <w:rPr>
+          <w:sz w:val="22"/>
+          <w:szCs w:val="22"/>
+        </w:rPr>
+      </w:pPr>
+      <w:r>
+        <w:rPr>
+          <w:sz w:val="22"/>
+          <w:szCs w:val="22"/>
+        </w:rPr>
+        <w:t>KMS</w:t>
+      </w:r>
+    </w:p>
+    <w:p>
+      <w:pPr>
+        <w:rPr>
+          <w:sz w:val="22"/>
+          <w:szCs w:val="22"/>
+        </w:rPr>
+      </w:pPr>
+      <w:r>
+        <w:rPr>
+          <w:sz w:val="22"/>
+          <w:szCs w:val="22"/>
+        </w:rPr>
+        <w:t>Deterministic searchable indexing allows specific rows of data to be located in a database [9]. It works by hashing values unique to each row, preferably encrypted, and using that hash to retrieve the row later [9]. This keeps information encrypted while still making it accessible when needed.</w:t>
+      </w:r>
+    </w:p>
+    <w:p>
+      <w:pPr>
+        <w:rPr>
+          <w:sz w:val="22"/>
+          <w:szCs w:val="22"/>
+        </w:rPr>
+      </w:pPr>
+      <w:r>
+        <w:rPr>
+          <w:sz w:val="22"/>
+          <w:szCs w:val="22"/>
+        </w:rPr>
+        <w:t>Column-level encryption combines deterministic and symmetric encryption [11]. Symmetric encryption will protect personal information like national insurance numbers and other identifiers, while deterministic encryption will be used for less sensitive data such as county [11]. Deterministic encryption also speeds up lookups. Keys for multi-column encryption will be managed by a Key Management System (KMS), allowing external parties to securely encrypt or decrypt data [11].</w:t>
+      </w:r>
+    </w:p>
+    <w:p>
+      <w:pPr>
+        <w:rPr>
+          <w:sz w:val="22"/>
+          <w:szCs w:val="22"/>
+        </w:rPr>
+      </w:pPr>
+      <w:r>
+        <w:rPr>
+          <w:sz w:val="22"/>
+          <w:szCs w:val="22"/>
+        </w:rPr>
+        <w:t>Finally, TLS and pinning provide a secure connection between the application and the database. TLS protects data in transit at the transport layer, but it can still be vulnerable to man-in-the-middle attacks. Pinning addresses this by verifying the server using a specific certificate or public key [10], ensuring the server is trusted and data cannot be intercepted.</w:t>
+      </w:r>
+    </w:p>
+    <w:p>
+      <w:pPr>
+        <w:rPr>
+          <w:sz w:val="22"/>
+          <w:szCs w:val="22"/>
+        </w:rPr>
+      </w:pPr>
+      <w:r>
+        <w:rPr>
+          <w:sz w:val="22"/>
+          <w:szCs w:val="22"/>
+        </w:rPr>
+        <w:t>The research has significantly changed the original project plan. Pinning and deterministic indexing were not initially considered, but including them results in a much stronger database design. All of these methods are compatible with PostgreSQL, which will host the project.</w:t>
       </w:r>
     </w:p>
     <w:p>
@@ -1186,150 +718,6 @@
     </w:p>
     <w:p>
       <w:pPr>
-        <w:rPr>
-          <w:sz w:val="21"/>
-          <w:szCs w:val="21"/>
-        </w:rPr>
-      </w:pPr>
-    </w:p>
-    <w:p>
-      <w:pPr>
-        <w:rPr>
-          <w:sz w:val="21"/>
-          <w:szCs w:val="21"/>
-        </w:rPr>
-      </w:pPr>
-    </w:p>
-    <w:p>
-      <w:pPr>
-        <w:rPr>
-          <w:sz w:val="21"/>
-          <w:szCs w:val="21"/>
-        </w:rPr>
-      </w:pPr>
-    </w:p>
-    <w:p>
-      <w:pPr>
-        <w:rPr>
-          <w:sz w:val="21"/>
-          <w:szCs w:val="21"/>
-        </w:rPr>
-      </w:pPr>
-    </w:p>
-    <w:p>
-      <w:pPr>
-        <w:rPr>
-          <w:sz w:val="21"/>
-          <w:szCs w:val="21"/>
-        </w:rPr>
-      </w:pPr>
-    </w:p>
-    <w:p>
-      <w:pPr>
-        <w:rPr>
-          <w:sz w:val="21"/>
-          <w:szCs w:val="21"/>
-        </w:rPr>
-      </w:pPr>
-    </w:p>
-    <w:p>
-      <w:pPr>
-        <w:rPr>
-          <w:sz w:val="21"/>
-          <w:szCs w:val="21"/>
-        </w:rPr>
-      </w:pPr>
-    </w:p>
-    <w:p>
-      <w:pPr>
-        <w:rPr>
-          <w:sz w:val="21"/>
-          <w:szCs w:val="21"/>
-        </w:rPr>
-      </w:pPr>
-    </w:p>
-    <w:p>
-      <w:pPr>
-        <w:rPr>
-          <w:sz w:val="21"/>
-          <w:szCs w:val="21"/>
-        </w:rPr>
-      </w:pPr>
-    </w:p>
-    <w:p>
-      <w:pPr>
-        <w:rPr>
-          <w:sz w:val="21"/>
-          <w:szCs w:val="21"/>
-        </w:rPr>
-      </w:pPr>
-    </w:p>
-    <w:p>
-      <w:pPr>
-        <w:rPr>
-          <w:sz w:val="21"/>
-          <w:szCs w:val="21"/>
-        </w:rPr>
-      </w:pPr>
-    </w:p>
-    <w:p>
-      <w:pPr>
-        <w:rPr>
-          <w:sz w:val="21"/>
-          <w:szCs w:val="21"/>
-        </w:rPr>
-      </w:pPr>
-    </w:p>
-    <w:p>
-      <w:pPr>
-        <w:rPr>
-          <w:sz w:val="21"/>
-          <w:szCs w:val="21"/>
-        </w:rPr>
-      </w:pPr>
-    </w:p>
-    <w:p>
-      <w:pPr>
-        <w:rPr>
-          <w:sz w:val="21"/>
-          <w:szCs w:val="21"/>
-        </w:rPr>
-      </w:pPr>
-    </w:p>
-    <w:p>
-      <w:pPr>
-        <w:rPr>
-          <w:sz w:val="21"/>
-          <w:szCs w:val="21"/>
-        </w:rPr>
-      </w:pPr>
-    </w:p>
-    <w:p>
-      <w:pPr>
-        <w:rPr>
-          <w:sz w:val="21"/>
-          <w:szCs w:val="21"/>
-        </w:rPr>
-      </w:pPr>
-    </w:p>
-    <w:p>
-      <w:pPr>
-        <w:rPr>
-          <w:sz w:val="21"/>
-          <w:szCs w:val="21"/>
-        </w:rPr>
-      </w:pPr>
-    </w:p>
-    <w:p>
-      <w:pPr>
-        <w:rPr>
-          <w:sz w:val="21"/>
-          <w:szCs w:val="21"/>
-        </w:rPr>
-      </w:pPr>
-    </w:p>
-    <w:p>
-      <w:pPr>
         <w:jc w:val="center"/>
         <w:rPr>
           <w:b/>
@@ -1343,6 +731,7 @@
           <w:sz w:val="40"/>
           <w:szCs w:val="40"/>
         </w:rPr>
+        <w:lastRenderedPageBreak/>
         <w:t xml:space="preserve">Main features </w:t>
       </w:r>
     </w:p>
@@ -1675,15 +1064,6 @@
     <w:p>
       <w:pPr>
         <w:spacing w:line="276" w:lineRule="auto"/>
-        <w:rPr>
-          <w:sz w:val="22"/>
-          <w:szCs w:val="22"/>
-        </w:rPr>
-      </w:pPr>
-    </w:p>
-    <w:p>
-      <w:pPr>
-        <w:spacing w:line="276" w:lineRule="auto"/>
         <w:jc w:val="center"/>
         <w:rPr>
           <w:sz w:val="40"/>
@@ -1695,23 +1075,8 @@
           <w:sz w:val="40"/>
           <w:szCs w:val="40"/>
         </w:rPr>
+        <w:lastRenderedPageBreak/>
         <w:t>Progress to date</w:t>
-      </w:r>
-    </w:p>
-    <w:p>
-      <w:pPr>
-        <w:spacing w:line="276" w:lineRule="auto"/>
-        <w:rPr>
-          <w:sz w:val="22"/>
-          <w:szCs w:val="22"/>
-        </w:rPr>
-      </w:pPr>
-      <w:r>
-        <w:rPr>
-          <w:sz w:val="22"/>
-          <w:szCs w:val="22"/>
-        </w:rPr>
-        <w:t>Um idk</w:t>
       </w:r>
     </w:p>
     <w:p>
@@ -1750,6 +1115,21 @@
     </w:p>
     <w:p>
       <w:pPr>
+        <w:rPr>
+          <w:sz w:val="40"/>
+          <w:szCs w:val="40"/>
+        </w:rPr>
+      </w:pPr>
+      <w:r>
+        <w:rPr>
+          <w:sz w:val="40"/>
+          <w:szCs w:val="40"/>
+        </w:rPr>
+        <w:br w:type="page"/>
+      </w:r>
+    </w:p>
+    <w:p>
+      <w:pPr>
         <w:jc w:val="center"/>
         <w:rPr>
           <w:sz w:val="40"/>
@@ -1761,6 +1141,7 @@
           <w:sz w:val="40"/>
           <w:szCs w:val="40"/>
         </w:rPr>
+        <w:lastRenderedPageBreak/>
         <w:t>Personal reflection</w:t>
       </w:r>
     </w:p>
@@ -1771,6 +1152,110 @@
           <w:szCs w:val="40"/>
         </w:rPr>
       </w:pPr>
+    </w:p>
+    <w:p>
+      <w:pPr>
+        <w:rPr>
+          <w:sz w:val="40"/>
+          <w:szCs w:val="40"/>
+        </w:rPr>
+      </w:pPr>
+    </w:p>
+    <w:p>
+      <w:pPr>
+        <w:rPr>
+          <w:sz w:val="40"/>
+          <w:szCs w:val="40"/>
+        </w:rPr>
+      </w:pPr>
+    </w:p>
+    <w:p>
+      <w:pPr>
+        <w:rPr>
+          <w:sz w:val="40"/>
+          <w:szCs w:val="40"/>
+        </w:rPr>
+      </w:pPr>
+    </w:p>
+    <w:p>
+      <w:pPr>
+        <w:rPr>
+          <w:sz w:val="40"/>
+          <w:szCs w:val="40"/>
+        </w:rPr>
+      </w:pPr>
+    </w:p>
+    <w:p>
+      <w:pPr>
+        <w:rPr>
+          <w:sz w:val="40"/>
+          <w:szCs w:val="40"/>
+        </w:rPr>
+      </w:pPr>
+    </w:p>
+    <w:p>
+      <w:pPr>
+        <w:rPr>
+          <w:sz w:val="40"/>
+          <w:szCs w:val="40"/>
+        </w:rPr>
+      </w:pPr>
+    </w:p>
+    <w:p>
+      <w:pPr>
+        <w:rPr>
+          <w:sz w:val="40"/>
+          <w:szCs w:val="40"/>
+        </w:rPr>
+      </w:pPr>
+    </w:p>
+    <w:p>
+      <w:pPr>
+        <w:rPr>
+          <w:sz w:val="40"/>
+          <w:szCs w:val="40"/>
+        </w:rPr>
+      </w:pPr>
+    </w:p>
+    <w:p>
+      <w:pPr>
+        <w:rPr>
+          <w:sz w:val="40"/>
+          <w:szCs w:val="40"/>
+        </w:rPr>
+      </w:pPr>
+    </w:p>
+    <w:p>
+      <w:pPr>
+        <w:rPr>
+          <w:sz w:val="40"/>
+          <w:szCs w:val="40"/>
+        </w:rPr>
+      </w:pPr>
+    </w:p>
+    <w:p>
+      <w:pPr>
+        <w:rPr>
+          <w:sz w:val="40"/>
+          <w:szCs w:val="40"/>
+        </w:rPr>
+      </w:pPr>
+    </w:p>
+    <w:p>
+      <w:pPr>
+        <w:rPr>
+          <w:sz w:val="40"/>
+          <w:szCs w:val="40"/>
+        </w:rPr>
+      </w:pPr>
+    </w:p>
+    <w:p>
+      <w:pPr>
+        <w:rPr>
+          <w:sz w:val="40"/>
+          <w:szCs w:val="40"/>
+        </w:rPr>
+      </w:pPr>
       <w:r>
         <w:rPr>
           <w:sz w:val="40"/>
@@ -1793,23 +1278,159 @@
           <w:szCs w:val="40"/>
         </w:rPr>
         <w:lastRenderedPageBreak/>
-        <w:t>Plans for the remainder</w:t>
-      </w:r>
-    </w:p>
-    <w:p>
-      <w:pPr>
-        <w:rPr>
-          <w:sz w:val="40"/>
-          <w:szCs w:val="40"/>
-        </w:rPr>
-      </w:pPr>
-      <w:r>
-        <w:rPr>
-          <w:sz w:val="40"/>
-          <w:szCs w:val="40"/>
-        </w:rPr>
-        <w:br w:type="page"/>
-      </w:r>
+        <w:t>Plans for the remainde</w:t>
+      </w:r>
+      <w:r>
+        <w:rPr>
+          <w:sz w:val="40"/>
+          <w:szCs w:val="40"/>
+        </w:rPr>
+        <w:t>r</w:t>
+      </w:r>
+    </w:p>
+    <w:p>
+      <w:pPr>
+        <w:rPr>
+          <w:sz w:val="40"/>
+          <w:szCs w:val="40"/>
+        </w:rPr>
+      </w:pPr>
+    </w:p>
+    <w:p>
+      <w:pPr>
+        <w:rPr>
+          <w:sz w:val="40"/>
+          <w:szCs w:val="40"/>
+        </w:rPr>
+      </w:pPr>
+    </w:p>
+    <w:p>
+      <w:pPr>
+        <w:rPr>
+          <w:sz w:val="40"/>
+          <w:szCs w:val="40"/>
+        </w:rPr>
+      </w:pPr>
+    </w:p>
+    <w:p>
+      <w:pPr>
+        <w:rPr>
+          <w:sz w:val="40"/>
+          <w:szCs w:val="40"/>
+        </w:rPr>
+      </w:pPr>
+    </w:p>
+    <w:p>
+      <w:pPr>
+        <w:rPr>
+          <w:sz w:val="40"/>
+          <w:szCs w:val="40"/>
+        </w:rPr>
+      </w:pPr>
+    </w:p>
+    <w:p>
+      <w:pPr>
+        <w:rPr>
+          <w:sz w:val="40"/>
+          <w:szCs w:val="40"/>
+        </w:rPr>
+      </w:pPr>
+    </w:p>
+    <w:p>
+      <w:pPr>
+        <w:rPr>
+          <w:sz w:val="40"/>
+          <w:szCs w:val="40"/>
+        </w:rPr>
+      </w:pPr>
+    </w:p>
+    <w:p>
+      <w:pPr>
+        <w:rPr>
+          <w:sz w:val="40"/>
+          <w:szCs w:val="40"/>
+        </w:rPr>
+      </w:pPr>
+    </w:p>
+    <w:p>
+      <w:pPr>
+        <w:rPr>
+          <w:sz w:val="40"/>
+          <w:szCs w:val="40"/>
+        </w:rPr>
+      </w:pPr>
+    </w:p>
+    <w:p>
+      <w:pPr>
+        <w:rPr>
+          <w:sz w:val="40"/>
+          <w:szCs w:val="40"/>
+        </w:rPr>
+      </w:pPr>
+    </w:p>
+    <w:p>
+      <w:pPr>
+        <w:rPr>
+          <w:sz w:val="40"/>
+          <w:szCs w:val="40"/>
+        </w:rPr>
+      </w:pPr>
+    </w:p>
+    <w:p>
+      <w:pPr>
+        <w:rPr>
+          <w:sz w:val="40"/>
+          <w:szCs w:val="40"/>
+        </w:rPr>
+      </w:pPr>
+    </w:p>
+    <w:p>
+      <w:pPr>
+        <w:rPr>
+          <w:sz w:val="40"/>
+          <w:szCs w:val="40"/>
+        </w:rPr>
+      </w:pPr>
+    </w:p>
+    <w:p>
+      <w:pPr>
+        <w:rPr>
+          <w:sz w:val="40"/>
+          <w:szCs w:val="40"/>
+        </w:rPr>
+      </w:pPr>
+    </w:p>
+    <w:p>
+      <w:pPr>
+        <w:rPr>
+          <w:sz w:val="40"/>
+          <w:szCs w:val="40"/>
+        </w:rPr>
+      </w:pPr>
+    </w:p>
+    <w:p>
+      <w:pPr>
+        <w:rPr>
+          <w:sz w:val="40"/>
+          <w:szCs w:val="40"/>
+        </w:rPr>
+      </w:pPr>
+    </w:p>
+    <w:p>
+      <w:pPr>
+        <w:rPr>
+          <w:sz w:val="40"/>
+          <w:szCs w:val="40"/>
+        </w:rPr>
+      </w:pPr>
+    </w:p>
+    <w:p>
+      <w:pPr>
+        <w:rPr>
+          <w:sz w:val="40"/>
+          <w:szCs w:val="40"/>
+        </w:rPr>
+      </w:pPr>
     </w:p>
     <w:p>
       <w:pPr>
@@ -2674,7 +2295,24 @@
           <w:sz w:val="22"/>
           <w:szCs w:val="22"/>
         </w:rPr>
-        <w:t>: https://doi.org/10.1049/iet-bmt.2017.0089.</w:t>
+        <w:t xml:space="preserve">: </w:t>
+      </w:r>
+      <w:hyperlink r:id="rId10" w:history="1">
+        <w:r>
+          <w:rPr>
+            <w:rStyle w:val="Hyperlink"/>
+            <w:sz w:val="22"/>
+            <w:szCs w:val="22"/>
+          </w:rPr>
+          <w:t>https://doi.org/10.1049/iet-bmt.2017.0089</w:t>
+        </w:r>
+      </w:hyperlink>
+      <w:r>
+        <w:rPr>
+          <w:sz w:val="22"/>
+          <w:szCs w:val="22"/>
+        </w:rPr>
+        <w:t>.</w:t>
       </w:r>
     </w:p>
     <w:p>
@@ -2694,6 +2332,36 @@
           <w:szCs w:val="22"/>
         </w:rPr>
       </w:pPr>
+      <w:r>
+        <w:rPr>
+          <w:sz w:val="22"/>
+          <w:szCs w:val="22"/>
+        </w:rPr>
+        <w:t>[9]</w:t>
+      </w:r>
+      <w:r>
+        <w:rPr>
+          <w:sz w:val="22"/>
+          <w:szCs w:val="22"/>
+        </w:rPr>
+        <w:t xml:space="preserve">     talks about deterministic searchable indexing (which </w:t>
+      </w:r>
+      <w:proofErr w:type="spellStart"/>
+      <w:r>
+        <w:rPr>
+          <w:sz w:val="22"/>
+          <w:szCs w:val="22"/>
+        </w:rPr>
+        <w:t>ur</w:t>
+      </w:r>
+      <w:proofErr w:type="spellEnd"/>
+      <w:r>
+        <w:rPr>
+          <w:sz w:val="22"/>
+          <w:szCs w:val="22"/>
+        </w:rPr>
+        <w:t xml:space="preserve"> using)</w:t>
+      </w:r>
     </w:p>
     <w:p>
       <w:pPr>
@@ -2703,6 +2371,62 @@
           <w:szCs w:val="22"/>
         </w:rPr>
       </w:pPr>
+      <w:r>
+        <w:rPr>
+          <w:sz w:val="22"/>
+          <w:szCs w:val="22"/>
+        </w:rPr>
+        <w:t xml:space="preserve">P. G. M. R. Alves and D. F. Aranha, “A framework for searching encrypted databases,” </w:t>
+      </w:r>
+      <w:r>
+        <w:rPr>
+          <w:i/>
+          <w:iCs/>
+          <w:sz w:val="22"/>
+          <w:szCs w:val="22"/>
+        </w:rPr>
+        <w:t>Journal of Internet Services and Applications</w:t>
+      </w:r>
+      <w:r>
+        <w:rPr>
+          <w:sz w:val="22"/>
+          <w:szCs w:val="22"/>
+        </w:rPr>
+        <w:t xml:space="preserve">, vol. 9, no. 1, Jan. 2018, </w:t>
+      </w:r>
+      <w:proofErr w:type="spellStart"/>
+      <w:r>
+        <w:rPr>
+          <w:sz w:val="22"/>
+          <w:szCs w:val="22"/>
+        </w:rPr>
+        <w:t>doi</w:t>
+      </w:r>
+      <w:proofErr w:type="spellEnd"/>
+      <w:r>
+        <w:rPr>
+          <w:sz w:val="22"/>
+          <w:szCs w:val="22"/>
+        </w:rPr>
+        <w:t xml:space="preserve">: </w:t>
+      </w:r>
+      <w:hyperlink r:id="rId11" w:history="1">
+        <w:r>
+          <w:rPr>
+            <w:rStyle w:val="Hyperlink"/>
+            <w:sz w:val="22"/>
+            <w:szCs w:val="22"/>
+          </w:rPr>
+          <w:t>https://doi.org/10.1186/s13174-017-0073-0</w:t>
+        </w:r>
+      </w:hyperlink>
+      <w:r>
+        <w:rPr>
+          <w:sz w:val="22"/>
+          <w:szCs w:val="22"/>
+        </w:rPr>
+        <w:t>.</w:t>
+      </w:r>
     </w:p>
     <w:p>
       <w:pPr>
@@ -2721,6 +2445,20 @@
           <w:szCs w:val="22"/>
         </w:rPr>
       </w:pPr>
+      <w:r>
+        <w:rPr>
+          <w:sz w:val="22"/>
+          <w:szCs w:val="22"/>
+        </w:rPr>
+        <w:t>[10]</w:t>
+      </w:r>
+      <w:r>
+        <w:rPr>
+          <w:sz w:val="22"/>
+          <w:szCs w:val="22"/>
+        </w:rPr>
+        <w:t xml:space="preserve">     talks about pinning and how its used and improves connection </w:t>
+      </w:r>
     </w:p>
     <w:p>
       <w:pPr>
@@ -2730,6 +2468,78 @@
           <w:szCs w:val="22"/>
         </w:rPr>
       </w:pPr>
+      <w:r>
+        <w:rPr>
+          <w:sz w:val="22"/>
+          <w:szCs w:val="22"/>
+        </w:rPr>
+        <w:t xml:space="preserve">D. Diaz-Sanchez, A. Marin-Lopez, F. A. Mendoza, P. A. </w:t>
+      </w:r>
+      <w:proofErr w:type="spellStart"/>
+      <w:r>
+        <w:rPr>
+          <w:sz w:val="22"/>
+          <w:szCs w:val="22"/>
+        </w:rPr>
+        <w:t>Cabarcos</w:t>
+      </w:r>
+      <w:proofErr w:type="spellEnd"/>
+      <w:r>
+        <w:rPr>
+          <w:sz w:val="22"/>
+          <w:szCs w:val="22"/>
+        </w:rPr>
+        <w:t xml:space="preserve">, and R. S. Sherratt, “TLS/PKI Challenges and Certificate Pinning Techniques for IoT and M2M Secure Communications,” </w:t>
+      </w:r>
+      <w:r>
+        <w:rPr>
+          <w:i/>
+          <w:iCs/>
+          <w:sz w:val="22"/>
+          <w:szCs w:val="22"/>
+        </w:rPr>
+        <w:t>IEEE Communications Surveys &amp; Tutorials</w:t>
+      </w:r>
+      <w:r>
+        <w:rPr>
+          <w:sz w:val="22"/>
+          <w:szCs w:val="22"/>
+        </w:rPr>
+        <w:t xml:space="preserve">, vol. 21, no. 4, pp. 3502–3531, 2019, </w:t>
+      </w:r>
+      <w:proofErr w:type="spellStart"/>
+      <w:r>
+        <w:rPr>
+          <w:sz w:val="22"/>
+          <w:szCs w:val="22"/>
+        </w:rPr>
+        <w:t>doi</w:t>
+      </w:r>
+      <w:proofErr w:type="spellEnd"/>
+      <w:r>
+        <w:rPr>
+          <w:sz w:val="22"/>
+          <w:szCs w:val="22"/>
+        </w:rPr>
+        <w:t xml:space="preserve">: </w:t>
+      </w:r>
+      <w:hyperlink r:id="rId12" w:history="1">
+        <w:r>
+          <w:rPr>
+            <w:rStyle w:val="Hyperlink"/>
+            <w:sz w:val="22"/>
+            <w:szCs w:val="22"/>
+          </w:rPr>
+          <w:t>https://doi.org/10.1109/comst.2019.2914453</w:t>
+        </w:r>
+      </w:hyperlink>
+      <w:r>
+        <w:rPr>
+          <w:sz w:val="22"/>
+          <w:szCs w:val="22"/>
+        </w:rPr>
+        <w:t>.</w:t>
+      </w:r>
     </w:p>
     <w:p>
       <w:pPr>
@@ -2739,6 +2549,371 @@
           <w:szCs w:val="22"/>
         </w:rPr>
       </w:pPr>
+    </w:p>
+    <w:p>
+      <w:pPr>
+        <w:spacing w:line="240" w:lineRule="auto"/>
+        <w:rPr>
+          <w:sz w:val="22"/>
+          <w:szCs w:val="22"/>
+        </w:rPr>
+      </w:pPr>
+      <w:r>
+        <w:rPr>
+          <w:sz w:val="22"/>
+          <w:szCs w:val="22"/>
+        </w:rPr>
+        <w:t>[11]</w:t>
+      </w:r>
+      <w:r>
+        <w:rPr>
+          <w:sz w:val="22"/>
+          <w:szCs w:val="22"/>
+        </w:rPr>
+        <w:t xml:space="preserve">   talks about </w:t>
+      </w:r>
+      <w:r>
+        <w:rPr>
+          <w:sz w:val="22"/>
+          <w:szCs w:val="22"/>
+        </w:rPr>
+        <w:t>caveats</w:t>
+      </w:r>
+      <w:r>
+        <w:rPr>
+          <w:sz w:val="22"/>
+          <w:szCs w:val="22"/>
+        </w:rPr>
+        <w:t xml:space="preserve"> with encrypting a large data base and issues with queries as data is obscured, also covers KMS and deterministic and symmetric encryption. </w:t>
+      </w:r>
+    </w:p>
+    <w:p>
+      <w:pPr>
+        <w:spacing w:line="240" w:lineRule="auto"/>
+        <w:rPr>
+          <w:sz w:val="22"/>
+          <w:szCs w:val="22"/>
+        </w:rPr>
+      </w:pPr>
+      <w:r>
+        <w:rPr>
+          <w:sz w:val="22"/>
+          <w:szCs w:val="22"/>
+        </w:rPr>
+        <w:t xml:space="preserve">E. Mohamed, “Future Trends and Real-World Applications in Database Encryption,” </w:t>
+      </w:r>
+      <w:r>
+        <w:rPr>
+          <w:i/>
+          <w:iCs/>
+          <w:sz w:val="22"/>
+          <w:szCs w:val="22"/>
+        </w:rPr>
+        <w:t xml:space="preserve">Int. J. </w:t>
+      </w:r>
+      <w:proofErr w:type="spellStart"/>
+      <w:r>
+        <w:rPr>
+          <w:i/>
+          <w:iCs/>
+          <w:sz w:val="22"/>
+          <w:szCs w:val="22"/>
+        </w:rPr>
+        <w:t>Electr</w:t>
+      </w:r>
+      <w:proofErr w:type="spellEnd"/>
+      <w:r>
+        <w:rPr>
+          <w:i/>
+          <w:iCs/>
+          <w:sz w:val="22"/>
+          <w:szCs w:val="22"/>
+        </w:rPr>
+        <w:t>. Eng. and Sustain.</w:t>
+      </w:r>
+      <w:r>
+        <w:rPr>
+          <w:sz w:val="22"/>
+          <w:szCs w:val="22"/>
+        </w:rPr>
+        <w:t xml:space="preserve">, vol. 3, no. 1, pp. 28–39, Nov. 2023, Available: </w:t>
+      </w:r>
+      <w:hyperlink r:id="rId13" w:history="1">
+        <w:r>
+          <w:rPr>
+            <w:rStyle w:val="Hyperlink"/>
+            <w:sz w:val="22"/>
+            <w:szCs w:val="22"/>
+          </w:rPr>
+          <w:t>https://ijees.org/index.php/ijees/article/view/106</w:t>
+        </w:r>
+      </w:hyperlink>
+    </w:p>
+    <w:p>
+      <w:pPr>
+        <w:spacing w:line="240" w:lineRule="auto"/>
+        <w:rPr>
+          <w:sz w:val="22"/>
+          <w:szCs w:val="22"/>
+        </w:rPr>
+      </w:pPr>
+    </w:p>
+    <w:p>
+      <w:pPr>
+        <w:spacing w:line="240" w:lineRule="auto"/>
+        <w:rPr>
+          <w:sz w:val="22"/>
+          <w:szCs w:val="22"/>
+        </w:rPr>
+      </w:pPr>
+      <w:r>
+        <w:rPr>
+          <w:sz w:val="22"/>
+          <w:szCs w:val="22"/>
+        </w:rPr>
+        <w:t>[12]</w:t>
+      </w:r>
+      <w:r>
+        <w:rPr>
+          <w:sz w:val="22"/>
+          <w:szCs w:val="22"/>
+        </w:rPr>
+        <w:t xml:space="preserve">  talks about symmetric indexing, talks about it being imperfect and containing leakage. </w:t>
+      </w:r>
+    </w:p>
+    <w:p>
+      <w:pPr>
+        <w:spacing w:line="240" w:lineRule="auto"/>
+        <w:rPr>
+          <w:sz w:val="22"/>
+          <w:szCs w:val="22"/>
+        </w:rPr>
+      </w:pPr>
+      <w:r>
+        <w:rPr>
+          <w:sz w:val="22"/>
+          <w:szCs w:val="22"/>
+        </w:rPr>
+        <w:t xml:space="preserve">A. A. Alyousif, A. A. Yassin, and H. M. Mohammed, “Enhancing Searchable Symmetric Encryption Performance through Optimal Locality,” </w:t>
+      </w:r>
+      <w:r>
+        <w:rPr>
+          <w:i/>
+          <w:iCs/>
+          <w:sz w:val="22"/>
+          <w:szCs w:val="22"/>
+        </w:rPr>
+        <w:t>Informatica</w:t>
+      </w:r>
+      <w:r>
+        <w:rPr>
+          <w:sz w:val="22"/>
+          <w:szCs w:val="22"/>
+        </w:rPr>
+        <w:t xml:space="preserve">, vol. 49, no. 7, Feb. 2025, </w:t>
+      </w:r>
+      <w:proofErr w:type="spellStart"/>
+      <w:r>
+        <w:rPr>
+          <w:sz w:val="22"/>
+          <w:szCs w:val="22"/>
+        </w:rPr>
+        <w:t>doi</w:t>
+      </w:r>
+      <w:proofErr w:type="spellEnd"/>
+      <w:r>
+        <w:rPr>
+          <w:sz w:val="22"/>
+          <w:szCs w:val="22"/>
+        </w:rPr>
+        <w:t>: https://doi.org/10.31449/inf.v49i7.5925.</w:t>
+      </w:r>
+    </w:p>
+    <w:p>
+      <w:pPr>
+        <w:spacing w:line="240" w:lineRule="auto"/>
+        <w:rPr>
+          <w:sz w:val="22"/>
+          <w:szCs w:val="22"/>
+        </w:rPr>
+      </w:pPr>
+    </w:p>
+    <w:p>
+      <w:pPr>
+        <w:spacing w:line="240" w:lineRule="auto"/>
+        <w:rPr>
+          <w:sz w:val="22"/>
+          <w:szCs w:val="22"/>
+        </w:rPr>
+      </w:pPr>
+      <w:r>
+        <w:rPr>
+          <w:sz w:val="22"/>
+          <w:szCs w:val="22"/>
+        </w:rPr>
+        <w:t>[13]</w:t>
+      </w:r>
+      <w:r>
+        <w:rPr>
+          <w:sz w:val="22"/>
+          <w:szCs w:val="22"/>
+        </w:rPr>
+        <w:t xml:space="preserve">       talks about deterministic encryption and leakage in a database </w:t>
+      </w:r>
+    </w:p>
+    <w:p>
+      <w:pPr>
+        <w:spacing w:line="240" w:lineRule="auto"/>
+        <w:rPr>
+          <w:sz w:val="22"/>
+          <w:szCs w:val="22"/>
+        </w:rPr>
+      </w:pPr>
+      <w:r>
+        <w:rPr>
+          <w:sz w:val="22"/>
+          <w:szCs w:val="22"/>
+        </w:rPr>
+        <w:t xml:space="preserve">H. Chen, Y. Yang, and S. </w:t>
+      </w:r>
+      <w:proofErr w:type="spellStart"/>
+      <w:r>
+        <w:rPr>
+          <w:sz w:val="22"/>
+          <w:szCs w:val="22"/>
+        </w:rPr>
+        <w:t>Lv</w:t>
+      </w:r>
+      <w:proofErr w:type="spellEnd"/>
+      <w:r>
+        <w:rPr>
+          <w:sz w:val="22"/>
+          <w:szCs w:val="22"/>
+        </w:rPr>
+        <w:t xml:space="preserve">, “Revisiting frequency-smoothing encryption: new security definitions and efficient construction,” </w:t>
+      </w:r>
+      <w:r>
+        <w:rPr>
+          <w:i/>
+          <w:iCs/>
+          <w:sz w:val="22"/>
+          <w:szCs w:val="22"/>
+        </w:rPr>
+        <w:t>Cybersecurity</w:t>
+      </w:r>
+      <w:r>
+        <w:rPr>
+          <w:sz w:val="22"/>
+          <w:szCs w:val="22"/>
+        </w:rPr>
+        <w:t xml:space="preserve">, vol. 7, no. 1, Aug. 2024, </w:t>
+      </w:r>
+      <w:proofErr w:type="spellStart"/>
+      <w:r>
+        <w:rPr>
+          <w:sz w:val="22"/>
+          <w:szCs w:val="22"/>
+        </w:rPr>
+        <w:t>doi</w:t>
+      </w:r>
+      <w:proofErr w:type="spellEnd"/>
+      <w:r>
+        <w:rPr>
+          <w:sz w:val="22"/>
+          <w:szCs w:val="22"/>
+        </w:rPr>
+        <w:t>: https://doi.org/10.1186/s42400-024-00208-w.</w:t>
+      </w:r>
+    </w:p>
+    <w:p>
+      <w:pPr>
+        <w:spacing w:line="240" w:lineRule="auto"/>
+        <w:rPr>
+          <w:sz w:val="22"/>
+          <w:szCs w:val="22"/>
+        </w:rPr>
+      </w:pPr>
+    </w:p>
+    <w:p>
+      <w:pPr>
+        <w:spacing w:line="240" w:lineRule="auto"/>
+        <w:rPr>
+          <w:sz w:val="22"/>
+          <w:szCs w:val="22"/>
+        </w:rPr>
+      </w:pPr>
+    </w:p>
+    <w:p>
+      <w:pPr>
+        <w:spacing w:line="240" w:lineRule="auto"/>
+        <w:rPr>
+          <w:sz w:val="22"/>
+          <w:szCs w:val="22"/>
+        </w:rPr>
+      </w:pPr>
+    </w:p>
+    <w:p>
+      <w:pPr>
+        <w:spacing w:line="240" w:lineRule="auto"/>
+        <w:rPr>
+          <w:sz w:val="22"/>
+          <w:szCs w:val="22"/>
+        </w:rPr>
+      </w:pPr>
+    </w:p>
+    <w:p>
+      <w:pPr>
+        <w:spacing w:line="240" w:lineRule="auto"/>
+        <w:rPr>
+          <w:sz w:val="22"/>
+          <w:szCs w:val="22"/>
+        </w:rPr>
+      </w:pPr>
+    </w:p>
+    <w:p>
+      <w:pPr>
+        <w:spacing w:line="240" w:lineRule="auto"/>
+        <w:rPr>
+          <w:sz w:val="22"/>
+          <w:szCs w:val="22"/>
+        </w:rPr>
+      </w:pPr>
+    </w:p>
+    <w:p>
+      <w:pPr>
+        <w:spacing w:line="240" w:lineRule="auto"/>
+        <w:rPr>
+          <w:sz w:val="22"/>
+          <w:szCs w:val="22"/>
+        </w:rPr>
+      </w:pPr>
+    </w:p>
+    <w:p>
+      <w:pPr>
+        <w:spacing w:line="240" w:lineRule="auto"/>
+        <w:rPr>
+          <w:sz w:val="22"/>
+          <w:szCs w:val="22"/>
+        </w:rPr>
+      </w:pPr>
+    </w:p>
+    <w:p>
+      <w:pPr>
+        <w:spacing w:line="240" w:lineRule="auto"/>
+        <w:rPr>
+          <w:sz w:val="22"/>
+          <w:szCs w:val="22"/>
+        </w:rPr>
+      </w:pPr>
+    </w:p>
+    <w:p>
+      <w:pPr>
+        <w:spacing w:line="240" w:lineRule="auto"/>
+        <w:rPr>
+          <w:sz w:val="22"/>
+          <w:szCs w:val="22"/>
+        </w:rPr>
+      </w:pPr>
       <w:r>
         <w:rPr>
           <w:sz w:val="22"/>
@@ -2785,7 +2960,7 @@
           <w:szCs w:val="22"/>
         </w:rPr>
       </w:pPr>
-      <w:hyperlink r:id="rId10" w:history="1">
+      <w:hyperlink r:id="rId14" w:history="1">
         <w:r>
           <w:rPr>
             <w:rStyle w:val="Hyperlink"/>
@@ -2883,9 +3058,9 @@
 <file path=word/numbering.xml><?xml version="1.0" encoding="utf-8"?>
 <w:numbering xmlns:wpc="http://schemas.microsoft.com/office/word/2010/wordprocessingCanvas" xmlns:cx="http://schemas.microsoft.com/office/drawing/2014/chartex" xmlns:cx1="http://schemas.microsoft.com/office/drawing/2015/9/8/chartex" xmlns:cx2="http://schemas.microsoft.com/office/drawing/2015/10/21/chartex" xmlns:cx3="http://schemas.microsoft.com/office/drawing/2016/5/9/chartex" xmlns:cx4="http://schemas.microsoft.com/office/drawing/2016/5/10/chartex" xmlns:cx5="http://schemas.microsoft.com/office/drawing/2016/5/11/chartex" xmlns:cx6="http://schemas.microsoft.com/office/drawing/2016/5/12/chartex" xmlns:cx7="http://schemas.microsoft.com/office/drawing/2016/5/13/chartex" xmlns:cx8="http://schemas.microsoft.com/office/drawing/2016/5/14/chartex" xmlns:mc="http://schemas.openxmlformats.org/markup-compatibility/2006" xmlns:aink="http://schemas.microsoft.com/office/drawing/2016/ink" xmlns:am3d="http://schemas.microsoft.com/office/drawing/2017/model3d" xmlns:o="urn:schemas-microsoft-com:office:office" xmlns:oel="http://schemas.microsoft.com/office/2019/extlst" xmlns:r="http://schemas.openxmlformats.org/officeDocument/2006/relationships" xmlns:m="http://schemas.openxmlformats.org/officeDocument/2006/math" xmlns:v="urn:schemas-microsoft-com:vml" xmlns:wp14="http://schemas.microsoft.com/office/word/2010/wordprocessingDrawing" xmlns:wp="http://schemas.openxmlformats.org/drawingml/2006/wordprocessingDrawing" xmlns:w10="urn:schemas-microsoft-com:office:word" xmlns:w="http://schemas.openxmlformats.org/wordprocessingml/2006/main" xmlns:w14="http://schemas.microsoft.com/office/word/2010/wordml" xmlns:w15="http://schemas.microsoft.com/office/word/2012/wordml" xmlns:w16cex="http://schemas.microsoft.com/office/word/2018/wordml/cex" xmlns:w16cid="http://schemas.microsoft.com/office/word/2016/wordml/cid" xmlns:w16="http://schemas.microsoft.com/office/word/2018/wordml" xmlns:w16du="http://schemas.microsoft.com/office/word/2023/wordml/word16du" xmlns:w16sdtdh="http://schemas.microsoft.com/office/word/2020/wordml/sdtdatahash" xmlns:w16sdtfl="http://schemas.microsoft.com/office/word/2024/wordml/sdtformatlock" xmlns:w16se="http://schemas.microsoft.com/office/word/2015/wordml/symex" xmlns:wpg="http://schemas.microsoft.com/office/word/2010/wordprocessingGroup" xmlns:wpi="http://schemas.microsoft.com/office/word/2010/wordprocessingInk" xmlns:wne="http://schemas.microsoft.com/office/word/2006/wordml" xmlns:wps="http://schemas.microsoft.com/office/word/2010/wordprocessingShape" mc:Ignorable="w14 w15 w16se w16cid w16 w16cex w16sdtdh w16sdtfl w16du wp14">
   <w:abstractNum w:abstractNumId="0" w15:restartNumberingAfterBreak="0">
-    <w:nsid w:val="75BF70BC"/>
+    <w:nsid w:val="20BC0C29"/>
     <w:multiLevelType w:val="hybridMultilevel"/>
-    <w:tmpl w:val="34AE4E90"/>
+    <w:tmpl w:val="62EA06B6"/>
     <w:lvl w:ilvl="0" w:tplc="08090001">
       <w:start w:val="1"/>
       <w:numFmt w:val="bullet"/>
@@ -2996,9 +3171,9 @@
     </w:lvl>
   </w:abstractNum>
   <w:abstractNum w:abstractNumId="1" w15:restartNumberingAfterBreak="0">
-    <w:nsid w:val="7A8632D0"/>
+    <w:nsid w:val="2C1A13F9"/>
     <w:multiLevelType w:val="multilevel"/>
-    <w:tmpl w:val="3A22ABC8"/>
+    <w:tmpl w:val="D1EE49E2"/>
     <w:lvl w:ilvl="0">
       <w:start w:val="1"/>
       <w:numFmt w:val="bullet"/>
@@ -3144,10 +3319,278 @@
       </w:rPr>
     </w:lvl>
   </w:abstractNum>
+  <w:abstractNum w:abstractNumId="2" w15:restartNumberingAfterBreak="0">
+    <w:nsid w:val="75BF70BC"/>
+    <w:multiLevelType w:val="hybridMultilevel"/>
+    <w:tmpl w:val="34AE4E90"/>
+    <w:lvl w:ilvl="0" w:tplc="08090001">
+      <w:start w:val="1"/>
+      <w:numFmt w:val="bullet"/>
+      <w:lvlText w:val=""/>
+      <w:lvlJc w:val="left"/>
+      <w:pPr>
+        <w:ind w:left="720" w:hanging="360"/>
+      </w:pPr>
+      <w:rPr>
+        <w:rFonts w:ascii="Symbol" w:hAnsi="Symbol" w:hint="default"/>
+      </w:rPr>
+    </w:lvl>
+    <w:lvl w:ilvl="1" w:tplc="08090003" w:tentative="1">
+      <w:start w:val="1"/>
+      <w:numFmt w:val="bullet"/>
+      <w:lvlText w:val="o"/>
+      <w:lvlJc w:val="left"/>
+      <w:pPr>
+        <w:ind w:left="1440" w:hanging="360"/>
+      </w:pPr>
+      <w:rPr>
+        <w:rFonts w:ascii="Courier New" w:hAnsi="Courier New" w:cs="Courier New" w:hint="default"/>
+      </w:rPr>
+    </w:lvl>
+    <w:lvl w:ilvl="2" w:tplc="08090005" w:tentative="1">
+      <w:start w:val="1"/>
+      <w:numFmt w:val="bullet"/>
+      <w:lvlText w:val=""/>
+      <w:lvlJc w:val="left"/>
+      <w:pPr>
+        <w:ind w:left="2160" w:hanging="360"/>
+      </w:pPr>
+      <w:rPr>
+        <w:rFonts w:ascii="Wingdings" w:hAnsi="Wingdings" w:hint="default"/>
+      </w:rPr>
+    </w:lvl>
+    <w:lvl w:ilvl="3" w:tplc="08090001" w:tentative="1">
+      <w:start w:val="1"/>
+      <w:numFmt w:val="bullet"/>
+      <w:lvlText w:val=""/>
+      <w:lvlJc w:val="left"/>
+      <w:pPr>
+        <w:ind w:left="2880" w:hanging="360"/>
+      </w:pPr>
+      <w:rPr>
+        <w:rFonts w:ascii="Symbol" w:hAnsi="Symbol" w:hint="default"/>
+      </w:rPr>
+    </w:lvl>
+    <w:lvl w:ilvl="4" w:tplc="08090003" w:tentative="1">
+      <w:start w:val="1"/>
+      <w:numFmt w:val="bullet"/>
+      <w:lvlText w:val="o"/>
+      <w:lvlJc w:val="left"/>
+      <w:pPr>
+        <w:ind w:left="3600" w:hanging="360"/>
+      </w:pPr>
+      <w:rPr>
+        <w:rFonts w:ascii="Courier New" w:hAnsi="Courier New" w:cs="Courier New" w:hint="default"/>
+      </w:rPr>
+    </w:lvl>
+    <w:lvl w:ilvl="5" w:tplc="08090005" w:tentative="1">
+      <w:start w:val="1"/>
+      <w:numFmt w:val="bullet"/>
+      <w:lvlText w:val=""/>
+      <w:lvlJc w:val="left"/>
+      <w:pPr>
+        <w:ind w:left="4320" w:hanging="360"/>
+      </w:pPr>
+      <w:rPr>
+        <w:rFonts w:ascii="Wingdings" w:hAnsi="Wingdings" w:hint="default"/>
+      </w:rPr>
+    </w:lvl>
+    <w:lvl w:ilvl="6" w:tplc="08090001" w:tentative="1">
+      <w:start w:val="1"/>
+      <w:numFmt w:val="bullet"/>
+      <w:lvlText w:val=""/>
+      <w:lvlJc w:val="left"/>
+      <w:pPr>
+        <w:ind w:left="5040" w:hanging="360"/>
+      </w:pPr>
+      <w:rPr>
+        <w:rFonts w:ascii="Symbol" w:hAnsi="Symbol" w:hint="default"/>
+      </w:rPr>
+    </w:lvl>
+    <w:lvl w:ilvl="7" w:tplc="08090003" w:tentative="1">
+      <w:start w:val="1"/>
+      <w:numFmt w:val="bullet"/>
+      <w:lvlText w:val="o"/>
+      <w:lvlJc w:val="left"/>
+      <w:pPr>
+        <w:ind w:left="5760" w:hanging="360"/>
+      </w:pPr>
+      <w:rPr>
+        <w:rFonts w:ascii="Courier New" w:hAnsi="Courier New" w:cs="Courier New" w:hint="default"/>
+      </w:rPr>
+    </w:lvl>
+    <w:lvl w:ilvl="8" w:tplc="08090005" w:tentative="1">
+      <w:start w:val="1"/>
+      <w:numFmt w:val="bullet"/>
+      <w:lvlText w:val=""/>
+      <w:lvlJc w:val="left"/>
+      <w:pPr>
+        <w:ind w:left="6480" w:hanging="360"/>
+      </w:pPr>
+      <w:rPr>
+        <w:rFonts w:ascii="Wingdings" w:hAnsi="Wingdings" w:hint="default"/>
+      </w:rPr>
+    </w:lvl>
+  </w:abstractNum>
+  <w:abstractNum w:abstractNumId="3" w15:restartNumberingAfterBreak="0">
+    <w:nsid w:val="7A8632D0"/>
+    <w:multiLevelType w:val="multilevel"/>
+    <w:tmpl w:val="3A22ABC8"/>
+    <w:lvl w:ilvl="0">
+      <w:start w:val="1"/>
+      <w:numFmt w:val="bullet"/>
+      <w:lvlText w:val=""/>
+      <w:lvlJc w:val="left"/>
+      <w:pPr>
+        <w:tabs>
+          <w:tab w:val="num" w:pos="720"/>
+        </w:tabs>
+        <w:ind w:left="720" w:hanging="360"/>
+      </w:pPr>
+      <w:rPr>
+        <w:rFonts w:ascii="Symbol" w:hAnsi="Symbol" w:hint="default"/>
+        <w:sz w:val="20"/>
+      </w:rPr>
+    </w:lvl>
+    <w:lvl w:ilvl="1" w:tentative="1">
+      <w:start w:val="1"/>
+      <w:numFmt w:val="bullet"/>
+      <w:lvlText w:val="o"/>
+      <w:lvlJc w:val="left"/>
+      <w:pPr>
+        <w:tabs>
+          <w:tab w:val="num" w:pos="1440"/>
+        </w:tabs>
+        <w:ind w:left="1440" w:hanging="360"/>
+      </w:pPr>
+      <w:rPr>
+        <w:rFonts w:ascii="Courier New" w:hAnsi="Courier New" w:hint="default"/>
+        <w:sz w:val="20"/>
+      </w:rPr>
+    </w:lvl>
+    <w:lvl w:ilvl="2" w:tentative="1">
+      <w:start w:val="1"/>
+      <w:numFmt w:val="bullet"/>
+      <w:lvlText w:val=""/>
+      <w:lvlJc w:val="left"/>
+      <w:pPr>
+        <w:tabs>
+          <w:tab w:val="num" w:pos="2160"/>
+        </w:tabs>
+        <w:ind w:left="2160" w:hanging="360"/>
+      </w:pPr>
+      <w:rPr>
+        <w:rFonts w:ascii="Wingdings" w:hAnsi="Wingdings" w:hint="default"/>
+        <w:sz w:val="20"/>
+      </w:rPr>
+    </w:lvl>
+    <w:lvl w:ilvl="3" w:tentative="1">
+      <w:start w:val="1"/>
+      <w:numFmt w:val="bullet"/>
+      <w:lvlText w:val=""/>
+      <w:lvlJc w:val="left"/>
+      <w:pPr>
+        <w:tabs>
+          <w:tab w:val="num" w:pos="2880"/>
+        </w:tabs>
+        <w:ind w:left="2880" w:hanging="360"/>
+      </w:pPr>
+      <w:rPr>
+        <w:rFonts w:ascii="Wingdings" w:hAnsi="Wingdings" w:hint="default"/>
+        <w:sz w:val="20"/>
+      </w:rPr>
+    </w:lvl>
+    <w:lvl w:ilvl="4" w:tentative="1">
+      <w:start w:val="1"/>
+      <w:numFmt w:val="bullet"/>
+      <w:lvlText w:val=""/>
+      <w:lvlJc w:val="left"/>
+      <w:pPr>
+        <w:tabs>
+          <w:tab w:val="num" w:pos="3600"/>
+        </w:tabs>
+        <w:ind w:left="3600" w:hanging="360"/>
+      </w:pPr>
+      <w:rPr>
+        <w:rFonts w:ascii="Wingdings" w:hAnsi="Wingdings" w:hint="default"/>
+        <w:sz w:val="20"/>
+      </w:rPr>
+    </w:lvl>
+    <w:lvl w:ilvl="5" w:tentative="1">
+      <w:start w:val="1"/>
+      <w:numFmt w:val="bullet"/>
+      <w:lvlText w:val=""/>
+      <w:lvlJc w:val="left"/>
+      <w:pPr>
+        <w:tabs>
+          <w:tab w:val="num" w:pos="4320"/>
+        </w:tabs>
+        <w:ind w:left="4320" w:hanging="360"/>
+      </w:pPr>
+      <w:rPr>
+        <w:rFonts w:ascii="Wingdings" w:hAnsi="Wingdings" w:hint="default"/>
+        <w:sz w:val="20"/>
+      </w:rPr>
+    </w:lvl>
+    <w:lvl w:ilvl="6" w:tentative="1">
+      <w:start w:val="1"/>
+      <w:numFmt w:val="bullet"/>
+      <w:lvlText w:val=""/>
+      <w:lvlJc w:val="left"/>
+      <w:pPr>
+        <w:tabs>
+          <w:tab w:val="num" w:pos="5040"/>
+        </w:tabs>
+        <w:ind w:left="5040" w:hanging="360"/>
+      </w:pPr>
+      <w:rPr>
+        <w:rFonts w:ascii="Wingdings" w:hAnsi="Wingdings" w:hint="default"/>
+        <w:sz w:val="20"/>
+      </w:rPr>
+    </w:lvl>
+    <w:lvl w:ilvl="7" w:tentative="1">
+      <w:start w:val="1"/>
+      <w:numFmt w:val="bullet"/>
+      <w:lvlText w:val=""/>
+      <w:lvlJc w:val="left"/>
+      <w:pPr>
+        <w:tabs>
+          <w:tab w:val="num" w:pos="5760"/>
+        </w:tabs>
+        <w:ind w:left="5760" w:hanging="360"/>
+      </w:pPr>
+      <w:rPr>
+        <w:rFonts w:ascii="Wingdings" w:hAnsi="Wingdings" w:hint="default"/>
+        <w:sz w:val="20"/>
+      </w:rPr>
+    </w:lvl>
+    <w:lvl w:ilvl="8" w:tentative="1">
+      <w:start w:val="1"/>
+      <w:numFmt w:val="bullet"/>
+      <w:lvlText w:val=""/>
+      <w:lvlJc w:val="left"/>
+      <w:pPr>
+        <w:tabs>
+          <w:tab w:val="num" w:pos="6480"/>
+        </w:tabs>
+        <w:ind w:left="6480" w:hanging="360"/>
+      </w:pPr>
+      <w:rPr>
+        <w:rFonts w:ascii="Wingdings" w:hAnsi="Wingdings" w:hint="default"/>
+        <w:sz w:val="20"/>
+      </w:rPr>
+    </w:lvl>
+  </w:abstractNum>
   <w:num w:numId="1" w16cid:durableId="739518105">
+    <w:abstractNumId w:val="2"/>
+  </w:num>
+  <w:num w:numId="2" w16cid:durableId="1354726548">
+    <w:abstractNumId w:val="3"/>
+  </w:num>
+  <w:num w:numId="3" w16cid:durableId="290089421">
     <w:abstractNumId w:val="0"/>
   </w:num>
-  <w:num w:numId="2" w16cid:durableId="1354726548">
+  <w:num w:numId="4" w16cid:durableId="1892689258">
     <w:abstractNumId w:val="1"/>
   </w:num>
 </w:numbering>

--- a/workingOn/InterimReport .docx
+++ b/workingOn/InterimReport .docx
@@ -464,37 +464,79 @@
           <w:sz w:val="22"/>
           <w:szCs w:val="22"/>
         </w:rPr>
-        <w:t>Iris scanners are the best in the market, with a FAR of “0.0001%–0.01%” [2]. This low FAR comes from the combination of advanced software and precise iris capture technology [3][5].</w:t>
-      </w:r>
-    </w:p>
-    <w:p>
-      <w:pPr>
-        <w:rPr>
-          <w:sz w:val="22"/>
-          <w:szCs w:val="22"/>
-        </w:rPr>
-      </w:pPr>
-      <w:r>
-        <w:rPr>
-          <w:sz w:val="22"/>
-          <w:szCs w:val="22"/>
-        </w:rPr>
-        <w:t>Facial scanning technology performs worse, with a FAR of “0.1%–1.0%” [2]. This is a big difference, especially with a minimum cost of $1000. Accuracy can also drop dramatically under conditions like “occlusion, low resolution, noise, illumination, pose variation, expressions, aging, and plastic surgery” [4]. Spoofing attacks are also a high risk, with an Equal Error Rate of “8%” in some advanced systems [8], making facial scanning less reliable for security purposes.</w:t>
-      </w:r>
-    </w:p>
-    <w:p>
-      <w:pPr>
-        <w:rPr>
-          <w:sz w:val="22"/>
-          <w:szCs w:val="22"/>
-        </w:rPr>
-      </w:pPr>
-      <w:r>
-        <w:rPr>
-          <w:sz w:val="22"/>
-          <w:szCs w:val="22"/>
-        </w:rPr>
-        <w:t xml:space="preserve">Fingerprint scanners offer a strong balance, with FAR scores between “0.1%–0.01%” [2]. This gives a very good score-to-price ratio. Fingerprint scanners can struggle with sweaty or dirty </w:t>
+        <w:t>Iris scanners are the best in the market, with a FAR of “0.0001%</w:t>
+      </w:r>
+      <w:r>
+        <w:rPr>
+          <w:sz w:val="22"/>
+          <w:szCs w:val="22"/>
+        </w:rPr>
+        <w:t xml:space="preserve"> to </w:t>
+      </w:r>
+      <w:r>
+        <w:rPr>
+          <w:sz w:val="22"/>
+          <w:szCs w:val="22"/>
+        </w:rPr>
+        <w:t>0.01%” [2]. This low FAR comes from the combination of advanced software and precise iris capture technology [3][5].</w:t>
+      </w:r>
+    </w:p>
+    <w:p>
+      <w:pPr>
+        <w:rPr>
+          <w:sz w:val="22"/>
+          <w:szCs w:val="22"/>
+        </w:rPr>
+      </w:pPr>
+      <w:r>
+        <w:rPr>
+          <w:sz w:val="22"/>
+          <w:szCs w:val="22"/>
+        </w:rPr>
+        <w:t>Facial scanning technology performs worse, with a FAR of “0.1%</w:t>
+      </w:r>
+      <w:r>
+        <w:rPr>
+          <w:sz w:val="22"/>
+          <w:szCs w:val="22"/>
+        </w:rPr>
+        <w:t xml:space="preserve"> to </w:t>
+      </w:r>
+      <w:r>
+        <w:rPr>
+          <w:sz w:val="22"/>
+          <w:szCs w:val="22"/>
+        </w:rPr>
+        <w:t>1.0%” [2]. This is a big difference, especially with a minimum cost of $1000. Accuracy can also drop dramatically under conditions like “occlusion, low resolution, noise, illumination, pose variation, expressions, aging, and plastic surgery” [4]. Spoofing attacks are also a high risk, with an Equal Error Rate of “8%” in some advanced systems [8], making facial scanning less reliable for security purposes.</w:t>
+      </w:r>
+    </w:p>
+    <w:p>
+      <w:pPr>
+        <w:rPr>
+          <w:sz w:val="22"/>
+          <w:szCs w:val="22"/>
+        </w:rPr>
+      </w:pPr>
+      <w:r>
+        <w:rPr>
+          <w:sz w:val="22"/>
+          <w:szCs w:val="22"/>
+        </w:rPr>
+        <w:t>Fingerprint scanners offer a strong balance, with FAR scores between “0.1%</w:t>
+      </w:r>
+      <w:r>
+        <w:rPr>
+          <w:sz w:val="22"/>
+          <w:szCs w:val="22"/>
+        </w:rPr>
+        <w:t xml:space="preserve"> to </w:t>
+      </w:r>
+      <w:r>
+        <w:rPr>
+          <w:sz w:val="22"/>
+          <w:szCs w:val="22"/>
+        </w:rPr>
+        <w:t xml:space="preserve">0.01%” [2]. This gives a very good score-to-price ratio. Fingerprint scanners can struggle with sweaty or dirty </w:t>
       </w:r>
       <w:r>
         <w:rPr>
@@ -561,7 +603,21 @@
           <w:sz w:val="22"/>
           <w:szCs w:val="22"/>
         </w:rPr>
-        <w:t>With the public trusting its information to the government, it is essential that this data is protected at all times, even from employees. This makes database security research especially interesting, as it focuses on hiding data even from the database management system. The research identified several key methods for securing data:</w:t>
+        <w:t xml:space="preserve">With the public trusting its information to the government, it is essential that this data is </w:t>
+      </w:r>
+      <w:r>
+        <w:rPr>
+          <w:sz w:val="22"/>
+          <w:szCs w:val="22"/>
+        </w:rPr>
+        <w:t>always protected</w:t>
+      </w:r>
+      <w:r>
+        <w:rPr>
+          <w:sz w:val="22"/>
+          <w:szCs w:val="22"/>
+        </w:rPr>
+        <w:t>, even from employees. This makes database security research especially interesting, as it focuses on hiding data even from the database management system. The research identified several key methods for securing data:</w:t>
       </w:r>
     </w:p>
     <w:p>
@@ -652,7 +708,23 @@
           <w:sz w:val="22"/>
           <w:szCs w:val="22"/>
         </w:rPr>
-        <w:t>Deterministic searchable indexing allows specific rows of data to be located in a database [9]. It works by hashing values unique to each row, preferably encrypted, and using that hash to retrieve the row later [9]. This keeps information encrypted while still making it accessible when needed.</w:t>
+        <w:t xml:space="preserve">Deterministic searchable indexing allows specific rows of data to </w:t>
+      </w:r>
+      <w:proofErr w:type="gramStart"/>
+      <w:r>
+        <w:rPr>
+          <w:sz w:val="22"/>
+          <w:szCs w:val="22"/>
+        </w:rPr>
+        <w:t>be located in</w:t>
+      </w:r>
+      <w:proofErr w:type="gramEnd"/>
+      <w:r>
+        <w:rPr>
+          <w:sz w:val="22"/>
+          <w:szCs w:val="22"/>
+        </w:rPr>
+        <w:t xml:space="preserve"> a database [9]. It works by hashing values unique to each row, preferably encrypted, and using that hash to retrieve the row later [9]. This keeps information encrypted while still making it accessible when needed.</w:t>
       </w:r>
     </w:p>
     <w:p>
@@ -697,7 +769,39 @@
           <w:sz w:val="22"/>
           <w:szCs w:val="22"/>
         </w:rPr>
-        <w:t>The research has significantly changed the original project plan. Pinning and deterministic indexing were not initially considered, but including them results in a much stronger database design. All of these methods are compatible with PostgreSQL, which will host the project.</w:t>
+        <w:t xml:space="preserve">The research has significantly changed the original project plan. Pinning and deterministic indexing were not initially </w:t>
+      </w:r>
+      <w:proofErr w:type="gramStart"/>
+      <w:r>
+        <w:rPr>
+          <w:sz w:val="22"/>
+          <w:szCs w:val="22"/>
+        </w:rPr>
+        <w:t>considered, but</w:t>
+      </w:r>
+      <w:proofErr w:type="gramEnd"/>
+      <w:r>
+        <w:rPr>
+          <w:sz w:val="22"/>
+          <w:szCs w:val="22"/>
+        </w:rPr>
+        <w:t xml:space="preserve"> including them results in a much stronger database design. </w:t>
+      </w:r>
+      <w:proofErr w:type="gramStart"/>
+      <w:r>
+        <w:rPr>
+          <w:sz w:val="22"/>
+          <w:szCs w:val="22"/>
+        </w:rPr>
+        <w:t>All of</w:t>
+      </w:r>
+      <w:proofErr w:type="gramEnd"/>
+      <w:r>
+        <w:rPr>
+          <w:sz w:val="22"/>
+          <w:szCs w:val="22"/>
+        </w:rPr>
+        <w:t xml:space="preserve"> these methods are compatible with PostgreSQL, which will host the project.</w:t>
       </w:r>
     </w:p>
     <w:p>
@@ -1303,13 +1407,85 @@
           <w:szCs w:val="40"/>
         </w:rPr>
       </w:pPr>
-    </w:p>
-    <w:p>
-      <w:pPr>
+      <w:r>
         <w:rPr>
           <w:sz w:val="40"/>
           <w:szCs w:val="40"/>
         </w:rPr>
+        <w:drawing>
+          <wp:inline distT="0" distB="0" distL="0" distR="0" wp14:anchorId="090EBE6D" wp14:editId="7E32914E">
+            <wp:extent cx="5731510" cy="3128010"/>
+            <wp:effectExtent l="0" t="0" r="2540" b="0"/>
+            <wp:docPr id="1459395070" name="Picture 1"/>
+            <wp:cNvGraphicFramePr>
+              <a:graphicFrameLocks xmlns:a="http://schemas.openxmlformats.org/drawingml/2006/main" noChangeAspect="1"/>
+            </wp:cNvGraphicFramePr>
+            <a:graphic xmlns:a="http://schemas.openxmlformats.org/drawingml/2006/main">
+              <a:graphicData uri="http://schemas.openxmlformats.org/drawingml/2006/picture">
+                <pic:pic xmlns:pic="http://schemas.openxmlformats.org/drawingml/2006/picture">
+                  <pic:nvPicPr>
+                    <pic:cNvPr id="1459395070" name=""/>
+                    <pic:cNvPicPr/>
+                  </pic:nvPicPr>
+                  <pic:blipFill>
+                    <a:blip r:embed="rId6"/>
+                    <a:stretch>
+                      <a:fillRect/>
+                    </a:stretch>
+                  </pic:blipFill>
+                  <pic:spPr>
+                    <a:xfrm>
+                      <a:off x="0" y="0"/>
+                      <a:ext cx="5731510" cy="3128010"/>
+                    </a:xfrm>
+                    <a:prstGeom prst="rect">
+                      <a:avLst/>
+                    </a:prstGeom>
+                  </pic:spPr>
+                </pic:pic>
+              </a:graphicData>
+            </a:graphic>
+          </wp:inline>
+        </w:drawing>
+      </w:r>
+    </w:p>
+    <w:p>
+      <w:pPr>
+        <w:rPr>
+          <w:sz w:val="22"/>
+          <w:szCs w:val="22"/>
+        </w:rPr>
+      </w:pPr>
+      <w:r>
+        <w:rPr>
+          <w:sz w:val="22"/>
+          <w:szCs w:val="22"/>
+        </w:rPr>
+        <w:t xml:space="preserve">The project has already undergone extensive research into the security and biometric aspects needed. The rest of the projects length will be conducted with finalising the research and designing the system, then implementing the features. The final stages will be locking down the system with thoroughly thought through encryption and security measures. </w:t>
+      </w:r>
+    </w:p>
+    <w:p>
+      <w:pPr>
+        <w:rPr>
+          <w:sz w:val="22"/>
+          <w:szCs w:val="22"/>
+        </w:rPr>
+      </w:pPr>
+    </w:p>
+    <w:p>
+      <w:pPr>
+        <w:rPr>
+          <w:sz w:val="22"/>
+          <w:szCs w:val="22"/>
+        </w:rPr>
+      </w:pPr>
+    </w:p>
+    <w:p>
+      <w:pPr>
+        <w:rPr>
+          <w:sz w:val="22"/>
+          <w:szCs w:val="22"/>
+        </w:rPr>
       </w:pPr>
     </w:p>
     <w:p>
@@ -1426,26 +1602,17 @@
     </w:p>
     <w:p>
       <w:pPr>
+        <w:jc w:val="center"/>
         <w:rPr>
           <w:sz w:val="40"/>
           <w:szCs w:val="40"/>
         </w:rPr>
       </w:pPr>
-    </w:p>
-    <w:p>
-      <w:pPr>
-        <w:jc w:val="center"/>
+      <w:r>
         <w:rPr>
           <w:sz w:val="40"/>
           <w:szCs w:val="40"/>
         </w:rPr>
-      </w:pPr>
-      <w:r>
-        <w:rPr>
-          <w:sz w:val="40"/>
-          <w:szCs w:val="40"/>
-        </w:rPr>
-        <w:lastRenderedPageBreak/>
         <w:t xml:space="preserve">References </w:t>
       </w:r>
     </w:p>
@@ -1772,14 +1939,30 @@
           <w:sz w:val="22"/>
           <w:szCs w:val="22"/>
         </w:rPr>
-        <w:t>[4]</w:t>
-      </w:r>
-      <w:r>
-        <w:rPr>
-          <w:sz w:val="22"/>
-          <w:szCs w:val="22"/>
-        </w:rPr>
-        <w:t xml:space="preserve">  talks about different lighting and other issues with face </w:t>
+        <w:t>[4</w:t>
+      </w:r>
+      <w:proofErr w:type="gramStart"/>
+      <w:r>
+        <w:rPr>
+          <w:sz w:val="22"/>
+          <w:szCs w:val="22"/>
+        </w:rPr>
+        <w:t>]</w:t>
+      </w:r>
+      <w:r>
+        <w:rPr>
+          <w:sz w:val="22"/>
+          <w:szCs w:val="22"/>
+        </w:rPr>
+        <w:t xml:space="preserve">  talks</w:t>
+      </w:r>
+      <w:proofErr w:type="gramEnd"/>
+      <w:r>
+        <w:rPr>
+          <w:sz w:val="22"/>
+          <w:szCs w:val="22"/>
+        </w:rPr>
+        <w:t xml:space="preserve"> about different lighting and other issues with face </w:t>
       </w:r>
       <w:r>
         <w:rPr>
@@ -1836,7 +2019,7 @@
         </w:rPr>
         <w:t xml:space="preserve">: </w:t>
       </w:r>
-      <w:hyperlink r:id="rId6" w:history="1">
+      <w:hyperlink r:id="rId7" w:history="1">
         <w:r>
           <w:rPr>
             <w:rStyle w:val="Hyperlink"/>
@@ -1998,7 +2181,7 @@
         </w:rPr>
         <w:t xml:space="preserve">: </w:t>
       </w:r>
-      <w:hyperlink r:id="rId7" w:history="1">
+      <w:hyperlink r:id="rId8" w:history="1">
         <w:r>
           <w:rPr>
             <w:rStyle w:val="Hyperlink"/>
@@ -2038,14 +2221,62 @@
           <w:sz w:val="22"/>
           <w:szCs w:val="22"/>
         </w:rPr>
-        <w:t>[6]</w:t>
-      </w:r>
-      <w:r>
-        <w:rPr>
-          <w:sz w:val="22"/>
-          <w:szCs w:val="22"/>
-        </w:rPr>
-        <w:t xml:space="preserve">  how accuracy can be effected in finger print scanners </w:t>
+        <w:t>[6</w:t>
+      </w:r>
+      <w:proofErr w:type="gramStart"/>
+      <w:r>
+        <w:rPr>
+          <w:sz w:val="22"/>
+          <w:szCs w:val="22"/>
+        </w:rPr>
+        <w:t>]</w:t>
+      </w:r>
+      <w:r>
+        <w:rPr>
+          <w:sz w:val="22"/>
+          <w:szCs w:val="22"/>
+        </w:rPr>
+        <w:t xml:space="preserve">  how</w:t>
+      </w:r>
+      <w:proofErr w:type="gramEnd"/>
+      <w:r>
+        <w:rPr>
+          <w:sz w:val="22"/>
+          <w:szCs w:val="22"/>
+        </w:rPr>
+        <w:t xml:space="preserve"> accuracy can be </w:t>
+      </w:r>
+      <w:proofErr w:type="gramStart"/>
+      <w:r>
+        <w:rPr>
+          <w:sz w:val="22"/>
+          <w:szCs w:val="22"/>
+        </w:rPr>
+        <w:t>effected</w:t>
+      </w:r>
+      <w:proofErr w:type="gramEnd"/>
+      <w:r>
+        <w:rPr>
+          <w:sz w:val="22"/>
+          <w:szCs w:val="22"/>
+        </w:rPr>
+        <w:t xml:space="preserve"> in </w:t>
+      </w:r>
+      <w:proofErr w:type="gramStart"/>
+      <w:r>
+        <w:rPr>
+          <w:sz w:val="22"/>
+          <w:szCs w:val="22"/>
+        </w:rPr>
+        <w:t>finger print</w:t>
+      </w:r>
+      <w:proofErr w:type="gramEnd"/>
+      <w:r>
+        <w:rPr>
+          <w:sz w:val="22"/>
+          <w:szCs w:val="22"/>
+        </w:rPr>
+        <w:t xml:space="preserve"> scanners </w:t>
       </w:r>
     </w:p>
     <w:p>
@@ -2095,7 +2326,7 @@
         </w:rPr>
         <w:t xml:space="preserve">: </w:t>
       </w:r>
-      <w:hyperlink r:id="rId8" w:history="1">
+      <w:hyperlink r:id="rId9" w:history="1">
         <w:r>
           <w:rPr>
             <w:rStyle w:val="Hyperlink"/>
@@ -2135,14 +2366,46 @@
           <w:sz w:val="22"/>
           <w:szCs w:val="22"/>
         </w:rPr>
-        <w:t>[7]</w:t>
-      </w:r>
-      <w:r>
-        <w:rPr>
-          <w:sz w:val="22"/>
-          <w:szCs w:val="22"/>
-        </w:rPr>
-        <w:t xml:space="preserve">  information on different finger print scanners </w:t>
+        <w:t>[7</w:t>
+      </w:r>
+      <w:proofErr w:type="gramStart"/>
+      <w:r>
+        <w:rPr>
+          <w:sz w:val="22"/>
+          <w:szCs w:val="22"/>
+        </w:rPr>
+        <w:t>]</w:t>
+      </w:r>
+      <w:r>
+        <w:rPr>
+          <w:sz w:val="22"/>
+          <w:szCs w:val="22"/>
+        </w:rPr>
+        <w:t xml:space="preserve">  information</w:t>
+      </w:r>
+      <w:proofErr w:type="gramEnd"/>
+      <w:r>
+        <w:rPr>
+          <w:sz w:val="22"/>
+          <w:szCs w:val="22"/>
+        </w:rPr>
+        <w:t xml:space="preserve"> on different </w:t>
+      </w:r>
+      <w:proofErr w:type="gramStart"/>
+      <w:r>
+        <w:rPr>
+          <w:sz w:val="22"/>
+          <w:szCs w:val="22"/>
+        </w:rPr>
+        <w:t>finger print</w:t>
+      </w:r>
+      <w:proofErr w:type="gramEnd"/>
+      <w:r>
+        <w:rPr>
+          <w:sz w:val="22"/>
+          <w:szCs w:val="22"/>
+        </w:rPr>
+        <w:t xml:space="preserve"> scanners </w:t>
       </w:r>
     </w:p>
     <w:p>
@@ -2208,7 +2471,7 @@
         </w:rPr>
         <w:t xml:space="preserve">: </w:t>
       </w:r>
-      <w:hyperlink r:id="rId9" w:history="1">
+      <w:hyperlink r:id="rId10" w:history="1">
         <w:r>
           <w:rPr>
             <w:rStyle w:val="Hyperlink"/>
@@ -2239,7 +2502,6 @@
           <w:sz w:val="22"/>
           <w:szCs w:val="22"/>
         </w:rPr>
-        <w:lastRenderedPageBreak/>
         <w:t>[8]</w:t>
       </w:r>
       <w:r>
@@ -2297,7 +2559,7 @@
         </w:rPr>
         <w:t xml:space="preserve">: </w:t>
       </w:r>
-      <w:hyperlink r:id="rId10" w:history="1">
+      <w:hyperlink r:id="rId11" w:history="1">
         <w:r>
           <w:rPr>
             <w:rStyle w:val="Hyperlink"/>
@@ -2410,7 +2672,7 @@
         </w:rPr>
         <w:t xml:space="preserve">: </w:t>
       </w:r>
-      <w:hyperlink r:id="rId11" w:history="1">
+      <w:hyperlink r:id="rId12" w:history="1">
         <w:r>
           <w:rPr>
             <w:rStyle w:val="Hyperlink"/>
@@ -2523,7 +2785,7 @@
         </w:rPr>
         <w:t xml:space="preserve">: </w:t>
       </w:r>
-      <w:hyperlink r:id="rId12" w:history="1">
+      <w:hyperlink r:id="rId13" w:history="1">
         <w:r>
           <w:rPr>
             <w:rStyle w:val="Hyperlink"/>
@@ -2638,7 +2900,7 @@
         </w:rPr>
         <w:t xml:space="preserve">, vol. 3, no. 1, pp. 28–39, Nov. 2023, Available: </w:t>
       </w:r>
-      <w:hyperlink r:id="rId13" w:history="1">
+      <w:hyperlink r:id="rId14" w:history="1">
         <w:r>
           <w:rPr>
             <w:rStyle w:val="Hyperlink"/>
@@ -2671,14 +2933,30 @@
           <w:sz w:val="22"/>
           <w:szCs w:val="22"/>
         </w:rPr>
-        <w:t>[12]</w:t>
-      </w:r>
-      <w:r>
-        <w:rPr>
-          <w:sz w:val="22"/>
-          <w:szCs w:val="22"/>
-        </w:rPr>
-        <w:t xml:space="preserve">  talks about symmetric indexing, talks about it being imperfect and containing leakage. </w:t>
+        <w:t>[12</w:t>
+      </w:r>
+      <w:proofErr w:type="gramStart"/>
+      <w:r>
+        <w:rPr>
+          <w:sz w:val="22"/>
+          <w:szCs w:val="22"/>
+        </w:rPr>
+        <w:t>]</w:t>
+      </w:r>
+      <w:r>
+        <w:rPr>
+          <w:sz w:val="22"/>
+          <w:szCs w:val="22"/>
+        </w:rPr>
+        <w:t xml:space="preserve">  talks</w:t>
+      </w:r>
+      <w:proofErr w:type="gramEnd"/>
+      <w:r>
+        <w:rPr>
+          <w:sz w:val="22"/>
+          <w:szCs w:val="22"/>
+        </w:rPr>
+        <w:t xml:space="preserve"> about symmetric indexing, talks about it being imperfect and containing leakage. </w:t>
       </w:r>
     </w:p>
     <w:p>
@@ -2694,6 +2972,7 @@
           <w:sz w:val="22"/>
           <w:szCs w:val="22"/>
         </w:rPr>
+        <w:lastRenderedPageBreak/>
         <w:t xml:space="preserve">A. A. Alyousif, A. A. Yassin, and H. M. Mohammed, “Enhancing Searchable Symmetric Encryption Performance through Optimal Locality,” </w:t>
       </w:r>
       <w:r>
@@ -2960,7 +3239,7 @@
           <w:szCs w:val="22"/>
         </w:rPr>
       </w:pPr>
-      <w:hyperlink r:id="rId14" w:history="1">
+      <w:hyperlink r:id="rId15" w:history="1">
         <w:r>
           <w:rPr>
             <w:rStyle w:val="Hyperlink"/>

--- a/workingOn/InterimReport .docx
+++ b/workingOn/InterimReport .docx
@@ -87,36 +87,13 @@
       <w:pPr>
         <w:jc w:val="center"/>
         <w:rPr>
-          <w:sz w:val="28"/>
-          <w:szCs w:val="28"/>
-        </w:rPr>
-      </w:pPr>
-    </w:p>
-    <w:p>
-      <w:pPr>
-        <w:jc w:val="center"/>
-        <w:rPr>
-          <w:sz w:val="40"/>
-          <w:szCs w:val="40"/>
-        </w:rPr>
-      </w:pPr>
-    </w:p>
-    <w:p>
-      <w:pPr>
-        <w:jc w:val="center"/>
-      </w:pPr>
-    </w:p>
-    <w:p>
-      <w:pPr>
-        <w:rPr>
           <w:b/>
           <w:bCs/>
-          <w:sz w:val="22"/>
-          <w:szCs w:val="22"/>
-          <w:u w:val="single"/>
-        </w:rPr>
-      </w:pPr>
-      <w:r>
+        </w:rPr>
+      </w:pPr>
+    </w:p>
+    <w:p>
+      <w:pPr>
         <w:rPr>
           <w:b/>
           <w:bCs/>
@@ -124,8 +101,7 @@
           <w:szCs w:val="22"/>
           <w:u w:val="single"/>
         </w:rPr>
-        <w:t>Aims</w:t>
-      </w:r>
+      </w:pPr>
       <w:r>
         <w:rPr>
           <w:b/>
@@ -134,6 +110,16 @@
           <w:szCs w:val="22"/>
           <w:u w:val="single"/>
         </w:rPr>
+        <w:t>Aims</w:t>
+      </w:r>
+      <w:r>
+        <w:rPr>
+          <w:b/>
+          <w:bCs/>
+          <w:sz w:val="22"/>
+          <w:szCs w:val="22"/>
+          <w:u w:val="single"/>
+        </w:rPr>
         <w:t xml:space="preserve"> and Objectives </w:t>
       </w:r>
     </w:p>
@@ -238,6 +224,132 @@
           <w:szCs w:val="22"/>
         </w:rPr>
       </w:pPr>
+      <w:r>
+        <w:rPr>
+          <w:sz w:val="22"/>
+          <w:szCs w:val="22"/>
+        </w:rPr>
+        <w:t>To achieve this aim, the objectives formed are:</w:t>
+      </w:r>
+    </w:p>
+    <w:p>
+      <w:pPr>
+        <w:rPr>
+          <w:sz w:val="22"/>
+          <w:szCs w:val="22"/>
+        </w:rPr>
+      </w:pPr>
+      <w:r>
+        <w:rPr>
+          <w:sz w:val="22"/>
+          <w:szCs w:val="22"/>
+        </w:rPr>
+        <w:t xml:space="preserve">Identify current technology that allows this. </w:t>
+      </w:r>
+    </w:p>
+    <w:p>
+      <w:pPr>
+        <w:rPr>
+          <w:sz w:val="22"/>
+          <w:szCs w:val="22"/>
+        </w:rPr>
+      </w:pPr>
+      <w:r>
+        <w:rPr>
+          <w:sz w:val="22"/>
+          <w:szCs w:val="22"/>
+        </w:rPr>
+        <w:t xml:space="preserve">Building to improve on newer systems </w:t>
+      </w:r>
+    </w:p>
+    <w:p>
+      <w:pPr>
+        <w:rPr>
+          <w:sz w:val="22"/>
+          <w:szCs w:val="22"/>
+        </w:rPr>
+      </w:pPr>
+      <w:r>
+        <w:rPr>
+          <w:sz w:val="22"/>
+          <w:szCs w:val="22"/>
+        </w:rPr>
+        <w:t>Incorporating</w:t>
+      </w:r>
+      <w:r>
+        <w:rPr>
+          <w:sz w:val="22"/>
+          <w:szCs w:val="22"/>
+        </w:rPr>
+        <w:t xml:space="preserve"> this new technology </w:t>
+      </w:r>
+    </w:p>
+    <w:p>
+      <w:pPr>
+        <w:rPr>
+          <w:sz w:val="22"/>
+          <w:szCs w:val="22"/>
+        </w:rPr>
+      </w:pPr>
+    </w:p>
+    <w:p>
+      <w:pPr>
+        <w:rPr>
+          <w:sz w:val="22"/>
+          <w:szCs w:val="22"/>
+        </w:rPr>
+      </w:pPr>
+      <w:r>
+        <w:rPr>
+          <w:sz w:val="22"/>
+          <w:szCs w:val="22"/>
+        </w:rPr>
+        <w:t xml:space="preserve">Breaking down the aim or the steps to achieve the aim. Are the objectives feasible? (realistic) </w:t>
+      </w:r>
+    </w:p>
+    <w:p>
+      <w:pPr>
+        <w:rPr>
+          <w:sz w:val="22"/>
+          <w:szCs w:val="22"/>
+        </w:rPr>
+      </w:pPr>
+      <w:r>
+        <w:rPr>
+          <w:sz w:val="22"/>
+          <w:szCs w:val="22"/>
+        </w:rPr>
+        <w:t xml:space="preserve">Looking to design a </w:t>
+      </w:r>
+      <w:r>
+        <w:rPr>
+          <w:sz w:val="22"/>
+          <w:szCs w:val="22"/>
+        </w:rPr>
+        <w:t>system</w:t>
+      </w:r>
+      <w:r>
+        <w:rPr>
+          <w:sz w:val="22"/>
+          <w:szCs w:val="22"/>
+        </w:rPr>
+        <w:t xml:space="preserve"> too… </w:t>
+      </w:r>
+    </w:p>
+    <w:p>
+      <w:pPr>
+        <w:rPr>
+          <w:sz w:val="22"/>
+          <w:szCs w:val="22"/>
+        </w:rPr>
+      </w:pPr>
+      <w:r>
+        <w:rPr>
+          <w:sz w:val="22"/>
+          <w:szCs w:val="22"/>
+        </w:rPr>
+        <w:t xml:space="preserve">4 to 5 objectives </w:t>
+      </w:r>
     </w:p>
     <w:p>
       <w:pPr>
@@ -313,7 +425,6 @@
           <w:szCs w:val="22"/>
           <w:u w:val="single"/>
         </w:rPr>
-        <w:lastRenderedPageBreak/>
         <w:t xml:space="preserve">Background Research </w:t>
       </w:r>
     </w:p>
@@ -478,7 +589,14 @@
           <w:sz w:val="22"/>
           <w:szCs w:val="22"/>
         </w:rPr>
-        <w:t>0.01%” [2]. This low FAR comes from the combination of advanced software and precise iris capture technology [3][5].</w:t>
+        <w:t xml:space="preserve">0.01%” [2]. </w:t>
+      </w:r>
+      <w:r>
+        <w:rPr>
+          <w:sz w:val="22"/>
+          <w:szCs w:val="22"/>
+        </w:rPr>
+        <w:t>This low FAR comes from the combination of advanced software and precise iris capture technology [3][5].</w:t>
       </w:r>
     </w:p>
     <w:p>
@@ -507,7 +625,15 @@
           <w:sz w:val="22"/>
           <w:szCs w:val="22"/>
         </w:rPr>
-        <w:t>1.0%” [2]. This is a big difference, especially with a minimum cost of $1000. Accuracy can also drop dramatically under conditions like “occlusion, low resolution, noise, illumination, pose variation, expressions, aging, and plastic surgery” [4]. Spoofing attacks are also a high risk, with an Equal Error Rate of “8%” in some advanced systems [8], making facial scanning less reliable for security purposes.</w:t>
+        <w:t xml:space="preserve">1.0%” [2]. This is a big difference, especially with a minimum cost of $1000. Accuracy can also drop dramatically under conditions like “occlusion, low resolution, noise, illumination, pose variation, </w:t>
+      </w:r>
+      <w:r>
+        <w:rPr>
+          <w:sz w:val="22"/>
+          <w:szCs w:val="22"/>
+        </w:rPr>
+        <w:lastRenderedPageBreak/>
+        <w:t>expressions, aging, and plastic surgery” [4]. Spoofing attacks are also a high risk, with an Equal Error Rate of “8%” in some advanced systems [8], making facial scanning less reliable for security purposes.</w:t>
       </w:r>
     </w:p>
     <w:p>
@@ -536,15 +662,7 @@
           <w:sz w:val="22"/>
           <w:szCs w:val="22"/>
         </w:rPr>
-        <w:t xml:space="preserve">0.01%” [2]. This gives a very good score-to-price ratio. Fingerprint scanners can struggle with sweaty or dirty </w:t>
-      </w:r>
-      <w:r>
-        <w:rPr>
-          <w:sz w:val="22"/>
-          <w:szCs w:val="22"/>
-        </w:rPr>
-        <w:lastRenderedPageBreak/>
-        <w:t>fingers [6], but this can easily be addressed by cleaning or drying the finger. A consideration is that fingerprints can be left behind and stolen. However, the vulnerability depends on the type of scanner. Optical scanners capture a picture of a pressed fingerprint, meaning a fake fingerprint on paper could work [7]. Capacitive scanners, on the other hand, pass electricity through the ridges of a finger and will reject a fake finger easily [7].</w:t>
+        <w:t>0.01%” [2]. This gives a very good score-to-price ratio. Fingerprint scanners can struggle with sweaty or dirty fingers [6], but this can easily be addressed by cleaning or drying the finger. A consideration is that fingerprints can be left behind and stolen. However, the vulnerability depends on the type of scanner. Optical scanners capture a picture of a pressed fingerprint, meaning a fake fingerprint on paper could work [7]. Capacitive scanners, on the other hand, pass electricity through the ridges of a finger and will reject a fake finger easily [7].</w:t>
       </w:r>
     </w:p>
     <w:p>
@@ -769,6 +887,7 @@
           <w:sz w:val="22"/>
           <w:szCs w:val="22"/>
         </w:rPr>
+        <w:lastRenderedPageBreak/>
         <w:t xml:space="preserve">The research has significantly changed the original project plan. Pinning and deterministic indexing were not initially </w:t>
       </w:r>
       <w:proofErr w:type="gramStart"/>
@@ -835,7 +954,6 @@
           <w:sz w:val="40"/>
           <w:szCs w:val="40"/>
         </w:rPr>
-        <w:lastRenderedPageBreak/>
         <w:t xml:space="preserve">Main features </w:t>
       </w:r>
     </w:p>
@@ -1179,7 +1297,6 @@
           <w:sz w:val="40"/>
           <w:szCs w:val="40"/>
         </w:rPr>
-        <w:lastRenderedPageBreak/>
         <w:t>Progress to date</w:t>
       </w:r>
     </w:p>
@@ -1409,6 +1526,7 @@
       </w:pPr>
       <w:r>
         <w:rPr>
+          <w:noProof/>
           <w:sz w:val="40"/>
           <w:szCs w:val="40"/>
         </w:rPr>
@@ -1452,56 +1570,70 @@
     <w:p>
       <w:pPr>
         <w:rPr>
-          <w:sz w:val="22"/>
-          <w:szCs w:val="22"/>
-        </w:rPr>
-      </w:pPr>
-      <w:r>
-        <w:rPr>
-          <w:sz w:val="22"/>
-          <w:szCs w:val="22"/>
-        </w:rPr>
-        <w:t xml:space="preserve">The project has already undergone extensive research into the security and biometric aspects needed. The rest of the projects length will be conducted with finalising the research and designing the system, then implementing the features. The final stages will be locking down the system with thoroughly thought through encryption and security measures. </w:t>
-      </w:r>
-    </w:p>
-    <w:p>
-      <w:pPr>
-        <w:rPr>
-          <w:sz w:val="22"/>
-          <w:szCs w:val="22"/>
-        </w:rPr>
-      </w:pPr>
-    </w:p>
-    <w:p>
-      <w:pPr>
-        <w:rPr>
-          <w:sz w:val="22"/>
-          <w:szCs w:val="22"/>
-        </w:rPr>
-      </w:pPr>
-    </w:p>
-    <w:p>
-      <w:pPr>
-        <w:rPr>
-          <w:sz w:val="22"/>
-          <w:szCs w:val="22"/>
-        </w:rPr>
-      </w:pPr>
-    </w:p>
-    <w:p>
-      <w:pPr>
-        <w:rPr>
           <w:sz w:val="40"/>
           <w:szCs w:val="40"/>
         </w:rPr>
       </w:pPr>
-    </w:p>
-    <w:p>
-      <w:pPr>
+      <w:r>
         <w:rPr>
           <w:sz w:val="40"/>
           <w:szCs w:val="40"/>
         </w:rPr>
+        <w:t xml:space="preserve">Add report banner all the way through </w:t>
+      </w:r>
+    </w:p>
+    <w:p>
+      <w:pPr>
+        <w:rPr>
+          <w:sz w:val="28"/>
+          <w:szCs w:val="28"/>
+        </w:rPr>
+      </w:pPr>
+      <w:r>
+        <w:rPr>
+          <w:sz w:val="28"/>
+          <w:szCs w:val="28"/>
+        </w:rPr>
+        <w:t xml:space="preserve">Be more specific with what research is going on, IE database encryption research. AVOID just research </w:t>
+      </w:r>
+    </w:p>
+    <w:p>
+      <w:pPr>
+        <w:rPr>
+          <w:sz w:val="22"/>
+          <w:szCs w:val="22"/>
+        </w:rPr>
+      </w:pPr>
+      <w:r>
+        <w:rPr>
+          <w:sz w:val="22"/>
+          <w:szCs w:val="22"/>
+        </w:rPr>
+        <w:t xml:space="preserve">The project has already undergone extensive research into the security and biometric aspects needed. The rest of the projects length will be conducted with finalising the research and designing the system, then implementing the features. The final stages will be locking down the system with thoroughly thought through encryption and security measures. </w:t>
+      </w:r>
+    </w:p>
+    <w:p>
+      <w:pPr>
+        <w:rPr>
+          <w:sz w:val="22"/>
+          <w:szCs w:val="22"/>
+        </w:rPr>
+      </w:pPr>
+    </w:p>
+    <w:p>
+      <w:pPr>
+        <w:rPr>
+          <w:sz w:val="22"/>
+          <w:szCs w:val="22"/>
+        </w:rPr>
+      </w:pPr>
+    </w:p>
+    <w:p>
+      <w:pPr>
+        <w:rPr>
+          <w:sz w:val="22"/>
+          <w:szCs w:val="22"/>
+        </w:rPr>
       </w:pPr>
     </w:p>
     <w:p>
@@ -1602,17 +1734,33 @@
     </w:p>
     <w:p>
       <w:pPr>
-        <w:jc w:val="center"/>
         <w:rPr>
           <w:sz w:val="40"/>
           <w:szCs w:val="40"/>
         </w:rPr>
       </w:pPr>
-      <w:r>
+    </w:p>
+    <w:p>
+      <w:pPr>
         <w:rPr>
           <w:sz w:val="40"/>
           <w:szCs w:val="40"/>
         </w:rPr>
+      </w:pPr>
+    </w:p>
+    <w:p>
+      <w:pPr>
+        <w:jc w:val="center"/>
+        <w:rPr>
+          <w:sz w:val="40"/>
+          <w:szCs w:val="40"/>
+        </w:rPr>
+      </w:pPr>
+      <w:r>
+        <w:rPr>
+          <w:sz w:val="40"/>
+          <w:szCs w:val="40"/>
+        </w:rPr>
         <w:t xml:space="preserve">References </w:t>
       </w:r>
     </w:p>
@@ -1939,6 +2087,7 @@
           <w:sz w:val="22"/>
           <w:szCs w:val="22"/>
         </w:rPr>
+        <w:lastRenderedPageBreak/>
         <w:t>[4</w:t>
       </w:r>
       <w:proofErr w:type="gramStart"/>
@@ -2862,6 +3011,7 @@
           <w:sz w:val="22"/>
           <w:szCs w:val="22"/>
         </w:rPr>
+        <w:lastRenderedPageBreak/>
         <w:t xml:space="preserve">E. Mohamed, “Future Trends and Real-World Applications in Database Encryption,” </w:t>
       </w:r>
       <w:r>
@@ -2972,7 +3122,6 @@
           <w:sz w:val="22"/>
           <w:szCs w:val="22"/>
         </w:rPr>
-        <w:lastRenderedPageBreak/>
         <w:t xml:space="preserve">A. A. Alyousif, A. A. Yassin, and H. M. Mohammed, “Enhancing Searchable Symmetric Encryption Performance through Optimal Locality,” </w:t>
       </w:r>
       <w:r>
@@ -4477,6 +4626,7 @@
   <w:style w:type="character" w:default="1" w:styleId="DefaultParagraphFont">
     <w:name w:val="Default Paragraph Font"/>
     <w:uiPriority w:val="1"/>
+    <w:semiHidden/>
     <w:unhideWhenUsed/>
   </w:style>
   <w:style w:type="table" w:default="1" w:styleId="TableNormal">

--- a/workingOn/InterimReport .docx
+++ b/workingOn/InterimReport .docx
@@ -6,51 +6,67 @@
       <w:pPr>
         <w:jc w:val="center"/>
         <w:rPr>
+          <w:rFonts w:ascii="Times New Roman" w:hAnsi="Times New Roman" w:cs="Times New Roman"/>
           <w:sz w:val="28"/>
           <w:szCs w:val="28"/>
         </w:rPr>
       </w:pPr>
       <w:r>
         <w:rPr>
-          <w:sz w:val="40"/>
-          <w:szCs w:val="40"/>
-        </w:rPr>
-        <w:t>Secure Biometric E-Voting System</w:t>
-      </w:r>
-      <w:r>
-        <w:rPr>
-          <w:sz w:val="40"/>
-          <w:szCs w:val="40"/>
-        </w:rPr>
-        <w:t xml:space="preserve"> </w:t>
-      </w:r>
-      <w:r>
-        <w:rPr>
+          <w:rFonts w:ascii="Times New Roman" w:hAnsi="Times New Roman" w:cs="Times New Roman"/>
           <w:sz w:val="28"/>
           <w:szCs w:val="28"/>
         </w:rPr>
-        <w:t>Interim R</w:t>
-      </w:r>
-      <w:r>
-        <w:rPr>
+        <w:t>Secure Biometric E-Voting System</w:t>
+      </w:r>
+      <w:r>
+        <w:rPr>
+          <w:rFonts w:ascii="Times New Roman" w:hAnsi="Times New Roman" w:cs="Times New Roman"/>
           <w:sz w:val="28"/>
           <w:szCs w:val="28"/>
         </w:rPr>
-        <w:t>e</w:t>
-      </w:r>
-      <w:r>
-        <w:rPr>
+        <w:t xml:space="preserve"> </w:t>
+      </w:r>
+      <w:r>
+        <w:rPr>
+          <w:rFonts w:ascii="Times New Roman" w:hAnsi="Times New Roman" w:cs="Times New Roman"/>
           <w:sz w:val="28"/>
           <w:szCs w:val="28"/>
         </w:rPr>
+        <w:t>Interim R</w:t>
+      </w:r>
+      <w:r>
+        <w:rPr>
+          <w:rFonts w:ascii="Times New Roman" w:hAnsi="Times New Roman" w:cs="Times New Roman"/>
+          <w:sz w:val="28"/>
+          <w:szCs w:val="28"/>
+        </w:rPr>
+        <w:t>e</w:t>
+      </w:r>
+      <w:r>
+        <w:rPr>
+          <w:rFonts w:ascii="Times New Roman" w:hAnsi="Times New Roman" w:cs="Times New Roman"/>
+          <w:sz w:val="28"/>
+          <w:szCs w:val="28"/>
+        </w:rPr>
         <w:t>port</w:t>
       </w:r>
     </w:p>
     <w:p>
       <w:pPr>
         <w:jc w:val="center"/>
-      </w:pPr>
-      <w:r>
+        <w:rPr>
+          <w:rFonts w:ascii="Times New Roman" w:hAnsi="Times New Roman" w:cs="Times New Roman"/>
+          <w:sz w:val="22"/>
+          <w:szCs w:val="22"/>
+        </w:rPr>
+      </w:pPr>
+      <w:r>
+        <w:rPr>
+          <w:rFonts w:ascii="Times New Roman" w:hAnsi="Times New Roman" w:cs="Times New Roman"/>
+          <w:sz w:val="22"/>
+          <w:szCs w:val="22"/>
+        </w:rPr>
         <w:t>Student - Alexander Gordon</w:t>
       </w:r>
     </w:p>
@@ -58,27 +74,46 @@
       <w:pPr>
         <w:jc w:val="center"/>
         <w:rPr>
+          <w:rFonts w:ascii="Times New Roman" w:hAnsi="Times New Roman" w:cs="Times New Roman"/>
           <w:b/>
           <w:bCs/>
-        </w:rPr>
-      </w:pPr>
-      <w:r>
+          <w:sz w:val="28"/>
+          <w:szCs w:val="28"/>
+        </w:rPr>
+      </w:pPr>
+      <w:r>
+        <w:rPr>
+          <w:rFonts w:ascii="Times New Roman" w:hAnsi="Times New Roman" w:cs="Times New Roman"/>
+          <w:sz w:val="22"/>
+          <w:szCs w:val="22"/>
+        </w:rPr>
         <w:t>Supervisor - Oluwafemi</w:t>
       </w:r>
       <w:r>
         <w:rPr>
+          <w:rFonts w:ascii="Times New Roman" w:hAnsi="Times New Roman" w:cs="Times New Roman"/>
           <w:b/>
           <w:bCs/>
+          <w:sz w:val="22"/>
+          <w:szCs w:val="22"/>
         </w:rPr>
         <w:t xml:space="preserve"> </w:t>
       </w:r>
       <w:r>
+        <w:rPr>
+          <w:rFonts w:ascii="Times New Roman" w:hAnsi="Times New Roman" w:cs="Times New Roman"/>
+          <w:sz w:val="22"/>
+          <w:szCs w:val="22"/>
+        </w:rPr>
         <w:t>Samuel</w:t>
       </w:r>
       <w:r>
         <w:rPr>
+          <w:rFonts w:ascii="Times New Roman" w:hAnsi="Times New Roman" w:cs="Times New Roman"/>
           <w:b/>
           <w:bCs/>
+          <w:sz w:val="22"/>
+          <w:szCs w:val="22"/>
         </w:rPr>
         <w:t xml:space="preserve"> </w:t>
       </w:r>
@@ -87,14 +122,18 @@
       <w:pPr>
         <w:jc w:val="center"/>
         <w:rPr>
+          <w:rFonts w:ascii="Times New Roman" w:hAnsi="Times New Roman" w:cs="Times New Roman"/>
           <w:b/>
           <w:bCs/>
-        </w:rPr>
-      </w:pPr>
-    </w:p>
-    <w:p>
-      <w:pPr>
-        <w:rPr>
+          <w:sz w:val="22"/>
+          <w:szCs w:val="22"/>
+        </w:rPr>
+      </w:pPr>
+    </w:p>
+    <w:p>
+      <w:pPr>
+        <w:rPr>
+          <w:rFonts w:ascii="Times New Roman" w:hAnsi="Times New Roman" w:cs="Times New Roman"/>
           <w:b/>
           <w:bCs/>
           <w:sz w:val="22"/>
@@ -104,6 +143,7 @@
       </w:pPr>
       <w:r>
         <w:rPr>
+          <w:rFonts w:ascii="Times New Roman" w:hAnsi="Times New Roman" w:cs="Times New Roman"/>
           <w:b/>
           <w:bCs/>
           <w:sz w:val="22"/>
@@ -114,6 +154,7 @@
       </w:r>
       <w:r>
         <w:rPr>
+          <w:rFonts w:ascii="Times New Roman" w:hAnsi="Times New Roman" w:cs="Times New Roman"/>
           <w:b/>
           <w:bCs/>
           <w:sz w:val="22"/>
@@ -127,22 +168,41 @@
       <w:pPr>
         <w:pStyle w:val="NormalWeb"/>
         <w:rPr>
-          <w:rFonts w:asciiTheme="minorHAnsi" w:hAnsiTheme="minorHAnsi"/>
-          <w:sz w:val="22"/>
-          <w:szCs w:val="22"/>
-        </w:rPr>
-      </w:pPr>
-      <w:r>
-        <w:rPr>
-          <w:rFonts w:asciiTheme="minorHAnsi" w:hAnsiTheme="minorHAnsi"/>
-          <w:sz w:val="22"/>
-          <w:szCs w:val="22"/>
-        </w:rPr>
-        <w:t>This project addresses three key issues within the UK electoral system: voter impersonation, ballot tampering, and slow vote counting. The UK continues to rely heavily on paper ballots and manual counting, a system that has changed very little compared to other areas of modern infrastructure. While confirmed cases of voter impersonation are reported to be low, the current system makes impersonation difficult to detect or prove, as voters are typically identified only by name and address. Ballot tampering is also a concern due to the physical handling of paper ballots, particularly in the case of postal votes and during transportation and counting. Although safeguards exist, reliance on human handling introduces the possibility of error or misconduct. Additionally, manual counting of millions of ballots is time</w:t>
-      </w:r>
-      <w:r>
-        <w:rPr>
-          <w:rFonts w:asciiTheme="minorHAnsi" w:hAnsiTheme="minorHAnsi"/>
+          <w:sz w:val="22"/>
+          <w:szCs w:val="22"/>
+        </w:rPr>
+      </w:pPr>
+      <w:r>
+        <w:rPr>
+          <w:sz w:val="22"/>
+          <w:szCs w:val="22"/>
+        </w:rPr>
+        <w:t>This project addresses three key issues within the UK electoral system: voter impersonation, ballot tampering, and slow vote counting</w:t>
+      </w:r>
+      <w:r>
+        <w:rPr>
+          <w:sz w:val="22"/>
+          <w:szCs w:val="22"/>
+        </w:rPr>
+        <w:t xml:space="preserve"> [15]</w:t>
+      </w:r>
+      <w:r>
+        <w:rPr>
+          <w:sz w:val="22"/>
+          <w:szCs w:val="22"/>
+        </w:rPr>
+        <w:t xml:space="preserve"> [14</w:t>
+      </w:r>
+      <w:proofErr w:type="gramStart"/>
+      <w:r>
+        <w:rPr>
+          <w:sz w:val="22"/>
+          <w:szCs w:val="22"/>
+        </w:rPr>
+        <w:t>]</w:t>
+      </w:r>
+      <w:r>
+        <w:rPr>
           <w:sz w:val="22"/>
           <w:szCs w:val="22"/>
         </w:rPr>
@@ -150,25 +210,141 @@
       </w:r>
       <w:r>
         <w:rPr>
-          <w:rFonts w:asciiTheme="minorHAnsi" w:hAnsiTheme="minorHAnsi"/>
-          <w:sz w:val="22"/>
-          <w:szCs w:val="22"/>
-        </w:rPr>
-        <w:t>consuming, with recounts in close elections further delaying results, increasing costs, and creating uncertainty that can lead to challenges to electoral integrity.</w:t>
+          <w:sz w:val="22"/>
+          <w:szCs w:val="22"/>
+        </w:rPr>
+        <w:t>.</w:t>
+      </w:r>
+      <w:proofErr w:type="gramEnd"/>
+      <w:r>
+        <w:rPr>
+          <w:sz w:val="22"/>
+          <w:szCs w:val="22"/>
+        </w:rPr>
+        <w:t xml:space="preserve"> The UK continues to rely heavily on paper ballots and manual counting, a system that has changed very little compared to other areas of modern infrastructure</w:t>
+      </w:r>
+      <w:r>
+        <w:rPr>
+          <w:rFonts w:eastAsiaTheme="minorHAnsi"/>
+          <w:kern w:val="2"/>
+          <w:sz w:val="22"/>
+          <w:szCs w:val="22"/>
+          <w:lang w:eastAsia="en-US"/>
+          <w14:ligatures w14:val="standardContextual"/>
+        </w:rPr>
+        <w:t xml:space="preserve"> </w:t>
+      </w:r>
+      <w:r>
+        <w:rPr>
+          <w:sz w:val="22"/>
+          <w:szCs w:val="22"/>
+        </w:rPr>
+        <w:t>(Electoral Commission, 2025; Open Rights Group, 2025)</w:t>
+      </w:r>
+      <w:r>
+        <w:rPr>
+          <w:sz w:val="22"/>
+          <w:szCs w:val="22"/>
+        </w:rPr>
+        <w:t>. While confirmed cases of voter impersonation are reported to be low, the current system makes impersonation difficult to detect or prove, as voters are typically identified only by name and address</w:t>
+      </w:r>
+      <w:r>
+        <w:rPr>
+          <w:sz w:val="22"/>
+          <w:szCs w:val="22"/>
+        </w:rPr>
+        <w:t xml:space="preserve"> [14]</w:t>
+      </w:r>
+      <w:r>
+        <w:rPr>
+          <w:sz w:val="22"/>
+          <w:szCs w:val="22"/>
+        </w:rPr>
+        <w:t>. Ballot tampering is also a concern due to the physical handling of paper ballots, particularly in the case of postal votes and during transportation and counting</w:t>
+      </w:r>
+      <w:r>
+        <w:rPr>
+          <w:sz w:val="22"/>
+          <w:szCs w:val="22"/>
+        </w:rPr>
+        <w:t xml:space="preserve"> [14]</w:t>
+      </w:r>
+      <w:r>
+        <w:rPr>
+          <w:sz w:val="22"/>
+          <w:szCs w:val="22"/>
+        </w:rPr>
+        <w:t xml:space="preserve">. Although safeguards exist, reliance on human handling introduces the possibility of error or </w:t>
+      </w:r>
+      <w:proofErr w:type="gramStart"/>
+      <w:r>
+        <w:rPr>
+          <w:sz w:val="22"/>
+          <w:szCs w:val="22"/>
+        </w:rPr>
+        <w:t>misconduct</w:t>
+      </w:r>
+      <w:r>
+        <w:rPr>
+          <w:sz w:val="22"/>
+          <w:szCs w:val="22"/>
+        </w:rPr>
+        <w:t>[</w:t>
+      </w:r>
+      <w:proofErr w:type="gramEnd"/>
+      <w:r>
+        <w:rPr>
+          <w:sz w:val="22"/>
+          <w:szCs w:val="22"/>
+        </w:rPr>
+        <w:t>14]</w:t>
+      </w:r>
+      <w:r>
+        <w:rPr>
+          <w:sz w:val="22"/>
+          <w:szCs w:val="22"/>
+        </w:rPr>
+        <w:t>. Additionally, manual counting of millions of ballots is time</w:t>
+      </w:r>
+      <w:r>
+        <w:rPr>
+          <w:sz w:val="22"/>
+          <w:szCs w:val="22"/>
+        </w:rPr>
+        <w:t xml:space="preserve"> </w:t>
+      </w:r>
+      <w:r>
+        <w:rPr>
+          <w:sz w:val="22"/>
+          <w:szCs w:val="22"/>
+        </w:rPr>
+        <w:t>consuming, with recounts in close elections further delaying results, increasing costs, and creating uncertainty that can lead to challenges to electoral integrity</w:t>
+      </w:r>
+      <w:r>
+        <w:rPr>
+          <w:sz w:val="22"/>
+          <w:szCs w:val="22"/>
+        </w:rPr>
+        <w:t xml:space="preserve"> [15]</w:t>
+      </w:r>
+      <w:r>
+        <w:rPr>
+          <w:sz w:val="22"/>
+          <w:szCs w:val="22"/>
+        </w:rPr>
+        <w:t>.</w:t>
       </w:r>
     </w:p>
     <w:p>
       <w:pPr>
         <w:pStyle w:val="NormalWeb"/>
         <w:rPr>
-          <w:rFonts w:asciiTheme="minorHAnsi" w:hAnsiTheme="minorHAnsi"/>
-          <w:sz w:val="22"/>
-          <w:szCs w:val="22"/>
-        </w:rPr>
-      </w:pPr>
-      <w:r>
-        <w:rPr>
-          <w:rFonts w:asciiTheme="minorHAnsi" w:hAnsiTheme="minorHAnsi"/>
+          <w:sz w:val="22"/>
+          <w:szCs w:val="22"/>
+        </w:rPr>
+      </w:pPr>
+      <w:r>
+        <w:rPr>
           <w:sz w:val="22"/>
           <w:szCs w:val="22"/>
         </w:rPr>
@@ -179,14 +355,12 @@
       <w:pPr>
         <w:pStyle w:val="NormalWeb"/>
         <w:rPr>
-          <w:rFonts w:asciiTheme="minorHAnsi" w:hAnsiTheme="minorHAnsi"/>
-          <w:sz w:val="22"/>
-          <w:szCs w:val="22"/>
-        </w:rPr>
-      </w:pPr>
-      <w:r>
-        <w:rPr>
-          <w:rFonts w:asciiTheme="minorHAnsi" w:hAnsiTheme="minorHAnsi"/>
+          <w:sz w:val="22"/>
+          <w:szCs w:val="22"/>
+        </w:rPr>
+      </w:pPr>
+      <w:r>
+        <w:rPr>
           <w:sz w:val="22"/>
           <w:szCs w:val="22"/>
         </w:rPr>
@@ -194,7 +368,6 @@
       </w:r>
       <w:r>
         <w:rPr>
-          <w:rFonts w:asciiTheme="minorHAnsi" w:hAnsiTheme="minorHAnsi"/>
           <w:sz w:val="22"/>
           <w:szCs w:val="22"/>
         </w:rPr>
@@ -202,7 +375,6 @@
       </w:r>
       <w:r>
         <w:rPr>
-          <w:rFonts w:asciiTheme="minorHAnsi" w:hAnsiTheme="minorHAnsi"/>
           <w:sz w:val="22"/>
           <w:szCs w:val="22"/>
         </w:rPr>
@@ -210,7 +382,6 @@
       </w:r>
       <w:r>
         <w:rPr>
-          <w:rFonts w:asciiTheme="minorHAnsi" w:hAnsiTheme="minorHAnsi"/>
           <w:sz w:val="22"/>
           <w:szCs w:val="22"/>
         </w:rPr>
@@ -219,490 +390,480 @@
     </w:p>
     <w:p>
       <w:pPr>
-        <w:rPr>
-          <w:sz w:val="22"/>
-          <w:szCs w:val="22"/>
-        </w:rPr>
-      </w:pPr>
-      <w:r>
-        <w:rPr>
-          <w:sz w:val="22"/>
-          <w:szCs w:val="22"/>
-        </w:rPr>
-        <w:t>To achieve this aim, the objectives formed are:</w:t>
-      </w:r>
-    </w:p>
-    <w:p>
-      <w:pPr>
-        <w:rPr>
-          <w:sz w:val="22"/>
-          <w:szCs w:val="22"/>
-        </w:rPr>
-      </w:pPr>
-      <w:r>
-        <w:rPr>
-          <w:sz w:val="22"/>
-          <w:szCs w:val="22"/>
-        </w:rPr>
-        <w:t xml:space="preserve">Identify current technology that allows this. </w:t>
-      </w:r>
-    </w:p>
-    <w:p>
-      <w:pPr>
-        <w:rPr>
-          <w:sz w:val="22"/>
-          <w:szCs w:val="22"/>
-        </w:rPr>
-      </w:pPr>
-      <w:r>
-        <w:rPr>
-          <w:sz w:val="22"/>
-          <w:szCs w:val="22"/>
-        </w:rPr>
-        <w:t xml:space="preserve">Building to improve on newer systems </w:t>
-      </w:r>
-    </w:p>
-    <w:p>
-      <w:pPr>
-        <w:rPr>
-          <w:sz w:val="22"/>
-          <w:szCs w:val="22"/>
-        </w:rPr>
-      </w:pPr>
-      <w:r>
-        <w:rPr>
-          <w:sz w:val="22"/>
-          <w:szCs w:val="22"/>
-        </w:rPr>
-        <w:t>Incorporating</w:t>
-      </w:r>
-      <w:r>
-        <w:rPr>
-          <w:sz w:val="22"/>
-          <w:szCs w:val="22"/>
-        </w:rPr>
-        <w:t xml:space="preserve"> this new technology </w:t>
-      </w:r>
-    </w:p>
-    <w:p>
-      <w:pPr>
-        <w:rPr>
-          <w:sz w:val="22"/>
-          <w:szCs w:val="22"/>
-        </w:rPr>
-      </w:pPr>
-    </w:p>
-    <w:p>
-      <w:pPr>
-        <w:rPr>
-          <w:sz w:val="22"/>
-          <w:szCs w:val="22"/>
-        </w:rPr>
-      </w:pPr>
-      <w:r>
-        <w:rPr>
-          <w:sz w:val="22"/>
-          <w:szCs w:val="22"/>
-        </w:rPr>
-        <w:t xml:space="preserve">Breaking down the aim or the steps to achieve the aim. Are the objectives feasible? (realistic) </w:t>
-      </w:r>
-    </w:p>
-    <w:p>
-      <w:pPr>
-        <w:rPr>
-          <w:sz w:val="22"/>
-          <w:szCs w:val="22"/>
-        </w:rPr>
-      </w:pPr>
-      <w:r>
-        <w:rPr>
-          <w:sz w:val="22"/>
-          <w:szCs w:val="22"/>
-        </w:rPr>
-        <w:t xml:space="preserve">Looking to design a </w:t>
-      </w:r>
-      <w:r>
-        <w:rPr>
-          <w:sz w:val="22"/>
-          <w:szCs w:val="22"/>
-        </w:rPr>
-        <w:t>system</w:t>
-      </w:r>
-      <w:r>
-        <w:rPr>
-          <w:sz w:val="22"/>
-          <w:szCs w:val="22"/>
-        </w:rPr>
-        <w:t xml:space="preserve"> too… </w:t>
-      </w:r>
-    </w:p>
-    <w:p>
-      <w:pPr>
-        <w:rPr>
-          <w:sz w:val="22"/>
-          <w:szCs w:val="22"/>
-        </w:rPr>
-      </w:pPr>
-      <w:r>
-        <w:rPr>
-          <w:sz w:val="22"/>
-          <w:szCs w:val="22"/>
-        </w:rPr>
-        <w:t xml:space="preserve">4 to 5 objectives </w:t>
-      </w:r>
-    </w:p>
-    <w:p>
-      <w:pPr>
-        <w:rPr>
-          <w:sz w:val="21"/>
-          <w:szCs w:val="21"/>
-        </w:rPr>
-      </w:pPr>
-    </w:p>
-    <w:p>
-      <w:pPr>
-        <w:rPr>
-          <w:sz w:val="21"/>
-          <w:szCs w:val="21"/>
-        </w:rPr>
-      </w:pPr>
-    </w:p>
-    <w:p>
-      <w:pPr>
-        <w:rPr>
-          <w:sz w:val="21"/>
-          <w:szCs w:val="21"/>
-        </w:rPr>
-      </w:pPr>
-    </w:p>
-    <w:p>
-      <w:pPr>
-        <w:rPr>
-          <w:sz w:val="21"/>
-          <w:szCs w:val="21"/>
-        </w:rPr>
-      </w:pPr>
-    </w:p>
-    <w:p>
-      <w:pPr>
-        <w:rPr>
-          <w:sz w:val="21"/>
-          <w:szCs w:val="21"/>
-        </w:rPr>
-      </w:pPr>
-    </w:p>
-    <w:p>
-      <w:pPr>
-        <w:rPr>
-          <w:sz w:val="21"/>
-          <w:szCs w:val="21"/>
-        </w:rPr>
-      </w:pPr>
-    </w:p>
-    <w:p>
-      <w:pPr>
-        <w:rPr>
-          <w:sz w:val="21"/>
-          <w:szCs w:val="21"/>
-        </w:rPr>
-      </w:pPr>
-    </w:p>
-    <w:p>
-      <w:pPr>
-        <w:rPr>
+        <w:pStyle w:val="ListParagraph"/>
+        <w:numPr>
+          <w:ilvl w:val="0"/>
+          <w:numId w:val="5"/>
+        </w:numPr>
+        <w:rPr>
+          <w:rFonts w:ascii="Times New Roman" w:hAnsi="Times New Roman" w:cs="Times New Roman"/>
+          <w:sz w:val="22"/>
+          <w:szCs w:val="22"/>
+        </w:rPr>
+      </w:pPr>
+      <w:r>
+        <w:rPr>
+          <w:rFonts w:ascii="Times New Roman" w:hAnsi="Times New Roman" w:cs="Times New Roman"/>
           <w:b/>
           <w:bCs/>
           <w:sz w:val="22"/>
           <w:szCs w:val="22"/>
-          <w:u w:val="single"/>
-        </w:rPr>
-      </w:pPr>
-      <w:r>
-        <w:rPr>
+        </w:rPr>
+        <w:t>To study existing electronic voting systems</w:t>
+      </w:r>
+      <w:r>
+        <w:rPr>
+          <w:rFonts w:ascii="Times New Roman" w:hAnsi="Times New Roman" w:cs="Times New Roman"/>
+          <w:sz w:val="22"/>
+          <w:szCs w:val="22"/>
+        </w:rPr>
+        <w:t xml:space="preserve"> </w:t>
+      </w:r>
+      <w:proofErr w:type="gramStart"/>
+      <w:r>
+        <w:rPr>
+          <w:rFonts w:ascii="Times New Roman" w:hAnsi="Times New Roman" w:cs="Times New Roman"/>
+          <w:sz w:val="22"/>
+          <w:szCs w:val="22"/>
+        </w:rPr>
+        <w:t>in order to</w:t>
+      </w:r>
+      <w:proofErr w:type="gramEnd"/>
+      <w:r>
+        <w:rPr>
+          <w:rFonts w:ascii="Times New Roman" w:hAnsi="Times New Roman" w:cs="Times New Roman"/>
+          <w:sz w:val="22"/>
+          <w:szCs w:val="22"/>
+        </w:rPr>
+        <w:t xml:space="preserve"> identify security challenges related to voter authentication and data protection.</w:t>
+      </w:r>
+    </w:p>
+    <w:p>
+      <w:pPr>
+        <w:pStyle w:val="ListParagraph"/>
+        <w:numPr>
+          <w:ilvl w:val="0"/>
+          <w:numId w:val="5"/>
+        </w:numPr>
+        <w:rPr>
+          <w:rFonts w:ascii="Times New Roman" w:hAnsi="Times New Roman" w:cs="Times New Roman"/>
+          <w:sz w:val="22"/>
+          <w:szCs w:val="22"/>
+        </w:rPr>
+      </w:pPr>
+      <w:r>
+        <w:rPr>
+          <w:rFonts w:ascii="Times New Roman" w:hAnsi="Times New Roman" w:cs="Times New Roman"/>
           <w:b/>
           <w:bCs/>
           <w:sz w:val="22"/>
           <w:szCs w:val="22"/>
-          <w:u w:val="single"/>
-        </w:rPr>
-        <w:t xml:space="preserve">Background Research </w:t>
-      </w:r>
-    </w:p>
-    <w:p>
-      <w:pPr>
-        <w:rPr>
+        </w:rPr>
+        <w:t>To design a biometric-based voter authentication mechanism</w:t>
+      </w:r>
+      <w:r>
+        <w:rPr>
+          <w:rFonts w:ascii="Times New Roman" w:hAnsi="Times New Roman" w:cs="Times New Roman"/>
+          <w:sz w:val="22"/>
+          <w:szCs w:val="22"/>
+        </w:rPr>
+        <w:t xml:space="preserve"> that ensures only eligible voters can cast a vote.</w:t>
+      </w:r>
+    </w:p>
+    <w:p>
+      <w:pPr>
+        <w:pStyle w:val="ListParagraph"/>
+        <w:numPr>
+          <w:ilvl w:val="0"/>
+          <w:numId w:val="5"/>
+        </w:numPr>
+        <w:rPr>
+          <w:rFonts w:ascii="Times New Roman" w:hAnsi="Times New Roman" w:cs="Times New Roman"/>
+          <w:sz w:val="22"/>
+          <w:szCs w:val="22"/>
+        </w:rPr>
+      </w:pPr>
+      <w:r>
+        <w:rPr>
+          <w:rFonts w:ascii="Times New Roman" w:hAnsi="Times New Roman" w:cs="Times New Roman"/>
           <w:b/>
           <w:bCs/>
           <w:sz w:val="22"/>
           <w:szCs w:val="22"/>
-          <w:u w:val="single"/>
-        </w:rPr>
-      </w:pPr>
-    </w:p>
-    <w:p>
-      <w:pPr>
-        <w:rPr>
+        </w:rPr>
+        <w:t>To implement encryption techniques</w:t>
+      </w:r>
+      <w:r>
+        <w:rPr>
+          <w:rFonts w:ascii="Times New Roman" w:hAnsi="Times New Roman" w:cs="Times New Roman"/>
+          <w:sz w:val="22"/>
+          <w:szCs w:val="22"/>
+        </w:rPr>
+        <w:t xml:space="preserve"> to secure voter data and voting results during storage and transmission.</w:t>
+      </w:r>
+    </w:p>
+    <w:p>
+      <w:pPr>
+        <w:pStyle w:val="ListParagraph"/>
+        <w:numPr>
+          <w:ilvl w:val="0"/>
+          <w:numId w:val="5"/>
+        </w:numPr>
+        <w:rPr>
+          <w:rFonts w:ascii="Times New Roman" w:hAnsi="Times New Roman" w:cs="Times New Roman"/>
+          <w:sz w:val="22"/>
+          <w:szCs w:val="22"/>
+        </w:rPr>
+      </w:pPr>
+      <w:r>
+        <w:rPr>
+          <w:rFonts w:ascii="Times New Roman" w:hAnsi="Times New Roman" w:cs="Times New Roman"/>
           <w:b/>
           <w:bCs/>
           <w:sz w:val="22"/>
           <w:szCs w:val="22"/>
         </w:rPr>
-      </w:pPr>
-      <w:r>
-        <w:rPr>
+        <w:t>To integrate cryptographic ciphers</w:t>
+      </w:r>
+      <w:r>
+        <w:rPr>
+          <w:rFonts w:ascii="Times New Roman" w:hAnsi="Times New Roman" w:cs="Times New Roman"/>
+          <w:sz w:val="22"/>
+          <w:szCs w:val="22"/>
+        </w:rPr>
+        <w:t xml:space="preserve"> to protect the confidentiality and integrity of user information within the voting system.</w:t>
+      </w:r>
+    </w:p>
+    <w:p>
+      <w:pPr>
+        <w:pStyle w:val="ListParagraph"/>
+        <w:numPr>
+          <w:ilvl w:val="0"/>
+          <w:numId w:val="5"/>
+        </w:numPr>
+        <w:rPr>
+          <w:rFonts w:ascii="Times New Roman" w:hAnsi="Times New Roman" w:cs="Times New Roman"/>
+          <w:sz w:val="22"/>
+          <w:szCs w:val="22"/>
+        </w:rPr>
+      </w:pPr>
+      <w:r>
+        <w:rPr>
+          <w:rFonts w:ascii="Times New Roman" w:hAnsi="Times New Roman" w:cs="Times New Roman"/>
           <w:b/>
           <w:bCs/>
           <w:sz w:val="22"/>
           <w:szCs w:val="22"/>
         </w:rPr>
-        <w:t>Biometric Research</w:t>
-      </w:r>
-    </w:p>
-    <w:p>
-      <w:pPr>
-        <w:rPr>
-          <w:sz w:val="22"/>
-          <w:szCs w:val="22"/>
-        </w:rPr>
-      </w:pPr>
-      <w:r>
-        <w:rPr>
-          <w:sz w:val="22"/>
-          <w:szCs w:val="22"/>
-        </w:rPr>
-        <w:t>There are three main methods of biometric authentication used today to verify identity: fingerprint, face, and iris [2]. Fingerprint and face ID are heavily used in both new and older mainstream mobile phones. A result of these smartphone features is that a lot of research has gone into them, exploring ways to reduce cost without increasing the false acceptance rate (FAR). The outlier is the iris scanner, which is expensive and complex to implement, requiring deep neural networks and high computational power [3][5].</w:t>
-      </w:r>
-    </w:p>
-    <w:p>
-      <w:pPr>
-        <w:rPr>
-          <w:sz w:val="22"/>
-          <w:szCs w:val="22"/>
-        </w:rPr>
-      </w:pPr>
-      <w:r>
-        <w:rPr>
-          <w:sz w:val="22"/>
-          <w:szCs w:val="22"/>
-        </w:rPr>
-        <w:t>To decide which biometric scanner to use, you must consider how much the target audience, in this case the government, is willing to spend. A government implementing a new system will want to keep costs as low as possible while still achieving its purpose effectively.</w:t>
-      </w:r>
-    </w:p>
-    <w:p>
-      <w:pPr>
-        <w:rPr>
-          <w:sz w:val="22"/>
-          <w:szCs w:val="22"/>
-        </w:rPr>
-      </w:pPr>
-      <w:r>
-        <w:rPr>
-          <w:sz w:val="22"/>
-          <w:szCs w:val="22"/>
-        </w:rPr>
-        <w:t>Here the iris scanner falls short. According to the Safe and Sound Security Biometric Access Control System Pricing Guide for 2025, an iris scanner can cost between “$1500 to $3000” [10000]. If the government were to install these at polling stations nationwide, the expense would be enormous.</w:t>
-      </w:r>
-    </w:p>
-    <w:p>
-      <w:pPr>
-        <w:rPr>
-          <w:sz w:val="22"/>
-          <w:szCs w:val="22"/>
-        </w:rPr>
-      </w:pPr>
-      <w:r>
-        <w:rPr>
-          <w:sz w:val="22"/>
-          <w:szCs w:val="22"/>
-        </w:rPr>
-        <w:t>Looking at the same pricing guide, a facial recognition system costs “$1000 to $2500” [10000]. Again, this is a significant expense when scaled across hundreds of polling stations.</w:t>
-      </w:r>
-    </w:p>
-    <w:p>
-      <w:pPr>
-        <w:rPr>
-          <w:sz w:val="22"/>
-          <w:szCs w:val="22"/>
-        </w:rPr>
-      </w:pPr>
-      <w:r>
-        <w:rPr>
-          <w:sz w:val="22"/>
-          <w:szCs w:val="22"/>
-        </w:rPr>
-        <w:t>Finally, the pricing guide quotes fingerprint systems at “$200 to $1500” [10000]. This represents a major drop compared to the other systems, making fingerprint scanning far more attractive from a cost-saving perspective.</w:t>
-      </w:r>
-    </w:p>
-    <w:p>
-      <w:pPr>
-        <w:rPr>
-          <w:sz w:val="22"/>
-          <w:szCs w:val="22"/>
-        </w:rPr>
-      </w:pPr>
-      <w:r>
-        <w:rPr>
-          <w:sz w:val="22"/>
-          <w:szCs w:val="22"/>
-        </w:rPr>
-        <w:t>Beyond these three main types, hand geometry scanners are available, costing “$1000 to $2000” [10000]. This is again very expensive and likely to deter a government concerned with budget.</w:t>
-      </w:r>
-    </w:p>
-    <w:p>
-      <w:pPr>
-        <w:rPr>
-          <w:sz w:val="22"/>
-          <w:szCs w:val="22"/>
-        </w:rPr>
-      </w:pPr>
-      <w:r>
-        <w:rPr>
-          <w:sz w:val="22"/>
-          <w:szCs w:val="22"/>
-        </w:rPr>
-        <w:t>Looking beyond cost, accuracy must be assessed based on two components: the software behind the scanner and the FAR. FAR is when the system incorrectly accepts a scan, giving access to the wrong person. The software verifies each scan against a recorded template, meaning even a $1000 scanner is useless if the software is poor.</w:t>
-      </w:r>
-    </w:p>
-    <w:p>
-      <w:pPr>
-        <w:rPr>
-          <w:sz w:val="22"/>
-          <w:szCs w:val="22"/>
-        </w:rPr>
-      </w:pPr>
-      <w:r>
-        <w:rPr>
-          <w:sz w:val="22"/>
-          <w:szCs w:val="22"/>
-        </w:rPr>
-        <w:t>Iris scanners are the best in the market, with a FAR of “0.0001%</w:t>
-      </w:r>
-      <w:r>
-        <w:rPr>
-          <w:sz w:val="22"/>
-          <w:szCs w:val="22"/>
-        </w:rPr>
-        <w:t xml:space="preserve"> to </w:t>
-      </w:r>
-      <w:r>
-        <w:rPr>
-          <w:sz w:val="22"/>
-          <w:szCs w:val="22"/>
-        </w:rPr>
-        <w:t xml:space="preserve">0.01%” [2]. </w:t>
-      </w:r>
-      <w:r>
-        <w:rPr>
-          <w:sz w:val="22"/>
-          <w:szCs w:val="22"/>
-        </w:rPr>
-        <w:t>This low FAR comes from the combination of advanced software and precise iris capture technology [3][5].</w:t>
-      </w:r>
-    </w:p>
-    <w:p>
-      <w:pPr>
-        <w:rPr>
-          <w:sz w:val="22"/>
-          <w:szCs w:val="22"/>
-        </w:rPr>
-      </w:pPr>
-      <w:r>
-        <w:rPr>
-          <w:sz w:val="22"/>
-          <w:szCs w:val="22"/>
-        </w:rPr>
-        <w:t>Facial scanning technology performs worse, with a FAR of “0.1%</w:t>
-      </w:r>
-      <w:r>
-        <w:rPr>
-          <w:sz w:val="22"/>
-          <w:szCs w:val="22"/>
-        </w:rPr>
-        <w:t xml:space="preserve"> to </w:t>
-      </w:r>
-      <w:r>
-        <w:rPr>
-          <w:sz w:val="22"/>
-          <w:szCs w:val="22"/>
-        </w:rPr>
-        <w:t xml:space="preserve">1.0%” [2]. This is a big difference, especially with a minimum cost of $1000. Accuracy can also drop dramatically under conditions like “occlusion, low resolution, noise, illumination, pose variation, </w:t>
-      </w:r>
-      <w:r>
-        <w:rPr>
-          <w:sz w:val="22"/>
-          <w:szCs w:val="22"/>
-        </w:rPr>
-        <w:lastRenderedPageBreak/>
-        <w:t>expressions, aging, and plastic surgery” [4]. Spoofing attacks are also a high risk, with an Equal Error Rate of “8%” in some advanced systems [8], making facial scanning less reliable for security purposes.</w:t>
-      </w:r>
-    </w:p>
-    <w:p>
-      <w:pPr>
-        <w:rPr>
-          <w:sz w:val="22"/>
-          <w:szCs w:val="22"/>
-        </w:rPr>
-      </w:pPr>
-      <w:r>
-        <w:rPr>
-          <w:sz w:val="22"/>
-          <w:szCs w:val="22"/>
-        </w:rPr>
-        <w:t>Fingerprint scanners offer a strong balance, with FAR scores between “0.1%</w:t>
-      </w:r>
-      <w:r>
-        <w:rPr>
-          <w:sz w:val="22"/>
-          <w:szCs w:val="22"/>
-        </w:rPr>
-        <w:t xml:space="preserve"> to </w:t>
-      </w:r>
-      <w:r>
-        <w:rPr>
-          <w:sz w:val="22"/>
-          <w:szCs w:val="22"/>
-        </w:rPr>
-        <w:t>0.01%” [2]. This gives a very good score-to-price ratio. Fingerprint scanners can struggle with sweaty or dirty fingers [6], but this can easily be addressed by cleaning or drying the finger. A consideration is that fingerprints can be left behind and stolen. However, the vulnerability depends on the type of scanner. Optical scanners capture a picture of a pressed fingerprint, meaning a fake fingerprint on paper could work [7]. Capacitive scanners, on the other hand, pass electricity through the ridges of a finger and will reject a fake finger easily [7].</w:t>
-      </w:r>
-    </w:p>
-    <w:p>
-      <w:pPr>
-        <w:rPr>
+        <w:t>To evaluate the effectiveness of the proposed system</w:t>
+      </w:r>
+      <w:r>
+        <w:rPr>
+          <w:rFonts w:ascii="Times New Roman" w:hAnsi="Times New Roman" w:cs="Times New Roman"/>
+          <w:sz w:val="22"/>
+          <w:szCs w:val="22"/>
+        </w:rPr>
+        <w:t xml:space="preserve"> in terms of security, reliability, and resistance to unauthorized access.</w:t>
+      </w:r>
+    </w:p>
+    <w:p>
+      <w:pPr>
+        <w:rPr>
+          <w:rFonts w:ascii="Times New Roman" w:hAnsi="Times New Roman" w:cs="Times New Roman"/>
+          <w:sz w:val="22"/>
+          <w:szCs w:val="22"/>
+        </w:rPr>
+      </w:pPr>
+    </w:p>
+    <w:p>
+      <w:pPr>
+        <w:rPr>
+          <w:rFonts w:ascii="Times New Roman" w:hAnsi="Times New Roman" w:cs="Times New Roman"/>
+          <w:sz w:val="22"/>
+          <w:szCs w:val="22"/>
+        </w:rPr>
+      </w:pPr>
+    </w:p>
+    <w:p>
+      <w:pPr>
+        <w:rPr>
+          <w:rFonts w:ascii="Times New Roman" w:hAnsi="Times New Roman" w:cs="Times New Roman"/>
+          <w:sz w:val="22"/>
+          <w:szCs w:val="22"/>
+        </w:rPr>
+      </w:pPr>
+    </w:p>
+    <w:p>
+      <w:pPr>
+        <w:rPr>
+          <w:rFonts w:ascii="Times New Roman" w:hAnsi="Times New Roman" w:cs="Times New Roman"/>
+          <w:sz w:val="22"/>
+          <w:szCs w:val="22"/>
+        </w:rPr>
+      </w:pPr>
+    </w:p>
+    <w:p>
+      <w:pPr>
+        <w:rPr>
+          <w:rFonts w:ascii="Times New Roman" w:hAnsi="Times New Roman" w:cs="Times New Roman"/>
+          <w:sz w:val="22"/>
+          <w:szCs w:val="22"/>
+        </w:rPr>
+      </w:pPr>
+    </w:p>
+    <w:p>
+      <w:pPr>
+        <w:rPr>
+          <w:rFonts w:ascii="Times New Roman" w:hAnsi="Times New Roman" w:cs="Times New Roman"/>
+          <w:sz w:val="22"/>
+          <w:szCs w:val="22"/>
+        </w:rPr>
+      </w:pPr>
+    </w:p>
+    <w:p>
+      <w:pPr>
+        <w:rPr>
+          <w:rFonts w:ascii="Times New Roman" w:hAnsi="Times New Roman" w:cs="Times New Roman"/>
           <w:b/>
           <w:bCs/>
           <w:sz w:val="22"/>
           <w:szCs w:val="22"/>
-        </w:rPr>
-      </w:pPr>
-      <w:r>
-        <w:rPr>
-          <w:sz w:val="22"/>
-          <w:szCs w:val="22"/>
-        </w:rPr>
-        <w:t>Based on this research, the fingerprint scanner is the current best choice. Considering cost and FAR scores, it provides the most effective and practical solution. Further research may reveal other factors not yet considered, which could change this conclusion.</w:t>
-      </w:r>
-    </w:p>
-    <w:p>
-      <w:pPr>
-        <w:rPr>
-          <w:sz w:val="16"/>
-          <w:szCs w:val="16"/>
-        </w:rPr>
-      </w:pPr>
-    </w:p>
-    <w:p>
-      <w:pPr>
-        <w:rPr>
+          <w:u w:val="single"/>
+        </w:rPr>
+      </w:pPr>
+      <w:r>
+        <w:rPr>
+          <w:rFonts w:ascii="Times New Roman" w:hAnsi="Times New Roman" w:cs="Times New Roman"/>
           <w:b/>
           <w:bCs/>
           <w:sz w:val="22"/>
           <w:szCs w:val="22"/>
-        </w:rPr>
-      </w:pPr>
-      <w:r>
-        <w:rPr>
+          <w:u w:val="single"/>
+        </w:rPr>
+        <w:lastRenderedPageBreak/>
+        <w:t xml:space="preserve">Background Research </w:t>
+      </w:r>
+    </w:p>
+    <w:p>
+      <w:pPr>
+        <w:rPr>
+          <w:rFonts w:ascii="Times New Roman" w:hAnsi="Times New Roman" w:cs="Times New Roman"/>
           <w:b/>
           <w:bCs/>
+          <w:color w:val="BF4E14" w:themeColor="accent2" w:themeShade="BF"/>
+          <w:sz w:val="22"/>
+          <w:szCs w:val="22"/>
+        </w:rPr>
+      </w:pPr>
+      <w:r>
+        <w:rPr>
+          <w:rFonts w:ascii="Times New Roman" w:hAnsi="Times New Roman" w:cs="Times New Roman"/>
+          <w:b/>
+          <w:bCs/>
+          <w:color w:val="BF4E14" w:themeColor="accent2" w:themeShade="BF"/>
+          <w:sz w:val="22"/>
+          <w:szCs w:val="22"/>
+        </w:rPr>
+        <w:t>Biometric Research</w:t>
+      </w:r>
+    </w:p>
+    <w:p>
+      <w:pPr>
+        <w:rPr>
+          <w:rFonts w:ascii="Times New Roman" w:hAnsi="Times New Roman" w:cs="Times New Roman"/>
+          <w:sz w:val="22"/>
+          <w:szCs w:val="22"/>
+        </w:rPr>
+      </w:pPr>
+      <w:r>
+        <w:rPr>
+          <w:rFonts w:ascii="Times New Roman" w:hAnsi="Times New Roman" w:cs="Times New Roman"/>
+          <w:sz w:val="22"/>
+          <w:szCs w:val="22"/>
+        </w:rPr>
+        <w:t>Three main biometric authentication methods are used today: fingerprint, facial recognition, and iris scanning [2]. Fingerprint and facial ID are widely used in smartphones, resulting in extensive research focused on lowering costs while maintaining low false acceptance rates (FAR). Iris scanning is the exception, as it is costly and complex, requiring deep neural networks and high computational power [3][5].</w:t>
+      </w:r>
+    </w:p>
+    <w:p>
+      <w:pPr>
+        <w:rPr>
+          <w:rFonts w:ascii="Times New Roman" w:hAnsi="Times New Roman" w:cs="Times New Roman"/>
+          <w:sz w:val="22"/>
+          <w:szCs w:val="22"/>
+        </w:rPr>
+      </w:pPr>
+      <w:r>
+        <w:rPr>
+          <w:rFonts w:ascii="Times New Roman" w:hAnsi="Times New Roman" w:cs="Times New Roman"/>
+          <w:sz w:val="22"/>
+          <w:szCs w:val="22"/>
+        </w:rPr>
+        <w:t xml:space="preserve">When selecting a biometric system, cost is a critical factor, particularly for a government deploying it nationwide. Governments aim to minimize expenses while maintaining effectiveness. Iris scanners perform poorly in this regard. According to the </w:t>
+      </w:r>
+      <w:r>
+        <w:rPr>
+          <w:rFonts w:ascii="Times New Roman" w:hAnsi="Times New Roman" w:cs="Times New Roman"/>
+          <w:i/>
+          <w:iCs/>
+          <w:sz w:val="22"/>
+          <w:szCs w:val="22"/>
+        </w:rPr>
+        <w:t>Safe and Sound Security Biometric Access Control System Pricing Guide for 2025</w:t>
+      </w:r>
+      <w:r>
+        <w:rPr>
+          <w:rFonts w:ascii="Times New Roman" w:hAnsi="Times New Roman" w:cs="Times New Roman"/>
+          <w:sz w:val="22"/>
+          <w:szCs w:val="22"/>
+        </w:rPr>
+        <w:t>, iris scanners cost between “$1500 to $3000” [10000], making nationwide deployment at polling stations prohibitively expensive.</w:t>
+      </w:r>
+    </w:p>
+    <w:p>
+      <w:pPr>
+        <w:rPr>
+          <w:rFonts w:ascii="Times New Roman" w:hAnsi="Times New Roman" w:cs="Times New Roman"/>
+          <w:sz w:val="22"/>
+          <w:szCs w:val="22"/>
+        </w:rPr>
+      </w:pPr>
+      <w:r>
+        <w:rPr>
+          <w:rFonts w:ascii="Times New Roman" w:hAnsi="Times New Roman" w:cs="Times New Roman"/>
+          <w:sz w:val="22"/>
+          <w:szCs w:val="22"/>
+        </w:rPr>
+        <w:t>Facial recognition systems cost “$1000 to $2500” [10000], which remains a major expense when scaled across hundreds of polling stations. Fingerprint systems are significantly cheaper at “$200 to $1500” [10000], making them far more attractive from a budget perspective. Hand geometry scanners are also available, costing “$1000 to $2000” [10000], but their high price similarly limits their practicality.</w:t>
+      </w:r>
+    </w:p>
+    <w:p>
+      <w:pPr>
+        <w:rPr>
+          <w:rFonts w:ascii="Times New Roman" w:hAnsi="Times New Roman" w:cs="Times New Roman"/>
+          <w:sz w:val="22"/>
+          <w:szCs w:val="22"/>
+        </w:rPr>
+      </w:pPr>
+      <w:r>
+        <w:rPr>
+          <w:rFonts w:ascii="Times New Roman" w:hAnsi="Times New Roman" w:cs="Times New Roman"/>
+          <w:sz w:val="22"/>
+          <w:szCs w:val="22"/>
+        </w:rPr>
+        <w:t>Accuracy must also be evaluated based on software quality and FAR, which occurs when a system incorrectly grants access. Since scans are verified against stored templates, even expensive hardware is ineffective without reliable software.</w:t>
+      </w:r>
+    </w:p>
+    <w:p>
+      <w:pPr>
+        <w:rPr>
+          <w:rFonts w:ascii="Times New Roman" w:hAnsi="Times New Roman" w:cs="Times New Roman"/>
+          <w:sz w:val="22"/>
+          <w:szCs w:val="22"/>
+        </w:rPr>
+      </w:pPr>
+      <w:r>
+        <w:rPr>
+          <w:rFonts w:ascii="Times New Roman" w:hAnsi="Times New Roman" w:cs="Times New Roman"/>
+          <w:sz w:val="22"/>
+          <w:szCs w:val="22"/>
+        </w:rPr>
+        <w:t>Iris scanners offer the highest accuracy, with FAR values between “0.0001% to 0.01%” [2], due to advanced software and precise iris capture [3][5]. Facial recognition performs worse, with FARs of “0.1% to 1.0%” [2], despite its cost. Accuracy can degrade due to occlusion, lighting, aging, pose variation, and plastic surgery [4]. Facial systems are also vulnerable to spoofing, with Equal Error Rates reaching “8%” in some advanced systems [8].</w:t>
+      </w:r>
+    </w:p>
+    <w:p>
+      <w:pPr>
+        <w:rPr>
+          <w:rFonts w:ascii="Times New Roman" w:hAnsi="Times New Roman" w:cs="Times New Roman"/>
+          <w:sz w:val="22"/>
+          <w:szCs w:val="22"/>
+        </w:rPr>
+      </w:pPr>
+      <w:r>
+        <w:rPr>
+          <w:rFonts w:ascii="Times New Roman" w:hAnsi="Times New Roman" w:cs="Times New Roman"/>
+          <w:sz w:val="22"/>
+          <w:szCs w:val="22"/>
+        </w:rPr>
+        <w:t xml:space="preserve">Fingerprint scanners provide a strong balance, achieving FARs between “0.1% and 0.01%” [2], offering an excellent cost-to-accuracy ratio. While dirty or sweaty fingers can affect </w:t>
+      </w:r>
+      <w:proofErr w:type="gramStart"/>
+      <w:r>
+        <w:rPr>
+          <w:rFonts w:ascii="Times New Roman" w:hAnsi="Times New Roman" w:cs="Times New Roman"/>
+          <w:sz w:val="22"/>
+          <w:szCs w:val="22"/>
+        </w:rPr>
+        <w:t>performance ,</w:t>
+      </w:r>
+      <w:proofErr w:type="gramEnd"/>
+      <w:r>
+        <w:rPr>
+          <w:rFonts w:ascii="Times New Roman" w:hAnsi="Times New Roman" w:cs="Times New Roman"/>
+          <w:sz w:val="22"/>
+          <w:szCs w:val="22"/>
+        </w:rPr>
+        <w:t xml:space="preserve"> these issues are easily resolved</w:t>
+      </w:r>
+      <w:r>
+        <w:rPr>
+          <w:rFonts w:ascii="Times New Roman" w:hAnsi="Times New Roman" w:cs="Times New Roman"/>
+          <w:sz w:val="22"/>
+          <w:szCs w:val="22"/>
+        </w:rPr>
+        <w:t xml:space="preserve"> [6]</w:t>
+      </w:r>
+      <w:r>
+        <w:rPr>
+          <w:rFonts w:ascii="Times New Roman" w:hAnsi="Times New Roman" w:cs="Times New Roman"/>
+          <w:sz w:val="22"/>
+          <w:szCs w:val="22"/>
+        </w:rPr>
+        <w:t>. Although fingerprints can be stolen, vulnerability depends on scanner type: optical scanners may accept fake prints, while capacitive scanners reject them by detecting electrical conductivity [7].</w:t>
+      </w:r>
+    </w:p>
+    <w:p>
+      <w:pPr>
+        <w:rPr>
+          <w:rFonts w:ascii="Times New Roman" w:hAnsi="Times New Roman" w:cs="Times New Roman"/>
+          <w:sz w:val="22"/>
+          <w:szCs w:val="22"/>
+        </w:rPr>
+      </w:pPr>
+      <w:r>
+        <w:rPr>
+          <w:rFonts w:ascii="Times New Roman" w:hAnsi="Times New Roman" w:cs="Times New Roman"/>
+          <w:sz w:val="22"/>
+          <w:szCs w:val="22"/>
+        </w:rPr>
+        <w:t>Based on this analysis, fingerprint scanners are the most practical option, offering the best balance of cost and accuracy. While future research may reveal additional factors, fingerprint scanning is currently the most effective solution.</w:t>
+      </w:r>
+    </w:p>
+    <w:p>
+      <w:pPr>
+        <w:rPr>
+          <w:rFonts w:ascii="Times New Roman" w:hAnsi="Times New Roman" w:cs="Times New Roman"/>
+          <w:sz w:val="22"/>
+          <w:szCs w:val="22"/>
+        </w:rPr>
+      </w:pPr>
+    </w:p>
+    <w:p>
+      <w:pPr>
+        <w:rPr>
+          <w:rFonts w:ascii="Times New Roman" w:hAnsi="Times New Roman" w:cs="Times New Roman"/>
+          <w:b/>
+          <w:bCs/>
+          <w:color w:val="BF4E14" w:themeColor="accent2" w:themeShade="BF"/>
+          <w:sz w:val="22"/>
+          <w:szCs w:val="22"/>
+        </w:rPr>
+      </w:pPr>
+      <w:r>
+        <w:rPr>
+          <w:rFonts w:ascii="Times New Roman" w:hAnsi="Times New Roman" w:cs="Times New Roman"/>
+          <w:b/>
+          <w:bCs/>
+          <w:color w:val="BF4E14" w:themeColor="accent2" w:themeShade="BF"/>
           <w:sz w:val="22"/>
           <w:szCs w:val="22"/>
         </w:rPr>
@@ -712,12 +873,14 @@
     <w:p>
       <w:pPr>
         <w:rPr>
-          <w:sz w:val="22"/>
-          <w:szCs w:val="22"/>
-        </w:rPr>
-      </w:pPr>
-      <w:r>
-        <w:rPr>
+          <w:rFonts w:ascii="Times New Roman" w:hAnsi="Times New Roman" w:cs="Times New Roman"/>
+          <w:sz w:val="22"/>
+          <w:szCs w:val="22"/>
+        </w:rPr>
+      </w:pPr>
+      <w:r>
+        <w:rPr>
+          <w:rFonts w:ascii="Times New Roman" w:hAnsi="Times New Roman" w:cs="Times New Roman"/>
           <w:sz w:val="22"/>
           <w:szCs w:val="22"/>
         </w:rPr>
@@ -725,6 +888,7 @@
       </w:r>
       <w:r>
         <w:rPr>
+          <w:rFonts w:ascii="Times New Roman" w:hAnsi="Times New Roman" w:cs="Times New Roman"/>
           <w:sz w:val="22"/>
           <w:szCs w:val="22"/>
         </w:rPr>
@@ -732,6 +896,7 @@
       </w:r>
       <w:r>
         <w:rPr>
+          <w:rFonts w:ascii="Times New Roman" w:hAnsi="Times New Roman" w:cs="Times New Roman"/>
           <w:sz w:val="22"/>
           <w:szCs w:val="22"/>
         </w:rPr>
@@ -745,12 +910,14 @@
           <w:numId w:val="4"/>
         </w:numPr>
         <w:rPr>
-          <w:sz w:val="22"/>
-          <w:szCs w:val="22"/>
-        </w:rPr>
-      </w:pPr>
-      <w:r>
-        <w:rPr>
+          <w:rFonts w:ascii="Times New Roman" w:hAnsi="Times New Roman" w:cs="Times New Roman"/>
+          <w:sz w:val="22"/>
+          <w:szCs w:val="22"/>
+        </w:rPr>
+      </w:pPr>
+      <w:r>
+        <w:rPr>
+          <w:rFonts w:ascii="Times New Roman" w:hAnsi="Times New Roman" w:cs="Times New Roman"/>
           <w:sz w:val="22"/>
           <w:szCs w:val="22"/>
         </w:rPr>
@@ -764,15 +931,18 @@
           <w:numId w:val="4"/>
         </w:numPr>
         <w:rPr>
-          <w:sz w:val="22"/>
-          <w:szCs w:val="22"/>
-        </w:rPr>
-      </w:pPr>
-      <w:r>
-        <w:rPr>
-          <w:sz w:val="22"/>
-          <w:szCs w:val="22"/>
-        </w:rPr>
+          <w:rFonts w:ascii="Times New Roman" w:hAnsi="Times New Roman" w:cs="Times New Roman"/>
+          <w:sz w:val="22"/>
+          <w:szCs w:val="22"/>
+        </w:rPr>
+      </w:pPr>
+      <w:r>
+        <w:rPr>
+          <w:rFonts w:ascii="Times New Roman" w:hAnsi="Times New Roman" w:cs="Times New Roman"/>
+          <w:sz w:val="22"/>
+          <w:szCs w:val="22"/>
+        </w:rPr>
+        <w:lastRenderedPageBreak/>
         <w:t>Column-level encryption using Deterministic and Symmetric encryption</w:t>
       </w:r>
     </w:p>
@@ -783,12 +953,14 @@
           <w:numId w:val="4"/>
         </w:numPr>
         <w:rPr>
-          <w:sz w:val="22"/>
-          <w:szCs w:val="22"/>
-        </w:rPr>
-      </w:pPr>
-      <w:r>
-        <w:rPr>
+          <w:rFonts w:ascii="Times New Roman" w:hAnsi="Times New Roman" w:cs="Times New Roman"/>
+          <w:sz w:val="22"/>
+          <w:szCs w:val="22"/>
+        </w:rPr>
+      </w:pPr>
+      <w:r>
+        <w:rPr>
+          <w:rFonts w:ascii="Times New Roman" w:hAnsi="Times New Roman" w:cs="Times New Roman"/>
           <w:sz w:val="22"/>
           <w:szCs w:val="22"/>
         </w:rPr>
@@ -802,12 +974,14 @@
           <w:numId w:val="4"/>
         </w:numPr>
         <w:rPr>
-          <w:sz w:val="22"/>
-          <w:szCs w:val="22"/>
-        </w:rPr>
-      </w:pPr>
-      <w:r>
-        <w:rPr>
+          <w:rFonts w:ascii="Times New Roman" w:hAnsi="Times New Roman" w:cs="Times New Roman"/>
+          <w:sz w:val="22"/>
+          <w:szCs w:val="22"/>
+        </w:rPr>
+      </w:pPr>
+      <w:r>
+        <w:rPr>
+          <w:rFonts w:ascii="Times New Roman" w:hAnsi="Times New Roman" w:cs="Times New Roman"/>
           <w:sz w:val="22"/>
           <w:szCs w:val="22"/>
         </w:rPr>
@@ -817,12 +991,14 @@
     <w:p>
       <w:pPr>
         <w:rPr>
-          <w:sz w:val="22"/>
-          <w:szCs w:val="22"/>
-        </w:rPr>
-      </w:pPr>
-      <w:r>
-        <w:rPr>
+          <w:rFonts w:ascii="Times New Roman" w:hAnsi="Times New Roman" w:cs="Times New Roman"/>
+          <w:sz w:val="22"/>
+          <w:szCs w:val="22"/>
+        </w:rPr>
+      </w:pPr>
+      <w:r>
+        <w:rPr>
+          <w:rFonts w:ascii="Times New Roman" w:hAnsi="Times New Roman" w:cs="Times New Roman"/>
           <w:sz w:val="22"/>
           <w:szCs w:val="22"/>
         </w:rPr>
@@ -831,6 +1007,7 @@
       <w:proofErr w:type="gramStart"/>
       <w:r>
         <w:rPr>
+          <w:rFonts w:ascii="Times New Roman" w:hAnsi="Times New Roman" w:cs="Times New Roman"/>
           <w:sz w:val="22"/>
           <w:szCs w:val="22"/>
         </w:rPr>
@@ -839,6 +1016,7 @@
       <w:proofErr w:type="gramEnd"/>
       <w:r>
         <w:rPr>
+          <w:rFonts w:ascii="Times New Roman" w:hAnsi="Times New Roman" w:cs="Times New Roman"/>
           <w:sz w:val="22"/>
           <w:szCs w:val="22"/>
         </w:rPr>
@@ -848,12 +1026,14 @@
     <w:p>
       <w:pPr>
         <w:rPr>
-          <w:sz w:val="22"/>
-          <w:szCs w:val="22"/>
-        </w:rPr>
-      </w:pPr>
-      <w:r>
-        <w:rPr>
+          <w:rFonts w:ascii="Times New Roman" w:hAnsi="Times New Roman" w:cs="Times New Roman"/>
+          <w:sz w:val="22"/>
+          <w:szCs w:val="22"/>
+        </w:rPr>
+      </w:pPr>
+      <w:r>
+        <w:rPr>
+          <w:rFonts w:ascii="Times New Roman" w:hAnsi="Times New Roman" w:cs="Times New Roman"/>
           <w:sz w:val="22"/>
           <w:szCs w:val="22"/>
         </w:rPr>
@@ -863,12 +1043,14 @@
     <w:p>
       <w:pPr>
         <w:rPr>
-          <w:sz w:val="22"/>
-          <w:szCs w:val="22"/>
-        </w:rPr>
-      </w:pPr>
-      <w:r>
-        <w:rPr>
+          <w:rFonts w:ascii="Times New Roman" w:hAnsi="Times New Roman" w:cs="Times New Roman"/>
+          <w:sz w:val="22"/>
+          <w:szCs w:val="22"/>
+        </w:rPr>
+      </w:pPr>
+      <w:r>
+        <w:rPr>
+          <w:rFonts w:ascii="Times New Roman" w:hAnsi="Times New Roman" w:cs="Times New Roman"/>
           <w:sz w:val="22"/>
           <w:szCs w:val="22"/>
         </w:rPr>
@@ -878,21 +1060,23 @@
     <w:p>
       <w:pPr>
         <w:rPr>
-          <w:sz w:val="22"/>
-          <w:szCs w:val="22"/>
-        </w:rPr>
-      </w:pPr>
-      <w:r>
-        <w:rPr>
-          <w:sz w:val="22"/>
-          <w:szCs w:val="22"/>
-        </w:rPr>
-        <w:lastRenderedPageBreak/>
+          <w:rFonts w:ascii="Times New Roman" w:hAnsi="Times New Roman" w:cs="Times New Roman"/>
+          <w:sz w:val="22"/>
+          <w:szCs w:val="22"/>
+        </w:rPr>
+      </w:pPr>
+      <w:r>
+        <w:rPr>
+          <w:rFonts w:ascii="Times New Roman" w:hAnsi="Times New Roman" w:cs="Times New Roman"/>
+          <w:sz w:val="22"/>
+          <w:szCs w:val="22"/>
+        </w:rPr>
         <w:t xml:space="preserve">The research has significantly changed the original project plan. Pinning and deterministic indexing were not initially </w:t>
       </w:r>
       <w:proofErr w:type="gramStart"/>
       <w:r>
         <w:rPr>
+          <w:rFonts w:ascii="Times New Roman" w:hAnsi="Times New Roman" w:cs="Times New Roman"/>
           <w:sz w:val="22"/>
           <w:szCs w:val="22"/>
         </w:rPr>
@@ -901,6 +1085,7 @@
       <w:proofErr w:type="gramEnd"/>
       <w:r>
         <w:rPr>
+          <w:rFonts w:ascii="Times New Roman" w:hAnsi="Times New Roman" w:cs="Times New Roman"/>
           <w:sz w:val="22"/>
           <w:szCs w:val="22"/>
         </w:rPr>
@@ -909,6 +1094,7 @@
       <w:proofErr w:type="gramStart"/>
       <w:r>
         <w:rPr>
+          <w:rFonts w:ascii="Times New Roman" w:hAnsi="Times New Roman" w:cs="Times New Roman"/>
           <w:sz w:val="22"/>
           <w:szCs w:val="22"/>
         </w:rPr>
@@ -917,6 +1103,7 @@
       <w:proofErr w:type="gramEnd"/>
       <w:r>
         <w:rPr>
+          <w:rFonts w:ascii="Times New Roman" w:hAnsi="Times New Roman" w:cs="Times New Roman"/>
           <w:sz w:val="22"/>
           <w:szCs w:val="22"/>
         </w:rPr>
@@ -926,76 +1113,250 @@
     <w:p>
       <w:pPr>
         <w:rPr>
-          <w:sz w:val="22"/>
-          <w:szCs w:val="22"/>
-        </w:rPr>
-      </w:pPr>
-    </w:p>
-    <w:p>
-      <w:pPr>
-        <w:rPr>
-          <w:sz w:val="21"/>
-          <w:szCs w:val="21"/>
-        </w:rPr>
-      </w:pPr>
-    </w:p>
-    <w:p>
-      <w:pPr>
-        <w:jc w:val="center"/>
-        <w:rPr>
+          <w:rFonts w:ascii="Times New Roman" w:hAnsi="Times New Roman" w:cs="Times New Roman"/>
           <w:b/>
           <w:bCs/>
-          <w:sz w:val="22"/>
-          <w:szCs w:val="22"/>
-        </w:rPr>
-      </w:pPr>
-      <w:r>
-        <w:rPr>
-          <w:sz w:val="40"/>
-          <w:szCs w:val="40"/>
-        </w:rPr>
-        <w:t xml:space="preserve">Main features </w:t>
-      </w:r>
-    </w:p>
-    <w:p>
-      <w:pPr>
-        <w:jc w:val="center"/>
-        <w:rPr>
+          <w:color w:val="BF4E14" w:themeColor="accent2" w:themeShade="BF"/>
+          <w:sz w:val="22"/>
+          <w:szCs w:val="22"/>
+        </w:rPr>
+      </w:pPr>
+      <w:r>
+        <w:rPr>
+          <w:rFonts w:ascii="Times New Roman" w:hAnsi="Times New Roman" w:cs="Times New Roman"/>
           <w:b/>
           <w:bCs/>
-          <w:sz w:val="22"/>
-          <w:szCs w:val="22"/>
-        </w:rPr>
-      </w:pPr>
-    </w:p>
-    <w:p>
-      <w:pPr>
-        <w:spacing w:line="360" w:lineRule="auto"/>
-        <w:rPr>
-          <w:sz w:val="22"/>
-          <w:szCs w:val="22"/>
-        </w:rPr>
-      </w:pPr>
-      <w:r>
-        <w:rPr>
-          <w:sz w:val="22"/>
-          <w:szCs w:val="22"/>
-        </w:rPr>
-        <w:t>The application will provide a stable and secure voting platform that uses biometric scans to authenticate voters. It will be intuitive and easy to set up, with a strong focus on data security and accessibility.</w:t>
-      </w:r>
-    </w:p>
-    <w:p>
-      <w:pPr>
-        <w:spacing w:line="360" w:lineRule="auto"/>
-        <w:rPr>
+          <w:color w:val="BF4E14" w:themeColor="accent2" w:themeShade="BF"/>
+          <w:sz w:val="22"/>
+          <w:szCs w:val="22"/>
+        </w:rPr>
+        <w:t xml:space="preserve">Existing </w:t>
+      </w:r>
+      <w:r>
+        <w:rPr>
+          <w:rFonts w:ascii="Times New Roman" w:hAnsi="Times New Roman" w:cs="Times New Roman"/>
           <w:b/>
           <w:bCs/>
-          <w:sz w:val="22"/>
-          <w:szCs w:val="22"/>
-        </w:rPr>
-      </w:pPr>
-      <w:r>
-        <w:rPr>
+          <w:color w:val="BF4E14" w:themeColor="accent2" w:themeShade="BF"/>
+          <w:sz w:val="22"/>
+          <w:szCs w:val="22"/>
+        </w:rPr>
+        <w:t xml:space="preserve">Platforms </w:t>
+      </w:r>
+    </w:p>
+    <w:p>
+      <w:pPr>
+        <w:rPr>
+          <w:rFonts w:ascii="Times New Roman" w:hAnsi="Times New Roman" w:cs="Times New Roman"/>
+          <w:sz w:val="22"/>
+          <w:szCs w:val="22"/>
+        </w:rPr>
+      </w:pPr>
+      <w:r>
+        <w:rPr>
+          <w:rFonts w:ascii="Times New Roman" w:hAnsi="Times New Roman" w:cs="Times New Roman"/>
+          <w:sz w:val="22"/>
+          <w:szCs w:val="22"/>
+        </w:rPr>
+        <w:t xml:space="preserve">To develop a secure and reliable e-voting system, past implementations must be examined to identify strengths and limitations. Malaysia introduced a smart card known as </w:t>
+      </w:r>
+      <w:r>
+        <w:rPr>
+          <w:rFonts w:ascii="Times New Roman" w:hAnsi="Times New Roman" w:cs="Times New Roman"/>
+          <w:b/>
+          <w:bCs/>
+          <w:sz w:val="22"/>
+          <w:szCs w:val="22"/>
+        </w:rPr>
+        <w:t>MyKad</w:t>
+      </w:r>
+      <w:r>
+        <w:rPr>
+          <w:rFonts w:ascii="Times New Roman" w:hAnsi="Times New Roman" w:cs="Times New Roman"/>
+          <w:sz w:val="22"/>
+          <w:szCs w:val="22"/>
+        </w:rPr>
+        <w:t>, which stores a voter’s fingerprint and is used to authenticate access to a voting booth, where the vote is cast on paper [16]. On election day, the voter’s fingerprint is matched against the fingerprint stored on the MyKad, and a successful match allows the voter to proceed [16].</w:t>
+      </w:r>
+    </w:p>
+    <w:p>
+      <w:pPr>
+        <w:rPr>
+          <w:rFonts w:ascii="Times New Roman" w:hAnsi="Times New Roman" w:cs="Times New Roman"/>
+          <w:sz w:val="22"/>
+          <w:szCs w:val="22"/>
+        </w:rPr>
+      </w:pPr>
+      <w:r>
+        <w:rPr>
+          <w:rFonts w:ascii="Times New Roman" w:hAnsi="Times New Roman" w:cs="Times New Roman"/>
+          <w:sz w:val="22"/>
+          <w:szCs w:val="22"/>
+        </w:rPr>
+        <w:t>Although this system provides strong voter authentication, it does not prevent duplicate voting, as no mechanism exists to record whether a voter has already voted [16]. Furthermore, the process remains paper-based and therefore retains limitations that this project seeks to address. Nevertheless, MyKad’s effectiveness as an authentication method is demonstrated by its widespread use in other Malaysian public services.</w:t>
+      </w:r>
+    </w:p>
+    <w:p>
+      <w:pPr>
+        <w:rPr>
+          <w:rFonts w:ascii="Times New Roman" w:hAnsi="Times New Roman" w:cs="Times New Roman"/>
+          <w:sz w:val="22"/>
+          <w:szCs w:val="22"/>
+        </w:rPr>
+      </w:pPr>
+      <w:r>
+        <w:rPr>
+          <w:rFonts w:ascii="Times New Roman" w:hAnsi="Times New Roman" w:cs="Times New Roman"/>
+          <w:sz w:val="22"/>
+          <w:szCs w:val="22"/>
+        </w:rPr>
+        <w:t xml:space="preserve">Building on the lessons from Malaysia, modern electronic voting systems aim to move beyond paper-based processes by integrating secure digital architectures that address both voter authentication and integrity. </w:t>
+      </w:r>
+      <w:r>
+        <w:rPr>
+          <w:rFonts w:ascii="Times New Roman" w:hAnsi="Times New Roman" w:cs="Times New Roman"/>
+          <w:sz w:val="22"/>
+          <w:szCs w:val="22"/>
+        </w:rPr>
+        <w:t>D</w:t>
+      </w:r>
+      <w:r>
+        <w:rPr>
+          <w:rFonts w:ascii="Times New Roman" w:hAnsi="Times New Roman" w:cs="Times New Roman"/>
+          <w:sz w:val="22"/>
+          <w:szCs w:val="22"/>
+        </w:rPr>
+        <w:t xml:space="preserve">esigns commonly include encrypted ballot casting, tamper-resistant storage, and verifiable tallying to ensure that each vote accurately counted. However, challenges remain in ensuring system scalability for large </w:t>
+      </w:r>
+      <w:r>
+        <w:rPr>
+          <w:rFonts w:ascii="Times New Roman" w:hAnsi="Times New Roman" w:cs="Times New Roman"/>
+          <w:sz w:val="22"/>
+          <w:szCs w:val="22"/>
+        </w:rPr>
+        <w:t>countries</w:t>
+      </w:r>
+      <w:r>
+        <w:rPr>
+          <w:rFonts w:ascii="Times New Roman" w:hAnsi="Times New Roman" w:cs="Times New Roman"/>
+          <w:sz w:val="22"/>
+          <w:szCs w:val="22"/>
+        </w:rPr>
+        <w:t>, protecting sensitive voter data, and maintaining public trust in automated processes</w:t>
+      </w:r>
+      <w:r>
+        <w:rPr>
+          <w:rFonts w:ascii="Times New Roman" w:hAnsi="Times New Roman" w:cs="Times New Roman"/>
+          <w:sz w:val="22"/>
+          <w:szCs w:val="22"/>
+        </w:rPr>
+        <w:t xml:space="preserve"> </w:t>
+      </w:r>
+      <w:r>
+        <w:rPr>
+          <w:rFonts w:ascii="Times New Roman" w:hAnsi="Times New Roman" w:cs="Times New Roman"/>
+          <w:sz w:val="22"/>
+          <w:szCs w:val="22"/>
+        </w:rPr>
+        <w:t>[17].</w:t>
+      </w:r>
+      <w:r>
+        <w:rPr>
+          <w:rFonts w:ascii="Times New Roman" w:hAnsi="Times New Roman" w:cs="Times New Roman"/>
+          <w:sz w:val="22"/>
+          <w:szCs w:val="22"/>
+        </w:rPr>
+        <w:t xml:space="preserve"> </w:t>
+      </w:r>
+    </w:p>
+    <w:p>
+      <w:pPr>
+        <w:rPr>
+          <w:rFonts w:ascii="Times New Roman" w:hAnsi="Times New Roman" w:cs="Times New Roman"/>
+          <w:sz w:val="22"/>
+          <w:szCs w:val="22"/>
+        </w:rPr>
+      </w:pPr>
+      <w:r>
+        <w:rPr>
+          <w:rFonts w:ascii="Times New Roman" w:hAnsi="Times New Roman" w:cs="Times New Roman"/>
+          <w:sz w:val="22"/>
+          <w:szCs w:val="22"/>
+        </w:rPr>
+        <w:t xml:space="preserve">The research into different electoral systems has pointed out a couple of ideas, biometric authentication is very secure, protecting data is a massive concern and that storing biometrics can be physical or electronically. </w:t>
+      </w:r>
+    </w:p>
+    <w:p>
+      <w:pPr>
+        <w:rPr>
+          <w:rFonts w:ascii="Times New Roman" w:hAnsi="Times New Roman" w:cs="Times New Roman"/>
+          <w:sz w:val="22"/>
+          <w:szCs w:val="22"/>
+        </w:rPr>
+      </w:pPr>
+    </w:p>
+    <w:p>
+      <w:pPr>
+        <w:rPr>
+          <w:rFonts w:ascii="Times New Roman" w:hAnsi="Times New Roman" w:cs="Times New Roman"/>
+          <w:sz w:val="22"/>
+          <w:szCs w:val="22"/>
+        </w:rPr>
+      </w:pPr>
+    </w:p>
+    <w:p>
+      <w:pPr>
+        <w:jc w:val="center"/>
+        <w:rPr>
+          <w:rFonts w:ascii="Times New Roman" w:hAnsi="Times New Roman" w:cs="Times New Roman"/>
+          <w:b/>
+          <w:bCs/>
+          <w:sz w:val="28"/>
+          <w:szCs w:val="28"/>
+        </w:rPr>
+      </w:pPr>
+      <w:r>
+        <w:rPr>
+          <w:rFonts w:ascii="Times New Roman" w:hAnsi="Times New Roman" w:cs="Times New Roman"/>
+          <w:sz w:val="28"/>
+          <w:szCs w:val="28"/>
+        </w:rPr>
+        <w:lastRenderedPageBreak/>
+        <w:t xml:space="preserve">Main features </w:t>
+      </w:r>
+    </w:p>
+    <w:p>
+      <w:pPr>
+        <w:spacing w:line="360" w:lineRule="auto"/>
+        <w:rPr>
+          <w:rFonts w:ascii="Times New Roman" w:hAnsi="Times New Roman" w:cs="Times New Roman"/>
+          <w:sz w:val="22"/>
+          <w:szCs w:val="22"/>
+        </w:rPr>
+      </w:pPr>
+      <w:r>
+        <w:rPr>
+          <w:rFonts w:ascii="Times New Roman" w:hAnsi="Times New Roman" w:cs="Times New Roman"/>
+          <w:sz w:val="22"/>
+          <w:szCs w:val="22"/>
+        </w:rPr>
+        <w:t>The application will provide a stable and secure voting platform that uses biometric scans to authenticate voters. It will be intuitive and easy to set up, with a strong focus on data security and accessibility.</w:t>
+      </w:r>
+    </w:p>
+    <w:p>
+      <w:pPr>
+        <w:spacing w:line="360" w:lineRule="auto"/>
+        <w:rPr>
+          <w:rFonts w:ascii="Times New Roman" w:hAnsi="Times New Roman" w:cs="Times New Roman"/>
+          <w:b/>
+          <w:bCs/>
+          <w:sz w:val="22"/>
+          <w:szCs w:val="22"/>
+        </w:rPr>
+      </w:pPr>
+      <w:r>
+        <w:rPr>
+          <w:rFonts w:ascii="Times New Roman" w:hAnsi="Times New Roman" w:cs="Times New Roman"/>
           <w:b/>
           <w:bCs/>
           <w:sz w:val="22"/>
@@ -1012,12 +1373,14 @@
         </w:numPr>
         <w:spacing w:line="276" w:lineRule="auto"/>
         <w:rPr>
-          <w:sz w:val="22"/>
-          <w:szCs w:val="22"/>
-        </w:rPr>
-      </w:pPr>
-      <w:r>
-        <w:rPr>
+          <w:rFonts w:ascii="Times New Roman" w:hAnsi="Times New Roman" w:cs="Times New Roman"/>
+          <w:sz w:val="22"/>
+          <w:szCs w:val="22"/>
+        </w:rPr>
+      </w:pPr>
+      <w:r>
+        <w:rPr>
+          <w:rFonts w:ascii="Times New Roman" w:hAnsi="Times New Roman" w:cs="Times New Roman"/>
           <w:b/>
           <w:bCs/>
           <w:sz w:val="22"/>
@@ -1027,6 +1390,7 @@
       </w:r>
       <w:r>
         <w:rPr>
+          <w:rFonts w:ascii="Times New Roman" w:hAnsi="Times New Roman" w:cs="Times New Roman"/>
           <w:sz w:val="22"/>
           <w:szCs w:val="22"/>
         </w:rPr>
@@ -1042,12 +1406,14 @@
         </w:numPr>
         <w:spacing w:line="276" w:lineRule="auto"/>
         <w:rPr>
-          <w:sz w:val="22"/>
-          <w:szCs w:val="22"/>
-        </w:rPr>
-      </w:pPr>
-      <w:r>
-        <w:rPr>
+          <w:rFonts w:ascii="Times New Roman" w:hAnsi="Times New Roman" w:cs="Times New Roman"/>
+          <w:sz w:val="22"/>
+          <w:szCs w:val="22"/>
+        </w:rPr>
+      </w:pPr>
+      <w:r>
+        <w:rPr>
+          <w:rFonts w:ascii="Times New Roman" w:hAnsi="Times New Roman" w:cs="Times New Roman"/>
           <w:b/>
           <w:bCs/>
           <w:sz w:val="22"/>
@@ -1057,6 +1423,7 @@
       </w:r>
       <w:r>
         <w:rPr>
+          <w:rFonts w:ascii="Times New Roman" w:hAnsi="Times New Roman" w:cs="Times New Roman"/>
           <w:sz w:val="22"/>
           <w:szCs w:val="22"/>
         </w:rPr>
@@ -1072,12 +1439,14 @@
         </w:numPr>
         <w:spacing w:line="276" w:lineRule="auto"/>
         <w:rPr>
-          <w:sz w:val="22"/>
-          <w:szCs w:val="22"/>
-        </w:rPr>
-      </w:pPr>
-      <w:r>
-        <w:rPr>
+          <w:rFonts w:ascii="Times New Roman" w:hAnsi="Times New Roman" w:cs="Times New Roman"/>
+          <w:sz w:val="22"/>
+          <w:szCs w:val="22"/>
+        </w:rPr>
+      </w:pPr>
+      <w:r>
+        <w:rPr>
+          <w:rFonts w:ascii="Times New Roman" w:hAnsi="Times New Roman" w:cs="Times New Roman"/>
           <w:b/>
           <w:bCs/>
           <w:sz w:val="22"/>
@@ -1087,6 +1456,7 @@
       </w:r>
       <w:r>
         <w:rPr>
+          <w:rFonts w:ascii="Times New Roman" w:hAnsi="Times New Roman" w:cs="Times New Roman"/>
           <w:sz w:val="22"/>
           <w:szCs w:val="22"/>
         </w:rPr>
@@ -1102,12 +1472,14 @@
         </w:numPr>
         <w:spacing w:line="276" w:lineRule="auto"/>
         <w:rPr>
-          <w:sz w:val="22"/>
-          <w:szCs w:val="22"/>
-        </w:rPr>
-      </w:pPr>
-      <w:r>
-        <w:rPr>
+          <w:rFonts w:ascii="Times New Roman" w:hAnsi="Times New Roman" w:cs="Times New Roman"/>
+          <w:sz w:val="22"/>
+          <w:szCs w:val="22"/>
+        </w:rPr>
+      </w:pPr>
+      <w:r>
+        <w:rPr>
+          <w:rFonts w:ascii="Times New Roman" w:hAnsi="Times New Roman" w:cs="Times New Roman"/>
           <w:b/>
           <w:bCs/>
           <w:sz w:val="22"/>
@@ -1117,6 +1489,7 @@
       </w:r>
       <w:r>
         <w:rPr>
+          <w:rFonts w:ascii="Times New Roman" w:hAnsi="Times New Roman" w:cs="Times New Roman"/>
           <w:sz w:val="22"/>
           <w:szCs w:val="22"/>
         </w:rPr>
@@ -1132,12 +1505,14 @@
         </w:numPr>
         <w:spacing w:line="276" w:lineRule="auto"/>
         <w:rPr>
-          <w:sz w:val="22"/>
-          <w:szCs w:val="22"/>
-        </w:rPr>
-      </w:pPr>
-      <w:r>
-        <w:rPr>
+          <w:rFonts w:ascii="Times New Roman" w:hAnsi="Times New Roman" w:cs="Times New Roman"/>
+          <w:sz w:val="22"/>
+          <w:szCs w:val="22"/>
+        </w:rPr>
+      </w:pPr>
+      <w:r>
+        <w:rPr>
+          <w:rFonts w:ascii="Times New Roman" w:hAnsi="Times New Roman" w:cs="Times New Roman"/>
           <w:b/>
           <w:bCs/>
           <w:sz w:val="22"/>
@@ -1147,6 +1522,7 @@
       </w:r>
       <w:r>
         <w:rPr>
+          <w:rFonts w:ascii="Times New Roman" w:hAnsi="Times New Roman" w:cs="Times New Roman"/>
           <w:sz w:val="22"/>
           <w:szCs w:val="22"/>
         </w:rPr>
@@ -1162,12 +1538,14 @@
         </w:numPr>
         <w:spacing w:line="276" w:lineRule="auto"/>
         <w:rPr>
-          <w:sz w:val="22"/>
-          <w:szCs w:val="22"/>
-        </w:rPr>
-      </w:pPr>
-      <w:r>
-        <w:rPr>
+          <w:rFonts w:ascii="Times New Roman" w:hAnsi="Times New Roman" w:cs="Times New Roman"/>
+          <w:sz w:val="22"/>
+          <w:szCs w:val="22"/>
+        </w:rPr>
+      </w:pPr>
+      <w:r>
+        <w:rPr>
+          <w:rFonts w:ascii="Times New Roman" w:hAnsi="Times New Roman" w:cs="Times New Roman"/>
           <w:b/>
           <w:bCs/>
           <w:sz w:val="22"/>
@@ -1177,6 +1555,7 @@
       </w:r>
       <w:r>
         <w:rPr>
+          <w:rFonts w:ascii="Times New Roman" w:hAnsi="Times New Roman" w:cs="Times New Roman"/>
           <w:sz w:val="22"/>
           <w:szCs w:val="22"/>
         </w:rPr>
@@ -1188,6 +1567,7 @@
       <w:pPr>
         <w:spacing w:line="276" w:lineRule="auto"/>
         <w:rPr>
+          <w:rFonts w:ascii="Times New Roman" w:hAnsi="Times New Roman" w:cs="Times New Roman"/>
           <w:sz w:val="22"/>
           <w:szCs w:val="22"/>
         </w:rPr>
@@ -1197,6 +1577,7 @@
       <w:pPr>
         <w:spacing w:line="276" w:lineRule="auto"/>
         <w:rPr>
+          <w:rFonts w:ascii="Times New Roman" w:hAnsi="Times New Roman" w:cs="Times New Roman"/>
           <w:sz w:val="22"/>
           <w:szCs w:val="22"/>
         </w:rPr>
@@ -1206,78 +1587,7 @@
       <w:pPr>
         <w:spacing w:line="276" w:lineRule="auto"/>
         <w:rPr>
-          <w:sz w:val="22"/>
-          <w:szCs w:val="22"/>
-        </w:rPr>
-      </w:pPr>
-    </w:p>
-    <w:p>
-      <w:pPr>
-        <w:spacing w:line="276" w:lineRule="auto"/>
-        <w:rPr>
-          <w:sz w:val="22"/>
-          <w:szCs w:val="22"/>
-        </w:rPr>
-      </w:pPr>
-    </w:p>
-    <w:p>
-      <w:pPr>
-        <w:spacing w:line="276" w:lineRule="auto"/>
-        <w:rPr>
-          <w:sz w:val="22"/>
-          <w:szCs w:val="22"/>
-        </w:rPr>
-      </w:pPr>
-    </w:p>
-    <w:p>
-      <w:pPr>
-        <w:spacing w:line="276" w:lineRule="auto"/>
-        <w:rPr>
-          <w:sz w:val="22"/>
-          <w:szCs w:val="22"/>
-        </w:rPr>
-      </w:pPr>
-    </w:p>
-    <w:p>
-      <w:pPr>
-        <w:spacing w:line="276" w:lineRule="auto"/>
-        <w:rPr>
-          <w:sz w:val="22"/>
-          <w:szCs w:val="22"/>
-        </w:rPr>
-      </w:pPr>
-    </w:p>
-    <w:p>
-      <w:pPr>
-        <w:spacing w:line="276" w:lineRule="auto"/>
-        <w:rPr>
-          <w:sz w:val="22"/>
-          <w:szCs w:val="22"/>
-        </w:rPr>
-      </w:pPr>
-    </w:p>
-    <w:p>
-      <w:pPr>
-        <w:spacing w:line="276" w:lineRule="auto"/>
-        <w:rPr>
-          <w:sz w:val="22"/>
-          <w:szCs w:val="22"/>
-        </w:rPr>
-      </w:pPr>
-    </w:p>
-    <w:p>
-      <w:pPr>
-        <w:spacing w:line="276" w:lineRule="auto"/>
-        <w:rPr>
-          <w:sz w:val="22"/>
-          <w:szCs w:val="22"/>
-        </w:rPr>
-      </w:pPr>
-    </w:p>
-    <w:p>
-      <w:pPr>
-        <w:spacing w:line="276" w:lineRule="auto"/>
-        <w:rPr>
+          <w:rFonts w:ascii="Times New Roman" w:hAnsi="Times New Roman" w:cs="Times New Roman"/>
           <w:sz w:val="22"/>
           <w:szCs w:val="22"/>
         </w:rPr>
@@ -1288,14 +1598,16 @@
         <w:spacing w:line="276" w:lineRule="auto"/>
         <w:jc w:val="center"/>
         <w:rPr>
-          <w:sz w:val="40"/>
-          <w:szCs w:val="40"/>
-        </w:rPr>
-      </w:pPr>
-      <w:r>
-        <w:rPr>
-          <w:sz w:val="40"/>
-          <w:szCs w:val="40"/>
+          <w:rFonts w:ascii="Times New Roman" w:hAnsi="Times New Roman" w:cs="Times New Roman"/>
+          <w:sz w:val="22"/>
+          <w:szCs w:val="22"/>
+        </w:rPr>
+      </w:pPr>
+      <w:r>
+        <w:rPr>
+          <w:rFonts w:ascii="Times New Roman" w:hAnsi="Times New Roman" w:cs="Times New Roman"/>
+          <w:sz w:val="22"/>
+          <w:szCs w:val="22"/>
         </w:rPr>
         <w:t>Progress to date</w:t>
       </w:r>
@@ -1304,6 +1616,7 @@
       <w:pPr>
         <w:spacing w:line="360" w:lineRule="auto"/>
         <w:rPr>
+          <w:rFonts w:ascii="Times New Roman" w:hAnsi="Times New Roman" w:cs="Times New Roman"/>
           <w:sz w:val="22"/>
           <w:szCs w:val="22"/>
         </w:rPr>
@@ -1313,38 +1626,51 @@
       <w:pPr>
         <w:pStyle w:val="ListParagraph"/>
         <w:rPr>
-          <w:sz w:val="22"/>
-          <w:szCs w:val="22"/>
-        </w:rPr>
-      </w:pPr>
-    </w:p>
-    <w:p>
-      <w:pPr>
-        <w:rPr>
-          <w:sz w:val="22"/>
-          <w:szCs w:val="22"/>
-        </w:rPr>
-      </w:pPr>
-    </w:p>
-    <w:p>
-      <w:pPr>
-        <w:rPr>
-          <w:sz w:val="20"/>
-          <w:szCs w:val="20"/>
-        </w:rPr>
-      </w:pPr>
-    </w:p>
-    <w:p>
-      <w:pPr>
-        <w:rPr>
-          <w:sz w:val="40"/>
-          <w:szCs w:val="40"/>
-        </w:rPr>
-      </w:pPr>
-      <w:r>
-        <w:rPr>
-          <w:sz w:val="40"/>
-          <w:szCs w:val="40"/>
+          <w:rFonts w:ascii="Times New Roman" w:hAnsi="Times New Roman" w:cs="Times New Roman"/>
+          <w:sz w:val="22"/>
+          <w:szCs w:val="22"/>
+        </w:rPr>
+      </w:pPr>
+      <w:r>
+        <w:rPr>
+          <w:rFonts w:ascii="Times New Roman" w:hAnsi="Times New Roman" w:cs="Times New Roman"/>
+          <w:sz w:val="22"/>
+          <w:szCs w:val="22"/>
+        </w:rPr>
+        <w:t>Talk about progress in the tech stack and that a lot of time has gone into research.</w:t>
+      </w:r>
+    </w:p>
+    <w:p>
+      <w:pPr>
+        <w:rPr>
+          <w:rFonts w:ascii="Times New Roman" w:hAnsi="Times New Roman" w:cs="Times New Roman"/>
+          <w:sz w:val="22"/>
+          <w:szCs w:val="22"/>
+        </w:rPr>
+      </w:pPr>
+    </w:p>
+    <w:p>
+      <w:pPr>
+        <w:rPr>
+          <w:rFonts w:ascii="Times New Roman" w:hAnsi="Times New Roman" w:cs="Times New Roman"/>
+          <w:sz w:val="22"/>
+          <w:szCs w:val="22"/>
+        </w:rPr>
+      </w:pPr>
+    </w:p>
+    <w:p>
+      <w:pPr>
+        <w:rPr>
+          <w:rFonts w:ascii="Times New Roman" w:hAnsi="Times New Roman" w:cs="Times New Roman"/>
+          <w:sz w:val="22"/>
+          <w:szCs w:val="22"/>
+        </w:rPr>
+      </w:pPr>
+      <w:r>
+        <w:rPr>
+          <w:rFonts w:ascii="Times New Roman" w:hAnsi="Times New Roman" w:cs="Times New Roman"/>
+          <w:sz w:val="22"/>
+          <w:szCs w:val="22"/>
         </w:rPr>
         <w:br w:type="page"/>
       </w:r>
@@ -1353,14 +1679,16 @@
       <w:pPr>
         <w:jc w:val="center"/>
         <w:rPr>
-          <w:sz w:val="40"/>
-          <w:szCs w:val="40"/>
-        </w:rPr>
-      </w:pPr>
-      <w:r>
-        <w:rPr>
-          <w:sz w:val="40"/>
-          <w:szCs w:val="40"/>
+          <w:rFonts w:ascii="Times New Roman" w:hAnsi="Times New Roman" w:cs="Times New Roman"/>
+          <w:sz w:val="22"/>
+          <w:szCs w:val="22"/>
+        </w:rPr>
+      </w:pPr>
+      <w:r>
+        <w:rPr>
+          <w:rFonts w:ascii="Times New Roman" w:hAnsi="Times New Roman" w:cs="Times New Roman"/>
+          <w:sz w:val="22"/>
+          <w:szCs w:val="22"/>
         </w:rPr>
         <w:lastRenderedPageBreak/>
         <w:t>Personal reflection</w:t>
@@ -1369,118 +1697,133 @@
     <w:p>
       <w:pPr>
         <w:rPr>
-          <w:sz w:val="40"/>
-          <w:szCs w:val="40"/>
-        </w:rPr>
-      </w:pPr>
-    </w:p>
-    <w:p>
-      <w:pPr>
-        <w:rPr>
-          <w:sz w:val="40"/>
-          <w:szCs w:val="40"/>
-        </w:rPr>
-      </w:pPr>
-    </w:p>
-    <w:p>
-      <w:pPr>
-        <w:rPr>
-          <w:sz w:val="40"/>
-          <w:szCs w:val="40"/>
-        </w:rPr>
-      </w:pPr>
-    </w:p>
-    <w:p>
-      <w:pPr>
-        <w:rPr>
-          <w:sz w:val="40"/>
-          <w:szCs w:val="40"/>
-        </w:rPr>
-      </w:pPr>
-    </w:p>
-    <w:p>
-      <w:pPr>
-        <w:rPr>
-          <w:sz w:val="40"/>
-          <w:szCs w:val="40"/>
-        </w:rPr>
-      </w:pPr>
-    </w:p>
-    <w:p>
-      <w:pPr>
-        <w:rPr>
-          <w:sz w:val="40"/>
-          <w:szCs w:val="40"/>
-        </w:rPr>
-      </w:pPr>
-    </w:p>
-    <w:p>
-      <w:pPr>
-        <w:rPr>
-          <w:sz w:val="40"/>
-          <w:szCs w:val="40"/>
-        </w:rPr>
-      </w:pPr>
-    </w:p>
-    <w:p>
-      <w:pPr>
-        <w:rPr>
-          <w:sz w:val="40"/>
-          <w:szCs w:val="40"/>
-        </w:rPr>
-      </w:pPr>
-    </w:p>
-    <w:p>
-      <w:pPr>
-        <w:rPr>
-          <w:sz w:val="40"/>
-          <w:szCs w:val="40"/>
-        </w:rPr>
-      </w:pPr>
-    </w:p>
-    <w:p>
-      <w:pPr>
-        <w:rPr>
-          <w:sz w:val="40"/>
-          <w:szCs w:val="40"/>
-        </w:rPr>
-      </w:pPr>
-    </w:p>
-    <w:p>
-      <w:pPr>
-        <w:rPr>
-          <w:sz w:val="40"/>
-          <w:szCs w:val="40"/>
-        </w:rPr>
-      </w:pPr>
-    </w:p>
-    <w:p>
-      <w:pPr>
-        <w:rPr>
-          <w:sz w:val="40"/>
-          <w:szCs w:val="40"/>
-        </w:rPr>
-      </w:pPr>
-    </w:p>
-    <w:p>
-      <w:pPr>
-        <w:rPr>
-          <w:sz w:val="40"/>
-          <w:szCs w:val="40"/>
-        </w:rPr>
-      </w:pPr>
-    </w:p>
-    <w:p>
-      <w:pPr>
-        <w:rPr>
-          <w:sz w:val="40"/>
-          <w:szCs w:val="40"/>
-        </w:rPr>
-      </w:pPr>
-      <w:r>
-        <w:rPr>
-          <w:sz w:val="40"/>
-          <w:szCs w:val="40"/>
+          <w:rFonts w:ascii="Times New Roman" w:hAnsi="Times New Roman" w:cs="Times New Roman"/>
+          <w:sz w:val="22"/>
+          <w:szCs w:val="22"/>
+        </w:rPr>
+      </w:pPr>
+    </w:p>
+    <w:p>
+      <w:pPr>
+        <w:rPr>
+          <w:rFonts w:ascii="Times New Roman" w:hAnsi="Times New Roman" w:cs="Times New Roman"/>
+          <w:sz w:val="22"/>
+          <w:szCs w:val="22"/>
+        </w:rPr>
+      </w:pPr>
+    </w:p>
+    <w:p>
+      <w:pPr>
+        <w:rPr>
+          <w:rFonts w:ascii="Times New Roman" w:hAnsi="Times New Roman" w:cs="Times New Roman"/>
+          <w:sz w:val="22"/>
+          <w:szCs w:val="22"/>
+        </w:rPr>
+      </w:pPr>
+    </w:p>
+    <w:p>
+      <w:pPr>
+        <w:rPr>
+          <w:rFonts w:ascii="Times New Roman" w:hAnsi="Times New Roman" w:cs="Times New Roman"/>
+          <w:sz w:val="22"/>
+          <w:szCs w:val="22"/>
+        </w:rPr>
+      </w:pPr>
+    </w:p>
+    <w:p>
+      <w:pPr>
+        <w:rPr>
+          <w:rFonts w:ascii="Times New Roman" w:hAnsi="Times New Roman" w:cs="Times New Roman"/>
+          <w:sz w:val="22"/>
+          <w:szCs w:val="22"/>
+        </w:rPr>
+      </w:pPr>
+    </w:p>
+    <w:p>
+      <w:pPr>
+        <w:rPr>
+          <w:rFonts w:ascii="Times New Roman" w:hAnsi="Times New Roman" w:cs="Times New Roman"/>
+          <w:sz w:val="22"/>
+          <w:szCs w:val="22"/>
+        </w:rPr>
+      </w:pPr>
+    </w:p>
+    <w:p>
+      <w:pPr>
+        <w:rPr>
+          <w:rFonts w:ascii="Times New Roman" w:hAnsi="Times New Roman" w:cs="Times New Roman"/>
+          <w:sz w:val="22"/>
+          <w:szCs w:val="22"/>
+        </w:rPr>
+      </w:pPr>
+    </w:p>
+    <w:p>
+      <w:pPr>
+        <w:rPr>
+          <w:rFonts w:ascii="Times New Roman" w:hAnsi="Times New Roman" w:cs="Times New Roman"/>
+          <w:sz w:val="22"/>
+          <w:szCs w:val="22"/>
+        </w:rPr>
+      </w:pPr>
+    </w:p>
+    <w:p>
+      <w:pPr>
+        <w:rPr>
+          <w:rFonts w:ascii="Times New Roman" w:hAnsi="Times New Roman" w:cs="Times New Roman"/>
+          <w:sz w:val="22"/>
+          <w:szCs w:val="22"/>
+        </w:rPr>
+      </w:pPr>
+    </w:p>
+    <w:p>
+      <w:pPr>
+        <w:rPr>
+          <w:rFonts w:ascii="Times New Roman" w:hAnsi="Times New Roman" w:cs="Times New Roman"/>
+          <w:sz w:val="22"/>
+          <w:szCs w:val="22"/>
+        </w:rPr>
+      </w:pPr>
+    </w:p>
+    <w:p>
+      <w:pPr>
+        <w:rPr>
+          <w:rFonts w:ascii="Times New Roman" w:hAnsi="Times New Roman" w:cs="Times New Roman"/>
+          <w:sz w:val="22"/>
+          <w:szCs w:val="22"/>
+        </w:rPr>
+      </w:pPr>
+    </w:p>
+    <w:p>
+      <w:pPr>
+        <w:rPr>
+          <w:rFonts w:ascii="Times New Roman" w:hAnsi="Times New Roman" w:cs="Times New Roman"/>
+          <w:sz w:val="22"/>
+          <w:szCs w:val="22"/>
+        </w:rPr>
+      </w:pPr>
+    </w:p>
+    <w:p>
+      <w:pPr>
+        <w:rPr>
+          <w:rFonts w:ascii="Times New Roman" w:hAnsi="Times New Roman" w:cs="Times New Roman"/>
+          <w:sz w:val="22"/>
+          <w:szCs w:val="22"/>
+        </w:rPr>
+      </w:pPr>
+    </w:p>
+    <w:p>
+      <w:pPr>
+        <w:rPr>
+          <w:rFonts w:ascii="Times New Roman" w:hAnsi="Times New Roman" w:cs="Times New Roman"/>
+          <w:sz w:val="22"/>
+          <w:szCs w:val="22"/>
+        </w:rPr>
+      </w:pPr>
+      <w:r>
+        <w:rPr>
+          <w:rFonts w:ascii="Times New Roman" w:hAnsi="Times New Roman" w:cs="Times New Roman"/>
+          <w:sz w:val="22"/>
+          <w:szCs w:val="22"/>
         </w:rPr>
         <w:br w:type="page"/>
       </w:r>
@@ -1489,22 +1832,25 @@
       <w:pPr>
         <w:jc w:val="center"/>
         <w:rPr>
-          <w:sz w:val="40"/>
-          <w:szCs w:val="40"/>
-        </w:rPr>
-      </w:pPr>
-      <w:r>
-        <w:rPr>
-          <w:sz w:val="40"/>
-          <w:szCs w:val="40"/>
+          <w:rFonts w:ascii="Times New Roman" w:hAnsi="Times New Roman" w:cs="Times New Roman"/>
+          <w:sz w:val="22"/>
+          <w:szCs w:val="22"/>
+        </w:rPr>
+      </w:pPr>
+      <w:r>
+        <w:rPr>
+          <w:rFonts w:ascii="Times New Roman" w:hAnsi="Times New Roman" w:cs="Times New Roman"/>
+          <w:sz w:val="22"/>
+          <w:szCs w:val="22"/>
         </w:rPr>
         <w:lastRenderedPageBreak/>
         <w:t>Plans for the remainde</w:t>
       </w:r>
       <w:r>
         <w:rPr>
-          <w:sz w:val="40"/>
-          <w:szCs w:val="40"/>
+          <w:rFonts w:ascii="Times New Roman" w:hAnsi="Times New Roman" w:cs="Times New Roman"/>
+          <w:sz w:val="22"/>
+          <w:szCs w:val="22"/>
         </w:rPr>
         <w:t>r</w:t>
       </w:r>
@@ -1512,23 +1858,26 @@
     <w:p>
       <w:pPr>
         <w:rPr>
-          <w:sz w:val="40"/>
-          <w:szCs w:val="40"/>
-        </w:rPr>
-      </w:pPr>
-    </w:p>
-    <w:p>
-      <w:pPr>
-        <w:rPr>
-          <w:sz w:val="40"/>
-          <w:szCs w:val="40"/>
-        </w:rPr>
-      </w:pPr>
-      <w:r>
-        <w:rPr>
+          <w:rFonts w:ascii="Times New Roman" w:hAnsi="Times New Roman" w:cs="Times New Roman"/>
+          <w:sz w:val="22"/>
+          <w:szCs w:val="22"/>
+        </w:rPr>
+      </w:pPr>
+    </w:p>
+    <w:p>
+      <w:pPr>
+        <w:rPr>
+          <w:rFonts w:ascii="Times New Roman" w:hAnsi="Times New Roman" w:cs="Times New Roman"/>
+          <w:sz w:val="22"/>
+          <w:szCs w:val="22"/>
+        </w:rPr>
+      </w:pPr>
+      <w:r>
+        <w:rPr>
+          <w:rFonts w:ascii="Times New Roman" w:hAnsi="Times New Roman" w:cs="Times New Roman"/>
           <w:noProof/>
-          <w:sz w:val="40"/>
-          <w:szCs w:val="40"/>
+          <w:sz w:val="22"/>
+          <w:szCs w:val="22"/>
         </w:rPr>
         <w:drawing>
           <wp:inline distT="0" distB="0" distL="0" distR="0" wp14:anchorId="090EBE6D" wp14:editId="7E32914E">
@@ -1570,14 +1919,16 @@
     <w:p>
       <w:pPr>
         <w:rPr>
-          <w:sz w:val="40"/>
-          <w:szCs w:val="40"/>
-        </w:rPr>
-      </w:pPr>
-      <w:r>
-        <w:rPr>
-          <w:sz w:val="40"/>
-          <w:szCs w:val="40"/>
+          <w:rFonts w:ascii="Times New Roman" w:hAnsi="Times New Roman" w:cs="Times New Roman"/>
+          <w:sz w:val="22"/>
+          <w:szCs w:val="22"/>
+        </w:rPr>
+      </w:pPr>
+      <w:r>
+        <w:rPr>
+          <w:rFonts w:ascii="Times New Roman" w:hAnsi="Times New Roman" w:cs="Times New Roman"/>
+          <w:sz w:val="22"/>
+          <w:szCs w:val="22"/>
         </w:rPr>
         <w:t xml:space="preserve">Add report banner all the way through </w:t>
       </w:r>
@@ -1585,14 +1936,16 @@
     <w:p>
       <w:pPr>
         <w:rPr>
-          <w:sz w:val="28"/>
-          <w:szCs w:val="28"/>
-        </w:rPr>
-      </w:pPr>
-      <w:r>
-        <w:rPr>
-          <w:sz w:val="28"/>
-          <w:szCs w:val="28"/>
+          <w:rFonts w:ascii="Times New Roman" w:hAnsi="Times New Roman" w:cs="Times New Roman"/>
+          <w:sz w:val="22"/>
+          <w:szCs w:val="22"/>
+        </w:rPr>
+      </w:pPr>
+      <w:r>
+        <w:rPr>
+          <w:rFonts w:ascii="Times New Roman" w:hAnsi="Times New Roman" w:cs="Times New Roman"/>
+          <w:sz w:val="22"/>
+          <w:szCs w:val="22"/>
         </w:rPr>
         <w:t xml:space="preserve">Be more specific with what research is going on, IE database encryption research. AVOID just research </w:t>
       </w:r>
@@ -1600,12 +1953,14 @@
     <w:p>
       <w:pPr>
         <w:rPr>
-          <w:sz w:val="22"/>
-          <w:szCs w:val="22"/>
-        </w:rPr>
-      </w:pPr>
-      <w:r>
-        <w:rPr>
+          <w:rFonts w:ascii="Times New Roman" w:hAnsi="Times New Roman" w:cs="Times New Roman"/>
+          <w:sz w:val="22"/>
+          <w:szCs w:val="22"/>
+        </w:rPr>
+      </w:pPr>
+      <w:r>
+        <w:rPr>
+          <w:rFonts w:ascii="Times New Roman" w:hAnsi="Times New Roman" w:cs="Times New Roman"/>
           <w:sz w:val="22"/>
           <w:szCs w:val="22"/>
         </w:rPr>
@@ -1615,136 +1970,153 @@
     <w:p>
       <w:pPr>
         <w:rPr>
-          <w:sz w:val="22"/>
-          <w:szCs w:val="22"/>
-        </w:rPr>
-      </w:pPr>
-    </w:p>
-    <w:p>
-      <w:pPr>
-        <w:rPr>
-          <w:sz w:val="22"/>
-          <w:szCs w:val="22"/>
-        </w:rPr>
-      </w:pPr>
-    </w:p>
-    <w:p>
-      <w:pPr>
-        <w:rPr>
-          <w:sz w:val="22"/>
-          <w:szCs w:val="22"/>
-        </w:rPr>
-      </w:pPr>
-    </w:p>
-    <w:p>
-      <w:pPr>
-        <w:rPr>
-          <w:sz w:val="40"/>
-          <w:szCs w:val="40"/>
-        </w:rPr>
-      </w:pPr>
-    </w:p>
-    <w:p>
-      <w:pPr>
-        <w:rPr>
-          <w:sz w:val="40"/>
-          <w:szCs w:val="40"/>
-        </w:rPr>
-      </w:pPr>
-    </w:p>
-    <w:p>
-      <w:pPr>
-        <w:rPr>
-          <w:sz w:val="40"/>
-          <w:szCs w:val="40"/>
-        </w:rPr>
-      </w:pPr>
-    </w:p>
-    <w:p>
-      <w:pPr>
-        <w:rPr>
-          <w:sz w:val="40"/>
-          <w:szCs w:val="40"/>
-        </w:rPr>
-      </w:pPr>
-    </w:p>
-    <w:p>
-      <w:pPr>
-        <w:rPr>
-          <w:sz w:val="40"/>
-          <w:szCs w:val="40"/>
-        </w:rPr>
-      </w:pPr>
-    </w:p>
-    <w:p>
-      <w:pPr>
-        <w:rPr>
-          <w:sz w:val="40"/>
-          <w:szCs w:val="40"/>
-        </w:rPr>
-      </w:pPr>
-    </w:p>
-    <w:p>
-      <w:pPr>
-        <w:rPr>
-          <w:sz w:val="40"/>
-          <w:szCs w:val="40"/>
-        </w:rPr>
-      </w:pPr>
-    </w:p>
-    <w:p>
-      <w:pPr>
-        <w:rPr>
-          <w:sz w:val="40"/>
-          <w:szCs w:val="40"/>
-        </w:rPr>
-      </w:pPr>
-    </w:p>
-    <w:p>
-      <w:pPr>
-        <w:rPr>
-          <w:sz w:val="40"/>
-          <w:szCs w:val="40"/>
-        </w:rPr>
-      </w:pPr>
-    </w:p>
-    <w:p>
-      <w:pPr>
-        <w:rPr>
-          <w:sz w:val="40"/>
-          <w:szCs w:val="40"/>
-        </w:rPr>
-      </w:pPr>
-    </w:p>
-    <w:p>
-      <w:pPr>
-        <w:rPr>
-          <w:sz w:val="40"/>
-          <w:szCs w:val="40"/>
-        </w:rPr>
-      </w:pPr>
-    </w:p>
-    <w:p>
-      <w:pPr>
-        <w:rPr>
-          <w:sz w:val="40"/>
-          <w:szCs w:val="40"/>
-        </w:rPr>
-      </w:pPr>
-    </w:p>
-    <w:p>
-      <w:pPr>
-        <w:rPr>
-          <w:sz w:val="40"/>
-          <w:szCs w:val="40"/>
-        </w:rPr>
-      </w:pPr>
-    </w:p>
-    <w:p>
-      <w:pPr>
-        <w:rPr>
-          <w:sz w:val="40"/>
-          <w:szCs w:val="40"/>
+          <w:rFonts w:ascii="Times New Roman" w:hAnsi="Times New Roman" w:cs="Times New Roman"/>
+          <w:sz w:val="22"/>
+          <w:szCs w:val="22"/>
+        </w:rPr>
+      </w:pPr>
+    </w:p>
+    <w:p>
+      <w:pPr>
+        <w:rPr>
+          <w:rFonts w:ascii="Times New Roman" w:hAnsi="Times New Roman" w:cs="Times New Roman"/>
+          <w:sz w:val="22"/>
+          <w:szCs w:val="22"/>
+        </w:rPr>
+      </w:pPr>
+    </w:p>
+    <w:p>
+      <w:pPr>
+        <w:rPr>
+          <w:rFonts w:ascii="Times New Roman" w:hAnsi="Times New Roman" w:cs="Times New Roman"/>
+          <w:sz w:val="22"/>
+          <w:szCs w:val="22"/>
+        </w:rPr>
+      </w:pPr>
+    </w:p>
+    <w:p>
+      <w:pPr>
+        <w:rPr>
+          <w:rFonts w:ascii="Times New Roman" w:hAnsi="Times New Roman" w:cs="Times New Roman"/>
+          <w:sz w:val="22"/>
+          <w:szCs w:val="22"/>
+        </w:rPr>
+      </w:pPr>
+    </w:p>
+    <w:p>
+      <w:pPr>
+        <w:rPr>
+          <w:rFonts w:ascii="Times New Roman" w:hAnsi="Times New Roman" w:cs="Times New Roman"/>
+          <w:sz w:val="22"/>
+          <w:szCs w:val="22"/>
+        </w:rPr>
+      </w:pPr>
+    </w:p>
+    <w:p>
+      <w:pPr>
+        <w:rPr>
+          <w:rFonts w:ascii="Times New Roman" w:hAnsi="Times New Roman" w:cs="Times New Roman"/>
+          <w:sz w:val="22"/>
+          <w:szCs w:val="22"/>
+        </w:rPr>
+      </w:pPr>
+    </w:p>
+    <w:p>
+      <w:pPr>
+        <w:rPr>
+          <w:rFonts w:ascii="Times New Roman" w:hAnsi="Times New Roman" w:cs="Times New Roman"/>
+          <w:sz w:val="22"/>
+          <w:szCs w:val="22"/>
+        </w:rPr>
+      </w:pPr>
+    </w:p>
+    <w:p>
+      <w:pPr>
+        <w:rPr>
+          <w:rFonts w:ascii="Times New Roman" w:hAnsi="Times New Roman" w:cs="Times New Roman"/>
+          <w:sz w:val="22"/>
+          <w:szCs w:val="22"/>
+        </w:rPr>
+      </w:pPr>
+    </w:p>
+    <w:p>
+      <w:pPr>
+        <w:rPr>
+          <w:rFonts w:ascii="Times New Roman" w:hAnsi="Times New Roman" w:cs="Times New Roman"/>
+          <w:sz w:val="22"/>
+          <w:szCs w:val="22"/>
+        </w:rPr>
+      </w:pPr>
+    </w:p>
+    <w:p>
+      <w:pPr>
+        <w:rPr>
+          <w:rFonts w:ascii="Times New Roman" w:hAnsi="Times New Roman" w:cs="Times New Roman"/>
+          <w:sz w:val="22"/>
+          <w:szCs w:val="22"/>
+        </w:rPr>
+      </w:pPr>
+    </w:p>
+    <w:p>
+      <w:pPr>
+        <w:rPr>
+          <w:rFonts w:ascii="Times New Roman" w:hAnsi="Times New Roman" w:cs="Times New Roman"/>
+          <w:sz w:val="22"/>
+          <w:szCs w:val="22"/>
+        </w:rPr>
+      </w:pPr>
+    </w:p>
+    <w:p>
+      <w:pPr>
+        <w:rPr>
+          <w:rFonts w:ascii="Times New Roman" w:hAnsi="Times New Roman" w:cs="Times New Roman"/>
+          <w:sz w:val="22"/>
+          <w:szCs w:val="22"/>
+        </w:rPr>
+      </w:pPr>
+    </w:p>
+    <w:p>
+      <w:pPr>
+        <w:rPr>
+          <w:rFonts w:ascii="Times New Roman" w:hAnsi="Times New Roman" w:cs="Times New Roman"/>
+          <w:sz w:val="22"/>
+          <w:szCs w:val="22"/>
+        </w:rPr>
+      </w:pPr>
+    </w:p>
+    <w:p>
+      <w:pPr>
+        <w:rPr>
+          <w:rFonts w:ascii="Times New Roman" w:hAnsi="Times New Roman" w:cs="Times New Roman"/>
+          <w:sz w:val="22"/>
+          <w:szCs w:val="22"/>
+        </w:rPr>
+      </w:pPr>
+    </w:p>
+    <w:p>
+      <w:pPr>
+        <w:rPr>
+          <w:rFonts w:ascii="Times New Roman" w:hAnsi="Times New Roman" w:cs="Times New Roman"/>
+          <w:sz w:val="22"/>
+          <w:szCs w:val="22"/>
+        </w:rPr>
+      </w:pPr>
+    </w:p>
+    <w:p>
+      <w:pPr>
+        <w:rPr>
+          <w:rFonts w:ascii="Times New Roman" w:hAnsi="Times New Roman" w:cs="Times New Roman"/>
+          <w:sz w:val="22"/>
+          <w:szCs w:val="22"/>
+        </w:rPr>
+      </w:pPr>
+    </w:p>
+    <w:p>
+      <w:pPr>
+        <w:rPr>
+          <w:rFonts w:ascii="Times New Roman" w:hAnsi="Times New Roman" w:cs="Times New Roman"/>
+          <w:sz w:val="22"/>
+          <w:szCs w:val="22"/>
         </w:rPr>
       </w:pPr>
     </w:p>
@@ -1752,14 +2124,16 @@
       <w:pPr>
         <w:jc w:val="center"/>
         <w:rPr>
-          <w:sz w:val="40"/>
-          <w:szCs w:val="40"/>
-        </w:rPr>
-      </w:pPr>
-      <w:r>
-        <w:rPr>
-          <w:sz w:val="40"/>
-          <w:szCs w:val="40"/>
+          <w:rFonts w:ascii="Times New Roman" w:hAnsi="Times New Roman" w:cs="Times New Roman"/>
+          <w:sz w:val="22"/>
+          <w:szCs w:val="22"/>
+        </w:rPr>
+      </w:pPr>
+      <w:r>
+        <w:rPr>
+          <w:rFonts w:ascii="Times New Roman" w:hAnsi="Times New Roman" w:cs="Times New Roman"/>
+          <w:sz w:val="22"/>
+          <w:szCs w:val="22"/>
         </w:rPr>
         <w:t xml:space="preserve">References </w:t>
       </w:r>
@@ -1767,12 +2141,14 @@
     <w:p>
       <w:pPr>
         <w:rPr>
-          <w:sz w:val="22"/>
-          <w:szCs w:val="22"/>
-        </w:rPr>
-      </w:pPr>
-      <w:r>
-        <w:rPr>
+          <w:rFonts w:ascii="Times New Roman" w:hAnsi="Times New Roman" w:cs="Times New Roman"/>
+          <w:sz w:val="22"/>
+          <w:szCs w:val="22"/>
+        </w:rPr>
+      </w:pPr>
+      <w:r>
+        <w:rPr>
+          <w:rFonts w:ascii="Times New Roman" w:hAnsi="Times New Roman" w:cs="Times New Roman"/>
           <w:sz w:val="22"/>
           <w:szCs w:val="22"/>
         </w:rPr>
@@ -1780,6 +2156,7 @@
       </w:r>
       <w:r>
         <w:rPr>
+          <w:rFonts w:ascii="Times New Roman" w:hAnsi="Times New Roman" w:cs="Times New Roman"/>
           <w:sz w:val="22"/>
           <w:szCs w:val="22"/>
         </w:rPr>
@@ -1788,6 +2165,7 @@
       <w:proofErr w:type="spellStart"/>
       <w:r>
         <w:rPr>
+          <w:rFonts w:ascii="Times New Roman" w:hAnsi="Times New Roman" w:cs="Times New Roman"/>
           <w:sz w:val="22"/>
           <w:szCs w:val="22"/>
         </w:rPr>
@@ -1796,6 +2174,7 @@
       <w:proofErr w:type="spellEnd"/>
       <w:r>
         <w:rPr>
+          <w:rFonts w:ascii="Times New Roman" w:hAnsi="Times New Roman" w:cs="Times New Roman"/>
           <w:sz w:val="22"/>
           <w:szCs w:val="22"/>
         </w:rPr>
@@ -1805,27 +2184,23 @@
     <w:p>
       <w:pPr>
         <w:rPr>
-          <w:sz w:val="22"/>
-          <w:szCs w:val="22"/>
-        </w:rPr>
-      </w:pPr>
-      <w:r>
-        <w:rPr>
-          <w:sz w:val="22"/>
-          <w:szCs w:val="22"/>
-        </w:rPr>
-        <w:t xml:space="preserve"> </w:t>
-      </w:r>
-      <w:r>
-        <w:rPr>
-          <w:sz w:val="22"/>
-          <w:szCs w:val="22"/>
-        </w:rPr>
-        <w:t xml:space="preserve">K. K. </w:t>
+          <w:rFonts w:ascii="Times New Roman" w:hAnsi="Times New Roman" w:cs="Times New Roman"/>
+          <w:sz w:val="22"/>
+          <w:szCs w:val="22"/>
+        </w:rPr>
+      </w:pPr>
+      <w:r>
+        <w:rPr>
+          <w:rFonts w:ascii="Times New Roman" w:hAnsi="Times New Roman" w:cs="Times New Roman"/>
+          <w:sz w:val="22"/>
+          <w:szCs w:val="22"/>
+        </w:rPr>
+        <w:t xml:space="preserve"> K. K. </w:t>
       </w:r>
       <w:proofErr w:type="spellStart"/>
       <w:r>
         <w:rPr>
+          <w:rFonts w:ascii="Times New Roman" w:hAnsi="Times New Roman" w:cs="Times New Roman"/>
           <w:sz w:val="22"/>
           <w:szCs w:val="22"/>
         </w:rPr>
@@ -1834,6 +2209,7 @@
       <w:proofErr w:type="spellEnd"/>
       <w:r>
         <w:rPr>
+          <w:rFonts w:ascii="Times New Roman" w:hAnsi="Times New Roman" w:cs="Times New Roman"/>
           <w:sz w:val="22"/>
           <w:szCs w:val="22"/>
         </w:rPr>
@@ -1842,6 +2218,7 @@
       <w:proofErr w:type="spellStart"/>
       <w:r>
         <w:rPr>
+          <w:rFonts w:ascii="Times New Roman" w:hAnsi="Times New Roman" w:cs="Times New Roman"/>
           <w:sz w:val="22"/>
           <w:szCs w:val="22"/>
         </w:rPr>
@@ -1850,6 +2227,7 @@
       <w:proofErr w:type="spellEnd"/>
       <w:r>
         <w:rPr>
+          <w:rFonts w:ascii="Times New Roman" w:hAnsi="Times New Roman" w:cs="Times New Roman"/>
           <w:sz w:val="22"/>
           <w:szCs w:val="22"/>
         </w:rPr>
@@ -1858,6 +2236,7 @@
       <w:proofErr w:type="spellStart"/>
       <w:r>
         <w:rPr>
+          <w:rFonts w:ascii="Times New Roman" w:hAnsi="Times New Roman" w:cs="Times New Roman"/>
           <w:sz w:val="22"/>
           <w:szCs w:val="22"/>
         </w:rPr>
@@ -1866,6 +2245,7 @@
       <w:proofErr w:type="spellEnd"/>
       <w:r>
         <w:rPr>
+          <w:rFonts w:ascii="Times New Roman" w:hAnsi="Times New Roman" w:cs="Times New Roman"/>
           <w:sz w:val="22"/>
           <w:szCs w:val="22"/>
         </w:rPr>
@@ -1873,6 +2253,7 @@
       </w:r>
       <w:r>
         <w:rPr>
+          <w:rFonts w:ascii="Times New Roman" w:hAnsi="Times New Roman" w:cs="Times New Roman"/>
           <w:i/>
           <w:iCs/>
           <w:sz w:val="22"/>
@@ -1882,6 +2263,7 @@
       </w:r>
       <w:r>
         <w:rPr>
+          <w:rFonts w:ascii="Times New Roman" w:hAnsi="Times New Roman" w:cs="Times New Roman"/>
           <w:sz w:val="22"/>
           <w:szCs w:val="22"/>
         </w:rPr>
@@ -1891,20 +2273,23 @@
     <w:p>
       <w:pPr>
         <w:rPr>
-          <w:sz w:val="22"/>
-          <w:szCs w:val="22"/>
-        </w:rPr>
-      </w:pPr>
-    </w:p>
-    <w:p>
-      <w:pPr>
-        <w:rPr>
-          <w:sz w:val="22"/>
-          <w:szCs w:val="22"/>
-        </w:rPr>
-      </w:pPr>
-      <w:r>
-        <w:rPr>
+          <w:rFonts w:ascii="Times New Roman" w:hAnsi="Times New Roman" w:cs="Times New Roman"/>
+          <w:sz w:val="22"/>
+          <w:szCs w:val="22"/>
+        </w:rPr>
+      </w:pPr>
+    </w:p>
+    <w:p>
+      <w:pPr>
+        <w:rPr>
+          <w:rFonts w:ascii="Times New Roman" w:hAnsi="Times New Roman" w:cs="Times New Roman"/>
+          <w:sz w:val="22"/>
+          <w:szCs w:val="22"/>
+        </w:rPr>
+      </w:pPr>
+      <w:r>
+        <w:rPr>
+          <w:rFonts w:ascii="Times New Roman" w:hAnsi="Times New Roman" w:cs="Times New Roman"/>
           <w:sz w:val="22"/>
           <w:szCs w:val="22"/>
         </w:rPr>
@@ -1912,6 +2297,7 @@
       </w:r>
       <w:r>
         <w:rPr>
+          <w:rFonts w:ascii="Times New Roman" w:hAnsi="Times New Roman" w:cs="Times New Roman"/>
           <w:sz w:val="22"/>
           <w:szCs w:val="22"/>
         </w:rPr>
@@ -1921,12 +2307,14 @@
     <w:p>
       <w:pPr>
         <w:rPr>
-          <w:sz w:val="22"/>
-          <w:szCs w:val="22"/>
-        </w:rPr>
-      </w:pPr>
-      <w:r>
-        <w:rPr>
+          <w:rFonts w:ascii="Times New Roman" w:hAnsi="Times New Roman" w:cs="Times New Roman"/>
+          <w:sz w:val="22"/>
+          <w:szCs w:val="22"/>
+        </w:rPr>
+      </w:pPr>
+      <w:r>
+        <w:rPr>
+          <w:rFonts w:ascii="Times New Roman" w:hAnsi="Times New Roman" w:cs="Times New Roman"/>
           <w:sz w:val="22"/>
           <w:szCs w:val="22"/>
         </w:rPr>
@@ -1935,6 +2323,7 @@
       <w:proofErr w:type="spellStart"/>
       <w:r>
         <w:rPr>
+          <w:rFonts w:ascii="Times New Roman" w:hAnsi="Times New Roman" w:cs="Times New Roman"/>
           <w:sz w:val="22"/>
           <w:szCs w:val="22"/>
         </w:rPr>
@@ -1943,6 +2332,7 @@
       <w:proofErr w:type="spellEnd"/>
       <w:r>
         <w:rPr>
+          <w:rFonts w:ascii="Times New Roman" w:hAnsi="Times New Roman" w:cs="Times New Roman"/>
           <w:sz w:val="22"/>
           <w:szCs w:val="22"/>
         </w:rPr>
@@ -1950,6 +2340,7 @@
       </w:r>
       <w:r>
         <w:rPr>
+          <w:rFonts w:ascii="Times New Roman" w:hAnsi="Times New Roman" w:cs="Times New Roman"/>
           <w:i/>
           <w:iCs/>
           <w:sz w:val="22"/>
@@ -1959,6 +2350,7 @@
       </w:r>
       <w:r>
         <w:rPr>
+          <w:rFonts w:ascii="Times New Roman" w:hAnsi="Times New Roman" w:cs="Times New Roman"/>
           <w:sz w:val="22"/>
           <w:szCs w:val="22"/>
         </w:rPr>
@@ -1967,6 +2359,7 @@
       <w:proofErr w:type="spellStart"/>
       <w:r>
         <w:rPr>
+          <w:rFonts w:ascii="Times New Roman" w:hAnsi="Times New Roman" w:cs="Times New Roman"/>
           <w:sz w:val="22"/>
           <w:szCs w:val="22"/>
         </w:rPr>
@@ -1975,6 +2368,7 @@
       <w:proofErr w:type="spellEnd"/>
       <w:r>
         <w:rPr>
+          <w:rFonts w:ascii="Times New Roman" w:hAnsi="Times New Roman" w:cs="Times New Roman"/>
           <w:sz w:val="22"/>
           <w:szCs w:val="22"/>
         </w:rPr>
@@ -1984,20 +2378,23 @@
     <w:p>
       <w:pPr>
         <w:rPr>
-          <w:sz w:val="22"/>
-          <w:szCs w:val="22"/>
-        </w:rPr>
-      </w:pPr>
-    </w:p>
-    <w:p>
-      <w:pPr>
-        <w:rPr>
-          <w:sz w:val="22"/>
-          <w:szCs w:val="22"/>
-        </w:rPr>
-      </w:pPr>
-      <w:r>
-        <w:rPr>
+          <w:rFonts w:ascii="Times New Roman" w:hAnsi="Times New Roman" w:cs="Times New Roman"/>
+          <w:sz w:val="22"/>
+          <w:szCs w:val="22"/>
+        </w:rPr>
+      </w:pPr>
+    </w:p>
+    <w:p>
+      <w:pPr>
+        <w:rPr>
+          <w:rFonts w:ascii="Times New Roman" w:hAnsi="Times New Roman" w:cs="Times New Roman"/>
+          <w:sz w:val="22"/>
+          <w:szCs w:val="22"/>
+        </w:rPr>
+      </w:pPr>
+      <w:r>
+        <w:rPr>
+          <w:rFonts w:ascii="Times New Roman" w:hAnsi="Times New Roman" w:cs="Times New Roman"/>
           <w:sz w:val="22"/>
           <w:szCs w:val="22"/>
         </w:rPr>
@@ -2005,6 +2402,7 @@
       </w:r>
       <w:r>
         <w:rPr>
+          <w:rFonts w:ascii="Times New Roman" w:hAnsi="Times New Roman" w:cs="Times New Roman"/>
           <w:sz w:val="22"/>
           <w:szCs w:val="22"/>
         </w:rPr>
@@ -2012,6 +2410,7 @@
       </w:r>
       <w:r>
         <w:rPr>
+          <w:rFonts w:ascii="Times New Roman" w:hAnsi="Times New Roman" w:cs="Times New Roman"/>
           <w:sz w:val="22"/>
           <w:szCs w:val="22"/>
         </w:rPr>
@@ -2021,12 +2420,14 @@
     <w:p>
       <w:pPr>
         <w:rPr>
-          <w:sz w:val="22"/>
-          <w:szCs w:val="22"/>
-        </w:rPr>
-      </w:pPr>
-      <w:r>
-        <w:rPr>
+          <w:rFonts w:ascii="Times New Roman" w:hAnsi="Times New Roman" w:cs="Times New Roman"/>
+          <w:sz w:val="22"/>
+          <w:szCs w:val="22"/>
+        </w:rPr>
+      </w:pPr>
+      <w:r>
+        <w:rPr>
+          <w:rFonts w:ascii="Times New Roman" w:hAnsi="Times New Roman" w:cs="Times New Roman"/>
           <w:sz w:val="22"/>
           <w:szCs w:val="22"/>
         </w:rPr>
@@ -2034,6 +2435,7 @@
       </w:r>
       <w:r>
         <w:rPr>
+          <w:rFonts w:ascii="Times New Roman" w:hAnsi="Times New Roman" w:cs="Times New Roman"/>
           <w:i/>
           <w:iCs/>
           <w:sz w:val="22"/>
@@ -2043,6 +2445,7 @@
       </w:r>
       <w:r>
         <w:rPr>
+          <w:rFonts w:ascii="Times New Roman" w:hAnsi="Times New Roman" w:cs="Times New Roman"/>
           <w:sz w:val="22"/>
           <w:szCs w:val="22"/>
         </w:rPr>
@@ -2051,6 +2454,7 @@
       <w:proofErr w:type="spellStart"/>
       <w:r>
         <w:rPr>
+          <w:rFonts w:ascii="Times New Roman" w:hAnsi="Times New Roman" w:cs="Times New Roman"/>
           <w:sz w:val="22"/>
           <w:szCs w:val="22"/>
         </w:rPr>
@@ -2059,6 +2463,7 @@
       <w:proofErr w:type="spellEnd"/>
       <w:r>
         <w:rPr>
+          <w:rFonts w:ascii="Times New Roman" w:hAnsi="Times New Roman" w:cs="Times New Roman"/>
           <w:sz w:val="22"/>
           <w:szCs w:val="22"/>
         </w:rPr>
@@ -2069,8 +2474,9 @@
       <w:pPr>
         <w:spacing w:line="240" w:lineRule="auto"/>
         <w:rPr>
-          <w:sz w:val="18"/>
-          <w:szCs w:val="18"/>
+          <w:rFonts w:ascii="Times New Roman" w:hAnsi="Times New Roman" w:cs="Times New Roman"/>
+          <w:sz w:val="22"/>
+          <w:szCs w:val="22"/>
         </w:rPr>
       </w:pPr>
     </w:p>
@@ -2078,36 +2484,32 @@
       <w:pPr>
         <w:spacing w:line="240" w:lineRule="auto"/>
         <w:rPr>
-          <w:sz w:val="22"/>
-          <w:szCs w:val="22"/>
-        </w:rPr>
-      </w:pPr>
-      <w:r>
-        <w:rPr>
-          <w:sz w:val="22"/>
-          <w:szCs w:val="22"/>
-        </w:rPr>
-        <w:lastRenderedPageBreak/>
+          <w:rFonts w:ascii="Times New Roman" w:hAnsi="Times New Roman" w:cs="Times New Roman"/>
+          <w:sz w:val="22"/>
+          <w:szCs w:val="22"/>
+        </w:rPr>
+      </w:pPr>
+      <w:r>
+        <w:rPr>
+          <w:rFonts w:ascii="Times New Roman" w:hAnsi="Times New Roman" w:cs="Times New Roman"/>
+          <w:sz w:val="22"/>
+          <w:szCs w:val="22"/>
+        </w:rPr>
         <w:t>[4</w:t>
       </w:r>
       <w:proofErr w:type="gramStart"/>
       <w:r>
         <w:rPr>
-          <w:sz w:val="22"/>
-          <w:szCs w:val="22"/>
-        </w:rPr>
-        <w:t>]</w:t>
-      </w:r>
-      <w:r>
-        <w:rPr>
-          <w:sz w:val="22"/>
-          <w:szCs w:val="22"/>
-        </w:rPr>
-        <w:t xml:space="preserve">  talks</w:t>
+          <w:rFonts w:ascii="Times New Roman" w:hAnsi="Times New Roman" w:cs="Times New Roman"/>
+          <w:sz w:val="22"/>
+          <w:szCs w:val="22"/>
+        </w:rPr>
+        <w:t>]  talks</w:t>
       </w:r>
       <w:proofErr w:type="gramEnd"/>
       <w:r>
         <w:rPr>
+          <w:rFonts w:ascii="Times New Roman" w:hAnsi="Times New Roman" w:cs="Times New Roman"/>
           <w:sz w:val="22"/>
           <w:szCs w:val="22"/>
         </w:rPr>
@@ -2115,6 +2517,7 @@
       </w:r>
       <w:r>
         <w:rPr>
+          <w:rFonts w:ascii="Times New Roman" w:hAnsi="Times New Roman" w:cs="Times New Roman"/>
           <w:sz w:val="22"/>
           <w:szCs w:val="22"/>
         </w:rPr>
@@ -2125,12 +2528,14 @@
       <w:pPr>
         <w:spacing w:line="240" w:lineRule="auto"/>
         <w:rPr>
-          <w:sz w:val="22"/>
-          <w:szCs w:val="22"/>
-        </w:rPr>
-      </w:pPr>
-      <w:r>
-        <w:rPr>
+          <w:rFonts w:ascii="Times New Roman" w:hAnsi="Times New Roman" w:cs="Times New Roman"/>
+          <w:sz w:val="22"/>
+          <w:szCs w:val="22"/>
+        </w:rPr>
+      </w:pPr>
+      <w:r>
+        <w:rPr>
+          <w:rFonts w:ascii="Times New Roman" w:hAnsi="Times New Roman" w:cs="Times New Roman"/>
           <w:sz w:val="22"/>
           <w:szCs w:val="22"/>
         </w:rPr>
@@ -2138,6 +2543,7 @@
       </w:r>
       <w:r>
         <w:rPr>
+          <w:rFonts w:ascii="Times New Roman" w:hAnsi="Times New Roman" w:cs="Times New Roman"/>
           <w:i/>
           <w:iCs/>
           <w:sz w:val="22"/>
@@ -2147,6 +2553,7 @@
       </w:r>
       <w:r>
         <w:rPr>
+          <w:rFonts w:ascii="Times New Roman" w:hAnsi="Times New Roman" w:cs="Times New Roman"/>
           <w:sz w:val="22"/>
           <w:szCs w:val="22"/>
         </w:rPr>
@@ -2155,6 +2562,7 @@
       <w:proofErr w:type="spellStart"/>
       <w:r>
         <w:rPr>
+          <w:rFonts w:ascii="Times New Roman" w:hAnsi="Times New Roman" w:cs="Times New Roman"/>
           <w:sz w:val="22"/>
           <w:szCs w:val="22"/>
         </w:rPr>
@@ -2163,6 +2571,7 @@
       <w:proofErr w:type="spellEnd"/>
       <w:r>
         <w:rPr>
+          <w:rFonts w:ascii="Times New Roman" w:hAnsi="Times New Roman" w:cs="Times New Roman"/>
           <w:sz w:val="22"/>
           <w:szCs w:val="22"/>
         </w:rPr>
@@ -2172,6 +2581,7 @@
         <w:r>
           <w:rPr>
             <w:rStyle w:val="Hyperlink"/>
+            <w:rFonts w:ascii="Times New Roman" w:hAnsi="Times New Roman" w:cs="Times New Roman"/>
             <w:sz w:val="22"/>
             <w:szCs w:val="22"/>
           </w:rPr>
@@ -2180,6 +2590,7 @@
       </w:hyperlink>
       <w:r>
         <w:rPr>
+          <w:rFonts w:ascii="Times New Roman" w:hAnsi="Times New Roman" w:cs="Times New Roman"/>
           <w:sz w:val="22"/>
           <w:szCs w:val="22"/>
         </w:rPr>
@@ -2190,6 +2601,7 @@
       <w:pPr>
         <w:spacing w:line="240" w:lineRule="auto"/>
         <w:rPr>
+          <w:rFonts w:ascii="Times New Roman" w:hAnsi="Times New Roman" w:cs="Times New Roman"/>
           <w:sz w:val="22"/>
           <w:szCs w:val="22"/>
         </w:rPr>
@@ -2199,29 +2611,26 @@
       <w:pPr>
         <w:spacing w:line="240" w:lineRule="auto"/>
         <w:rPr>
-          <w:sz w:val="22"/>
-          <w:szCs w:val="22"/>
-        </w:rPr>
-      </w:pPr>
-      <w:r>
-        <w:rPr>
-          <w:sz w:val="22"/>
-          <w:szCs w:val="22"/>
-        </w:rPr>
-        <w:t>[5]</w:t>
-      </w:r>
-      <w:r>
-        <w:rPr>
-          <w:sz w:val="22"/>
-          <w:szCs w:val="22"/>
-        </w:rPr>
-        <w:t xml:space="preserve">     </w:t>
+          <w:rFonts w:ascii="Times New Roman" w:hAnsi="Times New Roman" w:cs="Times New Roman"/>
+          <w:sz w:val="22"/>
+          <w:szCs w:val="22"/>
+        </w:rPr>
+      </w:pPr>
+      <w:r>
+        <w:rPr>
+          <w:rFonts w:ascii="Times New Roman" w:hAnsi="Times New Roman" w:cs="Times New Roman"/>
+          <w:sz w:val="22"/>
+          <w:szCs w:val="22"/>
+        </w:rPr>
+        <w:t xml:space="preserve">[5]     </w:t>
       </w:r>
       <w:proofErr w:type="spellStart"/>
       <w:r>
         <w:rPr>
-          <w:rFonts w:ascii="Aptos Display" w:eastAsia="Times New Roman" w:hAnsi="Aptos Display" w:cs="Times New Roman"/>
+          <w:rFonts w:ascii="Times New Roman" w:eastAsia="Times New Roman" w:hAnsi="Times New Roman" w:cs="Times New Roman"/>
           <w:kern w:val="0"/>
+          <w:sz w:val="22"/>
+          <w:szCs w:val="22"/>
           <w:lang w:eastAsia="en-GB"/>
           <w14:ligatures w14:val="none"/>
         </w:rPr>
@@ -2230,8 +2639,10 @@
       <w:proofErr w:type="spellEnd"/>
       <w:r>
         <w:rPr>
-          <w:rFonts w:ascii="Aptos Display" w:eastAsia="Times New Roman" w:hAnsi="Aptos Display" w:cs="Times New Roman"/>
+          <w:rFonts w:ascii="Times New Roman" w:eastAsia="Times New Roman" w:hAnsi="Times New Roman" w:cs="Times New Roman"/>
           <w:kern w:val="0"/>
+          <w:sz w:val="22"/>
+          <w:szCs w:val="22"/>
           <w:lang w:eastAsia="en-GB"/>
           <w14:ligatures w14:val="none"/>
         </w:rPr>
@@ -2240,8 +2651,10 @@
       <w:proofErr w:type="spellStart"/>
       <w:r>
         <w:rPr>
-          <w:rFonts w:ascii="Aptos Display" w:eastAsia="Times New Roman" w:hAnsi="Aptos Display" w:cs="Times New Roman"/>
+          <w:rFonts w:ascii="Times New Roman" w:eastAsia="Times New Roman" w:hAnsi="Times New Roman" w:cs="Times New Roman"/>
           <w:kern w:val="0"/>
+          <w:sz w:val="22"/>
+          <w:szCs w:val="22"/>
           <w:lang w:eastAsia="en-GB"/>
           <w14:ligatures w14:val="none"/>
         </w:rPr>
@@ -2253,12 +2666,14 @@
       <w:pPr>
         <w:spacing w:line="240" w:lineRule="auto"/>
         <w:rPr>
-          <w:sz w:val="22"/>
-          <w:szCs w:val="22"/>
-        </w:rPr>
-      </w:pPr>
-      <w:r>
-        <w:rPr>
+          <w:rFonts w:ascii="Times New Roman" w:hAnsi="Times New Roman" w:cs="Times New Roman"/>
+          <w:sz w:val="22"/>
+          <w:szCs w:val="22"/>
+        </w:rPr>
+      </w:pPr>
+      <w:r>
+        <w:rPr>
+          <w:rFonts w:ascii="Times New Roman" w:hAnsi="Times New Roman" w:cs="Times New Roman"/>
           <w:sz w:val="22"/>
           <w:szCs w:val="22"/>
         </w:rPr>
@@ -2267,6 +2682,7 @@
       <w:proofErr w:type="spellStart"/>
       <w:r>
         <w:rPr>
+          <w:rFonts w:ascii="Times New Roman" w:hAnsi="Times New Roman" w:cs="Times New Roman"/>
           <w:sz w:val="22"/>
           <w:szCs w:val="22"/>
         </w:rPr>
@@ -2275,6 +2691,7 @@
       <w:proofErr w:type="spellEnd"/>
       <w:r>
         <w:rPr>
+          <w:rFonts w:ascii="Times New Roman" w:hAnsi="Times New Roman" w:cs="Times New Roman"/>
           <w:sz w:val="22"/>
           <w:szCs w:val="22"/>
         </w:rPr>
@@ -2283,6 +2700,7 @@
       <w:proofErr w:type="spellStart"/>
       <w:r>
         <w:rPr>
+          <w:rFonts w:ascii="Times New Roman" w:hAnsi="Times New Roman" w:cs="Times New Roman"/>
           <w:sz w:val="22"/>
           <w:szCs w:val="22"/>
         </w:rPr>
@@ -2291,6 +2709,7 @@
       <w:proofErr w:type="spellEnd"/>
       <w:r>
         <w:rPr>
+          <w:rFonts w:ascii="Times New Roman" w:hAnsi="Times New Roman" w:cs="Times New Roman"/>
           <w:sz w:val="22"/>
           <w:szCs w:val="22"/>
         </w:rPr>
@@ -2299,6 +2718,7 @@
       <w:proofErr w:type="spellStart"/>
       <w:r>
         <w:rPr>
+          <w:rFonts w:ascii="Times New Roman" w:hAnsi="Times New Roman" w:cs="Times New Roman"/>
           <w:i/>
           <w:iCs/>
           <w:sz w:val="22"/>
@@ -2309,6 +2729,7 @@
       <w:proofErr w:type="spellEnd"/>
       <w:r>
         <w:rPr>
+          <w:rFonts w:ascii="Times New Roman" w:hAnsi="Times New Roman" w:cs="Times New Roman"/>
           <w:sz w:val="22"/>
           <w:szCs w:val="22"/>
         </w:rPr>
@@ -2317,6 +2738,7 @@
       <w:proofErr w:type="spellStart"/>
       <w:r>
         <w:rPr>
+          <w:rFonts w:ascii="Times New Roman" w:hAnsi="Times New Roman" w:cs="Times New Roman"/>
           <w:sz w:val="22"/>
           <w:szCs w:val="22"/>
         </w:rPr>
@@ -2325,6 +2747,7 @@
       <w:proofErr w:type="spellEnd"/>
       <w:r>
         <w:rPr>
+          <w:rFonts w:ascii="Times New Roman" w:hAnsi="Times New Roman" w:cs="Times New Roman"/>
           <w:sz w:val="22"/>
           <w:szCs w:val="22"/>
         </w:rPr>
@@ -2334,6 +2757,7 @@
         <w:r>
           <w:rPr>
             <w:rStyle w:val="Hyperlink"/>
+            <w:rFonts w:ascii="Times New Roman" w:hAnsi="Times New Roman" w:cs="Times New Roman"/>
             <w:sz w:val="22"/>
             <w:szCs w:val="22"/>
           </w:rPr>
@@ -2342,6 +2766,7 @@
       </w:hyperlink>
       <w:r>
         <w:rPr>
+          <w:rFonts w:ascii="Times New Roman" w:hAnsi="Times New Roman" w:cs="Times New Roman"/>
           <w:sz w:val="22"/>
           <w:szCs w:val="22"/>
         </w:rPr>
@@ -2352,6 +2777,7 @@
       <w:pPr>
         <w:spacing w:line="240" w:lineRule="auto"/>
         <w:rPr>
+          <w:rFonts w:ascii="Times New Roman" w:hAnsi="Times New Roman" w:cs="Times New Roman"/>
           <w:sz w:val="22"/>
           <w:szCs w:val="22"/>
         </w:rPr>
@@ -2361,12 +2787,14 @@
       <w:pPr>
         <w:spacing w:line="240" w:lineRule="auto"/>
         <w:rPr>
-          <w:sz w:val="22"/>
-          <w:szCs w:val="22"/>
-        </w:rPr>
-      </w:pPr>
-      <w:r>
-        <w:rPr>
+          <w:rFonts w:ascii="Times New Roman" w:hAnsi="Times New Roman" w:cs="Times New Roman"/>
+          <w:sz w:val="22"/>
+          <w:szCs w:val="22"/>
+        </w:rPr>
+      </w:pPr>
+      <w:r>
+        <w:rPr>
+          <w:rFonts w:ascii="Times New Roman" w:hAnsi="Times New Roman" w:cs="Times New Roman"/>
           <w:sz w:val="22"/>
           <w:szCs w:val="22"/>
         </w:rPr>
@@ -2375,21 +2803,16 @@
       <w:proofErr w:type="gramStart"/>
       <w:r>
         <w:rPr>
-          <w:sz w:val="22"/>
-          <w:szCs w:val="22"/>
-        </w:rPr>
-        <w:t>]</w:t>
-      </w:r>
-      <w:r>
-        <w:rPr>
-          <w:sz w:val="22"/>
-          <w:szCs w:val="22"/>
-        </w:rPr>
-        <w:t xml:space="preserve">  how</w:t>
+          <w:rFonts w:ascii="Times New Roman" w:hAnsi="Times New Roman" w:cs="Times New Roman"/>
+          <w:sz w:val="22"/>
+          <w:szCs w:val="22"/>
+        </w:rPr>
+        <w:t>]  how</w:t>
       </w:r>
       <w:proofErr w:type="gramEnd"/>
       <w:r>
         <w:rPr>
+          <w:rFonts w:ascii="Times New Roman" w:hAnsi="Times New Roman" w:cs="Times New Roman"/>
           <w:sz w:val="22"/>
           <w:szCs w:val="22"/>
         </w:rPr>
@@ -2398,6 +2821,7 @@
       <w:proofErr w:type="gramStart"/>
       <w:r>
         <w:rPr>
+          <w:rFonts w:ascii="Times New Roman" w:hAnsi="Times New Roman" w:cs="Times New Roman"/>
           <w:sz w:val="22"/>
           <w:szCs w:val="22"/>
         </w:rPr>
@@ -2406,6 +2830,7 @@
       <w:proofErr w:type="gramEnd"/>
       <w:r>
         <w:rPr>
+          <w:rFonts w:ascii="Times New Roman" w:hAnsi="Times New Roman" w:cs="Times New Roman"/>
           <w:sz w:val="22"/>
           <w:szCs w:val="22"/>
         </w:rPr>
@@ -2414,6 +2839,7 @@
       <w:proofErr w:type="gramStart"/>
       <w:r>
         <w:rPr>
+          <w:rFonts w:ascii="Times New Roman" w:hAnsi="Times New Roman" w:cs="Times New Roman"/>
           <w:sz w:val="22"/>
           <w:szCs w:val="22"/>
         </w:rPr>
@@ -2422,6 +2848,7 @@
       <w:proofErr w:type="gramEnd"/>
       <w:r>
         <w:rPr>
+          <w:rFonts w:ascii="Times New Roman" w:hAnsi="Times New Roman" w:cs="Times New Roman"/>
           <w:sz w:val="22"/>
           <w:szCs w:val="22"/>
         </w:rPr>
@@ -2432,12 +2859,14 @@
       <w:pPr>
         <w:spacing w:line="240" w:lineRule="auto"/>
         <w:rPr>
-          <w:sz w:val="22"/>
-          <w:szCs w:val="22"/>
-        </w:rPr>
-      </w:pPr>
-      <w:r>
-        <w:rPr>
+          <w:rFonts w:ascii="Times New Roman" w:hAnsi="Times New Roman" w:cs="Times New Roman"/>
+          <w:sz w:val="22"/>
+          <w:szCs w:val="22"/>
+        </w:rPr>
+      </w:pPr>
+      <w:r>
+        <w:rPr>
+          <w:rFonts w:ascii="Times New Roman" w:hAnsi="Times New Roman" w:cs="Times New Roman"/>
           <w:sz w:val="22"/>
           <w:szCs w:val="22"/>
         </w:rPr>
@@ -2445,6 +2874,7 @@
       </w:r>
       <w:r>
         <w:rPr>
+          <w:rFonts w:ascii="Times New Roman" w:hAnsi="Times New Roman" w:cs="Times New Roman"/>
           <w:i/>
           <w:iCs/>
           <w:sz w:val="22"/>
@@ -2454,6 +2884,7 @@
       </w:r>
       <w:r>
         <w:rPr>
+          <w:rFonts w:ascii="Times New Roman" w:hAnsi="Times New Roman" w:cs="Times New Roman"/>
           <w:sz w:val="22"/>
           <w:szCs w:val="22"/>
         </w:rPr>
@@ -2462,6 +2893,7 @@
       <w:proofErr w:type="spellStart"/>
       <w:r>
         <w:rPr>
+          <w:rFonts w:ascii="Times New Roman" w:hAnsi="Times New Roman" w:cs="Times New Roman"/>
           <w:sz w:val="22"/>
           <w:szCs w:val="22"/>
         </w:rPr>
@@ -2470,6 +2902,7 @@
       <w:proofErr w:type="spellEnd"/>
       <w:r>
         <w:rPr>
+          <w:rFonts w:ascii="Times New Roman" w:hAnsi="Times New Roman" w:cs="Times New Roman"/>
           <w:sz w:val="22"/>
           <w:szCs w:val="22"/>
         </w:rPr>
@@ -2479,6 +2912,7 @@
         <w:r>
           <w:rPr>
             <w:rStyle w:val="Hyperlink"/>
+            <w:rFonts w:ascii="Times New Roman" w:hAnsi="Times New Roman" w:cs="Times New Roman"/>
             <w:sz w:val="22"/>
             <w:szCs w:val="22"/>
           </w:rPr>
@@ -2487,6 +2921,7 @@
       </w:hyperlink>
       <w:r>
         <w:rPr>
+          <w:rFonts w:ascii="Times New Roman" w:hAnsi="Times New Roman" w:cs="Times New Roman"/>
           <w:sz w:val="22"/>
           <w:szCs w:val="22"/>
         </w:rPr>
@@ -2497,6 +2932,7 @@
       <w:pPr>
         <w:spacing w:line="240" w:lineRule="auto"/>
         <w:rPr>
+          <w:rFonts w:ascii="Times New Roman" w:hAnsi="Times New Roman" w:cs="Times New Roman"/>
           <w:sz w:val="22"/>
           <w:szCs w:val="22"/>
         </w:rPr>
@@ -2506,12 +2942,14 @@
       <w:pPr>
         <w:spacing w:line="240" w:lineRule="auto"/>
         <w:rPr>
-          <w:sz w:val="22"/>
-          <w:szCs w:val="22"/>
-        </w:rPr>
-      </w:pPr>
-      <w:r>
-        <w:rPr>
+          <w:rFonts w:ascii="Times New Roman" w:hAnsi="Times New Roman" w:cs="Times New Roman"/>
+          <w:sz w:val="22"/>
+          <w:szCs w:val="22"/>
+        </w:rPr>
+      </w:pPr>
+      <w:r>
+        <w:rPr>
+          <w:rFonts w:ascii="Times New Roman" w:hAnsi="Times New Roman" w:cs="Times New Roman"/>
           <w:sz w:val="22"/>
           <w:szCs w:val="22"/>
         </w:rPr>
@@ -2520,21 +2958,16 @@
       <w:proofErr w:type="gramStart"/>
       <w:r>
         <w:rPr>
-          <w:sz w:val="22"/>
-          <w:szCs w:val="22"/>
-        </w:rPr>
-        <w:t>]</w:t>
-      </w:r>
-      <w:r>
-        <w:rPr>
-          <w:sz w:val="22"/>
-          <w:szCs w:val="22"/>
-        </w:rPr>
-        <w:t xml:space="preserve">  information</w:t>
+          <w:rFonts w:ascii="Times New Roman" w:hAnsi="Times New Roman" w:cs="Times New Roman"/>
+          <w:sz w:val="22"/>
+          <w:szCs w:val="22"/>
+        </w:rPr>
+        <w:t>]  information</w:t>
       </w:r>
       <w:proofErr w:type="gramEnd"/>
       <w:r>
         <w:rPr>
+          <w:rFonts w:ascii="Times New Roman" w:hAnsi="Times New Roman" w:cs="Times New Roman"/>
           <w:sz w:val="22"/>
           <w:szCs w:val="22"/>
         </w:rPr>
@@ -2543,6 +2976,7 @@
       <w:proofErr w:type="gramStart"/>
       <w:r>
         <w:rPr>
+          <w:rFonts w:ascii="Times New Roman" w:hAnsi="Times New Roman" w:cs="Times New Roman"/>
           <w:sz w:val="22"/>
           <w:szCs w:val="22"/>
         </w:rPr>
@@ -2551,6 +2985,7 @@
       <w:proofErr w:type="gramEnd"/>
       <w:r>
         <w:rPr>
+          <w:rFonts w:ascii="Times New Roman" w:hAnsi="Times New Roman" w:cs="Times New Roman"/>
           <w:sz w:val="22"/>
           <w:szCs w:val="22"/>
         </w:rPr>
@@ -2561,20 +2996,24 @@
       <w:pPr>
         <w:spacing w:line="240" w:lineRule="auto"/>
         <w:rPr>
-          <w:sz w:val="22"/>
-          <w:szCs w:val="22"/>
-        </w:rPr>
-      </w:pPr>
-      <w:r>
-        <w:rPr>
-          <w:sz w:val="22"/>
-          <w:szCs w:val="22"/>
-        </w:rPr>
+          <w:rFonts w:ascii="Times New Roman" w:hAnsi="Times New Roman" w:cs="Times New Roman"/>
+          <w:sz w:val="22"/>
+          <w:szCs w:val="22"/>
+        </w:rPr>
+      </w:pPr>
+      <w:r>
+        <w:rPr>
+          <w:rFonts w:ascii="Times New Roman" w:hAnsi="Times New Roman" w:cs="Times New Roman"/>
+          <w:sz w:val="22"/>
+          <w:szCs w:val="22"/>
+        </w:rPr>
+        <w:lastRenderedPageBreak/>
         <w:t xml:space="preserve">Y. Yu, Q. Niu, L. </w:t>
       </w:r>
       <w:proofErr w:type="spellStart"/>
       <w:r>
         <w:rPr>
+          <w:rFonts w:ascii="Times New Roman" w:hAnsi="Times New Roman" w:cs="Times New Roman"/>
           <w:sz w:val="22"/>
           <w:szCs w:val="22"/>
         </w:rPr>
@@ -2583,6 +3022,7 @@
       <w:proofErr w:type="spellEnd"/>
       <w:r>
         <w:rPr>
+          <w:rFonts w:ascii="Times New Roman" w:hAnsi="Times New Roman" w:cs="Times New Roman"/>
           <w:sz w:val="22"/>
           <w:szCs w:val="22"/>
         </w:rPr>
@@ -2590,6 +3030,7 @@
       </w:r>
       <w:r>
         <w:rPr>
+          <w:rFonts w:ascii="Times New Roman" w:hAnsi="Times New Roman" w:cs="Times New Roman"/>
           <w:i/>
           <w:iCs/>
           <w:sz w:val="22"/>
@@ -2599,6 +3040,7 @@
       </w:r>
       <w:r>
         <w:rPr>
+          <w:rFonts w:ascii="Times New Roman" w:hAnsi="Times New Roman" w:cs="Times New Roman"/>
           <w:sz w:val="22"/>
           <w:szCs w:val="22"/>
         </w:rPr>
@@ -2607,6 +3049,7 @@
       <w:proofErr w:type="spellStart"/>
       <w:r>
         <w:rPr>
+          <w:rFonts w:ascii="Times New Roman" w:hAnsi="Times New Roman" w:cs="Times New Roman"/>
           <w:sz w:val="22"/>
           <w:szCs w:val="22"/>
         </w:rPr>
@@ -2615,6 +3058,7 @@
       <w:proofErr w:type="spellEnd"/>
       <w:r>
         <w:rPr>
+          <w:rFonts w:ascii="Times New Roman" w:hAnsi="Times New Roman" w:cs="Times New Roman"/>
           <w:sz w:val="22"/>
           <w:szCs w:val="22"/>
         </w:rPr>
@@ -2624,6 +3068,7 @@
         <w:r>
           <w:rPr>
             <w:rStyle w:val="Hyperlink"/>
+            <w:rFonts w:ascii="Times New Roman" w:hAnsi="Times New Roman" w:cs="Times New Roman"/>
             <w:sz w:val="22"/>
             <w:szCs w:val="22"/>
           </w:rPr>
@@ -2632,6 +3077,7 @@
       </w:hyperlink>
       <w:r>
         <w:rPr>
+          <w:rFonts w:ascii="Times New Roman" w:hAnsi="Times New Roman" w:cs="Times New Roman"/>
           <w:sz w:val="22"/>
           <w:szCs w:val="22"/>
         </w:rPr>
@@ -2642,35 +3088,32 @@
       <w:pPr>
         <w:spacing w:line="240" w:lineRule="auto"/>
         <w:rPr>
-          <w:sz w:val="22"/>
-          <w:szCs w:val="22"/>
-        </w:rPr>
-      </w:pPr>
-      <w:r>
-        <w:rPr>
-          <w:sz w:val="22"/>
-          <w:szCs w:val="22"/>
-        </w:rPr>
-        <w:t>[8]</w:t>
-      </w:r>
-      <w:r>
-        <w:rPr>
-          <w:sz w:val="22"/>
-          <w:szCs w:val="22"/>
-        </w:rPr>
-        <w:t xml:space="preserve">     spoofing attacks on face id     70%</w:t>
+          <w:rFonts w:ascii="Times New Roman" w:hAnsi="Times New Roman" w:cs="Times New Roman"/>
+          <w:sz w:val="22"/>
+          <w:szCs w:val="22"/>
+        </w:rPr>
+      </w:pPr>
+      <w:r>
+        <w:rPr>
+          <w:rFonts w:ascii="Times New Roman" w:hAnsi="Times New Roman" w:cs="Times New Roman"/>
+          <w:sz w:val="22"/>
+          <w:szCs w:val="22"/>
+        </w:rPr>
+        <w:t>[8]     spoofing attacks on face id     70%</w:t>
       </w:r>
     </w:p>
     <w:p>
       <w:pPr>
         <w:spacing w:line="240" w:lineRule="auto"/>
         <w:rPr>
-          <w:sz w:val="22"/>
-          <w:szCs w:val="22"/>
-        </w:rPr>
-      </w:pPr>
-      <w:r>
-        <w:rPr>
+          <w:rFonts w:ascii="Times New Roman" w:hAnsi="Times New Roman" w:cs="Times New Roman"/>
+          <w:sz w:val="22"/>
+          <w:szCs w:val="22"/>
+        </w:rPr>
+      </w:pPr>
+      <w:r>
+        <w:rPr>
+          <w:rFonts w:ascii="Times New Roman" w:hAnsi="Times New Roman" w:cs="Times New Roman"/>
           <w:sz w:val="22"/>
           <w:szCs w:val="22"/>
         </w:rPr>
@@ -2678,6 +3121,7 @@
       </w:r>
       <w:r>
         <w:rPr>
+          <w:rFonts w:ascii="Times New Roman" w:hAnsi="Times New Roman" w:cs="Times New Roman"/>
           <w:i/>
           <w:iCs/>
           <w:sz w:val="22"/>
@@ -2687,6 +3131,7 @@
       </w:r>
       <w:r>
         <w:rPr>
+          <w:rFonts w:ascii="Times New Roman" w:hAnsi="Times New Roman" w:cs="Times New Roman"/>
           <w:sz w:val="22"/>
           <w:szCs w:val="22"/>
         </w:rPr>
@@ -2695,6 +3140,7 @@
       <w:proofErr w:type="spellStart"/>
       <w:r>
         <w:rPr>
+          <w:rFonts w:ascii="Times New Roman" w:hAnsi="Times New Roman" w:cs="Times New Roman"/>
           <w:sz w:val="22"/>
           <w:szCs w:val="22"/>
         </w:rPr>
@@ -2703,6 +3149,7 @@
       <w:proofErr w:type="spellEnd"/>
       <w:r>
         <w:rPr>
+          <w:rFonts w:ascii="Times New Roman" w:hAnsi="Times New Roman" w:cs="Times New Roman"/>
           <w:sz w:val="22"/>
           <w:szCs w:val="22"/>
         </w:rPr>
@@ -2712,6 +3159,7 @@
         <w:r>
           <w:rPr>
             <w:rStyle w:val="Hyperlink"/>
+            <w:rFonts w:ascii="Times New Roman" w:hAnsi="Times New Roman" w:cs="Times New Roman"/>
             <w:sz w:val="22"/>
             <w:szCs w:val="22"/>
           </w:rPr>
@@ -2720,6 +3168,7 @@
       </w:hyperlink>
       <w:r>
         <w:rPr>
+          <w:rFonts w:ascii="Times New Roman" w:hAnsi="Times New Roman" w:cs="Times New Roman"/>
           <w:sz w:val="22"/>
           <w:szCs w:val="22"/>
         </w:rPr>
@@ -2730,6 +3179,7 @@
       <w:pPr>
         <w:spacing w:line="240" w:lineRule="auto"/>
         <w:rPr>
+          <w:rFonts w:ascii="Times New Roman" w:hAnsi="Times New Roman" w:cs="Times New Roman"/>
           <w:sz w:val="22"/>
           <w:szCs w:val="22"/>
         </w:rPr>
@@ -2739,27 +3189,23 @@
       <w:pPr>
         <w:spacing w:line="240" w:lineRule="auto"/>
         <w:rPr>
-          <w:sz w:val="22"/>
-          <w:szCs w:val="22"/>
-        </w:rPr>
-      </w:pPr>
-      <w:r>
-        <w:rPr>
-          <w:sz w:val="22"/>
-          <w:szCs w:val="22"/>
-        </w:rPr>
-        <w:t>[9]</w:t>
-      </w:r>
-      <w:r>
-        <w:rPr>
-          <w:sz w:val="22"/>
-          <w:szCs w:val="22"/>
-        </w:rPr>
-        <w:t xml:space="preserve">     talks about deterministic searchable indexing (which </w:t>
+          <w:rFonts w:ascii="Times New Roman" w:hAnsi="Times New Roman" w:cs="Times New Roman"/>
+          <w:sz w:val="22"/>
+          <w:szCs w:val="22"/>
+        </w:rPr>
+      </w:pPr>
+      <w:r>
+        <w:rPr>
+          <w:rFonts w:ascii="Times New Roman" w:hAnsi="Times New Roman" w:cs="Times New Roman"/>
+          <w:sz w:val="22"/>
+          <w:szCs w:val="22"/>
+        </w:rPr>
+        <w:t xml:space="preserve">[9]     talks about deterministic searchable indexing (which </w:t>
       </w:r>
       <w:proofErr w:type="spellStart"/>
       <w:r>
         <w:rPr>
+          <w:rFonts w:ascii="Times New Roman" w:hAnsi="Times New Roman" w:cs="Times New Roman"/>
           <w:sz w:val="22"/>
           <w:szCs w:val="22"/>
         </w:rPr>
@@ -2768,6 +3214,7 @@
       <w:proofErr w:type="spellEnd"/>
       <w:r>
         <w:rPr>
+          <w:rFonts w:ascii="Times New Roman" w:hAnsi="Times New Roman" w:cs="Times New Roman"/>
           <w:sz w:val="22"/>
           <w:szCs w:val="22"/>
         </w:rPr>
@@ -2778,12 +3225,14 @@
       <w:pPr>
         <w:spacing w:line="240" w:lineRule="auto"/>
         <w:rPr>
-          <w:sz w:val="22"/>
-          <w:szCs w:val="22"/>
-        </w:rPr>
-      </w:pPr>
-      <w:r>
-        <w:rPr>
+          <w:rFonts w:ascii="Times New Roman" w:hAnsi="Times New Roman" w:cs="Times New Roman"/>
+          <w:sz w:val="22"/>
+          <w:szCs w:val="22"/>
+        </w:rPr>
+      </w:pPr>
+      <w:r>
+        <w:rPr>
+          <w:rFonts w:ascii="Times New Roman" w:hAnsi="Times New Roman" w:cs="Times New Roman"/>
           <w:sz w:val="22"/>
           <w:szCs w:val="22"/>
         </w:rPr>
@@ -2791,6 +3240,7 @@
       </w:r>
       <w:r>
         <w:rPr>
+          <w:rFonts w:ascii="Times New Roman" w:hAnsi="Times New Roman" w:cs="Times New Roman"/>
           <w:i/>
           <w:iCs/>
           <w:sz w:val="22"/>
@@ -2800,6 +3250,7 @@
       </w:r>
       <w:r>
         <w:rPr>
+          <w:rFonts w:ascii="Times New Roman" w:hAnsi="Times New Roman" w:cs="Times New Roman"/>
           <w:sz w:val="22"/>
           <w:szCs w:val="22"/>
         </w:rPr>
@@ -2808,6 +3259,7 @@
       <w:proofErr w:type="spellStart"/>
       <w:r>
         <w:rPr>
+          <w:rFonts w:ascii="Times New Roman" w:hAnsi="Times New Roman" w:cs="Times New Roman"/>
           <w:sz w:val="22"/>
           <w:szCs w:val="22"/>
         </w:rPr>
@@ -2816,6 +3268,7 @@
       <w:proofErr w:type="spellEnd"/>
       <w:r>
         <w:rPr>
+          <w:rFonts w:ascii="Times New Roman" w:hAnsi="Times New Roman" w:cs="Times New Roman"/>
           <w:sz w:val="22"/>
           <w:szCs w:val="22"/>
         </w:rPr>
@@ -2825,6 +3278,7 @@
         <w:r>
           <w:rPr>
             <w:rStyle w:val="Hyperlink"/>
+            <w:rFonts w:ascii="Times New Roman" w:hAnsi="Times New Roman" w:cs="Times New Roman"/>
             <w:sz w:val="22"/>
             <w:szCs w:val="22"/>
           </w:rPr>
@@ -2833,6 +3287,7 @@
       </w:hyperlink>
       <w:r>
         <w:rPr>
+          <w:rFonts w:ascii="Times New Roman" w:hAnsi="Times New Roman" w:cs="Times New Roman"/>
           <w:sz w:val="22"/>
           <w:szCs w:val="22"/>
         </w:rPr>
@@ -2843,6 +3298,7 @@
       <w:pPr>
         <w:spacing w:line="240" w:lineRule="auto"/>
         <w:rPr>
+          <w:rFonts w:ascii="Times New Roman" w:hAnsi="Times New Roman" w:cs="Times New Roman"/>
           <w:sz w:val="22"/>
           <w:szCs w:val="22"/>
         </w:rPr>
@@ -2852,35 +3308,32 @@
       <w:pPr>
         <w:spacing w:line="240" w:lineRule="auto"/>
         <w:rPr>
-          <w:sz w:val="22"/>
-          <w:szCs w:val="22"/>
-        </w:rPr>
-      </w:pPr>
-      <w:r>
-        <w:rPr>
-          <w:sz w:val="22"/>
-          <w:szCs w:val="22"/>
-        </w:rPr>
-        <w:t>[10]</w:t>
-      </w:r>
-      <w:r>
-        <w:rPr>
-          <w:sz w:val="22"/>
-          <w:szCs w:val="22"/>
-        </w:rPr>
-        <w:t xml:space="preserve">     talks about pinning and how its used and improves connection </w:t>
+          <w:rFonts w:ascii="Times New Roman" w:hAnsi="Times New Roman" w:cs="Times New Roman"/>
+          <w:sz w:val="22"/>
+          <w:szCs w:val="22"/>
+        </w:rPr>
+      </w:pPr>
+      <w:r>
+        <w:rPr>
+          <w:rFonts w:ascii="Times New Roman" w:hAnsi="Times New Roman" w:cs="Times New Roman"/>
+          <w:sz w:val="22"/>
+          <w:szCs w:val="22"/>
+        </w:rPr>
+        <w:t xml:space="preserve">[10]     talks about pinning and how its used and improves connection </w:t>
       </w:r>
     </w:p>
     <w:p>
       <w:pPr>
         <w:spacing w:line="240" w:lineRule="auto"/>
         <w:rPr>
-          <w:sz w:val="22"/>
-          <w:szCs w:val="22"/>
-        </w:rPr>
-      </w:pPr>
-      <w:r>
-        <w:rPr>
+          <w:rFonts w:ascii="Times New Roman" w:hAnsi="Times New Roman" w:cs="Times New Roman"/>
+          <w:sz w:val="22"/>
+          <w:szCs w:val="22"/>
+        </w:rPr>
+      </w:pPr>
+      <w:r>
+        <w:rPr>
+          <w:rFonts w:ascii="Times New Roman" w:hAnsi="Times New Roman" w:cs="Times New Roman"/>
           <w:sz w:val="22"/>
           <w:szCs w:val="22"/>
         </w:rPr>
@@ -2889,6 +3342,7 @@
       <w:proofErr w:type="spellStart"/>
       <w:r>
         <w:rPr>
+          <w:rFonts w:ascii="Times New Roman" w:hAnsi="Times New Roman" w:cs="Times New Roman"/>
           <w:sz w:val="22"/>
           <w:szCs w:val="22"/>
         </w:rPr>
@@ -2897,6 +3351,7 @@
       <w:proofErr w:type="spellEnd"/>
       <w:r>
         <w:rPr>
+          <w:rFonts w:ascii="Times New Roman" w:hAnsi="Times New Roman" w:cs="Times New Roman"/>
           <w:sz w:val="22"/>
           <w:szCs w:val="22"/>
         </w:rPr>
@@ -2904,6 +3359,7 @@
       </w:r>
       <w:r>
         <w:rPr>
+          <w:rFonts w:ascii="Times New Roman" w:hAnsi="Times New Roman" w:cs="Times New Roman"/>
           <w:i/>
           <w:iCs/>
           <w:sz w:val="22"/>
@@ -2913,6 +3369,7 @@
       </w:r>
       <w:r>
         <w:rPr>
+          <w:rFonts w:ascii="Times New Roman" w:hAnsi="Times New Roman" w:cs="Times New Roman"/>
           <w:sz w:val="22"/>
           <w:szCs w:val="22"/>
         </w:rPr>
@@ -2921,6 +3378,7 @@
       <w:proofErr w:type="spellStart"/>
       <w:r>
         <w:rPr>
+          <w:rFonts w:ascii="Times New Roman" w:hAnsi="Times New Roman" w:cs="Times New Roman"/>
           <w:sz w:val="22"/>
           <w:szCs w:val="22"/>
         </w:rPr>
@@ -2929,6 +3387,7 @@
       <w:proofErr w:type="spellEnd"/>
       <w:r>
         <w:rPr>
+          <w:rFonts w:ascii="Times New Roman" w:hAnsi="Times New Roman" w:cs="Times New Roman"/>
           <w:sz w:val="22"/>
           <w:szCs w:val="22"/>
         </w:rPr>
@@ -2938,6 +3397,7 @@
         <w:r>
           <w:rPr>
             <w:rStyle w:val="Hyperlink"/>
+            <w:rFonts w:ascii="Times New Roman" w:hAnsi="Times New Roman" w:cs="Times New Roman"/>
             <w:sz w:val="22"/>
             <w:szCs w:val="22"/>
           </w:rPr>
@@ -2946,6 +3406,7 @@
       </w:hyperlink>
       <w:r>
         <w:rPr>
+          <w:rFonts w:ascii="Times New Roman" w:hAnsi="Times New Roman" w:cs="Times New Roman"/>
           <w:sz w:val="22"/>
           <w:szCs w:val="22"/>
         </w:rPr>
@@ -2956,6 +3417,7 @@
       <w:pPr>
         <w:spacing w:line="240" w:lineRule="auto"/>
         <w:rPr>
+          <w:rFonts w:ascii="Times New Roman" w:hAnsi="Times New Roman" w:cs="Times New Roman"/>
           <w:sz w:val="22"/>
           <w:szCs w:val="22"/>
         </w:rPr>
@@ -2965,26 +3427,22 @@
       <w:pPr>
         <w:spacing w:line="240" w:lineRule="auto"/>
         <w:rPr>
-          <w:sz w:val="22"/>
-          <w:szCs w:val="22"/>
-        </w:rPr>
-      </w:pPr>
-      <w:r>
-        <w:rPr>
-          <w:sz w:val="22"/>
-          <w:szCs w:val="22"/>
-        </w:rPr>
-        <w:t>[11]</w:t>
-      </w:r>
-      <w:r>
-        <w:rPr>
-          <w:sz w:val="22"/>
-          <w:szCs w:val="22"/>
-        </w:rPr>
-        <w:t xml:space="preserve">   talks about </w:t>
-      </w:r>
-      <w:r>
-        <w:rPr>
+          <w:rFonts w:ascii="Times New Roman" w:hAnsi="Times New Roman" w:cs="Times New Roman"/>
+          <w:sz w:val="22"/>
+          <w:szCs w:val="22"/>
+        </w:rPr>
+      </w:pPr>
+      <w:r>
+        <w:rPr>
+          <w:rFonts w:ascii="Times New Roman" w:hAnsi="Times New Roman" w:cs="Times New Roman"/>
+          <w:sz w:val="22"/>
+          <w:szCs w:val="22"/>
+        </w:rPr>
+        <w:t xml:space="preserve">[11]   talks about </w:t>
+      </w:r>
+      <w:r>
+        <w:rPr>
+          <w:rFonts w:ascii="Times New Roman" w:hAnsi="Times New Roman" w:cs="Times New Roman"/>
           <w:sz w:val="22"/>
           <w:szCs w:val="22"/>
         </w:rPr>
@@ -2992,6 +3450,7 @@
       </w:r>
       <w:r>
         <w:rPr>
+          <w:rFonts w:ascii="Times New Roman" w:hAnsi="Times New Roman" w:cs="Times New Roman"/>
           <w:sz w:val="22"/>
           <w:szCs w:val="22"/>
         </w:rPr>
@@ -3002,20 +3461,22 @@
       <w:pPr>
         <w:spacing w:line="240" w:lineRule="auto"/>
         <w:rPr>
-          <w:sz w:val="22"/>
-          <w:szCs w:val="22"/>
-        </w:rPr>
-      </w:pPr>
-      <w:r>
-        <w:rPr>
-          <w:sz w:val="22"/>
-          <w:szCs w:val="22"/>
-        </w:rPr>
-        <w:lastRenderedPageBreak/>
+          <w:rFonts w:ascii="Times New Roman" w:hAnsi="Times New Roman" w:cs="Times New Roman"/>
+          <w:sz w:val="22"/>
+          <w:szCs w:val="22"/>
+        </w:rPr>
+      </w:pPr>
+      <w:r>
+        <w:rPr>
+          <w:rFonts w:ascii="Times New Roman" w:hAnsi="Times New Roman" w:cs="Times New Roman"/>
+          <w:sz w:val="22"/>
+          <w:szCs w:val="22"/>
+        </w:rPr>
         <w:t xml:space="preserve">E. Mohamed, “Future Trends and Real-World Applications in Database Encryption,” </w:t>
       </w:r>
       <w:r>
         <w:rPr>
+          <w:rFonts w:ascii="Times New Roman" w:hAnsi="Times New Roman" w:cs="Times New Roman"/>
           <w:i/>
           <w:iCs/>
           <w:sz w:val="22"/>
@@ -3026,6 +3487,7 @@
       <w:proofErr w:type="spellStart"/>
       <w:r>
         <w:rPr>
+          <w:rFonts w:ascii="Times New Roman" w:hAnsi="Times New Roman" w:cs="Times New Roman"/>
           <w:i/>
           <w:iCs/>
           <w:sz w:val="22"/>
@@ -3036,6 +3498,7 @@
       <w:proofErr w:type="spellEnd"/>
       <w:r>
         <w:rPr>
+          <w:rFonts w:ascii="Times New Roman" w:hAnsi="Times New Roman" w:cs="Times New Roman"/>
           <w:i/>
           <w:iCs/>
           <w:sz w:val="22"/>
@@ -3045,6 +3508,7 @@
       </w:r>
       <w:r>
         <w:rPr>
+          <w:rFonts w:ascii="Times New Roman" w:hAnsi="Times New Roman" w:cs="Times New Roman"/>
           <w:sz w:val="22"/>
           <w:szCs w:val="22"/>
         </w:rPr>
@@ -3054,6 +3518,7 @@
         <w:r>
           <w:rPr>
             <w:rStyle w:val="Hyperlink"/>
+            <w:rFonts w:ascii="Times New Roman" w:hAnsi="Times New Roman" w:cs="Times New Roman"/>
             <w:sz w:val="22"/>
             <w:szCs w:val="22"/>
           </w:rPr>
@@ -3065,6 +3530,7 @@
       <w:pPr>
         <w:spacing w:line="240" w:lineRule="auto"/>
         <w:rPr>
+          <w:rFonts w:ascii="Times New Roman" w:hAnsi="Times New Roman" w:cs="Times New Roman"/>
           <w:sz w:val="22"/>
           <w:szCs w:val="22"/>
         </w:rPr>
@@ -3074,12 +3540,14 @@
       <w:pPr>
         <w:spacing w:line="240" w:lineRule="auto"/>
         <w:rPr>
-          <w:sz w:val="22"/>
-          <w:szCs w:val="22"/>
-        </w:rPr>
-      </w:pPr>
-      <w:r>
-        <w:rPr>
+          <w:rFonts w:ascii="Times New Roman" w:hAnsi="Times New Roman" w:cs="Times New Roman"/>
+          <w:sz w:val="22"/>
+          <w:szCs w:val="22"/>
+        </w:rPr>
+      </w:pPr>
+      <w:r>
+        <w:rPr>
+          <w:rFonts w:ascii="Times New Roman" w:hAnsi="Times New Roman" w:cs="Times New Roman"/>
           <w:sz w:val="22"/>
           <w:szCs w:val="22"/>
         </w:rPr>
@@ -3088,21 +3556,16 @@
       <w:proofErr w:type="gramStart"/>
       <w:r>
         <w:rPr>
-          <w:sz w:val="22"/>
-          <w:szCs w:val="22"/>
-        </w:rPr>
-        <w:t>]</w:t>
-      </w:r>
-      <w:r>
-        <w:rPr>
-          <w:sz w:val="22"/>
-          <w:szCs w:val="22"/>
-        </w:rPr>
-        <w:t xml:space="preserve">  talks</w:t>
+          <w:rFonts w:ascii="Times New Roman" w:hAnsi="Times New Roman" w:cs="Times New Roman"/>
+          <w:sz w:val="22"/>
+          <w:szCs w:val="22"/>
+        </w:rPr>
+        <w:t>]  talks</w:t>
       </w:r>
       <w:proofErr w:type="gramEnd"/>
       <w:r>
         <w:rPr>
+          <w:rFonts w:ascii="Times New Roman" w:hAnsi="Times New Roman" w:cs="Times New Roman"/>
           <w:sz w:val="22"/>
           <w:szCs w:val="22"/>
         </w:rPr>
@@ -3113,12 +3576,14 @@
       <w:pPr>
         <w:spacing w:line="240" w:lineRule="auto"/>
         <w:rPr>
-          <w:sz w:val="22"/>
-          <w:szCs w:val="22"/>
-        </w:rPr>
-      </w:pPr>
-      <w:r>
-        <w:rPr>
+          <w:rFonts w:ascii="Times New Roman" w:hAnsi="Times New Roman" w:cs="Times New Roman"/>
+          <w:sz w:val="22"/>
+          <w:szCs w:val="22"/>
+        </w:rPr>
+      </w:pPr>
+      <w:r>
+        <w:rPr>
+          <w:rFonts w:ascii="Times New Roman" w:hAnsi="Times New Roman" w:cs="Times New Roman"/>
           <w:sz w:val="22"/>
           <w:szCs w:val="22"/>
         </w:rPr>
@@ -3126,6 +3591,7 @@
       </w:r>
       <w:r>
         <w:rPr>
+          <w:rFonts w:ascii="Times New Roman" w:hAnsi="Times New Roman" w:cs="Times New Roman"/>
           <w:i/>
           <w:iCs/>
           <w:sz w:val="22"/>
@@ -3135,6 +3601,7 @@
       </w:r>
       <w:r>
         <w:rPr>
+          <w:rFonts w:ascii="Times New Roman" w:hAnsi="Times New Roman" w:cs="Times New Roman"/>
           <w:sz w:val="22"/>
           <w:szCs w:val="22"/>
         </w:rPr>
@@ -3143,6 +3610,7 @@
       <w:proofErr w:type="spellStart"/>
       <w:r>
         <w:rPr>
+          <w:rFonts w:ascii="Times New Roman" w:hAnsi="Times New Roman" w:cs="Times New Roman"/>
           <w:sz w:val="22"/>
           <w:szCs w:val="22"/>
         </w:rPr>
@@ -3151,6 +3619,7 @@
       <w:proofErr w:type="spellEnd"/>
       <w:r>
         <w:rPr>
+          <w:rFonts w:ascii="Times New Roman" w:hAnsi="Times New Roman" w:cs="Times New Roman"/>
           <w:sz w:val="22"/>
           <w:szCs w:val="22"/>
         </w:rPr>
@@ -3161,6 +3630,7 @@
       <w:pPr>
         <w:spacing w:line="240" w:lineRule="auto"/>
         <w:rPr>
+          <w:rFonts w:ascii="Times New Roman" w:hAnsi="Times New Roman" w:cs="Times New Roman"/>
           <w:sz w:val="22"/>
           <w:szCs w:val="22"/>
         </w:rPr>
@@ -3170,35 +3640,32 @@
       <w:pPr>
         <w:spacing w:line="240" w:lineRule="auto"/>
         <w:rPr>
-          <w:sz w:val="22"/>
-          <w:szCs w:val="22"/>
-        </w:rPr>
-      </w:pPr>
-      <w:r>
-        <w:rPr>
-          <w:sz w:val="22"/>
-          <w:szCs w:val="22"/>
-        </w:rPr>
-        <w:t>[13]</w:t>
-      </w:r>
-      <w:r>
-        <w:rPr>
-          <w:sz w:val="22"/>
-          <w:szCs w:val="22"/>
-        </w:rPr>
-        <w:t xml:space="preserve">       talks about deterministic encryption and leakage in a database </w:t>
+          <w:rFonts w:ascii="Times New Roman" w:hAnsi="Times New Roman" w:cs="Times New Roman"/>
+          <w:sz w:val="22"/>
+          <w:szCs w:val="22"/>
+        </w:rPr>
+      </w:pPr>
+      <w:r>
+        <w:rPr>
+          <w:rFonts w:ascii="Times New Roman" w:hAnsi="Times New Roman" w:cs="Times New Roman"/>
+          <w:sz w:val="22"/>
+          <w:szCs w:val="22"/>
+        </w:rPr>
+        <w:t xml:space="preserve">[13]       talks about deterministic encryption and leakage in a database </w:t>
       </w:r>
     </w:p>
     <w:p>
       <w:pPr>
         <w:spacing w:line="240" w:lineRule="auto"/>
         <w:rPr>
-          <w:sz w:val="22"/>
-          <w:szCs w:val="22"/>
-        </w:rPr>
-      </w:pPr>
-      <w:r>
-        <w:rPr>
+          <w:rFonts w:ascii="Times New Roman" w:hAnsi="Times New Roman" w:cs="Times New Roman"/>
+          <w:sz w:val="22"/>
+          <w:szCs w:val="22"/>
+        </w:rPr>
+      </w:pPr>
+      <w:r>
+        <w:rPr>
+          <w:rFonts w:ascii="Times New Roman" w:hAnsi="Times New Roman" w:cs="Times New Roman"/>
           <w:sz w:val="22"/>
           <w:szCs w:val="22"/>
         </w:rPr>
@@ -3207,6 +3674,7 @@
       <w:proofErr w:type="spellStart"/>
       <w:r>
         <w:rPr>
+          <w:rFonts w:ascii="Times New Roman" w:hAnsi="Times New Roman" w:cs="Times New Roman"/>
           <w:sz w:val="22"/>
           <w:szCs w:val="22"/>
         </w:rPr>
@@ -3215,6 +3683,7 @@
       <w:proofErr w:type="spellEnd"/>
       <w:r>
         <w:rPr>
+          <w:rFonts w:ascii="Times New Roman" w:hAnsi="Times New Roman" w:cs="Times New Roman"/>
           <w:sz w:val="22"/>
           <w:szCs w:val="22"/>
         </w:rPr>
@@ -3222,6 +3691,7 @@
       </w:r>
       <w:r>
         <w:rPr>
+          <w:rFonts w:ascii="Times New Roman" w:hAnsi="Times New Roman" w:cs="Times New Roman"/>
           <w:i/>
           <w:iCs/>
           <w:sz w:val="22"/>
@@ -3231,6 +3701,7 @@
       </w:r>
       <w:r>
         <w:rPr>
+          <w:rFonts w:ascii="Times New Roman" w:hAnsi="Times New Roman" w:cs="Times New Roman"/>
           <w:sz w:val="22"/>
           <w:szCs w:val="22"/>
         </w:rPr>
@@ -3239,6 +3710,7 @@
       <w:proofErr w:type="spellStart"/>
       <w:r>
         <w:rPr>
+          <w:rFonts w:ascii="Times New Roman" w:hAnsi="Times New Roman" w:cs="Times New Roman"/>
           <w:sz w:val="22"/>
           <w:szCs w:val="22"/>
         </w:rPr>
@@ -3247,151 +3719,721 @@
       <w:proofErr w:type="spellEnd"/>
       <w:r>
         <w:rPr>
-          <w:sz w:val="22"/>
-          <w:szCs w:val="22"/>
-        </w:rPr>
-        <w:t>: https://doi.org/10.1186/s42400-024-00208-w.</w:t>
-      </w:r>
-    </w:p>
-    <w:p>
-      <w:pPr>
-        <w:spacing w:line="240" w:lineRule="auto"/>
-        <w:rPr>
-          <w:sz w:val="22"/>
-          <w:szCs w:val="22"/>
-        </w:rPr>
-      </w:pPr>
-    </w:p>
-    <w:p>
-      <w:pPr>
-        <w:spacing w:line="240" w:lineRule="auto"/>
-        <w:rPr>
-          <w:sz w:val="22"/>
-          <w:szCs w:val="22"/>
-        </w:rPr>
-      </w:pPr>
-    </w:p>
-    <w:p>
-      <w:pPr>
-        <w:spacing w:line="240" w:lineRule="auto"/>
-        <w:rPr>
-          <w:sz w:val="22"/>
-          <w:szCs w:val="22"/>
-        </w:rPr>
-      </w:pPr>
-    </w:p>
-    <w:p>
-      <w:pPr>
-        <w:spacing w:line="240" w:lineRule="auto"/>
-        <w:rPr>
-          <w:sz w:val="22"/>
-          <w:szCs w:val="22"/>
-        </w:rPr>
-      </w:pPr>
-    </w:p>
-    <w:p>
-      <w:pPr>
-        <w:spacing w:line="240" w:lineRule="auto"/>
-        <w:rPr>
-          <w:sz w:val="22"/>
-          <w:szCs w:val="22"/>
-        </w:rPr>
-      </w:pPr>
-    </w:p>
-    <w:p>
-      <w:pPr>
-        <w:spacing w:line="240" w:lineRule="auto"/>
-        <w:rPr>
-          <w:sz w:val="22"/>
-          <w:szCs w:val="22"/>
-        </w:rPr>
-      </w:pPr>
-    </w:p>
-    <w:p>
-      <w:pPr>
-        <w:spacing w:line="240" w:lineRule="auto"/>
-        <w:rPr>
-          <w:sz w:val="22"/>
-          <w:szCs w:val="22"/>
-        </w:rPr>
-      </w:pPr>
-    </w:p>
-    <w:p>
-      <w:pPr>
-        <w:spacing w:line="240" w:lineRule="auto"/>
-        <w:rPr>
-          <w:sz w:val="22"/>
-          <w:szCs w:val="22"/>
-        </w:rPr>
-      </w:pPr>
-    </w:p>
-    <w:p>
-      <w:pPr>
-        <w:spacing w:line="240" w:lineRule="auto"/>
-        <w:rPr>
-          <w:sz w:val="22"/>
-          <w:szCs w:val="22"/>
-        </w:rPr>
-      </w:pPr>
-    </w:p>
-    <w:p>
-      <w:pPr>
-        <w:spacing w:line="240" w:lineRule="auto"/>
-        <w:rPr>
-          <w:sz w:val="22"/>
-          <w:szCs w:val="22"/>
-        </w:rPr>
-      </w:pPr>
-      <w:r>
-        <w:rPr>
-          <w:sz w:val="22"/>
-          <w:szCs w:val="22"/>
-        </w:rPr>
-        <w:t>[</w:t>
-      </w:r>
-      <w:r>
-        <w:rPr>
-          <w:sz w:val="22"/>
-          <w:szCs w:val="22"/>
-        </w:rPr>
-        <w:t>10000</w:t>
-      </w:r>
-      <w:r>
-        <w:rPr>
-          <w:sz w:val="22"/>
-          <w:szCs w:val="22"/>
-        </w:rPr>
-        <w:t>]</w:t>
-      </w:r>
-    </w:p>
-    <w:p>
-      <w:pPr>
-        <w:spacing w:line="240" w:lineRule="auto"/>
-        <w:rPr>
-          <w:sz w:val="22"/>
-          <w:szCs w:val="22"/>
-        </w:rPr>
-      </w:pPr>
-      <w:r>
-        <w:rPr>
-          <w:sz w:val="22"/>
-          <w:szCs w:val="22"/>
-        </w:rPr>
-        <w:t>Biometric access control system price (biometric auth pricing list for scanners)</w:t>
-      </w:r>
-    </w:p>
-    <w:p>
-      <w:pPr>
-        <w:spacing w:line="240" w:lineRule="auto"/>
-        <w:rPr>
-          <w:sz w:val="22"/>
-          <w:szCs w:val="22"/>
-        </w:rPr>
-      </w:pPr>
+          <w:rFonts w:ascii="Times New Roman" w:hAnsi="Times New Roman" w:cs="Times New Roman"/>
+          <w:sz w:val="22"/>
+          <w:szCs w:val="22"/>
+        </w:rPr>
+        <w:t xml:space="preserve">: </w:t>
+      </w:r>
       <w:hyperlink r:id="rId15" w:history="1">
         <w:r>
           <w:rPr>
             <w:rStyle w:val="Hyperlink"/>
+            <w:rFonts w:ascii="Times New Roman" w:hAnsi="Times New Roman" w:cs="Times New Roman"/>
+            <w:sz w:val="22"/>
+            <w:szCs w:val="22"/>
+          </w:rPr>
+          <w:t>https://doi.org/10.1186/s42400-024-00208-w</w:t>
+        </w:r>
+      </w:hyperlink>
+      <w:r>
+        <w:rPr>
+          <w:rFonts w:ascii="Times New Roman" w:hAnsi="Times New Roman" w:cs="Times New Roman"/>
+          <w:sz w:val="22"/>
+          <w:szCs w:val="22"/>
+        </w:rPr>
+        <w:t>.</w:t>
+      </w:r>
+    </w:p>
+    <w:p>
+      <w:pPr>
+        <w:spacing w:line="240" w:lineRule="auto"/>
+        <w:rPr>
+          <w:rFonts w:ascii="Times New Roman" w:hAnsi="Times New Roman" w:cs="Times New Roman"/>
+          <w:sz w:val="22"/>
+          <w:szCs w:val="22"/>
+        </w:rPr>
+      </w:pPr>
+    </w:p>
+    <w:p>
+      <w:pPr>
+        <w:spacing w:line="240" w:lineRule="auto"/>
+        <w:rPr>
+          <w:rFonts w:ascii="Times New Roman" w:hAnsi="Times New Roman" w:cs="Times New Roman"/>
+          <w:sz w:val="22"/>
+          <w:szCs w:val="22"/>
+        </w:rPr>
+      </w:pPr>
+      <w:r>
+        <w:rPr>
+          <w:rFonts w:ascii="Times New Roman" w:hAnsi="Times New Roman" w:cs="Times New Roman"/>
+          <w:sz w:val="22"/>
+          <w:szCs w:val="22"/>
+        </w:rPr>
+        <w:t>[14]</w:t>
+      </w:r>
+      <w:r>
+        <w:rPr>
+          <w:rFonts w:ascii="Times New Roman" w:hAnsi="Times New Roman" w:cs="Times New Roman"/>
+          <w:sz w:val="22"/>
+          <w:szCs w:val="22"/>
+        </w:rPr>
+        <w:t xml:space="preserve">    Postal Vote tampering </w:t>
+      </w:r>
+    </w:p>
+    <w:p>
+      <w:pPr>
+        <w:spacing w:line="240" w:lineRule="auto"/>
+        <w:rPr>
+          <w:rFonts w:ascii="Times New Roman" w:hAnsi="Times New Roman" w:cs="Times New Roman"/>
+          <w:sz w:val="22"/>
+          <w:szCs w:val="22"/>
+        </w:rPr>
+      </w:pPr>
+      <w:r>
+        <w:rPr>
+          <w:rFonts w:ascii="Times New Roman" w:hAnsi="Times New Roman" w:cs="Times New Roman"/>
+          <w:sz w:val="22"/>
+          <w:szCs w:val="22"/>
+        </w:rPr>
+        <w:t xml:space="preserve">E. Hill, M. Sobolewska, S. Wilks-Heeg, and M. Borkowska, “Explaining electoral fraud in an advanced democracy: Fraud vulnerabilities, opportunities and facilitating mechanisms in British elections,” </w:t>
+      </w:r>
+      <w:r>
+        <w:rPr>
+          <w:rFonts w:ascii="Times New Roman" w:hAnsi="Times New Roman" w:cs="Times New Roman"/>
+          <w:i/>
+          <w:iCs/>
+          <w:sz w:val="22"/>
+          <w:szCs w:val="22"/>
+        </w:rPr>
+        <w:t>The British Journal of Politics and International Relations</w:t>
+      </w:r>
+      <w:r>
+        <w:rPr>
+          <w:rFonts w:ascii="Times New Roman" w:hAnsi="Times New Roman" w:cs="Times New Roman"/>
+          <w:sz w:val="22"/>
+          <w:szCs w:val="22"/>
+        </w:rPr>
+        <w:t xml:space="preserve">, vol. 19, no. 4, pp. 772–789, Jun. 2017, </w:t>
+      </w:r>
+      <w:proofErr w:type="spellStart"/>
+      <w:r>
+        <w:rPr>
+          <w:rFonts w:ascii="Times New Roman" w:hAnsi="Times New Roman" w:cs="Times New Roman"/>
+          <w:sz w:val="22"/>
+          <w:szCs w:val="22"/>
+        </w:rPr>
+        <w:t>doi</w:t>
+      </w:r>
+      <w:proofErr w:type="spellEnd"/>
+      <w:r>
+        <w:rPr>
+          <w:rFonts w:ascii="Times New Roman" w:hAnsi="Times New Roman" w:cs="Times New Roman"/>
+          <w:sz w:val="22"/>
+          <w:szCs w:val="22"/>
+        </w:rPr>
+        <w:t xml:space="preserve">: </w:t>
+      </w:r>
+      <w:hyperlink r:id="rId16" w:history="1">
+        <w:r>
+          <w:rPr>
+            <w:rStyle w:val="Hyperlink"/>
+            <w:rFonts w:ascii="Times New Roman" w:hAnsi="Times New Roman" w:cs="Times New Roman"/>
+            <w:sz w:val="22"/>
+            <w:szCs w:val="22"/>
+          </w:rPr>
+          <w:t>https://doi.org/10.1177/1369148117715222</w:t>
+        </w:r>
+      </w:hyperlink>
+      <w:r>
+        <w:rPr>
+          <w:rFonts w:ascii="Times New Roman" w:hAnsi="Times New Roman" w:cs="Times New Roman"/>
+          <w:sz w:val="22"/>
+          <w:szCs w:val="22"/>
+        </w:rPr>
+        <w:t>.</w:t>
+      </w:r>
+    </w:p>
+    <w:p>
+      <w:pPr>
+        <w:spacing w:line="240" w:lineRule="auto"/>
+        <w:rPr>
+          <w:rFonts w:ascii="Times New Roman" w:hAnsi="Times New Roman" w:cs="Times New Roman"/>
+          <w:sz w:val="22"/>
+          <w:szCs w:val="22"/>
+        </w:rPr>
+      </w:pPr>
+    </w:p>
+    <w:p>
+      <w:pPr>
+        <w:spacing w:line="240" w:lineRule="auto"/>
+        <w:rPr>
+          <w:rFonts w:ascii="Times New Roman" w:hAnsi="Times New Roman" w:cs="Times New Roman"/>
+          <w:sz w:val="22"/>
+          <w:szCs w:val="22"/>
+        </w:rPr>
+      </w:pPr>
+      <w:r>
+        <w:rPr>
+          <w:rFonts w:ascii="Times New Roman" w:hAnsi="Times New Roman" w:cs="Times New Roman"/>
+          <w:sz w:val="22"/>
+          <w:szCs w:val="22"/>
+        </w:rPr>
+        <w:lastRenderedPageBreak/>
+        <w:t>[</w:t>
+      </w:r>
+      <w:r>
+        <w:rPr>
+          <w:rFonts w:ascii="Times New Roman" w:hAnsi="Times New Roman" w:cs="Times New Roman"/>
+          <w:sz w:val="22"/>
+          <w:szCs w:val="22"/>
+        </w:rPr>
+        <w:t>15</w:t>
+      </w:r>
+      <w:r>
+        <w:rPr>
+          <w:rFonts w:ascii="Times New Roman" w:hAnsi="Times New Roman" w:cs="Times New Roman"/>
+          <w:sz w:val="22"/>
+          <w:szCs w:val="22"/>
+        </w:rPr>
+        <w:t>]</w:t>
+      </w:r>
+      <w:r>
+        <w:rPr>
+          <w:rFonts w:ascii="Times New Roman" w:hAnsi="Times New Roman" w:cs="Times New Roman"/>
+          <w:sz w:val="22"/>
+          <w:szCs w:val="22"/>
+        </w:rPr>
+        <w:t xml:space="preserve">       talks about the counting system and that delays can occur of 10+ hours</w:t>
+      </w:r>
+    </w:p>
+    <w:p>
+      <w:pPr>
+        <w:spacing w:line="240" w:lineRule="auto"/>
+        <w:rPr>
+          <w:rFonts w:ascii="Times New Roman" w:hAnsi="Times New Roman" w:cs="Times New Roman"/>
+          <w:sz w:val="22"/>
+          <w:szCs w:val="22"/>
+        </w:rPr>
+      </w:pPr>
+      <w:r>
+        <w:rPr>
+          <w:rFonts w:ascii="Times New Roman" w:hAnsi="Times New Roman" w:cs="Times New Roman"/>
+          <w:sz w:val="22"/>
+          <w:szCs w:val="22"/>
+        </w:rPr>
+        <w:t xml:space="preserve"> N. Johnston, </w:t>
+      </w:r>
+      <w:r>
+        <w:rPr>
+          <w:rFonts w:ascii="Times New Roman" w:hAnsi="Times New Roman" w:cs="Times New Roman"/>
+          <w:i/>
+          <w:iCs/>
+          <w:sz w:val="22"/>
+          <w:szCs w:val="22"/>
+        </w:rPr>
+        <w:t>EU referendum – the count</w:t>
+      </w:r>
+      <w:r>
+        <w:rPr>
+          <w:rFonts w:ascii="Times New Roman" w:hAnsi="Times New Roman" w:cs="Times New Roman"/>
+          <w:sz w:val="22"/>
+          <w:szCs w:val="22"/>
+        </w:rPr>
+        <w:t>, Briefing Paper no. 7588, House of Commons Library, London, UK, May 12, 2016.</w:t>
+      </w:r>
+    </w:p>
+    <w:p>
+      <w:pPr>
+        <w:spacing w:line="240" w:lineRule="auto"/>
+        <w:rPr>
+          <w:rFonts w:ascii="Times New Roman" w:hAnsi="Times New Roman" w:cs="Times New Roman"/>
+          <w:sz w:val="22"/>
+          <w:szCs w:val="22"/>
+        </w:rPr>
+      </w:pPr>
+    </w:p>
+    <w:p>
+      <w:pPr>
+        <w:spacing w:line="240" w:lineRule="auto"/>
+        <w:rPr>
+          <w:rFonts w:ascii="Times New Roman" w:hAnsi="Times New Roman" w:cs="Times New Roman"/>
+          <w:sz w:val="22"/>
+          <w:szCs w:val="22"/>
+        </w:rPr>
+      </w:pPr>
+      <w:r>
+        <w:rPr>
+          <w:rFonts w:ascii="Times New Roman" w:hAnsi="Times New Roman" w:cs="Times New Roman"/>
+          <w:sz w:val="22"/>
+          <w:szCs w:val="22"/>
+        </w:rPr>
+        <w:t>[1</w:t>
+      </w:r>
+      <w:r>
+        <w:rPr>
+          <w:rFonts w:ascii="Times New Roman" w:hAnsi="Times New Roman" w:cs="Times New Roman"/>
+          <w:sz w:val="22"/>
+          <w:szCs w:val="22"/>
+        </w:rPr>
+        <w:t>6</w:t>
+      </w:r>
+      <w:r>
+        <w:rPr>
+          <w:rFonts w:ascii="Times New Roman" w:hAnsi="Times New Roman" w:cs="Times New Roman"/>
+          <w:sz w:val="22"/>
+          <w:szCs w:val="22"/>
+        </w:rPr>
+        <w:t>]</w:t>
+      </w:r>
+      <w:r>
+        <w:rPr>
+          <w:rFonts w:ascii="Times New Roman" w:hAnsi="Times New Roman" w:cs="Times New Roman"/>
+          <w:sz w:val="22"/>
+          <w:szCs w:val="22"/>
+        </w:rPr>
+        <w:t xml:space="preserve">     in </w:t>
+      </w:r>
+      <w:proofErr w:type="spellStart"/>
+      <w:r>
+        <w:rPr>
+          <w:rFonts w:ascii="Times New Roman" w:hAnsi="Times New Roman" w:cs="Times New Roman"/>
+          <w:sz w:val="22"/>
+          <w:szCs w:val="22"/>
+        </w:rPr>
+        <w:t>malasia</w:t>
+      </w:r>
+      <w:proofErr w:type="spellEnd"/>
+      <w:r>
+        <w:rPr>
+          <w:rFonts w:ascii="Times New Roman" w:hAnsi="Times New Roman" w:cs="Times New Roman"/>
+          <w:sz w:val="22"/>
+          <w:szCs w:val="22"/>
+        </w:rPr>
+        <w:t xml:space="preserve"> there is a smart card with </w:t>
+      </w:r>
+      <w:proofErr w:type="spellStart"/>
+      <w:r>
+        <w:rPr>
+          <w:rFonts w:ascii="Times New Roman" w:hAnsi="Times New Roman" w:cs="Times New Roman"/>
+          <w:sz w:val="22"/>
+          <w:szCs w:val="22"/>
+        </w:rPr>
+        <w:t>ur</w:t>
+      </w:r>
+      <w:proofErr w:type="spellEnd"/>
+      <w:r>
+        <w:rPr>
+          <w:rFonts w:ascii="Times New Roman" w:hAnsi="Times New Roman" w:cs="Times New Roman"/>
+          <w:sz w:val="22"/>
+          <w:szCs w:val="22"/>
+        </w:rPr>
+        <w:t xml:space="preserve"> fingerprint on it. </w:t>
+      </w:r>
+    </w:p>
+    <w:p>
+      <w:pPr>
+        <w:spacing w:line="240" w:lineRule="auto"/>
+        <w:rPr>
+          <w:rFonts w:ascii="Times New Roman" w:hAnsi="Times New Roman" w:cs="Times New Roman"/>
+          <w:sz w:val="22"/>
+          <w:szCs w:val="22"/>
+        </w:rPr>
+      </w:pPr>
+      <w:r>
+        <w:rPr>
+          <w:rFonts w:ascii="Times New Roman" w:hAnsi="Times New Roman" w:cs="Times New Roman"/>
+          <w:sz w:val="22"/>
+          <w:szCs w:val="22"/>
+        </w:rPr>
+        <w:t xml:space="preserve">R. Ismail, N. N. Zulkifli, M. M. </w:t>
+      </w:r>
+      <w:proofErr w:type="spellStart"/>
+      <w:r>
+        <w:rPr>
+          <w:rFonts w:ascii="Times New Roman" w:hAnsi="Times New Roman" w:cs="Times New Roman"/>
+          <w:sz w:val="22"/>
+          <w:szCs w:val="22"/>
+        </w:rPr>
+        <w:t>Magiman</w:t>
+      </w:r>
+      <w:proofErr w:type="spellEnd"/>
+      <w:r>
+        <w:rPr>
+          <w:rFonts w:ascii="Times New Roman" w:hAnsi="Times New Roman" w:cs="Times New Roman"/>
+          <w:sz w:val="22"/>
+          <w:szCs w:val="22"/>
+        </w:rPr>
+        <w:t xml:space="preserve">, and Mohd, “A Smart Card (MyKad) and Fingerprint Authentication for E-Voting System,” </w:t>
+      </w:r>
+      <w:r>
+        <w:rPr>
+          <w:rFonts w:ascii="Times New Roman" w:hAnsi="Times New Roman" w:cs="Times New Roman"/>
+          <w:i/>
+          <w:iCs/>
+          <w:sz w:val="22"/>
+          <w:szCs w:val="22"/>
+        </w:rPr>
+        <w:t>International Journal of Engineering Research &amp; Technology</w:t>
+      </w:r>
+      <w:r>
+        <w:rPr>
+          <w:rFonts w:ascii="Times New Roman" w:hAnsi="Times New Roman" w:cs="Times New Roman"/>
+          <w:sz w:val="22"/>
+          <w:szCs w:val="22"/>
+        </w:rPr>
+        <w:t xml:space="preserve">, vol. 11, no. 11, Nov. 2022, </w:t>
+      </w:r>
+      <w:proofErr w:type="spellStart"/>
+      <w:r>
+        <w:rPr>
+          <w:rFonts w:ascii="Times New Roman" w:hAnsi="Times New Roman" w:cs="Times New Roman"/>
+          <w:sz w:val="22"/>
+          <w:szCs w:val="22"/>
+        </w:rPr>
+        <w:t>doi</w:t>
+      </w:r>
+      <w:proofErr w:type="spellEnd"/>
+      <w:r>
+        <w:rPr>
+          <w:rFonts w:ascii="Times New Roman" w:hAnsi="Times New Roman" w:cs="Times New Roman"/>
+          <w:sz w:val="22"/>
+          <w:szCs w:val="22"/>
+        </w:rPr>
+        <w:t xml:space="preserve">: </w:t>
+      </w:r>
+      <w:hyperlink r:id="rId17" w:history="1">
+        <w:r>
+          <w:rPr>
+            <w:rStyle w:val="Hyperlink"/>
+            <w:rFonts w:ascii="Times New Roman" w:hAnsi="Times New Roman" w:cs="Times New Roman"/>
+            <w:sz w:val="22"/>
+            <w:szCs w:val="22"/>
+          </w:rPr>
+          <w:t>https://doi.org/10.5281/zenodo.18398554</w:t>
+        </w:r>
+      </w:hyperlink>
+      <w:r>
+        <w:rPr>
+          <w:rFonts w:ascii="Times New Roman" w:hAnsi="Times New Roman" w:cs="Times New Roman"/>
+          <w:sz w:val="22"/>
+          <w:szCs w:val="22"/>
+        </w:rPr>
+        <w:t>.</w:t>
+      </w:r>
+    </w:p>
+    <w:p>
+      <w:pPr>
+        <w:spacing w:line="240" w:lineRule="auto"/>
+        <w:rPr>
+          <w:rFonts w:ascii="Times New Roman" w:hAnsi="Times New Roman" w:cs="Times New Roman"/>
+          <w:sz w:val="22"/>
+          <w:szCs w:val="22"/>
+        </w:rPr>
+      </w:pPr>
+    </w:p>
+    <w:p>
+      <w:pPr>
+        <w:spacing w:line="240" w:lineRule="auto"/>
+        <w:rPr>
+          <w:rFonts w:ascii="Times New Roman" w:hAnsi="Times New Roman" w:cs="Times New Roman"/>
+          <w:sz w:val="22"/>
+          <w:szCs w:val="22"/>
+        </w:rPr>
+      </w:pPr>
+      <w:r>
+        <w:rPr>
+          <w:rFonts w:ascii="Times New Roman" w:hAnsi="Times New Roman" w:cs="Times New Roman"/>
+          <w:sz w:val="22"/>
+          <w:szCs w:val="22"/>
+        </w:rPr>
+        <w:t>[1</w:t>
+      </w:r>
+      <w:r>
+        <w:rPr>
+          <w:rFonts w:ascii="Times New Roman" w:hAnsi="Times New Roman" w:cs="Times New Roman"/>
+          <w:sz w:val="22"/>
+          <w:szCs w:val="22"/>
+        </w:rPr>
+        <w:t>7</w:t>
+      </w:r>
+      <w:r>
+        <w:rPr>
+          <w:rFonts w:ascii="Times New Roman" w:hAnsi="Times New Roman" w:cs="Times New Roman"/>
+          <w:sz w:val="22"/>
+          <w:szCs w:val="22"/>
+        </w:rPr>
+        <w:t>]</w:t>
+      </w:r>
+      <w:r>
+        <w:rPr>
+          <w:rFonts w:ascii="Times New Roman" w:hAnsi="Times New Roman" w:cs="Times New Roman"/>
+          <w:sz w:val="22"/>
+          <w:szCs w:val="22"/>
+        </w:rPr>
+        <w:t xml:space="preserve">     talks about modern voting systems in countries</w:t>
+      </w:r>
+    </w:p>
+    <w:p>
+      <w:pPr>
+        <w:spacing w:line="240" w:lineRule="auto"/>
+        <w:rPr>
+          <w:rFonts w:ascii="Times New Roman" w:hAnsi="Times New Roman" w:cs="Times New Roman"/>
+          <w:sz w:val="22"/>
+          <w:szCs w:val="22"/>
+        </w:rPr>
+      </w:pPr>
+      <w:r>
+        <w:rPr>
+          <w:rFonts w:ascii="Times New Roman" w:hAnsi="Times New Roman" w:cs="Times New Roman"/>
+          <w:sz w:val="22"/>
+          <w:szCs w:val="22"/>
+        </w:rPr>
+        <w:t xml:space="preserve">P. Fantozzi, M. </w:t>
+      </w:r>
+      <w:proofErr w:type="spellStart"/>
+      <w:r>
+        <w:rPr>
+          <w:rFonts w:ascii="Times New Roman" w:hAnsi="Times New Roman" w:cs="Times New Roman"/>
+          <w:sz w:val="22"/>
+          <w:szCs w:val="22"/>
+        </w:rPr>
+        <w:t>Iecher</w:t>
+      </w:r>
+      <w:proofErr w:type="spellEnd"/>
+      <w:r>
+        <w:rPr>
+          <w:rFonts w:ascii="Times New Roman" w:hAnsi="Times New Roman" w:cs="Times New Roman"/>
+          <w:sz w:val="22"/>
+          <w:szCs w:val="22"/>
+        </w:rPr>
+        <w:t xml:space="preserve">, L. Laura, M. Naldi, and V. </w:t>
+      </w:r>
+      <w:proofErr w:type="spellStart"/>
+      <w:r>
+        <w:rPr>
+          <w:rFonts w:ascii="Times New Roman" w:hAnsi="Times New Roman" w:cs="Times New Roman"/>
+          <w:sz w:val="22"/>
+          <w:szCs w:val="22"/>
+        </w:rPr>
+        <w:t>Rughetti</w:t>
+      </w:r>
+      <w:proofErr w:type="spellEnd"/>
+      <w:r>
+        <w:rPr>
+          <w:rFonts w:ascii="Times New Roman" w:hAnsi="Times New Roman" w:cs="Times New Roman"/>
+          <w:sz w:val="22"/>
+          <w:szCs w:val="22"/>
+        </w:rPr>
+        <w:t xml:space="preserve">, “Electronic Voting Worldwide: The State of the Art,” </w:t>
+      </w:r>
+      <w:r>
+        <w:rPr>
+          <w:rFonts w:ascii="Times New Roman" w:hAnsi="Times New Roman" w:cs="Times New Roman"/>
+          <w:i/>
+          <w:iCs/>
+          <w:sz w:val="22"/>
+          <w:szCs w:val="22"/>
+        </w:rPr>
+        <w:t>Information</w:t>
+      </w:r>
+      <w:r>
+        <w:rPr>
+          <w:rFonts w:ascii="Times New Roman" w:hAnsi="Times New Roman" w:cs="Times New Roman"/>
+          <w:sz w:val="22"/>
+          <w:szCs w:val="22"/>
+        </w:rPr>
+        <w:t xml:space="preserve">, vol. 16, no. 8, p. 650, Jul. 2025, </w:t>
+      </w:r>
+      <w:proofErr w:type="spellStart"/>
+      <w:r>
+        <w:rPr>
+          <w:rFonts w:ascii="Times New Roman" w:hAnsi="Times New Roman" w:cs="Times New Roman"/>
+          <w:sz w:val="22"/>
+          <w:szCs w:val="22"/>
+        </w:rPr>
+        <w:t>doi</w:t>
+      </w:r>
+      <w:proofErr w:type="spellEnd"/>
+      <w:r>
+        <w:rPr>
+          <w:rFonts w:ascii="Times New Roman" w:hAnsi="Times New Roman" w:cs="Times New Roman"/>
+          <w:sz w:val="22"/>
+          <w:szCs w:val="22"/>
+        </w:rPr>
+        <w:t>: https://doi.org/10.3390/info16080650.</w:t>
+      </w:r>
+    </w:p>
+    <w:p>
+      <w:pPr>
+        <w:spacing w:line="240" w:lineRule="auto"/>
+        <w:rPr>
+          <w:rFonts w:ascii="Times New Roman" w:hAnsi="Times New Roman" w:cs="Times New Roman"/>
+          <w:sz w:val="22"/>
+          <w:szCs w:val="22"/>
+        </w:rPr>
+      </w:pPr>
+    </w:p>
+    <w:p>
+      <w:pPr>
+        <w:spacing w:line="240" w:lineRule="auto"/>
+        <w:rPr>
+          <w:rFonts w:ascii="Times New Roman" w:hAnsi="Times New Roman" w:cs="Times New Roman"/>
+          <w:sz w:val="22"/>
+          <w:szCs w:val="22"/>
+        </w:rPr>
+      </w:pPr>
+    </w:p>
+    <w:p>
+      <w:pPr>
+        <w:spacing w:line="240" w:lineRule="auto"/>
+        <w:rPr>
+          <w:rFonts w:ascii="Times New Roman" w:hAnsi="Times New Roman" w:cs="Times New Roman"/>
+          <w:sz w:val="22"/>
+          <w:szCs w:val="22"/>
+        </w:rPr>
+      </w:pPr>
+    </w:p>
+    <w:p>
+      <w:pPr>
+        <w:spacing w:line="240" w:lineRule="auto"/>
+        <w:rPr>
+          <w:rFonts w:ascii="Times New Roman" w:hAnsi="Times New Roman" w:cs="Times New Roman"/>
+          <w:sz w:val="22"/>
+          <w:szCs w:val="22"/>
+        </w:rPr>
+      </w:pPr>
+    </w:p>
+    <w:p>
+      <w:pPr>
+        <w:spacing w:line="240" w:lineRule="auto"/>
+        <w:rPr>
+          <w:rFonts w:ascii="Times New Roman" w:hAnsi="Times New Roman" w:cs="Times New Roman"/>
+          <w:sz w:val="22"/>
+          <w:szCs w:val="22"/>
+        </w:rPr>
+      </w:pPr>
+    </w:p>
+    <w:p>
+      <w:pPr>
+        <w:spacing w:line="240" w:lineRule="auto"/>
+        <w:rPr>
+          <w:rFonts w:ascii="Times New Roman" w:hAnsi="Times New Roman" w:cs="Times New Roman"/>
+          <w:sz w:val="22"/>
+          <w:szCs w:val="22"/>
+        </w:rPr>
+      </w:pPr>
+    </w:p>
+    <w:p>
+      <w:pPr>
+        <w:spacing w:line="240" w:lineRule="auto"/>
+        <w:rPr>
+          <w:rFonts w:ascii="Times New Roman" w:hAnsi="Times New Roman" w:cs="Times New Roman"/>
+          <w:sz w:val="22"/>
+          <w:szCs w:val="22"/>
+        </w:rPr>
+      </w:pPr>
+    </w:p>
+    <w:p>
+      <w:pPr>
+        <w:spacing w:line="240" w:lineRule="auto"/>
+        <w:rPr>
+          <w:rFonts w:ascii="Times New Roman" w:hAnsi="Times New Roman" w:cs="Times New Roman"/>
+          <w:sz w:val="22"/>
+          <w:szCs w:val="22"/>
+        </w:rPr>
+      </w:pPr>
+    </w:p>
+    <w:p>
+      <w:pPr>
+        <w:spacing w:line="240" w:lineRule="auto"/>
+        <w:rPr>
+          <w:rFonts w:ascii="Times New Roman" w:hAnsi="Times New Roman" w:cs="Times New Roman"/>
+          <w:sz w:val="22"/>
+          <w:szCs w:val="22"/>
+        </w:rPr>
+      </w:pPr>
+    </w:p>
+    <w:p>
+      <w:pPr>
+        <w:spacing w:line="240" w:lineRule="auto"/>
+        <w:rPr>
+          <w:rFonts w:ascii="Times New Roman" w:hAnsi="Times New Roman" w:cs="Times New Roman"/>
+          <w:sz w:val="22"/>
+          <w:szCs w:val="22"/>
+        </w:rPr>
+      </w:pPr>
+    </w:p>
+    <w:p>
+      <w:pPr>
+        <w:spacing w:line="240" w:lineRule="auto"/>
+        <w:rPr>
+          <w:rFonts w:ascii="Times New Roman" w:hAnsi="Times New Roman" w:cs="Times New Roman"/>
+          <w:sz w:val="22"/>
+          <w:szCs w:val="22"/>
+        </w:rPr>
+      </w:pPr>
+    </w:p>
+    <w:p>
+      <w:pPr>
+        <w:spacing w:line="240" w:lineRule="auto"/>
+        <w:rPr>
+          <w:rFonts w:ascii="Times New Roman" w:hAnsi="Times New Roman" w:cs="Times New Roman"/>
+          <w:sz w:val="22"/>
+          <w:szCs w:val="22"/>
+        </w:rPr>
+      </w:pPr>
+    </w:p>
+    <w:p>
+      <w:pPr>
+        <w:spacing w:line="240" w:lineRule="auto"/>
+        <w:rPr>
+          <w:rFonts w:ascii="Times New Roman" w:hAnsi="Times New Roman" w:cs="Times New Roman"/>
+          <w:sz w:val="22"/>
+          <w:szCs w:val="22"/>
+        </w:rPr>
+      </w:pPr>
+      <w:r>
+        <w:rPr>
+          <w:rFonts w:ascii="Times New Roman" w:hAnsi="Times New Roman" w:cs="Times New Roman"/>
+          <w:sz w:val="22"/>
+          <w:szCs w:val="22"/>
+        </w:rPr>
+        <w:t>[10000]</w:t>
+      </w:r>
+    </w:p>
+    <w:p>
+      <w:pPr>
+        <w:spacing w:line="240" w:lineRule="auto"/>
+        <w:rPr>
+          <w:rFonts w:ascii="Times New Roman" w:hAnsi="Times New Roman" w:cs="Times New Roman"/>
+          <w:sz w:val="22"/>
+          <w:szCs w:val="22"/>
+        </w:rPr>
+      </w:pPr>
+      <w:r>
+        <w:rPr>
+          <w:rFonts w:ascii="Times New Roman" w:hAnsi="Times New Roman" w:cs="Times New Roman"/>
+          <w:sz w:val="22"/>
+          <w:szCs w:val="22"/>
+        </w:rPr>
+        <w:t>Biometric access control system price (biometric auth pricing list for scanners)</w:t>
+      </w:r>
+    </w:p>
+    <w:p>
+      <w:pPr>
+        <w:spacing w:line="240" w:lineRule="auto"/>
+        <w:rPr>
+          <w:rFonts w:ascii="Times New Roman" w:hAnsi="Times New Roman" w:cs="Times New Roman"/>
+          <w:sz w:val="22"/>
+          <w:szCs w:val="22"/>
+        </w:rPr>
+      </w:pPr>
+      <w:hyperlink r:id="rId18" w:history="1">
+        <w:r>
+          <w:rPr>
+            <w:rStyle w:val="Hyperlink"/>
+            <w:rFonts w:ascii="Times New Roman" w:hAnsi="Times New Roman" w:cs="Times New Roman"/>
             <w:sz w:val="22"/>
             <w:szCs w:val="22"/>
           </w:rPr>
@@ -3403,6 +4445,7 @@
       <w:pPr>
         <w:spacing w:line="240" w:lineRule="auto"/>
         <w:rPr>
+          <w:rFonts w:ascii="Times New Roman" w:hAnsi="Times New Roman" w:cs="Times New Roman"/>
           <w:sz w:val="22"/>
           <w:szCs w:val="22"/>
         </w:rPr>
@@ -3412,46 +4455,52 @@
       <w:pPr>
         <w:spacing w:line="240" w:lineRule="auto"/>
         <w:rPr>
-          <w:sz w:val="22"/>
-          <w:szCs w:val="22"/>
-        </w:rPr>
-      </w:pPr>
-    </w:p>
-    <w:p>
-      <w:pPr>
-        <w:rPr>
-          <w:sz w:val="18"/>
-          <w:szCs w:val="18"/>
-        </w:rPr>
-      </w:pPr>
-    </w:p>
-    <w:p>
-      <w:pPr>
-        <w:rPr>
-          <w:sz w:val="18"/>
-          <w:szCs w:val="18"/>
-        </w:rPr>
-      </w:pPr>
-    </w:p>
-    <w:p>
-      <w:pPr>
-        <w:rPr>
-          <w:sz w:val="18"/>
-          <w:szCs w:val="18"/>
-        </w:rPr>
-      </w:pPr>
-    </w:p>
-    <w:p>
-      <w:pPr>
-        <w:rPr>
-          <w:sz w:val="12"/>
-          <w:szCs w:val="12"/>
-        </w:rPr>
-      </w:pPr>
-      <w:r>
-        <w:rPr>
-          <w:sz w:val="40"/>
-          <w:szCs w:val="40"/>
+          <w:rFonts w:ascii="Times New Roman" w:hAnsi="Times New Roman" w:cs="Times New Roman"/>
+          <w:sz w:val="22"/>
+          <w:szCs w:val="22"/>
+        </w:rPr>
+      </w:pPr>
+    </w:p>
+    <w:p>
+      <w:pPr>
+        <w:rPr>
+          <w:rFonts w:ascii="Times New Roman" w:hAnsi="Times New Roman" w:cs="Times New Roman"/>
+          <w:sz w:val="22"/>
+          <w:szCs w:val="22"/>
+        </w:rPr>
+      </w:pPr>
+    </w:p>
+    <w:p>
+      <w:pPr>
+        <w:rPr>
+          <w:rFonts w:ascii="Times New Roman" w:hAnsi="Times New Roman" w:cs="Times New Roman"/>
+          <w:sz w:val="22"/>
+          <w:szCs w:val="22"/>
+        </w:rPr>
+      </w:pPr>
+    </w:p>
+    <w:p>
+      <w:pPr>
+        <w:rPr>
+          <w:rFonts w:ascii="Times New Roman" w:hAnsi="Times New Roman" w:cs="Times New Roman"/>
+          <w:sz w:val="22"/>
+          <w:szCs w:val="22"/>
+        </w:rPr>
+      </w:pPr>
+    </w:p>
+    <w:p>
+      <w:pPr>
+        <w:rPr>
+          <w:rFonts w:ascii="Times New Roman" w:hAnsi="Times New Roman" w:cs="Times New Roman"/>
+          <w:sz w:val="22"/>
+          <w:szCs w:val="22"/>
+        </w:rPr>
+      </w:pPr>
+      <w:r>
+        <w:rPr>
+          <w:rFonts w:ascii="Times New Roman" w:hAnsi="Times New Roman" w:cs="Times New Roman"/>
+          <w:sz w:val="22"/>
+          <w:szCs w:val="22"/>
         </w:rPr>
         <w:br w:type="page"/>
       </w:r>
@@ -3460,14 +4509,16 @@
       <w:pPr>
         <w:jc w:val="center"/>
         <w:rPr>
-          <w:sz w:val="40"/>
-          <w:szCs w:val="40"/>
-        </w:rPr>
-      </w:pPr>
-      <w:r>
-        <w:rPr>
-          <w:sz w:val="40"/>
-          <w:szCs w:val="40"/>
+          <w:rFonts w:ascii="Times New Roman" w:hAnsi="Times New Roman" w:cs="Times New Roman"/>
+          <w:sz w:val="22"/>
+          <w:szCs w:val="22"/>
+        </w:rPr>
+      </w:pPr>
+      <w:r>
+        <w:rPr>
+          <w:rFonts w:ascii="Times New Roman" w:hAnsi="Times New Roman" w:cs="Times New Roman"/>
+          <w:sz w:val="22"/>
+          <w:szCs w:val="22"/>
         </w:rPr>
         <w:lastRenderedPageBreak/>
         <w:t xml:space="preserve">Appendix </w:t>
@@ -3486,6 +4537,92 @@
 <file path=word/numbering.xml><?xml version="1.0" encoding="utf-8"?>
 <w:numbering xmlns:wpc="http://schemas.microsoft.com/office/word/2010/wordprocessingCanvas" xmlns:cx="http://schemas.microsoft.com/office/drawing/2014/chartex" xmlns:cx1="http://schemas.microsoft.com/office/drawing/2015/9/8/chartex" xmlns:cx2="http://schemas.microsoft.com/office/drawing/2015/10/21/chartex" xmlns:cx3="http://schemas.microsoft.com/office/drawing/2016/5/9/chartex" xmlns:cx4="http://schemas.microsoft.com/office/drawing/2016/5/10/chartex" xmlns:cx5="http://schemas.microsoft.com/office/drawing/2016/5/11/chartex" xmlns:cx6="http://schemas.microsoft.com/office/drawing/2016/5/12/chartex" xmlns:cx7="http://schemas.microsoft.com/office/drawing/2016/5/13/chartex" xmlns:cx8="http://schemas.microsoft.com/office/drawing/2016/5/14/chartex" xmlns:mc="http://schemas.openxmlformats.org/markup-compatibility/2006" xmlns:aink="http://schemas.microsoft.com/office/drawing/2016/ink" xmlns:am3d="http://schemas.microsoft.com/office/drawing/2017/model3d" xmlns:o="urn:schemas-microsoft-com:office:office" xmlns:oel="http://schemas.microsoft.com/office/2019/extlst" xmlns:r="http://schemas.openxmlformats.org/officeDocument/2006/relationships" xmlns:m="http://schemas.openxmlformats.org/officeDocument/2006/math" xmlns:v="urn:schemas-microsoft-com:vml" xmlns:wp14="http://schemas.microsoft.com/office/word/2010/wordprocessingDrawing" xmlns:wp="http://schemas.openxmlformats.org/drawingml/2006/wordprocessingDrawing" xmlns:w10="urn:schemas-microsoft-com:office:word" xmlns:w="http://schemas.openxmlformats.org/wordprocessingml/2006/main" xmlns:w14="http://schemas.microsoft.com/office/word/2010/wordml" xmlns:w15="http://schemas.microsoft.com/office/word/2012/wordml" xmlns:w16cex="http://schemas.microsoft.com/office/word/2018/wordml/cex" xmlns:w16cid="http://schemas.microsoft.com/office/word/2016/wordml/cid" xmlns:w16="http://schemas.microsoft.com/office/word/2018/wordml" xmlns:w16du="http://schemas.microsoft.com/office/word/2023/wordml/word16du" xmlns:w16sdtdh="http://schemas.microsoft.com/office/word/2020/wordml/sdtdatahash" xmlns:w16sdtfl="http://schemas.microsoft.com/office/word/2024/wordml/sdtformatlock" xmlns:w16se="http://schemas.microsoft.com/office/word/2015/wordml/symex" xmlns:wpg="http://schemas.microsoft.com/office/word/2010/wordprocessingGroup" xmlns:wpi="http://schemas.microsoft.com/office/word/2010/wordprocessingInk" xmlns:wne="http://schemas.microsoft.com/office/word/2006/wordml" xmlns:wps="http://schemas.microsoft.com/office/word/2010/wordprocessingShape" mc:Ignorable="w14 w15 w16se w16cid w16 w16cex w16sdtdh w16sdtfl w16du wp14">
   <w:abstractNum w:abstractNumId="0" w15:restartNumberingAfterBreak="0">
+    <w:nsid w:val="17D047BA"/>
+    <w:multiLevelType w:val="hybridMultilevel"/>
+    <w:tmpl w:val="E15C00BE"/>
+    <w:lvl w:ilvl="0" w:tplc="0809000F">
+      <w:start w:val="1"/>
+      <w:numFmt w:val="decimal"/>
+      <w:lvlText w:val="%1."/>
+      <w:lvlJc w:val="left"/>
+      <w:pPr>
+        <w:ind w:left="720" w:hanging="360"/>
+      </w:pPr>
+    </w:lvl>
+    <w:lvl w:ilvl="1" w:tplc="08090019" w:tentative="1">
+      <w:start w:val="1"/>
+      <w:numFmt w:val="lowerLetter"/>
+      <w:lvlText w:val="%2."/>
+      <w:lvlJc w:val="left"/>
+      <w:pPr>
+        <w:ind w:left="1440" w:hanging="360"/>
+      </w:pPr>
+    </w:lvl>
+    <w:lvl w:ilvl="2" w:tplc="0809001B" w:tentative="1">
+      <w:start w:val="1"/>
+      <w:numFmt w:val="lowerRoman"/>
+      <w:lvlText w:val="%3."/>
+      <w:lvlJc w:val="right"/>
+      <w:pPr>
+        <w:ind w:left="2160" w:hanging="180"/>
+      </w:pPr>
+    </w:lvl>
+    <w:lvl w:ilvl="3" w:tplc="0809000F" w:tentative="1">
+      <w:start w:val="1"/>
+      <w:numFmt w:val="decimal"/>
+      <w:lvlText w:val="%4."/>
+      <w:lvlJc w:val="left"/>
+      <w:pPr>
+        <w:ind w:left="2880" w:hanging="360"/>
+      </w:pPr>
+    </w:lvl>
+    <w:lvl w:ilvl="4" w:tplc="08090019" w:tentative="1">
+      <w:start w:val="1"/>
+      <w:numFmt w:val="lowerLetter"/>
+      <w:lvlText w:val="%5."/>
+      <w:lvlJc w:val="left"/>
+      <w:pPr>
+        <w:ind w:left="3600" w:hanging="360"/>
+      </w:pPr>
+    </w:lvl>
+    <w:lvl w:ilvl="5" w:tplc="0809001B" w:tentative="1">
+      <w:start w:val="1"/>
+      <w:numFmt w:val="lowerRoman"/>
+      <w:lvlText w:val="%6."/>
+      <w:lvlJc w:val="right"/>
+      <w:pPr>
+        <w:ind w:left="4320" w:hanging="180"/>
+      </w:pPr>
+    </w:lvl>
+    <w:lvl w:ilvl="6" w:tplc="0809000F" w:tentative="1">
+      <w:start w:val="1"/>
+      <w:numFmt w:val="decimal"/>
+      <w:lvlText w:val="%7."/>
+      <w:lvlJc w:val="left"/>
+      <w:pPr>
+        <w:ind w:left="5040" w:hanging="360"/>
+      </w:pPr>
+    </w:lvl>
+    <w:lvl w:ilvl="7" w:tplc="08090019" w:tentative="1">
+      <w:start w:val="1"/>
+      <w:numFmt w:val="lowerLetter"/>
+      <w:lvlText w:val="%8."/>
+      <w:lvlJc w:val="left"/>
+      <w:pPr>
+        <w:ind w:left="5760" w:hanging="360"/>
+      </w:pPr>
+    </w:lvl>
+    <w:lvl w:ilvl="8" w:tplc="0809001B" w:tentative="1">
+      <w:start w:val="1"/>
+      <w:numFmt w:val="lowerRoman"/>
+      <w:lvlText w:val="%9."/>
+      <w:lvlJc w:val="right"/>
+      <w:pPr>
+        <w:ind w:left="6480" w:hanging="180"/>
+      </w:pPr>
+    </w:lvl>
+  </w:abstractNum>
+  <w:abstractNum w:abstractNumId="1" w15:restartNumberingAfterBreak="0">
     <w:nsid w:val="20BC0C29"/>
     <w:multiLevelType w:val="hybridMultilevel"/>
     <w:tmpl w:val="62EA06B6"/>
@@ -3598,7 +4735,7 @@
       </w:rPr>
     </w:lvl>
   </w:abstractNum>
-  <w:abstractNum w:abstractNumId="1" w15:restartNumberingAfterBreak="0">
+  <w:abstractNum w:abstractNumId="2" w15:restartNumberingAfterBreak="0">
     <w:nsid w:val="2C1A13F9"/>
     <w:multiLevelType w:val="multilevel"/>
     <w:tmpl w:val="D1EE49E2"/>
@@ -3747,7 +4884,7 @@
       </w:rPr>
     </w:lvl>
   </w:abstractNum>
-  <w:abstractNum w:abstractNumId="2" w15:restartNumberingAfterBreak="0">
+  <w:abstractNum w:abstractNumId="3" w15:restartNumberingAfterBreak="0">
     <w:nsid w:val="75BF70BC"/>
     <w:multiLevelType w:val="hybridMultilevel"/>
     <w:tmpl w:val="34AE4E90"/>
@@ -3860,7 +4997,7 @@
       </w:rPr>
     </w:lvl>
   </w:abstractNum>
-  <w:abstractNum w:abstractNumId="3" w15:restartNumberingAfterBreak="0">
+  <w:abstractNum w:abstractNumId="4" w15:restartNumberingAfterBreak="0">
     <w:nsid w:val="7A8632D0"/>
     <w:multiLevelType w:val="multilevel"/>
     <w:tmpl w:val="3A22ABC8"/>
@@ -4009,17 +5146,135 @@
       </w:rPr>
     </w:lvl>
   </w:abstractNum>
+  <w:abstractNum w:abstractNumId="5" w15:restartNumberingAfterBreak="0">
+    <w:nsid w:val="7E624415"/>
+    <w:multiLevelType w:val="hybridMultilevel"/>
+    <w:tmpl w:val="9B7210FC"/>
+    <w:lvl w:ilvl="0" w:tplc="A7C83AD6">
+      <w:numFmt w:val="bullet"/>
+      <w:lvlText w:val=""/>
+      <w:lvlJc w:val="left"/>
+      <w:pPr>
+        <w:ind w:left="720" w:hanging="360"/>
+      </w:pPr>
+      <w:rPr>
+        <w:rFonts w:ascii="Aptos" w:eastAsiaTheme="minorHAnsi" w:hAnsi="Aptos" w:cstheme="minorBidi" w:hint="default"/>
+      </w:rPr>
+    </w:lvl>
+    <w:lvl w:ilvl="1" w:tplc="08090003" w:tentative="1">
+      <w:start w:val="1"/>
+      <w:numFmt w:val="bullet"/>
+      <w:lvlText w:val="o"/>
+      <w:lvlJc w:val="left"/>
+      <w:pPr>
+        <w:ind w:left="1440" w:hanging="360"/>
+      </w:pPr>
+      <w:rPr>
+        <w:rFonts w:ascii="Courier New" w:hAnsi="Courier New" w:cs="Courier New" w:hint="default"/>
+      </w:rPr>
+    </w:lvl>
+    <w:lvl w:ilvl="2" w:tplc="08090005" w:tentative="1">
+      <w:start w:val="1"/>
+      <w:numFmt w:val="bullet"/>
+      <w:lvlText w:val=""/>
+      <w:lvlJc w:val="left"/>
+      <w:pPr>
+        <w:ind w:left="2160" w:hanging="360"/>
+      </w:pPr>
+      <w:rPr>
+        <w:rFonts w:ascii="Wingdings" w:hAnsi="Wingdings" w:hint="default"/>
+      </w:rPr>
+    </w:lvl>
+    <w:lvl w:ilvl="3" w:tplc="08090001" w:tentative="1">
+      <w:start w:val="1"/>
+      <w:numFmt w:val="bullet"/>
+      <w:lvlText w:val=""/>
+      <w:lvlJc w:val="left"/>
+      <w:pPr>
+        <w:ind w:left="2880" w:hanging="360"/>
+      </w:pPr>
+      <w:rPr>
+        <w:rFonts w:ascii="Symbol" w:hAnsi="Symbol" w:hint="default"/>
+      </w:rPr>
+    </w:lvl>
+    <w:lvl w:ilvl="4" w:tplc="08090003" w:tentative="1">
+      <w:start w:val="1"/>
+      <w:numFmt w:val="bullet"/>
+      <w:lvlText w:val="o"/>
+      <w:lvlJc w:val="left"/>
+      <w:pPr>
+        <w:ind w:left="3600" w:hanging="360"/>
+      </w:pPr>
+      <w:rPr>
+        <w:rFonts w:ascii="Courier New" w:hAnsi="Courier New" w:cs="Courier New" w:hint="default"/>
+      </w:rPr>
+    </w:lvl>
+    <w:lvl w:ilvl="5" w:tplc="08090005" w:tentative="1">
+      <w:start w:val="1"/>
+      <w:numFmt w:val="bullet"/>
+      <w:lvlText w:val=""/>
+      <w:lvlJc w:val="left"/>
+      <w:pPr>
+        <w:ind w:left="4320" w:hanging="360"/>
+      </w:pPr>
+      <w:rPr>
+        <w:rFonts w:ascii="Wingdings" w:hAnsi="Wingdings" w:hint="default"/>
+      </w:rPr>
+    </w:lvl>
+    <w:lvl w:ilvl="6" w:tplc="08090001" w:tentative="1">
+      <w:start w:val="1"/>
+      <w:numFmt w:val="bullet"/>
+      <w:lvlText w:val=""/>
+      <w:lvlJc w:val="left"/>
+      <w:pPr>
+        <w:ind w:left="5040" w:hanging="360"/>
+      </w:pPr>
+      <w:rPr>
+        <w:rFonts w:ascii="Symbol" w:hAnsi="Symbol" w:hint="default"/>
+      </w:rPr>
+    </w:lvl>
+    <w:lvl w:ilvl="7" w:tplc="08090003" w:tentative="1">
+      <w:start w:val="1"/>
+      <w:numFmt w:val="bullet"/>
+      <w:lvlText w:val="o"/>
+      <w:lvlJc w:val="left"/>
+      <w:pPr>
+        <w:ind w:left="5760" w:hanging="360"/>
+      </w:pPr>
+      <w:rPr>
+        <w:rFonts w:ascii="Courier New" w:hAnsi="Courier New" w:cs="Courier New" w:hint="default"/>
+      </w:rPr>
+    </w:lvl>
+    <w:lvl w:ilvl="8" w:tplc="08090005" w:tentative="1">
+      <w:start w:val="1"/>
+      <w:numFmt w:val="bullet"/>
+      <w:lvlText w:val=""/>
+      <w:lvlJc w:val="left"/>
+      <w:pPr>
+        <w:ind w:left="6480" w:hanging="360"/>
+      </w:pPr>
+      <w:rPr>
+        <w:rFonts w:ascii="Wingdings" w:hAnsi="Wingdings" w:hint="default"/>
+      </w:rPr>
+    </w:lvl>
+  </w:abstractNum>
   <w:num w:numId="1" w16cid:durableId="739518105">
+    <w:abstractNumId w:val="3"/>
+  </w:num>
+  <w:num w:numId="2" w16cid:durableId="1354726548">
+    <w:abstractNumId w:val="4"/>
+  </w:num>
+  <w:num w:numId="3" w16cid:durableId="290089421">
+    <w:abstractNumId w:val="1"/>
+  </w:num>
+  <w:num w:numId="4" w16cid:durableId="1892689258">
     <w:abstractNumId w:val="2"/>
   </w:num>
-  <w:num w:numId="2" w16cid:durableId="1354726548">
-    <w:abstractNumId w:val="3"/>
-  </w:num>
-  <w:num w:numId="3" w16cid:durableId="290089421">
+  <w:num w:numId="5" w16cid:durableId="1620187207">
     <w:abstractNumId w:val="0"/>
   </w:num>
-  <w:num w:numId="4" w16cid:durableId="1892689258">
-    <w:abstractNumId w:val="1"/>
+  <w:num w:numId="6" w16cid:durableId="1114060531">
+    <w:abstractNumId w:val="5"/>
   </w:num>
 </w:numbering>
 </file>
@@ -4626,7 +5881,6 @@
   <w:style w:type="character" w:default="1" w:styleId="DefaultParagraphFont">
     <w:name w:val="Default Paragraph Font"/>
     <w:uiPriority w:val="1"/>
-    <w:semiHidden/>
     <w:unhideWhenUsed/>
   </w:style>
   <w:style w:type="table" w:default="1" w:styleId="TableNormal">

--- a/workingOn/InterimReport .docx
+++ b/workingOn/InterimReport .docx
@@ -4,16 +4,17 @@
   <w:body>
     <w:p>
       <w:pPr>
+        <w:spacing w:line="240" w:lineRule="auto"/>
         <w:jc w:val="center"/>
         <w:rPr>
-          <w:rFonts w:ascii="Times New Roman" w:hAnsi="Times New Roman" w:cs="Times New Roman"/>
+          <w:rFonts w:ascii="Calibri" w:hAnsi="Calibri" w:cs="Calibri"/>
           <w:sz w:val="28"/>
           <w:szCs w:val="28"/>
         </w:rPr>
       </w:pPr>
       <w:r>
         <w:rPr>
-          <w:rFonts w:ascii="Times New Roman" w:hAnsi="Times New Roman" w:cs="Times New Roman"/>
+          <w:rFonts w:ascii="Calibri" w:hAnsi="Calibri" w:cs="Calibri"/>
           <w:sz w:val="28"/>
           <w:szCs w:val="28"/>
         </w:rPr>
@@ -21,7 +22,7 @@
       </w:r>
       <w:r>
         <w:rPr>
-          <w:rFonts w:ascii="Times New Roman" w:hAnsi="Times New Roman" w:cs="Times New Roman"/>
+          <w:rFonts w:ascii="Calibri" w:hAnsi="Calibri" w:cs="Calibri"/>
           <w:sz w:val="28"/>
           <w:szCs w:val="28"/>
         </w:rPr>
@@ -29,7 +30,7 @@
       </w:r>
       <w:r>
         <w:rPr>
-          <w:rFonts w:ascii="Times New Roman" w:hAnsi="Times New Roman" w:cs="Times New Roman"/>
+          <w:rFonts w:ascii="Calibri" w:hAnsi="Calibri" w:cs="Calibri"/>
           <w:sz w:val="28"/>
           <w:szCs w:val="28"/>
         </w:rPr>
@@ -37,7 +38,7 @@
       </w:r>
       <w:r>
         <w:rPr>
-          <w:rFonts w:ascii="Times New Roman" w:hAnsi="Times New Roman" w:cs="Times New Roman"/>
+          <w:rFonts w:ascii="Calibri" w:hAnsi="Calibri" w:cs="Calibri"/>
           <w:sz w:val="28"/>
           <w:szCs w:val="28"/>
         </w:rPr>
@@ -45,7 +46,7 @@
       </w:r>
       <w:r>
         <w:rPr>
-          <w:rFonts w:ascii="Times New Roman" w:hAnsi="Times New Roman" w:cs="Times New Roman"/>
+          <w:rFonts w:ascii="Calibri" w:hAnsi="Calibri" w:cs="Calibri"/>
           <w:sz w:val="28"/>
           <w:szCs w:val="28"/>
         </w:rPr>
@@ -54,16 +55,17 @@
     </w:p>
     <w:p>
       <w:pPr>
+        <w:spacing w:line="240" w:lineRule="auto"/>
         <w:jc w:val="center"/>
         <w:rPr>
-          <w:rFonts w:ascii="Times New Roman" w:hAnsi="Times New Roman" w:cs="Times New Roman"/>
-          <w:sz w:val="22"/>
-          <w:szCs w:val="22"/>
-        </w:rPr>
-      </w:pPr>
-      <w:r>
-        <w:rPr>
-          <w:rFonts w:ascii="Times New Roman" w:hAnsi="Times New Roman" w:cs="Times New Roman"/>
+          <w:rFonts w:ascii="Calibri" w:hAnsi="Calibri" w:cs="Calibri"/>
+          <w:sz w:val="22"/>
+          <w:szCs w:val="22"/>
+        </w:rPr>
+      </w:pPr>
+      <w:r>
+        <w:rPr>
+          <w:rFonts w:ascii="Calibri" w:hAnsi="Calibri" w:cs="Calibri"/>
           <w:sz w:val="22"/>
           <w:szCs w:val="22"/>
         </w:rPr>
@@ -72,9 +74,10 @@
     </w:p>
     <w:p>
       <w:pPr>
+        <w:spacing w:line="240" w:lineRule="auto"/>
         <w:jc w:val="center"/>
         <w:rPr>
-          <w:rFonts w:ascii="Times New Roman" w:hAnsi="Times New Roman" w:cs="Times New Roman"/>
+          <w:rFonts w:ascii="Calibri" w:hAnsi="Calibri" w:cs="Calibri"/>
           <w:b/>
           <w:bCs/>
           <w:sz w:val="28"/>
@@ -83,7 +86,7 @@
       </w:pPr>
       <w:r>
         <w:rPr>
-          <w:rFonts w:ascii="Times New Roman" w:hAnsi="Times New Roman" w:cs="Times New Roman"/>
+          <w:rFonts w:ascii="Calibri" w:hAnsi="Calibri" w:cs="Calibri"/>
           <w:sz w:val="22"/>
           <w:szCs w:val="22"/>
         </w:rPr>
@@ -91,7 +94,7 @@
       </w:r>
       <w:r>
         <w:rPr>
-          <w:rFonts w:ascii="Times New Roman" w:hAnsi="Times New Roman" w:cs="Times New Roman"/>
+          <w:rFonts w:ascii="Calibri" w:hAnsi="Calibri" w:cs="Calibri"/>
           <w:b/>
           <w:bCs/>
           <w:sz w:val="22"/>
@@ -101,7 +104,7 @@
       </w:r>
       <w:r>
         <w:rPr>
-          <w:rFonts w:ascii="Times New Roman" w:hAnsi="Times New Roman" w:cs="Times New Roman"/>
+          <w:rFonts w:ascii="Calibri" w:hAnsi="Calibri" w:cs="Calibri"/>
           <w:sz w:val="22"/>
           <w:szCs w:val="22"/>
         </w:rPr>
@@ -109,7 +112,7 @@
       </w:r>
       <w:r>
         <w:rPr>
-          <w:rFonts w:ascii="Times New Roman" w:hAnsi="Times New Roman" w:cs="Times New Roman"/>
+          <w:rFonts w:ascii="Calibri" w:hAnsi="Calibri" w:cs="Calibri"/>
           <w:b/>
           <w:bCs/>
           <w:sz w:val="22"/>
@@ -120,9 +123,10 @@
     </w:p>
     <w:p>
       <w:pPr>
+        <w:spacing w:line="240" w:lineRule="auto"/>
         <w:jc w:val="center"/>
         <w:rPr>
-          <w:rFonts w:ascii="Times New Roman" w:hAnsi="Times New Roman" w:cs="Times New Roman"/>
+          <w:rFonts w:ascii="Calibri" w:hAnsi="Calibri" w:cs="Calibri"/>
           <w:b/>
           <w:bCs/>
           <w:sz w:val="22"/>
@@ -132,10 +136,13 @@
     </w:p>
     <w:p>
       <w:pPr>
-        <w:rPr>
-          <w:rFonts w:ascii="Times New Roman" w:hAnsi="Times New Roman" w:cs="Times New Roman"/>
+        <w:spacing w:line="240" w:lineRule="auto"/>
+        <w:jc w:val="center"/>
+        <w:rPr>
+          <w:rFonts w:ascii="Calibri" w:hAnsi="Calibri" w:cs="Calibri"/>
           <w:b/>
           <w:bCs/>
+          <w:color w:val="BF4E14" w:themeColor="accent2" w:themeShade="BF"/>
           <w:sz w:val="22"/>
           <w:szCs w:val="22"/>
           <w:u w:val="single"/>
@@ -143,9 +150,10 @@
       </w:pPr>
       <w:r>
         <w:rPr>
-          <w:rFonts w:ascii="Times New Roman" w:hAnsi="Times New Roman" w:cs="Times New Roman"/>
+          <w:rFonts w:ascii="Calibri" w:hAnsi="Calibri" w:cs="Calibri"/>
           <w:b/>
           <w:bCs/>
+          <w:color w:val="BF4E14" w:themeColor="accent2" w:themeShade="BF"/>
           <w:sz w:val="22"/>
           <w:szCs w:val="22"/>
           <w:u w:val="single"/>
@@ -154,26 +162,29 @@
       </w:r>
       <w:r>
         <w:rPr>
-          <w:rFonts w:ascii="Times New Roman" w:hAnsi="Times New Roman" w:cs="Times New Roman"/>
+          <w:rFonts w:ascii="Calibri" w:hAnsi="Calibri" w:cs="Calibri"/>
           <w:b/>
           <w:bCs/>
+          <w:color w:val="BF4E14" w:themeColor="accent2" w:themeShade="BF"/>
           <w:sz w:val="22"/>
           <w:szCs w:val="22"/>
           <w:u w:val="single"/>
         </w:rPr>
-        <w:t xml:space="preserve"> and Objectives </w:t>
+        <w:t xml:space="preserve"> and Objectives</w:t>
       </w:r>
     </w:p>
     <w:p>
       <w:pPr>
         <w:pStyle w:val="NormalWeb"/>
         <w:rPr>
-          <w:sz w:val="22"/>
-          <w:szCs w:val="22"/>
-        </w:rPr>
-      </w:pPr>
-      <w:r>
-        <w:rPr>
+          <w:rFonts w:ascii="Calibri" w:hAnsi="Calibri" w:cs="Calibri"/>
+          <w:sz w:val="22"/>
+          <w:szCs w:val="22"/>
+        </w:rPr>
+      </w:pPr>
+      <w:r>
+        <w:rPr>
+          <w:rFonts w:ascii="Calibri" w:hAnsi="Calibri" w:cs="Calibri"/>
           <w:sz w:val="22"/>
           <w:szCs w:val="22"/>
         </w:rPr>
@@ -181,6 +192,7 @@
       </w:r>
       <w:r>
         <w:rPr>
+          <w:rFonts w:ascii="Calibri" w:hAnsi="Calibri" w:cs="Calibri"/>
           <w:sz w:val="22"/>
           <w:szCs w:val="22"/>
         </w:rPr>
@@ -188,6 +200,7 @@
       </w:r>
       <w:r>
         <w:rPr>
+          <w:rFonts w:ascii="Calibri" w:hAnsi="Calibri" w:cs="Calibri"/>
           <w:sz w:val="22"/>
           <w:szCs w:val="22"/>
         </w:rPr>
@@ -196,20 +209,15 @@
       <w:proofErr w:type="gramStart"/>
       <w:r>
         <w:rPr>
-          <w:sz w:val="22"/>
-          <w:szCs w:val="22"/>
-        </w:rPr>
-        <w:t>]</w:t>
-      </w:r>
-      <w:r>
-        <w:rPr>
-          <w:sz w:val="22"/>
-          <w:szCs w:val="22"/>
-        </w:rPr>
-        <w:t xml:space="preserve"> </w:t>
-      </w:r>
-      <w:r>
-        <w:rPr>
+          <w:rFonts w:ascii="Calibri" w:hAnsi="Calibri" w:cs="Calibri"/>
+          <w:sz w:val="22"/>
+          <w:szCs w:val="22"/>
+        </w:rPr>
+        <w:t xml:space="preserve">] </w:t>
+      </w:r>
+      <w:r>
+        <w:rPr>
+          <w:rFonts w:ascii="Calibri" w:hAnsi="Calibri" w:cs="Calibri"/>
           <w:sz w:val="22"/>
           <w:szCs w:val="22"/>
         </w:rPr>
@@ -218,6 +226,7 @@
       <w:proofErr w:type="gramEnd"/>
       <w:r>
         <w:rPr>
+          <w:rFonts w:ascii="Calibri" w:hAnsi="Calibri" w:cs="Calibri"/>
           <w:sz w:val="22"/>
           <w:szCs w:val="22"/>
         </w:rPr>
@@ -225,7 +234,7 @@
       </w:r>
       <w:r>
         <w:rPr>
-          <w:rFonts w:eastAsiaTheme="minorHAnsi"/>
+          <w:rFonts w:ascii="Calibri" w:eastAsiaTheme="minorHAnsi" w:hAnsi="Calibri" w:cs="Calibri"/>
           <w:kern w:val="2"/>
           <w:sz w:val="22"/>
           <w:szCs w:val="22"/>
@@ -236,6 +245,7 @@
       </w:r>
       <w:r>
         <w:rPr>
+          <w:rFonts w:ascii="Calibri" w:hAnsi="Calibri" w:cs="Calibri"/>
           <w:sz w:val="22"/>
           <w:szCs w:val="22"/>
         </w:rPr>
@@ -243,6 +253,7 @@
       </w:r>
       <w:r>
         <w:rPr>
+          <w:rFonts w:ascii="Calibri" w:hAnsi="Calibri" w:cs="Calibri"/>
           <w:sz w:val="22"/>
           <w:szCs w:val="22"/>
         </w:rPr>
@@ -250,6 +261,7 @@
       </w:r>
       <w:r>
         <w:rPr>
+          <w:rFonts w:ascii="Calibri" w:hAnsi="Calibri" w:cs="Calibri"/>
           <w:sz w:val="22"/>
           <w:szCs w:val="22"/>
         </w:rPr>
@@ -257,6 +269,7 @@
       </w:r>
       <w:r>
         <w:rPr>
+          <w:rFonts w:ascii="Calibri" w:hAnsi="Calibri" w:cs="Calibri"/>
           <w:sz w:val="22"/>
           <w:szCs w:val="22"/>
         </w:rPr>
@@ -264,6 +277,7 @@
       </w:r>
       <w:r>
         <w:rPr>
+          <w:rFonts w:ascii="Calibri" w:hAnsi="Calibri" w:cs="Calibri"/>
           <w:sz w:val="22"/>
           <w:szCs w:val="22"/>
         </w:rPr>
@@ -271,6 +285,7 @@
       </w:r>
       <w:r>
         <w:rPr>
+          <w:rFonts w:ascii="Calibri" w:hAnsi="Calibri" w:cs="Calibri"/>
           <w:sz w:val="22"/>
           <w:szCs w:val="22"/>
         </w:rPr>
@@ -279,6 +294,7 @@
       <w:proofErr w:type="gramStart"/>
       <w:r>
         <w:rPr>
+          <w:rFonts w:ascii="Calibri" w:hAnsi="Calibri" w:cs="Calibri"/>
           <w:sz w:val="22"/>
           <w:szCs w:val="22"/>
         </w:rPr>
@@ -286,6 +302,7 @@
       </w:r>
       <w:r>
         <w:rPr>
+          <w:rFonts w:ascii="Calibri" w:hAnsi="Calibri" w:cs="Calibri"/>
           <w:sz w:val="22"/>
           <w:szCs w:val="22"/>
         </w:rPr>
@@ -294,6 +311,7 @@
       <w:proofErr w:type="gramEnd"/>
       <w:r>
         <w:rPr>
+          <w:rFonts w:ascii="Calibri" w:hAnsi="Calibri" w:cs="Calibri"/>
           <w:sz w:val="22"/>
           <w:szCs w:val="22"/>
         </w:rPr>
@@ -301,6 +319,7 @@
       </w:r>
       <w:r>
         <w:rPr>
+          <w:rFonts w:ascii="Calibri" w:hAnsi="Calibri" w:cs="Calibri"/>
           <w:sz w:val="22"/>
           <w:szCs w:val="22"/>
         </w:rPr>
@@ -308,6 +327,7 @@
       </w:r>
       <w:r>
         <w:rPr>
+          <w:rFonts w:ascii="Calibri" w:hAnsi="Calibri" w:cs="Calibri"/>
           <w:sz w:val="22"/>
           <w:szCs w:val="22"/>
         </w:rPr>
@@ -315,6 +335,7 @@
       </w:r>
       <w:r>
         <w:rPr>
+          <w:rFonts w:ascii="Calibri" w:hAnsi="Calibri" w:cs="Calibri"/>
           <w:sz w:val="22"/>
           <w:szCs w:val="22"/>
         </w:rPr>
@@ -322,6 +343,7 @@
       </w:r>
       <w:r>
         <w:rPr>
+          <w:rFonts w:ascii="Calibri" w:hAnsi="Calibri" w:cs="Calibri"/>
           <w:sz w:val="22"/>
           <w:szCs w:val="22"/>
         </w:rPr>
@@ -329,6 +351,7 @@
       </w:r>
       <w:r>
         <w:rPr>
+          <w:rFonts w:ascii="Calibri" w:hAnsi="Calibri" w:cs="Calibri"/>
           <w:sz w:val="22"/>
           <w:szCs w:val="22"/>
         </w:rPr>
@@ -339,12 +362,14 @@
       <w:pPr>
         <w:pStyle w:val="NormalWeb"/>
         <w:rPr>
-          <w:sz w:val="22"/>
-          <w:szCs w:val="22"/>
-        </w:rPr>
-      </w:pPr>
-      <w:r>
-        <w:rPr>
+          <w:rFonts w:ascii="Calibri" w:hAnsi="Calibri" w:cs="Calibri"/>
+          <w:sz w:val="22"/>
+          <w:szCs w:val="22"/>
+        </w:rPr>
+      </w:pPr>
+      <w:r>
+        <w:rPr>
+          <w:rFonts w:ascii="Calibri" w:hAnsi="Calibri" w:cs="Calibri"/>
           <w:sz w:val="22"/>
           <w:szCs w:val="22"/>
         </w:rPr>
@@ -355,12 +380,14 @@
       <w:pPr>
         <w:pStyle w:val="NormalWeb"/>
         <w:rPr>
-          <w:sz w:val="22"/>
-          <w:szCs w:val="22"/>
-        </w:rPr>
-      </w:pPr>
-      <w:r>
-        <w:rPr>
+          <w:rFonts w:ascii="Calibri" w:hAnsi="Calibri" w:cs="Calibri"/>
+          <w:sz w:val="22"/>
+          <w:szCs w:val="22"/>
+        </w:rPr>
+      </w:pPr>
+      <w:r>
+        <w:rPr>
+          <w:rFonts w:ascii="Calibri" w:hAnsi="Calibri" w:cs="Calibri"/>
           <w:sz w:val="22"/>
           <w:szCs w:val="22"/>
         </w:rPr>
@@ -368,6 +395,7 @@
       </w:r>
       <w:r>
         <w:rPr>
+          <w:rFonts w:ascii="Calibri" w:hAnsi="Calibri" w:cs="Calibri"/>
           <w:sz w:val="22"/>
           <w:szCs w:val="22"/>
         </w:rPr>
@@ -375,6 +403,7 @@
       </w:r>
       <w:r>
         <w:rPr>
+          <w:rFonts w:ascii="Calibri" w:hAnsi="Calibri" w:cs="Calibri"/>
           <w:sz w:val="22"/>
           <w:szCs w:val="22"/>
         </w:rPr>
@@ -382,6 +411,7 @@
       </w:r>
       <w:r>
         <w:rPr>
+          <w:rFonts w:ascii="Calibri" w:hAnsi="Calibri" w:cs="Calibri"/>
           <w:sz w:val="22"/>
           <w:szCs w:val="22"/>
         </w:rPr>
@@ -395,15 +425,16 @@
           <w:ilvl w:val="0"/>
           <w:numId w:val="5"/>
         </w:numPr>
-        <w:rPr>
-          <w:rFonts w:ascii="Times New Roman" w:hAnsi="Times New Roman" w:cs="Times New Roman"/>
-          <w:sz w:val="22"/>
-          <w:szCs w:val="22"/>
-        </w:rPr>
-      </w:pPr>
-      <w:r>
-        <w:rPr>
-          <w:rFonts w:ascii="Times New Roman" w:hAnsi="Times New Roman" w:cs="Times New Roman"/>
+        <w:spacing w:line="240" w:lineRule="auto"/>
+        <w:rPr>
+          <w:rFonts w:ascii="Calibri" w:hAnsi="Calibri" w:cs="Calibri"/>
+          <w:sz w:val="22"/>
+          <w:szCs w:val="22"/>
+        </w:rPr>
+      </w:pPr>
+      <w:r>
+        <w:rPr>
+          <w:rFonts w:ascii="Calibri" w:hAnsi="Calibri" w:cs="Calibri"/>
           <w:b/>
           <w:bCs/>
           <w:sz w:val="22"/>
@@ -413,7 +444,7 @@
       </w:r>
       <w:r>
         <w:rPr>
-          <w:rFonts w:ascii="Times New Roman" w:hAnsi="Times New Roman" w:cs="Times New Roman"/>
+          <w:rFonts w:ascii="Calibri" w:hAnsi="Calibri" w:cs="Calibri"/>
           <w:sz w:val="22"/>
           <w:szCs w:val="22"/>
         </w:rPr>
@@ -422,7 +453,7 @@
       <w:proofErr w:type="gramStart"/>
       <w:r>
         <w:rPr>
-          <w:rFonts w:ascii="Times New Roman" w:hAnsi="Times New Roman" w:cs="Times New Roman"/>
+          <w:rFonts w:ascii="Calibri" w:hAnsi="Calibri" w:cs="Calibri"/>
           <w:sz w:val="22"/>
           <w:szCs w:val="22"/>
         </w:rPr>
@@ -431,7 +462,7 @@
       <w:proofErr w:type="gramEnd"/>
       <w:r>
         <w:rPr>
-          <w:rFonts w:ascii="Times New Roman" w:hAnsi="Times New Roman" w:cs="Times New Roman"/>
+          <w:rFonts w:ascii="Calibri" w:hAnsi="Calibri" w:cs="Calibri"/>
           <w:sz w:val="22"/>
           <w:szCs w:val="22"/>
         </w:rPr>
@@ -445,15 +476,16 @@
           <w:ilvl w:val="0"/>
           <w:numId w:val="5"/>
         </w:numPr>
-        <w:rPr>
-          <w:rFonts w:ascii="Times New Roman" w:hAnsi="Times New Roman" w:cs="Times New Roman"/>
-          <w:sz w:val="22"/>
-          <w:szCs w:val="22"/>
-        </w:rPr>
-      </w:pPr>
-      <w:r>
-        <w:rPr>
-          <w:rFonts w:ascii="Times New Roman" w:hAnsi="Times New Roman" w:cs="Times New Roman"/>
+        <w:spacing w:line="240" w:lineRule="auto"/>
+        <w:rPr>
+          <w:rFonts w:ascii="Calibri" w:hAnsi="Calibri" w:cs="Calibri"/>
+          <w:sz w:val="22"/>
+          <w:szCs w:val="22"/>
+        </w:rPr>
+      </w:pPr>
+      <w:r>
+        <w:rPr>
+          <w:rFonts w:ascii="Calibri" w:hAnsi="Calibri" w:cs="Calibri"/>
           <w:b/>
           <w:bCs/>
           <w:sz w:val="22"/>
@@ -463,7 +495,7 @@
       </w:r>
       <w:r>
         <w:rPr>
-          <w:rFonts w:ascii="Times New Roman" w:hAnsi="Times New Roman" w:cs="Times New Roman"/>
+          <w:rFonts w:ascii="Calibri" w:hAnsi="Calibri" w:cs="Calibri"/>
           <w:sz w:val="22"/>
           <w:szCs w:val="22"/>
         </w:rPr>
@@ -477,15 +509,16 @@
           <w:ilvl w:val="0"/>
           <w:numId w:val="5"/>
         </w:numPr>
-        <w:rPr>
-          <w:rFonts w:ascii="Times New Roman" w:hAnsi="Times New Roman" w:cs="Times New Roman"/>
-          <w:sz w:val="22"/>
-          <w:szCs w:val="22"/>
-        </w:rPr>
-      </w:pPr>
-      <w:r>
-        <w:rPr>
-          <w:rFonts w:ascii="Times New Roman" w:hAnsi="Times New Roman" w:cs="Times New Roman"/>
+        <w:spacing w:line="240" w:lineRule="auto"/>
+        <w:rPr>
+          <w:rFonts w:ascii="Calibri" w:hAnsi="Calibri" w:cs="Calibri"/>
+          <w:sz w:val="22"/>
+          <w:szCs w:val="22"/>
+        </w:rPr>
+      </w:pPr>
+      <w:r>
+        <w:rPr>
+          <w:rFonts w:ascii="Calibri" w:hAnsi="Calibri" w:cs="Calibri"/>
           <w:b/>
           <w:bCs/>
           <w:sz w:val="22"/>
@@ -495,7 +528,7 @@
       </w:r>
       <w:r>
         <w:rPr>
-          <w:rFonts w:ascii="Times New Roman" w:hAnsi="Times New Roman" w:cs="Times New Roman"/>
+          <w:rFonts w:ascii="Calibri" w:hAnsi="Calibri" w:cs="Calibri"/>
           <w:sz w:val="22"/>
           <w:szCs w:val="22"/>
         </w:rPr>
@@ -509,15 +542,16 @@
           <w:ilvl w:val="0"/>
           <w:numId w:val="5"/>
         </w:numPr>
-        <w:rPr>
-          <w:rFonts w:ascii="Times New Roman" w:hAnsi="Times New Roman" w:cs="Times New Roman"/>
-          <w:sz w:val="22"/>
-          <w:szCs w:val="22"/>
-        </w:rPr>
-      </w:pPr>
-      <w:r>
-        <w:rPr>
-          <w:rFonts w:ascii="Times New Roman" w:hAnsi="Times New Roman" w:cs="Times New Roman"/>
+        <w:spacing w:line="240" w:lineRule="auto"/>
+        <w:rPr>
+          <w:rFonts w:ascii="Calibri" w:hAnsi="Calibri" w:cs="Calibri"/>
+          <w:sz w:val="22"/>
+          <w:szCs w:val="22"/>
+        </w:rPr>
+      </w:pPr>
+      <w:r>
+        <w:rPr>
+          <w:rFonts w:ascii="Calibri" w:hAnsi="Calibri" w:cs="Calibri"/>
           <w:b/>
           <w:bCs/>
           <w:sz w:val="22"/>
@@ -527,7 +561,7 @@
       </w:r>
       <w:r>
         <w:rPr>
-          <w:rFonts w:ascii="Times New Roman" w:hAnsi="Times New Roman" w:cs="Times New Roman"/>
+          <w:rFonts w:ascii="Calibri" w:hAnsi="Calibri" w:cs="Calibri"/>
           <w:sz w:val="22"/>
           <w:szCs w:val="22"/>
         </w:rPr>
@@ -541,15 +575,16 @@
           <w:ilvl w:val="0"/>
           <w:numId w:val="5"/>
         </w:numPr>
-        <w:rPr>
-          <w:rFonts w:ascii="Times New Roman" w:hAnsi="Times New Roman" w:cs="Times New Roman"/>
-          <w:sz w:val="22"/>
-          <w:szCs w:val="22"/>
-        </w:rPr>
-      </w:pPr>
-      <w:r>
-        <w:rPr>
-          <w:rFonts w:ascii="Times New Roman" w:hAnsi="Times New Roman" w:cs="Times New Roman"/>
+        <w:spacing w:line="240" w:lineRule="auto"/>
+        <w:rPr>
+          <w:rFonts w:ascii="Calibri" w:hAnsi="Calibri" w:cs="Calibri"/>
+          <w:sz w:val="22"/>
+          <w:szCs w:val="22"/>
+        </w:rPr>
+      </w:pPr>
+      <w:r>
+        <w:rPr>
+          <w:rFonts w:ascii="Calibri" w:hAnsi="Calibri" w:cs="Calibri"/>
           <w:b/>
           <w:bCs/>
           <w:sz w:val="22"/>
@@ -559,7 +594,7 @@
       </w:r>
       <w:r>
         <w:rPr>
-          <w:rFonts w:ascii="Times New Roman" w:hAnsi="Times New Roman" w:cs="Times New Roman"/>
+          <w:rFonts w:ascii="Calibri" w:hAnsi="Calibri" w:cs="Calibri"/>
           <w:sz w:val="22"/>
           <w:szCs w:val="22"/>
         </w:rPr>
@@ -568,289 +603,36 @@
     </w:p>
     <w:p>
       <w:pPr>
-        <w:rPr>
-          <w:rFonts w:ascii="Times New Roman" w:hAnsi="Times New Roman" w:cs="Times New Roman"/>
-          <w:sz w:val="22"/>
-          <w:szCs w:val="22"/>
-        </w:rPr>
-      </w:pPr>
-    </w:p>
-    <w:p>
-      <w:pPr>
-        <w:rPr>
-          <w:rFonts w:ascii="Times New Roman" w:hAnsi="Times New Roman" w:cs="Times New Roman"/>
-          <w:sz w:val="22"/>
-          <w:szCs w:val="22"/>
-        </w:rPr>
-      </w:pPr>
-    </w:p>
-    <w:p>
-      <w:pPr>
-        <w:rPr>
-          <w:rFonts w:ascii="Times New Roman" w:hAnsi="Times New Roman" w:cs="Times New Roman"/>
-          <w:sz w:val="22"/>
-          <w:szCs w:val="22"/>
-        </w:rPr>
-      </w:pPr>
-    </w:p>
-    <w:p>
-      <w:pPr>
-        <w:rPr>
-          <w:rFonts w:ascii="Times New Roman" w:hAnsi="Times New Roman" w:cs="Times New Roman"/>
-          <w:sz w:val="22"/>
-          <w:szCs w:val="22"/>
-        </w:rPr>
-      </w:pPr>
-    </w:p>
-    <w:p>
-      <w:pPr>
-        <w:rPr>
-          <w:rFonts w:ascii="Times New Roman" w:hAnsi="Times New Roman" w:cs="Times New Roman"/>
-          <w:sz w:val="22"/>
-          <w:szCs w:val="22"/>
-        </w:rPr>
-      </w:pPr>
-    </w:p>
-    <w:p>
-      <w:pPr>
-        <w:rPr>
-          <w:rFonts w:ascii="Times New Roman" w:hAnsi="Times New Roman" w:cs="Times New Roman"/>
-          <w:sz w:val="22"/>
-          <w:szCs w:val="22"/>
-        </w:rPr>
-      </w:pPr>
-    </w:p>
-    <w:p>
-      <w:pPr>
-        <w:rPr>
-          <w:rFonts w:ascii="Times New Roman" w:hAnsi="Times New Roman" w:cs="Times New Roman"/>
-          <w:b/>
-          <w:bCs/>
-          <w:sz w:val="22"/>
-          <w:szCs w:val="22"/>
-          <w:u w:val="single"/>
-        </w:rPr>
-      </w:pPr>
-      <w:r>
-        <w:rPr>
-          <w:rFonts w:ascii="Times New Roman" w:hAnsi="Times New Roman" w:cs="Times New Roman"/>
-          <w:b/>
-          <w:bCs/>
-          <w:sz w:val="22"/>
-          <w:szCs w:val="22"/>
-          <w:u w:val="single"/>
-        </w:rPr>
-        <w:lastRenderedPageBreak/>
-        <w:t xml:space="preserve">Background Research </w:t>
-      </w:r>
-    </w:p>
-    <w:p>
-      <w:pPr>
-        <w:rPr>
-          <w:rFonts w:ascii="Times New Roman" w:hAnsi="Times New Roman" w:cs="Times New Roman"/>
+        <w:spacing w:line="240" w:lineRule="auto"/>
+        <w:jc w:val="center"/>
+        <w:rPr>
+          <w:rFonts w:ascii="Calibri" w:hAnsi="Calibri" w:cs="Calibri"/>
           <w:b/>
           <w:bCs/>
           <w:color w:val="BF4E14" w:themeColor="accent2" w:themeShade="BF"/>
-          <w:sz w:val="22"/>
-          <w:szCs w:val="22"/>
-        </w:rPr>
-      </w:pPr>
-      <w:r>
-        <w:rPr>
-          <w:rFonts w:ascii="Times New Roman" w:hAnsi="Times New Roman" w:cs="Times New Roman"/>
+          <w:sz w:val="28"/>
+          <w:szCs w:val="28"/>
+          <w:u w:val="single"/>
+        </w:rPr>
+      </w:pPr>
+      <w:r>
+        <w:rPr>
+          <w:rFonts w:ascii="Calibri" w:hAnsi="Calibri" w:cs="Calibri"/>
           <w:b/>
           <w:bCs/>
           <w:color w:val="BF4E14" w:themeColor="accent2" w:themeShade="BF"/>
-          <w:sz w:val="22"/>
-          <w:szCs w:val="22"/>
-        </w:rPr>
-        <w:t>Biometric Research</w:t>
-      </w:r>
-    </w:p>
-    <w:p>
-      <w:pPr>
-        <w:rPr>
-          <w:rFonts w:ascii="Times New Roman" w:hAnsi="Times New Roman" w:cs="Times New Roman"/>
-          <w:sz w:val="22"/>
-          <w:szCs w:val="22"/>
-        </w:rPr>
-      </w:pPr>
-      <w:r>
-        <w:rPr>
-          <w:rFonts w:ascii="Times New Roman" w:hAnsi="Times New Roman" w:cs="Times New Roman"/>
-          <w:sz w:val="22"/>
-          <w:szCs w:val="22"/>
-        </w:rPr>
-        <w:t>Three main biometric authentication methods are used today: fingerprint, facial recognition, and iris scanning [2]. Fingerprint and facial ID are widely used in smartphones, resulting in extensive research focused on lowering costs while maintaining low false acceptance rates (FAR). Iris scanning is the exception, as it is costly and complex, requiring deep neural networks and high computational power [3][5].</w:t>
-      </w:r>
-    </w:p>
-    <w:p>
-      <w:pPr>
-        <w:rPr>
-          <w:rFonts w:ascii="Times New Roman" w:hAnsi="Times New Roman" w:cs="Times New Roman"/>
-          <w:sz w:val="22"/>
-          <w:szCs w:val="22"/>
-        </w:rPr>
-      </w:pPr>
-      <w:r>
-        <w:rPr>
-          <w:rFonts w:ascii="Times New Roman" w:hAnsi="Times New Roman" w:cs="Times New Roman"/>
-          <w:sz w:val="22"/>
-          <w:szCs w:val="22"/>
-        </w:rPr>
-        <w:t xml:space="preserve">When selecting a biometric system, cost is a critical factor, particularly for a government deploying it nationwide. Governments aim to minimize expenses while maintaining effectiveness. Iris scanners perform poorly in this regard. According to the </w:t>
-      </w:r>
-      <w:r>
-        <w:rPr>
-          <w:rFonts w:ascii="Times New Roman" w:hAnsi="Times New Roman" w:cs="Times New Roman"/>
-          <w:i/>
-          <w:iCs/>
-          <w:sz w:val="22"/>
-          <w:szCs w:val="22"/>
-        </w:rPr>
-        <w:t>Safe and Sound Security Biometric Access Control System Pricing Guide for 2025</w:t>
-      </w:r>
-      <w:r>
-        <w:rPr>
-          <w:rFonts w:ascii="Times New Roman" w:hAnsi="Times New Roman" w:cs="Times New Roman"/>
-          <w:sz w:val="22"/>
-          <w:szCs w:val="22"/>
-        </w:rPr>
-        <w:t>, iris scanners cost between “$1500 to $3000” [10000], making nationwide deployment at polling stations prohibitively expensive.</w:t>
-      </w:r>
-    </w:p>
-    <w:p>
-      <w:pPr>
-        <w:rPr>
-          <w:rFonts w:ascii="Times New Roman" w:hAnsi="Times New Roman" w:cs="Times New Roman"/>
-          <w:sz w:val="22"/>
-          <w:szCs w:val="22"/>
-        </w:rPr>
-      </w:pPr>
-      <w:r>
-        <w:rPr>
-          <w:rFonts w:ascii="Times New Roman" w:hAnsi="Times New Roman" w:cs="Times New Roman"/>
-          <w:sz w:val="22"/>
-          <w:szCs w:val="22"/>
-        </w:rPr>
-        <w:t>Facial recognition systems cost “$1000 to $2500” [10000], which remains a major expense when scaled across hundreds of polling stations. Fingerprint systems are significantly cheaper at “$200 to $1500” [10000], making them far more attractive from a budget perspective. Hand geometry scanners are also available, costing “$1000 to $2000” [10000], but their high price similarly limits their practicality.</w:t>
-      </w:r>
-    </w:p>
-    <w:p>
-      <w:pPr>
-        <w:rPr>
-          <w:rFonts w:ascii="Times New Roman" w:hAnsi="Times New Roman" w:cs="Times New Roman"/>
-          <w:sz w:val="22"/>
-          <w:szCs w:val="22"/>
-        </w:rPr>
-      </w:pPr>
-      <w:r>
-        <w:rPr>
-          <w:rFonts w:ascii="Times New Roman" w:hAnsi="Times New Roman" w:cs="Times New Roman"/>
-          <w:sz w:val="22"/>
-          <w:szCs w:val="22"/>
-        </w:rPr>
-        <w:t>Accuracy must also be evaluated based on software quality and FAR, which occurs when a system incorrectly grants access. Since scans are verified against stored templates, even expensive hardware is ineffective without reliable software.</w:t>
-      </w:r>
-    </w:p>
-    <w:p>
-      <w:pPr>
-        <w:rPr>
-          <w:rFonts w:ascii="Times New Roman" w:hAnsi="Times New Roman" w:cs="Times New Roman"/>
-          <w:sz w:val="22"/>
-          <w:szCs w:val="22"/>
-        </w:rPr>
-      </w:pPr>
-      <w:r>
-        <w:rPr>
-          <w:rFonts w:ascii="Times New Roman" w:hAnsi="Times New Roman" w:cs="Times New Roman"/>
-          <w:sz w:val="22"/>
-          <w:szCs w:val="22"/>
-        </w:rPr>
-        <w:t>Iris scanners offer the highest accuracy, with FAR values between “0.0001% to 0.01%” [2], due to advanced software and precise iris capture [3][5]. Facial recognition performs worse, with FARs of “0.1% to 1.0%” [2], despite its cost. Accuracy can degrade due to occlusion, lighting, aging, pose variation, and plastic surgery [4]. Facial systems are also vulnerable to spoofing, with Equal Error Rates reaching “8%” in some advanced systems [8].</w:t>
-      </w:r>
-    </w:p>
-    <w:p>
-      <w:pPr>
-        <w:rPr>
-          <w:rFonts w:ascii="Times New Roman" w:hAnsi="Times New Roman" w:cs="Times New Roman"/>
-          <w:sz w:val="22"/>
-          <w:szCs w:val="22"/>
-        </w:rPr>
-      </w:pPr>
-      <w:r>
-        <w:rPr>
-          <w:rFonts w:ascii="Times New Roman" w:hAnsi="Times New Roman" w:cs="Times New Roman"/>
-          <w:sz w:val="22"/>
-          <w:szCs w:val="22"/>
-        </w:rPr>
-        <w:t xml:space="preserve">Fingerprint scanners provide a strong balance, achieving FARs between “0.1% and 0.01%” [2], offering an excellent cost-to-accuracy ratio. While dirty or sweaty fingers can affect </w:t>
-      </w:r>
-      <w:proofErr w:type="gramStart"/>
-      <w:r>
-        <w:rPr>
-          <w:rFonts w:ascii="Times New Roman" w:hAnsi="Times New Roman" w:cs="Times New Roman"/>
-          <w:sz w:val="22"/>
-          <w:szCs w:val="22"/>
-        </w:rPr>
-        <w:t>performance ,</w:t>
-      </w:r>
-      <w:proofErr w:type="gramEnd"/>
-      <w:r>
-        <w:rPr>
-          <w:rFonts w:ascii="Times New Roman" w:hAnsi="Times New Roman" w:cs="Times New Roman"/>
-          <w:sz w:val="22"/>
-          <w:szCs w:val="22"/>
-        </w:rPr>
-        <w:t xml:space="preserve"> these issues are easily resolved</w:t>
-      </w:r>
-      <w:r>
-        <w:rPr>
-          <w:rFonts w:ascii="Times New Roman" w:hAnsi="Times New Roman" w:cs="Times New Roman"/>
-          <w:sz w:val="22"/>
-          <w:szCs w:val="22"/>
-        </w:rPr>
-        <w:t xml:space="preserve"> [6]</w:t>
-      </w:r>
-      <w:r>
-        <w:rPr>
-          <w:rFonts w:ascii="Times New Roman" w:hAnsi="Times New Roman" w:cs="Times New Roman"/>
-          <w:sz w:val="22"/>
-          <w:szCs w:val="22"/>
-        </w:rPr>
-        <w:t>. Although fingerprints can be stolen, vulnerability depends on scanner type: optical scanners may accept fake prints, while capacitive scanners reject them by detecting electrical conductivity [7].</w:t>
-      </w:r>
-    </w:p>
-    <w:p>
-      <w:pPr>
-        <w:rPr>
-          <w:rFonts w:ascii="Times New Roman" w:hAnsi="Times New Roman" w:cs="Times New Roman"/>
-          <w:sz w:val="22"/>
-          <w:szCs w:val="22"/>
-        </w:rPr>
-      </w:pPr>
-      <w:r>
-        <w:rPr>
-          <w:rFonts w:ascii="Times New Roman" w:hAnsi="Times New Roman" w:cs="Times New Roman"/>
-          <w:sz w:val="22"/>
-          <w:szCs w:val="22"/>
-        </w:rPr>
-        <w:t>Based on this analysis, fingerprint scanners are the most practical option, offering the best balance of cost and accuracy. While future research may reveal additional factors, fingerprint scanning is currently the most effective solution.</w:t>
-      </w:r>
-    </w:p>
-    <w:p>
-      <w:pPr>
-        <w:rPr>
-          <w:rFonts w:ascii="Times New Roman" w:hAnsi="Times New Roman" w:cs="Times New Roman"/>
-          <w:sz w:val="22"/>
-          <w:szCs w:val="22"/>
-        </w:rPr>
-      </w:pPr>
-    </w:p>
-    <w:p>
-      <w:pPr>
-        <w:rPr>
-          <w:rFonts w:ascii="Times New Roman" w:hAnsi="Times New Roman" w:cs="Times New Roman"/>
+          <w:sz w:val="28"/>
+          <w:szCs w:val="28"/>
+          <w:u w:val="single"/>
+        </w:rPr>
+        <w:t>Background Research</w:t>
+      </w:r>
+    </w:p>
+    <w:p>
+      <w:pPr>
+        <w:spacing w:line="240" w:lineRule="auto"/>
+        <w:rPr>
+          <w:rFonts w:ascii="Calibri" w:hAnsi="Calibri" w:cs="Calibri"/>
           <w:b/>
           <w:bCs/>
           <w:color w:val="BF4E14" w:themeColor="accent2" w:themeShade="BF"/>
@@ -860,27 +642,225 @@
       </w:pPr>
       <w:r>
         <w:rPr>
-          <w:rFonts w:ascii="Times New Roman" w:hAnsi="Times New Roman" w:cs="Times New Roman"/>
+          <w:rFonts w:ascii="Calibri" w:hAnsi="Calibri" w:cs="Calibri"/>
           <w:b/>
           <w:bCs/>
           <w:color w:val="BF4E14" w:themeColor="accent2" w:themeShade="BF"/>
           <w:sz w:val="22"/>
           <w:szCs w:val="22"/>
         </w:rPr>
+        <w:t>Biometric Research</w:t>
+      </w:r>
+    </w:p>
+    <w:p>
+      <w:pPr>
+        <w:spacing w:line="240" w:lineRule="auto"/>
+        <w:rPr>
+          <w:rFonts w:ascii="Calibri" w:hAnsi="Calibri" w:cs="Calibri"/>
+          <w:sz w:val="22"/>
+          <w:szCs w:val="22"/>
+        </w:rPr>
+      </w:pPr>
+      <w:r>
+        <w:rPr>
+          <w:rFonts w:ascii="Calibri" w:hAnsi="Calibri" w:cs="Calibri"/>
+          <w:sz w:val="22"/>
+          <w:szCs w:val="22"/>
+        </w:rPr>
+        <w:t>Three main biometric authentication methods are used today: fingerprint, facial recognition, and iris scanning [2]. Fingerprint and facial ID are widely used in smartphones, resulting in extensive research focused on lowering costs while maintaining low false acceptance rates (FAR). Iris scanning is the exception, as it is costly and complex, requiring deep neural networks and high computational power [3][5].</w:t>
+      </w:r>
+    </w:p>
+    <w:p>
+      <w:pPr>
+        <w:spacing w:line="240" w:lineRule="auto"/>
+        <w:rPr>
+          <w:rFonts w:ascii="Calibri" w:hAnsi="Calibri" w:cs="Calibri"/>
+          <w:sz w:val="22"/>
+          <w:szCs w:val="22"/>
+        </w:rPr>
+      </w:pPr>
+      <w:r>
+        <w:rPr>
+          <w:rFonts w:ascii="Calibri" w:hAnsi="Calibri" w:cs="Calibri"/>
+          <w:sz w:val="22"/>
+          <w:szCs w:val="22"/>
+        </w:rPr>
+        <w:lastRenderedPageBreak/>
+        <w:t xml:space="preserve">When selecting a biometric system, cost is a critical factor, particularly for a government deploying it nationwide. Governments aim to minimize expenses while maintaining effectiveness. Iris scanners perform poorly in this regard. According to the </w:t>
+      </w:r>
+      <w:r>
+        <w:rPr>
+          <w:rFonts w:ascii="Calibri" w:hAnsi="Calibri" w:cs="Calibri"/>
+          <w:i/>
+          <w:iCs/>
+          <w:sz w:val="22"/>
+          <w:szCs w:val="22"/>
+        </w:rPr>
+        <w:t>Safe and Sound Security Biometric Access Control System Pricing Guide for 2025</w:t>
+      </w:r>
+      <w:r>
+        <w:rPr>
+          <w:rFonts w:ascii="Calibri" w:hAnsi="Calibri" w:cs="Calibri"/>
+          <w:sz w:val="22"/>
+          <w:szCs w:val="22"/>
+        </w:rPr>
+        <w:t>, iris scanners cost between “$1500 to $3000” [10000], making nationwide deployment at polling stations prohibitively expensive.</w:t>
+      </w:r>
+    </w:p>
+    <w:p>
+      <w:pPr>
+        <w:spacing w:line="240" w:lineRule="auto"/>
+        <w:rPr>
+          <w:rFonts w:ascii="Calibri" w:hAnsi="Calibri" w:cs="Calibri"/>
+          <w:sz w:val="22"/>
+          <w:szCs w:val="22"/>
+        </w:rPr>
+      </w:pPr>
+      <w:r>
+        <w:rPr>
+          <w:rFonts w:ascii="Calibri" w:hAnsi="Calibri" w:cs="Calibri"/>
+          <w:sz w:val="22"/>
+          <w:szCs w:val="22"/>
+        </w:rPr>
+        <w:t>Facial recognition systems cost “$1000 to $2500” [10000], which remains a major expense when scaled across hundreds of polling stations. Fingerprint systems are significantly cheaper at “$200 to $1500” [10000], making them far more attractive from a budget perspective. Hand geometry scanners are also available, costing “$1000 to $2000” [10000], but their high price similarly limits their practicality.</w:t>
+      </w:r>
+    </w:p>
+    <w:p>
+      <w:pPr>
+        <w:spacing w:line="240" w:lineRule="auto"/>
+        <w:rPr>
+          <w:rFonts w:ascii="Calibri" w:hAnsi="Calibri" w:cs="Calibri"/>
+          <w:sz w:val="22"/>
+          <w:szCs w:val="22"/>
+        </w:rPr>
+      </w:pPr>
+      <w:r>
+        <w:rPr>
+          <w:rFonts w:ascii="Calibri" w:hAnsi="Calibri" w:cs="Calibri"/>
+          <w:sz w:val="22"/>
+          <w:szCs w:val="22"/>
+        </w:rPr>
+        <w:t>Accuracy must also be evaluated based on software quality and FAR, which occurs when a system incorrectly grants access. Since scans are verified against stored templates, even expensive hardware is ineffective without reliable software.</w:t>
+      </w:r>
+    </w:p>
+    <w:p>
+      <w:pPr>
+        <w:spacing w:line="240" w:lineRule="auto"/>
+        <w:rPr>
+          <w:rFonts w:ascii="Calibri" w:hAnsi="Calibri" w:cs="Calibri"/>
+          <w:sz w:val="22"/>
+          <w:szCs w:val="22"/>
+        </w:rPr>
+      </w:pPr>
+      <w:r>
+        <w:rPr>
+          <w:rFonts w:ascii="Calibri" w:hAnsi="Calibri" w:cs="Calibri"/>
+          <w:sz w:val="22"/>
+          <w:szCs w:val="22"/>
+        </w:rPr>
+        <w:t>Iris scanners offer the highest accuracy, with FAR values between “0.0001% to 0.01%” [2], due to advanced software and precise iris capture [3][5]. Facial recognition performs worse, with FARs of “0.1% to 1.0%” [2], despite its cost. Accuracy can degrade due to occlusion, lighting, aging, pose variation, and plastic surgery [4]. Facial systems are also vulnerable to spoofing, with Equal Error Rates reaching “8%” in some advanced systems [8].</w:t>
+      </w:r>
+    </w:p>
+    <w:p>
+      <w:pPr>
+        <w:spacing w:line="240" w:lineRule="auto"/>
+        <w:rPr>
+          <w:rFonts w:ascii="Calibri" w:hAnsi="Calibri" w:cs="Calibri"/>
+          <w:sz w:val="22"/>
+          <w:szCs w:val="22"/>
+        </w:rPr>
+      </w:pPr>
+      <w:r>
+        <w:rPr>
+          <w:rFonts w:ascii="Calibri" w:hAnsi="Calibri" w:cs="Calibri"/>
+          <w:sz w:val="22"/>
+          <w:szCs w:val="22"/>
+        </w:rPr>
+        <w:t xml:space="preserve">Fingerprint scanners provide a strong balance, achieving FARs between “0.1% and 0.01%” [2], offering an excellent cost-to-accuracy ratio. While dirty or sweaty fingers can affect </w:t>
+      </w:r>
+      <w:proofErr w:type="gramStart"/>
+      <w:r>
+        <w:rPr>
+          <w:rFonts w:ascii="Calibri" w:hAnsi="Calibri" w:cs="Calibri"/>
+          <w:sz w:val="22"/>
+          <w:szCs w:val="22"/>
+        </w:rPr>
+        <w:t>performance ,</w:t>
+      </w:r>
+      <w:proofErr w:type="gramEnd"/>
+      <w:r>
+        <w:rPr>
+          <w:rFonts w:ascii="Calibri" w:hAnsi="Calibri" w:cs="Calibri"/>
+          <w:sz w:val="22"/>
+          <w:szCs w:val="22"/>
+        </w:rPr>
+        <w:t xml:space="preserve"> these issues are easily resolved [6]. Although fingerprints can be stolen, vulnerability depends on scanner type: optical scanners may accept fake prints, while capacitive scanners reject them by detecting electrical conductivity [7].</w:t>
+      </w:r>
+    </w:p>
+    <w:p>
+      <w:pPr>
+        <w:spacing w:line="240" w:lineRule="auto"/>
+        <w:rPr>
+          <w:rFonts w:ascii="Calibri" w:hAnsi="Calibri" w:cs="Calibri"/>
+          <w:sz w:val="22"/>
+          <w:szCs w:val="22"/>
+        </w:rPr>
+      </w:pPr>
+      <w:r>
+        <w:rPr>
+          <w:rFonts w:ascii="Calibri" w:hAnsi="Calibri" w:cs="Calibri"/>
+          <w:sz w:val="22"/>
+          <w:szCs w:val="22"/>
+        </w:rPr>
+        <w:t>Based on this analysis, fingerprint scanners are the most practical option, offering the best balance of cost and accuracy. While future research may reveal additional factors, fingerprint scanning is currently the most effective solution.</w:t>
+      </w:r>
+    </w:p>
+    <w:p>
+      <w:pPr>
+        <w:spacing w:line="240" w:lineRule="auto"/>
+        <w:rPr>
+          <w:rFonts w:ascii="Calibri" w:hAnsi="Calibri" w:cs="Calibri"/>
+          <w:sz w:val="22"/>
+          <w:szCs w:val="22"/>
+        </w:rPr>
+      </w:pPr>
+    </w:p>
+    <w:p>
+      <w:pPr>
+        <w:spacing w:line="240" w:lineRule="auto"/>
+        <w:rPr>
+          <w:rFonts w:ascii="Calibri" w:hAnsi="Calibri" w:cs="Calibri"/>
+          <w:b/>
+          <w:bCs/>
+          <w:color w:val="BF4E14" w:themeColor="accent2" w:themeShade="BF"/>
+          <w:sz w:val="22"/>
+          <w:szCs w:val="22"/>
+        </w:rPr>
+      </w:pPr>
+      <w:r>
+        <w:rPr>
+          <w:rFonts w:ascii="Calibri" w:hAnsi="Calibri" w:cs="Calibri"/>
+          <w:b/>
+          <w:bCs/>
+          <w:color w:val="BF4E14" w:themeColor="accent2" w:themeShade="BF"/>
+          <w:sz w:val="22"/>
+          <w:szCs w:val="22"/>
+        </w:rPr>
         <w:t>Security Research</w:t>
       </w:r>
     </w:p>
     <w:p>
       <w:pPr>
-        <w:rPr>
-          <w:rFonts w:ascii="Times New Roman" w:hAnsi="Times New Roman" w:cs="Times New Roman"/>
-          <w:sz w:val="22"/>
-          <w:szCs w:val="22"/>
-        </w:rPr>
-      </w:pPr>
-      <w:r>
-        <w:rPr>
-          <w:rFonts w:ascii="Times New Roman" w:hAnsi="Times New Roman" w:cs="Times New Roman"/>
+        <w:spacing w:line="240" w:lineRule="auto"/>
+        <w:rPr>
+          <w:rFonts w:ascii="Calibri" w:hAnsi="Calibri" w:cs="Calibri"/>
+          <w:sz w:val="22"/>
+          <w:szCs w:val="22"/>
+        </w:rPr>
+      </w:pPr>
+      <w:r>
+        <w:rPr>
+          <w:rFonts w:ascii="Calibri" w:hAnsi="Calibri" w:cs="Calibri"/>
           <w:sz w:val="22"/>
           <w:szCs w:val="22"/>
         </w:rPr>
@@ -888,7 +868,7 @@
       </w:r>
       <w:r>
         <w:rPr>
-          <w:rFonts w:ascii="Times New Roman" w:hAnsi="Times New Roman" w:cs="Times New Roman"/>
+          <w:rFonts w:ascii="Calibri" w:hAnsi="Calibri" w:cs="Calibri"/>
           <w:sz w:val="22"/>
           <w:szCs w:val="22"/>
         </w:rPr>
@@ -896,7 +876,7 @@
       </w:r>
       <w:r>
         <w:rPr>
-          <w:rFonts w:ascii="Times New Roman" w:hAnsi="Times New Roman" w:cs="Times New Roman"/>
+          <w:rFonts w:ascii="Calibri" w:hAnsi="Calibri" w:cs="Calibri"/>
           <w:sz w:val="22"/>
           <w:szCs w:val="22"/>
         </w:rPr>
@@ -909,15 +889,16 @@
           <w:ilvl w:val="0"/>
           <w:numId w:val="4"/>
         </w:numPr>
-        <w:rPr>
-          <w:rFonts w:ascii="Times New Roman" w:hAnsi="Times New Roman" w:cs="Times New Roman"/>
-          <w:sz w:val="22"/>
-          <w:szCs w:val="22"/>
-        </w:rPr>
-      </w:pPr>
-      <w:r>
-        <w:rPr>
-          <w:rFonts w:ascii="Times New Roman" w:hAnsi="Times New Roman" w:cs="Times New Roman"/>
+        <w:spacing w:line="240" w:lineRule="auto"/>
+        <w:rPr>
+          <w:rFonts w:ascii="Calibri" w:hAnsi="Calibri" w:cs="Calibri"/>
+          <w:sz w:val="22"/>
+          <w:szCs w:val="22"/>
+        </w:rPr>
+      </w:pPr>
+      <w:r>
+        <w:rPr>
+          <w:rFonts w:ascii="Calibri" w:hAnsi="Calibri" w:cs="Calibri"/>
           <w:sz w:val="22"/>
           <w:szCs w:val="22"/>
         </w:rPr>
@@ -930,19 +911,19 @@
           <w:ilvl w:val="0"/>
           <w:numId w:val="4"/>
         </w:numPr>
-        <w:rPr>
-          <w:rFonts w:ascii="Times New Roman" w:hAnsi="Times New Roman" w:cs="Times New Roman"/>
-          <w:sz w:val="22"/>
-          <w:szCs w:val="22"/>
-        </w:rPr>
-      </w:pPr>
-      <w:r>
-        <w:rPr>
-          <w:rFonts w:ascii="Times New Roman" w:hAnsi="Times New Roman" w:cs="Times New Roman"/>
-          <w:sz w:val="22"/>
-          <w:szCs w:val="22"/>
-        </w:rPr>
-        <w:lastRenderedPageBreak/>
+        <w:spacing w:line="240" w:lineRule="auto"/>
+        <w:rPr>
+          <w:rFonts w:ascii="Calibri" w:hAnsi="Calibri" w:cs="Calibri"/>
+          <w:sz w:val="22"/>
+          <w:szCs w:val="22"/>
+        </w:rPr>
+      </w:pPr>
+      <w:r>
+        <w:rPr>
+          <w:rFonts w:ascii="Calibri" w:hAnsi="Calibri" w:cs="Calibri"/>
+          <w:sz w:val="22"/>
+          <w:szCs w:val="22"/>
+        </w:rPr>
         <w:t>Column-level encryption using Deterministic and Symmetric encryption</w:t>
       </w:r>
     </w:p>
@@ -952,15 +933,16 @@
           <w:ilvl w:val="0"/>
           <w:numId w:val="4"/>
         </w:numPr>
-        <w:rPr>
-          <w:rFonts w:ascii="Times New Roman" w:hAnsi="Times New Roman" w:cs="Times New Roman"/>
-          <w:sz w:val="22"/>
-          <w:szCs w:val="22"/>
-        </w:rPr>
-      </w:pPr>
-      <w:r>
-        <w:rPr>
-          <w:rFonts w:ascii="Times New Roman" w:hAnsi="Times New Roman" w:cs="Times New Roman"/>
+        <w:spacing w:line="240" w:lineRule="auto"/>
+        <w:rPr>
+          <w:rFonts w:ascii="Calibri" w:hAnsi="Calibri" w:cs="Calibri"/>
+          <w:sz w:val="22"/>
+          <w:szCs w:val="22"/>
+        </w:rPr>
+      </w:pPr>
+      <w:r>
+        <w:rPr>
+          <w:rFonts w:ascii="Calibri" w:hAnsi="Calibri" w:cs="Calibri"/>
           <w:sz w:val="22"/>
           <w:szCs w:val="22"/>
         </w:rPr>
@@ -973,15 +955,16 @@
           <w:ilvl w:val="0"/>
           <w:numId w:val="4"/>
         </w:numPr>
-        <w:rPr>
-          <w:rFonts w:ascii="Times New Roman" w:hAnsi="Times New Roman" w:cs="Times New Roman"/>
-          <w:sz w:val="22"/>
-          <w:szCs w:val="22"/>
-        </w:rPr>
-      </w:pPr>
-      <w:r>
-        <w:rPr>
-          <w:rFonts w:ascii="Times New Roman" w:hAnsi="Times New Roman" w:cs="Times New Roman"/>
+        <w:spacing w:line="240" w:lineRule="auto"/>
+        <w:rPr>
+          <w:rFonts w:ascii="Calibri" w:hAnsi="Calibri" w:cs="Calibri"/>
+          <w:sz w:val="22"/>
+          <w:szCs w:val="22"/>
+        </w:rPr>
+      </w:pPr>
+      <w:r>
+        <w:rPr>
+          <w:rFonts w:ascii="Calibri" w:hAnsi="Calibri" w:cs="Calibri"/>
           <w:sz w:val="22"/>
           <w:szCs w:val="22"/>
         </w:rPr>
@@ -990,15 +973,16 @@
     </w:p>
     <w:p>
       <w:pPr>
-        <w:rPr>
-          <w:rFonts w:ascii="Times New Roman" w:hAnsi="Times New Roman" w:cs="Times New Roman"/>
-          <w:sz w:val="22"/>
-          <w:szCs w:val="22"/>
-        </w:rPr>
-      </w:pPr>
-      <w:r>
-        <w:rPr>
-          <w:rFonts w:ascii="Times New Roman" w:hAnsi="Times New Roman" w:cs="Times New Roman"/>
+        <w:spacing w:line="240" w:lineRule="auto"/>
+        <w:rPr>
+          <w:rFonts w:ascii="Calibri" w:hAnsi="Calibri" w:cs="Calibri"/>
+          <w:sz w:val="22"/>
+          <w:szCs w:val="22"/>
+        </w:rPr>
+      </w:pPr>
+      <w:r>
+        <w:rPr>
+          <w:rFonts w:ascii="Calibri" w:hAnsi="Calibri" w:cs="Calibri"/>
           <w:sz w:val="22"/>
           <w:szCs w:val="22"/>
         </w:rPr>
@@ -1007,7 +991,7 @@
       <w:proofErr w:type="gramStart"/>
       <w:r>
         <w:rPr>
-          <w:rFonts w:ascii="Times New Roman" w:hAnsi="Times New Roman" w:cs="Times New Roman"/>
+          <w:rFonts w:ascii="Calibri" w:hAnsi="Calibri" w:cs="Calibri"/>
           <w:sz w:val="22"/>
           <w:szCs w:val="22"/>
         </w:rPr>
@@ -1016,7 +1000,7 @@
       <w:proofErr w:type="gramEnd"/>
       <w:r>
         <w:rPr>
-          <w:rFonts w:ascii="Times New Roman" w:hAnsi="Times New Roman" w:cs="Times New Roman"/>
+          <w:rFonts w:ascii="Calibri" w:hAnsi="Calibri" w:cs="Calibri"/>
           <w:sz w:val="22"/>
           <w:szCs w:val="22"/>
         </w:rPr>
@@ -1025,32 +1009,43 @@
     </w:p>
     <w:p>
       <w:pPr>
-        <w:rPr>
-          <w:rFonts w:ascii="Times New Roman" w:hAnsi="Times New Roman" w:cs="Times New Roman"/>
-          <w:sz w:val="22"/>
-          <w:szCs w:val="22"/>
-        </w:rPr>
-      </w:pPr>
-      <w:r>
-        <w:rPr>
-          <w:rFonts w:ascii="Times New Roman" w:hAnsi="Times New Roman" w:cs="Times New Roman"/>
-          <w:sz w:val="22"/>
-          <w:szCs w:val="22"/>
-        </w:rPr>
-        <w:t>Column-level encryption combines deterministic and symmetric encryption [11]. Symmetric encryption will protect personal information like national insurance numbers and other identifiers, while deterministic encryption will be used for less sensitive data such as county [11]. Deterministic encryption also speeds up lookups. Keys for multi-column encryption will be managed by a Key Management System (KMS), allowing external parties to securely encrypt or decrypt data [11].</w:t>
-      </w:r>
-    </w:p>
-    <w:p>
-      <w:pPr>
-        <w:rPr>
-          <w:rFonts w:ascii="Times New Roman" w:hAnsi="Times New Roman" w:cs="Times New Roman"/>
-          <w:sz w:val="22"/>
-          <w:szCs w:val="22"/>
-        </w:rPr>
-      </w:pPr>
-      <w:r>
-        <w:rPr>
-          <w:rFonts w:ascii="Times New Roman" w:hAnsi="Times New Roman" w:cs="Times New Roman"/>
+        <w:spacing w:line="240" w:lineRule="auto"/>
+        <w:rPr>
+          <w:rFonts w:ascii="Calibri" w:hAnsi="Calibri" w:cs="Calibri"/>
+          <w:sz w:val="22"/>
+          <w:szCs w:val="22"/>
+        </w:rPr>
+      </w:pPr>
+      <w:r>
+        <w:rPr>
+          <w:rFonts w:ascii="Calibri" w:hAnsi="Calibri" w:cs="Calibri"/>
+          <w:sz w:val="22"/>
+          <w:szCs w:val="22"/>
+        </w:rPr>
+        <w:t xml:space="preserve">Column-level encryption combines deterministic and symmetric encryption [11]. Symmetric encryption will protect personal information like national insurance numbers and other identifiers, while deterministic encryption will be used for less sensitive data such as county [11]. Deterministic </w:t>
+      </w:r>
+      <w:r>
+        <w:rPr>
+          <w:rFonts w:ascii="Calibri" w:hAnsi="Calibri" w:cs="Calibri"/>
+          <w:sz w:val="22"/>
+          <w:szCs w:val="22"/>
+        </w:rPr>
+        <w:lastRenderedPageBreak/>
+        <w:t>encryption also speeds up lookups. Keys for multi-column encryption will be managed by a Key Management System (KMS), allowing external parties to securely encrypt or decrypt data [11].</w:t>
+      </w:r>
+    </w:p>
+    <w:p>
+      <w:pPr>
+        <w:spacing w:line="240" w:lineRule="auto"/>
+        <w:rPr>
+          <w:rFonts w:ascii="Calibri" w:hAnsi="Calibri" w:cs="Calibri"/>
+          <w:sz w:val="22"/>
+          <w:szCs w:val="22"/>
+        </w:rPr>
+      </w:pPr>
+      <w:r>
+        <w:rPr>
+          <w:rFonts w:ascii="Calibri" w:hAnsi="Calibri" w:cs="Calibri"/>
           <w:sz w:val="22"/>
           <w:szCs w:val="22"/>
         </w:rPr>
@@ -1059,15 +1054,16 @@
     </w:p>
     <w:p>
       <w:pPr>
-        <w:rPr>
-          <w:rFonts w:ascii="Times New Roman" w:hAnsi="Times New Roman" w:cs="Times New Roman"/>
-          <w:sz w:val="22"/>
-          <w:szCs w:val="22"/>
-        </w:rPr>
-      </w:pPr>
-      <w:r>
-        <w:rPr>
-          <w:rFonts w:ascii="Times New Roman" w:hAnsi="Times New Roman" w:cs="Times New Roman"/>
+        <w:spacing w:line="240" w:lineRule="auto"/>
+        <w:rPr>
+          <w:rFonts w:ascii="Calibri" w:hAnsi="Calibri" w:cs="Calibri"/>
+          <w:sz w:val="22"/>
+          <w:szCs w:val="22"/>
+        </w:rPr>
+      </w:pPr>
+      <w:r>
+        <w:rPr>
+          <w:rFonts w:ascii="Calibri" w:hAnsi="Calibri" w:cs="Calibri"/>
           <w:sz w:val="22"/>
           <w:szCs w:val="22"/>
         </w:rPr>
@@ -1076,7 +1072,7 @@
       <w:proofErr w:type="gramStart"/>
       <w:r>
         <w:rPr>
-          <w:rFonts w:ascii="Times New Roman" w:hAnsi="Times New Roman" w:cs="Times New Roman"/>
+          <w:rFonts w:ascii="Calibri" w:hAnsi="Calibri" w:cs="Calibri"/>
           <w:sz w:val="22"/>
           <w:szCs w:val="22"/>
         </w:rPr>
@@ -1085,7 +1081,7 @@
       <w:proofErr w:type="gramEnd"/>
       <w:r>
         <w:rPr>
-          <w:rFonts w:ascii="Times New Roman" w:hAnsi="Times New Roman" w:cs="Times New Roman"/>
+          <w:rFonts w:ascii="Calibri" w:hAnsi="Calibri" w:cs="Calibri"/>
           <w:sz w:val="22"/>
           <w:szCs w:val="22"/>
         </w:rPr>
@@ -1094,7 +1090,7 @@
       <w:proofErr w:type="gramStart"/>
       <w:r>
         <w:rPr>
-          <w:rFonts w:ascii="Times New Roman" w:hAnsi="Times New Roman" w:cs="Times New Roman"/>
+          <w:rFonts w:ascii="Calibri" w:hAnsi="Calibri" w:cs="Calibri"/>
           <w:sz w:val="22"/>
           <w:szCs w:val="22"/>
         </w:rPr>
@@ -1103,7 +1099,7 @@
       <w:proofErr w:type="gramEnd"/>
       <w:r>
         <w:rPr>
-          <w:rFonts w:ascii="Times New Roman" w:hAnsi="Times New Roman" w:cs="Times New Roman"/>
+          <w:rFonts w:ascii="Calibri" w:hAnsi="Calibri" w:cs="Calibri"/>
           <w:sz w:val="22"/>
           <w:szCs w:val="22"/>
         </w:rPr>
@@ -1112,8 +1108,9 @@
     </w:p>
     <w:p>
       <w:pPr>
-        <w:rPr>
-          <w:rFonts w:ascii="Times New Roman" w:hAnsi="Times New Roman" w:cs="Times New Roman"/>
+        <w:spacing w:line="240" w:lineRule="auto"/>
+        <w:rPr>
+          <w:rFonts w:ascii="Calibri" w:hAnsi="Calibri" w:cs="Calibri"/>
           <w:b/>
           <w:bCs/>
           <w:color w:val="BF4E14" w:themeColor="accent2" w:themeShade="BF"/>
@@ -1123,7 +1120,7 @@
       </w:pPr>
       <w:r>
         <w:rPr>
-          <w:rFonts w:ascii="Times New Roman" w:hAnsi="Times New Roman" w:cs="Times New Roman"/>
+          <w:rFonts w:ascii="Calibri" w:hAnsi="Calibri" w:cs="Calibri"/>
           <w:b/>
           <w:bCs/>
           <w:color w:val="BF4E14" w:themeColor="accent2" w:themeShade="BF"/>
@@ -1134,7 +1131,7 @@
       </w:r>
       <w:r>
         <w:rPr>
-          <w:rFonts w:ascii="Times New Roman" w:hAnsi="Times New Roman" w:cs="Times New Roman"/>
+          <w:rFonts w:ascii="Calibri" w:hAnsi="Calibri" w:cs="Calibri"/>
           <w:b/>
           <w:bCs/>
           <w:color w:val="BF4E14" w:themeColor="accent2" w:themeShade="BF"/>
@@ -1146,15 +1143,16 @@
     </w:p>
     <w:p>
       <w:pPr>
-        <w:rPr>
-          <w:rFonts w:ascii="Times New Roman" w:hAnsi="Times New Roman" w:cs="Times New Roman"/>
-          <w:sz w:val="22"/>
-          <w:szCs w:val="22"/>
-        </w:rPr>
-      </w:pPr>
-      <w:r>
-        <w:rPr>
-          <w:rFonts w:ascii="Times New Roman" w:hAnsi="Times New Roman" w:cs="Times New Roman"/>
+        <w:spacing w:line="240" w:lineRule="auto"/>
+        <w:rPr>
+          <w:rFonts w:ascii="Calibri" w:hAnsi="Calibri" w:cs="Calibri"/>
+          <w:sz w:val="22"/>
+          <w:szCs w:val="22"/>
+        </w:rPr>
+      </w:pPr>
+      <w:r>
+        <w:rPr>
+          <w:rFonts w:ascii="Calibri" w:hAnsi="Calibri" w:cs="Calibri"/>
           <w:sz w:val="22"/>
           <w:szCs w:val="22"/>
         </w:rPr>
@@ -1162,7 +1160,7 @@
       </w:r>
       <w:r>
         <w:rPr>
-          <w:rFonts w:ascii="Times New Roman" w:hAnsi="Times New Roman" w:cs="Times New Roman"/>
+          <w:rFonts w:ascii="Calibri" w:hAnsi="Calibri" w:cs="Calibri"/>
           <w:b/>
           <w:bCs/>
           <w:sz w:val="22"/>
@@ -1172,7 +1170,7 @@
       </w:r>
       <w:r>
         <w:rPr>
-          <w:rFonts w:ascii="Times New Roman" w:hAnsi="Times New Roman" w:cs="Times New Roman"/>
+          <w:rFonts w:ascii="Calibri" w:hAnsi="Calibri" w:cs="Calibri"/>
           <w:sz w:val="22"/>
           <w:szCs w:val="22"/>
         </w:rPr>
@@ -1181,15 +1179,16 @@
     </w:p>
     <w:p>
       <w:pPr>
-        <w:rPr>
-          <w:rFonts w:ascii="Times New Roman" w:hAnsi="Times New Roman" w:cs="Times New Roman"/>
-          <w:sz w:val="22"/>
-          <w:szCs w:val="22"/>
-        </w:rPr>
-      </w:pPr>
-      <w:r>
-        <w:rPr>
-          <w:rFonts w:ascii="Times New Roman" w:hAnsi="Times New Roman" w:cs="Times New Roman"/>
+        <w:spacing w:line="240" w:lineRule="auto"/>
+        <w:rPr>
+          <w:rFonts w:ascii="Calibri" w:hAnsi="Calibri" w:cs="Calibri"/>
+          <w:sz w:val="22"/>
+          <w:szCs w:val="22"/>
+        </w:rPr>
+      </w:pPr>
+      <w:r>
+        <w:rPr>
+          <w:rFonts w:ascii="Calibri" w:hAnsi="Calibri" w:cs="Calibri"/>
           <w:sz w:val="22"/>
           <w:szCs w:val="22"/>
         </w:rPr>
@@ -1198,88 +1197,34 @@
     </w:p>
     <w:p>
       <w:pPr>
-        <w:rPr>
-          <w:rFonts w:ascii="Times New Roman" w:hAnsi="Times New Roman" w:cs="Times New Roman"/>
-          <w:sz w:val="22"/>
-          <w:szCs w:val="22"/>
-        </w:rPr>
-      </w:pPr>
-      <w:r>
-        <w:rPr>
-          <w:rFonts w:ascii="Times New Roman" w:hAnsi="Times New Roman" w:cs="Times New Roman"/>
-          <w:sz w:val="22"/>
-          <w:szCs w:val="22"/>
-        </w:rPr>
-        <w:t xml:space="preserve">Building on the lessons from Malaysia, modern electronic voting systems aim to move beyond paper-based processes by integrating secure digital architectures that address both voter authentication and integrity. </w:t>
-      </w:r>
-      <w:r>
-        <w:rPr>
-          <w:rFonts w:ascii="Times New Roman" w:hAnsi="Times New Roman" w:cs="Times New Roman"/>
-          <w:sz w:val="22"/>
-          <w:szCs w:val="22"/>
-        </w:rPr>
-        <w:t>D</w:t>
-      </w:r>
-      <w:r>
-        <w:rPr>
-          <w:rFonts w:ascii="Times New Roman" w:hAnsi="Times New Roman" w:cs="Times New Roman"/>
-          <w:sz w:val="22"/>
-          <w:szCs w:val="22"/>
-        </w:rPr>
-        <w:t xml:space="preserve">esigns commonly include encrypted ballot casting, tamper-resistant storage, and verifiable tallying to ensure that each vote accurately counted. However, challenges remain in ensuring system scalability for large </w:t>
-      </w:r>
-      <w:r>
-        <w:rPr>
-          <w:rFonts w:ascii="Times New Roman" w:hAnsi="Times New Roman" w:cs="Times New Roman"/>
-          <w:sz w:val="22"/>
-          <w:szCs w:val="22"/>
-        </w:rPr>
-        <w:t>countries</w:t>
-      </w:r>
-      <w:r>
-        <w:rPr>
-          <w:rFonts w:ascii="Times New Roman" w:hAnsi="Times New Roman" w:cs="Times New Roman"/>
-          <w:sz w:val="22"/>
-          <w:szCs w:val="22"/>
-        </w:rPr>
-        <w:t>, protecting sensitive voter data, and maintaining public trust in automated processes</w:t>
-      </w:r>
-      <w:r>
-        <w:rPr>
-          <w:rFonts w:ascii="Times New Roman" w:hAnsi="Times New Roman" w:cs="Times New Roman"/>
-          <w:sz w:val="22"/>
-          <w:szCs w:val="22"/>
-        </w:rPr>
-        <w:t xml:space="preserve"> </w:t>
-      </w:r>
-      <w:r>
-        <w:rPr>
-          <w:rFonts w:ascii="Times New Roman" w:hAnsi="Times New Roman" w:cs="Times New Roman"/>
-          <w:sz w:val="22"/>
-          <w:szCs w:val="22"/>
-        </w:rPr>
-        <w:t>[17].</w:t>
-      </w:r>
-      <w:r>
-        <w:rPr>
-          <w:rFonts w:ascii="Times New Roman" w:hAnsi="Times New Roman" w:cs="Times New Roman"/>
-          <w:sz w:val="22"/>
-          <w:szCs w:val="22"/>
-        </w:rPr>
-        <w:t xml:space="preserve"> </w:t>
-      </w:r>
-    </w:p>
-    <w:p>
-      <w:pPr>
-        <w:rPr>
-          <w:rFonts w:ascii="Times New Roman" w:hAnsi="Times New Roman" w:cs="Times New Roman"/>
-          <w:sz w:val="22"/>
-          <w:szCs w:val="22"/>
-        </w:rPr>
-      </w:pPr>
-      <w:r>
-        <w:rPr>
-          <w:rFonts w:ascii="Times New Roman" w:hAnsi="Times New Roman" w:cs="Times New Roman"/>
+        <w:spacing w:line="240" w:lineRule="auto"/>
+        <w:rPr>
+          <w:rFonts w:ascii="Calibri" w:hAnsi="Calibri" w:cs="Calibri"/>
+          <w:sz w:val="22"/>
+          <w:szCs w:val="22"/>
+        </w:rPr>
+      </w:pPr>
+      <w:r>
+        <w:rPr>
+          <w:rFonts w:ascii="Calibri" w:hAnsi="Calibri" w:cs="Calibri"/>
+          <w:sz w:val="22"/>
+          <w:szCs w:val="22"/>
+        </w:rPr>
+        <w:t xml:space="preserve">Building on the lessons from Malaysia, modern electronic voting systems aim to move beyond paper-based processes by integrating secure digital architectures that address both voter authentication and integrity. Designs commonly include encrypted ballot casting, tamper-resistant storage, and verifiable tallying to ensure that each vote accurately counted. However, challenges remain in ensuring system scalability for large countries, protecting sensitive voter data, and maintaining public trust in automated processes [17]. </w:t>
+      </w:r>
+    </w:p>
+    <w:p>
+      <w:pPr>
+        <w:spacing w:line="240" w:lineRule="auto"/>
+        <w:rPr>
+          <w:rFonts w:ascii="Calibri" w:hAnsi="Calibri" w:cs="Calibri"/>
+          <w:sz w:val="22"/>
+          <w:szCs w:val="22"/>
+        </w:rPr>
+      </w:pPr>
+      <w:r>
+        <w:rPr>
+          <w:rFonts w:ascii="Calibri" w:hAnsi="Calibri" w:cs="Calibri"/>
           <w:sz w:val="22"/>
           <w:szCs w:val="22"/>
         </w:rPr>
@@ -1288,38 +1233,137 @@
     </w:p>
     <w:p>
       <w:pPr>
-        <w:rPr>
-          <w:rFonts w:ascii="Times New Roman" w:hAnsi="Times New Roman" w:cs="Times New Roman"/>
-          <w:sz w:val="22"/>
-          <w:szCs w:val="22"/>
-        </w:rPr>
-      </w:pPr>
-    </w:p>
-    <w:p>
-      <w:pPr>
-        <w:rPr>
-          <w:rFonts w:ascii="Times New Roman" w:hAnsi="Times New Roman" w:cs="Times New Roman"/>
-          <w:sz w:val="22"/>
-          <w:szCs w:val="22"/>
-        </w:rPr>
-      </w:pPr>
-    </w:p>
-    <w:p>
-      <w:pPr>
+        <w:spacing w:line="240" w:lineRule="auto"/>
+        <w:rPr>
+          <w:rFonts w:ascii="Calibri" w:hAnsi="Calibri" w:cs="Calibri"/>
+          <w:sz w:val="22"/>
+          <w:szCs w:val="22"/>
+        </w:rPr>
+      </w:pPr>
+    </w:p>
+    <w:p>
+      <w:pPr>
+        <w:spacing w:line="240" w:lineRule="auto"/>
+        <w:rPr>
+          <w:rFonts w:ascii="Calibri" w:hAnsi="Calibri" w:cs="Calibri"/>
+          <w:sz w:val="22"/>
+          <w:szCs w:val="22"/>
+        </w:rPr>
+      </w:pPr>
+    </w:p>
+    <w:p>
+      <w:pPr>
+        <w:spacing w:line="240" w:lineRule="auto"/>
+        <w:rPr>
+          <w:rFonts w:ascii="Calibri" w:hAnsi="Calibri" w:cs="Calibri"/>
+          <w:sz w:val="22"/>
+          <w:szCs w:val="22"/>
+        </w:rPr>
+      </w:pPr>
+    </w:p>
+    <w:p>
+      <w:pPr>
+        <w:spacing w:line="240" w:lineRule="auto"/>
+        <w:rPr>
+          <w:rFonts w:ascii="Calibri" w:hAnsi="Calibri" w:cs="Calibri"/>
+          <w:sz w:val="22"/>
+          <w:szCs w:val="22"/>
+        </w:rPr>
+      </w:pPr>
+    </w:p>
+    <w:p>
+      <w:pPr>
+        <w:spacing w:line="240" w:lineRule="auto"/>
+        <w:rPr>
+          <w:rFonts w:ascii="Calibri" w:hAnsi="Calibri" w:cs="Calibri"/>
+          <w:sz w:val="22"/>
+          <w:szCs w:val="22"/>
+        </w:rPr>
+      </w:pPr>
+    </w:p>
+    <w:p>
+      <w:pPr>
+        <w:spacing w:line="240" w:lineRule="auto"/>
+        <w:rPr>
+          <w:rFonts w:ascii="Calibri" w:hAnsi="Calibri" w:cs="Calibri"/>
+          <w:sz w:val="22"/>
+          <w:szCs w:val="22"/>
+        </w:rPr>
+      </w:pPr>
+    </w:p>
+    <w:p>
+      <w:pPr>
+        <w:spacing w:line="240" w:lineRule="auto"/>
+        <w:rPr>
+          <w:rFonts w:ascii="Calibri" w:hAnsi="Calibri" w:cs="Calibri"/>
+          <w:sz w:val="22"/>
+          <w:szCs w:val="22"/>
+        </w:rPr>
+      </w:pPr>
+    </w:p>
+    <w:p>
+      <w:pPr>
+        <w:spacing w:line="240" w:lineRule="auto"/>
+        <w:rPr>
+          <w:rFonts w:ascii="Calibri" w:hAnsi="Calibri" w:cs="Calibri"/>
+          <w:sz w:val="22"/>
+          <w:szCs w:val="22"/>
+        </w:rPr>
+      </w:pPr>
+    </w:p>
+    <w:p>
+      <w:pPr>
+        <w:spacing w:line="240" w:lineRule="auto"/>
+        <w:rPr>
+          <w:rFonts w:ascii="Calibri" w:hAnsi="Calibri" w:cs="Calibri"/>
+          <w:sz w:val="22"/>
+          <w:szCs w:val="22"/>
+        </w:rPr>
+      </w:pPr>
+    </w:p>
+    <w:p>
+      <w:pPr>
+        <w:spacing w:line="240" w:lineRule="auto"/>
+        <w:rPr>
+          <w:rFonts w:ascii="Calibri" w:hAnsi="Calibri" w:cs="Calibri"/>
+          <w:sz w:val="22"/>
+          <w:szCs w:val="22"/>
+        </w:rPr>
+      </w:pPr>
+    </w:p>
+    <w:p>
+      <w:pPr>
+        <w:spacing w:line="240" w:lineRule="auto"/>
+        <w:rPr>
+          <w:rFonts w:ascii="Calibri" w:hAnsi="Calibri" w:cs="Calibri"/>
+          <w:sz w:val="22"/>
+          <w:szCs w:val="22"/>
+        </w:rPr>
+      </w:pPr>
+    </w:p>
+    <w:p>
+      <w:pPr>
+        <w:spacing w:line="240" w:lineRule="auto"/>
         <w:jc w:val="center"/>
         <w:rPr>
-          <w:rFonts w:ascii="Times New Roman" w:hAnsi="Times New Roman" w:cs="Times New Roman"/>
+          <w:rFonts w:ascii="Calibri" w:hAnsi="Calibri" w:cs="Calibri"/>
           <w:b/>
           <w:bCs/>
+          <w:color w:val="BF4E14" w:themeColor="accent2" w:themeShade="BF"/>
           <w:sz w:val="28"/>
           <w:szCs w:val="28"/>
-        </w:rPr>
-      </w:pPr>
-      <w:r>
-        <w:rPr>
-          <w:rFonts w:ascii="Times New Roman" w:hAnsi="Times New Roman" w:cs="Times New Roman"/>
+          <w:u w:val="single"/>
+        </w:rPr>
+      </w:pPr>
+      <w:r>
+        <w:rPr>
+          <w:rFonts w:ascii="Calibri" w:hAnsi="Calibri" w:cs="Calibri"/>
+          <w:b/>
+          <w:bCs/>
+          <w:color w:val="BF4E14" w:themeColor="accent2" w:themeShade="BF"/>
           <w:sz w:val="28"/>
           <w:szCs w:val="28"/>
+          <w:u w:val="single"/>
         </w:rPr>
         <w:lastRenderedPageBreak/>
         <w:t xml:space="preserve">Main features </w:t>
@@ -1327,16 +1371,16 @@
     </w:p>
     <w:p>
       <w:pPr>
-        <w:spacing w:line="360" w:lineRule="auto"/>
-        <w:rPr>
-          <w:rFonts w:ascii="Times New Roman" w:hAnsi="Times New Roman" w:cs="Times New Roman"/>
-          <w:sz w:val="22"/>
-          <w:szCs w:val="22"/>
-        </w:rPr>
-      </w:pPr>
-      <w:r>
-        <w:rPr>
-          <w:rFonts w:ascii="Times New Roman" w:hAnsi="Times New Roman" w:cs="Times New Roman"/>
+        <w:spacing w:line="240" w:lineRule="auto"/>
+        <w:rPr>
+          <w:rFonts w:ascii="Calibri" w:hAnsi="Calibri" w:cs="Calibri"/>
+          <w:sz w:val="22"/>
+          <w:szCs w:val="22"/>
+        </w:rPr>
+      </w:pPr>
+      <w:r>
+        <w:rPr>
+          <w:rFonts w:ascii="Calibri" w:hAnsi="Calibri" w:cs="Calibri"/>
           <w:sz w:val="22"/>
           <w:szCs w:val="22"/>
         </w:rPr>
@@ -1345,20 +1389,22 @@
     </w:p>
     <w:p>
       <w:pPr>
-        <w:spacing w:line="360" w:lineRule="auto"/>
-        <w:rPr>
-          <w:rFonts w:ascii="Times New Roman" w:hAnsi="Times New Roman" w:cs="Times New Roman"/>
+        <w:spacing w:line="240" w:lineRule="auto"/>
+        <w:rPr>
+          <w:rFonts w:ascii="Calibri" w:hAnsi="Calibri" w:cs="Calibri"/>
           <w:b/>
           <w:bCs/>
-          <w:sz w:val="22"/>
-          <w:szCs w:val="22"/>
-        </w:rPr>
-      </w:pPr>
-      <w:r>
-        <w:rPr>
-          <w:rFonts w:ascii="Times New Roman" w:hAnsi="Times New Roman" w:cs="Times New Roman"/>
+          <w:color w:val="BF4E14" w:themeColor="accent2" w:themeShade="BF"/>
+          <w:sz w:val="22"/>
+          <w:szCs w:val="22"/>
+        </w:rPr>
+      </w:pPr>
+      <w:r>
+        <w:rPr>
+          <w:rFonts w:ascii="Calibri" w:hAnsi="Calibri" w:cs="Calibri"/>
           <w:b/>
           <w:bCs/>
+          <w:color w:val="BF4E14" w:themeColor="accent2" w:themeShade="BF"/>
           <w:sz w:val="22"/>
           <w:szCs w:val="22"/>
         </w:rPr>
@@ -1371,16 +1417,16 @@
           <w:ilvl w:val="0"/>
           <w:numId w:val="2"/>
         </w:numPr>
-        <w:spacing w:line="276" w:lineRule="auto"/>
-        <w:rPr>
-          <w:rFonts w:ascii="Times New Roman" w:hAnsi="Times New Roman" w:cs="Times New Roman"/>
-          <w:sz w:val="22"/>
-          <w:szCs w:val="22"/>
-        </w:rPr>
-      </w:pPr>
-      <w:r>
-        <w:rPr>
-          <w:rFonts w:ascii="Times New Roman" w:hAnsi="Times New Roman" w:cs="Times New Roman"/>
+        <w:spacing w:line="240" w:lineRule="auto"/>
+        <w:rPr>
+          <w:rFonts w:ascii="Calibri" w:hAnsi="Calibri" w:cs="Calibri"/>
+          <w:sz w:val="22"/>
+          <w:szCs w:val="22"/>
+        </w:rPr>
+      </w:pPr>
+      <w:r>
+        <w:rPr>
+          <w:rFonts w:ascii="Calibri" w:hAnsi="Calibri" w:cs="Calibri"/>
           <w:b/>
           <w:bCs/>
           <w:sz w:val="22"/>
@@ -1390,7 +1436,7 @@
       </w:r>
       <w:r>
         <w:rPr>
-          <w:rFonts w:ascii="Times New Roman" w:hAnsi="Times New Roman" w:cs="Times New Roman"/>
+          <w:rFonts w:ascii="Calibri" w:hAnsi="Calibri" w:cs="Calibri"/>
           <w:sz w:val="22"/>
           <w:szCs w:val="22"/>
         </w:rPr>
@@ -1404,16 +1450,16 @@
           <w:ilvl w:val="0"/>
           <w:numId w:val="2"/>
         </w:numPr>
-        <w:spacing w:line="276" w:lineRule="auto"/>
-        <w:rPr>
-          <w:rFonts w:ascii="Times New Roman" w:hAnsi="Times New Roman" w:cs="Times New Roman"/>
-          <w:sz w:val="22"/>
-          <w:szCs w:val="22"/>
-        </w:rPr>
-      </w:pPr>
-      <w:r>
-        <w:rPr>
-          <w:rFonts w:ascii="Times New Roman" w:hAnsi="Times New Roman" w:cs="Times New Roman"/>
+        <w:spacing w:line="240" w:lineRule="auto"/>
+        <w:rPr>
+          <w:rFonts w:ascii="Calibri" w:hAnsi="Calibri" w:cs="Calibri"/>
+          <w:sz w:val="22"/>
+          <w:szCs w:val="22"/>
+        </w:rPr>
+      </w:pPr>
+      <w:r>
+        <w:rPr>
+          <w:rFonts w:ascii="Calibri" w:hAnsi="Calibri" w:cs="Calibri"/>
           <w:b/>
           <w:bCs/>
           <w:sz w:val="22"/>
@@ -1423,7 +1469,7 @@
       </w:r>
       <w:r>
         <w:rPr>
-          <w:rFonts w:ascii="Times New Roman" w:hAnsi="Times New Roman" w:cs="Times New Roman"/>
+          <w:rFonts w:ascii="Calibri" w:hAnsi="Calibri" w:cs="Calibri"/>
           <w:sz w:val="22"/>
           <w:szCs w:val="22"/>
         </w:rPr>
@@ -1437,16 +1483,16 @@
           <w:ilvl w:val="0"/>
           <w:numId w:val="2"/>
         </w:numPr>
-        <w:spacing w:line="276" w:lineRule="auto"/>
-        <w:rPr>
-          <w:rFonts w:ascii="Times New Roman" w:hAnsi="Times New Roman" w:cs="Times New Roman"/>
-          <w:sz w:val="22"/>
-          <w:szCs w:val="22"/>
-        </w:rPr>
-      </w:pPr>
-      <w:r>
-        <w:rPr>
-          <w:rFonts w:ascii="Times New Roman" w:hAnsi="Times New Roman" w:cs="Times New Roman"/>
+        <w:spacing w:line="240" w:lineRule="auto"/>
+        <w:rPr>
+          <w:rFonts w:ascii="Calibri" w:hAnsi="Calibri" w:cs="Calibri"/>
+          <w:sz w:val="22"/>
+          <w:szCs w:val="22"/>
+        </w:rPr>
+      </w:pPr>
+      <w:r>
+        <w:rPr>
+          <w:rFonts w:ascii="Calibri" w:hAnsi="Calibri" w:cs="Calibri"/>
           <w:b/>
           <w:bCs/>
           <w:sz w:val="22"/>
@@ -1456,7 +1502,7 @@
       </w:r>
       <w:r>
         <w:rPr>
-          <w:rFonts w:ascii="Times New Roman" w:hAnsi="Times New Roman" w:cs="Times New Roman"/>
+          <w:rFonts w:ascii="Calibri" w:hAnsi="Calibri" w:cs="Calibri"/>
           <w:sz w:val="22"/>
           <w:szCs w:val="22"/>
         </w:rPr>
@@ -1470,16 +1516,16 @@
           <w:ilvl w:val="0"/>
           <w:numId w:val="2"/>
         </w:numPr>
-        <w:spacing w:line="276" w:lineRule="auto"/>
-        <w:rPr>
-          <w:rFonts w:ascii="Times New Roman" w:hAnsi="Times New Roman" w:cs="Times New Roman"/>
-          <w:sz w:val="22"/>
-          <w:szCs w:val="22"/>
-        </w:rPr>
-      </w:pPr>
-      <w:r>
-        <w:rPr>
-          <w:rFonts w:ascii="Times New Roman" w:hAnsi="Times New Roman" w:cs="Times New Roman"/>
+        <w:spacing w:line="240" w:lineRule="auto"/>
+        <w:rPr>
+          <w:rFonts w:ascii="Calibri" w:hAnsi="Calibri" w:cs="Calibri"/>
+          <w:sz w:val="22"/>
+          <w:szCs w:val="22"/>
+        </w:rPr>
+      </w:pPr>
+      <w:r>
+        <w:rPr>
+          <w:rFonts w:ascii="Calibri" w:hAnsi="Calibri" w:cs="Calibri"/>
           <w:b/>
           <w:bCs/>
           <w:sz w:val="22"/>
@@ -1489,7 +1535,7 @@
       </w:r>
       <w:r>
         <w:rPr>
-          <w:rFonts w:ascii="Times New Roman" w:hAnsi="Times New Roman" w:cs="Times New Roman"/>
+          <w:rFonts w:ascii="Calibri" w:hAnsi="Calibri" w:cs="Calibri"/>
           <w:sz w:val="22"/>
           <w:szCs w:val="22"/>
         </w:rPr>
@@ -1503,16 +1549,16 @@
           <w:ilvl w:val="0"/>
           <w:numId w:val="2"/>
         </w:numPr>
-        <w:spacing w:line="276" w:lineRule="auto"/>
-        <w:rPr>
-          <w:rFonts w:ascii="Times New Roman" w:hAnsi="Times New Roman" w:cs="Times New Roman"/>
-          <w:sz w:val="22"/>
-          <w:szCs w:val="22"/>
-        </w:rPr>
-      </w:pPr>
-      <w:r>
-        <w:rPr>
-          <w:rFonts w:ascii="Times New Roman" w:hAnsi="Times New Roman" w:cs="Times New Roman"/>
+        <w:spacing w:line="240" w:lineRule="auto"/>
+        <w:rPr>
+          <w:rFonts w:ascii="Calibri" w:hAnsi="Calibri" w:cs="Calibri"/>
+          <w:sz w:val="22"/>
+          <w:szCs w:val="22"/>
+        </w:rPr>
+      </w:pPr>
+      <w:r>
+        <w:rPr>
+          <w:rFonts w:ascii="Calibri" w:hAnsi="Calibri" w:cs="Calibri"/>
           <w:b/>
           <w:bCs/>
           <w:sz w:val="22"/>
@@ -1522,7 +1568,7 @@
       </w:r>
       <w:r>
         <w:rPr>
-          <w:rFonts w:ascii="Times New Roman" w:hAnsi="Times New Roman" w:cs="Times New Roman"/>
+          <w:rFonts w:ascii="Calibri" w:hAnsi="Calibri" w:cs="Calibri"/>
           <w:sz w:val="22"/>
           <w:szCs w:val="22"/>
         </w:rPr>
@@ -1536,16 +1582,16 @@
           <w:ilvl w:val="0"/>
           <w:numId w:val="2"/>
         </w:numPr>
-        <w:spacing w:line="276" w:lineRule="auto"/>
-        <w:rPr>
-          <w:rFonts w:ascii="Times New Roman" w:hAnsi="Times New Roman" w:cs="Times New Roman"/>
-          <w:sz w:val="22"/>
-          <w:szCs w:val="22"/>
-        </w:rPr>
-      </w:pPr>
-      <w:r>
-        <w:rPr>
-          <w:rFonts w:ascii="Times New Roman" w:hAnsi="Times New Roman" w:cs="Times New Roman"/>
+        <w:spacing w:line="240" w:lineRule="auto"/>
+        <w:rPr>
+          <w:rFonts w:ascii="Calibri" w:hAnsi="Calibri" w:cs="Calibri"/>
+          <w:sz w:val="22"/>
+          <w:szCs w:val="22"/>
+        </w:rPr>
+      </w:pPr>
+      <w:r>
+        <w:rPr>
+          <w:rFonts w:ascii="Calibri" w:hAnsi="Calibri" w:cs="Calibri"/>
           <w:b/>
           <w:bCs/>
           <w:sz w:val="22"/>
@@ -1555,7 +1601,7 @@
       </w:r>
       <w:r>
         <w:rPr>
-          <w:rFonts w:ascii="Times New Roman" w:hAnsi="Times New Roman" w:cs="Times New Roman"/>
+          <w:rFonts w:ascii="Calibri" w:hAnsi="Calibri" w:cs="Calibri"/>
           <w:sz w:val="22"/>
           <w:szCs w:val="22"/>
         </w:rPr>
@@ -1565,130 +1611,174 @@
     </w:p>
     <w:p>
       <w:pPr>
-        <w:spacing w:line="276" w:lineRule="auto"/>
-        <w:rPr>
-          <w:rFonts w:ascii="Times New Roman" w:hAnsi="Times New Roman" w:cs="Times New Roman"/>
-          <w:sz w:val="22"/>
-          <w:szCs w:val="22"/>
-        </w:rPr>
-      </w:pPr>
-    </w:p>
-    <w:p>
-      <w:pPr>
-        <w:spacing w:line="276" w:lineRule="auto"/>
-        <w:rPr>
-          <w:rFonts w:ascii="Times New Roman" w:hAnsi="Times New Roman" w:cs="Times New Roman"/>
-          <w:sz w:val="22"/>
-          <w:szCs w:val="22"/>
-        </w:rPr>
-      </w:pPr>
-    </w:p>
-    <w:p>
-      <w:pPr>
-        <w:spacing w:line="276" w:lineRule="auto"/>
-        <w:rPr>
-          <w:rFonts w:ascii="Times New Roman" w:hAnsi="Times New Roman" w:cs="Times New Roman"/>
-          <w:sz w:val="22"/>
-          <w:szCs w:val="22"/>
-        </w:rPr>
-      </w:pPr>
-    </w:p>
-    <w:p>
-      <w:pPr>
-        <w:spacing w:line="276" w:lineRule="auto"/>
+        <w:spacing w:line="240" w:lineRule="auto"/>
+        <w:rPr>
+          <w:rFonts w:ascii="Calibri" w:hAnsi="Calibri" w:cs="Calibri"/>
+          <w:sz w:val="22"/>
+          <w:szCs w:val="22"/>
+        </w:rPr>
+      </w:pPr>
+    </w:p>
+    <w:p>
+      <w:pPr>
+        <w:spacing w:line="240" w:lineRule="auto"/>
         <w:jc w:val="center"/>
         <w:rPr>
-          <w:rFonts w:ascii="Times New Roman" w:hAnsi="Times New Roman" w:cs="Times New Roman"/>
-          <w:sz w:val="22"/>
-          <w:szCs w:val="22"/>
-        </w:rPr>
-      </w:pPr>
-      <w:r>
-        <w:rPr>
-          <w:rFonts w:ascii="Times New Roman" w:hAnsi="Times New Roman" w:cs="Times New Roman"/>
-          <w:sz w:val="22"/>
-          <w:szCs w:val="22"/>
+          <w:rFonts w:ascii="Calibri" w:hAnsi="Calibri" w:cs="Calibri"/>
+          <w:b/>
+          <w:bCs/>
+          <w:color w:val="BF4E14" w:themeColor="accent2" w:themeShade="BF"/>
+          <w:sz w:val="28"/>
+          <w:szCs w:val="28"/>
+          <w:u w:val="single"/>
+        </w:rPr>
+      </w:pPr>
+      <w:r>
+        <w:rPr>
+          <w:rFonts w:ascii="Calibri" w:hAnsi="Calibri" w:cs="Calibri"/>
+          <w:b/>
+          <w:bCs/>
+          <w:color w:val="BF4E14" w:themeColor="accent2" w:themeShade="BF"/>
+          <w:sz w:val="28"/>
+          <w:szCs w:val="28"/>
+          <w:u w:val="single"/>
         </w:rPr>
         <w:t>Progress to date</w:t>
       </w:r>
     </w:p>
     <w:p>
       <w:pPr>
-        <w:spacing w:line="360" w:lineRule="auto"/>
-        <w:rPr>
-          <w:rFonts w:ascii="Times New Roman" w:hAnsi="Times New Roman" w:cs="Times New Roman"/>
-          <w:sz w:val="22"/>
-          <w:szCs w:val="22"/>
-        </w:rPr>
-      </w:pPr>
-    </w:p>
-    <w:p>
-      <w:pPr>
-        <w:pStyle w:val="ListParagraph"/>
-        <w:rPr>
-          <w:rFonts w:ascii="Times New Roman" w:hAnsi="Times New Roman" w:cs="Times New Roman"/>
-          <w:sz w:val="22"/>
-          <w:szCs w:val="22"/>
-        </w:rPr>
-      </w:pPr>
-      <w:r>
-        <w:rPr>
-          <w:rFonts w:ascii="Times New Roman" w:hAnsi="Times New Roman" w:cs="Times New Roman"/>
-          <w:sz w:val="22"/>
-          <w:szCs w:val="22"/>
-        </w:rPr>
-        <w:t>Talk about progress in the tech stack and that a lot of time has gone into research.</w:t>
-      </w:r>
-    </w:p>
-    <w:p>
-      <w:pPr>
-        <w:rPr>
-          <w:rFonts w:ascii="Times New Roman" w:hAnsi="Times New Roman" w:cs="Times New Roman"/>
-          <w:sz w:val="22"/>
-          <w:szCs w:val="22"/>
-        </w:rPr>
-      </w:pPr>
-    </w:p>
-    <w:p>
-      <w:pPr>
-        <w:rPr>
-          <w:rFonts w:ascii="Times New Roman" w:hAnsi="Times New Roman" w:cs="Times New Roman"/>
-          <w:sz w:val="22"/>
-          <w:szCs w:val="22"/>
-        </w:rPr>
-      </w:pPr>
-    </w:p>
-    <w:p>
-      <w:pPr>
-        <w:rPr>
-          <w:rFonts w:ascii="Times New Roman" w:hAnsi="Times New Roman" w:cs="Times New Roman"/>
-          <w:sz w:val="22"/>
-          <w:szCs w:val="22"/>
-        </w:rPr>
-      </w:pPr>
-      <w:r>
-        <w:rPr>
-          <w:rFonts w:ascii="Times New Roman" w:hAnsi="Times New Roman" w:cs="Times New Roman"/>
-          <w:sz w:val="22"/>
-          <w:szCs w:val="22"/>
-        </w:rPr>
-        <w:br w:type="page"/>
-      </w:r>
-    </w:p>
-    <w:p>
-      <w:pPr>
+        <w:spacing w:line="240" w:lineRule="auto"/>
+        <w:rPr>
+          <w:rFonts w:ascii="Calibri" w:hAnsi="Calibri" w:cs="Calibri"/>
+          <w:sz w:val="22"/>
+          <w:szCs w:val="22"/>
+        </w:rPr>
+      </w:pPr>
+      <w:r>
+        <w:rPr>
+          <w:rFonts w:ascii="Calibri" w:hAnsi="Calibri" w:cs="Calibri"/>
+          <w:sz w:val="22"/>
+          <w:szCs w:val="22"/>
+        </w:rPr>
+        <w:t>To date, the project has focused on building a strong foundation in understanding the problem and the technologies that address it. This has included reviewing past and current voting systems that align with aspects of the project’s aim. Initial research has made good progress in identifying suitable technologies, outlining both the advantages and drawbacks of the biometric options considered. Based on this research, the project is currently leaning towards fingerprint scanning technology due to benefits such as low production cost and strong FAR performance. With further research underway, a final decision is close to being made.</w:t>
+      </w:r>
+    </w:p>
+    <w:p>
+      <w:pPr>
+        <w:spacing w:line="240" w:lineRule="auto"/>
+        <w:rPr>
+          <w:rFonts w:ascii="Calibri" w:hAnsi="Calibri" w:cs="Calibri"/>
+          <w:sz w:val="22"/>
+          <w:szCs w:val="22"/>
+        </w:rPr>
+      </w:pPr>
+      <w:r>
+        <w:rPr>
+          <w:rFonts w:ascii="Calibri" w:hAnsi="Calibri" w:cs="Calibri"/>
+          <w:sz w:val="22"/>
+          <w:szCs w:val="22"/>
+        </w:rPr>
+        <w:t>Another key area of progress has been system security. Research has identified a stable and well-tested approach to protecting user data from unauthorised access while still allowing for system maintenance. As security is a core aim of the project, having a clearer idea of the system structure has enabled early experimentation and improved understanding of potential weaknesses in the security design.</w:t>
+      </w:r>
+    </w:p>
+    <w:p>
+      <w:pPr>
+        <w:spacing w:line="240" w:lineRule="auto"/>
+        <w:rPr>
+          <w:rFonts w:ascii="Calibri" w:hAnsi="Calibri" w:cs="Calibri"/>
+          <w:sz w:val="22"/>
+          <w:szCs w:val="22"/>
+        </w:rPr>
+      </w:pPr>
+      <w:r>
+        <w:rPr>
+          <w:rFonts w:ascii="Calibri" w:hAnsi="Calibri" w:cs="Calibri"/>
+          <w:sz w:val="22"/>
+          <w:szCs w:val="22"/>
+        </w:rPr>
+        <w:t>An ongoing literature review has also been established following advice from previous students on the importance of starting early. Relevant sources are being collected and stored with clear notes on how they support different aspects of the project.</w:t>
+      </w:r>
+      <w:r>
+        <w:rPr>
+          <w:rFonts w:ascii="Calibri" w:hAnsi="Calibri" w:cs="Calibri"/>
+          <w:sz w:val="22"/>
+          <w:szCs w:val="22"/>
+        </w:rPr>
+        <w:t xml:space="preserve"> </w:t>
+      </w:r>
+      <w:r>
+        <w:rPr>
+          <w:rFonts w:ascii="Calibri" w:hAnsi="Calibri" w:cs="Calibri"/>
+          <w:sz w:val="22"/>
+          <w:szCs w:val="22"/>
+        </w:rPr>
+        <w:t>One of the main challenges faced so far has been deciding which biometric technology to use. Each option has its own strengths and limitations, making the decision process complex and requiring extensive research.</w:t>
+      </w:r>
+    </w:p>
+    <w:p>
+      <w:pPr>
+        <w:spacing w:line="240" w:lineRule="auto"/>
+        <w:rPr>
+          <w:rFonts w:ascii="Calibri" w:hAnsi="Calibri" w:cs="Calibri"/>
+          <w:sz w:val="22"/>
+          <w:szCs w:val="22"/>
+        </w:rPr>
+      </w:pPr>
+    </w:p>
+    <w:p>
+      <w:pPr>
+        <w:spacing w:line="240" w:lineRule="auto"/>
+        <w:rPr>
+          <w:rFonts w:ascii="Calibri" w:hAnsi="Calibri" w:cs="Calibri"/>
+          <w:sz w:val="22"/>
+          <w:szCs w:val="22"/>
+        </w:rPr>
+      </w:pPr>
+    </w:p>
+    <w:p>
+      <w:pPr>
+        <w:spacing w:line="240" w:lineRule="auto"/>
+        <w:rPr>
+          <w:rFonts w:ascii="Calibri" w:hAnsi="Calibri" w:cs="Calibri"/>
+          <w:sz w:val="22"/>
+          <w:szCs w:val="22"/>
+        </w:rPr>
+      </w:pPr>
+    </w:p>
+    <w:p>
+      <w:pPr>
+        <w:spacing w:line="240" w:lineRule="auto"/>
+        <w:rPr>
+          <w:rFonts w:ascii="Calibri" w:hAnsi="Calibri" w:cs="Calibri"/>
+          <w:sz w:val="22"/>
+          <w:szCs w:val="22"/>
+        </w:rPr>
+      </w:pPr>
+    </w:p>
+    <w:p>
+      <w:pPr>
+        <w:spacing w:line="240" w:lineRule="auto"/>
         <w:jc w:val="center"/>
         <w:rPr>
-          <w:rFonts w:ascii="Times New Roman" w:hAnsi="Times New Roman" w:cs="Times New Roman"/>
-          <w:sz w:val="22"/>
-          <w:szCs w:val="22"/>
-        </w:rPr>
-      </w:pPr>
-      <w:r>
-        <w:rPr>
-          <w:rFonts w:ascii="Times New Roman" w:hAnsi="Times New Roman" w:cs="Times New Roman"/>
-          <w:sz w:val="22"/>
-          <w:szCs w:val="22"/>
+          <w:rFonts w:ascii="Calibri" w:hAnsi="Calibri" w:cs="Calibri"/>
+          <w:b/>
+          <w:bCs/>
+          <w:color w:val="BF4E14" w:themeColor="accent2" w:themeShade="BF"/>
+          <w:sz w:val="28"/>
+          <w:szCs w:val="28"/>
+          <w:u w:val="single"/>
+        </w:rPr>
+      </w:pPr>
+      <w:r>
+        <w:rPr>
+          <w:rFonts w:ascii="Calibri" w:hAnsi="Calibri" w:cs="Calibri"/>
+          <w:b/>
+          <w:bCs/>
+          <w:color w:val="BF4E14" w:themeColor="accent2" w:themeShade="BF"/>
+          <w:sz w:val="28"/>
+          <w:szCs w:val="28"/>
+          <w:u w:val="single"/>
         </w:rPr>
         <w:lastRenderedPageBreak/>
         <w:t>Personal reflection</w:t>
@@ -1696,194 +1786,113 @@
     </w:p>
     <w:p>
       <w:pPr>
-        <w:rPr>
-          <w:rFonts w:ascii="Times New Roman" w:hAnsi="Times New Roman" w:cs="Times New Roman"/>
-          <w:sz w:val="22"/>
-          <w:szCs w:val="22"/>
-        </w:rPr>
-      </w:pPr>
-    </w:p>
-    <w:p>
-      <w:pPr>
-        <w:rPr>
-          <w:rFonts w:ascii="Times New Roman" w:hAnsi="Times New Roman" w:cs="Times New Roman"/>
-          <w:sz w:val="22"/>
-          <w:szCs w:val="22"/>
-        </w:rPr>
-      </w:pPr>
-    </w:p>
-    <w:p>
-      <w:pPr>
-        <w:rPr>
-          <w:rFonts w:ascii="Times New Roman" w:hAnsi="Times New Roman" w:cs="Times New Roman"/>
-          <w:sz w:val="22"/>
-          <w:szCs w:val="22"/>
-        </w:rPr>
-      </w:pPr>
-    </w:p>
-    <w:p>
-      <w:pPr>
-        <w:rPr>
-          <w:rFonts w:ascii="Times New Roman" w:hAnsi="Times New Roman" w:cs="Times New Roman"/>
-          <w:sz w:val="22"/>
-          <w:szCs w:val="22"/>
-        </w:rPr>
-      </w:pPr>
-    </w:p>
-    <w:p>
-      <w:pPr>
-        <w:rPr>
-          <w:rFonts w:ascii="Times New Roman" w:hAnsi="Times New Roman" w:cs="Times New Roman"/>
-          <w:sz w:val="22"/>
-          <w:szCs w:val="22"/>
-        </w:rPr>
-      </w:pPr>
-    </w:p>
-    <w:p>
-      <w:pPr>
-        <w:rPr>
-          <w:rFonts w:ascii="Times New Roman" w:hAnsi="Times New Roman" w:cs="Times New Roman"/>
-          <w:sz w:val="22"/>
-          <w:szCs w:val="22"/>
-        </w:rPr>
-      </w:pPr>
-    </w:p>
-    <w:p>
-      <w:pPr>
-        <w:rPr>
-          <w:rFonts w:ascii="Times New Roman" w:hAnsi="Times New Roman" w:cs="Times New Roman"/>
-          <w:sz w:val="22"/>
-          <w:szCs w:val="22"/>
-        </w:rPr>
-      </w:pPr>
-    </w:p>
-    <w:p>
-      <w:pPr>
-        <w:rPr>
-          <w:rFonts w:ascii="Times New Roman" w:hAnsi="Times New Roman" w:cs="Times New Roman"/>
-          <w:sz w:val="22"/>
-          <w:szCs w:val="22"/>
-        </w:rPr>
-      </w:pPr>
-    </w:p>
-    <w:p>
-      <w:pPr>
-        <w:rPr>
-          <w:rFonts w:ascii="Times New Roman" w:hAnsi="Times New Roman" w:cs="Times New Roman"/>
-          <w:sz w:val="22"/>
-          <w:szCs w:val="22"/>
-        </w:rPr>
-      </w:pPr>
-    </w:p>
-    <w:p>
-      <w:pPr>
-        <w:rPr>
-          <w:rFonts w:ascii="Times New Roman" w:hAnsi="Times New Roman" w:cs="Times New Roman"/>
-          <w:sz w:val="22"/>
-          <w:szCs w:val="22"/>
-        </w:rPr>
-      </w:pPr>
-    </w:p>
-    <w:p>
-      <w:pPr>
-        <w:rPr>
-          <w:rFonts w:ascii="Times New Roman" w:hAnsi="Times New Roman" w:cs="Times New Roman"/>
-          <w:sz w:val="22"/>
-          <w:szCs w:val="22"/>
-        </w:rPr>
-      </w:pPr>
-    </w:p>
-    <w:p>
-      <w:pPr>
-        <w:rPr>
-          <w:rFonts w:ascii="Times New Roman" w:hAnsi="Times New Roman" w:cs="Times New Roman"/>
-          <w:sz w:val="22"/>
-          <w:szCs w:val="22"/>
-        </w:rPr>
-      </w:pPr>
-    </w:p>
-    <w:p>
-      <w:pPr>
-        <w:rPr>
-          <w:rFonts w:ascii="Times New Roman" w:hAnsi="Times New Roman" w:cs="Times New Roman"/>
-          <w:sz w:val="22"/>
-          <w:szCs w:val="22"/>
-        </w:rPr>
-      </w:pPr>
-    </w:p>
-    <w:p>
-      <w:pPr>
-        <w:rPr>
-          <w:rFonts w:ascii="Times New Roman" w:hAnsi="Times New Roman" w:cs="Times New Roman"/>
-          <w:sz w:val="22"/>
-          <w:szCs w:val="22"/>
-        </w:rPr>
-      </w:pPr>
-      <w:r>
-        <w:rPr>
-          <w:rFonts w:ascii="Times New Roman" w:hAnsi="Times New Roman" w:cs="Times New Roman"/>
-          <w:sz w:val="22"/>
-          <w:szCs w:val="22"/>
-        </w:rPr>
-        <w:br w:type="page"/>
-      </w:r>
-    </w:p>
-    <w:p>
-      <w:pPr>
+        <w:spacing w:line="240" w:lineRule="auto"/>
+        <w:rPr>
+          <w:rFonts w:ascii="Calibri" w:hAnsi="Calibri" w:cs="Calibri"/>
+          <w:sz w:val="22"/>
+          <w:szCs w:val="22"/>
+        </w:rPr>
+      </w:pPr>
+      <w:r>
+        <w:rPr>
+          <w:rFonts w:ascii="Calibri" w:hAnsi="Calibri" w:cs="Calibri"/>
+          <w:sz w:val="22"/>
+          <w:szCs w:val="22"/>
+        </w:rPr>
+        <w:t xml:space="preserve">To reflect on the project is feeling would be that </w:t>
+      </w:r>
+      <w:r>
+        <w:rPr>
+          <w:rFonts w:ascii="Calibri" w:hAnsi="Calibri" w:cs="Calibri"/>
+          <w:sz w:val="22"/>
+          <w:szCs w:val="22"/>
+        </w:rPr>
+        <w:t>it’s</w:t>
+      </w:r>
+      <w:r>
+        <w:rPr>
+          <w:rFonts w:ascii="Calibri" w:hAnsi="Calibri" w:cs="Calibri"/>
+          <w:sz w:val="22"/>
+          <w:szCs w:val="22"/>
+        </w:rPr>
+        <w:t xml:space="preserve"> in a good space. Currently the project is researched to the hilt, there is a clear idea on what </w:t>
+      </w:r>
+      <w:r>
+        <w:rPr>
+          <w:rFonts w:ascii="Calibri" w:hAnsi="Calibri" w:cs="Calibri"/>
+          <w:sz w:val="22"/>
+          <w:szCs w:val="22"/>
+        </w:rPr>
+        <w:t>it’s</w:t>
+      </w:r>
+      <w:r>
+        <w:rPr>
+          <w:rFonts w:ascii="Calibri" w:hAnsi="Calibri" w:cs="Calibri"/>
+          <w:sz w:val="22"/>
+          <w:szCs w:val="22"/>
+        </w:rPr>
+        <w:t xml:space="preserve"> going to look like and what’s to be involved. The project is on track for what I wish to achieve in terms of outcome and grade. The hardest part has been the research as I have never done it before, but it has gone surprisingly well. Managed to find everything I’m looking for and had positive improvements to the project plan. I’m most happy with my research.</w:t>
+      </w:r>
+    </w:p>
+    <w:p>
+      <w:pPr>
+        <w:spacing w:line="240" w:lineRule="auto"/>
         <w:jc w:val="center"/>
         <w:rPr>
-          <w:rFonts w:ascii="Times New Roman" w:hAnsi="Times New Roman" w:cs="Times New Roman"/>
-          <w:sz w:val="22"/>
-          <w:szCs w:val="22"/>
-        </w:rPr>
-      </w:pPr>
-      <w:r>
-        <w:rPr>
-          <w:rFonts w:ascii="Times New Roman" w:hAnsi="Times New Roman" w:cs="Times New Roman"/>
-          <w:sz w:val="22"/>
-          <w:szCs w:val="22"/>
-        </w:rPr>
-        <w:lastRenderedPageBreak/>
+          <w:rFonts w:ascii="Calibri" w:hAnsi="Calibri" w:cs="Calibri"/>
+          <w:b/>
+          <w:bCs/>
+          <w:color w:val="BF4E14" w:themeColor="accent2" w:themeShade="BF"/>
+          <w:sz w:val="28"/>
+          <w:szCs w:val="28"/>
+          <w:u w:val="single"/>
+        </w:rPr>
+      </w:pPr>
+      <w:r>
+        <w:rPr>
+          <w:rFonts w:ascii="Calibri" w:hAnsi="Calibri" w:cs="Calibri"/>
+          <w:b/>
+          <w:bCs/>
+          <w:color w:val="BF4E14" w:themeColor="accent2" w:themeShade="BF"/>
+          <w:sz w:val="28"/>
+          <w:szCs w:val="28"/>
+          <w:u w:val="single"/>
+        </w:rPr>
         <w:t>Plans for the remainde</w:t>
       </w:r>
       <w:r>
         <w:rPr>
-          <w:rFonts w:ascii="Times New Roman" w:hAnsi="Times New Roman" w:cs="Times New Roman"/>
-          <w:sz w:val="22"/>
-          <w:szCs w:val="22"/>
+          <w:rFonts w:ascii="Calibri" w:hAnsi="Calibri" w:cs="Calibri"/>
+          <w:b/>
+          <w:bCs/>
+          <w:color w:val="BF4E14" w:themeColor="accent2" w:themeShade="BF"/>
+          <w:sz w:val="28"/>
+          <w:szCs w:val="28"/>
+          <w:u w:val="single"/>
         </w:rPr>
         <w:t>r</w:t>
       </w:r>
     </w:p>
     <w:p>
       <w:pPr>
-        <w:rPr>
-          <w:rFonts w:ascii="Times New Roman" w:hAnsi="Times New Roman" w:cs="Times New Roman"/>
-          <w:sz w:val="22"/>
-          <w:szCs w:val="22"/>
-        </w:rPr>
-      </w:pPr>
-    </w:p>
-    <w:p>
-      <w:pPr>
-        <w:rPr>
-          <w:rFonts w:ascii="Times New Roman" w:hAnsi="Times New Roman" w:cs="Times New Roman"/>
-          <w:sz w:val="22"/>
-          <w:szCs w:val="22"/>
-        </w:rPr>
-      </w:pPr>
-      <w:r>
-        <w:rPr>
-          <w:rFonts w:ascii="Times New Roman" w:hAnsi="Times New Roman" w:cs="Times New Roman"/>
-          <w:noProof/>
+        <w:spacing w:line="240" w:lineRule="auto"/>
+        <w:rPr>
+          <w:rFonts w:ascii="Calibri" w:hAnsi="Calibri" w:cs="Calibri"/>
+          <w:sz w:val="22"/>
+          <w:szCs w:val="22"/>
+        </w:rPr>
+      </w:pPr>
+      <w:r>
+        <w:rPr>
+          <w:rFonts w:ascii="Calibri" w:hAnsi="Calibri" w:cs="Calibri"/>
           <w:sz w:val="22"/>
           <w:szCs w:val="22"/>
         </w:rPr>
         <w:drawing>
-          <wp:inline distT="0" distB="0" distL="0" distR="0" wp14:anchorId="090EBE6D" wp14:editId="7E32914E">
-            <wp:extent cx="5731510" cy="3128010"/>
-            <wp:effectExtent l="0" t="0" r="2540" b="0"/>
-            <wp:docPr id="1459395070" name="Picture 1"/>
+          <wp:inline distT="0" distB="0" distL="0" distR="0" wp14:anchorId="2A131C2E" wp14:editId="20C990EC">
+            <wp:extent cx="5367130" cy="3371215"/>
+            <wp:effectExtent l="0" t="0" r="5080" b="635"/>
+            <wp:docPr id="1900140853" name="Picture 1"/>
             <wp:cNvGraphicFramePr>
               <a:graphicFrameLocks xmlns:a="http://schemas.openxmlformats.org/drawingml/2006/main" noChangeAspect="1"/>
             </wp:cNvGraphicFramePr>
@@ -1891,7 +1900,7 @@
               <a:graphicData uri="http://schemas.openxmlformats.org/drawingml/2006/picture">
                 <pic:pic xmlns:pic="http://schemas.openxmlformats.org/drawingml/2006/picture">
                   <pic:nvPicPr>
-                    <pic:cNvPr id="1459395070" name=""/>
+                    <pic:cNvPr id="1900140853" name=""/>
                     <pic:cNvPicPr/>
                   </pic:nvPicPr>
                   <pic:blipFill>
@@ -1903,7 +1912,7 @@
                   <pic:spPr>
                     <a:xfrm>
                       <a:off x="0" y="0"/>
-                      <a:ext cx="5731510" cy="3128010"/>
+                      <a:ext cx="5372290" cy="3374456"/>
                     </a:xfrm>
                     <a:prstGeom prst="rect">
                       <a:avLst/>
@@ -1918,237 +1927,243 @@
     </w:p>
     <w:p>
       <w:pPr>
-        <w:rPr>
-          <w:rFonts w:ascii="Times New Roman" w:hAnsi="Times New Roman" w:cs="Times New Roman"/>
-          <w:sz w:val="22"/>
-          <w:szCs w:val="22"/>
-        </w:rPr>
-      </w:pPr>
-      <w:r>
-        <w:rPr>
-          <w:rFonts w:ascii="Times New Roman" w:hAnsi="Times New Roman" w:cs="Times New Roman"/>
-          <w:sz w:val="22"/>
-          <w:szCs w:val="22"/>
-        </w:rPr>
-        <w:t xml:space="preserve">Add report banner all the way through </w:t>
-      </w:r>
-    </w:p>
-    <w:p>
-      <w:pPr>
-        <w:rPr>
-          <w:rFonts w:ascii="Times New Roman" w:hAnsi="Times New Roman" w:cs="Times New Roman"/>
-          <w:sz w:val="22"/>
-          <w:szCs w:val="22"/>
-        </w:rPr>
-      </w:pPr>
-      <w:r>
-        <w:rPr>
-          <w:rFonts w:ascii="Times New Roman" w:hAnsi="Times New Roman" w:cs="Times New Roman"/>
-          <w:sz w:val="22"/>
-          <w:szCs w:val="22"/>
-        </w:rPr>
-        <w:t xml:space="preserve">Be more specific with what research is going on, IE database encryption research. AVOID just research </w:t>
-      </w:r>
-    </w:p>
-    <w:p>
-      <w:pPr>
-        <w:rPr>
-          <w:rFonts w:ascii="Times New Roman" w:hAnsi="Times New Roman" w:cs="Times New Roman"/>
-          <w:sz w:val="22"/>
-          <w:szCs w:val="22"/>
-        </w:rPr>
-      </w:pPr>
-      <w:r>
-        <w:rPr>
-          <w:rFonts w:ascii="Times New Roman" w:hAnsi="Times New Roman" w:cs="Times New Roman"/>
-          <w:sz w:val="22"/>
-          <w:szCs w:val="22"/>
-        </w:rPr>
-        <w:t xml:space="preserve">The project has already undergone extensive research into the security and biometric aspects needed. The rest of the projects length will be conducted with finalising the research and designing the system, then implementing the features. The final stages will be locking down the system with thoroughly thought through encryption and security measures. </w:t>
-      </w:r>
-    </w:p>
-    <w:p>
-      <w:pPr>
-        <w:rPr>
-          <w:rFonts w:ascii="Times New Roman" w:hAnsi="Times New Roman" w:cs="Times New Roman"/>
-          <w:sz w:val="22"/>
-          <w:szCs w:val="22"/>
-        </w:rPr>
-      </w:pPr>
-    </w:p>
-    <w:p>
-      <w:pPr>
-        <w:rPr>
-          <w:rFonts w:ascii="Times New Roman" w:hAnsi="Times New Roman" w:cs="Times New Roman"/>
-          <w:sz w:val="22"/>
-          <w:szCs w:val="22"/>
-        </w:rPr>
-      </w:pPr>
-    </w:p>
-    <w:p>
-      <w:pPr>
-        <w:rPr>
-          <w:rFonts w:ascii="Times New Roman" w:hAnsi="Times New Roman" w:cs="Times New Roman"/>
-          <w:sz w:val="22"/>
-          <w:szCs w:val="22"/>
-        </w:rPr>
-      </w:pPr>
-    </w:p>
-    <w:p>
-      <w:pPr>
-        <w:rPr>
-          <w:rFonts w:ascii="Times New Roman" w:hAnsi="Times New Roman" w:cs="Times New Roman"/>
-          <w:sz w:val="22"/>
-          <w:szCs w:val="22"/>
-        </w:rPr>
-      </w:pPr>
-    </w:p>
-    <w:p>
-      <w:pPr>
-        <w:rPr>
-          <w:rFonts w:ascii="Times New Roman" w:hAnsi="Times New Roman" w:cs="Times New Roman"/>
-          <w:sz w:val="22"/>
-          <w:szCs w:val="22"/>
-        </w:rPr>
-      </w:pPr>
-    </w:p>
-    <w:p>
-      <w:pPr>
-        <w:rPr>
-          <w:rFonts w:ascii="Times New Roman" w:hAnsi="Times New Roman" w:cs="Times New Roman"/>
-          <w:sz w:val="22"/>
-          <w:szCs w:val="22"/>
-        </w:rPr>
-      </w:pPr>
-    </w:p>
-    <w:p>
-      <w:pPr>
-        <w:rPr>
-          <w:rFonts w:ascii="Times New Roman" w:hAnsi="Times New Roman" w:cs="Times New Roman"/>
-          <w:sz w:val="22"/>
-          <w:szCs w:val="22"/>
-        </w:rPr>
-      </w:pPr>
-    </w:p>
-    <w:p>
-      <w:pPr>
-        <w:rPr>
-          <w:rFonts w:ascii="Times New Roman" w:hAnsi="Times New Roman" w:cs="Times New Roman"/>
-          <w:sz w:val="22"/>
-          <w:szCs w:val="22"/>
-        </w:rPr>
-      </w:pPr>
-    </w:p>
-    <w:p>
-      <w:pPr>
-        <w:rPr>
-          <w:rFonts w:ascii="Times New Roman" w:hAnsi="Times New Roman" w:cs="Times New Roman"/>
-          <w:sz w:val="22"/>
-          <w:szCs w:val="22"/>
-        </w:rPr>
-      </w:pPr>
-    </w:p>
-    <w:p>
-      <w:pPr>
-        <w:rPr>
-          <w:rFonts w:ascii="Times New Roman" w:hAnsi="Times New Roman" w:cs="Times New Roman"/>
-          <w:sz w:val="22"/>
-          <w:szCs w:val="22"/>
-        </w:rPr>
-      </w:pPr>
-    </w:p>
-    <w:p>
-      <w:pPr>
-        <w:rPr>
-          <w:rFonts w:ascii="Times New Roman" w:hAnsi="Times New Roman" w:cs="Times New Roman"/>
-          <w:sz w:val="22"/>
-          <w:szCs w:val="22"/>
-        </w:rPr>
-      </w:pPr>
-    </w:p>
-    <w:p>
-      <w:pPr>
-        <w:rPr>
-          <w:rFonts w:ascii="Times New Roman" w:hAnsi="Times New Roman" w:cs="Times New Roman"/>
-          <w:sz w:val="22"/>
-          <w:szCs w:val="22"/>
-        </w:rPr>
-      </w:pPr>
-    </w:p>
-    <w:p>
-      <w:pPr>
-        <w:rPr>
-          <w:rFonts w:ascii="Times New Roman" w:hAnsi="Times New Roman" w:cs="Times New Roman"/>
-          <w:sz w:val="22"/>
-          <w:szCs w:val="22"/>
-        </w:rPr>
-      </w:pPr>
-    </w:p>
-    <w:p>
-      <w:pPr>
-        <w:rPr>
-          <w:rFonts w:ascii="Times New Roman" w:hAnsi="Times New Roman" w:cs="Times New Roman"/>
-          <w:sz w:val="22"/>
-          <w:szCs w:val="22"/>
-        </w:rPr>
-      </w:pPr>
-    </w:p>
-    <w:p>
-      <w:pPr>
-        <w:rPr>
-          <w:rFonts w:ascii="Times New Roman" w:hAnsi="Times New Roman" w:cs="Times New Roman"/>
-          <w:sz w:val="22"/>
-          <w:szCs w:val="22"/>
-        </w:rPr>
-      </w:pPr>
-    </w:p>
-    <w:p>
-      <w:pPr>
-        <w:rPr>
-          <w:rFonts w:ascii="Times New Roman" w:hAnsi="Times New Roman" w:cs="Times New Roman"/>
-          <w:sz w:val="22"/>
-          <w:szCs w:val="22"/>
-        </w:rPr>
-      </w:pPr>
-    </w:p>
-    <w:p>
-      <w:pPr>
-        <w:rPr>
-          <w:rFonts w:ascii="Times New Roman" w:hAnsi="Times New Roman" w:cs="Times New Roman"/>
-          <w:sz w:val="22"/>
-          <w:szCs w:val="22"/>
-        </w:rPr>
-      </w:pPr>
-    </w:p>
-    <w:p>
-      <w:pPr>
+        <w:spacing w:line="240" w:lineRule="auto"/>
+        <w:rPr>
+          <w:rFonts w:ascii="Calibri" w:hAnsi="Calibri" w:cs="Calibri"/>
+          <w:sz w:val="22"/>
+          <w:szCs w:val="22"/>
+        </w:rPr>
+      </w:pPr>
+      <w:r>
+        <w:rPr>
+          <w:rFonts w:ascii="Calibri" w:hAnsi="Calibri" w:cs="Calibri"/>
+          <w:sz w:val="22"/>
+          <w:szCs w:val="22"/>
+        </w:rPr>
+        <w:t>For the remainder of the project, the work will focus on finalising research, then fully designing and implementing the system, while documenting the process through an ongoing literature review. The initial milestones will centre on planning a well-structured system, including defining clear requirements to be used in an agile manner and producing an architecture that the system will be based on.</w:t>
+      </w:r>
+    </w:p>
+    <w:p>
+      <w:pPr>
+        <w:spacing w:line="240" w:lineRule="auto"/>
+        <w:rPr>
+          <w:rFonts w:ascii="Calibri" w:hAnsi="Calibri" w:cs="Calibri"/>
+          <w:sz w:val="22"/>
+          <w:szCs w:val="22"/>
+        </w:rPr>
+      </w:pPr>
+      <w:r>
+        <w:rPr>
+          <w:rFonts w:ascii="Calibri" w:hAnsi="Calibri" w:cs="Calibri"/>
+          <w:sz w:val="22"/>
+          <w:szCs w:val="22"/>
+        </w:rPr>
+        <w:t>The next set of milestones will focus on implementing the core components of the system. This will begin with database implementation, followed by server development and then application-level functionality. Following this structure ensures that the expected data models are defined early and remain consistent, reducing the need for major changes as implementation progresses.</w:t>
+      </w:r>
+    </w:p>
+    <w:p>
+      <w:pPr>
+        <w:spacing w:line="240" w:lineRule="auto"/>
+        <w:rPr>
+          <w:rFonts w:ascii="Calibri" w:hAnsi="Calibri" w:cs="Calibri"/>
+          <w:sz w:val="22"/>
+          <w:szCs w:val="22"/>
+        </w:rPr>
+      </w:pPr>
+      <w:r>
+        <w:rPr>
+          <w:rFonts w:ascii="Calibri" w:hAnsi="Calibri" w:cs="Calibri"/>
+          <w:sz w:val="22"/>
+          <w:szCs w:val="22"/>
+        </w:rPr>
+        <w:t xml:space="preserve">Subsequent milestones will focus on security measures, including strengthening encryption and securing data transmission. This phase will lead into final testing, where the system will be deliberately stressed </w:t>
+      </w:r>
+      <w:proofErr w:type="gramStart"/>
+      <w:r>
+        <w:rPr>
+          <w:rFonts w:ascii="Calibri" w:hAnsi="Calibri" w:cs="Calibri"/>
+          <w:sz w:val="22"/>
+          <w:szCs w:val="22"/>
+        </w:rPr>
+        <w:t>in order to</w:t>
+      </w:r>
+      <w:proofErr w:type="gramEnd"/>
+      <w:r>
+        <w:rPr>
+          <w:rFonts w:ascii="Calibri" w:hAnsi="Calibri" w:cs="Calibri"/>
+          <w:sz w:val="22"/>
+          <w:szCs w:val="22"/>
+        </w:rPr>
+        <w:t xml:space="preserve"> identify weaknesses and potential vulnerabilities.</w:t>
+      </w:r>
+    </w:p>
+    <w:p>
+      <w:pPr>
+        <w:spacing w:line="240" w:lineRule="auto"/>
+        <w:rPr>
+          <w:rFonts w:ascii="Calibri" w:hAnsi="Calibri" w:cs="Calibri"/>
+          <w:sz w:val="22"/>
+          <w:szCs w:val="22"/>
+        </w:rPr>
+      </w:pPr>
+      <w:r>
+        <w:rPr>
+          <w:rFonts w:ascii="Calibri" w:hAnsi="Calibri" w:cs="Calibri"/>
+          <w:sz w:val="22"/>
+          <w:szCs w:val="22"/>
+        </w:rPr>
+        <w:t>The final milestones will involve full system deployment and resolving any issues identified during testing. This stage will focus on refining and polishing the system in preparation for final submission.</w:t>
+      </w:r>
+    </w:p>
+    <w:p>
+      <w:pPr>
+        <w:spacing w:line="240" w:lineRule="auto"/>
+        <w:rPr>
+          <w:rFonts w:ascii="Calibri" w:hAnsi="Calibri" w:cs="Calibri"/>
+          <w:sz w:val="22"/>
+          <w:szCs w:val="22"/>
+        </w:rPr>
+      </w:pPr>
+    </w:p>
+    <w:p>
+      <w:pPr>
+        <w:spacing w:line="240" w:lineRule="auto"/>
+        <w:rPr>
+          <w:rFonts w:ascii="Calibri" w:hAnsi="Calibri" w:cs="Calibri"/>
+          <w:sz w:val="22"/>
+          <w:szCs w:val="22"/>
+        </w:rPr>
+      </w:pPr>
+    </w:p>
+    <w:p>
+      <w:pPr>
+        <w:spacing w:line="240" w:lineRule="auto"/>
+        <w:rPr>
+          <w:rFonts w:ascii="Calibri" w:hAnsi="Calibri" w:cs="Calibri"/>
+          <w:sz w:val="22"/>
+          <w:szCs w:val="22"/>
+        </w:rPr>
+      </w:pPr>
+    </w:p>
+    <w:p>
+      <w:pPr>
+        <w:spacing w:line="240" w:lineRule="auto"/>
+        <w:rPr>
+          <w:rFonts w:ascii="Calibri" w:hAnsi="Calibri" w:cs="Calibri"/>
+          <w:sz w:val="22"/>
+          <w:szCs w:val="22"/>
+        </w:rPr>
+      </w:pPr>
+    </w:p>
+    <w:p>
+      <w:pPr>
+        <w:spacing w:line="240" w:lineRule="auto"/>
+        <w:rPr>
+          <w:rFonts w:ascii="Calibri" w:hAnsi="Calibri" w:cs="Calibri"/>
+          <w:sz w:val="22"/>
+          <w:szCs w:val="22"/>
+        </w:rPr>
+      </w:pPr>
+    </w:p>
+    <w:p>
+      <w:pPr>
+        <w:spacing w:line="240" w:lineRule="auto"/>
+        <w:rPr>
+          <w:rFonts w:ascii="Calibri" w:hAnsi="Calibri" w:cs="Calibri"/>
+          <w:sz w:val="22"/>
+          <w:szCs w:val="22"/>
+        </w:rPr>
+      </w:pPr>
+    </w:p>
+    <w:p>
+      <w:pPr>
+        <w:spacing w:line="240" w:lineRule="auto"/>
+        <w:rPr>
+          <w:rFonts w:ascii="Calibri" w:hAnsi="Calibri" w:cs="Calibri"/>
+          <w:sz w:val="22"/>
+          <w:szCs w:val="22"/>
+        </w:rPr>
+      </w:pPr>
+    </w:p>
+    <w:p>
+      <w:pPr>
+        <w:spacing w:line="240" w:lineRule="auto"/>
+        <w:rPr>
+          <w:rFonts w:ascii="Calibri" w:hAnsi="Calibri" w:cs="Calibri"/>
+          <w:sz w:val="22"/>
+          <w:szCs w:val="22"/>
+        </w:rPr>
+      </w:pPr>
+    </w:p>
+    <w:p>
+      <w:pPr>
+        <w:spacing w:line="240" w:lineRule="auto"/>
+        <w:rPr>
+          <w:rFonts w:ascii="Calibri" w:hAnsi="Calibri" w:cs="Calibri"/>
+          <w:sz w:val="22"/>
+          <w:szCs w:val="22"/>
+        </w:rPr>
+      </w:pPr>
+    </w:p>
+    <w:p>
+      <w:pPr>
+        <w:spacing w:line="240" w:lineRule="auto"/>
+        <w:rPr>
+          <w:rFonts w:ascii="Calibri" w:hAnsi="Calibri" w:cs="Calibri"/>
+          <w:sz w:val="22"/>
+          <w:szCs w:val="22"/>
+        </w:rPr>
+      </w:pPr>
+    </w:p>
+    <w:p>
+      <w:pPr>
+        <w:spacing w:line="240" w:lineRule="auto"/>
+        <w:rPr>
+          <w:rFonts w:ascii="Calibri" w:hAnsi="Calibri" w:cs="Calibri"/>
+          <w:sz w:val="22"/>
+          <w:szCs w:val="22"/>
+        </w:rPr>
+      </w:pPr>
+    </w:p>
+    <w:p>
+      <w:pPr>
+        <w:spacing w:line="240" w:lineRule="auto"/>
         <w:jc w:val="center"/>
         <w:rPr>
-          <w:rFonts w:ascii="Times New Roman" w:hAnsi="Times New Roman" w:cs="Times New Roman"/>
-          <w:sz w:val="22"/>
-          <w:szCs w:val="22"/>
-        </w:rPr>
-      </w:pPr>
-      <w:r>
-        <w:rPr>
-          <w:rFonts w:ascii="Times New Roman" w:hAnsi="Times New Roman" w:cs="Times New Roman"/>
-          <w:sz w:val="22"/>
-          <w:szCs w:val="22"/>
+          <w:rFonts w:ascii="Calibri" w:hAnsi="Calibri" w:cs="Calibri"/>
+          <w:b/>
+          <w:bCs/>
+          <w:color w:val="BF4E14" w:themeColor="accent2" w:themeShade="BF"/>
+          <w:sz w:val="28"/>
+          <w:szCs w:val="28"/>
+          <w:u w:val="single"/>
+        </w:rPr>
+      </w:pPr>
+      <w:r>
+        <w:rPr>
+          <w:rFonts w:ascii="Calibri" w:hAnsi="Calibri" w:cs="Calibri"/>
+          <w:b/>
+          <w:bCs/>
+          <w:color w:val="BF4E14" w:themeColor="accent2" w:themeShade="BF"/>
+          <w:sz w:val="28"/>
+          <w:szCs w:val="28"/>
+          <w:u w:val="single"/>
         </w:rPr>
         <w:t xml:space="preserve">References </w:t>
       </w:r>
     </w:p>
     <w:p>
       <w:pPr>
-        <w:rPr>
-          <w:rFonts w:ascii="Times New Roman" w:hAnsi="Times New Roman" w:cs="Times New Roman"/>
-          <w:sz w:val="22"/>
-          <w:szCs w:val="22"/>
-        </w:rPr>
-      </w:pPr>
-      <w:r>
-        <w:rPr>
-          <w:rFonts w:ascii="Times New Roman" w:hAnsi="Times New Roman" w:cs="Times New Roman"/>
+        <w:spacing w:line="240" w:lineRule="auto"/>
+        <w:rPr>
+          <w:rFonts w:ascii="Calibri" w:hAnsi="Calibri" w:cs="Calibri"/>
+          <w:sz w:val="22"/>
+          <w:szCs w:val="22"/>
+        </w:rPr>
+      </w:pPr>
+      <w:r>
+        <w:rPr>
+          <w:rFonts w:ascii="Calibri" w:hAnsi="Calibri" w:cs="Calibri"/>
           <w:sz w:val="22"/>
           <w:szCs w:val="22"/>
         </w:rPr>
@@ -2156,7 +2171,7 @@
       </w:r>
       <w:r>
         <w:rPr>
-          <w:rFonts w:ascii="Times New Roman" w:hAnsi="Times New Roman" w:cs="Times New Roman"/>
+          <w:rFonts w:ascii="Calibri" w:hAnsi="Calibri" w:cs="Calibri"/>
           <w:sz w:val="22"/>
           <w:szCs w:val="22"/>
         </w:rPr>
@@ -2165,7 +2180,7 @@
       <w:proofErr w:type="spellStart"/>
       <w:r>
         <w:rPr>
-          <w:rFonts w:ascii="Times New Roman" w:hAnsi="Times New Roman" w:cs="Times New Roman"/>
+          <w:rFonts w:ascii="Calibri" w:hAnsi="Calibri" w:cs="Calibri"/>
           <w:sz w:val="22"/>
           <w:szCs w:val="22"/>
         </w:rPr>
@@ -2174,7 +2189,7 @@
       <w:proofErr w:type="spellEnd"/>
       <w:r>
         <w:rPr>
-          <w:rFonts w:ascii="Times New Roman" w:hAnsi="Times New Roman" w:cs="Times New Roman"/>
+          <w:rFonts w:ascii="Calibri" w:hAnsi="Calibri" w:cs="Calibri"/>
           <w:sz w:val="22"/>
           <w:szCs w:val="22"/>
         </w:rPr>
@@ -2183,15 +2198,16 @@
     </w:p>
     <w:p>
       <w:pPr>
-        <w:rPr>
-          <w:rFonts w:ascii="Times New Roman" w:hAnsi="Times New Roman" w:cs="Times New Roman"/>
-          <w:sz w:val="22"/>
-          <w:szCs w:val="22"/>
-        </w:rPr>
-      </w:pPr>
-      <w:r>
-        <w:rPr>
-          <w:rFonts w:ascii="Times New Roman" w:hAnsi="Times New Roman" w:cs="Times New Roman"/>
+        <w:spacing w:line="240" w:lineRule="auto"/>
+        <w:rPr>
+          <w:rFonts w:ascii="Calibri" w:hAnsi="Calibri" w:cs="Calibri"/>
+          <w:sz w:val="22"/>
+          <w:szCs w:val="22"/>
+        </w:rPr>
+      </w:pPr>
+      <w:r>
+        <w:rPr>
+          <w:rFonts w:ascii="Calibri" w:hAnsi="Calibri" w:cs="Calibri"/>
           <w:sz w:val="22"/>
           <w:szCs w:val="22"/>
         </w:rPr>
@@ -2200,7 +2216,7 @@
       <w:proofErr w:type="spellStart"/>
       <w:r>
         <w:rPr>
-          <w:rFonts w:ascii="Times New Roman" w:hAnsi="Times New Roman" w:cs="Times New Roman"/>
+          <w:rFonts w:ascii="Calibri" w:hAnsi="Calibri" w:cs="Calibri"/>
           <w:sz w:val="22"/>
           <w:szCs w:val="22"/>
         </w:rPr>
@@ -2209,7 +2225,7 @@
       <w:proofErr w:type="spellEnd"/>
       <w:r>
         <w:rPr>
-          <w:rFonts w:ascii="Times New Roman" w:hAnsi="Times New Roman" w:cs="Times New Roman"/>
+          <w:rFonts w:ascii="Calibri" w:hAnsi="Calibri" w:cs="Calibri"/>
           <w:sz w:val="22"/>
           <w:szCs w:val="22"/>
         </w:rPr>
@@ -2218,7 +2234,7 @@
       <w:proofErr w:type="spellStart"/>
       <w:r>
         <w:rPr>
-          <w:rFonts w:ascii="Times New Roman" w:hAnsi="Times New Roman" w:cs="Times New Roman"/>
+          <w:rFonts w:ascii="Calibri" w:hAnsi="Calibri" w:cs="Calibri"/>
           <w:sz w:val="22"/>
           <w:szCs w:val="22"/>
         </w:rPr>
@@ -2227,7 +2243,7 @@
       <w:proofErr w:type="spellEnd"/>
       <w:r>
         <w:rPr>
-          <w:rFonts w:ascii="Times New Roman" w:hAnsi="Times New Roman" w:cs="Times New Roman"/>
+          <w:rFonts w:ascii="Calibri" w:hAnsi="Calibri" w:cs="Calibri"/>
           <w:sz w:val="22"/>
           <w:szCs w:val="22"/>
         </w:rPr>
@@ -2236,7 +2252,7 @@
       <w:proofErr w:type="spellStart"/>
       <w:r>
         <w:rPr>
-          <w:rFonts w:ascii="Times New Roman" w:hAnsi="Times New Roman" w:cs="Times New Roman"/>
+          <w:rFonts w:ascii="Calibri" w:hAnsi="Calibri" w:cs="Calibri"/>
           <w:sz w:val="22"/>
           <w:szCs w:val="22"/>
         </w:rPr>
@@ -2245,7 +2261,7 @@
       <w:proofErr w:type="spellEnd"/>
       <w:r>
         <w:rPr>
-          <w:rFonts w:ascii="Times New Roman" w:hAnsi="Times New Roman" w:cs="Times New Roman"/>
+          <w:rFonts w:ascii="Calibri" w:hAnsi="Calibri" w:cs="Calibri"/>
           <w:sz w:val="22"/>
           <w:szCs w:val="22"/>
         </w:rPr>
@@ -2253,7 +2269,7 @@
       </w:r>
       <w:r>
         <w:rPr>
-          <w:rFonts w:ascii="Times New Roman" w:hAnsi="Times New Roman" w:cs="Times New Roman"/>
+          <w:rFonts w:ascii="Calibri" w:hAnsi="Calibri" w:cs="Calibri"/>
           <w:i/>
           <w:iCs/>
           <w:sz w:val="22"/>
@@ -2263,7 +2279,7 @@
       </w:r>
       <w:r>
         <w:rPr>
-          <w:rFonts w:ascii="Times New Roman" w:hAnsi="Times New Roman" w:cs="Times New Roman"/>
+          <w:rFonts w:ascii="Calibri" w:hAnsi="Calibri" w:cs="Calibri"/>
           <w:sz w:val="22"/>
           <w:szCs w:val="22"/>
         </w:rPr>
@@ -2272,24 +2288,26 @@
     </w:p>
     <w:p>
       <w:pPr>
-        <w:rPr>
-          <w:rFonts w:ascii="Times New Roman" w:hAnsi="Times New Roman" w:cs="Times New Roman"/>
-          <w:sz w:val="22"/>
-          <w:szCs w:val="22"/>
-        </w:rPr>
-      </w:pPr>
-    </w:p>
-    <w:p>
-      <w:pPr>
-        <w:rPr>
-          <w:rFonts w:ascii="Times New Roman" w:hAnsi="Times New Roman" w:cs="Times New Roman"/>
-          <w:sz w:val="22"/>
-          <w:szCs w:val="22"/>
-        </w:rPr>
-      </w:pPr>
-      <w:r>
-        <w:rPr>
-          <w:rFonts w:ascii="Times New Roman" w:hAnsi="Times New Roman" w:cs="Times New Roman"/>
+        <w:spacing w:line="240" w:lineRule="auto"/>
+        <w:rPr>
+          <w:rFonts w:ascii="Calibri" w:hAnsi="Calibri" w:cs="Calibri"/>
+          <w:sz w:val="22"/>
+          <w:szCs w:val="22"/>
+        </w:rPr>
+      </w:pPr>
+    </w:p>
+    <w:p>
+      <w:pPr>
+        <w:spacing w:line="240" w:lineRule="auto"/>
+        <w:rPr>
+          <w:rFonts w:ascii="Calibri" w:hAnsi="Calibri" w:cs="Calibri"/>
+          <w:sz w:val="22"/>
+          <w:szCs w:val="22"/>
+        </w:rPr>
+      </w:pPr>
+      <w:r>
+        <w:rPr>
+          <w:rFonts w:ascii="Calibri" w:hAnsi="Calibri" w:cs="Calibri"/>
           <w:sz w:val="22"/>
           <w:szCs w:val="22"/>
         </w:rPr>
@@ -2297,7 +2315,7 @@
       </w:r>
       <w:r>
         <w:rPr>
-          <w:rFonts w:ascii="Times New Roman" w:hAnsi="Times New Roman" w:cs="Times New Roman"/>
+          <w:rFonts w:ascii="Calibri" w:hAnsi="Calibri" w:cs="Calibri"/>
           <w:sz w:val="22"/>
           <w:szCs w:val="22"/>
         </w:rPr>
@@ -2306,15 +2324,16 @@
     </w:p>
     <w:p>
       <w:pPr>
-        <w:rPr>
-          <w:rFonts w:ascii="Times New Roman" w:hAnsi="Times New Roman" w:cs="Times New Roman"/>
-          <w:sz w:val="22"/>
-          <w:szCs w:val="22"/>
-        </w:rPr>
-      </w:pPr>
-      <w:r>
-        <w:rPr>
-          <w:rFonts w:ascii="Times New Roman" w:hAnsi="Times New Roman" w:cs="Times New Roman"/>
+        <w:spacing w:line="240" w:lineRule="auto"/>
+        <w:rPr>
+          <w:rFonts w:ascii="Calibri" w:hAnsi="Calibri" w:cs="Calibri"/>
+          <w:sz w:val="22"/>
+          <w:szCs w:val="22"/>
+        </w:rPr>
+      </w:pPr>
+      <w:r>
+        <w:rPr>
+          <w:rFonts w:ascii="Calibri" w:hAnsi="Calibri" w:cs="Calibri"/>
           <w:sz w:val="22"/>
           <w:szCs w:val="22"/>
         </w:rPr>
@@ -2323,7 +2342,7 @@
       <w:proofErr w:type="spellStart"/>
       <w:r>
         <w:rPr>
-          <w:rFonts w:ascii="Times New Roman" w:hAnsi="Times New Roman" w:cs="Times New Roman"/>
+          <w:rFonts w:ascii="Calibri" w:hAnsi="Calibri" w:cs="Calibri"/>
           <w:sz w:val="22"/>
           <w:szCs w:val="22"/>
         </w:rPr>
@@ -2332,7 +2351,7 @@
       <w:proofErr w:type="spellEnd"/>
       <w:r>
         <w:rPr>
-          <w:rFonts w:ascii="Times New Roman" w:hAnsi="Times New Roman" w:cs="Times New Roman"/>
+          <w:rFonts w:ascii="Calibri" w:hAnsi="Calibri" w:cs="Calibri"/>
           <w:sz w:val="22"/>
           <w:szCs w:val="22"/>
         </w:rPr>
@@ -2340,7 +2359,7 @@
       </w:r>
       <w:r>
         <w:rPr>
-          <w:rFonts w:ascii="Times New Roman" w:hAnsi="Times New Roman" w:cs="Times New Roman"/>
+          <w:rFonts w:ascii="Calibri" w:hAnsi="Calibri" w:cs="Calibri"/>
           <w:i/>
           <w:iCs/>
           <w:sz w:val="22"/>
@@ -2350,7 +2369,7 @@
       </w:r>
       <w:r>
         <w:rPr>
-          <w:rFonts w:ascii="Times New Roman" w:hAnsi="Times New Roman" w:cs="Times New Roman"/>
+          <w:rFonts w:ascii="Calibri" w:hAnsi="Calibri" w:cs="Calibri"/>
           <w:sz w:val="22"/>
           <w:szCs w:val="22"/>
         </w:rPr>
@@ -2359,7 +2378,7 @@
       <w:proofErr w:type="spellStart"/>
       <w:r>
         <w:rPr>
-          <w:rFonts w:ascii="Times New Roman" w:hAnsi="Times New Roman" w:cs="Times New Roman"/>
+          <w:rFonts w:ascii="Calibri" w:hAnsi="Calibri" w:cs="Calibri"/>
           <w:sz w:val="22"/>
           <w:szCs w:val="22"/>
         </w:rPr>
@@ -2368,7 +2387,7 @@
       <w:proofErr w:type="spellEnd"/>
       <w:r>
         <w:rPr>
-          <w:rFonts w:ascii="Times New Roman" w:hAnsi="Times New Roman" w:cs="Times New Roman"/>
+          <w:rFonts w:ascii="Calibri" w:hAnsi="Calibri" w:cs="Calibri"/>
           <w:sz w:val="22"/>
           <w:szCs w:val="22"/>
         </w:rPr>
@@ -2377,24 +2396,26 @@
     </w:p>
     <w:p>
       <w:pPr>
-        <w:rPr>
-          <w:rFonts w:ascii="Times New Roman" w:hAnsi="Times New Roman" w:cs="Times New Roman"/>
-          <w:sz w:val="22"/>
-          <w:szCs w:val="22"/>
-        </w:rPr>
-      </w:pPr>
-    </w:p>
-    <w:p>
-      <w:pPr>
-        <w:rPr>
-          <w:rFonts w:ascii="Times New Roman" w:hAnsi="Times New Roman" w:cs="Times New Roman"/>
-          <w:sz w:val="22"/>
-          <w:szCs w:val="22"/>
-        </w:rPr>
-      </w:pPr>
-      <w:r>
-        <w:rPr>
-          <w:rFonts w:ascii="Times New Roman" w:hAnsi="Times New Roman" w:cs="Times New Roman"/>
+        <w:spacing w:line="240" w:lineRule="auto"/>
+        <w:rPr>
+          <w:rFonts w:ascii="Calibri" w:hAnsi="Calibri" w:cs="Calibri"/>
+          <w:sz w:val="22"/>
+          <w:szCs w:val="22"/>
+        </w:rPr>
+      </w:pPr>
+    </w:p>
+    <w:p>
+      <w:pPr>
+        <w:spacing w:line="240" w:lineRule="auto"/>
+        <w:rPr>
+          <w:rFonts w:ascii="Calibri" w:hAnsi="Calibri" w:cs="Calibri"/>
+          <w:sz w:val="22"/>
+          <w:szCs w:val="22"/>
+        </w:rPr>
+      </w:pPr>
+      <w:r>
+        <w:rPr>
+          <w:rFonts w:ascii="Calibri" w:hAnsi="Calibri" w:cs="Calibri"/>
           <w:sz w:val="22"/>
           <w:szCs w:val="22"/>
         </w:rPr>
@@ -2402,7 +2423,7 @@
       </w:r>
       <w:r>
         <w:rPr>
-          <w:rFonts w:ascii="Times New Roman" w:hAnsi="Times New Roman" w:cs="Times New Roman"/>
+          <w:rFonts w:ascii="Calibri" w:hAnsi="Calibri" w:cs="Calibri"/>
           <w:sz w:val="22"/>
           <w:szCs w:val="22"/>
         </w:rPr>
@@ -2410,7 +2431,7 @@
       </w:r>
       <w:r>
         <w:rPr>
-          <w:rFonts w:ascii="Times New Roman" w:hAnsi="Times New Roman" w:cs="Times New Roman"/>
+          <w:rFonts w:ascii="Calibri" w:hAnsi="Calibri" w:cs="Calibri"/>
           <w:sz w:val="22"/>
           <w:szCs w:val="22"/>
         </w:rPr>
@@ -2419,15 +2440,16 @@
     </w:p>
     <w:p>
       <w:pPr>
-        <w:rPr>
-          <w:rFonts w:ascii="Times New Roman" w:hAnsi="Times New Roman" w:cs="Times New Roman"/>
-          <w:sz w:val="22"/>
-          <w:szCs w:val="22"/>
-        </w:rPr>
-      </w:pPr>
-      <w:r>
-        <w:rPr>
-          <w:rFonts w:ascii="Times New Roman" w:hAnsi="Times New Roman" w:cs="Times New Roman"/>
+        <w:spacing w:line="240" w:lineRule="auto"/>
+        <w:rPr>
+          <w:rFonts w:ascii="Calibri" w:hAnsi="Calibri" w:cs="Calibri"/>
+          <w:sz w:val="22"/>
+          <w:szCs w:val="22"/>
+        </w:rPr>
+      </w:pPr>
+      <w:r>
+        <w:rPr>
+          <w:rFonts w:ascii="Calibri" w:hAnsi="Calibri" w:cs="Calibri"/>
           <w:sz w:val="22"/>
           <w:szCs w:val="22"/>
         </w:rPr>
@@ -2435,7 +2457,7 @@
       </w:r>
       <w:r>
         <w:rPr>
-          <w:rFonts w:ascii="Times New Roman" w:hAnsi="Times New Roman" w:cs="Times New Roman"/>
+          <w:rFonts w:ascii="Calibri" w:hAnsi="Calibri" w:cs="Calibri"/>
           <w:i/>
           <w:iCs/>
           <w:sz w:val="22"/>
@@ -2445,7 +2467,7 @@
       </w:r>
       <w:r>
         <w:rPr>
-          <w:rFonts w:ascii="Times New Roman" w:hAnsi="Times New Roman" w:cs="Times New Roman"/>
+          <w:rFonts w:ascii="Calibri" w:hAnsi="Calibri" w:cs="Calibri"/>
           <w:sz w:val="22"/>
           <w:szCs w:val="22"/>
         </w:rPr>
@@ -2454,7 +2476,7 @@
       <w:proofErr w:type="spellStart"/>
       <w:r>
         <w:rPr>
-          <w:rFonts w:ascii="Times New Roman" w:hAnsi="Times New Roman" w:cs="Times New Roman"/>
+          <w:rFonts w:ascii="Calibri" w:hAnsi="Calibri" w:cs="Calibri"/>
           <w:sz w:val="22"/>
           <w:szCs w:val="22"/>
         </w:rPr>
@@ -2463,7 +2485,7 @@
       <w:proofErr w:type="spellEnd"/>
       <w:r>
         <w:rPr>
-          <w:rFonts w:ascii="Times New Roman" w:hAnsi="Times New Roman" w:cs="Times New Roman"/>
+          <w:rFonts w:ascii="Calibri" w:hAnsi="Calibri" w:cs="Calibri"/>
           <w:sz w:val="22"/>
           <w:szCs w:val="22"/>
         </w:rPr>
@@ -2474,24 +2496,24 @@
       <w:pPr>
         <w:spacing w:line="240" w:lineRule="auto"/>
         <w:rPr>
-          <w:rFonts w:ascii="Times New Roman" w:hAnsi="Times New Roman" w:cs="Times New Roman"/>
-          <w:sz w:val="22"/>
-          <w:szCs w:val="22"/>
-        </w:rPr>
-      </w:pPr>
-    </w:p>
-    <w:p>
-      <w:pPr>
-        <w:spacing w:line="240" w:lineRule="auto"/>
-        <w:rPr>
-          <w:rFonts w:ascii="Times New Roman" w:hAnsi="Times New Roman" w:cs="Times New Roman"/>
-          <w:sz w:val="22"/>
-          <w:szCs w:val="22"/>
-        </w:rPr>
-      </w:pPr>
-      <w:r>
-        <w:rPr>
-          <w:rFonts w:ascii="Times New Roman" w:hAnsi="Times New Roman" w:cs="Times New Roman"/>
+          <w:rFonts w:ascii="Calibri" w:hAnsi="Calibri" w:cs="Calibri"/>
+          <w:sz w:val="22"/>
+          <w:szCs w:val="22"/>
+        </w:rPr>
+      </w:pPr>
+    </w:p>
+    <w:p>
+      <w:pPr>
+        <w:spacing w:line="240" w:lineRule="auto"/>
+        <w:rPr>
+          <w:rFonts w:ascii="Calibri" w:hAnsi="Calibri" w:cs="Calibri"/>
+          <w:sz w:val="22"/>
+          <w:szCs w:val="22"/>
+        </w:rPr>
+      </w:pPr>
+      <w:r>
+        <w:rPr>
+          <w:rFonts w:ascii="Calibri" w:hAnsi="Calibri" w:cs="Calibri"/>
           <w:sz w:val="22"/>
           <w:szCs w:val="22"/>
         </w:rPr>
@@ -2500,7 +2522,7 @@
       <w:proofErr w:type="gramStart"/>
       <w:r>
         <w:rPr>
-          <w:rFonts w:ascii="Times New Roman" w:hAnsi="Times New Roman" w:cs="Times New Roman"/>
+          <w:rFonts w:ascii="Calibri" w:hAnsi="Calibri" w:cs="Calibri"/>
           <w:sz w:val="22"/>
           <w:szCs w:val="22"/>
         </w:rPr>
@@ -2509,7 +2531,7 @@
       <w:proofErr w:type="gramEnd"/>
       <w:r>
         <w:rPr>
-          <w:rFonts w:ascii="Times New Roman" w:hAnsi="Times New Roman" w:cs="Times New Roman"/>
+          <w:rFonts w:ascii="Calibri" w:hAnsi="Calibri" w:cs="Calibri"/>
           <w:sz w:val="22"/>
           <w:szCs w:val="22"/>
         </w:rPr>
@@ -2517,7 +2539,7 @@
       </w:r>
       <w:r>
         <w:rPr>
-          <w:rFonts w:ascii="Times New Roman" w:hAnsi="Times New Roman" w:cs="Times New Roman"/>
+          <w:rFonts w:ascii="Calibri" w:hAnsi="Calibri" w:cs="Calibri"/>
           <w:sz w:val="22"/>
           <w:szCs w:val="22"/>
         </w:rPr>
@@ -2528,14 +2550,14 @@
       <w:pPr>
         <w:spacing w:line="240" w:lineRule="auto"/>
         <w:rPr>
-          <w:rFonts w:ascii="Times New Roman" w:hAnsi="Times New Roman" w:cs="Times New Roman"/>
-          <w:sz w:val="22"/>
-          <w:szCs w:val="22"/>
-        </w:rPr>
-      </w:pPr>
-      <w:r>
-        <w:rPr>
-          <w:rFonts w:ascii="Times New Roman" w:hAnsi="Times New Roman" w:cs="Times New Roman"/>
+          <w:rFonts w:ascii="Calibri" w:hAnsi="Calibri" w:cs="Calibri"/>
+          <w:sz w:val="22"/>
+          <w:szCs w:val="22"/>
+        </w:rPr>
+      </w:pPr>
+      <w:r>
+        <w:rPr>
+          <w:rFonts w:ascii="Calibri" w:hAnsi="Calibri" w:cs="Calibri"/>
           <w:sz w:val="22"/>
           <w:szCs w:val="22"/>
         </w:rPr>
@@ -2543,7 +2565,7 @@
       </w:r>
       <w:r>
         <w:rPr>
-          <w:rFonts w:ascii="Times New Roman" w:hAnsi="Times New Roman" w:cs="Times New Roman"/>
+          <w:rFonts w:ascii="Calibri" w:hAnsi="Calibri" w:cs="Calibri"/>
           <w:i/>
           <w:iCs/>
           <w:sz w:val="22"/>
@@ -2553,7 +2575,7 @@
       </w:r>
       <w:r>
         <w:rPr>
-          <w:rFonts w:ascii="Times New Roman" w:hAnsi="Times New Roman" w:cs="Times New Roman"/>
+          <w:rFonts w:ascii="Calibri" w:hAnsi="Calibri" w:cs="Calibri"/>
           <w:sz w:val="22"/>
           <w:szCs w:val="22"/>
         </w:rPr>
@@ -2562,7 +2584,7 @@
       <w:proofErr w:type="spellStart"/>
       <w:r>
         <w:rPr>
-          <w:rFonts w:ascii="Times New Roman" w:hAnsi="Times New Roman" w:cs="Times New Roman"/>
+          <w:rFonts w:ascii="Calibri" w:hAnsi="Calibri" w:cs="Calibri"/>
           <w:sz w:val="22"/>
           <w:szCs w:val="22"/>
         </w:rPr>
@@ -2571,7 +2593,7 @@
       <w:proofErr w:type="spellEnd"/>
       <w:r>
         <w:rPr>
-          <w:rFonts w:ascii="Times New Roman" w:hAnsi="Times New Roman" w:cs="Times New Roman"/>
+          <w:rFonts w:ascii="Calibri" w:hAnsi="Calibri" w:cs="Calibri"/>
           <w:sz w:val="22"/>
           <w:szCs w:val="22"/>
         </w:rPr>
@@ -2581,7 +2603,7 @@
         <w:r>
           <w:rPr>
             <w:rStyle w:val="Hyperlink"/>
-            <w:rFonts w:ascii="Times New Roman" w:hAnsi="Times New Roman" w:cs="Times New Roman"/>
+            <w:rFonts w:ascii="Calibri" w:hAnsi="Calibri" w:cs="Calibri"/>
             <w:sz w:val="22"/>
             <w:szCs w:val="22"/>
           </w:rPr>
@@ -2590,7 +2612,7 @@
       </w:hyperlink>
       <w:r>
         <w:rPr>
-          <w:rFonts w:ascii="Times New Roman" w:hAnsi="Times New Roman" w:cs="Times New Roman"/>
+          <w:rFonts w:ascii="Calibri" w:hAnsi="Calibri" w:cs="Calibri"/>
           <w:sz w:val="22"/>
           <w:szCs w:val="22"/>
         </w:rPr>
@@ -2601,24 +2623,24 @@
       <w:pPr>
         <w:spacing w:line="240" w:lineRule="auto"/>
         <w:rPr>
-          <w:rFonts w:ascii="Times New Roman" w:hAnsi="Times New Roman" w:cs="Times New Roman"/>
-          <w:sz w:val="22"/>
-          <w:szCs w:val="22"/>
-        </w:rPr>
-      </w:pPr>
-    </w:p>
-    <w:p>
-      <w:pPr>
-        <w:spacing w:line="240" w:lineRule="auto"/>
-        <w:rPr>
-          <w:rFonts w:ascii="Times New Roman" w:hAnsi="Times New Roman" w:cs="Times New Roman"/>
-          <w:sz w:val="22"/>
-          <w:szCs w:val="22"/>
-        </w:rPr>
-      </w:pPr>
-      <w:r>
-        <w:rPr>
-          <w:rFonts w:ascii="Times New Roman" w:hAnsi="Times New Roman" w:cs="Times New Roman"/>
+          <w:rFonts w:ascii="Calibri" w:hAnsi="Calibri" w:cs="Calibri"/>
+          <w:sz w:val="22"/>
+          <w:szCs w:val="22"/>
+        </w:rPr>
+      </w:pPr>
+    </w:p>
+    <w:p>
+      <w:pPr>
+        <w:spacing w:line="240" w:lineRule="auto"/>
+        <w:rPr>
+          <w:rFonts w:ascii="Calibri" w:hAnsi="Calibri" w:cs="Calibri"/>
+          <w:sz w:val="22"/>
+          <w:szCs w:val="22"/>
+        </w:rPr>
+      </w:pPr>
+      <w:r>
+        <w:rPr>
+          <w:rFonts w:ascii="Calibri" w:hAnsi="Calibri" w:cs="Calibri"/>
           <w:sz w:val="22"/>
           <w:szCs w:val="22"/>
         </w:rPr>
@@ -2627,7 +2649,7 @@
       <w:proofErr w:type="spellStart"/>
       <w:r>
         <w:rPr>
-          <w:rFonts w:ascii="Times New Roman" w:eastAsia="Times New Roman" w:hAnsi="Times New Roman" w:cs="Times New Roman"/>
+          <w:rFonts w:ascii="Calibri" w:eastAsia="Times New Roman" w:hAnsi="Calibri" w:cs="Calibri"/>
           <w:kern w:val="0"/>
           <w:sz w:val="22"/>
           <w:szCs w:val="22"/>
@@ -2639,7 +2661,7 @@
       <w:proofErr w:type="spellEnd"/>
       <w:r>
         <w:rPr>
-          <w:rFonts w:ascii="Times New Roman" w:eastAsia="Times New Roman" w:hAnsi="Times New Roman" w:cs="Times New Roman"/>
+          <w:rFonts w:ascii="Calibri" w:eastAsia="Times New Roman" w:hAnsi="Calibri" w:cs="Calibri"/>
           <w:kern w:val="0"/>
           <w:sz w:val="22"/>
           <w:szCs w:val="22"/>
@@ -2651,7 +2673,7 @@
       <w:proofErr w:type="spellStart"/>
       <w:r>
         <w:rPr>
-          <w:rFonts w:ascii="Times New Roman" w:eastAsia="Times New Roman" w:hAnsi="Times New Roman" w:cs="Times New Roman"/>
+          <w:rFonts w:ascii="Calibri" w:eastAsia="Times New Roman" w:hAnsi="Calibri" w:cs="Calibri"/>
           <w:kern w:val="0"/>
           <w:sz w:val="22"/>
           <w:szCs w:val="22"/>
@@ -2666,14 +2688,14 @@
       <w:pPr>
         <w:spacing w:line="240" w:lineRule="auto"/>
         <w:rPr>
-          <w:rFonts w:ascii="Times New Roman" w:hAnsi="Times New Roman" w:cs="Times New Roman"/>
-          <w:sz w:val="22"/>
-          <w:szCs w:val="22"/>
-        </w:rPr>
-      </w:pPr>
-      <w:r>
-        <w:rPr>
-          <w:rFonts w:ascii="Times New Roman" w:hAnsi="Times New Roman" w:cs="Times New Roman"/>
+          <w:rFonts w:ascii="Calibri" w:hAnsi="Calibri" w:cs="Calibri"/>
+          <w:sz w:val="22"/>
+          <w:szCs w:val="22"/>
+        </w:rPr>
+      </w:pPr>
+      <w:r>
+        <w:rPr>
+          <w:rFonts w:ascii="Calibri" w:hAnsi="Calibri" w:cs="Calibri"/>
           <w:sz w:val="22"/>
           <w:szCs w:val="22"/>
         </w:rPr>
@@ -2682,7 +2704,7 @@
       <w:proofErr w:type="spellStart"/>
       <w:r>
         <w:rPr>
-          <w:rFonts w:ascii="Times New Roman" w:hAnsi="Times New Roman" w:cs="Times New Roman"/>
+          <w:rFonts w:ascii="Calibri" w:hAnsi="Calibri" w:cs="Calibri"/>
           <w:sz w:val="22"/>
           <w:szCs w:val="22"/>
         </w:rPr>
@@ -2691,7 +2713,7 @@
       <w:proofErr w:type="spellEnd"/>
       <w:r>
         <w:rPr>
-          <w:rFonts w:ascii="Times New Roman" w:hAnsi="Times New Roman" w:cs="Times New Roman"/>
+          <w:rFonts w:ascii="Calibri" w:hAnsi="Calibri" w:cs="Calibri"/>
           <w:sz w:val="22"/>
           <w:szCs w:val="22"/>
         </w:rPr>
@@ -2700,7 +2722,7 @@
       <w:proofErr w:type="spellStart"/>
       <w:r>
         <w:rPr>
-          <w:rFonts w:ascii="Times New Roman" w:hAnsi="Times New Roman" w:cs="Times New Roman"/>
+          <w:rFonts w:ascii="Calibri" w:hAnsi="Calibri" w:cs="Calibri"/>
           <w:sz w:val="22"/>
           <w:szCs w:val="22"/>
         </w:rPr>
@@ -2709,7 +2731,7 @@
       <w:proofErr w:type="spellEnd"/>
       <w:r>
         <w:rPr>
-          <w:rFonts w:ascii="Times New Roman" w:hAnsi="Times New Roman" w:cs="Times New Roman"/>
+          <w:rFonts w:ascii="Calibri" w:hAnsi="Calibri" w:cs="Calibri"/>
           <w:sz w:val="22"/>
           <w:szCs w:val="22"/>
         </w:rPr>
@@ -2718,7 +2740,7 @@
       <w:proofErr w:type="spellStart"/>
       <w:r>
         <w:rPr>
-          <w:rFonts w:ascii="Times New Roman" w:hAnsi="Times New Roman" w:cs="Times New Roman"/>
+          <w:rFonts w:ascii="Calibri" w:hAnsi="Calibri" w:cs="Calibri"/>
           <w:i/>
           <w:iCs/>
           <w:sz w:val="22"/>
@@ -2729,7 +2751,7 @@
       <w:proofErr w:type="spellEnd"/>
       <w:r>
         <w:rPr>
-          <w:rFonts w:ascii="Times New Roman" w:hAnsi="Times New Roman" w:cs="Times New Roman"/>
+          <w:rFonts w:ascii="Calibri" w:hAnsi="Calibri" w:cs="Calibri"/>
           <w:sz w:val="22"/>
           <w:szCs w:val="22"/>
         </w:rPr>
@@ -2738,7 +2760,7 @@
       <w:proofErr w:type="spellStart"/>
       <w:r>
         <w:rPr>
-          <w:rFonts w:ascii="Times New Roman" w:hAnsi="Times New Roman" w:cs="Times New Roman"/>
+          <w:rFonts w:ascii="Calibri" w:hAnsi="Calibri" w:cs="Calibri"/>
           <w:sz w:val="22"/>
           <w:szCs w:val="22"/>
         </w:rPr>
@@ -2747,7 +2769,7 @@
       <w:proofErr w:type="spellEnd"/>
       <w:r>
         <w:rPr>
-          <w:rFonts w:ascii="Times New Roman" w:hAnsi="Times New Roman" w:cs="Times New Roman"/>
+          <w:rFonts w:ascii="Calibri" w:hAnsi="Calibri" w:cs="Calibri"/>
           <w:sz w:val="22"/>
           <w:szCs w:val="22"/>
         </w:rPr>
@@ -2757,7 +2779,7 @@
         <w:r>
           <w:rPr>
             <w:rStyle w:val="Hyperlink"/>
-            <w:rFonts w:ascii="Times New Roman" w:hAnsi="Times New Roman" w:cs="Times New Roman"/>
+            <w:rFonts w:ascii="Calibri" w:hAnsi="Calibri" w:cs="Calibri"/>
             <w:sz w:val="22"/>
             <w:szCs w:val="22"/>
           </w:rPr>
@@ -2766,7 +2788,7 @@
       </w:hyperlink>
       <w:r>
         <w:rPr>
-          <w:rFonts w:ascii="Times New Roman" w:hAnsi="Times New Roman" w:cs="Times New Roman"/>
+          <w:rFonts w:ascii="Calibri" w:hAnsi="Calibri" w:cs="Calibri"/>
           <w:sz w:val="22"/>
           <w:szCs w:val="22"/>
         </w:rPr>
@@ -2777,24 +2799,24 @@
       <w:pPr>
         <w:spacing w:line="240" w:lineRule="auto"/>
         <w:rPr>
-          <w:rFonts w:ascii="Times New Roman" w:hAnsi="Times New Roman" w:cs="Times New Roman"/>
-          <w:sz w:val="22"/>
-          <w:szCs w:val="22"/>
-        </w:rPr>
-      </w:pPr>
-    </w:p>
-    <w:p>
-      <w:pPr>
-        <w:spacing w:line="240" w:lineRule="auto"/>
-        <w:rPr>
-          <w:rFonts w:ascii="Times New Roman" w:hAnsi="Times New Roman" w:cs="Times New Roman"/>
-          <w:sz w:val="22"/>
-          <w:szCs w:val="22"/>
-        </w:rPr>
-      </w:pPr>
-      <w:r>
-        <w:rPr>
-          <w:rFonts w:ascii="Times New Roman" w:hAnsi="Times New Roman" w:cs="Times New Roman"/>
+          <w:rFonts w:ascii="Calibri" w:hAnsi="Calibri" w:cs="Calibri"/>
+          <w:sz w:val="22"/>
+          <w:szCs w:val="22"/>
+        </w:rPr>
+      </w:pPr>
+    </w:p>
+    <w:p>
+      <w:pPr>
+        <w:spacing w:line="240" w:lineRule="auto"/>
+        <w:rPr>
+          <w:rFonts w:ascii="Calibri" w:hAnsi="Calibri" w:cs="Calibri"/>
+          <w:sz w:val="22"/>
+          <w:szCs w:val="22"/>
+        </w:rPr>
+      </w:pPr>
+      <w:r>
+        <w:rPr>
+          <w:rFonts w:ascii="Calibri" w:hAnsi="Calibri" w:cs="Calibri"/>
           <w:sz w:val="22"/>
           <w:szCs w:val="22"/>
         </w:rPr>
@@ -2803,7 +2825,7 @@
       <w:proofErr w:type="gramStart"/>
       <w:r>
         <w:rPr>
-          <w:rFonts w:ascii="Times New Roman" w:hAnsi="Times New Roman" w:cs="Times New Roman"/>
+          <w:rFonts w:ascii="Calibri" w:hAnsi="Calibri" w:cs="Calibri"/>
           <w:sz w:val="22"/>
           <w:szCs w:val="22"/>
         </w:rPr>
@@ -2812,7 +2834,7 @@
       <w:proofErr w:type="gramEnd"/>
       <w:r>
         <w:rPr>
-          <w:rFonts w:ascii="Times New Roman" w:hAnsi="Times New Roman" w:cs="Times New Roman"/>
+          <w:rFonts w:ascii="Calibri" w:hAnsi="Calibri" w:cs="Calibri"/>
           <w:sz w:val="22"/>
           <w:szCs w:val="22"/>
         </w:rPr>
@@ -2821,7 +2843,7 @@
       <w:proofErr w:type="gramStart"/>
       <w:r>
         <w:rPr>
-          <w:rFonts w:ascii="Times New Roman" w:hAnsi="Times New Roman" w:cs="Times New Roman"/>
+          <w:rFonts w:ascii="Calibri" w:hAnsi="Calibri" w:cs="Calibri"/>
           <w:sz w:val="22"/>
           <w:szCs w:val="22"/>
         </w:rPr>
@@ -2830,7 +2852,7 @@
       <w:proofErr w:type="gramEnd"/>
       <w:r>
         <w:rPr>
-          <w:rFonts w:ascii="Times New Roman" w:hAnsi="Times New Roman" w:cs="Times New Roman"/>
+          <w:rFonts w:ascii="Calibri" w:hAnsi="Calibri" w:cs="Calibri"/>
           <w:sz w:val="22"/>
           <w:szCs w:val="22"/>
         </w:rPr>
@@ -2839,7 +2861,7 @@
       <w:proofErr w:type="gramStart"/>
       <w:r>
         <w:rPr>
-          <w:rFonts w:ascii="Times New Roman" w:hAnsi="Times New Roman" w:cs="Times New Roman"/>
+          <w:rFonts w:ascii="Calibri" w:hAnsi="Calibri" w:cs="Calibri"/>
           <w:sz w:val="22"/>
           <w:szCs w:val="22"/>
         </w:rPr>
@@ -2848,7 +2870,7 @@
       <w:proofErr w:type="gramEnd"/>
       <w:r>
         <w:rPr>
-          <w:rFonts w:ascii="Times New Roman" w:hAnsi="Times New Roman" w:cs="Times New Roman"/>
+          <w:rFonts w:ascii="Calibri" w:hAnsi="Calibri" w:cs="Calibri"/>
           <w:sz w:val="22"/>
           <w:szCs w:val="22"/>
         </w:rPr>
@@ -2859,22 +2881,23 @@
       <w:pPr>
         <w:spacing w:line="240" w:lineRule="auto"/>
         <w:rPr>
-          <w:rFonts w:ascii="Times New Roman" w:hAnsi="Times New Roman" w:cs="Times New Roman"/>
-          <w:sz w:val="22"/>
-          <w:szCs w:val="22"/>
-        </w:rPr>
-      </w:pPr>
-      <w:r>
-        <w:rPr>
-          <w:rFonts w:ascii="Times New Roman" w:hAnsi="Times New Roman" w:cs="Times New Roman"/>
-          <w:sz w:val="22"/>
-          <w:szCs w:val="22"/>
-        </w:rPr>
+          <w:rFonts w:ascii="Calibri" w:hAnsi="Calibri" w:cs="Calibri"/>
+          <w:sz w:val="22"/>
+          <w:szCs w:val="22"/>
+        </w:rPr>
+      </w:pPr>
+      <w:r>
+        <w:rPr>
+          <w:rFonts w:ascii="Calibri" w:hAnsi="Calibri" w:cs="Calibri"/>
+          <w:sz w:val="22"/>
+          <w:szCs w:val="22"/>
+        </w:rPr>
+        <w:lastRenderedPageBreak/>
         <w:t xml:space="preserve">W. Yang, S. Wang, J. Hu, G. Zheng, and C. Valli, “Security and Accuracy of Fingerprint-Based Biometrics: A Review,” </w:t>
       </w:r>
       <w:r>
         <w:rPr>
-          <w:rFonts w:ascii="Times New Roman" w:hAnsi="Times New Roman" w:cs="Times New Roman"/>
+          <w:rFonts w:ascii="Calibri" w:hAnsi="Calibri" w:cs="Calibri"/>
           <w:i/>
           <w:iCs/>
           <w:sz w:val="22"/>
@@ -2884,7 +2907,7 @@
       </w:r>
       <w:r>
         <w:rPr>
-          <w:rFonts w:ascii="Times New Roman" w:hAnsi="Times New Roman" w:cs="Times New Roman"/>
+          <w:rFonts w:ascii="Calibri" w:hAnsi="Calibri" w:cs="Calibri"/>
           <w:sz w:val="22"/>
           <w:szCs w:val="22"/>
         </w:rPr>
@@ -2893,7 +2916,7 @@
       <w:proofErr w:type="spellStart"/>
       <w:r>
         <w:rPr>
-          <w:rFonts w:ascii="Times New Roman" w:hAnsi="Times New Roman" w:cs="Times New Roman"/>
+          <w:rFonts w:ascii="Calibri" w:hAnsi="Calibri" w:cs="Calibri"/>
           <w:sz w:val="22"/>
           <w:szCs w:val="22"/>
         </w:rPr>
@@ -2902,7 +2925,7 @@
       <w:proofErr w:type="spellEnd"/>
       <w:r>
         <w:rPr>
-          <w:rFonts w:ascii="Times New Roman" w:hAnsi="Times New Roman" w:cs="Times New Roman"/>
+          <w:rFonts w:ascii="Calibri" w:hAnsi="Calibri" w:cs="Calibri"/>
           <w:sz w:val="22"/>
           <w:szCs w:val="22"/>
         </w:rPr>
@@ -2912,7 +2935,7 @@
         <w:r>
           <w:rPr>
             <w:rStyle w:val="Hyperlink"/>
-            <w:rFonts w:ascii="Times New Roman" w:hAnsi="Times New Roman" w:cs="Times New Roman"/>
+            <w:rFonts w:ascii="Calibri" w:hAnsi="Calibri" w:cs="Calibri"/>
             <w:sz w:val="22"/>
             <w:szCs w:val="22"/>
           </w:rPr>
@@ -2921,7 +2944,7 @@
       </w:hyperlink>
       <w:r>
         <w:rPr>
-          <w:rFonts w:ascii="Times New Roman" w:hAnsi="Times New Roman" w:cs="Times New Roman"/>
+          <w:rFonts w:ascii="Calibri" w:hAnsi="Calibri" w:cs="Calibri"/>
           <w:sz w:val="22"/>
           <w:szCs w:val="22"/>
         </w:rPr>
@@ -2932,24 +2955,24 @@
       <w:pPr>
         <w:spacing w:line="240" w:lineRule="auto"/>
         <w:rPr>
-          <w:rFonts w:ascii="Times New Roman" w:hAnsi="Times New Roman" w:cs="Times New Roman"/>
-          <w:sz w:val="22"/>
-          <w:szCs w:val="22"/>
-        </w:rPr>
-      </w:pPr>
-    </w:p>
-    <w:p>
-      <w:pPr>
-        <w:spacing w:line="240" w:lineRule="auto"/>
-        <w:rPr>
-          <w:rFonts w:ascii="Times New Roman" w:hAnsi="Times New Roman" w:cs="Times New Roman"/>
-          <w:sz w:val="22"/>
-          <w:szCs w:val="22"/>
-        </w:rPr>
-      </w:pPr>
-      <w:r>
-        <w:rPr>
-          <w:rFonts w:ascii="Times New Roman" w:hAnsi="Times New Roman" w:cs="Times New Roman"/>
+          <w:rFonts w:ascii="Calibri" w:hAnsi="Calibri" w:cs="Calibri"/>
+          <w:sz w:val="22"/>
+          <w:szCs w:val="22"/>
+        </w:rPr>
+      </w:pPr>
+    </w:p>
+    <w:p>
+      <w:pPr>
+        <w:spacing w:line="240" w:lineRule="auto"/>
+        <w:rPr>
+          <w:rFonts w:ascii="Calibri" w:hAnsi="Calibri" w:cs="Calibri"/>
+          <w:sz w:val="22"/>
+          <w:szCs w:val="22"/>
+        </w:rPr>
+      </w:pPr>
+      <w:r>
+        <w:rPr>
+          <w:rFonts w:ascii="Calibri" w:hAnsi="Calibri" w:cs="Calibri"/>
           <w:sz w:val="22"/>
           <w:szCs w:val="22"/>
         </w:rPr>
@@ -2958,7 +2981,7 @@
       <w:proofErr w:type="gramStart"/>
       <w:r>
         <w:rPr>
-          <w:rFonts w:ascii="Times New Roman" w:hAnsi="Times New Roman" w:cs="Times New Roman"/>
+          <w:rFonts w:ascii="Calibri" w:hAnsi="Calibri" w:cs="Calibri"/>
           <w:sz w:val="22"/>
           <w:szCs w:val="22"/>
         </w:rPr>
@@ -2967,7 +2990,7 @@
       <w:proofErr w:type="gramEnd"/>
       <w:r>
         <w:rPr>
-          <w:rFonts w:ascii="Times New Roman" w:hAnsi="Times New Roman" w:cs="Times New Roman"/>
+          <w:rFonts w:ascii="Calibri" w:hAnsi="Calibri" w:cs="Calibri"/>
           <w:sz w:val="22"/>
           <w:szCs w:val="22"/>
         </w:rPr>
@@ -2976,7 +2999,7 @@
       <w:proofErr w:type="gramStart"/>
       <w:r>
         <w:rPr>
-          <w:rFonts w:ascii="Times New Roman" w:hAnsi="Times New Roman" w:cs="Times New Roman"/>
+          <w:rFonts w:ascii="Calibri" w:hAnsi="Calibri" w:cs="Calibri"/>
           <w:sz w:val="22"/>
           <w:szCs w:val="22"/>
         </w:rPr>
@@ -2985,7 +3008,7 @@
       <w:proofErr w:type="gramEnd"/>
       <w:r>
         <w:rPr>
-          <w:rFonts w:ascii="Times New Roman" w:hAnsi="Times New Roman" w:cs="Times New Roman"/>
+          <w:rFonts w:ascii="Calibri" w:hAnsi="Calibri" w:cs="Calibri"/>
           <w:sz w:val="22"/>
           <w:szCs w:val="22"/>
         </w:rPr>
@@ -2996,24 +3019,23 @@
       <w:pPr>
         <w:spacing w:line="240" w:lineRule="auto"/>
         <w:rPr>
-          <w:rFonts w:ascii="Times New Roman" w:hAnsi="Times New Roman" w:cs="Times New Roman"/>
-          <w:sz w:val="22"/>
-          <w:szCs w:val="22"/>
-        </w:rPr>
-      </w:pPr>
-      <w:r>
-        <w:rPr>
-          <w:rFonts w:ascii="Times New Roman" w:hAnsi="Times New Roman" w:cs="Times New Roman"/>
-          <w:sz w:val="22"/>
-          <w:szCs w:val="22"/>
-        </w:rPr>
-        <w:lastRenderedPageBreak/>
+          <w:rFonts w:ascii="Calibri" w:hAnsi="Calibri" w:cs="Calibri"/>
+          <w:sz w:val="22"/>
+          <w:szCs w:val="22"/>
+        </w:rPr>
+      </w:pPr>
+      <w:r>
+        <w:rPr>
+          <w:rFonts w:ascii="Calibri" w:hAnsi="Calibri" w:cs="Calibri"/>
+          <w:sz w:val="22"/>
+          <w:szCs w:val="22"/>
+        </w:rPr>
         <w:t xml:space="preserve">Y. Yu, Q. Niu, L. </w:t>
       </w:r>
       <w:proofErr w:type="spellStart"/>
       <w:r>
         <w:rPr>
-          <w:rFonts w:ascii="Times New Roman" w:hAnsi="Times New Roman" w:cs="Times New Roman"/>
+          <w:rFonts w:ascii="Calibri" w:hAnsi="Calibri" w:cs="Calibri"/>
           <w:sz w:val="22"/>
           <w:szCs w:val="22"/>
         </w:rPr>
@@ -3022,7 +3044,7 @@
       <w:proofErr w:type="spellEnd"/>
       <w:r>
         <w:rPr>
-          <w:rFonts w:ascii="Times New Roman" w:hAnsi="Times New Roman" w:cs="Times New Roman"/>
+          <w:rFonts w:ascii="Calibri" w:hAnsi="Calibri" w:cs="Calibri"/>
           <w:sz w:val="22"/>
           <w:szCs w:val="22"/>
         </w:rPr>
@@ -3030,7 +3052,7 @@
       </w:r>
       <w:r>
         <w:rPr>
-          <w:rFonts w:ascii="Times New Roman" w:hAnsi="Times New Roman" w:cs="Times New Roman"/>
+          <w:rFonts w:ascii="Calibri" w:hAnsi="Calibri" w:cs="Calibri"/>
           <w:i/>
           <w:iCs/>
           <w:sz w:val="22"/>
@@ -3040,7 +3062,7 @@
       </w:r>
       <w:r>
         <w:rPr>
-          <w:rFonts w:ascii="Times New Roman" w:hAnsi="Times New Roman" w:cs="Times New Roman"/>
+          <w:rFonts w:ascii="Calibri" w:hAnsi="Calibri" w:cs="Calibri"/>
           <w:sz w:val="22"/>
           <w:szCs w:val="22"/>
         </w:rPr>
@@ -3049,7 +3071,7 @@
       <w:proofErr w:type="spellStart"/>
       <w:r>
         <w:rPr>
-          <w:rFonts w:ascii="Times New Roman" w:hAnsi="Times New Roman" w:cs="Times New Roman"/>
+          <w:rFonts w:ascii="Calibri" w:hAnsi="Calibri" w:cs="Calibri"/>
           <w:sz w:val="22"/>
           <w:szCs w:val="22"/>
         </w:rPr>
@@ -3058,7 +3080,7 @@
       <w:proofErr w:type="spellEnd"/>
       <w:r>
         <w:rPr>
-          <w:rFonts w:ascii="Times New Roman" w:hAnsi="Times New Roman" w:cs="Times New Roman"/>
+          <w:rFonts w:ascii="Calibri" w:hAnsi="Calibri" w:cs="Calibri"/>
           <w:sz w:val="22"/>
           <w:szCs w:val="22"/>
         </w:rPr>
@@ -3068,7 +3090,7 @@
         <w:r>
           <w:rPr>
             <w:rStyle w:val="Hyperlink"/>
-            <w:rFonts w:ascii="Times New Roman" w:hAnsi="Times New Roman" w:cs="Times New Roman"/>
+            <w:rFonts w:ascii="Calibri" w:hAnsi="Calibri" w:cs="Calibri"/>
             <w:sz w:val="22"/>
             <w:szCs w:val="22"/>
           </w:rPr>
@@ -3077,7 +3099,7 @@
       </w:hyperlink>
       <w:r>
         <w:rPr>
-          <w:rFonts w:ascii="Times New Roman" w:hAnsi="Times New Roman" w:cs="Times New Roman"/>
+          <w:rFonts w:ascii="Calibri" w:hAnsi="Calibri" w:cs="Calibri"/>
           <w:sz w:val="22"/>
           <w:szCs w:val="22"/>
         </w:rPr>
@@ -3088,14 +3110,14 @@
       <w:pPr>
         <w:spacing w:line="240" w:lineRule="auto"/>
         <w:rPr>
-          <w:rFonts w:ascii="Times New Roman" w:hAnsi="Times New Roman" w:cs="Times New Roman"/>
-          <w:sz w:val="22"/>
-          <w:szCs w:val="22"/>
-        </w:rPr>
-      </w:pPr>
-      <w:r>
-        <w:rPr>
-          <w:rFonts w:ascii="Times New Roman" w:hAnsi="Times New Roman" w:cs="Times New Roman"/>
+          <w:rFonts w:ascii="Calibri" w:hAnsi="Calibri" w:cs="Calibri"/>
+          <w:sz w:val="22"/>
+          <w:szCs w:val="22"/>
+        </w:rPr>
+      </w:pPr>
+      <w:r>
+        <w:rPr>
+          <w:rFonts w:ascii="Calibri" w:hAnsi="Calibri" w:cs="Calibri"/>
           <w:sz w:val="22"/>
           <w:szCs w:val="22"/>
         </w:rPr>
@@ -3106,14 +3128,14 @@
       <w:pPr>
         <w:spacing w:line="240" w:lineRule="auto"/>
         <w:rPr>
-          <w:rFonts w:ascii="Times New Roman" w:hAnsi="Times New Roman" w:cs="Times New Roman"/>
-          <w:sz w:val="22"/>
-          <w:szCs w:val="22"/>
-        </w:rPr>
-      </w:pPr>
-      <w:r>
-        <w:rPr>
-          <w:rFonts w:ascii="Times New Roman" w:hAnsi="Times New Roman" w:cs="Times New Roman"/>
+          <w:rFonts w:ascii="Calibri" w:hAnsi="Calibri" w:cs="Calibri"/>
+          <w:sz w:val="22"/>
+          <w:szCs w:val="22"/>
+        </w:rPr>
+      </w:pPr>
+      <w:r>
+        <w:rPr>
+          <w:rFonts w:ascii="Calibri" w:hAnsi="Calibri" w:cs="Calibri"/>
           <w:sz w:val="22"/>
           <w:szCs w:val="22"/>
         </w:rPr>
@@ -3121,7 +3143,7 @@
       </w:r>
       <w:r>
         <w:rPr>
-          <w:rFonts w:ascii="Times New Roman" w:hAnsi="Times New Roman" w:cs="Times New Roman"/>
+          <w:rFonts w:ascii="Calibri" w:hAnsi="Calibri" w:cs="Calibri"/>
           <w:i/>
           <w:iCs/>
           <w:sz w:val="22"/>
@@ -3131,7 +3153,7 @@
       </w:r>
       <w:r>
         <w:rPr>
-          <w:rFonts w:ascii="Times New Roman" w:hAnsi="Times New Roman" w:cs="Times New Roman"/>
+          <w:rFonts w:ascii="Calibri" w:hAnsi="Calibri" w:cs="Calibri"/>
           <w:sz w:val="22"/>
           <w:szCs w:val="22"/>
         </w:rPr>
@@ -3140,7 +3162,7 @@
       <w:proofErr w:type="spellStart"/>
       <w:r>
         <w:rPr>
-          <w:rFonts w:ascii="Times New Roman" w:hAnsi="Times New Roman" w:cs="Times New Roman"/>
+          <w:rFonts w:ascii="Calibri" w:hAnsi="Calibri" w:cs="Calibri"/>
           <w:sz w:val="22"/>
           <w:szCs w:val="22"/>
         </w:rPr>
@@ -3149,7 +3171,7 @@
       <w:proofErr w:type="spellEnd"/>
       <w:r>
         <w:rPr>
-          <w:rFonts w:ascii="Times New Roman" w:hAnsi="Times New Roman" w:cs="Times New Roman"/>
+          <w:rFonts w:ascii="Calibri" w:hAnsi="Calibri" w:cs="Calibri"/>
           <w:sz w:val="22"/>
           <w:szCs w:val="22"/>
         </w:rPr>
@@ -3159,7 +3181,7 @@
         <w:r>
           <w:rPr>
             <w:rStyle w:val="Hyperlink"/>
-            <w:rFonts w:ascii="Times New Roman" w:hAnsi="Times New Roman" w:cs="Times New Roman"/>
+            <w:rFonts w:ascii="Calibri" w:hAnsi="Calibri" w:cs="Calibri"/>
             <w:sz w:val="22"/>
             <w:szCs w:val="22"/>
           </w:rPr>
@@ -3168,7 +3190,7 @@
       </w:hyperlink>
       <w:r>
         <w:rPr>
-          <w:rFonts w:ascii="Times New Roman" w:hAnsi="Times New Roman" w:cs="Times New Roman"/>
+          <w:rFonts w:ascii="Calibri" w:hAnsi="Calibri" w:cs="Calibri"/>
           <w:sz w:val="22"/>
           <w:szCs w:val="22"/>
         </w:rPr>
@@ -3179,24 +3201,24 @@
       <w:pPr>
         <w:spacing w:line="240" w:lineRule="auto"/>
         <w:rPr>
-          <w:rFonts w:ascii="Times New Roman" w:hAnsi="Times New Roman" w:cs="Times New Roman"/>
-          <w:sz w:val="22"/>
-          <w:szCs w:val="22"/>
-        </w:rPr>
-      </w:pPr>
-    </w:p>
-    <w:p>
-      <w:pPr>
-        <w:spacing w:line="240" w:lineRule="auto"/>
-        <w:rPr>
-          <w:rFonts w:ascii="Times New Roman" w:hAnsi="Times New Roman" w:cs="Times New Roman"/>
-          <w:sz w:val="22"/>
-          <w:szCs w:val="22"/>
-        </w:rPr>
-      </w:pPr>
-      <w:r>
-        <w:rPr>
-          <w:rFonts w:ascii="Times New Roman" w:hAnsi="Times New Roman" w:cs="Times New Roman"/>
+          <w:rFonts w:ascii="Calibri" w:hAnsi="Calibri" w:cs="Calibri"/>
+          <w:sz w:val="22"/>
+          <w:szCs w:val="22"/>
+        </w:rPr>
+      </w:pPr>
+    </w:p>
+    <w:p>
+      <w:pPr>
+        <w:spacing w:line="240" w:lineRule="auto"/>
+        <w:rPr>
+          <w:rFonts w:ascii="Calibri" w:hAnsi="Calibri" w:cs="Calibri"/>
+          <w:sz w:val="22"/>
+          <w:szCs w:val="22"/>
+        </w:rPr>
+      </w:pPr>
+      <w:r>
+        <w:rPr>
+          <w:rFonts w:ascii="Calibri" w:hAnsi="Calibri" w:cs="Calibri"/>
           <w:sz w:val="22"/>
           <w:szCs w:val="22"/>
         </w:rPr>
@@ -3205,7 +3227,7 @@
       <w:proofErr w:type="spellStart"/>
       <w:r>
         <w:rPr>
-          <w:rFonts w:ascii="Times New Roman" w:hAnsi="Times New Roman" w:cs="Times New Roman"/>
+          <w:rFonts w:ascii="Calibri" w:hAnsi="Calibri" w:cs="Calibri"/>
           <w:sz w:val="22"/>
           <w:szCs w:val="22"/>
         </w:rPr>
@@ -3214,7 +3236,7 @@
       <w:proofErr w:type="spellEnd"/>
       <w:r>
         <w:rPr>
-          <w:rFonts w:ascii="Times New Roman" w:hAnsi="Times New Roman" w:cs="Times New Roman"/>
+          <w:rFonts w:ascii="Calibri" w:hAnsi="Calibri" w:cs="Calibri"/>
           <w:sz w:val="22"/>
           <w:szCs w:val="22"/>
         </w:rPr>
@@ -3225,14 +3247,14 @@
       <w:pPr>
         <w:spacing w:line="240" w:lineRule="auto"/>
         <w:rPr>
-          <w:rFonts w:ascii="Times New Roman" w:hAnsi="Times New Roman" w:cs="Times New Roman"/>
-          <w:sz w:val="22"/>
-          <w:szCs w:val="22"/>
-        </w:rPr>
-      </w:pPr>
-      <w:r>
-        <w:rPr>
-          <w:rFonts w:ascii="Times New Roman" w:hAnsi="Times New Roman" w:cs="Times New Roman"/>
+          <w:rFonts w:ascii="Calibri" w:hAnsi="Calibri" w:cs="Calibri"/>
+          <w:sz w:val="22"/>
+          <w:szCs w:val="22"/>
+        </w:rPr>
+      </w:pPr>
+      <w:r>
+        <w:rPr>
+          <w:rFonts w:ascii="Calibri" w:hAnsi="Calibri" w:cs="Calibri"/>
           <w:sz w:val="22"/>
           <w:szCs w:val="22"/>
         </w:rPr>
@@ -3240,7 +3262,7 @@
       </w:r>
       <w:r>
         <w:rPr>
-          <w:rFonts w:ascii="Times New Roman" w:hAnsi="Times New Roman" w:cs="Times New Roman"/>
+          <w:rFonts w:ascii="Calibri" w:hAnsi="Calibri" w:cs="Calibri"/>
           <w:i/>
           <w:iCs/>
           <w:sz w:val="22"/>
@@ -3250,7 +3272,7 @@
       </w:r>
       <w:r>
         <w:rPr>
-          <w:rFonts w:ascii="Times New Roman" w:hAnsi="Times New Roman" w:cs="Times New Roman"/>
+          <w:rFonts w:ascii="Calibri" w:hAnsi="Calibri" w:cs="Calibri"/>
           <w:sz w:val="22"/>
           <w:szCs w:val="22"/>
         </w:rPr>
@@ -3259,7 +3281,7 @@
       <w:proofErr w:type="spellStart"/>
       <w:r>
         <w:rPr>
-          <w:rFonts w:ascii="Times New Roman" w:hAnsi="Times New Roman" w:cs="Times New Roman"/>
+          <w:rFonts w:ascii="Calibri" w:hAnsi="Calibri" w:cs="Calibri"/>
           <w:sz w:val="22"/>
           <w:szCs w:val="22"/>
         </w:rPr>
@@ -3268,7 +3290,7 @@
       <w:proofErr w:type="spellEnd"/>
       <w:r>
         <w:rPr>
-          <w:rFonts w:ascii="Times New Roman" w:hAnsi="Times New Roman" w:cs="Times New Roman"/>
+          <w:rFonts w:ascii="Calibri" w:hAnsi="Calibri" w:cs="Calibri"/>
           <w:sz w:val="22"/>
           <w:szCs w:val="22"/>
         </w:rPr>
@@ -3278,7 +3300,7 @@
         <w:r>
           <w:rPr>
             <w:rStyle w:val="Hyperlink"/>
-            <w:rFonts w:ascii="Times New Roman" w:hAnsi="Times New Roman" w:cs="Times New Roman"/>
+            <w:rFonts w:ascii="Calibri" w:hAnsi="Calibri" w:cs="Calibri"/>
             <w:sz w:val="22"/>
             <w:szCs w:val="22"/>
           </w:rPr>
@@ -3287,7 +3309,7 @@
       </w:hyperlink>
       <w:r>
         <w:rPr>
-          <w:rFonts w:ascii="Times New Roman" w:hAnsi="Times New Roman" w:cs="Times New Roman"/>
+          <w:rFonts w:ascii="Calibri" w:hAnsi="Calibri" w:cs="Calibri"/>
           <w:sz w:val="22"/>
           <w:szCs w:val="22"/>
         </w:rPr>
@@ -3298,24 +3320,24 @@
       <w:pPr>
         <w:spacing w:line="240" w:lineRule="auto"/>
         <w:rPr>
-          <w:rFonts w:ascii="Times New Roman" w:hAnsi="Times New Roman" w:cs="Times New Roman"/>
-          <w:sz w:val="22"/>
-          <w:szCs w:val="22"/>
-        </w:rPr>
-      </w:pPr>
-    </w:p>
-    <w:p>
-      <w:pPr>
-        <w:spacing w:line="240" w:lineRule="auto"/>
-        <w:rPr>
-          <w:rFonts w:ascii="Times New Roman" w:hAnsi="Times New Roman" w:cs="Times New Roman"/>
-          <w:sz w:val="22"/>
-          <w:szCs w:val="22"/>
-        </w:rPr>
-      </w:pPr>
-      <w:r>
-        <w:rPr>
-          <w:rFonts w:ascii="Times New Roman" w:hAnsi="Times New Roman" w:cs="Times New Roman"/>
+          <w:rFonts w:ascii="Calibri" w:hAnsi="Calibri" w:cs="Calibri"/>
+          <w:sz w:val="22"/>
+          <w:szCs w:val="22"/>
+        </w:rPr>
+      </w:pPr>
+    </w:p>
+    <w:p>
+      <w:pPr>
+        <w:spacing w:line="240" w:lineRule="auto"/>
+        <w:rPr>
+          <w:rFonts w:ascii="Calibri" w:hAnsi="Calibri" w:cs="Calibri"/>
+          <w:sz w:val="22"/>
+          <w:szCs w:val="22"/>
+        </w:rPr>
+      </w:pPr>
+      <w:r>
+        <w:rPr>
+          <w:rFonts w:ascii="Calibri" w:hAnsi="Calibri" w:cs="Calibri"/>
           <w:sz w:val="22"/>
           <w:szCs w:val="22"/>
         </w:rPr>
@@ -3326,14 +3348,14 @@
       <w:pPr>
         <w:spacing w:line="240" w:lineRule="auto"/>
         <w:rPr>
-          <w:rFonts w:ascii="Times New Roman" w:hAnsi="Times New Roman" w:cs="Times New Roman"/>
-          <w:sz w:val="22"/>
-          <w:szCs w:val="22"/>
-        </w:rPr>
-      </w:pPr>
-      <w:r>
-        <w:rPr>
-          <w:rFonts w:ascii="Times New Roman" w:hAnsi="Times New Roman" w:cs="Times New Roman"/>
+          <w:rFonts w:ascii="Calibri" w:hAnsi="Calibri" w:cs="Calibri"/>
+          <w:sz w:val="22"/>
+          <w:szCs w:val="22"/>
+        </w:rPr>
+      </w:pPr>
+      <w:r>
+        <w:rPr>
+          <w:rFonts w:ascii="Calibri" w:hAnsi="Calibri" w:cs="Calibri"/>
           <w:sz w:val="22"/>
           <w:szCs w:val="22"/>
         </w:rPr>
@@ -3342,7 +3364,7 @@
       <w:proofErr w:type="spellStart"/>
       <w:r>
         <w:rPr>
-          <w:rFonts w:ascii="Times New Roman" w:hAnsi="Times New Roman" w:cs="Times New Roman"/>
+          <w:rFonts w:ascii="Calibri" w:hAnsi="Calibri" w:cs="Calibri"/>
           <w:sz w:val="22"/>
           <w:szCs w:val="22"/>
         </w:rPr>
@@ -3351,7 +3373,7 @@
       <w:proofErr w:type="spellEnd"/>
       <w:r>
         <w:rPr>
-          <w:rFonts w:ascii="Times New Roman" w:hAnsi="Times New Roman" w:cs="Times New Roman"/>
+          <w:rFonts w:ascii="Calibri" w:hAnsi="Calibri" w:cs="Calibri"/>
           <w:sz w:val="22"/>
           <w:szCs w:val="22"/>
         </w:rPr>
@@ -3359,7 +3381,7 @@
       </w:r>
       <w:r>
         <w:rPr>
-          <w:rFonts w:ascii="Times New Roman" w:hAnsi="Times New Roman" w:cs="Times New Roman"/>
+          <w:rFonts w:ascii="Calibri" w:hAnsi="Calibri" w:cs="Calibri"/>
           <w:i/>
           <w:iCs/>
           <w:sz w:val="22"/>
@@ -3369,7 +3391,7 @@
       </w:r>
       <w:r>
         <w:rPr>
-          <w:rFonts w:ascii="Times New Roman" w:hAnsi="Times New Roman" w:cs="Times New Roman"/>
+          <w:rFonts w:ascii="Calibri" w:hAnsi="Calibri" w:cs="Calibri"/>
           <w:sz w:val="22"/>
           <w:szCs w:val="22"/>
         </w:rPr>
@@ -3378,7 +3400,7 @@
       <w:proofErr w:type="spellStart"/>
       <w:r>
         <w:rPr>
-          <w:rFonts w:ascii="Times New Roman" w:hAnsi="Times New Roman" w:cs="Times New Roman"/>
+          <w:rFonts w:ascii="Calibri" w:hAnsi="Calibri" w:cs="Calibri"/>
           <w:sz w:val="22"/>
           <w:szCs w:val="22"/>
         </w:rPr>
@@ -3387,7 +3409,7 @@
       <w:proofErr w:type="spellEnd"/>
       <w:r>
         <w:rPr>
-          <w:rFonts w:ascii="Times New Roman" w:hAnsi="Times New Roman" w:cs="Times New Roman"/>
+          <w:rFonts w:ascii="Calibri" w:hAnsi="Calibri" w:cs="Calibri"/>
           <w:sz w:val="22"/>
           <w:szCs w:val="22"/>
         </w:rPr>
@@ -3397,7 +3419,7 @@
         <w:r>
           <w:rPr>
             <w:rStyle w:val="Hyperlink"/>
-            <w:rFonts w:ascii="Times New Roman" w:hAnsi="Times New Roman" w:cs="Times New Roman"/>
+            <w:rFonts w:ascii="Calibri" w:hAnsi="Calibri" w:cs="Calibri"/>
             <w:sz w:val="22"/>
             <w:szCs w:val="22"/>
           </w:rPr>
@@ -3406,7 +3428,7 @@
       </w:hyperlink>
       <w:r>
         <w:rPr>
-          <w:rFonts w:ascii="Times New Roman" w:hAnsi="Times New Roman" w:cs="Times New Roman"/>
+          <w:rFonts w:ascii="Calibri" w:hAnsi="Calibri" w:cs="Calibri"/>
           <w:sz w:val="22"/>
           <w:szCs w:val="22"/>
         </w:rPr>
@@ -3417,24 +3439,24 @@
       <w:pPr>
         <w:spacing w:line="240" w:lineRule="auto"/>
         <w:rPr>
-          <w:rFonts w:ascii="Times New Roman" w:hAnsi="Times New Roman" w:cs="Times New Roman"/>
-          <w:sz w:val="22"/>
-          <w:szCs w:val="22"/>
-        </w:rPr>
-      </w:pPr>
-    </w:p>
-    <w:p>
-      <w:pPr>
-        <w:spacing w:line="240" w:lineRule="auto"/>
-        <w:rPr>
-          <w:rFonts w:ascii="Times New Roman" w:hAnsi="Times New Roman" w:cs="Times New Roman"/>
-          <w:sz w:val="22"/>
-          <w:szCs w:val="22"/>
-        </w:rPr>
-      </w:pPr>
-      <w:r>
-        <w:rPr>
-          <w:rFonts w:ascii="Times New Roman" w:hAnsi="Times New Roman" w:cs="Times New Roman"/>
+          <w:rFonts w:ascii="Calibri" w:hAnsi="Calibri" w:cs="Calibri"/>
+          <w:sz w:val="22"/>
+          <w:szCs w:val="22"/>
+        </w:rPr>
+      </w:pPr>
+    </w:p>
+    <w:p>
+      <w:pPr>
+        <w:spacing w:line="240" w:lineRule="auto"/>
+        <w:rPr>
+          <w:rFonts w:ascii="Calibri" w:hAnsi="Calibri" w:cs="Calibri"/>
+          <w:sz w:val="22"/>
+          <w:szCs w:val="22"/>
+        </w:rPr>
+      </w:pPr>
+      <w:r>
+        <w:rPr>
+          <w:rFonts w:ascii="Calibri" w:hAnsi="Calibri" w:cs="Calibri"/>
           <w:sz w:val="22"/>
           <w:szCs w:val="22"/>
         </w:rPr>
@@ -3442,7 +3464,7 @@
       </w:r>
       <w:r>
         <w:rPr>
-          <w:rFonts w:ascii="Times New Roman" w:hAnsi="Times New Roman" w:cs="Times New Roman"/>
+          <w:rFonts w:ascii="Calibri" w:hAnsi="Calibri" w:cs="Calibri"/>
           <w:sz w:val="22"/>
           <w:szCs w:val="22"/>
         </w:rPr>
@@ -3450,7 +3472,7 @@
       </w:r>
       <w:r>
         <w:rPr>
-          <w:rFonts w:ascii="Times New Roman" w:hAnsi="Times New Roman" w:cs="Times New Roman"/>
+          <w:rFonts w:ascii="Calibri" w:hAnsi="Calibri" w:cs="Calibri"/>
           <w:sz w:val="22"/>
           <w:szCs w:val="22"/>
         </w:rPr>
@@ -3461,14 +3483,14 @@
       <w:pPr>
         <w:spacing w:line="240" w:lineRule="auto"/>
         <w:rPr>
-          <w:rFonts w:ascii="Times New Roman" w:hAnsi="Times New Roman" w:cs="Times New Roman"/>
-          <w:sz w:val="22"/>
-          <w:szCs w:val="22"/>
-        </w:rPr>
-      </w:pPr>
-      <w:r>
-        <w:rPr>
-          <w:rFonts w:ascii="Times New Roman" w:hAnsi="Times New Roman" w:cs="Times New Roman"/>
+          <w:rFonts w:ascii="Calibri" w:hAnsi="Calibri" w:cs="Calibri"/>
+          <w:sz w:val="22"/>
+          <w:szCs w:val="22"/>
+        </w:rPr>
+      </w:pPr>
+      <w:r>
+        <w:rPr>
+          <w:rFonts w:ascii="Calibri" w:hAnsi="Calibri" w:cs="Calibri"/>
           <w:sz w:val="22"/>
           <w:szCs w:val="22"/>
         </w:rPr>
@@ -3476,7 +3498,7 @@
       </w:r>
       <w:r>
         <w:rPr>
-          <w:rFonts w:ascii="Times New Roman" w:hAnsi="Times New Roman" w:cs="Times New Roman"/>
+          <w:rFonts w:ascii="Calibri" w:hAnsi="Calibri" w:cs="Calibri"/>
           <w:i/>
           <w:iCs/>
           <w:sz w:val="22"/>
@@ -3487,7 +3509,7 @@
       <w:proofErr w:type="spellStart"/>
       <w:r>
         <w:rPr>
-          <w:rFonts w:ascii="Times New Roman" w:hAnsi="Times New Roman" w:cs="Times New Roman"/>
+          <w:rFonts w:ascii="Calibri" w:hAnsi="Calibri" w:cs="Calibri"/>
           <w:i/>
           <w:iCs/>
           <w:sz w:val="22"/>
@@ -3498,7 +3520,7 @@
       <w:proofErr w:type="spellEnd"/>
       <w:r>
         <w:rPr>
-          <w:rFonts w:ascii="Times New Roman" w:hAnsi="Times New Roman" w:cs="Times New Roman"/>
+          <w:rFonts w:ascii="Calibri" w:hAnsi="Calibri" w:cs="Calibri"/>
           <w:i/>
           <w:iCs/>
           <w:sz w:val="22"/>
@@ -3508,7 +3530,7 @@
       </w:r>
       <w:r>
         <w:rPr>
-          <w:rFonts w:ascii="Times New Roman" w:hAnsi="Times New Roman" w:cs="Times New Roman"/>
+          <w:rFonts w:ascii="Calibri" w:hAnsi="Calibri" w:cs="Calibri"/>
           <w:sz w:val="22"/>
           <w:szCs w:val="22"/>
         </w:rPr>
@@ -3518,7 +3540,7 @@
         <w:r>
           <w:rPr>
             <w:rStyle w:val="Hyperlink"/>
-            <w:rFonts w:ascii="Times New Roman" w:hAnsi="Times New Roman" w:cs="Times New Roman"/>
+            <w:rFonts w:ascii="Calibri" w:hAnsi="Calibri" w:cs="Calibri"/>
             <w:sz w:val="22"/>
             <w:szCs w:val="22"/>
           </w:rPr>
@@ -3530,24 +3552,24 @@
       <w:pPr>
         <w:spacing w:line="240" w:lineRule="auto"/>
         <w:rPr>
-          <w:rFonts w:ascii="Times New Roman" w:hAnsi="Times New Roman" w:cs="Times New Roman"/>
-          <w:sz w:val="22"/>
-          <w:szCs w:val="22"/>
-        </w:rPr>
-      </w:pPr>
-    </w:p>
-    <w:p>
-      <w:pPr>
-        <w:spacing w:line="240" w:lineRule="auto"/>
-        <w:rPr>
-          <w:rFonts w:ascii="Times New Roman" w:hAnsi="Times New Roman" w:cs="Times New Roman"/>
-          <w:sz w:val="22"/>
-          <w:szCs w:val="22"/>
-        </w:rPr>
-      </w:pPr>
-      <w:r>
-        <w:rPr>
-          <w:rFonts w:ascii="Times New Roman" w:hAnsi="Times New Roman" w:cs="Times New Roman"/>
+          <w:rFonts w:ascii="Calibri" w:hAnsi="Calibri" w:cs="Calibri"/>
+          <w:sz w:val="22"/>
+          <w:szCs w:val="22"/>
+        </w:rPr>
+      </w:pPr>
+    </w:p>
+    <w:p>
+      <w:pPr>
+        <w:spacing w:line="240" w:lineRule="auto"/>
+        <w:rPr>
+          <w:rFonts w:ascii="Calibri" w:hAnsi="Calibri" w:cs="Calibri"/>
+          <w:sz w:val="22"/>
+          <w:szCs w:val="22"/>
+        </w:rPr>
+      </w:pPr>
+      <w:r>
+        <w:rPr>
+          <w:rFonts w:ascii="Calibri" w:hAnsi="Calibri" w:cs="Calibri"/>
           <w:sz w:val="22"/>
           <w:szCs w:val="22"/>
         </w:rPr>
@@ -3556,7 +3578,7 @@
       <w:proofErr w:type="gramStart"/>
       <w:r>
         <w:rPr>
-          <w:rFonts w:ascii="Times New Roman" w:hAnsi="Times New Roman" w:cs="Times New Roman"/>
+          <w:rFonts w:ascii="Calibri" w:hAnsi="Calibri" w:cs="Calibri"/>
           <w:sz w:val="22"/>
           <w:szCs w:val="22"/>
         </w:rPr>
@@ -3565,7 +3587,7 @@
       <w:proofErr w:type="gramEnd"/>
       <w:r>
         <w:rPr>
-          <w:rFonts w:ascii="Times New Roman" w:hAnsi="Times New Roman" w:cs="Times New Roman"/>
+          <w:rFonts w:ascii="Calibri" w:hAnsi="Calibri" w:cs="Calibri"/>
           <w:sz w:val="22"/>
           <w:szCs w:val="22"/>
         </w:rPr>
@@ -3576,14 +3598,14 @@
       <w:pPr>
         <w:spacing w:line="240" w:lineRule="auto"/>
         <w:rPr>
-          <w:rFonts w:ascii="Times New Roman" w:hAnsi="Times New Roman" w:cs="Times New Roman"/>
-          <w:sz w:val="22"/>
-          <w:szCs w:val="22"/>
-        </w:rPr>
-      </w:pPr>
-      <w:r>
-        <w:rPr>
-          <w:rFonts w:ascii="Times New Roman" w:hAnsi="Times New Roman" w:cs="Times New Roman"/>
+          <w:rFonts w:ascii="Calibri" w:hAnsi="Calibri" w:cs="Calibri"/>
+          <w:sz w:val="22"/>
+          <w:szCs w:val="22"/>
+        </w:rPr>
+      </w:pPr>
+      <w:r>
+        <w:rPr>
+          <w:rFonts w:ascii="Calibri" w:hAnsi="Calibri" w:cs="Calibri"/>
           <w:sz w:val="22"/>
           <w:szCs w:val="22"/>
         </w:rPr>
@@ -3591,7 +3613,7 @@
       </w:r>
       <w:r>
         <w:rPr>
-          <w:rFonts w:ascii="Times New Roman" w:hAnsi="Times New Roman" w:cs="Times New Roman"/>
+          <w:rFonts w:ascii="Calibri" w:hAnsi="Calibri" w:cs="Calibri"/>
           <w:i/>
           <w:iCs/>
           <w:sz w:val="22"/>
@@ -3601,7 +3623,7 @@
       </w:r>
       <w:r>
         <w:rPr>
-          <w:rFonts w:ascii="Times New Roman" w:hAnsi="Times New Roman" w:cs="Times New Roman"/>
+          <w:rFonts w:ascii="Calibri" w:hAnsi="Calibri" w:cs="Calibri"/>
           <w:sz w:val="22"/>
           <w:szCs w:val="22"/>
         </w:rPr>
@@ -3610,7 +3632,7 @@
       <w:proofErr w:type="spellStart"/>
       <w:r>
         <w:rPr>
-          <w:rFonts w:ascii="Times New Roman" w:hAnsi="Times New Roman" w:cs="Times New Roman"/>
+          <w:rFonts w:ascii="Calibri" w:hAnsi="Calibri" w:cs="Calibri"/>
           <w:sz w:val="22"/>
           <w:szCs w:val="22"/>
         </w:rPr>
@@ -3619,7 +3641,7 @@
       <w:proofErr w:type="spellEnd"/>
       <w:r>
         <w:rPr>
-          <w:rFonts w:ascii="Times New Roman" w:hAnsi="Times New Roman" w:cs="Times New Roman"/>
+          <w:rFonts w:ascii="Calibri" w:hAnsi="Calibri" w:cs="Calibri"/>
           <w:sz w:val="22"/>
           <w:szCs w:val="22"/>
         </w:rPr>
@@ -3630,24 +3652,24 @@
       <w:pPr>
         <w:spacing w:line="240" w:lineRule="auto"/>
         <w:rPr>
-          <w:rFonts w:ascii="Times New Roman" w:hAnsi="Times New Roman" w:cs="Times New Roman"/>
-          <w:sz w:val="22"/>
-          <w:szCs w:val="22"/>
-        </w:rPr>
-      </w:pPr>
-    </w:p>
-    <w:p>
-      <w:pPr>
-        <w:spacing w:line="240" w:lineRule="auto"/>
-        <w:rPr>
-          <w:rFonts w:ascii="Times New Roman" w:hAnsi="Times New Roman" w:cs="Times New Roman"/>
-          <w:sz w:val="22"/>
-          <w:szCs w:val="22"/>
-        </w:rPr>
-      </w:pPr>
-      <w:r>
-        <w:rPr>
-          <w:rFonts w:ascii="Times New Roman" w:hAnsi="Times New Roman" w:cs="Times New Roman"/>
+          <w:rFonts w:ascii="Calibri" w:hAnsi="Calibri" w:cs="Calibri"/>
+          <w:sz w:val="22"/>
+          <w:szCs w:val="22"/>
+        </w:rPr>
+      </w:pPr>
+    </w:p>
+    <w:p>
+      <w:pPr>
+        <w:spacing w:line="240" w:lineRule="auto"/>
+        <w:rPr>
+          <w:rFonts w:ascii="Calibri" w:hAnsi="Calibri" w:cs="Calibri"/>
+          <w:sz w:val="22"/>
+          <w:szCs w:val="22"/>
+        </w:rPr>
+      </w:pPr>
+      <w:r>
+        <w:rPr>
+          <w:rFonts w:ascii="Calibri" w:hAnsi="Calibri" w:cs="Calibri"/>
           <w:sz w:val="22"/>
           <w:szCs w:val="22"/>
         </w:rPr>
@@ -3658,14 +3680,14 @@
       <w:pPr>
         <w:spacing w:line="240" w:lineRule="auto"/>
         <w:rPr>
-          <w:rFonts w:ascii="Times New Roman" w:hAnsi="Times New Roman" w:cs="Times New Roman"/>
-          <w:sz w:val="22"/>
-          <w:szCs w:val="22"/>
-        </w:rPr>
-      </w:pPr>
-      <w:r>
-        <w:rPr>
-          <w:rFonts w:ascii="Times New Roman" w:hAnsi="Times New Roman" w:cs="Times New Roman"/>
+          <w:rFonts w:ascii="Calibri" w:hAnsi="Calibri" w:cs="Calibri"/>
+          <w:sz w:val="22"/>
+          <w:szCs w:val="22"/>
+        </w:rPr>
+      </w:pPr>
+      <w:r>
+        <w:rPr>
+          <w:rFonts w:ascii="Calibri" w:hAnsi="Calibri" w:cs="Calibri"/>
           <w:sz w:val="22"/>
           <w:szCs w:val="22"/>
         </w:rPr>
@@ -3674,7 +3696,7 @@
       <w:proofErr w:type="spellStart"/>
       <w:r>
         <w:rPr>
-          <w:rFonts w:ascii="Times New Roman" w:hAnsi="Times New Roman" w:cs="Times New Roman"/>
+          <w:rFonts w:ascii="Calibri" w:hAnsi="Calibri" w:cs="Calibri"/>
           <w:sz w:val="22"/>
           <w:szCs w:val="22"/>
         </w:rPr>
@@ -3683,7 +3705,7 @@
       <w:proofErr w:type="spellEnd"/>
       <w:r>
         <w:rPr>
-          <w:rFonts w:ascii="Times New Roman" w:hAnsi="Times New Roman" w:cs="Times New Roman"/>
+          <w:rFonts w:ascii="Calibri" w:hAnsi="Calibri" w:cs="Calibri"/>
           <w:sz w:val="22"/>
           <w:szCs w:val="22"/>
         </w:rPr>
@@ -3691,7 +3713,7 @@
       </w:r>
       <w:r>
         <w:rPr>
-          <w:rFonts w:ascii="Times New Roman" w:hAnsi="Times New Roman" w:cs="Times New Roman"/>
+          <w:rFonts w:ascii="Calibri" w:hAnsi="Calibri" w:cs="Calibri"/>
           <w:i/>
           <w:iCs/>
           <w:sz w:val="22"/>
@@ -3701,7 +3723,7 @@
       </w:r>
       <w:r>
         <w:rPr>
-          <w:rFonts w:ascii="Times New Roman" w:hAnsi="Times New Roman" w:cs="Times New Roman"/>
+          <w:rFonts w:ascii="Calibri" w:hAnsi="Calibri" w:cs="Calibri"/>
           <w:sz w:val="22"/>
           <w:szCs w:val="22"/>
         </w:rPr>
@@ -3710,7 +3732,7 @@
       <w:proofErr w:type="spellStart"/>
       <w:r>
         <w:rPr>
-          <w:rFonts w:ascii="Times New Roman" w:hAnsi="Times New Roman" w:cs="Times New Roman"/>
+          <w:rFonts w:ascii="Calibri" w:hAnsi="Calibri" w:cs="Calibri"/>
           <w:sz w:val="22"/>
           <w:szCs w:val="22"/>
         </w:rPr>
@@ -3719,7 +3741,7 @@
       <w:proofErr w:type="spellEnd"/>
       <w:r>
         <w:rPr>
-          <w:rFonts w:ascii="Times New Roman" w:hAnsi="Times New Roman" w:cs="Times New Roman"/>
+          <w:rFonts w:ascii="Calibri" w:hAnsi="Calibri" w:cs="Calibri"/>
           <w:sz w:val="22"/>
           <w:szCs w:val="22"/>
         </w:rPr>
@@ -3729,7 +3751,7 @@
         <w:r>
           <w:rPr>
             <w:rStyle w:val="Hyperlink"/>
-            <w:rFonts w:ascii="Times New Roman" w:hAnsi="Times New Roman" w:cs="Times New Roman"/>
+            <w:rFonts w:ascii="Calibri" w:hAnsi="Calibri" w:cs="Calibri"/>
             <w:sz w:val="22"/>
             <w:szCs w:val="22"/>
           </w:rPr>
@@ -3738,7 +3760,7 @@
       </w:hyperlink>
       <w:r>
         <w:rPr>
-          <w:rFonts w:ascii="Times New Roman" w:hAnsi="Times New Roman" w:cs="Times New Roman"/>
+          <w:rFonts w:ascii="Calibri" w:hAnsi="Calibri" w:cs="Calibri"/>
           <w:sz w:val="22"/>
           <w:szCs w:val="22"/>
         </w:rPr>
@@ -3749,50 +3771,42 @@
       <w:pPr>
         <w:spacing w:line="240" w:lineRule="auto"/>
         <w:rPr>
-          <w:rFonts w:ascii="Times New Roman" w:hAnsi="Times New Roman" w:cs="Times New Roman"/>
-          <w:sz w:val="22"/>
-          <w:szCs w:val="22"/>
-        </w:rPr>
-      </w:pPr>
-    </w:p>
-    <w:p>
-      <w:pPr>
-        <w:spacing w:line="240" w:lineRule="auto"/>
-        <w:rPr>
-          <w:rFonts w:ascii="Times New Roman" w:hAnsi="Times New Roman" w:cs="Times New Roman"/>
-          <w:sz w:val="22"/>
-          <w:szCs w:val="22"/>
-        </w:rPr>
-      </w:pPr>
-      <w:r>
-        <w:rPr>
-          <w:rFonts w:ascii="Times New Roman" w:hAnsi="Times New Roman" w:cs="Times New Roman"/>
-          <w:sz w:val="22"/>
-          <w:szCs w:val="22"/>
-        </w:rPr>
-        <w:t>[14]</w:t>
-      </w:r>
-      <w:r>
-        <w:rPr>
-          <w:rFonts w:ascii="Times New Roman" w:hAnsi="Times New Roman" w:cs="Times New Roman"/>
-          <w:sz w:val="22"/>
-          <w:szCs w:val="22"/>
-        </w:rPr>
-        <w:t xml:space="preserve">    Postal Vote tampering </w:t>
-      </w:r>
-    </w:p>
-    <w:p>
-      <w:pPr>
-        <w:spacing w:line="240" w:lineRule="auto"/>
-        <w:rPr>
-          <w:rFonts w:ascii="Times New Roman" w:hAnsi="Times New Roman" w:cs="Times New Roman"/>
-          <w:sz w:val="22"/>
-          <w:szCs w:val="22"/>
-        </w:rPr>
-      </w:pPr>
-      <w:r>
-        <w:rPr>
-          <w:rFonts w:ascii="Times New Roman" w:hAnsi="Times New Roman" w:cs="Times New Roman"/>
+          <w:rFonts w:ascii="Calibri" w:hAnsi="Calibri" w:cs="Calibri"/>
+          <w:sz w:val="22"/>
+          <w:szCs w:val="22"/>
+        </w:rPr>
+      </w:pPr>
+    </w:p>
+    <w:p>
+      <w:pPr>
+        <w:spacing w:line="240" w:lineRule="auto"/>
+        <w:rPr>
+          <w:rFonts w:ascii="Calibri" w:hAnsi="Calibri" w:cs="Calibri"/>
+          <w:sz w:val="22"/>
+          <w:szCs w:val="22"/>
+        </w:rPr>
+      </w:pPr>
+      <w:r>
+        <w:rPr>
+          <w:rFonts w:ascii="Calibri" w:hAnsi="Calibri" w:cs="Calibri"/>
+          <w:sz w:val="22"/>
+          <w:szCs w:val="22"/>
+        </w:rPr>
+        <w:t xml:space="preserve">[14]    Postal Vote tampering </w:t>
+      </w:r>
+    </w:p>
+    <w:p>
+      <w:pPr>
+        <w:spacing w:line="240" w:lineRule="auto"/>
+        <w:rPr>
+          <w:rFonts w:ascii="Calibri" w:hAnsi="Calibri" w:cs="Calibri"/>
+          <w:sz w:val="22"/>
+          <w:szCs w:val="22"/>
+        </w:rPr>
+      </w:pPr>
+      <w:r>
+        <w:rPr>
+          <w:rFonts w:ascii="Calibri" w:hAnsi="Calibri" w:cs="Calibri"/>
           <w:sz w:val="22"/>
           <w:szCs w:val="22"/>
         </w:rPr>
@@ -3800,7 +3814,7 @@
       </w:r>
       <w:r>
         <w:rPr>
-          <w:rFonts w:ascii="Times New Roman" w:hAnsi="Times New Roman" w:cs="Times New Roman"/>
+          <w:rFonts w:ascii="Calibri" w:hAnsi="Calibri" w:cs="Calibri"/>
           <w:i/>
           <w:iCs/>
           <w:sz w:val="22"/>
@@ -3810,7 +3824,7 @@
       </w:r>
       <w:r>
         <w:rPr>
-          <w:rFonts w:ascii="Times New Roman" w:hAnsi="Times New Roman" w:cs="Times New Roman"/>
+          <w:rFonts w:ascii="Calibri" w:hAnsi="Calibri" w:cs="Calibri"/>
           <w:sz w:val="22"/>
           <w:szCs w:val="22"/>
         </w:rPr>
@@ -3819,7 +3833,7 @@
       <w:proofErr w:type="spellStart"/>
       <w:r>
         <w:rPr>
-          <w:rFonts w:ascii="Times New Roman" w:hAnsi="Times New Roman" w:cs="Times New Roman"/>
+          <w:rFonts w:ascii="Calibri" w:hAnsi="Calibri" w:cs="Calibri"/>
           <w:sz w:val="22"/>
           <w:szCs w:val="22"/>
         </w:rPr>
@@ -3828,7 +3842,7 @@
       <w:proofErr w:type="spellEnd"/>
       <w:r>
         <w:rPr>
-          <w:rFonts w:ascii="Times New Roman" w:hAnsi="Times New Roman" w:cs="Times New Roman"/>
+          <w:rFonts w:ascii="Calibri" w:hAnsi="Calibri" w:cs="Calibri"/>
           <w:sz w:val="22"/>
           <w:szCs w:val="22"/>
         </w:rPr>
@@ -3838,7 +3852,7 @@
         <w:r>
           <w:rPr>
             <w:rStyle w:val="Hyperlink"/>
-            <w:rFonts w:ascii="Times New Roman" w:hAnsi="Times New Roman" w:cs="Times New Roman"/>
+            <w:rFonts w:ascii="Calibri" w:hAnsi="Calibri" w:cs="Calibri"/>
             <w:sz w:val="22"/>
             <w:szCs w:val="22"/>
           </w:rPr>
@@ -3847,7 +3861,7 @@
       </w:hyperlink>
       <w:r>
         <w:rPr>
-          <w:rFonts w:ascii="Times New Roman" w:hAnsi="Times New Roman" w:cs="Times New Roman"/>
+          <w:rFonts w:ascii="Calibri" w:hAnsi="Calibri" w:cs="Calibri"/>
           <w:sz w:val="22"/>
           <w:szCs w:val="22"/>
         </w:rPr>
@@ -3858,67 +3872,42 @@
       <w:pPr>
         <w:spacing w:line="240" w:lineRule="auto"/>
         <w:rPr>
-          <w:rFonts w:ascii="Times New Roman" w:hAnsi="Times New Roman" w:cs="Times New Roman"/>
-          <w:sz w:val="22"/>
-          <w:szCs w:val="22"/>
-        </w:rPr>
-      </w:pPr>
-    </w:p>
-    <w:p>
-      <w:pPr>
-        <w:spacing w:line="240" w:lineRule="auto"/>
-        <w:rPr>
-          <w:rFonts w:ascii="Times New Roman" w:hAnsi="Times New Roman" w:cs="Times New Roman"/>
-          <w:sz w:val="22"/>
-          <w:szCs w:val="22"/>
-        </w:rPr>
-      </w:pPr>
-      <w:r>
-        <w:rPr>
-          <w:rFonts w:ascii="Times New Roman" w:hAnsi="Times New Roman" w:cs="Times New Roman"/>
-          <w:sz w:val="22"/>
-          <w:szCs w:val="22"/>
-        </w:rPr>
-        <w:lastRenderedPageBreak/>
-        <w:t>[</w:t>
-      </w:r>
-      <w:r>
-        <w:rPr>
-          <w:rFonts w:ascii="Times New Roman" w:hAnsi="Times New Roman" w:cs="Times New Roman"/>
-          <w:sz w:val="22"/>
-          <w:szCs w:val="22"/>
-        </w:rPr>
-        <w:t>15</w:t>
-      </w:r>
-      <w:r>
-        <w:rPr>
-          <w:rFonts w:ascii="Times New Roman" w:hAnsi="Times New Roman" w:cs="Times New Roman"/>
-          <w:sz w:val="22"/>
-          <w:szCs w:val="22"/>
-        </w:rPr>
-        <w:t>]</w:t>
-      </w:r>
-      <w:r>
-        <w:rPr>
-          <w:rFonts w:ascii="Times New Roman" w:hAnsi="Times New Roman" w:cs="Times New Roman"/>
-          <w:sz w:val="22"/>
-          <w:szCs w:val="22"/>
-        </w:rPr>
-        <w:t xml:space="preserve">       talks about the counting system and that delays can occur of 10+ hours</w:t>
-      </w:r>
-    </w:p>
-    <w:p>
-      <w:pPr>
-        <w:spacing w:line="240" w:lineRule="auto"/>
-        <w:rPr>
-          <w:rFonts w:ascii="Times New Roman" w:hAnsi="Times New Roman" w:cs="Times New Roman"/>
-          <w:sz w:val="22"/>
-          <w:szCs w:val="22"/>
-        </w:rPr>
-      </w:pPr>
-      <w:r>
-        <w:rPr>
-          <w:rFonts w:ascii="Times New Roman" w:hAnsi="Times New Roman" w:cs="Times New Roman"/>
+          <w:rFonts w:ascii="Calibri" w:hAnsi="Calibri" w:cs="Calibri"/>
+          <w:sz w:val="22"/>
+          <w:szCs w:val="22"/>
+        </w:rPr>
+      </w:pPr>
+    </w:p>
+    <w:p>
+      <w:pPr>
+        <w:spacing w:line="240" w:lineRule="auto"/>
+        <w:rPr>
+          <w:rFonts w:ascii="Calibri" w:hAnsi="Calibri" w:cs="Calibri"/>
+          <w:sz w:val="22"/>
+          <w:szCs w:val="22"/>
+        </w:rPr>
+      </w:pPr>
+      <w:r>
+        <w:rPr>
+          <w:rFonts w:ascii="Calibri" w:hAnsi="Calibri" w:cs="Calibri"/>
+          <w:sz w:val="22"/>
+          <w:szCs w:val="22"/>
+        </w:rPr>
+        <w:t>[15]       talks about the counting system and that delays can occur of 10+ hours</w:t>
+      </w:r>
+    </w:p>
+    <w:p>
+      <w:pPr>
+        <w:spacing w:line="240" w:lineRule="auto"/>
+        <w:rPr>
+          <w:rFonts w:ascii="Calibri" w:hAnsi="Calibri" w:cs="Calibri"/>
+          <w:sz w:val="22"/>
+          <w:szCs w:val="22"/>
+        </w:rPr>
+      </w:pPr>
+      <w:r>
+        <w:rPr>
+          <w:rFonts w:ascii="Calibri" w:hAnsi="Calibri" w:cs="Calibri"/>
           <w:sz w:val="22"/>
           <w:szCs w:val="22"/>
         </w:rPr>
@@ -3926,7 +3915,7 @@
       </w:r>
       <w:r>
         <w:rPr>
-          <w:rFonts w:ascii="Times New Roman" w:hAnsi="Times New Roman" w:cs="Times New Roman"/>
+          <w:rFonts w:ascii="Calibri" w:hAnsi="Calibri" w:cs="Calibri"/>
           <w:i/>
           <w:iCs/>
           <w:sz w:val="22"/>
@@ -3936,7 +3925,7 @@
       </w:r>
       <w:r>
         <w:rPr>
-          <w:rFonts w:ascii="Times New Roman" w:hAnsi="Times New Roman" w:cs="Times New Roman"/>
+          <w:rFonts w:ascii="Calibri" w:hAnsi="Calibri" w:cs="Calibri"/>
           <w:sz w:val="22"/>
           <w:szCs w:val="22"/>
         </w:rPr>
@@ -3947,57 +3936,33 @@
       <w:pPr>
         <w:spacing w:line="240" w:lineRule="auto"/>
         <w:rPr>
-          <w:rFonts w:ascii="Times New Roman" w:hAnsi="Times New Roman" w:cs="Times New Roman"/>
-          <w:sz w:val="22"/>
-          <w:szCs w:val="22"/>
-        </w:rPr>
-      </w:pPr>
-    </w:p>
-    <w:p>
-      <w:pPr>
-        <w:spacing w:line="240" w:lineRule="auto"/>
-        <w:rPr>
-          <w:rFonts w:ascii="Times New Roman" w:hAnsi="Times New Roman" w:cs="Times New Roman"/>
-          <w:sz w:val="22"/>
-          <w:szCs w:val="22"/>
-        </w:rPr>
-      </w:pPr>
-      <w:r>
-        <w:rPr>
-          <w:rFonts w:ascii="Times New Roman" w:hAnsi="Times New Roman" w:cs="Times New Roman"/>
-          <w:sz w:val="22"/>
-          <w:szCs w:val="22"/>
-        </w:rPr>
-        <w:t>[1</w:t>
-      </w:r>
-      <w:r>
-        <w:rPr>
-          <w:rFonts w:ascii="Times New Roman" w:hAnsi="Times New Roman" w:cs="Times New Roman"/>
-          <w:sz w:val="22"/>
-          <w:szCs w:val="22"/>
-        </w:rPr>
-        <w:t>6</w:t>
-      </w:r>
-      <w:r>
-        <w:rPr>
-          <w:rFonts w:ascii="Times New Roman" w:hAnsi="Times New Roman" w:cs="Times New Roman"/>
-          <w:sz w:val="22"/>
-          <w:szCs w:val="22"/>
-        </w:rPr>
-        <w:t>]</w:t>
-      </w:r>
-      <w:r>
-        <w:rPr>
-          <w:rFonts w:ascii="Times New Roman" w:hAnsi="Times New Roman" w:cs="Times New Roman"/>
-          <w:sz w:val="22"/>
-          <w:szCs w:val="22"/>
-        </w:rPr>
-        <w:t xml:space="preserve">     in </w:t>
+          <w:rFonts w:ascii="Calibri" w:hAnsi="Calibri" w:cs="Calibri"/>
+          <w:sz w:val="22"/>
+          <w:szCs w:val="22"/>
+        </w:rPr>
+      </w:pPr>
+    </w:p>
+    <w:p>
+      <w:pPr>
+        <w:spacing w:line="240" w:lineRule="auto"/>
+        <w:rPr>
+          <w:rFonts w:ascii="Calibri" w:hAnsi="Calibri" w:cs="Calibri"/>
+          <w:sz w:val="22"/>
+          <w:szCs w:val="22"/>
+        </w:rPr>
+      </w:pPr>
+      <w:r>
+        <w:rPr>
+          <w:rFonts w:ascii="Calibri" w:hAnsi="Calibri" w:cs="Calibri"/>
+          <w:sz w:val="22"/>
+          <w:szCs w:val="22"/>
+        </w:rPr>
+        <w:t xml:space="preserve">[16]     in </w:t>
       </w:r>
       <w:proofErr w:type="spellStart"/>
       <w:r>
         <w:rPr>
-          <w:rFonts w:ascii="Times New Roman" w:hAnsi="Times New Roman" w:cs="Times New Roman"/>
+          <w:rFonts w:ascii="Calibri" w:hAnsi="Calibri" w:cs="Calibri"/>
           <w:sz w:val="22"/>
           <w:szCs w:val="22"/>
         </w:rPr>
@@ -4006,7 +3971,7 @@
       <w:proofErr w:type="spellEnd"/>
       <w:r>
         <w:rPr>
-          <w:rFonts w:ascii="Times New Roman" w:hAnsi="Times New Roman" w:cs="Times New Roman"/>
+          <w:rFonts w:ascii="Calibri" w:hAnsi="Calibri" w:cs="Calibri"/>
           <w:sz w:val="22"/>
           <w:szCs w:val="22"/>
         </w:rPr>
@@ -4015,7 +3980,7 @@
       <w:proofErr w:type="spellStart"/>
       <w:r>
         <w:rPr>
-          <w:rFonts w:ascii="Times New Roman" w:hAnsi="Times New Roman" w:cs="Times New Roman"/>
+          <w:rFonts w:ascii="Calibri" w:hAnsi="Calibri" w:cs="Calibri"/>
           <w:sz w:val="22"/>
           <w:szCs w:val="22"/>
         </w:rPr>
@@ -4024,7 +3989,7 @@
       <w:proofErr w:type="spellEnd"/>
       <w:r>
         <w:rPr>
-          <w:rFonts w:ascii="Times New Roman" w:hAnsi="Times New Roman" w:cs="Times New Roman"/>
+          <w:rFonts w:ascii="Calibri" w:hAnsi="Calibri" w:cs="Calibri"/>
           <w:sz w:val="22"/>
           <w:szCs w:val="22"/>
         </w:rPr>
@@ -4035,14 +4000,14 @@
       <w:pPr>
         <w:spacing w:line="240" w:lineRule="auto"/>
         <w:rPr>
-          <w:rFonts w:ascii="Times New Roman" w:hAnsi="Times New Roman" w:cs="Times New Roman"/>
-          <w:sz w:val="22"/>
-          <w:szCs w:val="22"/>
-        </w:rPr>
-      </w:pPr>
-      <w:r>
-        <w:rPr>
-          <w:rFonts w:ascii="Times New Roman" w:hAnsi="Times New Roman" w:cs="Times New Roman"/>
+          <w:rFonts w:ascii="Calibri" w:hAnsi="Calibri" w:cs="Calibri"/>
+          <w:sz w:val="22"/>
+          <w:szCs w:val="22"/>
+        </w:rPr>
+      </w:pPr>
+      <w:r>
+        <w:rPr>
+          <w:rFonts w:ascii="Calibri" w:hAnsi="Calibri" w:cs="Calibri"/>
           <w:sz w:val="22"/>
           <w:szCs w:val="22"/>
         </w:rPr>
@@ -4051,7 +4016,7 @@
       <w:proofErr w:type="spellStart"/>
       <w:r>
         <w:rPr>
-          <w:rFonts w:ascii="Times New Roman" w:hAnsi="Times New Roman" w:cs="Times New Roman"/>
+          <w:rFonts w:ascii="Calibri" w:hAnsi="Calibri" w:cs="Calibri"/>
           <w:sz w:val="22"/>
           <w:szCs w:val="22"/>
         </w:rPr>
@@ -4060,7 +4025,7 @@
       <w:proofErr w:type="spellEnd"/>
       <w:r>
         <w:rPr>
-          <w:rFonts w:ascii="Times New Roman" w:hAnsi="Times New Roman" w:cs="Times New Roman"/>
+          <w:rFonts w:ascii="Calibri" w:hAnsi="Calibri" w:cs="Calibri"/>
           <w:sz w:val="22"/>
           <w:szCs w:val="22"/>
         </w:rPr>
@@ -4068,7 +4033,7 @@
       </w:r>
       <w:r>
         <w:rPr>
-          <w:rFonts w:ascii="Times New Roman" w:hAnsi="Times New Roman" w:cs="Times New Roman"/>
+          <w:rFonts w:ascii="Calibri" w:hAnsi="Calibri" w:cs="Calibri"/>
           <w:i/>
           <w:iCs/>
           <w:sz w:val="22"/>
@@ -4078,7 +4043,7 @@
       </w:r>
       <w:r>
         <w:rPr>
-          <w:rFonts w:ascii="Times New Roman" w:hAnsi="Times New Roman" w:cs="Times New Roman"/>
+          <w:rFonts w:ascii="Calibri" w:hAnsi="Calibri" w:cs="Calibri"/>
           <w:sz w:val="22"/>
           <w:szCs w:val="22"/>
         </w:rPr>
@@ -4087,7 +4052,7 @@
       <w:proofErr w:type="spellStart"/>
       <w:r>
         <w:rPr>
-          <w:rFonts w:ascii="Times New Roman" w:hAnsi="Times New Roman" w:cs="Times New Roman"/>
+          <w:rFonts w:ascii="Calibri" w:hAnsi="Calibri" w:cs="Calibri"/>
           <w:sz w:val="22"/>
           <w:szCs w:val="22"/>
         </w:rPr>
@@ -4096,7 +4061,7 @@
       <w:proofErr w:type="spellEnd"/>
       <w:r>
         <w:rPr>
-          <w:rFonts w:ascii="Times New Roman" w:hAnsi="Times New Roman" w:cs="Times New Roman"/>
+          <w:rFonts w:ascii="Calibri" w:hAnsi="Calibri" w:cs="Calibri"/>
           <w:sz w:val="22"/>
           <w:szCs w:val="22"/>
         </w:rPr>
@@ -4106,7 +4071,7 @@
         <w:r>
           <w:rPr>
             <w:rStyle w:val="Hyperlink"/>
-            <w:rFonts w:ascii="Times New Roman" w:hAnsi="Times New Roman" w:cs="Times New Roman"/>
+            <w:rFonts w:ascii="Calibri" w:hAnsi="Calibri" w:cs="Calibri"/>
             <w:sz w:val="22"/>
             <w:szCs w:val="22"/>
           </w:rPr>
@@ -4115,7 +4080,7 @@
       </w:hyperlink>
       <w:r>
         <w:rPr>
-          <w:rFonts w:ascii="Times New Roman" w:hAnsi="Times New Roman" w:cs="Times New Roman"/>
+          <w:rFonts w:ascii="Calibri" w:hAnsi="Calibri" w:cs="Calibri"/>
           <w:sz w:val="22"/>
           <w:szCs w:val="22"/>
         </w:rPr>
@@ -4126,66 +4091,42 @@
       <w:pPr>
         <w:spacing w:line="240" w:lineRule="auto"/>
         <w:rPr>
-          <w:rFonts w:ascii="Times New Roman" w:hAnsi="Times New Roman" w:cs="Times New Roman"/>
-          <w:sz w:val="22"/>
-          <w:szCs w:val="22"/>
-        </w:rPr>
-      </w:pPr>
-    </w:p>
-    <w:p>
-      <w:pPr>
-        <w:spacing w:line="240" w:lineRule="auto"/>
-        <w:rPr>
-          <w:rFonts w:ascii="Times New Roman" w:hAnsi="Times New Roman" w:cs="Times New Roman"/>
-          <w:sz w:val="22"/>
-          <w:szCs w:val="22"/>
-        </w:rPr>
-      </w:pPr>
-      <w:r>
-        <w:rPr>
-          <w:rFonts w:ascii="Times New Roman" w:hAnsi="Times New Roman" w:cs="Times New Roman"/>
-          <w:sz w:val="22"/>
-          <w:szCs w:val="22"/>
-        </w:rPr>
-        <w:t>[1</w:t>
-      </w:r>
-      <w:r>
-        <w:rPr>
-          <w:rFonts w:ascii="Times New Roman" w:hAnsi="Times New Roman" w:cs="Times New Roman"/>
-          <w:sz w:val="22"/>
-          <w:szCs w:val="22"/>
-        </w:rPr>
-        <w:t>7</w:t>
-      </w:r>
-      <w:r>
-        <w:rPr>
-          <w:rFonts w:ascii="Times New Roman" w:hAnsi="Times New Roman" w:cs="Times New Roman"/>
-          <w:sz w:val="22"/>
-          <w:szCs w:val="22"/>
-        </w:rPr>
-        <w:t>]</w:t>
-      </w:r>
-      <w:r>
-        <w:rPr>
-          <w:rFonts w:ascii="Times New Roman" w:hAnsi="Times New Roman" w:cs="Times New Roman"/>
-          <w:sz w:val="22"/>
-          <w:szCs w:val="22"/>
-        </w:rPr>
-        <w:t xml:space="preserve">     talks about modern voting systems in countries</w:t>
-      </w:r>
-    </w:p>
-    <w:p>
-      <w:pPr>
-        <w:spacing w:line="240" w:lineRule="auto"/>
-        <w:rPr>
-          <w:rFonts w:ascii="Times New Roman" w:hAnsi="Times New Roman" w:cs="Times New Roman"/>
-          <w:sz w:val="22"/>
-          <w:szCs w:val="22"/>
-        </w:rPr>
-      </w:pPr>
-      <w:r>
-        <w:rPr>
-          <w:rFonts w:ascii="Times New Roman" w:hAnsi="Times New Roman" w:cs="Times New Roman"/>
+          <w:rFonts w:ascii="Calibri" w:hAnsi="Calibri" w:cs="Calibri"/>
+          <w:sz w:val="22"/>
+          <w:szCs w:val="22"/>
+        </w:rPr>
+      </w:pPr>
+    </w:p>
+    <w:p>
+      <w:pPr>
+        <w:spacing w:line="240" w:lineRule="auto"/>
+        <w:rPr>
+          <w:rFonts w:ascii="Calibri" w:hAnsi="Calibri" w:cs="Calibri"/>
+          <w:sz w:val="22"/>
+          <w:szCs w:val="22"/>
+        </w:rPr>
+      </w:pPr>
+      <w:r>
+        <w:rPr>
+          <w:rFonts w:ascii="Calibri" w:hAnsi="Calibri" w:cs="Calibri"/>
+          <w:sz w:val="22"/>
+          <w:szCs w:val="22"/>
+        </w:rPr>
+        <w:t>[17]     talks about modern voting systems in countries</w:t>
+      </w:r>
+    </w:p>
+    <w:p>
+      <w:pPr>
+        <w:spacing w:line="240" w:lineRule="auto"/>
+        <w:rPr>
+          <w:rFonts w:ascii="Calibri" w:hAnsi="Calibri" w:cs="Calibri"/>
+          <w:sz w:val="22"/>
+          <w:szCs w:val="22"/>
+        </w:rPr>
+      </w:pPr>
+      <w:r>
+        <w:rPr>
+          <w:rFonts w:ascii="Calibri" w:hAnsi="Calibri" w:cs="Calibri"/>
           <w:sz w:val="22"/>
           <w:szCs w:val="22"/>
         </w:rPr>
@@ -4194,7 +4135,7 @@
       <w:proofErr w:type="spellStart"/>
       <w:r>
         <w:rPr>
-          <w:rFonts w:ascii="Times New Roman" w:hAnsi="Times New Roman" w:cs="Times New Roman"/>
+          <w:rFonts w:ascii="Calibri" w:hAnsi="Calibri" w:cs="Calibri"/>
           <w:sz w:val="22"/>
           <w:szCs w:val="22"/>
         </w:rPr>
@@ -4203,7 +4144,7 @@
       <w:proofErr w:type="spellEnd"/>
       <w:r>
         <w:rPr>
-          <w:rFonts w:ascii="Times New Roman" w:hAnsi="Times New Roman" w:cs="Times New Roman"/>
+          <w:rFonts w:ascii="Calibri" w:hAnsi="Calibri" w:cs="Calibri"/>
           <w:sz w:val="22"/>
           <w:szCs w:val="22"/>
         </w:rPr>
@@ -4212,7 +4153,7 @@
       <w:proofErr w:type="spellStart"/>
       <w:r>
         <w:rPr>
-          <w:rFonts w:ascii="Times New Roman" w:hAnsi="Times New Roman" w:cs="Times New Roman"/>
+          <w:rFonts w:ascii="Calibri" w:hAnsi="Calibri" w:cs="Calibri"/>
           <w:sz w:val="22"/>
           <w:szCs w:val="22"/>
         </w:rPr>
@@ -4221,7 +4162,7 @@
       <w:proofErr w:type="spellEnd"/>
       <w:r>
         <w:rPr>
-          <w:rFonts w:ascii="Times New Roman" w:hAnsi="Times New Roman" w:cs="Times New Roman"/>
+          <w:rFonts w:ascii="Calibri" w:hAnsi="Calibri" w:cs="Calibri"/>
           <w:sz w:val="22"/>
           <w:szCs w:val="22"/>
         </w:rPr>
@@ -4229,7 +4170,7 @@
       </w:r>
       <w:r>
         <w:rPr>
-          <w:rFonts w:ascii="Times New Roman" w:hAnsi="Times New Roman" w:cs="Times New Roman"/>
+          <w:rFonts w:ascii="Calibri" w:hAnsi="Calibri" w:cs="Calibri"/>
           <w:i/>
           <w:iCs/>
           <w:sz w:val="22"/>
@@ -4239,7 +4180,7 @@
       </w:r>
       <w:r>
         <w:rPr>
-          <w:rFonts w:ascii="Times New Roman" w:hAnsi="Times New Roman" w:cs="Times New Roman"/>
+          <w:rFonts w:ascii="Calibri" w:hAnsi="Calibri" w:cs="Calibri"/>
           <w:sz w:val="22"/>
           <w:szCs w:val="22"/>
         </w:rPr>
@@ -4248,7 +4189,7 @@
       <w:proofErr w:type="spellStart"/>
       <w:r>
         <w:rPr>
-          <w:rFonts w:ascii="Times New Roman" w:hAnsi="Times New Roman" w:cs="Times New Roman"/>
+          <w:rFonts w:ascii="Calibri" w:hAnsi="Calibri" w:cs="Calibri"/>
           <w:sz w:val="22"/>
           <w:szCs w:val="22"/>
         </w:rPr>
@@ -4257,7 +4198,7 @@
       <w:proofErr w:type="spellEnd"/>
       <w:r>
         <w:rPr>
-          <w:rFonts w:ascii="Times New Roman" w:hAnsi="Times New Roman" w:cs="Times New Roman"/>
+          <w:rFonts w:ascii="Calibri" w:hAnsi="Calibri" w:cs="Calibri"/>
           <w:sz w:val="22"/>
           <w:szCs w:val="22"/>
         </w:rPr>
@@ -4268,134 +4209,134 @@
       <w:pPr>
         <w:spacing w:line="240" w:lineRule="auto"/>
         <w:rPr>
-          <w:rFonts w:ascii="Times New Roman" w:hAnsi="Times New Roman" w:cs="Times New Roman"/>
-          <w:sz w:val="22"/>
-          <w:szCs w:val="22"/>
-        </w:rPr>
-      </w:pPr>
-    </w:p>
-    <w:p>
-      <w:pPr>
-        <w:spacing w:line="240" w:lineRule="auto"/>
-        <w:rPr>
-          <w:rFonts w:ascii="Times New Roman" w:hAnsi="Times New Roman" w:cs="Times New Roman"/>
-          <w:sz w:val="22"/>
-          <w:szCs w:val="22"/>
-        </w:rPr>
-      </w:pPr>
-    </w:p>
-    <w:p>
-      <w:pPr>
-        <w:spacing w:line="240" w:lineRule="auto"/>
-        <w:rPr>
-          <w:rFonts w:ascii="Times New Roman" w:hAnsi="Times New Roman" w:cs="Times New Roman"/>
-          <w:sz w:val="22"/>
-          <w:szCs w:val="22"/>
-        </w:rPr>
-      </w:pPr>
-    </w:p>
-    <w:p>
-      <w:pPr>
-        <w:spacing w:line="240" w:lineRule="auto"/>
-        <w:rPr>
-          <w:rFonts w:ascii="Times New Roman" w:hAnsi="Times New Roman" w:cs="Times New Roman"/>
-          <w:sz w:val="22"/>
-          <w:szCs w:val="22"/>
-        </w:rPr>
-      </w:pPr>
-    </w:p>
-    <w:p>
-      <w:pPr>
-        <w:spacing w:line="240" w:lineRule="auto"/>
-        <w:rPr>
-          <w:rFonts w:ascii="Times New Roman" w:hAnsi="Times New Roman" w:cs="Times New Roman"/>
-          <w:sz w:val="22"/>
-          <w:szCs w:val="22"/>
-        </w:rPr>
-      </w:pPr>
-    </w:p>
-    <w:p>
-      <w:pPr>
-        <w:spacing w:line="240" w:lineRule="auto"/>
-        <w:rPr>
-          <w:rFonts w:ascii="Times New Roman" w:hAnsi="Times New Roman" w:cs="Times New Roman"/>
-          <w:sz w:val="22"/>
-          <w:szCs w:val="22"/>
-        </w:rPr>
-      </w:pPr>
-    </w:p>
-    <w:p>
-      <w:pPr>
-        <w:spacing w:line="240" w:lineRule="auto"/>
-        <w:rPr>
-          <w:rFonts w:ascii="Times New Roman" w:hAnsi="Times New Roman" w:cs="Times New Roman"/>
-          <w:sz w:val="22"/>
-          <w:szCs w:val="22"/>
-        </w:rPr>
-      </w:pPr>
-    </w:p>
-    <w:p>
-      <w:pPr>
-        <w:spacing w:line="240" w:lineRule="auto"/>
-        <w:rPr>
-          <w:rFonts w:ascii="Times New Roman" w:hAnsi="Times New Roman" w:cs="Times New Roman"/>
-          <w:sz w:val="22"/>
-          <w:szCs w:val="22"/>
-        </w:rPr>
-      </w:pPr>
-    </w:p>
-    <w:p>
-      <w:pPr>
-        <w:spacing w:line="240" w:lineRule="auto"/>
-        <w:rPr>
-          <w:rFonts w:ascii="Times New Roman" w:hAnsi="Times New Roman" w:cs="Times New Roman"/>
-          <w:sz w:val="22"/>
-          <w:szCs w:val="22"/>
-        </w:rPr>
-      </w:pPr>
-    </w:p>
-    <w:p>
-      <w:pPr>
-        <w:spacing w:line="240" w:lineRule="auto"/>
-        <w:rPr>
-          <w:rFonts w:ascii="Times New Roman" w:hAnsi="Times New Roman" w:cs="Times New Roman"/>
-          <w:sz w:val="22"/>
-          <w:szCs w:val="22"/>
-        </w:rPr>
-      </w:pPr>
-    </w:p>
-    <w:p>
-      <w:pPr>
-        <w:spacing w:line="240" w:lineRule="auto"/>
-        <w:rPr>
-          <w:rFonts w:ascii="Times New Roman" w:hAnsi="Times New Roman" w:cs="Times New Roman"/>
-          <w:sz w:val="22"/>
-          <w:szCs w:val="22"/>
-        </w:rPr>
-      </w:pPr>
-    </w:p>
-    <w:p>
-      <w:pPr>
-        <w:spacing w:line="240" w:lineRule="auto"/>
-        <w:rPr>
-          <w:rFonts w:ascii="Times New Roman" w:hAnsi="Times New Roman" w:cs="Times New Roman"/>
-          <w:sz w:val="22"/>
-          <w:szCs w:val="22"/>
-        </w:rPr>
-      </w:pPr>
-    </w:p>
-    <w:p>
-      <w:pPr>
-        <w:spacing w:line="240" w:lineRule="auto"/>
-        <w:rPr>
-          <w:rFonts w:ascii="Times New Roman" w:hAnsi="Times New Roman" w:cs="Times New Roman"/>
-          <w:sz w:val="22"/>
-          <w:szCs w:val="22"/>
-        </w:rPr>
-      </w:pPr>
-      <w:r>
-        <w:rPr>
-          <w:rFonts w:ascii="Times New Roman" w:hAnsi="Times New Roman" w:cs="Times New Roman"/>
+          <w:rFonts w:ascii="Calibri" w:hAnsi="Calibri" w:cs="Calibri"/>
+          <w:sz w:val="22"/>
+          <w:szCs w:val="22"/>
+        </w:rPr>
+      </w:pPr>
+    </w:p>
+    <w:p>
+      <w:pPr>
+        <w:spacing w:line="240" w:lineRule="auto"/>
+        <w:rPr>
+          <w:rFonts w:ascii="Calibri" w:hAnsi="Calibri" w:cs="Calibri"/>
+          <w:sz w:val="22"/>
+          <w:szCs w:val="22"/>
+        </w:rPr>
+      </w:pPr>
+    </w:p>
+    <w:p>
+      <w:pPr>
+        <w:spacing w:line="240" w:lineRule="auto"/>
+        <w:rPr>
+          <w:rFonts w:ascii="Calibri" w:hAnsi="Calibri" w:cs="Calibri"/>
+          <w:sz w:val="22"/>
+          <w:szCs w:val="22"/>
+        </w:rPr>
+      </w:pPr>
+    </w:p>
+    <w:p>
+      <w:pPr>
+        <w:spacing w:line="240" w:lineRule="auto"/>
+        <w:rPr>
+          <w:rFonts w:ascii="Calibri" w:hAnsi="Calibri" w:cs="Calibri"/>
+          <w:sz w:val="22"/>
+          <w:szCs w:val="22"/>
+        </w:rPr>
+      </w:pPr>
+    </w:p>
+    <w:p>
+      <w:pPr>
+        <w:spacing w:line="240" w:lineRule="auto"/>
+        <w:rPr>
+          <w:rFonts w:ascii="Calibri" w:hAnsi="Calibri" w:cs="Calibri"/>
+          <w:sz w:val="22"/>
+          <w:szCs w:val="22"/>
+        </w:rPr>
+      </w:pPr>
+    </w:p>
+    <w:p>
+      <w:pPr>
+        <w:spacing w:line="240" w:lineRule="auto"/>
+        <w:rPr>
+          <w:rFonts w:ascii="Calibri" w:hAnsi="Calibri" w:cs="Calibri"/>
+          <w:sz w:val="22"/>
+          <w:szCs w:val="22"/>
+        </w:rPr>
+      </w:pPr>
+    </w:p>
+    <w:p>
+      <w:pPr>
+        <w:spacing w:line="240" w:lineRule="auto"/>
+        <w:rPr>
+          <w:rFonts w:ascii="Calibri" w:hAnsi="Calibri" w:cs="Calibri"/>
+          <w:sz w:val="22"/>
+          <w:szCs w:val="22"/>
+        </w:rPr>
+      </w:pPr>
+    </w:p>
+    <w:p>
+      <w:pPr>
+        <w:spacing w:line="240" w:lineRule="auto"/>
+        <w:rPr>
+          <w:rFonts w:ascii="Calibri" w:hAnsi="Calibri" w:cs="Calibri"/>
+          <w:sz w:val="22"/>
+          <w:szCs w:val="22"/>
+        </w:rPr>
+      </w:pPr>
+    </w:p>
+    <w:p>
+      <w:pPr>
+        <w:spacing w:line="240" w:lineRule="auto"/>
+        <w:rPr>
+          <w:rFonts w:ascii="Calibri" w:hAnsi="Calibri" w:cs="Calibri"/>
+          <w:sz w:val="22"/>
+          <w:szCs w:val="22"/>
+        </w:rPr>
+      </w:pPr>
+    </w:p>
+    <w:p>
+      <w:pPr>
+        <w:spacing w:line="240" w:lineRule="auto"/>
+        <w:rPr>
+          <w:rFonts w:ascii="Calibri" w:hAnsi="Calibri" w:cs="Calibri"/>
+          <w:sz w:val="22"/>
+          <w:szCs w:val="22"/>
+        </w:rPr>
+      </w:pPr>
+    </w:p>
+    <w:p>
+      <w:pPr>
+        <w:spacing w:line="240" w:lineRule="auto"/>
+        <w:rPr>
+          <w:rFonts w:ascii="Calibri" w:hAnsi="Calibri" w:cs="Calibri"/>
+          <w:sz w:val="22"/>
+          <w:szCs w:val="22"/>
+        </w:rPr>
+      </w:pPr>
+    </w:p>
+    <w:p>
+      <w:pPr>
+        <w:spacing w:line="240" w:lineRule="auto"/>
+        <w:rPr>
+          <w:rFonts w:ascii="Calibri" w:hAnsi="Calibri" w:cs="Calibri"/>
+          <w:sz w:val="22"/>
+          <w:szCs w:val="22"/>
+        </w:rPr>
+      </w:pPr>
+    </w:p>
+    <w:p>
+      <w:pPr>
+        <w:spacing w:line="240" w:lineRule="auto"/>
+        <w:rPr>
+          <w:rFonts w:ascii="Calibri" w:hAnsi="Calibri" w:cs="Calibri"/>
+          <w:sz w:val="22"/>
+          <w:szCs w:val="22"/>
+        </w:rPr>
+      </w:pPr>
+      <w:r>
+        <w:rPr>
+          <w:rFonts w:ascii="Calibri" w:hAnsi="Calibri" w:cs="Calibri"/>
           <w:sz w:val="22"/>
           <w:szCs w:val="22"/>
         </w:rPr>
@@ -4406,14 +4347,14 @@
       <w:pPr>
         <w:spacing w:line="240" w:lineRule="auto"/>
         <w:rPr>
-          <w:rFonts w:ascii="Times New Roman" w:hAnsi="Times New Roman" w:cs="Times New Roman"/>
-          <w:sz w:val="22"/>
-          <w:szCs w:val="22"/>
-        </w:rPr>
-      </w:pPr>
-      <w:r>
-        <w:rPr>
-          <w:rFonts w:ascii="Times New Roman" w:hAnsi="Times New Roman" w:cs="Times New Roman"/>
+          <w:rFonts w:ascii="Calibri" w:hAnsi="Calibri" w:cs="Calibri"/>
+          <w:sz w:val="22"/>
+          <w:szCs w:val="22"/>
+        </w:rPr>
+      </w:pPr>
+      <w:r>
+        <w:rPr>
+          <w:rFonts w:ascii="Calibri" w:hAnsi="Calibri" w:cs="Calibri"/>
           <w:sz w:val="22"/>
           <w:szCs w:val="22"/>
         </w:rPr>
@@ -4424,7 +4365,7 @@
       <w:pPr>
         <w:spacing w:line="240" w:lineRule="auto"/>
         <w:rPr>
-          <w:rFonts w:ascii="Times New Roman" w:hAnsi="Times New Roman" w:cs="Times New Roman"/>
+          <w:rFonts w:ascii="Calibri" w:hAnsi="Calibri" w:cs="Calibri"/>
           <w:sz w:val="22"/>
           <w:szCs w:val="22"/>
         </w:rPr>
@@ -4433,7 +4374,7 @@
         <w:r>
           <w:rPr>
             <w:rStyle w:val="Hyperlink"/>
-            <w:rFonts w:ascii="Times New Roman" w:hAnsi="Times New Roman" w:cs="Times New Roman"/>
+            <w:rFonts w:ascii="Calibri" w:hAnsi="Calibri" w:cs="Calibri"/>
             <w:sz w:val="22"/>
             <w:szCs w:val="22"/>
           </w:rPr>
@@ -4445,60 +4386,64 @@
       <w:pPr>
         <w:spacing w:line="240" w:lineRule="auto"/>
         <w:rPr>
-          <w:rFonts w:ascii="Times New Roman" w:hAnsi="Times New Roman" w:cs="Times New Roman"/>
-          <w:sz w:val="22"/>
-          <w:szCs w:val="22"/>
-        </w:rPr>
-      </w:pPr>
-    </w:p>
-    <w:p>
-      <w:pPr>
-        <w:spacing w:line="240" w:lineRule="auto"/>
-        <w:rPr>
-          <w:rFonts w:ascii="Times New Roman" w:hAnsi="Times New Roman" w:cs="Times New Roman"/>
-          <w:sz w:val="22"/>
-          <w:szCs w:val="22"/>
-        </w:rPr>
-      </w:pPr>
-    </w:p>
-    <w:p>
-      <w:pPr>
-        <w:rPr>
-          <w:rFonts w:ascii="Times New Roman" w:hAnsi="Times New Roman" w:cs="Times New Roman"/>
-          <w:sz w:val="22"/>
-          <w:szCs w:val="22"/>
-        </w:rPr>
-      </w:pPr>
-    </w:p>
-    <w:p>
-      <w:pPr>
-        <w:rPr>
-          <w:rFonts w:ascii="Times New Roman" w:hAnsi="Times New Roman" w:cs="Times New Roman"/>
-          <w:sz w:val="22"/>
-          <w:szCs w:val="22"/>
-        </w:rPr>
-      </w:pPr>
-    </w:p>
-    <w:p>
-      <w:pPr>
-        <w:rPr>
-          <w:rFonts w:ascii="Times New Roman" w:hAnsi="Times New Roman" w:cs="Times New Roman"/>
-          <w:sz w:val="22"/>
-          <w:szCs w:val="22"/>
-        </w:rPr>
-      </w:pPr>
-    </w:p>
-    <w:p>
-      <w:pPr>
-        <w:rPr>
-          <w:rFonts w:ascii="Times New Roman" w:hAnsi="Times New Roman" w:cs="Times New Roman"/>
-          <w:sz w:val="22"/>
-          <w:szCs w:val="22"/>
-        </w:rPr>
-      </w:pPr>
-      <w:r>
-        <w:rPr>
-          <w:rFonts w:ascii="Times New Roman" w:hAnsi="Times New Roman" w:cs="Times New Roman"/>
+          <w:rFonts w:ascii="Calibri" w:hAnsi="Calibri" w:cs="Calibri"/>
+          <w:sz w:val="22"/>
+          <w:szCs w:val="22"/>
+        </w:rPr>
+      </w:pPr>
+    </w:p>
+    <w:p>
+      <w:pPr>
+        <w:spacing w:line="240" w:lineRule="auto"/>
+        <w:rPr>
+          <w:rFonts w:ascii="Calibri" w:hAnsi="Calibri" w:cs="Calibri"/>
+          <w:sz w:val="22"/>
+          <w:szCs w:val="22"/>
+        </w:rPr>
+      </w:pPr>
+    </w:p>
+    <w:p>
+      <w:pPr>
+        <w:spacing w:line="240" w:lineRule="auto"/>
+        <w:rPr>
+          <w:rFonts w:ascii="Calibri" w:hAnsi="Calibri" w:cs="Calibri"/>
+          <w:sz w:val="22"/>
+          <w:szCs w:val="22"/>
+        </w:rPr>
+      </w:pPr>
+    </w:p>
+    <w:p>
+      <w:pPr>
+        <w:spacing w:line="240" w:lineRule="auto"/>
+        <w:rPr>
+          <w:rFonts w:ascii="Calibri" w:hAnsi="Calibri" w:cs="Calibri"/>
+          <w:sz w:val="22"/>
+          <w:szCs w:val="22"/>
+        </w:rPr>
+      </w:pPr>
+    </w:p>
+    <w:p>
+      <w:pPr>
+        <w:spacing w:line="240" w:lineRule="auto"/>
+        <w:rPr>
+          <w:rFonts w:ascii="Calibri" w:hAnsi="Calibri" w:cs="Calibri"/>
+          <w:sz w:val="22"/>
+          <w:szCs w:val="22"/>
+        </w:rPr>
+      </w:pPr>
+    </w:p>
+    <w:p>
+      <w:pPr>
+        <w:spacing w:line="240" w:lineRule="auto"/>
+        <w:rPr>
+          <w:rFonts w:ascii="Calibri" w:hAnsi="Calibri" w:cs="Calibri"/>
+          <w:sz w:val="22"/>
+          <w:szCs w:val="22"/>
+        </w:rPr>
+      </w:pPr>
+      <w:r>
+        <w:rPr>
+          <w:rFonts w:ascii="Calibri" w:hAnsi="Calibri" w:cs="Calibri"/>
           <w:sz w:val="22"/>
           <w:szCs w:val="22"/>
         </w:rPr>
@@ -4507,16 +4452,17 @@
     </w:p>
     <w:p>
       <w:pPr>
+        <w:spacing w:line="240" w:lineRule="auto"/>
         <w:jc w:val="center"/>
         <w:rPr>
-          <w:rFonts w:ascii="Times New Roman" w:hAnsi="Times New Roman" w:cs="Times New Roman"/>
-          <w:sz w:val="22"/>
-          <w:szCs w:val="22"/>
-        </w:rPr>
-      </w:pPr>
-      <w:r>
-        <w:rPr>
-          <w:rFonts w:ascii="Times New Roman" w:hAnsi="Times New Roman" w:cs="Times New Roman"/>
+          <w:rFonts w:ascii="Calibri" w:hAnsi="Calibri" w:cs="Calibri"/>
+          <w:sz w:val="22"/>
+          <w:szCs w:val="22"/>
+        </w:rPr>
+      </w:pPr>
+      <w:r>
+        <w:rPr>
+          <w:rFonts w:ascii="Calibri" w:hAnsi="Calibri" w:cs="Calibri"/>
           <w:sz w:val="22"/>
           <w:szCs w:val="22"/>
         </w:rPr>

--- a/workingOn/InterimReport .docx
+++ b/workingOn/InterimReport .docx
@@ -188,7 +188,23 @@
           <w:sz w:val="22"/>
           <w:szCs w:val="22"/>
         </w:rPr>
-        <w:t>This project addresses three key issues within the UK electoral system: voter impersonation, ballot tampering, and slow vote counting</w:t>
+        <w:t>This project addresses three key issues within the UK electoral system</w:t>
+      </w:r>
+      <w:r>
+        <w:rPr>
+          <w:rFonts w:ascii="Calibri" w:hAnsi="Calibri" w:cs="Calibri"/>
+          <w:sz w:val="22"/>
+          <w:szCs w:val="22"/>
+        </w:rPr>
+        <w:t xml:space="preserve">, including </w:t>
+      </w:r>
+      <w:r>
+        <w:rPr>
+          <w:rFonts w:ascii="Calibri" w:hAnsi="Calibri" w:cs="Calibri"/>
+          <w:sz w:val="22"/>
+          <w:szCs w:val="22"/>
+        </w:rPr>
+        <w:t>voter impersonation, ballot tampering, and slow vote counting</w:t>
       </w:r>
       <w:r>
         <w:rPr>
@@ -206,31 +222,40 @@
         </w:rPr>
         <w:t xml:space="preserve"> [14</w:t>
       </w:r>
-      <w:proofErr w:type="gramStart"/>
-      <w:r>
-        <w:rPr>
-          <w:rFonts w:ascii="Calibri" w:hAnsi="Calibri" w:cs="Calibri"/>
-          <w:sz w:val="22"/>
-          <w:szCs w:val="22"/>
-        </w:rPr>
-        <w:t xml:space="preserve">] </w:t>
-      </w:r>
-      <w:r>
-        <w:rPr>
-          <w:rFonts w:ascii="Calibri" w:hAnsi="Calibri" w:cs="Calibri"/>
-          <w:sz w:val="22"/>
-          <w:szCs w:val="22"/>
-        </w:rPr>
-        <w:t>.</w:t>
-      </w:r>
-      <w:proofErr w:type="gramEnd"/>
-      <w:r>
-        <w:rPr>
-          <w:rFonts w:ascii="Calibri" w:hAnsi="Calibri" w:cs="Calibri"/>
-          <w:sz w:val="22"/>
-          <w:szCs w:val="22"/>
-        </w:rPr>
-        <w:t xml:space="preserve"> The UK continues to rely heavily on paper ballots and manual counting, a system that has changed very little compared to other areas of modern infrastructure</w:t>
+      <w:r>
+        <w:rPr>
+          <w:rFonts w:ascii="Calibri" w:hAnsi="Calibri" w:cs="Calibri"/>
+          <w:sz w:val="22"/>
+          <w:szCs w:val="22"/>
+        </w:rPr>
+        <w:t>].</w:t>
+      </w:r>
+      <w:r>
+        <w:rPr>
+          <w:rFonts w:ascii="Calibri" w:hAnsi="Calibri" w:cs="Calibri"/>
+          <w:sz w:val="22"/>
+          <w:szCs w:val="22"/>
+        </w:rPr>
+        <w:t xml:space="preserve"> The UK continues to rely heavily on paper ballots and manual counting, a system that has changed very little </w:t>
+      </w:r>
+      <w:r>
+        <w:rPr>
+          <w:rFonts w:ascii="Calibri" w:hAnsi="Calibri" w:cs="Calibri"/>
+          <w:b/>
+          <w:bCs/>
+          <w:color w:val="EE0000"/>
+          <w:sz w:val="22"/>
+          <w:szCs w:val="22"/>
+        </w:rPr>
+        <w:t xml:space="preserve">WHAT TIME PERIOD </w:t>
+      </w:r>
+      <w:r>
+        <w:rPr>
+          <w:rFonts w:ascii="Calibri" w:hAnsi="Calibri" w:cs="Calibri"/>
+          <w:sz w:val="22"/>
+          <w:szCs w:val="22"/>
+        </w:rPr>
+        <w:t>compared to other areas of modern infrastructure</w:t>
       </w:r>
       <w:r>
         <w:rPr>
@@ -257,7 +282,116 @@
           <w:sz w:val="22"/>
           <w:szCs w:val="22"/>
         </w:rPr>
-        <w:t>. While confirmed cases of voter impersonation are reported to be low, the current system makes impersonation difficult to detect or prove, as voters are typically identified only by name and address</w:t>
+        <w:t>. While confirmed cases of</w:t>
+      </w:r>
+      <w:r>
+        <w:rPr>
+          <w:rFonts w:ascii="Calibri" w:hAnsi="Calibri" w:cs="Calibri"/>
+          <w:sz w:val="22"/>
+          <w:szCs w:val="22"/>
+        </w:rPr>
+        <w:t xml:space="preserve"> postal vote</w:t>
+      </w:r>
+      <w:r>
+        <w:rPr>
+          <w:rFonts w:ascii="Calibri" w:hAnsi="Calibri" w:cs="Calibri"/>
+          <w:sz w:val="22"/>
+          <w:szCs w:val="22"/>
+        </w:rPr>
+        <w:t xml:space="preserve"> impersonation are reported to be low</w:t>
+      </w:r>
+      <w:r>
+        <w:rPr>
+          <w:rFonts w:ascii="Calibri" w:hAnsi="Calibri" w:cs="Calibri"/>
+          <w:sz w:val="22"/>
+          <w:szCs w:val="22"/>
+        </w:rPr>
+        <w:t xml:space="preserve"> </w:t>
+      </w:r>
+      <w:proofErr w:type="gramStart"/>
+      <w:r>
+        <w:rPr>
+          <w:rFonts w:ascii="Calibri" w:hAnsi="Calibri" w:cs="Calibri"/>
+          <w:b/>
+          <w:bCs/>
+          <w:color w:val="EE0000"/>
+          <w:sz w:val="22"/>
+          <w:szCs w:val="22"/>
+        </w:rPr>
+        <w:t>NUMBERS?</w:t>
+      </w:r>
+      <w:r>
+        <w:rPr>
+          <w:rFonts w:ascii="Calibri" w:hAnsi="Calibri" w:cs="Calibri"/>
+          <w:sz w:val="22"/>
+          <w:szCs w:val="22"/>
+        </w:rPr>
+        <w:t>,</w:t>
+      </w:r>
+      <w:proofErr w:type="gramEnd"/>
+      <w:r>
+        <w:rPr>
+          <w:rFonts w:ascii="Calibri" w:hAnsi="Calibri" w:cs="Calibri"/>
+          <w:sz w:val="22"/>
+          <w:szCs w:val="22"/>
+        </w:rPr>
+        <w:t xml:space="preserve"> the current system makes impersonation difficult to detect or prove</w:t>
+      </w:r>
+      <w:r>
+        <w:rPr>
+          <w:rFonts w:ascii="Calibri" w:hAnsi="Calibri" w:cs="Calibri"/>
+          <w:sz w:val="22"/>
+          <w:szCs w:val="22"/>
+        </w:rPr>
+        <w:t xml:space="preserve"> [14]. This is due to voters</w:t>
+      </w:r>
+      <w:r>
+        <w:rPr>
+          <w:rFonts w:ascii="Calibri" w:hAnsi="Calibri" w:cs="Calibri"/>
+          <w:sz w:val="22"/>
+          <w:szCs w:val="22"/>
+        </w:rPr>
+        <w:t xml:space="preserve"> typically </w:t>
+      </w:r>
+      <w:r>
+        <w:rPr>
+          <w:rFonts w:ascii="Calibri" w:hAnsi="Calibri" w:cs="Calibri"/>
+          <w:sz w:val="22"/>
+          <w:szCs w:val="22"/>
+        </w:rPr>
+        <w:t xml:space="preserve">being </w:t>
+      </w:r>
+      <w:r>
+        <w:rPr>
+          <w:rFonts w:ascii="Calibri" w:hAnsi="Calibri" w:cs="Calibri"/>
+          <w:sz w:val="22"/>
+          <w:szCs w:val="22"/>
+        </w:rPr>
+        <w:t>identified only by name</w:t>
+      </w:r>
+      <w:r>
+        <w:rPr>
+          <w:rFonts w:ascii="Calibri" w:hAnsi="Calibri" w:cs="Calibri"/>
+          <w:sz w:val="22"/>
+          <w:szCs w:val="22"/>
+        </w:rPr>
+        <w:t xml:space="preserve">, </w:t>
+      </w:r>
+      <w:r>
+        <w:rPr>
+          <w:rFonts w:ascii="Calibri" w:hAnsi="Calibri" w:cs="Calibri"/>
+          <w:sz w:val="22"/>
+          <w:szCs w:val="22"/>
+        </w:rPr>
+        <w:t>address</w:t>
+      </w:r>
+      <w:r>
+        <w:rPr>
+          <w:rFonts w:ascii="Calibri" w:hAnsi="Calibri" w:cs="Calibri"/>
+          <w:sz w:val="22"/>
+          <w:szCs w:val="22"/>
+        </w:rPr>
+        <w:t xml:space="preserve"> and signature</w:t>
       </w:r>
       <w:r>
         <w:rPr>
@@ -273,7 +407,23 @@
           <w:sz w:val="22"/>
           <w:szCs w:val="22"/>
         </w:rPr>
-        <w:t>. Ballot tampering is also a concern due to the physical handling of paper ballots, particularly in the case of postal votes and during transportation and counting</w:t>
+        <w:t>. Ballot tampering is also a concern due to the physical handling of paper ballots</w:t>
+      </w:r>
+      <w:r>
+        <w:rPr>
+          <w:rFonts w:ascii="Calibri" w:hAnsi="Calibri" w:cs="Calibri"/>
+          <w:sz w:val="22"/>
+          <w:szCs w:val="22"/>
+        </w:rPr>
+        <w:t>, particularly</w:t>
+      </w:r>
+      <w:r>
+        <w:rPr>
+          <w:rFonts w:ascii="Calibri" w:hAnsi="Calibri" w:cs="Calibri"/>
+          <w:sz w:val="22"/>
+          <w:szCs w:val="22"/>
+        </w:rPr>
+        <w:t xml:space="preserve"> during transportation and counting</w:t>
       </w:r>
       <w:r>
         <w:rPr>
@@ -291,24 +441,14 @@
         </w:rPr>
         <w:t xml:space="preserve">. Although safeguards exist, reliance on human handling introduces the possibility of error or </w:t>
       </w:r>
-      <w:proofErr w:type="gramStart"/>
-      <w:r>
-        <w:rPr>
-          <w:rFonts w:ascii="Calibri" w:hAnsi="Calibri" w:cs="Calibri"/>
-          <w:sz w:val="22"/>
-          <w:szCs w:val="22"/>
-        </w:rPr>
-        <w:t>misconduct</w:t>
-      </w:r>
-      <w:r>
-        <w:rPr>
-          <w:rFonts w:ascii="Calibri" w:hAnsi="Calibri" w:cs="Calibri"/>
-          <w:sz w:val="22"/>
-          <w:szCs w:val="22"/>
-        </w:rPr>
-        <w:t>[</w:t>
-      </w:r>
-      <w:proofErr w:type="gramEnd"/>
+      <w:r>
+        <w:rPr>
+          <w:rFonts w:ascii="Calibri" w:hAnsi="Calibri" w:cs="Calibri"/>
+          <w:sz w:val="22"/>
+          <w:szCs w:val="22"/>
+        </w:rPr>
+        <w:t>misconduct [</w:t>
+      </w:r>
       <w:r>
         <w:rPr>
           <w:rFonts w:ascii="Calibri" w:hAnsi="Calibri" w:cs="Calibri"/>
@@ -339,7 +479,7 @@
           <w:sz w:val="22"/>
           <w:szCs w:val="22"/>
         </w:rPr>
-        <w:t>consuming, with recounts in close elections further delaying results, increasing costs, and creating uncertainty that can lead to challenges to electoral integrity</w:t>
+        <w:t>consuming, with recounts in close elections further delaying results, increasing costs and creating uncertainty that can lead to challenges to electoral integrity</w:t>
       </w:r>
       <w:r>
         <w:rPr>
@@ -373,7 +513,15 @@
           <w:sz w:val="22"/>
           <w:szCs w:val="22"/>
         </w:rPr>
-        <w:t xml:space="preserve">Public trust is central to the legitimacy of any democratic system, and delays or perceived weaknesses in election security can reduce confidence in outcomes, even when no wrongdoing has occurred. In a modern country such as the UK, a voting system that appears slow or outdated risks increasing public suspicion and disengagement. </w:t>
+        <w:t xml:space="preserve">Public trust is essential to the effective functioning of government. Unexpected </w:t>
+      </w:r>
+      <w:r>
+        <w:rPr>
+          <w:rFonts w:ascii="Calibri" w:hAnsi="Calibri" w:cs="Calibri"/>
+          <w:sz w:val="22"/>
+          <w:szCs w:val="22"/>
+        </w:rPr>
+        <w:t xml:space="preserve">delays or perceived weaknesses in election security can reduce confidence in outcomes, even when no wrongdoing has occurred. In a modern country such as the UK, a voting system that appears slow or outdated risks increasing public suspicion and disengagement. </w:t>
       </w:r>
     </w:p>
     <w:p>
@@ -391,7 +539,7 @@
           <w:sz w:val="22"/>
           <w:szCs w:val="22"/>
         </w:rPr>
-        <w:t xml:space="preserve">The aim of this project is therefore to explore and design an </w:t>
+        <w:t xml:space="preserve">The aim of this project is to explore and design an </w:t>
       </w:r>
       <w:r>
         <w:rPr>
@@ -415,7 +563,85 @@
           <w:sz w:val="22"/>
           <w:szCs w:val="22"/>
         </w:rPr>
-        <w:t xml:space="preserve"> and to protect user information using encryption and ciphers. This aim will address the ballot tampering and the voter impersonation while removing the slow ballot counting issue. </w:t>
+        <w:t>. It also aims</w:t>
+      </w:r>
+      <w:r>
+        <w:rPr>
+          <w:rFonts w:ascii="Calibri" w:hAnsi="Calibri" w:cs="Calibri"/>
+          <w:sz w:val="22"/>
+          <w:szCs w:val="22"/>
+        </w:rPr>
+        <w:t xml:space="preserve"> to protect user information using encryption</w:t>
+      </w:r>
+      <w:r>
+        <w:rPr>
+          <w:rFonts w:ascii="Calibri" w:hAnsi="Calibri" w:cs="Calibri"/>
+          <w:sz w:val="22"/>
+          <w:szCs w:val="22"/>
+        </w:rPr>
+        <w:t xml:space="preserve">. </w:t>
+      </w:r>
+      <w:r>
+        <w:rPr>
+          <w:rFonts w:ascii="Calibri" w:hAnsi="Calibri" w:cs="Calibri"/>
+          <w:sz w:val="22"/>
+          <w:szCs w:val="22"/>
+        </w:rPr>
+        <w:t xml:space="preserve">This will address the </w:t>
+      </w:r>
+      <w:r>
+        <w:rPr>
+          <w:rFonts w:ascii="Calibri" w:hAnsi="Calibri" w:cs="Calibri"/>
+          <w:sz w:val="22"/>
+          <w:szCs w:val="22"/>
+        </w:rPr>
+        <w:t xml:space="preserve">issues of </w:t>
+      </w:r>
+      <w:r>
+        <w:rPr>
+          <w:rFonts w:ascii="Calibri" w:hAnsi="Calibri" w:cs="Calibri"/>
+          <w:sz w:val="22"/>
+          <w:szCs w:val="22"/>
+        </w:rPr>
+        <w:t xml:space="preserve">ballot tampering and the voter impersonation while </w:t>
+      </w:r>
+      <w:r>
+        <w:rPr>
+          <w:rFonts w:ascii="Calibri" w:hAnsi="Calibri" w:cs="Calibri"/>
+          <w:sz w:val="22"/>
+          <w:szCs w:val="22"/>
+        </w:rPr>
+        <w:t>eliminating delays in ballot counting</w:t>
+      </w:r>
+      <w:r>
+        <w:rPr>
+          <w:rFonts w:ascii="Calibri" w:hAnsi="Calibri" w:cs="Calibri"/>
+          <w:sz w:val="22"/>
+          <w:szCs w:val="22"/>
+        </w:rPr>
+        <w:t xml:space="preserve">. </w:t>
+      </w:r>
+    </w:p>
+    <w:p>
+      <w:pPr>
+        <w:pStyle w:val="NormalWeb"/>
+        <w:rPr>
+          <w:rFonts w:ascii="Calibri" w:hAnsi="Calibri" w:cs="Calibri"/>
+          <w:color w:val="EE0000"/>
+          <w:sz w:val="22"/>
+          <w:szCs w:val="22"/>
+        </w:rPr>
+      </w:pPr>
+      <w:r>
+        <w:rPr>
+          <w:rFonts w:ascii="Calibri" w:hAnsi="Calibri" w:cs="Calibri"/>
+          <w:b/>
+          <w:bCs/>
+          <w:color w:val="EE0000"/>
+          <w:sz w:val="22"/>
+          <w:szCs w:val="22"/>
+        </w:rPr>
+        <w:t xml:space="preserve">RETHINK OBJECTIVES, LJNK MORE OT THE AIMS </w:t>
       </w:r>
     </w:p>
     <w:p>
@@ -435,38 +661,10 @@
       <w:r>
         <w:rPr>
           <w:rFonts w:ascii="Calibri" w:hAnsi="Calibri" w:cs="Calibri"/>
-          <w:b/>
-          <w:bCs/>
-          <w:sz w:val="22"/>
-          <w:szCs w:val="22"/>
-        </w:rPr>
-        <w:t>To study existing electronic voting systems</w:t>
-      </w:r>
-      <w:r>
-        <w:rPr>
-          <w:rFonts w:ascii="Calibri" w:hAnsi="Calibri" w:cs="Calibri"/>
-          <w:sz w:val="22"/>
-          <w:szCs w:val="22"/>
-        </w:rPr>
-        <w:t xml:space="preserve"> </w:t>
-      </w:r>
-      <w:proofErr w:type="gramStart"/>
-      <w:r>
-        <w:rPr>
-          <w:rFonts w:ascii="Calibri" w:hAnsi="Calibri" w:cs="Calibri"/>
-          <w:sz w:val="22"/>
-          <w:szCs w:val="22"/>
-        </w:rPr>
-        <w:t>in order to</w:t>
-      </w:r>
-      <w:proofErr w:type="gramEnd"/>
-      <w:r>
-        <w:rPr>
-          <w:rFonts w:ascii="Calibri" w:hAnsi="Calibri" w:cs="Calibri"/>
-          <w:sz w:val="22"/>
-          <w:szCs w:val="22"/>
-        </w:rPr>
-        <w:t xml:space="preserve"> identify security challenges related to voter authentication and data protection.</w:t>
+          <w:sz w:val="22"/>
+          <w:szCs w:val="22"/>
+        </w:rPr>
+        <w:t>To study existing electronic voting systems in order to identify security challenges related to voter authentication and data protection.</w:t>
       </w:r>
     </w:p>
     <w:p>
@@ -486,20 +684,10 @@
       <w:r>
         <w:rPr>
           <w:rFonts w:ascii="Calibri" w:hAnsi="Calibri" w:cs="Calibri"/>
-          <w:b/>
-          <w:bCs/>
-          <w:sz w:val="22"/>
-          <w:szCs w:val="22"/>
-        </w:rPr>
-        <w:t>To design a biometric-based voter authentication mechanism</w:t>
-      </w:r>
-      <w:r>
-        <w:rPr>
-          <w:rFonts w:ascii="Calibri" w:hAnsi="Calibri" w:cs="Calibri"/>
-          <w:sz w:val="22"/>
-          <w:szCs w:val="22"/>
-        </w:rPr>
-        <w:t xml:space="preserve"> that ensures only eligible voters can cast a vote.</w:t>
+          <w:sz w:val="22"/>
+          <w:szCs w:val="22"/>
+        </w:rPr>
+        <w:t>To design a biometric-based voter authentication mechanism that ensures only eligible voters can cast a vote.</w:t>
       </w:r>
     </w:p>
     <w:p>
@@ -519,20 +707,10 @@
       <w:r>
         <w:rPr>
           <w:rFonts w:ascii="Calibri" w:hAnsi="Calibri" w:cs="Calibri"/>
-          <w:b/>
-          <w:bCs/>
-          <w:sz w:val="22"/>
-          <w:szCs w:val="22"/>
-        </w:rPr>
-        <w:t>To implement encryption techniques</w:t>
-      </w:r>
-      <w:r>
-        <w:rPr>
-          <w:rFonts w:ascii="Calibri" w:hAnsi="Calibri" w:cs="Calibri"/>
-          <w:sz w:val="22"/>
-          <w:szCs w:val="22"/>
-        </w:rPr>
-        <w:t xml:space="preserve"> to secure voter data and voting results during storage and transmission.</w:t>
+          <w:sz w:val="22"/>
+          <w:szCs w:val="22"/>
+        </w:rPr>
+        <w:t>To implement encryption techniques to secure voter data and voting results during storage and transmission.</w:t>
       </w:r>
     </w:p>
     <w:p>
@@ -552,53 +730,18 @@
       <w:r>
         <w:rPr>
           <w:rFonts w:ascii="Calibri" w:hAnsi="Calibri" w:cs="Calibri"/>
-          <w:b/>
-          <w:bCs/>
-          <w:sz w:val="22"/>
-          <w:szCs w:val="22"/>
-        </w:rPr>
-        <w:t>To integrate cryptographic ciphers</w:t>
-      </w:r>
-      <w:r>
-        <w:rPr>
-          <w:rFonts w:ascii="Calibri" w:hAnsi="Calibri" w:cs="Calibri"/>
-          <w:sz w:val="22"/>
-          <w:szCs w:val="22"/>
-        </w:rPr>
-        <w:t xml:space="preserve"> to protect the confidentiality and integrity of user information within the voting system.</w:t>
-      </w:r>
-    </w:p>
-    <w:p>
-      <w:pPr>
-        <w:pStyle w:val="ListParagraph"/>
-        <w:numPr>
-          <w:ilvl w:val="0"/>
-          <w:numId w:val="5"/>
-        </w:numPr>
-        <w:spacing w:line="240" w:lineRule="auto"/>
-        <w:rPr>
-          <w:rFonts w:ascii="Calibri" w:hAnsi="Calibri" w:cs="Calibri"/>
-          <w:sz w:val="22"/>
-          <w:szCs w:val="22"/>
-        </w:rPr>
-      </w:pPr>
-      <w:r>
-        <w:rPr>
-          <w:rFonts w:ascii="Calibri" w:hAnsi="Calibri" w:cs="Calibri"/>
-          <w:b/>
-          <w:bCs/>
-          <w:sz w:val="22"/>
-          <w:szCs w:val="22"/>
-        </w:rPr>
-        <w:t>To evaluate the effectiveness of the proposed system</w:t>
-      </w:r>
-      <w:r>
-        <w:rPr>
-          <w:rFonts w:ascii="Calibri" w:hAnsi="Calibri" w:cs="Calibri"/>
-          <w:sz w:val="22"/>
-          <w:szCs w:val="22"/>
-        </w:rPr>
-        <w:t xml:space="preserve"> in terms of security, reliability, and resistance to unauthorized access.</w:t>
+          <w:sz w:val="22"/>
+          <w:szCs w:val="22"/>
+        </w:rPr>
+        <w:t>To evaluate the effectiveness of the proposed system in terms of security, reliability, and resistance to unauthorized access</w:t>
+      </w:r>
+      <w:r>
+        <w:rPr>
+          <w:rFonts w:ascii="Calibri" w:hAnsi="Calibri" w:cs="Calibri"/>
+          <w:sz w:val="22"/>
+          <w:szCs w:val="22"/>
+        </w:rPr>
+        <w:t>.</w:t>
       </w:r>
     </w:p>
     <w:p>
@@ -667,7 +810,133 @@
           <w:sz w:val="22"/>
           <w:szCs w:val="22"/>
         </w:rPr>
-        <w:t>Three main biometric authentication methods are used today: fingerprint, facial recognition, and iris scanning [2]. Fingerprint and facial ID are widely used in smartphones, resulting in extensive research focused on lowering costs while maintaining low false acceptance rates (FAR). Iris scanning is the exception, as it is costly and complex, requiring deep neural networks and high computational power [3][5].</w:t>
+        <w:t>Th</w:t>
+      </w:r>
+      <w:r>
+        <w:rPr>
+          <w:rFonts w:ascii="Calibri" w:hAnsi="Calibri" w:cs="Calibri"/>
+          <w:sz w:val="22"/>
+          <w:szCs w:val="22"/>
+        </w:rPr>
+        <w:t>e th</w:t>
+      </w:r>
+      <w:r>
+        <w:rPr>
+          <w:rFonts w:ascii="Calibri" w:hAnsi="Calibri" w:cs="Calibri"/>
+          <w:sz w:val="22"/>
+          <w:szCs w:val="22"/>
+        </w:rPr>
+        <w:t>ree main biometric authentication methods are used tod</w:t>
+      </w:r>
+      <w:r>
+        <w:rPr>
+          <w:rFonts w:ascii="Calibri" w:hAnsi="Calibri" w:cs="Calibri"/>
+          <w:sz w:val="22"/>
+          <w:szCs w:val="22"/>
+        </w:rPr>
+        <w:t xml:space="preserve">ay include </w:t>
+      </w:r>
+      <w:r>
+        <w:rPr>
+          <w:rFonts w:ascii="Calibri" w:hAnsi="Calibri" w:cs="Calibri"/>
+          <w:sz w:val="22"/>
+          <w:szCs w:val="22"/>
+        </w:rPr>
+        <w:t xml:space="preserve">fingerprint, facial recognition, and iris scanning [2]. Fingerprint and facial ID are widely used in smartphones, resulting in extensive research focused on lowering costs while maintaining low </w:t>
+      </w:r>
+      <w:r>
+        <w:rPr>
+          <w:rFonts w:ascii="Calibri" w:hAnsi="Calibri" w:cs="Calibri"/>
+          <w:sz w:val="22"/>
+          <w:szCs w:val="22"/>
+        </w:rPr>
+        <w:t>f</w:t>
+      </w:r>
+      <w:r>
+        <w:rPr>
+          <w:rFonts w:ascii="Calibri" w:hAnsi="Calibri" w:cs="Calibri"/>
+          <w:sz w:val="22"/>
+          <w:szCs w:val="22"/>
+        </w:rPr>
+        <w:t xml:space="preserve">alse acceptance rates (FAR). </w:t>
+      </w:r>
+      <w:r>
+        <w:rPr>
+          <w:rFonts w:ascii="Calibri" w:hAnsi="Calibri" w:cs="Calibri"/>
+          <w:color w:val="EE0000"/>
+          <w:sz w:val="22"/>
+          <w:szCs w:val="22"/>
+        </w:rPr>
+        <w:t xml:space="preserve">EXPLAIN WHAT FARS ARE </w:t>
+      </w:r>
+      <w:r>
+        <w:rPr>
+          <w:rFonts w:ascii="Calibri" w:hAnsi="Calibri" w:cs="Calibri"/>
+          <w:sz w:val="22"/>
+          <w:szCs w:val="22"/>
+        </w:rPr>
+        <w:t>Iris scanning is the exception</w:t>
+      </w:r>
+      <w:r>
+        <w:rPr>
+          <w:rFonts w:ascii="Calibri" w:hAnsi="Calibri" w:cs="Calibri"/>
+          <w:sz w:val="22"/>
+          <w:szCs w:val="22"/>
+        </w:rPr>
+        <w:t xml:space="preserve"> </w:t>
+      </w:r>
+      <w:proofErr w:type="spellStart"/>
+      <w:r>
+        <w:rPr>
+          <w:rFonts w:ascii="Calibri" w:hAnsi="Calibri" w:cs="Calibri"/>
+          <w:color w:val="EE0000"/>
+          <w:sz w:val="22"/>
+          <w:szCs w:val="22"/>
+        </w:rPr>
+        <w:t>EXCEPTION</w:t>
+      </w:r>
+      <w:proofErr w:type="spellEnd"/>
+      <w:r>
+        <w:rPr>
+          <w:rFonts w:ascii="Calibri" w:hAnsi="Calibri" w:cs="Calibri"/>
+          <w:color w:val="EE0000"/>
+          <w:sz w:val="22"/>
+          <w:szCs w:val="22"/>
+        </w:rPr>
+        <w:t xml:space="preserve"> </w:t>
+      </w:r>
+      <w:r>
+        <w:rPr>
+          <w:rFonts w:ascii="Calibri" w:hAnsi="Calibri" w:cs="Calibri"/>
+          <w:color w:val="EE0000"/>
+          <w:sz w:val="22"/>
+          <w:szCs w:val="22"/>
+        </w:rPr>
+        <w:t>TO WHAT</w:t>
+      </w:r>
+      <w:r>
+        <w:rPr>
+          <w:rFonts w:ascii="Calibri" w:hAnsi="Calibri" w:cs="Calibri"/>
+          <w:sz w:val="22"/>
+          <w:szCs w:val="22"/>
+        </w:rPr>
+        <w:t xml:space="preserve">, as it is costly and complex, requiring </w:t>
+      </w:r>
+      <w:r>
+        <w:rPr>
+          <w:rFonts w:ascii="Calibri" w:hAnsi="Calibri" w:cs="Calibri"/>
+          <w:sz w:val="22"/>
+          <w:szCs w:val="22"/>
+        </w:rPr>
+        <w:t xml:space="preserve">the use of </w:t>
+      </w:r>
+      <w:r>
+        <w:rPr>
+          <w:rFonts w:ascii="Calibri" w:hAnsi="Calibri" w:cs="Calibri"/>
+          <w:sz w:val="22"/>
+          <w:szCs w:val="22"/>
+        </w:rPr>
+        <w:t>deep neural networks and high computational power [3][5].</w:t>
       </w:r>
     </w:p>
     <w:p>
@@ -686,7 +955,23 @@
           <w:szCs w:val="22"/>
         </w:rPr>
         <w:lastRenderedPageBreak/>
-        <w:t xml:space="preserve">When selecting a biometric system, cost is a critical factor, particularly for a government deploying it nationwide. Governments aim to minimize expenses while maintaining effectiveness. Iris scanners perform poorly in this regard. According to the </w:t>
+        <w:t>When selecting a biometric system, cost is a critical factor, particularly for a government deploying it nationwide. Governments aim to minimi</w:t>
+      </w:r>
+      <w:r>
+        <w:rPr>
+          <w:rFonts w:ascii="Calibri" w:hAnsi="Calibri" w:cs="Calibri"/>
+          <w:sz w:val="22"/>
+          <w:szCs w:val="22"/>
+        </w:rPr>
+        <w:t>s</w:t>
+      </w:r>
+      <w:r>
+        <w:rPr>
+          <w:rFonts w:ascii="Calibri" w:hAnsi="Calibri" w:cs="Calibri"/>
+          <w:sz w:val="22"/>
+          <w:szCs w:val="22"/>
+        </w:rPr>
+        <w:t xml:space="preserve">e expenses while maintaining effectiveness. Iris scanners perform poorly in this regard. According to the </w:t>
       </w:r>
       <w:r>
         <w:rPr>
@@ -704,61 +989,200 @@
           <w:sz w:val="22"/>
           <w:szCs w:val="22"/>
         </w:rPr>
-        <w:t>, iris scanners cost between “$1500 to $3000” [10000], making nationwide deployment at polling stations prohibitively expensive.</w:t>
-      </w:r>
-    </w:p>
-    <w:p>
-      <w:pPr>
-        <w:spacing w:line="240" w:lineRule="auto"/>
-        <w:rPr>
-          <w:rFonts w:ascii="Calibri" w:hAnsi="Calibri" w:cs="Calibri"/>
-          <w:sz w:val="22"/>
-          <w:szCs w:val="22"/>
-        </w:rPr>
-      </w:pPr>
-      <w:r>
-        <w:rPr>
-          <w:rFonts w:ascii="Calibri" w:hAnsi="Calibri" w:cs="Calibri"/>
-          <w:sz w:val="22"/>
-          <w:szCs w:val="22"/>
-        </w:rPr>
-        <w:t>Facial recognition systems cost “$1000 to $2500” [10000], which remains a major expense when scaled across hundreds of polling stations. Fingerprint systems are significantly cheaper at “$200 to $1500” [10000], making them far more attractive from a budget perspective. Hand geometry scanners are also available, costing “$1000 to $2000” [10000], but their high price similarly limits their practicality.</w:t>
-      </w:r>
-    </w:p>
-    <w:p>
-      <w:pPr>
-        <w:spacing w:line="240" w:lineRule="auto"/>
-        <w:rPr>
-          <w:rFonts w:ascii="Calibri" w:hAnsi="Calibri" w:cs="Calibri"/>
-          <w:sz w:val="22"/>
-          <w:szCs w:val="22"/>
-        </w:rPr>
-      </w:pPr>
-      <w:r>
-        <w:rPr>
-          <w:rFonts w:ascii="Calibri" w:hAnsi="Calibri" w:cs="Calibri"/>
-          <w:sz w:val="22"/>
-          <w:szCs w:val="22"/>
-        </w:rPr>
-        <w:t>Accuracy must also be evaluated based on software quality and FAR, which occurs when a system incorrectly grants access. Since scans are verified against stored templates, even expensive hardware is ineffective without reliable software.</w:t>
-      </w:r>
-    </w:p>
-    <w:p>
-      <w:pPr>
-        <w:spacing w:line="240" w:lineRule="auto"/>
-        <w:rPr>
-          <w:rFonts w:ascii="Calibri" w:hAnsi="Calibri" w:cs="Calibri"/>
-          <w:sz w:val="22"/>
-          <w:szCs w:val="22"/>
-        </w:rPr>
-      </w:pPr>
-      <w:r>
-        <w:rPr>
-          <w:rFonts w:ascii="Calibri" w:hAnsi="Calibri" w:cs="Calibri"/>
-          <w:sz w:val="22"/>
-          <w:szCs w:val="22"/>
-        </w:rPr>
-        <w:t>Iris scanners offer the highest accuracy, with FAR values between “0.0001% to 0.01%” [2], due to advanced software and precise iris capture [3][5]. Facial recognition performs worse, with FARs of “0.1% to 1.0%” [2], despite its cost. Accuracy can degrade due to occlusion, lighting, aging, pose variation, and plastic surgery [4]. Facial systems are also vulnerable to spoofing, with Equal Error Rates reaching “8%” in some advanced systems [8].</w:t>
+        <w:t xml:space="preserve">, iris scanners cost between “$1500 to $3000” [10000], making nationwide deployment at polling stations </w:t>
+      </w:r>
+      <w:r>
+        <w:rPr>
+          <w:rFonts w:ascii="Calibri" w:hAnsi="Calibri" w:cs="Calibri"/>
+          <w:sz w:val="22"/>
+          <w:szCs w:val="22"/>
+        </w:rPr>
+        <w:t>extremely</w:t>
+      </w:r>
+      <w:r>
+        <w:rPr>
+          <w:rFonts w:ascii="Calibri" w:hAnsi="Calibri" w:cs="Calibri"/>
+          <w:sz w:val="22"/>
+          <w:szCs w:val="22"/>
+        </w:rPr>
+        <w:t xml:space="preserve"> expensive.</w:t>
+      </w:r>
+    </w:p>
+    <w:p>
+      <w:pPr>
+        <w:spacing w:line="240" w:lineRule="auto"/>
+        <w:rPr>
+          <w:rFonts w:ascii="Calibri" w:hAnsi="Calibri" w:cs="Calibri"/>
+          <w:sz w:val="22"/>
+          <w:szCs w:val="22"/>
+        </w:rPr>
+      </w:pPr>
+      <w:r>
+        <w:rPr>
+          <w:rFonts w:ascii="Calibri" w:hAnsi="Calibri" w:cs="Calibri"/>
+          <w:sz w:val="22"/>
+          <w:szCs w:val="22"/>
+        </w:rPr>
+        <w:t xml:space="preserve">Facial recognition systems cost “$1000 to $2500” </w:t>
+      </w:r>
+      <w:r>
+        <w:rPr>
+          <w:rFonts w:ascii="Calibri" w:hAnsi="Calibri" w:cs="Calibri"/>
+          <w:color w:val="EE0000"/>
+          <w:sz w:val="22"/>
+          <w:szCs w:val="22"/>
+        </w:rPr>
+        <w:t>US DOLLERS OR AUSSIE DOLLERS</w:t>
+      </w:r>
+      <w:r>
+        <w:rPr>
+          <w:rFonts w:ascii="Calibri" w:hAnsi="Calibri" w:cs="Calibri"/>
+          <w:sz w:val="22"/>
+          <w:szCs w:val="22"/>
+        </w:rPr>
+        <w:t xml:space="preserve"> [</w:t>
+      </w:r>
+      <w:r>
+        <w:rPr>
+          <w:rFonts w:ascii="Calibri" w:hAnsi="Calibri" w:cs="Calibri"/>
+          <w:sz w:val="22"/>
+          <w:szCs w:val="22"/>
+        </w:rPr>
+        <w:t xml:space="preserve">10000], which remains a major expense when scaled across </w:t>
+      </w:r>
+      <w:r>
+        <w:rPr>
+          <w:rFonts w:ascii="Calibri" w:hAnsi="Calibri" w:cs="Calibri"/>
+          <w:sz w:val="22"/>
+          <w:szCs w:val="22"/>
+        </w:rPr>
+        <w:t>thousands</w:t>
+      </w:r>
+      <w:r>
+        <w:rPr>
+          <w:rFonts w:ascii="Calibri" w:hAnsi="Calibri" w:cs="Calibri"/>
+          <w:color w:val="EE0000"/>
+          <w:sz w:val="22"/>
+          <w:szCs w:val="22"/>
+        </w:rPr>
+        <w:t xml:space="preserve"> </w:t>
+      </w:r>
+      <w:r>
+        <w:rPr>
+          <w:rFonts w:ascii="Calibri" w:hAnsi="Calibri" w:cs="Calibri"/>
+          <w:sz w:val="22"/>
+          <w:szCs w:val="22"/>
+        </w:rPr>
+        <w:t xml:space="preserve">of polling stations. Fingerprint systems are significantly cheaper at “$200 to $1500” [10000], making them far more attractive from a budget perspective. </w:t>
+      </w:r>
+    </w:p>
+    <w:p>
+      <w:pPr>
+        <w:spacing w:line="240" w:lineRule="auto"/>
+        <w:rPr>
+          <w:rFonts w:ascii="Calibri" w:hAnsi="Calibri" w:cs="Calibri"/>
+          <w:sz w:val="22"/>
+          <w:szCs w:val="22"/>
+        </w:rPr>
+      </w:pPr>
+      <w:r>
+        <w:rPr>
+          <w:rFonts w:ascii="Calibri" w:hAnsi="Calibri" w:cs="Calibri"/>
+          <w:sz w:val="22"/>
+          <w:szCs w:val="22"/>
+        </w:rPr>
+        <w:t>Accuracy must also be evaluated based on software quality and FAR, which occurs when a system incorrectly grants access</w:t>
+      </w:r>
+      <w:r>
+        <w:rPr>
+          <w:rFonts w:ascii="Calibri" w:hAnsi="Calibri" w:cs="Calibri"/>
+          <w:sz w:val="22"/>
+          <w:szCs w:val="22"/>
+        </w:rPr>
+        <w:t xml:space="preserve"> </w:t>
+      </w:r>
+      <w:r>
+        <w:rPr>
+          <w:rFonts w:ascii="Calibri" w:hAnsi="Calibri" w:cs="Calibri"/>
+          <w:color w:val="EE0000"/>
+          <w:sz w:val="22"/>
+          <w:szCs w:val="22"/>
+        </w:rPr>
+        <w:t>REFERENCE</w:t>
+      </w:r>
+      <w:r>
+        <w:rPr>
+          <w:rFonts w:ascii="Calibri" w:hAnsi="Calibri" w:cs="Calibri"/>
+          <w:sz w:val="22"/>
+          <w:szCs w:val="22"/>
+        </w:rPr>
+        <w:t>. Since scans are verified against stored templates, even expensive hardware is ineffective without reliable software.</w:t>
+      </w:r>
+    </w:p>
+    <w:p>
+      <w:pPr>
+        <w:spacing w:line="240" w:lineRule="auto"/>
+        <w:rPr>
+          <w:rFonts w:ascii="Calibri" w:hAnsi="Calibri" w:cs="Calibri"/>
+          <w:sz w:val="22"/>
+          <w:szCs w:val="22"/>
+        </w:rPr>
+      </w:pPr>
+      <w:r>
+        <w:rPr>
+          <w:rFonts w:ascii="Calibri" w:hAnsi="Calibri" w:cs="Calibri"/>
+          <w:sz w:val="22"/>
+          <w:szCs w:val="22"/>
+        </w:rPr>
+        <w:t xml:space="preserve">Iris scanners offer the highest accuracy, with FAR values between “0.0001% to 0.01%” [2], due to advanced software and precise iris capture [3][5]. Facial recognition performs worse, with FARs of “0.1% to 1.0%” [2], despite its cost. Accuracy can degrade due to </w:t>
+      </w:r>
+      <w:r>
+        <w:rPr>
+          <w:rFonts w:ascii="Calibri" w:hAnsi="Calibri" w:cs="Calibri"/>
+          <w:sz w:val="22"/>
+          <w:szCs w:val="22"/>
+        </w:rPr>
+        <w:t>“</w:t>
+      </w:r>
+      <w:r>
+        <w:rPr>
+          <w:rFonts w:ascii="Calibri" w:hAnsi="Calibri" w:cs="Calibri"/>
+          <w:sz w:val="22"/>
+          <w:szCs w:val="22"/>
+        </w:rPr>
+        <w:t>occlusion, lighting, aging, pose variation, and plastic surgery</w:t>
+      </w:r>
+      <w:r>
+        <w:rPr>
+          <w:rFonts w:ascii="Calibri" w:hAnsi="Calibri" w:cs="Calibri"/>
+          <w:sz w:val="22"/>
+          <w:szCs w:val="22"/>
+        </w:rPr>
+        <w:t>”</w:t>
+      </w:r>
+      <w:r>
+        <w:rPr>
+          <w:rFonts w:ascii="Calibri" w:hAnsi="Calibri" w:cs="Calibri"/>
+          <w:sz w:val="22"/>
+          <w:szCs w:val="22"/>
+        </w:rPr>
+        <w:t xml:space="preserve"> [4]. Facial systems are also vulnerable to spoofing, with Equal Error Rates </w:t>
+      </w:r>
+      <w:r>
+        <w:rPr>
+          <w:rFonts w:ascii="Calibri" w:hAnsi="Calibri" w:cs="Calibri"/>
+          <w:sz w:val="22"/>
+          <w:szCs w:val="22"/>
+        </w:rPr>
+        <w:t xml:space="preserve">(EER) </w:t>
+      </w:r>
+      <w:r>
+        <w:rPr>
+          <w:rFonts w:ascii="Calibri" w:hAnsi="Calibri" w:cs="Calibri"/>
+          <w:sz w:val="22"/>
+          <w:szCs w:val="22"/>
+        </w:rPr>
+        <w:t>reaching “8%” in some advanced systems [8].</w:t>
       </w:r>
     </w:p>
     <w:p>
@@ -778,23 +1202,97 @@
         </w:rPr>
         <w:t xml:space="preserve">Fingerprint scanners provide a strong balance, achieving FARs between “0.1% and 0.01%” [2], offering an excellent cost-to-accuracy ratio. While dirty or sweaty fingers can affect </w:t>
       </w:r>
-      <w:proofErr w:type="gramStart"/>
-      <w:r>
-        <w:rPr>
-          <w:rFonts w:ascii="Calibri" w:hAnsi="Calibri" w:cs="Calibri"/>
-          <w:sz w:val="22"/>
-          <w:szCs w:val="22"/>
-        </w:rPr>
-        <w:t>performance ,</w:t>
-      </w:r>
-      <w:proofErr w:type="gramEnd"/>
-      <w:r>
-        <w:rPr>
-          <w:rFonts w:ascii="Calibri" w:hAnsi="Calibri" w:cs="Calibri"/>
-          <w:sz w:val="22"/>
-          <w:szCs w:val="22"/>
-        </w:rPr>
-        <w:t xml:space="preserve"> these issues are easily resolved [6]. Although fingerprints can be stolen, vulnerability depends on scanner type: optical scanners may accept fake prints, while capacitive scanners reject them by detecting electrical conductivity [7].</w:t>
+      <w:r>
+        <w:rPr>
+          <w:rFonts w:ascii="Calibri" w:hAnsi="Calibri" w:cs="Calibri"/>
+          <w:sz w:val="22"/>
+          <w:szCs w:val="22"/>
+        </w:rPr>
+        <w:t>performance,</w:t>
+      </w:r>
+      <w:r>
+        <w:rPr>
+          <w:rFonts w:ascii="Calibri" w:hAnsi="Calibri" w:cs="Calibri"/>
+          <w:sz w:val="22"/>
+          <w:szCs w:val="22"/>
+        </w:rPr>
+        <w:t xml:space="preserve"> these issues are easily resolved </w:t>
+      </w:r>
+      <w:r>
+        <w:rPr>
+          <w:rFonts w:ascii="Calibri" w:hAnsi="Calibri" w:cs="Calibri"/>
+          <w:color w:val="EE0000"/>
+          <w:sz w:val="22"/>
+          <w:szCs w:val="22"/>
+        </w:rPr>
+        <w:t xml:space="preserve">HOW </w:t>
+      </w:r>
+      <w:r>
+        <w:rPr>
+          <w:rFonts w:ascii="Calibri" w:hAnsi="Calibri" w:cs="Calibri"/>
+          <w:sz w:val="22"/>
+          <w:szCs w:val="22"/>
+        </w:rPr>
+        <w:t xml:space="preserve">[6]. </w:t>
+      </w:r>
+    </w:p>
+    <w:p>
+      <w:pPr>
+        <w:spacing w:line="240" w:lineRule="auto"/>
+        <w:rPr>
+          <w:rFonts w:ascii="Calibri" w:hAnsi="Calibri" w:cs="Calibri"/>
+          <w:sz w:val="22"/>
+          <w:szCs w:val="22"/>
+        </w:rPr>
+      </w:pPr>
+      <w:r>
+        <w:rPr>
+          <w:rFonts w:ascii="Calibri" w:hAnsi="Calibri" w:cs="Calibri"/>
+          <w:sz w:val="22"/>
+          <w:szCs w:val="22"/>
+        </w:rPr>
+        <w:t>Although fingerprints can be stolen, vulnerability depends on scanner type</w:t>
+      </w:r>
+      <w:r>
+        <w:rPr>
+          <w:rFonts w:ascii="Calibri" w:hAnsi="Calibri" w:cs="Calibri"/>
+          <w:sz w:val="22"/>
+          <w:szCs w:val="22"/>
+        </w:rPr>
+        <w:t>. O</w:t>
+      </w:r>
+      <w:r>
+        <w:rPr>
+          <w:rFonts w:ascii="Calibri" w:hAnsi="Calibri" w:cs="Calibri"/>
+          <w:sz w:val="22"/>
+          <w:szCs w:val="22"/>
+        </w:rPr>
+        <w:t>ptical scanners may accept fake prints, while capacitive scanners reject them by detecting electrical conductivity</w:t>
+      </w:r>
+      <w:r>
+        <w:rPr>
+          <w:rFonts w:ascii="Calibri" w:hAnsi="Calibri" w:cs="Calibri"/>
+          <w:sz w:val="22"/>
+          <w:szCs w:val="22"/>
+        </w:rPr>
+        <w:t xml:space="preserve"> </w:t>
+      </w:r>
+      <w:r>
+        <w:rPr>
+          <w:rFonts w:ascii="Calibri" w:hAnsi="Calibri" w:cs="Calibri"/>
+          <w:color w:val="EE0000"/>
+          <w:sz w:val="22"/>
+          <w:szCs w:val="22"/>
+        </w:rPr>
+        <w:t>MAYBE DEFINE THE SCANNER TYPES</w:t>
+      </w:r>
+      <w:r>
+        <w:rPr>
+          <w:rFonts w:ascii="Calibri" w:hAnsi="Calibri" w:cs="Calibri"/>
+          <w:sz w:val="22"/>
+          <w:szCs w:val="22"/>
+        </w:rPr>
+        <w:t xml:space="preserve"> [7].</w:t>
       </w:r>
     </w:p>
     <w:p>
@@ -814,16 +1312,6 @@
         </w:rPr>
         <w:t>Based on this analysis, fingerprint scanners are the most practical option, offering the best balance of cost and accuracy. While future research may reveal additional factors, fingerprint scanning is currently the most effective solution.</w:t>
       </w:r>
-    </w:p>
-    <w:p>
-      <w:pPr>
-        <w:spacing w:line="240" w:lineRule="auto"/>
-        <w:rPr>
-          <w:rFonts w:ascii="Calibri" w:hAnsi="Calibri" w:cs="Calibri"/>
-          <w:sz w:val="22"/>
-          <w:szCs w:val="22"/>
-        </w:rPr>
-      </w:pPr>
     </w:p>
     <w:p>
       <w:pPr>
@@ -880,7 +1368,32 @@
           <w:sz w:val="22"/>
           <w:szCs w:val="22"/>
         </w:rPr>
-        <w:t>, even from employees. This makes database security research especially interesting, as it focuses on hiding data even from the database management system. The research identified several key methods for securing data:</w:t>
+        <w:t>, even from employees. This makes database security research especially interesting, as it focuses on hiding data even from the database management system</w:t>
+      </w:r>
+      <w:r>
+        <w:rPr>
+          <w:rFonts w:ascii="Calibri" w:hAnsi="Calibri" w:cs="Calibri"/>
+          <w:sz w:val="22"/>
+          <w:szCs w:val="22"/>
+        </w:rPr>
+        <w:t xml:space="preserve"> </w:t>
+      </w:r>
+      <w:r>
+        <w:rPr>
+          <w:rFonts w:ascii="Calibri" w:hAnsi="Calibri" w:cs="Calibri"/>
+          <w:color w:val="EE0000"/>
+          <w:sz w:val="22"/>
+          <w:szCs w:val="22"/>
+        </w:rPr>
+        <w:t>WHAT DATA IS HIDDEN AND WHAT IS SHOWN</w:t>
+      </w:r>
+      <w:r>
+        <w:rPr>
+          <w:rFonts w:ascii="Calibri" w:hAnsi="Calibri" w:cs="Calibri"/>
+          <w:sz w:val="22"/>
+          <w:szCs w:val="22"/>
+        </w:rPr>
+        <w:t>. The research identified several key methods for securing data:</w:t>
       </w:r>
     </w:p>
     <w:p>
@@ -946,7 +1459,31 @@
           <w:sz w:val="22"/>
           <w:szCs w:val="22"/>
         </w:rPr>
-        <w:t>TLS and pinning</w:t>
+        <w:t>Transport Layer Security (</w:t>
+      </w:r>
+      <w:r>
+        <w:rPr>
+          <w:rFonts w:ascii="Calibri" w:hAnsi="Calibri" w:cs="Calibri"/>
+          <w:sz w:val="22"/>
+          <w:szCs w:val="22"/>
+        </w:rPr>
+        <w:t>TLS</w:t>
+      </w:r>
+      <w:r>
+        <w:rPr>
+          <w:rFonts w:ascii="Calibri" w:hAnsi="Calibri" w:cs="Calibri"/>
+          <w:sz w:val="22"/>
+          <w:szCs w:val="22"/>
+        </w:rPr>
+        <w:t>)</w:t>
+      </w:r>
+      <w:r>
+        <w:rPr>
+          <w:rFonts w:ascii="Calibri" w:hAnsi="Calibri" w:cs="Calibri"/>
+          <w:sz w:val="22"/>
+          <w:szCs w:val="22"/>
+        </w:rPr>
+        <w:t xml:space="preserve"> and pinning</w:t>
       </w:r>
     </w:p>
     <w:p>
@@ -968,62 +1505,127 @@
           <w:sz w:val="22"/>
           <w:szCs w:val="22"/>
         </w:rPr>
+        <w:t>Key Management System (</w:t>
+      </w:r>
+      <w:r>
+        <w:rPr>
+          <w:rFonts w:ascii="Calibri" w:hAnsi="Calibri" w:cs="Calibri"/>
+          <w:sz w:val="22"/>
+          <w:szCs w:val="22"/>
+        </w:rPr>
         <w:t>KMS</w:t>
       </w:r>
-    </w:p>
-    <w:p>
-      <w:pPr>
-        <w:spacing w:line="240" w:lineRule="auto"/>
-        <w:rPr>
-          <w:rFonts w:ascii="Calibri" w:hAnsi="Calibri" w:cs="Calibri"/>
-          <w:sz w:val="22"/>
-          <w:szCs w:val="22"/>
-        </w:rPr>
-      </w:pPr>
-      <w:r>
-        <w:rPr>
-          <w:rFonts w:ascii="Calibri" w:hAnsi="Calibri" w:cs="Calibri"/>
-          <w:sz w:val="22"/>
-          <w:szCs w:val="22"/>
-        </w:rPr>
-        <w:t xml:space="preserve">Deterministic searchable indexing allows specific rows of data to </w:t>
-      </w:r>
-      <w:proofErr w:type="gramStart"/>
-      <w:r>
-        <w:rPr>
-          <w:rFonts w:ascii="Calibri" w:hAnsi="Calibri" w:cs="Calibri"/>
-          <w:sz w:val="22"/>
-          <w:szCs w:val="22"/>
-        </w:rPr>
-        <w:t>be located in</w:t>
-      </w:r>
-      <w:proofErr w:type="gramEnd"/>
-      <w:r>
-        <w:rPr>
-          <w:rFonts w:ascii="Calibri" w:hAnsi="Calibri" w:cs="Calibri"/>
-          <w:sz w:val="22"/>
-          <w:szCs w:val="22"/>
-        </w:rPr>
-        <w:t xml:space="preserve"> a database [9]. It works by hashing values unique to each row, preferably encrypted, and using that hash to retrieve the row later [9]. This keeps information encrypted while still making it accessible when needed.</w:t>
-      </w:r>
-    </w:p>
-    <w:p>
-      <w:pPr>
-        <w:spacing w:line="240" w:lineRule="auto"/>
-        <w:rPr>
-          <w:rFonts w:ascii="Calibri" w:hAnsi="Calibri" w:cs="Calibri"/>
-          <w:sz w:val="22"/>
-          <w:szCs w:val="22"/>
-        </w:rPr>
-      </w:pPr>
-      <w:r>
-        <w:rPr>
-          <w:rFonts w:ascii="Calibri" w:hAnsi="Calibri" w:cs="Calibri"/>
-          <w:sz w:val="22"/>
-          <w:szCs w:val="22"/>
-        </w:rPr>
-        <w:t xml:space="preserve">Column-level encryption combines deterministic and symmetric encryption [11]. Symmetric encryption will protect personal information like national insurance numbers and other identifiers, while deterministic encryption will be used for less sensitive data such as county [11]. Deterministic </w:t>
-      </w:r>
+      <w:r>
+        <w:rPr>
+          <w:rFonts w:ascii="Calibri" w:hAnsi="Calibri" w:cs="Calibri"/>
+          <w:sz w:val="22"/>
+          <w:szCs w:val="22"/>
+        </w:rPr>
+        <w:t>)</w:t>
+      </w:r>
+    </w:p>
+    <w:p>
+      <w:pPr>
+        <w:spacing w:line="240" w:lineRule="auto"/>
+        <w:rPr>
+          <w:rFonts w:ascii="Calibri" w:hAnsi="Calibri" w:cs="Calibri"/>
+          <w:sz w:val="22"/>
+          <w:szCs w:val="22"/>
+        </w:rPr>
+      </w:pPr>
+      <w:r>
+        <w:rPr>
+          <w:rFonts w:ascii="Calibri" w:hAnsi="Calibri" w:cs="Calibri"/>
+          <w:sz w:val="22"/>
+          <w:szCs w:val="22"/>
+        </w:rPr>
+        <w:t>Deterministic searchable indexing allows specific rows of data to be located in a database [9]. It works by hashing values unique to each row, preferably encrypted, and using that hash to retrieve the row later [9]. This keeps information encrypted while still making it accessible when needed.</w:t>
+      </w:r>
+    </w:p>
+    <w:p>
+      <w:pPr>
+        <w:spacing w:line="240" w:lineRule="auto"/>
+        <w:rPr>
+          <w:rFonts w:ascii="Calibri" w:hAnsi="Calibri" w:cs="Calibri"/>
+          <w:sz w:val="22"/>
+          <w:szCs w:val="22"/>
+        </w:rPr>
+      </w:pPr>
+      <w:r>
+        <w:rPr>
+          <w:rFonts w:ascii="Calibri" w:hAnsi="Calibri" w:cs="Calibri"/>
+          <w:sz w:val="22"/>
+          <w:szCs w:val="22"/>
+        </w:rPr>
+        <w:t xml:space="preserve">Column-level encryption combines deterministic and symmetric encryption [11]. Symmetric encryption will protect personal information like </w:t>
+      </w:r>
+      <w:r>
+        <w:rPr>
+          <w:rFonts w:ascii="Calibri" w:hAnsi="Calibri" w:cs="Calibri"/>
+          <w:sz w:val="22"/>
+          <w:szCs w:val="22"/>
+        </w:rPr>
+        <w:t>N</w:t>
+      </w:r>
+      <w:r>
+        <w:rPr>
+          <w:rFonts w:ascii="Calibri" w:hAnsi="Calibri" w:cs="Calibri"/>
+          <w:sz w:val="22"/>
+          <w:szCs w:val="22"/>
+        </w:rPr>
+        <w:t xml:space="preserve">ational </w:t>
+      </w:r>
+      <w:r>
+        <w:rPr>
+          <w:rFonts w:ascii="Calibri" w:hAnsi="Calibri" w:cs="Calibri"/>
+          <w:sz w:val="22"/>
+          <w:szCs w:val="22"/>
+        </w:rPr>
+        <w:t>I</w:t>
+      </w:r>
+      <w:r>
+        <w:rPr>
+          <w:rFonts w:ascii="Calibri" w:hAnsi="Calibri" w:cs="Calibri"/>
+          <w:sz w:val="22"/>
+          <w:szCs w:val="22"/>
+        </w:rPr>
+        <w:t>nsurance numbers and other identifiers, while deterministic encryption will be used for less sensitive data such as county [11]. Deterministic encryption also speeds up lookups</w:t>
+      </w:r>
+      <w:r>
+        <w:rPr>
+          <w:rFonts w:ascii="Calibri" w:hAnsi="Calibri" w:cs="Calibri"/>
+          <w:sz w:val="22"/>
+          <w:szCs w:val="22"/>
+        </w:rPr>
+        <w:t xml:space="preserve"> </w:t>
+      </w:r>
+      <w:r>
+        <w:rPr>
+          <w:rFonts w:ascii="Calibri" w:hAnsi="Calibri" w:cs="Calibri"/>
+          <w:color w:val="EE0000"/>
+          <w:sz w:val="22"/>
+          <w:szCs w:val="22"/>
+        </w:rPr>
+        <w:t>REFERENCE MAYBE</w:t>
+      </w:r>
+      <w:r>
+        <w:rPr>
+          <w:rFonts w:ascii="Calibri" w:hAnsi="Calibri" w:cs="Calibri"/>
+          <w:sz w:val="22"/>
+          <w:szCs w:val="22"/>
+        </w:rPr>
+        <w:t>. Keys for multi-column encryption will be managed by a KMS, allowing external parties to securely encrypt or decrypt data [11].</w:t>
+      </w:r>
+    </w:p>
+    <w:p>
+      <w:pPr>
+        <w:spacing w:line="240" w:lineRule="auto"/>
+        <w:rPr>
+          <w:rFonts w:ascii="Calibri" w:hAnsi="Calibri" w:cs="Calibri"/>
+          <w:sz w:val="22"/>
+          <w:szCs w:val="22"/>
+        </w:rPr>
+      </w:pPr>
       <w:r>
         <w:rPr>
           <w:rFonts w:ascii="Calibri" w:hAnsi="Calibri" w:cs="Calibri"/>
@@ -1031,79 +1633,90 @@
           <w:szCs w:val="22"/>
         </w:rPr>
         <w:lastRenderedPageBreak/>
-        <w:t>encryption also speeds up lookups. Keys for multi-column encryption will be managed by a Key Management System (KMS), allowing external parties to securely encrypt or decrypt data [11].</w:t>
-      </w:r>
-    </w:p>
-    <w:p>
-      <w:pPr>
-        <w:spacing w:line="240" w:lineRule="auto"/>
-        <w:rPr>
-          <w:rFonts w:ascii="Calibri" w:hAnsi="Calibri" w:cs="Calibri"/>
-          <w:sz w:val="22"/>
-          <w:szCs w:val="22"/>
-        </w:rPr>
-      </w:pPr>
-      <w:r>
-        <w:rPr>
-          <w:rFonts w:ascii="Calibri" w:hAnsi="Calibri" w:cs="Calibri"/>
-          <w:sz w:val="22"/>
-          <w:szCs w:val="22"/>
-        </w:rPr>
-        <w:t>Finally, TLS and pinning provide a secure connection between the application and the database. TLS protects data in transit at the transport layer, but it can still be vulnerable to man-in-the-middle attacks. Pinning addresses this by verifying the server using a specific certificate or public key [10], ensuring the server is trusted and data cannot be intercepted.</w:t>
-      </w:r>
-    </w:p>
-    <w:p>
-      <w:pPr>
-        <w:spacing w:line="240" w:lineRule="auto"/>
-        <w:rPr>
-          <w:rFonts w:ascii="Calibri" w:hAnsi="Calibri" w:cs="Calibri"/>
-          <w:sz w:val="22"/>
-          <w:szCs w:val="22"/>
-        </w:rPr>
-      </w:pPr>
-      <w:r>
-        <w:rPr>
-          <w:rFonts w:ascii="Calibri" w:hAnsi="Calibri" w:cs="Calibri"/>
-          <w:sz w:val="22"/>
-          <w:szCs w:val="22"/>
-        </w:rPr>
-        <w:t xml:space="preserve">The research has significantly changed the original project plan. Pinning and deterministic indexing were not initially </w:t>
-      </w:r>
-      <w:proofErr w:type="gramStart"/>
-      <w:r>
-        <w:rPr>
-          <w:rFonts w:ascii="Calibri" w:hAnsi="Calibri" w:cs="Calibri"/>
-          <w:sz w:val="22"/>
-          <w:szCs w:val="22"/>
-        </w:rPr>
-        <w:t>considered, but</w:t>
-      </w:r>
-      <w:proofErr w:type="gramEnd"/>
-      <w:r>
-        <w:rPr>
-          <w:rFonts w:ascii="Calibri" w:hAnsi="Calibri" w:cs="Calibri"/>
-          <w:sz w:val="22"/>
-          <w:szCs w:val="22"/>
-        </w:rPr>
-        <w:t xml:space="preserve"> including them results in a much stronger database design. </w:t>
-      </w:r>
-      <w:proofErr w:type="gramStart"/>
-      <w:r>
-        <w:rPr>
-          <w:rFonts w:ascii="Calibri" w:hAnsi="Calibri" w:cs="Calibri"/>
-          <w:sz w:val="22"/>
-          <w:szCs w:val="22"/>
-        </w:rPr>
-        <w:t>All of</w:t>
-      </w:r>
-      <w:proofErr w:type="gramEnd"/>
-      <w:r>
-        <w:rPr>
-          <w:rFonts w:ascii="Calibri" w:hAnsi="Calibri" w:cs="Calibri"/>
-          <w:sz w:val="22"/>
-          <w:szCs w:val="22"/>
-        </w:rPr>
-        <w:t xml:space="preserve"> these methods are compatible with PostgreSQL, which will host the project.</w:t>
+        <w:t>Finally, TLS and pinning provide a secure connection between the application and the database. TLS protects data in transit at the transport layer, but it can still be vulnerable to man-in-the-middle attacks</w:t>
+      </w:r>
+      <w:r>
+        <w:rPr>
+          <w:rFonts w:ascii="Calibri" w:hAnsi="Calibri" w:cs="Calibri"/>
+          <w:sz w:val="22"/>
+          <w:szCs w:val="22"/>
+        </w:rPr>
+        <w:t xml:space="preserve"> </w:t>
+      </w:r>
+      <w:r>
+        <w:rPr>
+          <w:rFonts w:ascii="Calibri" w:hAnsi="Calibri" w:cs="Calibri"/>
+          <w:color w:val="EE0000"/>
+          <w:sz w:val="22"/>
+          <w:szCs w:val="22"/>
+        </w:rPr>
+        <w:t>REFERENCE</w:t>
+      </w:r>
+      <w:r>
+        <w:rPr>
+          <w:rFonts w:ascii="Calibri" w:hAnsi="Calibri" w:cs="Calibri"/>
+          <w:sz w:val="22"/>
+          <w:szCs w:val="22"/>
+        </w:rPr>
+        <w:t>. Pinning addresses this by verifying the server using a specific certificate or public key [10], ensuring the server is trusted and data cannot be intercepted.</w:t>
+      </w:r>
+    </w:p>
+    <w:p>
+      <w:pPr>
+        <w:spacing w:line="240" w:lineRule="auto"/>
+        <w:rPr>
+          <w:rFonts w:ascii="Calibri" w:hAnsi="Calibri" w:cs="Calibri"/>
+          <w:sz w:val="22"/>
+          <w:szCs w:val="22"/>
+        </w:rPr>
+      </w:pPr>
+      <w:r>
+        <w:rPr>
+          <w:rFonts w:ascii="Calibri" w:hAnsi="Calibri" w:cs="Calibri"/>
+          <w:sz w:val="22"/>
+          <w:szCs w:val="22"/>
+        </w:rPr>
+        <w:t xml:space="preserve">The research has significantly changed the original project plan. Pinning and deterministic indexing were not initially considered, but including them results in a much stronger database design. </w:t>
+      </w:r>
+      <w:r>
+        <w:rPr>
+          <w:rFonts w:ascii="Calibri" w:hAnsi="Calibri" w:cs="Calibri"/>
+          <w:sz w:val="22"/>
+          <w:szCs w:val="22"/>
+        </w:rPr>
+        <w:t>All</w:t>
+      </w:r>
+      <w:r>
+        <w:rPr>
+          <w:rFonts w:ascii="Calibri" w:hAnsi="Calibri" w:cs="Calibri"/>
+          <w:sz w:val="22"/>
+          <w:szCs w:val="22"/>
+        </w:rPr>
+        <w:t xml:space="preserve"> </w:t>
+      </w:r>
+      <w:r>
+        <w:rPr>
+          <w:rFonts w:ascii="Calibri" w:hAnsi="Calibri" w:cs="Calibri"/>
+          <w:sz w:val="22"/>
+          <w:szCs w:val="22"/>
+        </w:rPr>
+        <w:t>of</w:t>
+      </w:r>
+      <w:r>
+        <w:rPr>
+          <w:rFonts w:ascii="Calibri" w:hAnsi="Calibri" w:cs="Calibri"/>
+          <w:sz w:val="22"/>
+          <w:szCs w:val="22"/>
+        </w:rPr>
+        <w:t xml:space="preserve"> these</w:t>
+      </w:r>
+      <w:r>
+        <w:rPr>
+          <w:rFonts w:ascii="Calibri" w:hAnsi="Calibri" w:cs="Calibri"/>
+          <w:sz w:val="22"/>
+          <w:szCs w:val="22"/>
+        </w:rPr>
+        <w:t xml:space="preserve"> methods are compatible with PostgreSQL, which will host the project.</w:t>
       </w:r>
     </w:p>
     <w:p>
@@ -1161,8 +1774,6 @@
       <w:r>
         <w:rPr>
           <w:rFonts w:ascii="Calibri" w:hAnsi="Calibri" w:cs="Calibri"/>
-          <w:b/>
-          <w:bCs/>
           <w:sz w:val="22"/>
           <w:szCs w:val="22"/>
         </w:rPr>
@@ -1174,72 +1785,302 @@
           <w:sz w:val="22"/>
           <w:szCs w:val="22"/>
         </w:rPr>
-        <w:t>, which stores a voter’s fingerprint and is used to authenticate access to a voting booth, where the vote is cast on paper [16]. On election day, the voter’s fingerprint is matched against the fingerprint stored on the MyKad, and a successful match allows the voter to proceed [16].</w:t>
-      </w:r>
-    </w:p>
-    <w:p>
-      <w:pPr>
-        <w:spacing w:line="240" w:lineRule="auto"/>
-        <w:rPr>
-          <w:rFonts w:ascii="Calibri" w:hAnsi="Calibri" w:cs="Calibri"/>
-          <w:sz w:val="22"/>
-          <w:szCs w:val="22"/>
-        </w:rPr>
-      </w:pPr>
-      <w:r>
-        <w:rPr>
-          <w:rFonts w:ascii="Calibri" w:hAnsi="Calibri" w:cs="Calibri"/>
-          <w:sz w:val="22"/>
-          <w:szCs w:val="22"/>
-        </w:rPr>
-        <w:t>Although this system provides strong voter authentication, it does not prevent duplicate voting, as no mechanism exists to record whether a voter has already voted [16]. Furthermore, the process remains paper-based and therefore retains limitations that this project seeks to address. Nevertheless, MyKad’s effectiveness as an authentication method is demonstrated by its widespread use in other Malaysian public services.</w:t>
-      </w:r>
-    </w:p>
-    <w:p>
-      <w:pPr>
-        <w:spacing w:line="240" w:lineRule="auto"/>
-        <w:rPr>
-          <w:rFonts w:ascii="Calibri" w:hAnsi="Calibri" w:cs="Calibri"/>
-          <w:sz w:val="22"/>
-          <w:szCs w:val="22"/>
-        </w:rPr>
-      </w:pPr>
-      <w:r>
-        <w:rPr>
-          <w:rFonts w:ascii="Calibri" w:hAnsi="Calibri" w:cs="Calibri"/>
-          <w:sz w:val="22"/>
-          <w:szCs w:val="22"/>
-        </w:rPr>
-        <w:t xml:space="preserve">Building on the lessons from Malaysia, modern electronic voting systems aim to move beyond paper-based processes by integrating secure digital architectures that address both voter authentication and integrity. Designs commonly include encrypted ballot casting, tamper-resistant storage, and verifiable tallying to ensure that each vote accurately counted. However, challenges remain in ensuring system scalability for large countries, protecting sensitive voter data, and maintaining public trust in automated processes [17]. </w:t>
-      </w:r>
-    </w:p>
-    <w:p>
-      <w:pPr>
-        <w:spacing w:line="240" w:lineRule="auto"/>
-        <w:rPr>
-          <w:rFonts w:ascii="Calibri" w:hAnsi="Calibri" w:cs="Calibri"/>
-          <w:sz w:val="22"/>
-          <w:szCs w:val="22"/>
-        </w:rPr>
-      </w:pPr>
-      <w:r>
-        <w:rPr>
-          <w:rFonts w:ascii="Calibri" w:hAnsi="Calibri" w:cs="Calibri"/>
-          <w:sz w:val="22"/>
-          <w:szCs w:val="22"/>
-        </w:rPr>
-        <w:t xml:space="preserve">The research into different electoral systems has pointed out a couple of ideas, biometric authentication is very secure, protecting data is a massive concern and that storing biometrics can be physical or electronically. </w:t>
-      </w:r>
-    </w:p>
-    <w:p>
-      <w:pPr>
-        <w:spacing w:line="240" w:lineRule="auto"/>
-        <w:rPr>
-          <w:rFonts w:ascii="Calibri" w:hAnsi="Calibri" w:cs="Calibri"/>
-          <w:sz w:val="22"/>
-          <w:szCs w:val="22"/>
-        </w:rPr>
-      </w:pPr>
+        <w:t xml:space="preserve"> </w:t>
+      </w:r>
+      <w:r>
+        <w:rPr>
+          <w:rFonts w:ascii="Calibri" w:hAnsi="Calibri" w:cs="Calibri"/>
+          <w:color w:val="EE0000"/>
+          <w:sz w:val="22"/>
+          <w:szCs w:val="22"/>
+        </w:rPr>
+        <w:t>WHEN</w:t>
+      </w:r>
+      <w:r>
+        <w:rPr>
+          <w:rFonts w:ascii="Calibri" w:hAnsi="Calibri" w:cs="Calibri"/>
+          <w:sz w:val="22"/>
+          <w:szCs w:val="22"/>
+        </w:rPr>
+        <w:t>, which stores a voter’s fingerprint and is used to authenticate access to a voting booth</w:t>
+      </w:r>
+      <w:r>
+        <w:rPr>
+          <w:rFonts w:ascii="Calibri" w:hAnsi="Calibri" w:cs="Calibri"/>
+          <w:sz w:val="22"/>
+          <w:szCs w:val="22"/>
+        </w:rPr>
+        <w:t xml:space="preserve"> [16]. </w:t>
+      </w:r>
+      <w:r>
+        <w:rPr>
+          <w:rFonts w:ascii="Calibri" w:hAnsi="Calibri" w:cs="Calibri"/>
+          <w:sz w:val="22"/>
+          <w:szCs w:val="22"/>
+        </w:rPr>
+        <w:t>On election day, the voter’s fingerprint is matched against the fingerprint stored on the MyKad, and a successful match allows the voter to proceed [16].</w:t>
+      </w:r>
+    </w:p>
+    <w:p>
+      <w:pPr>
+        <w:spacing w:line="240" w:lineRule="auto"/>
+        <w:rPr>
+          <w:rFonts w:ascii="Calibri" w:hAnsi="Calibri" w:cs="Calibri"/>
+          <w:sz w:val="22"/>
+          <w:szCs w:val="22"/>
+        </w:rPr>
+      </w:pPr>
+      <w:r>
+        <w:rPr>
+          <w:rFonts w:ascii="Calibri" w:hAnsi="Calibri" w:cs="Calibri"/>
+          <w:sz w:val="22"/>
+          <w:szCs w:val="22"/>
+        </w:rPr>
+        <w:t xml:space="preserve">Although this system provides strong voter authentication, it does not prevent duplicate voting, as no mechanism exists to record whether a </w:t>
+      </w:r>
+      <w:r>
+        <w:rPr>
+          <w:rFonts w:ascii="Calibri" w:hAnsi="Calibri" w:cs="Calibri"/>
+          <w:sz w:val="22"/>
+          <w:szCs w:val="22"/>
+        </w:rPr>
+        <w:t>person</w:t>
+      </w:r>
+      <w:r>
+        <w:rPr>
+          <w:rFonts w:ascii="Calibri" w:hAnsi="Calibri" w:cs="Calibri"/>
+          <w:sz w:val="22"/>
+          <w:szCs w:val="22"/>
+        </w:rPr>
+        <w:t xml:space="preserve"> has already voted [16]</w:t>
+      </w:r>
+      <w:r>
+        <w:rPr>
+          <w:rFonts w:ascii="Calibri" w:hAnsi="Calibri" w:cs="Calibri"/>
+          <w:sz w:val="22"/>
+          <w:szCs w:val="22"/>
+        </w:rPr>
+        <w:t xml:space="preserve">. </w:t>
+      </w:r>
+      <w:r>
+        <w:rPr>
+          <w:rFonts w:ascii="Calibri" w:hAnsi="Calibri" w:cs="Calibri"/>
+          <w:sz w:val="22"/>
+          <w:szCs w:val="22"/>
+        </w:rPr>
+        <w:t>Furthermore, the process remains paper-based and therefore retains limitations that this project seeks to address. Nevertheless, MyKad’s effectiveness as an authentication method is demonstrated by its widespread use in other Malaysian public services</w:t>
+      </w:r>
+      <w:r>
+        <w:rPr>
+          <w:rFonts w:ascii="Calibri" w:hAnsi="Calibri" w:cs="Calibri"/>
+          <w:sz w:val="22"/>
+          <w:szCs w:val="22"/>
+        </w:rPr>
+        <w:t xml:space="preserve"> [16]</w:t>
+      </w:r>
+      <w:r>
+        <w:rPr>
+          <w:rFonts w:ascii="Calibri" w:hAnsi="Calibri" w:cs="Calibri"/>
+          <w:sz w:val="22"/>
+          <w:szCs w:val="22"/>
+        </w:rPr>
+        <w:t>.</w:t>
+      </w:r>
+    </w:p>
+    <w:p>
+      <w:pPr>
+        <w:spacing w:line="240" w:lineRule="auto"/>
+        <w:rPr>
+          <w:rFonts w:ascii="Calibri" w:hAnsi="Calibri" w:cs="Calibri"/>
+          <w:color w:val="EE0000"/>
+          <w:sz w:val="22"/>
+          <w:szCs w:val="22"/>
+        </w:rPr>
+      </w:pPr>
+      <w:r>
+        <w:rPr>
+          <w:rFonts w:ascii="Calibri" w:hAnsi="Calibri" w:cs="Calibri"/>
+          <w:color w:val="EE0000"/>
+          <w:sz w:val="22"/>
+          <w:szCs w:val="22"/>
+        </w:rPr>
+        <w:t>ANY OTHER EXAMPLES OUTSIDE OF MALAYSIA?</w:t>
+      </w:r>
+    </w:p>
+    <w:p>
+      <w:pPr>
+        <w:spacing w:line="240" w:lineRule="auto"/>
+        <w:rPr>
+          <w:rFonts w:ascii="Calibri" w:hAnsi="Calibri" w:cs="Calibri"/>
+          <w:sz w:val="22"/>
+          <w:szCs w:val="22"/>
+        </w:rPr>
+      </w:pPr>
+      <w:r>
+        <w:rPr>
+          <w:rFonts w:ascii="Calibri" w:hAnsi="Calibri" w:cs="Calibri"/>
+          <w:sz w:val="22"/>
+          <w:szCs w:val="22"/>
+        </w:rPr>
+        <w:t>Building on the lessons from Malaysia</w:t>
+      </w:r>
+      <w:r>
+        <w:rPr>
+          <w:rFonts w:ascii="Calibri" w:hAnsi="Calibri" w:cs="Calibri"/>
+          <w:sz w:val="22"/>
+          <w:szCs w:val="22"/>
+        </w:rPr>
+        <w:t xml:space="preserve"> </w:t>
+      </w:r>
+      <w:r>
+        <w:rPr>
+          <w:rFonts w:ascii="Calibri" w:hAnsi="Calibri" w:cs="Calibri"/>
+          <w:color w:val="EE0000"/>
+          <w:sz w:val="22"/>
+          <w:szCs w:val="22"/>
+        </w:rPr>
+        <w:t>WHAT LESSONS, YOU NEVER MENTIONED THEM</w:t>
+      </w:r>
+      <w:r>
+        <w:rPr>
+          <w:rFonts w:ascii="Calibri" w:hAnsi="Calibri" w:cs="Calibri"/>
+          <w:sz w:val="22"/>
+          <w:szCs w:val="22"/>
+        </w:rPr>
+        <w:t>, modern electronic voting systems aim to move beyond paper-based processes by integrating secure digital architectures that address both voter authentication and integrity</w:t>
+      </w:r>
+      <w:r>
+        <w:rPr>
+          <w:rFonts w:ascii="Calibri" w:hAnsi="Calibri" w:cs="Calibri"/>
+          <w:sz w:val="22"/>
+          <w:szCs w:val="22"/>
+        </w:rPr>
+        <w:t xml:space="preserve"> </w:t>
+      </w:r>
+      <w:r>
+        <w:rPr>
+          <w:rFonts w:ascii="Calibri" w:hAnsi="Calibri" w:cs="Calibri"/>
+          <w:color w:val="EE0000"/>
+          <w:sz w:val="22"/>
+          <w:szCs w:val="22"/>
+        </w:rPr>
+        <w:t>REFERENCE</w:t>
+      </w:r>
+      <w:r>
+        <w:rPr>
+          <w:rFonts w:ascii="Calibri" w:hAnsi="Calibri" w:cs="Calibri"/>
+          <w:sz w:val="22"/>
+          <w:szCs w:val="22"/>
+        </w:rPr>
+        <w:t>. Designs commonly include encrypted ballot casting, tamper-resistant storage</w:t>
+      </w:r>
+      <w:r>
+        <w:rPr>
+          <w:rFonts w:ascii="Calibri" w:hAnsi="Calibri" w:cs="Calibri"/>
+          <w:sz w:val="22"/>
+          <w:szCs w:val="22"/>
+        </w:rPr>
+        <w:t xml:space="preserve"> </w:t>
+      </w:r>
+      <w:r>
+        <w:rPr>
+          <w:rFonts w:ascii="Calibri" w:hAnsi="Calibri" w:cs="Calibri"/>
+          <w:sz w:val="22"/>
+          <w:szCs w:val="22"/>
+        </w:rPr>
+        <w:t>and verifiable tallying to ensure that each vote accurately counted</w:t>
+      </w:r>
+      <w:r>
+        <w:rPr>
+          <w:rFonts w:ascii="Calibri" w:hAnsi="Calibri" w:cs="Calibri"/>
+          <w:sz w:val="22"/>
+          <w:szCs w:val="22"/>
+        </w:rPr>
+        <w:t xml:space="preserve"> </w:t>
+      </w:r>
+      <w:r>
+        <w:rPr>
+          <w:rFonts w:ascii="Calibri" w:hAnsi="Calibri" w:cs="Calibri"/>
+          <w:color w:val="EE0000"/>
+          <w:sz w:val="22"/>
+          <w:szCs w:val="22"/>
+        </w:rPr>
+        <w:t>REFERENCE</w:t>
+      </w:r>
+      <w:r>
+        <w:rPr>
+          <w:rFonts w:ascii="Calibri" w:hAnsi="Calibri" w:cs="Calibri"/>
+          <w:sz w:val="22"/>
+          <w:szCs w:val="22"/>
+        </w:rPr>
+        <w:t xml:space="preserve">. However, challenges remain in ensuring system scalability for large countries, protecting sensitive voter data, and maintaining public trust in automated processes [17]. </w:t>
+      </w:r>
+    </w:p>
+    <w:p>
+      <w:pPr>
+        <w:spacing w:line="240" w:lineRule="auto"/>
+        <w:rPr>
+          <w:rFonts w:ascii="Calibri" w:hAnsi="Calibri" w:cs="Calibri"/>
+          <w:sz w:val="21"/>
+          <w:szCs w:val="21"/>
+        </w:rPr>
+      </w:pPr>
+      <w:r>
+        <w:rPr>
+          <w:rFonts w:ascii="Calibri" w:hAnsi="Calibri" w:cs="Calibri"/>
+          <w:sz w:val="22"/>
+          <w:szCs w:val="22"/>
+        </w:rPr>
+        <w:t xml:space="preserve">Research </w:t>
+      </w:r>
+      <w:r>
+        <w:rPr>
+          <w:rFonts w:ascii="Calibri" w:hAnsi="Calibri" w:cs="Calibri"/>
+          <w:sz w:val="22"/>
+          <w:szCs w:val="22"/>
+        </w:rPr>
+        <w:t>into</w:t>
+      </w:r>
+      <w:r>
+        <w:rPr>
+          <w:rFonts w:ascii="Calibri" w:hAnsi="Calibri" w:cs="Calibri"/>
+          <w:sz w:val="22"/>
+          <w:szCs w:val="22"/>
+        </w:rPr>
+        <w:t xml:space="preserve"> various electoral systems has identified several key considerations</w:t>
+      </w:r>
+      <w:r>
+        <w:rPr>
+          <w:rFonts w:ascii="Calibri" w:hAnsi="Calibri" w:cs="Calibri"/>
+          <w:sz w:val="22"/>
+          <w:szCs w:val="22"/>
+        </w:rPr>
+        <w:t xml:space="preserve">. These </w:t>
+      </w:r>
+      <w:r>
+        <w:rPr>
+          <w:rFonts w:ascii="Calibri" w:hAnsi="Calibri" w:cs="Calibri"/>
+          <w:sz w:val="22"/>
+          <w:szCs w:val="22"/>
+        </w:rPr>
+        <w:t>includ</w:t>
+      </w:r>
+      <w:r>
+        <w:rPr>
+          <w:rFonts w:ascii="Calibri" w:hAnsi="Calibri" w:cs="Calibri"/>
+          <w:sz w:val="22"/>
+          <w:szCs w:val="22"/>
+        </w:rPr>
+        <w:t>e</w:t>
+      </w:r>
+      <w:r>
+        <w:rPr>
+          <w:rFonts w:ascii="Calibri" w:hAnsi="Calibri" w:cs="Calibri"/>
+          <w:sz w:val="22"/>
+          <w:szCs w:val="22"/>
+        </w:rPr>
+        <w:t xml:space="preserve"> the high security of biometric authentication, the significant importance of data protection, and the fact that biometric data may be stored either physically or electronically.</w:t>
+      </w:r>
     </w:p>
     <w:p>
       <w:pPr>
@@ -1355,7 +2196,11 @@
           <w:u w:val="single"/>
         </w:rPr>
       </w:pPr>
-      <w:r>
+    </w:p>
+    <w:p>
+      <w:pPr>
+        <w:spacing w:line="240" w:lineRule="auto"/>
+        <w:jc w:val="center"/>
         <w:rPr>
           <w:rFonts w:ascii="Calibri" w:hAnsi="Calibri" w:cs="Calibri"/>
           <w:b/>
@@ -1365,264 +2210,8 @@
           <w:szCs w:val="28"/>
           <w:u w:val="single"/>
         </w:rPr>
-        <w:lastRenderedPageBreak/>
-        <w:t xml:space="preserve">Main features </w:t>
-      </w:r>
-    </w:p>
-    <w:p>
-      <w:pPr>
-        <w:spacing w:line="240" w:lineRule="auto"/>
-        <w:rPr>
-          <w:rFonts w:ascii="Calibri" w:hAnsi="Calibri" w:cs="Calibri"/>
-          <w:sz w:val="22"/>
-          <w:szCs w:val="22"/>
-        </w:rPr>
-      </w:pPr>
-      <w:r>
-        <w:rPr>
-          <w:rFonts w:ascii="Calibri" w:hAnsi="Calibri" w:cs="Calibri"/>
-          <w:sz w:val="22"/>
-          <w:szCs w:val="22"/>
-        </w:rPr>
-        <w:t>The application will provide a stable and secure voting platform that uses biometric scans to authenticate voters. It will be intuitive and easy to set up, with a strong focus on data security and accessibility.</w:t>
-      </w:r>
-    </w:p>
-    <w:p>
-      <w:pPr>
-        <w:spacing w:line="240" w:lineRule="auto"/>
-        <w:rPr>
-          <w:rFonts w:ascii="Calibri" w:hAnsi="Calibri" w:cs="Calibri"/>
-          <w:b/>
-          <w:bCs/>
-          <w:color w:val="BF4E14" w:themeColor="accent2" w:themeShade="BF"/>
-          <w:sz w:val="22"/>
-          <w:szCs w:val="22"/>
-        </w:rPr>
-      </w:pPr>
-      <w:r>
-        <w:rPr>
-          <w:rFonts w:ascii="Calibri" w:hAnsi="Calibri" w:cs="Calibri"/>
-          <w:b/>
-          <w:bCs/>
-          <w:color w:val="BF4E14" w:themeColor="accent2" w:themeShade="BF"/>
-          <w:sz w:val="22"/>
-          <w:szCs w:val="22"/>
-        </w:rPr>
-        <w:t>Features</w:t>
-      </w:r>
-    </w:p>
-    <w:p>
-      <w:pPr>
-        <w:numPr>
-          <w:ilvl w:val="0"/>
-          <w:numId w:val="2"/>
-        </w:numPr>
-        <w:spacing w:line="240" w:lineRule="auto"/>
-        <w:rPr>
-          <w:rFonts w:ascii="Calibri" w:hAnsi="Calibri" w:cs="Calibri"/>
-          <w:sz w:val="22"/>
-          <w:szCs w:val="22"/>
-        </w:rPr>
-      </w:pPr>
-      <w:r>
-        <w:rPr>
-          <w:rFonts w:ascii="Calibri" w:hAnsi="Calibri" w:cs="Calibri"/>
-          <w:b/>
-          <w:bCs/>
-          <w:sz w:val="22"/>
-          <w:szCs w:val="22"/>
-        </w:rPr>
-        <w:t>Voter Authentication</w:t>
-      </w:r>
-      <w:r>
-        <w:rPr>
-          <w:rFonts w:ascii="Calibri" w:hAnsi="Calibri" w:cs="Calibri"/>
-          <w:sz w:val="22"/>
-          <w:szCs w:val="22"/>
-        </w:rPr>
-        <w:br/>
-        <w:t>Users can authenticate their identity using biometric scanning before voting.</w:t>
-      </w:r>
-    </w:p>
-    <w:p>
-      <w:pPr>
-        <w:numPr>
-          <w:ilvl w:val="0"/>
-          <w:numId w:val="2"/>
-        </w:numPr>
-        <w:spacing w:line="240" w:lineRule="auto"/>
-        <w:rPr>
-          <w:rFonts w:ascii="Calibri" w:hAnsi="Calibri" w:cs="Calibri"/>
-          <w:sz w:val="22"/>
-          <w:szCs w:val="22"/>
-        </w:rPr>
-      </w:pPr>
-      <w:r>
-        <w:rPr>
-          <w:rFonts w:ascii="Calibri" w:hAnsi="Calibri" w:cs="Calibri"/>
-          <w:b/>
-          <w:bCs/>
-          <w:sz w:val="22"/>
-          <w:szCs w:val="22"/>
-        </w:rPr>
-        <w:t>Biometric Device Integration</w:t>
-      </w:r>
-      <w:r>
-        <w:rPr>
-          <w:rFonts w:ascii="Calibri" w:hAnsi="Calibri" w:cs="Calibri"/>
-          <w:sz w:val="22"/>
-          <w:szCs w:val="22"/>
-        </w:rPr>
-        <w:br/>
-        <w:t>The application will support biometric scanners and receive biometric data securely.</w:t>
-      </w:r>
-    </w:p>
-    <w:p>
-      <w:pPr>
-        <w:numPr>
-          <w:ilvl w:val="0"/>
-          <w:numId w:val="2"/>
-        </w:numPr>
-        <w:spacing w:line="240" w:lineRule="auto"/>
-        <w:rPr>
-          <w:rFonts w:ascii="Calibri" w:hAnsi="Calibri" w:cs="Calibri"/>
-          <w:sz w:val="22"/>
-          <w:szCs w:val="22"/>
-        </w:rPr>
-      </w:pPr>
-      <w:r>
-        <w:rPr>
-          <w:rFonts w:ascii="Calibri" w:hAnsi="Calibri" w:cs="Calibri"/>
-          <w:b/>
-          <w:bCs/>
-          <w:sz w:val="22"/>
-          <w:szCs w:val="22"/>
-        </w:rPr>
-        <w:t>Secure Data Storage</w:t>
-      </w:r>
-      <w:r>
-        <w:rPr>
-          <w:rFonts w:ascii="Calibri" w:hAnsi="Calibri" w:cs="Calibri"/>
-          <w:sz w:val="22"/>
-          <w:szCs w:val="22"/>
-        </w:rPr>
-        <w:br/>
-        <w:t>Voting data will be encrypted and protected, ensuring only authorised officials can access it.</w:t>
-      </w:r>
-    </w:p>
-    <w:p>
-      <w:pPr>
-        <w:numPr>
-          <w:ilvl w:val="0"/>
-          <w:numId w:val="2"/>
-        </w:numPr>
-        <w:spacing w:line="240" w:lineRule="auto"/>
-        <w:rPr>
-          <w:rFonts w:ascii="Calibri" w:hAnsi="Calibri" w:cs="Calibri"/>
-          <w:sz w:val="22"/>
-          <w:szCs w:val="22"/>
-        </w:rPr>
-      </w:pPr>
-      <w:r>
-        <w:rPr>
-          <w:rFonts w:ascii="Calibri" w:hAnsi="Calibri" w:cs="Calibri"/>
-          <w:b/>
-          <w:bCs/>
-          <w:sz w:val="22"/>
-          <w:szCs w:val="22"/>
-        </w:rPr>
-        <w:t>Official Access Control</w:t>
-      </w:r>
-      <w:r>
-        <w:rPr>
-          <w:rFonts w:ascii="Calibri" w:hAnsi="Calibri" w:cs="Calibri"/>
-          <w:sz w:val="22"/>
-          <w:szCs w:val="22"/>
-        </w:rPr>
-        <w:br/>
-        <w:t>Election officials must log in to enable the voting process and manage sessions.</w:t>
-      </w:r>
-    </w:p>
-    <w:p>
-      <w:pPr>
-        <w:numPr>
-          <w:ilvl w:val="0"/>
-          <w:numId w:val="2"/>
-        </w:numPr>
-        <w:spacing w:line="240" w:lineRule="auto"/>
-        <w:rPr>
-          <w:rFonts w:ascii="Calibri" w:hAnsi="Calibri" w:cs="Calibri"/>
-          <w:sz w:val="22"/>
-          <w:szCs w:val="22"/>
-        </w:rPr>
-      </w:pPr>
-      <w:r>
-        <w:rPr>
-          <w:rFonts w:ascii="Calibri" w:hAnsi="Calibri" w:cs="Calibri"/>
-          <w:b/>
-          <w:bCs/>
-          <w:sz w:val="22"/>
-          <w:szCs w:val="22"/>
-        </w:rPr>
-        <w:t>Cross-Platform Compatibility</w:t>
-      </w:r>
-      <w:r>
-        <w:rPr>
-          <w:rFonts w:ascii="Calibri" w:hAnsi="Calibri" w:cs="Calibri"/>
-          <w:sz w:val="22"/>
-          <w:szCs w:val="22"/>
-        </w:rPr>
-        <w:br/>
-        <w:t>The application will work on both Windows and macOS.</w:t>
-      </w:r>
-    </w:p>
-    <w:p>
-      <w:pPr>
-        <w:numPr>
-          <w:ilvl w:val="0"/>
-          <w:numId w:val="2"/>
-        </w:numPr>
-        <w:spacing w:line="240" w:lineRule="auto"/>
-        <w:rPr>
-          <w:rFonts w:ascii="Calibri" w:hAnsi="Calibri" w:cs="Calibri"/>
-          <w:sz w:val="22"/>
-          <w:szCs w:val="22"/>
-        </w:rPr>
-      </w:pPr>
-      <w:r>
-        <w:rPr>
-          <w:rFonts w:ascii="Calibri" w:hAnsi="Calibri" w:cs="Calibri"/>
-          <w:b/>
-          <w:bCs/>
-          <w:sz w:val="22"/>
-          <w:szCs w:val="22"/>
-        </w:rPr>
-        <w:t>Government-Style User Interface</w:t>
-      </w:r>
-      <w:r>
-        <w:rPr>
-          <w:rFonts w:ascii="Calibri" w:hAnsi="Calibri" w:cs="Calibri"/>
-          <w:sz w:val="22"/>
-          <w:szCs w:val="22"/>
-        </w:rPr>
-        <w:br/>
-        <w:t>The interface will be inspired by British Government websites to ensure clarity and accessibility.</w:t>
-      </w:r>
-    </w:p>
-    <w:p>
-      <w:pPr>
-        <w:spacing w:line="240" w:lineRule="auto"/>
-        <w:rPr>
-          <w:rFonts w:ascii="Calibri" w:hAnsi="Calibri" w:cs="Calibri"/>
-          <w:sz w:val="22"/>
-          <w:szCs w:val="22"/>
-        </w:rPr>
-      </w:pPr>
-    </w:p>
-    <w:p>
-      <w:pPr>
-        <w:spacing w:line="240" w:lineRule="auto"/>
-        <w:jc w:val="center"/>
+      </w:pPr>
+      <w:r>
         <w:rPr>
           <w:rFonts w:ascii="Calibri" w:hAnsi="Calibri" w:cs="Calibri"/>
           <w:b/>
@@ -1632,8 +2221,341 @@
           <w:szCs w:val="28"/>
           <w:u w:val="single"/>
         </w:rPr>
-      </w:pPr>
-      <w:r>
+        <w:lastRenderedPageBreak/>
+        <w:t xml:space="preserve">Main features </w:t>
+      </w:r>
+    </w:p>
+    <w:p>
+      <w:pPr>
+        <w:spacing w:line="240" w:lineRule="auto"/>
+        <w:rPr>
+          <w:rFonts w:ascii="Calibri" w:hAnsi="Calibri" w:cs="Calibri"/>
+          <w:sz w:val="22"/>
+          <w:szCs w:val="22"/>
+        </w:rPr>
+      </w:pPr>
+      <w:r>
+        <w:rPr>
+          <w:rFonts w:ascii="Calibri" w:hAnsi="Calibri" w:cs="Calibri"/>
+          <w:sz w:val="22"/>
+          <w:szCs w:val="22"/>
+        </w:rPr>
+        <w:t xml:space="preserve">The </w:t>
+      </w:r>
+      <w:r>
+        <w:rPr>
+          <w:rFonts w:ascii="Calibri" w:hAnsi="Calibri" w:cs="Calibri"/>
+          <w:sz w:val="22"/>
+          <w:szCs w:val="22"/>
+        </w:rPr>
+        <w:t xml:space="preserve">proposed </w:t>
+      </w:r>
+      <w:r>
+        <w:rPr>
+          <w:rFonts w:ascii="Calibri" w:hAnsi="Calibri" w:cs="Calibri"/>
+          <w:sz w:val="22"/>
+          <w:szCs w:val="22"/>
+        </w:rPr>
+        <w:t xml:space="preserve">application will provide a stable and secure voting platform that uses biometric scans to authenticate voters. It will be </w:t>
+      </w:r>
+      <w:proofErr w:type="gramStart"/>
+      <w:r>
+        <w:rPr>
+          <w:rFonts w:ascii="Calibri" w:hAnsi="Calibri" w:cs="Calibri"/>
+          <w:sz w:val="22"/>
+          <w:szCs w:val="22"/>
+        </w:rPr>
+        <w:t xml:space="preserve">intuitive </w:t>
+      </w:r>
+      <w:r>
+        <w:rPr>
+          <w:rFonts w:ascii="Calibri" w:hAnsi="Calibri" w:cs="Calibri"/>
+          <w:color w:val="EE0000"/>
+          <w:sz w:val="22"/>
+          <w:szCs w:val="22"/>
+        </w:rPr>
+        <w:t>?</w:t>
+      </w:r>
+      <w:proofErr w:type="gramEnd"/>
+      <w:r>
+        <w:rPr>
+          <w:rFonts w:ascii="Calibri" w:hAnsi="Calibri" w:cs="Calibri"/>
+          <w:color w:val="EE0000"/>
+          <w:sz w:val="22"/>
+          <w:szCs w:val="22"/>
+        </w:rPr>
+        <w:t xml:space="preserve"> </w:t>
+      </w:r>
+      <w:r>
+        <w:rPr>
+          <w:rFonts w:ascii="Calibri" w:hAnsi="Calibri" w:cs="Calibri"/>
+          <w:sz w:val="22"/>
+          <w:szCs w:val="22"/>
+        </w:rPr>
+        <w:t>and easy to set up, with a strong focus on data security and accessibility</w:t>
+      </w:r>
+      <w:r>
+        <w:rPr>
+          <w:rFonts w:ascii="Calibri" w:hAnsi="Calibri" w:cs="Calibri"/>
+          <w:sz w:val="22"/>
+          <w:szCs w:val="22"/>
+        </w:rPr>
+        <w:t xml:space="preserve"> </w:t>
+      </w:r>
+      <w:r>
+        <w:rPr>
+          <w:rFonts w:ascii="Calibri" w:hAnsi="Calibri" w:cs="Calibri"/>
+          <w:color w:val="EE0000"/>
+          <w:sz w:val="22"/>
+          <w:szCs w:val="22"/>
+        </w:rPr>
+        <w:t>HOW</w:t>
+      </w:r>
+      <w:r>
+        <w:rPr>
+          <w:rFonts w:ascii="Calibri" w:hAnsi="Calibri" w:cs="Calibri"/>
+          <w:sz w:val="22"/>
+          <w:szCs w:val="22"/>
+        </w:rPr>
+        <w:t>.</w:t>
+      </w:r>
+    </w:p>
+    <w:p>
+      <w:pPr>
+        <w:spacing w:line="240" w:lineRule="auto"/>
+        <w:rPr>
+          <w:rFonts w:ascii="Calibri" w:hAnsi="Calibri" w:cs="Calibri"/>
+          <w:b/>
+          <w:bCs/>
+          <w:color w:val="BF4E14" w:themeColor="accent2" w:themeShade="BF"/>
+          <w:sz w:val="22"/>
+          <w:szCs w:val="22"/>
+        </w:rPr>
+      </w:pPr>
+      <w:r>
+        <w:rPr>
+          <w:rFonts w:ascii="Calibri" w:hAnsi="Calibri" w:cs="Calibri"/>
+          <w:b/>
+          <w:bCs/>
+          <w:color w:val="BF4E14" w:themeColor="accent2" w:themeShade="BF"/>
+          <w:sz w:val="22"/>
+          <w:szCs w:val="22"/>
+        </w:rPr>
+        <w:t>Features</w:t>
+      </w:r>
+    </w:p>
+    <w:p>
+      <w:pPr>
+        <w:numPr>
+          <w:ilvl w:val="0"/>
+          <w:numId w:val="2"/>
+        </w:numPr>
+        <w:spacing w:line="240" w:lineRule="auto"/>
+        <w:rPr>
+          <w:rFonts w:ascii="Calibri" w:hAnsi="Calibri" w:cs="Calibri"/>
+          <w:sz w:val="22"/>
+          <w:szCs w:val="22"/>
+        </w:rPr>
+      </w:pPr>
+      <w:r>
+        <w:rPr>
+          <w:rFonts w:ascii="Calibri" w:hAnsi="Calibri" w:cs="Calibri"/>
+          <w:b/>
+          <w:bCs/>
+          <w:sz w:val="22"/>
+          <w:szCs w:val="22"/>
+        </w:rPr>
+        <w:t>Voter Authentication</w:t>
+      </w:r>
+      <w:r>
+        <w:rPr>
+          <w:rFonts w:ascii="Calibri" w:hAnsi="Calibri" w:cs="Calibri"/>
+          <w:sz w:val="22"/>
+          <w:szCs w:val="22"/>
+        </w:rPr>
+        <w:br/>
+        <w:t>Users can authenticate their identity using biometric scanning before voting.</w:t>
+      </w:r>
+    </w:p>
+    <w:p>
+      <w:pPr>
+        <w:numPr>
+          <w:ilvl w:val="0"/>
+          <w:numId w:val="2"/>
+        </w:numPr>
+        <w:spacing w:line="240" w:lineRule="auto"/>
+        <w:rPr>
+          <w:rFonts w:ascii="Calibri" w:hAnsi="Calibri" w:cs="Calibri"/>
+          <w:sz w:val="22"/>
+          <w:szCs w:val="22"/>
+        </w:rPr>
+      </w:pPr>
+      <w:r>
+        <w:rPr>
+          <w:rFonts w:ascii="Calibri" w:hAnsi="Calibri" w:cs="Calibri"/>
+          <w:b/>
+          <w:bCs/>
+          <w:sz w:val="22"/>
+          <w:szCs w:val="22"/>
+        </w:rPr>
+        <w:t>Biometric Device Integration</w:t>
+      </w:r>
+      <w:r>
+        <w:rPr>
+          <w:rFonts w:ascii="Calibri" w:hAnsi="Calibri" w:cs="Calibri"/>
+          <w:sz w:val="22"/>
+          <w:szCs w:val="22"/>
+        </w:rPr>
+        <w:br/>
+        <w:t>The application will support biometric scanners and receive biometric data securely.</w:t>
+      </w:r>
+    </w:p>
+    <w:p>
+      <w:pPr>
+        <w:numPr>
+          <w:ilvl w:val="0"/>
+          <w:numId w:val="2"/>
+        </w:numPr>
+        <w:spacing w:line="240" w:lineRule="auto"/>
+        <w:rPr>
+          <w:rFonts w:ascii="Calibri" w:hAnsi="Calibri" w:cs="Calibri"/>
+          <w:sz w:val="22"/>
+          <w:szCs w:val="22"/>
+        </w:rPr>
+      </w:pPr>
+      <w:r>
+        <w:rPr>
+          <w:rFonts w:ascii="Calibri" w:hAnsi="Calibri" w:cs="Calibri"/>
+          <w:b/>
+          <w:bCs/>
+          <w:sz w:val="22"/>
+          <w:szCs w:val="22"/>
+        </w:rPr>
+        <w:t>Secure Data Storage</w:t>
+      </w:r>
+      <w:r>
+        <w:rPr>
+          <w:rFonts w:ascii="Calibri" w:hAnsi="Calibri" w:cs="Calibri"/>
+          <w:sz w:val="22"/>
+          <w:szCs w:val="22"/>
+        </w:rPr>
+        <w:br/>
+        <w:t>Voting data will be encrypted and protected, ensuring only authorised officials can access it.</w:t>
+      </w:r>
+    </w:p>
+    <w:p>
+      <w:pPr>
+        <w:numPr>
+          <w:ilvl w:val="0"/>
+          <w:numId w:val="2"/>
+        </w:numPr>
+        <w:spacing w:line="240" w:lineRule="auto"/>
+        <w:rPr>
+          <w:rFonts w:ascii="Calibri" w:hAnsi="Calibri" w:cs="Calibri"/>
+          <w:sz w:val="22"/>
+          <w:szCs w:val="22"/>
+        </w:rPr>
+      </w:pPr>
+      <w:r>
+        <w:rPr>
+          <w:rFonts w:ascii="Calibri" w:hAnsi="Calibri" w:cs="Calibri"/>
+          <w:b/>
+          <w:bCs/>
+          <w:sz w:val="22"/>
+          <w:szCs w:val="22"/>
+        </w:rPr>
+        <w:t>Official Access Control</w:t>
+      </w:r>
+      <w:r>
+        <w:rPr>
+          <w:rFonts w:ascii="Calibri" w:hAnsi="Calibri" w:cs="Calibri"/>
+          <w:sz w:val="22"/>
+          <w:szCs w:val="22"/>
+        </w:rPr>
+        <w:br/>
+        <w:t>Election officials must log in to enable the voting process and manage sessions.</w:t>
+      </w:r>
+    </w:p>
+    <w:p>
+      <w:pPr>
+        <w:numPr>
+          <w:ilvl w:val="0"/>
+          <w:numId w:val="2"/>
+        </w:numPr>
+        <w:spacing w:line="240" w:lineRule="auto"/>
+        <w:rPr>
+          <w:rFonts w:ascii="Calibri" w:hAnsi="Calibri" w:cs="Calibri"/>
+          <w:sz w:val="22"/>
+          <w:szCs w:val="22"/>
+        </w:rPr>
+      </w:pPr>
+      <w:r>
+        <w:rPr>
+          <w:rFonts w:ascii="Calibri" w:hAnsi="Calibri" w:cs="Calibri"/>
+          <w:b/>
+          <w:bCs/>
+          <w:sz w:val="22"/>
+          <w:szCs w:val="22"/>
+        </w:rPr>
+        <w:t>Cross-Platform Compatibility</w:t>
+      </w:r>
+      <w:r>
+        <w:rPr>
+          <w:rFonts w:ascii="Calibri" w:hAnsi="Calibri" w:cs="Calibri"/>
+          <w:sz w:val="22"/>
+          <w:szCs w:val="22"/>
+        </w:rPr>
+        <w:br/>
+        <w:t>The application will work on both Windows and macOS.</w:t>
+      </w:r>
+    </w:p>
+    <w:p>
+      <w:pPr>
+        <w:numPr>
+          <w:ilvl w:val="0"/>
+          <w:numId w:val="2"/>
+        </w:numPr>
+        <w:spacing w:line="240" w:lineRule="auto"/>
+        <w:rPr>
+          <w:rFonts w:ascii="Calibri" w:hAnsi="Calibri" w:cs="Calibri"/>
+          <w:sz w:val="22"/>
+          <w:szCs w:val="22"/>
+        </w:rPr>
+      </w:pPr>
+      <w:r>
+        <w:rPr>
+          <w:rFonts w:ascii="Calibri" w:hAnsi="Calibri" w:cs="Calibri"/>
+          <w:b/>
+          <w:bCs/>
+          <w:sz w:val="22"/>
+          <w:szCs w:val="22"/>
+        </w:rPr>
+        <w:t>Government-Style User Interface</w:t>
+      </w:r>
+      <w:r>
+        <w:rPr>
+          <w:rFonts w:ascii="Calibri" w:hAnsi="Calibri" w:cs="Calibri"/>
+          <w:sz w:val="22"/>
+          <w:szCs w:val="22"/>
+        </w:rPr>
+        <w:br/>
+        <w:t>The interface will be inspired by British Government websites to ensure clarity and accessibility.</w:t>
+      </w:r>
+    </w:p>
+    <w:p>
+      <w:pPr>
+        <w:spacing w:line="240" w:lineRule="auto"/>
+        <w:rPr>
+          <w:rFonts w:ascii="Calibri" w:hAnsi="Calibri" w:cs="Calibri"/>
+          <w:sz w:val="22"/>
+          <w:szCs w:val="22"/>
+        </w:rPr>
+      </w:pPr>
+    </w:p>
+    <w:p>
+      <w:pPr>
+        <w:spacing w:line="240" w:lineRule="auto"/>
+        <w:jc w:val="center"/>
         <w:rPr>
           <w:rFonts w:ascii="Calibri" w:hAnsi="Calibri" w:cs="Calibri"/>
           <w:b/>
@@ -1643,123 +2565,8 @@
           <w:szCs w:val="28"/>
           <w:u w:val="single"/>
         </w:rPr>
-        <w:t>Progress to date</w:t>
-      </w:r>
-    </w:p>
-    <w:p>
-      <w:pPr>
-        <w:spacing w:line="240" w:lineRule="auto"/>
-        <w:rPr>
-          <w:rFonts w:ascii="Calibri" w:hAnsi="Calibri" w:cs="Calibri"/>
-          <w:sz w:val="22"/>
-          <w:szCs w:val="22"/>
-        </w:rPr>
-      </w:pPr>
-      <w:r>
-        <w:rPr>
-          <w:rFonts w:ascii="Calibri" w:hAnsi="Calibri" w:cs="Calibri"/>
-          <w:sz w:val="22"/>
-          <w:szCs w:val="22"/>
-        </w:rPr>
-        <w:t>To date, the project has focused on building a strong foundation in understanding the problem and the technologies that address it. This has included reviewing past and current voting systems that align with aspects of the project’s aim. Initial research has made good progress in identifying suitable technologies, outlining both the advantages and drawbacks of the biometric options considered. Based on this research, the project is currently leaning towards fingerprint scanning technology due to benefits such as low production cost and strong FAR performance. With further research underway, a final decision is close to being made.</w:t>
-      </w:r>
-    </w:p>
-    <w:p>
-      <w:pPr>
-        <w:spacing w:line="240" w:lineRule="auto"/>
-        <w:rPr>
-          <w:rFonts w:ascii="Calibri" w:hAnsi="Calibri" w:cs="Calibri"/>
-          <w:sz w:val="22"/>
-          <w:szCs w:val="22"/>
-        </w:rPr>
-      </w:pPr>
-      <w:r>
-        <w:rPr>
-          <w:rFonts w:ascii="Calibri" w:hAnsi="Calibri" w:cs="Calibri"/>
-          <w:sz w:val="22"/>
-          <w:szCs w:val="22"/>
-        </w:rPr>
-        <w:t>Another key area of progress has been system security. Research has identified a stable and well-tested approach to protecting user data from unauthorised access while still allowing for system maintenance. As security is a core aim of the project, having a clearer idea of the system structure has enabled early experimentation and improved understanding of potential weaknesses in the security design.</w:t>
-      </w:r>
-    </w:p>
-    <w:p>
-      <w:pPr>
-        <w:spacing w:line="240" w:lineRule="auto"/>
-        <w:rPr>
-          <w:rFonts w:ascii="Calibri" w:hAnsi="Calibri" w:cs="Calibri"/>
-          <w:sz w:val="22"/>
-          <w:szCs w:val="22"/>
-        </w:rPr>
-      </w:pPr>
-      <w:r>
-        <w:rPr>
-          <w:rFonts w:ascii="Calibri" w:hAnsi="Calibri" w:cs="Calibri"/>
-          <w:sz w:val="22"/>
-          <w:szCs w:val="22"/>
-        </w:rPr>
-        <w:t>An ongoing literature review has also been established following advice from previous students on the importance of starting early. Relevant sources are being collected and stored with clear notes on how they support different aspects of the project.</w:t>
-      </w:r>
-      <w:r>
-        <w:rPr>
-          <w:rFonts w:ascii="Calibri" w:hAnsi="Calibri" w:cs="Calibri"/>
-          <w:sz w:val="22"/>
-          <w:szCs w:val="22"/>
-        </w:rPr>
-        <w:t xml:space="preserve"> </w:t>
-      </w:r>
-      <w:r>
-        <w:rPr>
-          <w:rFonts w:ascii="Calibri" w:hAnsi="Calibri" w:cs="Calibri"/>
-          <w:sz w:val="22"/>
-          <w:szCs w:val="22"/>
-        </w:rPr>
-        <w:t>One of the main challenges faced so far has been deciding which biometric technology to use. Each option has its own strengths and limitations, making the decision process complex and requiring extensive research.</w:t>
-      </w:r>
-    </w:p>
-    <w:p>
-      <w:pPr>
-        <w:spacing w:line="240" w:lineRule="auto"/>
-        <w:rPr>
-          <w:rFonts w:ascii="Calibri" w:hAnsi="Calibri" w:cs="Calibri"/>
-          <w:sz w:val="22"/>
-          <w:szCs w:val="22"/>
-        </w:rPr>
-      </w:pPr>
-    </w:p>
-    <w:p>
-      <w:pPr>
-        <w:spacing w:line="240" w:lineRule="auto"/>
-        <w:rPr>
-          <w:rFonts w:ascii="Calibri" w:hAnsi="Calibri" w:cs="Calibri"/>
-          <w:sz w:val="22"/>
-          <w:szCs w:val="22"/>
-        </w:rPr>
-      </w:pPr>
-    </w:p>
-    <w:p>
-      <w:pPr>
-        <w:spacing w:line="240" w:lineRule="auto"/>
-        <w:rPr>
-          <w:rFonts w:ascii="Calibri" w:hAnsi="Calibri" w:cs="Calibri"/>
-          <w:sz w:val="22"/>
-          <w:szCs w:val="22"/>
-        </w:rPr>
-      </w:pPr>
-    </w:p>
-    <w:p>
-      <w:pPr>
-        <w:spacing w:line="240" w:lineRule="auto"/>
-        <w:rPr>
-          <w:rFonts w:ascii="Calibri" w:hAnsi="Calibri" w:cs="Calibri"/>
-          <w:sz w:val="22"/>
-          <w:szCs w:val="22"/>
-        </w:rPr>
-      </w:pPr>
-    </w:p>
-    <w:p>
-      <w:pPr>
-        <w:spacing w:line="240" w:lineRule="auto"/>
-        <w:jc w:val="center"/>
+      </w:pPr>
+      <w:r>
         <w:rPr>
           <w:rFonts w:ascii="Calibri" w:hAnsi="Calibri" w:cs="Calibri"/>
           <w:b/>
@@ -1769,8 +2576,198 @@
           <w:szCs w:val="28"/>
           <w:u w:val="single"/>
         </w:rPr>
-      </w:pPr>
-      <w:r>
+        <w:t>Progress to date</w:t>
+      </w:r>
+    </w:p>
+    <w:p>
+      <w:pPr>
+        <w:spacing w:line="240" w:lineRule="auto"/>
+        <w:rPr>
+          <w:rFonts w:ascii="Calibri" w:hAnsi="Calibri" w:cs="Calibri"/>
+          <w:sz w:val="22"/>
+          <w:szCs w:val="22"/>
+        </w:rPr>
+      </w:pPr>
+      <w:r>
+        <w:rPr>
+          <w:rFonts w:ascii="Calibri" w:hAnsi="Calibri" w:cs="Calibri"/>
+          <w:sz w:val="22"/>
+          <w:szCs w:val="22"/>
+        </w:rPr>
+        <w:t xml:space="preserve">To date, the project has focused on building a strong foundation in understanding the problem </w:t>
+      </w:r>
+      <w:r>
+        <w:rPr>
+          <w:rFonts w:ascii="Calibri" w:hAnsi="Calibri" w:cs="Calibri"/>
+          <w:color w:val="EE0000"/>
+          <w:sz w:val="22"/>
+          <w:szCs w:val="22"/>
+        </w:rPr>
+        <w:t xml:space="preserve">WHAT PROBLEM </w:t>
+      </w:r>
+      <w:r>
+        <w:rPr>
+          <w:rFonts w:ascii="Calibri" w:hAnsi="Calibri" w:cs="Calibri"/>
+          <w:sz w:val="22"/>
+          <w:szCs w:val="22"/>
+        </w:rPr>
+        <w:t>and the technologies that address it</w:t>
+      </w:r>
+      <w:r>
+        <w:rPr>
+          <w:rFonts w:ascii="Calibri" w:hAnsi="Calibri" w:cs="Calibri"/>
+          <w:sz w:val="22"/>
+          <w:szCs w:val="22"/>
+        </w:rPr>
+        <w:t xml:space="preserve"> </w:t>
+      </w:r>
+      <w:r>
+        <w:rPr>
+          <w:rFonts w:ascii="Calibri" w:hAnsi="Calibri" w:cs="Calibri"/>
+          <w:color w:val="EE0000"/>
+          <w:sz w:val="22"/>
+          <w:szCs w:val="22"/>
+        </w:rPr>
+        <w:t>WHAT TECHNOLOGIES</w:t>
+      </w:r>
+      <w:r>
+        <w:rPr>
+          <w:rFonts w:ascii="Calibri" w:hAnsi="Calibri" w:cs="Calibri"/>
+          <w:sz w:val="22"/>
+          <w:szCs w:val="22"/>
+        </w:rPr>
+        <w:t>. This has included reviewing past and current voting systems that align with aspects of the project’s aim. Initial research has made good progress in identifying suitable technologies, outlining both the advantages and drawbacks of the biometric options considered. Based on this research, the project is currently leaning towards fingerprint scanning technology due to benefits such as low production cost and strong FAR performance. With further research underway, a final decision is close to being made</w:t>
+      </w:r>
+      <w:r>
+        <w:rPr>
+          <w:rFonts w:ascii="Calibri" w:hAnsi="Calibri" w:cs="Calibri"/>
+          <w:sz w:val="22"/>
+          <w:szCs w:val="22"/>
+        </w:rPr>
+        <w:t xml:space="preserve"> </w:t>
+      </w:r>
+      <w:r>
+        <w:rPr>
+          <w:rFonts w:ascii="Calibri" w:hAnsi="Calibri" w:cs="Calibri"/>
+          <w:color w:val="EE0000"/>
+          <w:sz w:val="22"/>
+          <w:szCs w:val="22"/>
+        </w:rPr>
+        <w:t>OK BIT TOO FORMAL</w:t>
+      </w:r>
+      <w:r>
+        <w:rPr>
+          <w:rFonts w:ascii="Calibri" w:hAnsi="Calibri" w:cs="Calibri"/>
+          <w:sz w:val="22"/>
+          <w:szCs w:val="22"/>
+        </w:rPr>
+        <w:t>.</w:t>
+      </w:r>
+    </w:p>
+    <w:p>
+      <w:pPr>
+        <w:spacing w:line="240" w:lineRule="auto"/>
+        <w:rPr>
+          <w:rFonts w:ascii="Calibri" w:hAnsi="Calibri" w:cs="Calibri"/>
+          <w:sz w:val="22"/>
+          <w:szCs w:val="22"/>
+        </w:rPr>
+      </w:pPr>
+      <w:r>
+        <w:rPr>
+          <w:rFonts w:ascii="Calibri" w:hAnsi="Calibri" w:cs="Calibri"/>
+          <w:sz w:val="22"/>
+          <w:szCs w:val="22"/>
+        </w:rPr>
+        <w:t>Another key area of progress has been system security. Research has identified a stable and well-tested approach to protecting user data from unauthorised access while still allowing for system maintenance. As security is a core aim of the project, having a clearer idea of the system structure has enabled early experimentation and improved understanding of potential weaknesses in the security design.</w:t>
+      </w:r>
+    </w:p>
+    <w:p>
+      <w:pPr>
+        <w:spacing w:line="240" w:lineRule="auto"/>
+        <w:rPr>
+          <w:rFonts w:ascii="Calibri" w:hAnsi="Calibri" w:cs="Calibri"/>
+          <w:sz w:val="22"/>
+          <w:szCs w:val="22"/>
+        </w:rPr>
+      </w:pPr>
+      <w:r>
+        <w:rPr>
+          <w:rFonts w:ascii="Calibri" w:hAnsi="Calibri" w:cs="Calibri"/>
+          <w:sz w:val="22"/>
+          <w:szCs w:val="22"/>
+        </w:rPr>
+        <w:t>Ongoing review of current literature</w:t>
+      </w:r>
+      <w:r>
+        <w:rPr>
+          <w:rFonts w:ascii="Calibri" w:hAnsi="Calibri" w:cs="Calibri"/>
+          <w:sz w:val="22"/>
+          <w:szCs w:val="22"/>
+        </w:rPr>
+        <w:t xml:space="preserve"> has also been established following advice from previous students on the importance of starting early. Relevant sources are being collected and stored with clear notes on how they support different aspects of the project.</w:t>
+      </w:r>
+      <w:r>
+        <w:rPr>
+          <w:rFonts w:ascii="Calibri" w:hAnsi="Calibri" w:cs="Calibri"/>
+          <w:sz w:val="22"/>
+          <w:szCs w:val="22"/>
+        </w:rPr>
+        <w:t xml:space="preserve"> </w:t>
+      </w:r>
+      <w:r>
+        <w:rPr>
+          <w:rFonts w:ascii="Calibri" w:hAnsi="Calibri" w:cs="Calibri"/>
+          <w:sz w:val="22"/>
+          <w:szCs w:val="22"/>
+        </w:rPr>
+        <w:t>One of the main challenges faced so far has been deciding which biometric technology to use. Each option has its own strengths and limitations, making the decision process complex and requiring extensive research.</w:t>
+      </w:r>
+    </w:p>
+    <w:p>
+      <w:pPr>
+        <w:spacing w:line="240" w:lineRule="auto"/>
+        <w:rPr>
+          <w:rFonts w:ascii="Calibri" w:hAnsi="Calibri" w:cs="Calibri"/>
+          <w:sz w:val="22"/>
+          <w:szCs w:val="22"/>
+        </w:rPr>
+      </w:pPr>
+    </w:p>
+    <w:p>
+      <w:pPr>
+        <w:spacing w:line="240" w:lineRule="auto"/>
+        <w:rPr>
+          <w:rFonts w:ascii="Calibri" w:hAnsi="Calibri" w:cs="Calibri"/>
+          <w:sz w:val="22"/>
+          <w:szCs w:val="22"/>
+        </w:rPr>
+      </w:pPr>
+    </w:p>
+    <w:p>
+      <w:pPr>
+        <w:spacing w:line="240" w:lineRule="auto"/>
+        <w:rPr>
+          <w:rFonts w:ascii="Calibri" w:hAnsi="Calibri" w:cs="Calibri"/>
+          <w:sz w:val="22"/>
+          <w:szCs w:val="22"/>
+        </w:rPr>
+      </w:pPr>
+    </w:p>
+    <w:p>
+      <w:pPr>
+        <w:spacing w:line="240" w:lineRule="auto"/>
+        <w:rPr>
+          <w:rFonts w:ascii="Calibri" w:hAnsi="Calibri" w:cs="Calibri"/>
+          <w:sz w:val="22"/>
+          <w:szCs w:val="22"/>
+        </w:rPr>
+      </w:pPr>
+    </w:p>
+    <w:p>
+      <w:pPr>
+        <w:spacing w:line="240" w:lineRule="auto"/>
+        <w:jc w:val="center"/>
         <w:rPr>
           <w:rFonts w:ascii="Calibri" w:hAnsi="Calibri" w:cs="Calibri"/>
           <w:b/>
@@ -1780,64 +2777,8 @@
           <w:szCs w:val="28"/>
           <w:u w:val="single"/>
         </w:rPr>
-        <w:lastRenderedPageBreak/>
-        <w:t>Personal reflection</w:t>
-      </w:r>
-    </w:p>
-    <w:p>
-      <w:pPr>
-        <w:spacing w:line="240" w:lineRule="auto"/>
-        <w:rPr>
-          <w:rFonts w:ascii="Calibri" w:hAnsi="Calibri" w:cs="Calibri"/>
-          <w:sz w:val="22"/>
-          <w:szCs w:val="22"/>
-        </w:rPr>
-      </w:pPr>
-      <w:r>
-        <w:rPr>
-          <w:rFonts w:ascii="Calibri" w:hAnsi="Calibri" w:cs="Calibri"/>
-          <w:sz w:val="22"/>
-          <w:szCs w:val="22"/>
-        </w:rPr>
-        <w:t xml:space="preserve">To reflect on the project is feeling would be that </w:t>
-      </w:r>
-      <w:r>
-        <w:rPr>
-          <w:rFonts w:ascii="Calibri" w:hAnsi="Calibri" w:cs="Calibri"/>
-          <w:sz w:val="22"/>
-          <w:szCs w:val="22"/>
-        </w:rPr>
-        <w:t>it’s</w:t>
-      </w:r>
-      <w:r>
-        <w:rPr>
-          <w:rFonts w:ascii="Calibri" w:hAnsi="Calibri" w:cs="Calibri"/>
-          <w:sz w:val="22"/>
-          <w:szCs w:val="22"/>
-        </w:rPr>
-        <w:t xml:space="preserve"> in a good space. Currently the project is researched to the hilt, there is a clear idea on what </w:t>
-      </w:r>
-      <w:r>
-        <w:rPr>
-          <w:rFonts w:ascii="Calibri" w:hAnsi="Calibri" w:cs="Calibri"/>
-          <w:sz w:val="22"/>
-          <w:szCs w:val="22"/>
-        </w:rPr>
-        <w:t>it’s</w:t>
-      </w:r>
-      <w:r>
-        <w:rPr>
-          <w:rFonts w:ascii="Calibri" w:hAnsi="Calibri" w:cs="Calibri"/>
-          <w:sz w:val="22"/>
-          <w:szCs w:val="22"/>
-        </w:rPr>
-        <w:t xml:space="preserve"> going to look like and what’s to be involved. The project is on track for what I wish to achieve in terms of outcome and grade. The hardest part has been the research as I have never done it before, but it has gone surprisingly well. Managed to find everything I’m looking for and had positive improvements to the project plan. I’m most happy with my research.</w:t>
-      </w:r>
-    </w:p>
-    <w:p>
-      <w:pPr>
-        <w:spacing w:line="240" w:lineRule="auto"/>
-        <w:jc w:val="center"/>
+      </w:pPr>
+      <w:r>
         <w:rPr>
           <w:rFonts w:ascii="Calibri" w:hAnsi="Calibri" w:cs="Calibri"/>
           <w:b/>
@@ -1847,8 +2788,95 @@
           <w:szCs w:val="28"/>
           <w:u w:val="single"/>
         </w:rPr>
-      </w:pPr>
-      <w:r>
+        <w:t>Personal reflection</w:t>
+      </w:r>
+    </w:p>
+    <w:p>
+      <w:pPr>
+        <w:spacing w:line="240" w:lineRule="auto"/>
+        <w:rPr>
+          <w:rFonts w:ascii="Calibri" w:hAnsi="Calibri" w:cs="Calibri"/>
+          <w:sz w:val="22"/>
+          <w:szCs w:val="22"/>
+        </w:rPr>
+      </w:pPr>
+      <w:r>
+        <w:rPr>
+          <w:rFonts w:ascii="Calibri" w:hAnsi="Calibri" w:cs="Calibri"/>
+          <w:sz w:val="22"/>
+          <w:szCs w:val="22"/>
+        </w:rPr>
+        <w:t xml:space="preserve">Currently the project is researched </w:t>
+      </w:r>
+      <w:r>
+        <w:rPr>
+          <w:rFonts w:ascii="Calibri" w:hAnsi="Calibri" w:cs="Calibri"/>
+          <w:sz w:val="22"/>
+          <w:szCs w:val="22"/>
+        </w:rPr>
+        <w:t>extensively</w:t>
+      </w:r>
+      <w:r>
+        <w:rPr>
+          <w:rFonts w:ascii="Calibri" w:hAnsi="Calibri" w:cs="Calibri"/>
+          <w:sz w:val="22"/>
+          <w:szCs w:val="22"/>
+        </w:rPr>
+        <w:t xml:space="preserve">, </w:t>
+      </w:r>
+      <w:r>
+        <w:rPr>
+          <w:rFonts w:ascii="Calibri" w:hAnsi="Calibri" w:cs="Calibri"/>
+          <w:sz w:val="22"/>
+          <w:szCs w:val="22"/>
+        </w:rPr>
+        <w:t xml:space="preserve">and </w:t>
+      </w:r>
+      <w:r>
+        <w:rPr>
+          <w:rFonts w:ascii="Calibri" w:hAnsi="Calibri" w:cs="Calibri"/>
+          <w:sz w:val="22"/>
+          <w:szCs w:val="22"/>
+        </w:rPr>
+        <w:t xml:space="preserve">there is a clear idea on what </w:t>
+      </w:r>
+      <w:r>
+        <w:rPr>
+          <w:rFonts w:ascii="Calibri" w:hAnsi="Calibri" w:cs="Calibri"/>
+          <w:sz w:val="22"/>
+          <w:szCs w:val="22"/>
+        </w:rPr>
+        <w:t>it’s</w:t>
+      </w:r>
+      <w:r>
+        <w:rPr>
+          <w:rFonts w:ascii="Calibri" w:hAnsi="Calibri" w:cs="Calibri"/>
+          <w:sz w:val="22"/>
+          <w:szCs w:val="22"/>
+        </w:rPr>
+        <w:t xml:space="preserve"> going to look like and what’s to be involved. The project is on track for what I wish to achieve in terms of outcome and grade. The hardest part has been the research as I have never done it before, but it has gone surprisingly well. </w:t>
+      </w:r>
+      <w:r>
+        <w:rPr>
+          <w:rFonts w:ascii="Calibri" w:hAnsi="Calibri" w:cs="Calibri"/>
+          <w:sz w:val="22"/>
+          <w:szCs w:val="22"/>
+        </w:rPr>
+        <w:t>I m</w:t>
+      </w:r>
+      <w:r>
+        <w:rPr>
+          <w:rFonts w:ascii="Calibri" w:hAnsi="Calibri" w:cs="Calibri"/>
+          <w:sz w:val="22"/>
+          <w:szCs w:val="22"/>
+        </w:rPr>
+        <w:t>anaged to find everything I’m looking for and had positive improvements to the project plan. I’m most happy with my research.</w:t>
+      </w:r>
+    </w:p>
+    <w:p>
+      <w:pPr>
+        <w:spacing w:line="240" w:lineRule="auto"/>
+        <w:jc w:val="center"/>
         <w:rPr>
           <w:rFonts w:ascii="Calibri" w:hAnsi="Calibri" w:cs="Calibri"/>
           <w:b/>
@@ -1858,8 +2886,7 @@
           <w:szCs w:val="28"/>
           <w:u w:val="single"/>
         </w:rPr>
-        <w:t>Plans for the remainde</w:t>
-      </w:r>
+      </w:pPr>
       <w:r>
         <w:rPr>
           <w:rFonts w:ascii="Calibri" w:hAnsi="Calibri" w:cs="Calibri"/>
@@ -1870,6 +2897,18 @@
           <w:szCs w:val="28"/>
           <w:u w:val="single"/>
         </w:rPr>
+        <w:t>Plans for the remainde</w:t>
+      </w:r>
+      <w:r>
+        <w:rPr>
+          <w:rFonts w:ascii="Calibri" w:hAnsi="Calibri" w:cs="Calibri"/>
+          <w:b/>
+          <w:bCs/>
+          <w:color w:val="BF4E14" w:themeColor="accent2" w:themeShade="BF"/>
+          <w:sz w:val="28"/>
+          <w:szCs w:val="28"/>
+          <w:u w:val="single"/>
+        </w:rPr>
         <w:t>r</w:t>
       </w:r>
     </w:p>
@@ -1885,6 +2924,7 @@
       <w:r>
         <w:rPr>
           <w:rFonts w:ascii="Calibri" w:hAnsi="Calibri" w:cs="Calibri"/>
+          <w:noProof/>
           <w:sz w:val="22"/>
           <w:szCs w:val="22"/>
         </w:rPr>
@@ -1930,17 +2970,45 @@
         <w:spacing w:line="240" w:lineRule="auto"/>
         <w:rPr>
           <w:rFonts w:ascii="Calibri" w:hAnsi="Calibri" w:cs="Calibri"/>
-          <w:sz w:val="22"/>
-          <w:szCs w:val="22"/>
-        </w:rPr>
-      </w:pPr>
-      <w:r>
-        <w:rPr>
-          <w:rFonts w:ascii="Calibri" w:hAnsi="Calibri" w:cs="Calibri"/>
-          <w:sz w:val="22"/>
-          <w:szCs w:val="22"/>
-        </w:rPr>
-        <w:t>For the remainder of the project, the work will focus on finalising research, then fully designing and implementing the system, while documenting the process through an ongoing literature review. The initial milestones will centre on planning a well-structured system, including defining clear requirements to be used in an agile manner and producing an architecture that the system will be based on.</w:t>
+          <w:color w:val="EE0000"/>
+          <w:sz w:val="22"/>
+          <w:szCs w:val="22"/>
+        </w:rPr>
+      </w:pPr>
+      <w:r>
+        <w:rPr>
+          <w:rFonts w:ascii="Calibri" w:hAnsi="Calibri" w:cs="Calibri"/>
+          <w:color w:val="EE0000"/>
+          <w:sz w:val="22"/>
+          <w:szCs w:val="22"/>
+        </w:rPr>
+        <w:t xml:space="preserve">LIT REVIEW (ITS IN THE FINAL REPORT) CHANGE IT TO RESEARCH INTO DEVELOPMENT AND LITERATURE </w:t>
+      </w:r>
+    </w:p>
+    <w:p>
+      <w:pPr>
+        <w:spacing w:line="240" w:lineRule="auto"/>
+        <w:rPr>
+          <w:rFonts w:ascii="Calibri" w:hAnsi="Calibri" w:cs="Calibri"/>
+          <w:sz w:val="22"/>
+          <w:szCs w:val="22"/>
+        </w:rPr>
+      </w:pPr>
+      <w:r>
+        <w:rPr>
+          <w:rFonts w:ascii="Calibri" w:hAnsi="Calibri" w:cs="Calibri"/>
+          <w:sz w:val="22"/>
+          <w:szCs w:val="22"/>
+        </w:rPr>
+        <w:t>For the remainder of the project, the work will focus on finalising research, then fully designing and implementing the system, while documenting the process. The initial milestones will centre on planning a well-structured system, including defining clear requirements and producing an architecture that the system will be based on.</w:t>
+      </w:r>
+      <w:r>
+        <w:rPr>
+          <w:rFonts w:ascii="Calibri" w:hAnsi="Calibri" w:cs="Calibri"/>
+          <w:sz w:val="22"/>
+          <w:szCs w:val="22"/>
+        </w:rPr>
+        <w:t xml:space="preserve"> The development methodology will be agile. </w:t>
       </w:r>
     </w:p>
     <w:p>
@@ -1976,25 +3044,7 @@
           <w:sz w:val="22"/>
           <w:szCs w:val="22"/>
         </w:rPr>
-        <w:t xml:space="preserve">Subsequent milestones will focus on security measures, including strengthening encryption and securing data transmission. This phase will lead into final testing, where the system will be deliberately stressed </w:t>
-      </w:r>
-      <w:proofErr w:type="gramStart"/>
-      <w:r>
-        <w:rPr>
-          <w:rFonts w:ascii="Calibri" w:hAnsi="Calibri" w:cs="Calibri"/>
-          <w:sz w:val="22"/>
-          <w:szCs w:val="22"/>
-        </w:rPr>
-        <w:t>in order to</w:t>
-      </w:r>
-      <w:proofErr w:type="gramEnd"/>
-      <w:r>
-        <w:rPr>
-          <w:rFonts w:ascii="Calibri" w:hAnsi="Calibri" w:cs="Calibri"/>
-          <w:sz w:val="22"/>
-          <w:szCs w:val="22"/>
-        </w:rPr>
-        <w:t xml:space="preserve"> identify weaknesses and potential vulnerabilities.</w:t>
+        <w:t>Subsequent milestones will focus on security measures, including strengthening encryption and securing data transmission. This phase will lead into final testing, where the system will be deliberately stressed in order to identify weaknesses and potential vulnerabilities.</w:t>
       </w:r>
     </w:p>
     <w:p>
@@ -2014,86 +3064,6 @@
         </w:rPr>
         <w:t>The final milestones will involve full system deployment and resolving any issues identified during testing. This stage will focus on refining and polishing the system in preparation for final submission.</w:t>
       </w:r>
-    </w:p>
-    <w:p>
-      <w:pPr>
-        <w:spacing w:line="240" w:lineRule="auto"/>
-        <w:rPr>
-          <w:rFonts w:ascii="Calibri" w:hAnsi="Calibri" w:cs="Calibri"/>
-          <w:sz w:val="22"/>
-          <w:szCs w:val="22"/>
-        </w:rPr>
-      </w:pPr>
-    </w:p>
-    <w:p>
-      <w:pPr>
-        <w:spacing w:line="240" w:lineRule="auto"/>
-        <w:rPr>
-          <w:rFonts w:ascii="Calibri" w:hAnsi="Calibri" w:cs="Calibri"/>
-          <w:sz w:val="22"/>
-          <w:szCs w:val="22"/>
-        </w:rPr>
-      </w:pPr>
-    </w:p>
-    <w:p>
-      <w:pPr>
-        <w:spacing w:line="240" w:lineRule="auto"/>
-        <w:rPr>
-          <w:rFonts w:ascii="Calibri" w:hAnsi="Calibri" w:cs="Calibri"/>
-          <w:sz w:val="22"/>
-          <w:szCs w:val="22"/>
-        </w:rPr>
-      </w:pPr>
-    </w:p>
-    <w:p>
-      <w:pPr>
-        <w:spacing w:line="240" w:lineRule="auto"/>
-        <w:rPr>
-          <w:rFonts w:ascii="Calibri" w:hAnsi="Calibri" w:cs="Calibri"/>
-          <w:sz w:val="22"/>
-          <w:szCs w:val="22"/>
-        </w:rPr>
-      </w:pPr>
-    </w:p>
-    <w:p>
-      <w:pPr>
-        <w:spacing w:line="240" w:lineRule="auto"/>
-        <w:rPr>
-          <w:rFonts w:ascii="Calibri" w:hAnsi="Calibri" w:cs="Calibri"/>
-          <w:sz w:val="22"/>
-          <w:szCs w:val="22"/>
-        </w:rPr>
-      </w:pPr>
-    </w:p>
-    <w:p>
-      <w:pPr>
-        <w:spacing w:line="240" w:lineRule="auto"/>
-        <w:rPr>
-          <w:rFonts w:ascii="Calibri" w:hAnsi="Calibri" w:cs="Calibri"/>
-          <w:sz w:val="22"/>
-          <w:szCs w:val="22"/>
-        </w:rPr>
-      </w:pPr>
-    </w:p>
-    <w:p>
-      <w:pPr>
-        <w:spacing w:line="240" w:lineRule="auto"/>
-        <w:rPr>
-          <w:rFonts w:ascii="Calibri" w:hAnsi="Calibri" w:cs="Calibri"/>
-          <w:sz w:val="22"/>
-          <w:szCs w:val="22"/>
-        </w:rPr>
-      </w:pPr>
-    </w:p>
-    <w:p>
-      <w:pPr>
-        <w:spacing w:line="240" w:lineRule="auto"/>
-        <w:rPr>
-          <w:rFonts w:ascii="Calibri" w:hAnsi="Calibri" w:cs="Calibri"/>
-          <w:sz w:val="22"/>
-          <w:szCs w:val="22"/>
-        </w:rPr>
-      </w:pPr>
     </w:p>
     <w:p>
       <w:pPr>
@@ -2892,7 +3862,6 @@
           <w:sz w:val="22"/>
           <w:szCs w:val="22"/>
         </w:rPr>
-        <w:lastRenderedPageBreak/>
         <w:t xml:space="preserve">W. Yang, S. Wang, J. Hu, G. Zheng, and C. Valli, “Security and Accuracy of Fingerprint-Based Biometrics: A Review,” </w:t>
       </w:r>
       <w:r>
@@ -3139,6 +4108,7 @@
           <w:sz w:val="22"/>
           <w:szCs w:val="22"/>
         </w:rPr>
+        <w:lastRenderedPageBreak/>
         <w:t xml:space="preserve">L. Li, P. L. Correia, and A. Hadid, “Face recognition under spoofing attacks: countermeasures and research directions,” </w:t>
       </w:r>
       <w:r>
@@ -3911,6 +4881,7 @@
           <w:sz w:val="22"/>
           <w:szCs w:val="22"/>
         </w:rPr>
+        <w:lastRenderedPageBreak/>
         <w:t xml:space="preserve"> N. Johnston, </w:t>
       </w:r>
       <w:r>
@@ -4130,25 +5101,7 @@
           <w:sz w:val="22"/>
           <w:szCs w:val="22"/>
         </w:rPr>
-        <w:t xml:space="preserve">P. Fantozzi, M. </w:t>
-      </w:r>
-      <w:proofErr w:type="spellStart"/>
-      <w:r>
-        <w:rPr>
-          <w:rFonts w:ascii="Calibri" w:hAnsi="Calibri" w:cs="Calibri"/>
-          <w:sz w:val="22"/>
-          <w:szCs w:val="22"/>
-        </w:rPr>
-        <w:t>Iecher</w:t>
-      </w:r>
-      <w:proofErr w:type="spellEnd"/>
-      <w:r>
-        <w:rPr>
-          <w:rFonts w:ascii="Calibri" w:hAnsi="Calibri" w:cs="Calibri"/>
-          <w:sz w:val="22"/>
-          <w:szCs w:val="22"/>
-        </w:rPr>
-        <w:t xml:space="preserve">, L. Laura, M. Naldi, and V. </w:t>
+        <w:t xml:space="preserve">P. Fantozzi, M. Iecher, L. Laura, M. Naldi, and V. </w:t>
       </w:r>
       <w:proofErr w:type="spellStart"/>
       <w:r>
@@ -4492,7 +5445,7 @@
       <w:lvlText w:val="%1."/>
       <w:lvlJc w:val="left"/>
       <w:pPr>
-        <w:ind w:left="720" w:hanging="360"/>
+        <w:ind w:left="644" w:hanging="360"/>
       </w:pPr>
     </w:lvl>
     <w:lvl w:ilvl="1" w:tplc="08090019" w:tentative="1">
@@ -4501,7 +5454,7 @@
       <w:lvlText w:val="%2."/>
       <w:lvlJc w:val="left"/>
       <w:pPr>
-        <w:ind w:left="1440" w:hanging="360"/>
+        <w:ind w:left="1364" w:hanging="360"/>
       </w:pPr>
     </w:lvl>
     <w:lvl w:ilvl="2" w:tplc="0809001B" w:tentative="1">
@@ -4510,7 +5463,7 @@
       <w:lvlText w:val="%3."/>
       <w:lvlJc w:val="right"/>
       <w:pPr>
-        <w:ind w:left="2160" w:hanging="180"/>
+        <w:ind w:left="2084" w:hanging="180"/>
       </w:pPr>
     </w:lvl>
     <w:lvl w:ilvl="3" w:tplc="0809000F" w:tentative="1">
@@ -4519,7 +5472,7 @@
       <w:lvlText w:val="%4."/>
       <w:lvlJc w:val="left"/>
       <w:pPr>
-        <w:ind w:left="2880" w:hanging="360"/>
+        <w:ind w:left="2804" w:hanging="360"/>
       </w:pPr>
     </w:lvl>
     <w:lvl w:ilvl="4" w:tplc="08090019" w:tentative="1">
@@ -4528,7 +5481,7 @@
       <w:lvlText w:val="%5."/>
       <w:lvlJc w:val="left"/>
       <w:pPr>
-        <w:ind w:left="3600" w:hanging="360"/>
+        <w:ind w:left="3524" w:hanging="360"/>
       </w:pPr>
     </w:lvl>
     <w:lvl w:ilvl="5" w:tplc="0809001B" w:tentative="1">
@@ -4537,7 +5490,7 @@
       <w:lvlText w:val="%6."/>
       <w:lvlJc w:val="right"/>
       <w:pPr>
-        <w:ind w:left="4320" w:hanging="180"/>
+        <w:ind w:left="4244" w:hanging="180"/>
       </w:pPr>
     </w:lvl>
     <w:lvl w:ilvl="6" w:tplc="0809000F" w:tentative="1">
@@ -4546,7 +5499,7 @@
       <w:lvlText w:val="%7."/>
       <w:lvlJc w:val="left"/>
       <w:pPr>
-        <w:ind w:left="5040" w:hanging="360"/>
+        <w:ind w:left="4964" w:hanging="360"/>
       </w:pPr>
     </w:lvl>
     <w:lvl w:ilvl="7" w:tplc="08090019" w:tentative="1">
@@ -4555,7 +5508,7 @@
       <w:lvlText w:val="%8."/>
       <w:lvlJc w:val="left"/>
       <w:pPr>
-        <w:ind w:left="5760" w:hanging="360"/>
+        <w:ind w:left="5684" w:hanging="360"/>
       </w:pPr>
     </w:lvl>
     <w:lvl w:ilvl="8" w:tplc="0809001B" w:tentative="1">
@@ -4564,7 +5517,7 @@
       <w:lvlText w:val="%9."/>
       <w:lvlJc w:val="right"/>
       <w:pPr>
-        <w:ind w:left="6480" w:hanging="180"/>
+        <w:ind w:left="6404" w:hanging="180"/>
       </w:pPr>
     </w:lvl>
   </w:abstractNum>
@@ -5827,6 +6780,7 @@
   <w:style w:type="character" w:default="1" w:styleId="DefaultParagraphFont">
     <w:name w:val="Default Paragraph Font"/>
     <w:uiPriority w:val="1"/>
+    <w:semiHidden/>
     <w:unhideWhenUsed/>
   </w:style>
   <w:style w:type="table" w:default="1" w:styleId="TableNormal">

--- a/workingOn/InterimReport .docx
+++ b/workingOn/InterimReport .docx
@@ -236,7 +236,23 @@
           <w:sz w:val="22"/>
           <w:szCs w:val="22"/>
         </w:rPr>
-        <w:t xml:space="preserve"> The UK continues to rely heavily on paper ballots and manual counting, a system that has changed very little </w:t>
+        <w:t xml:space="preserve"> The UK continues to rely heavily on paper ballots and manual counting, a </w:t>
+      </w:r>
+      <w:r>
+        <w:rPr>
+          <w:rFonts w:ascii="Calibri" w:hAnsi="Calibri" w:cs="Calibri"/>
+          <w:sz w:val="22"/>
+          <w:szCs w:val="22"/>
+        </w:rPr>
+        <w:t xml:space="preserve">voting </w:t>
+      </w:r>
+      <w:r>
+        <w:rPr>
+          <w:rFonts w:ascii="Calibri" w:hAnsi="Calibri" w:cs="Calibri"/>
+          <w:sz w:val="22"/>
+          <w:szCs w:val="22"/>
+        </w:rPr>
+        <w:t xml:space="preserve">system that has changed very little </w:t>
       </w:r>
       <w:r>
         <w:rPr>
@@ -247,68 +263,8 @@
           <w:sz w:val="22"/>
           <w:szCs w:val="22"/>
         </w:rPr>
-        <w:t xml:space="preserve">WHAT TIME PERIOD </w:t>
-      </w:r>
-      <w:r>
-        <w:rPr>
-          <w:rFonts w:ascii="Calibri" w:hAnsi="Calibri" w:cs="Calibri"/>
-          <w:sz w:val="22"/>
-          <w:szCs w:val="22"/>
-        </w:rPr>
-        <w:t>compared to other areas of modern infrastructure</w:t>
-      </w:r>
-      <w:r>
-        <w:rPr>
-          <w:rFonts w:ascii="Calibri" w:eastAsiaTheme="minorHAnsi" w:hAnsi="Calibri" w:cs="Calibri"/>
-          <w:kern w:val="2"/>
-          <w:sz w:val="22"/>
-          <w:szCs w:val="22"/>
-          <w:lang w:eastAsia="en-US"/>
-          <w14:ligatures w14:val="standardContextual"/>
-        </w:rPr>
-        <w:t xml:space="preserve"> </w:t>
-      </w:r>
-      <w:r>
-        <w:rPr>
-          <w:rFonts w:ascii="Calibri" w:hAnsi="Calibri" w:cs="Calibri"/>
-          <w:sz w:val="22"/>
-          <w:szCs w:val="22"/>
-        </w:rPr>
-        <w:t>(Electoral Commission, 2025; Open Rights Group, 2025)</w:t>
-      </w:r>
-      <w:r>
-        <w:rPr>
-          <w:rFonts w:ascii="Calibri" w:hAnsi="Calibri" w:cs="Calibri"/>
-          <w:sz w:val="22"/>
-          <w:szCs w:val="22"/>
-        </w:rPr>
-        <w:t>. While confirmed cases of</w:t>
-      </w:r>
-      <w:r>
-        <w:rPr>
-          <w:rFonts w:ascii="Calibri" w:hAnsi="Calibri" w:cs="Calibri"/>
-          <w:sz w:val="22"/>
-          <w:szCs w:val="22"/>
-        </w:rPr>
-        <w:t xml:space="preserve"> postal vote</w:t>
-      </w:r>
-      <w:r>
-        <w:rPr>
-          <w:rFonts w:ascii="Calibri" w:hAnsi="Calibri" w:cs="Calibri"/>
-          <w:sz w:val="22"/>
-          <w:szCs w:val="22"/>
-        </w:rPr>
-        <w:t xml:space="preserve"> impersonation are reported to be low</w:t>
-      </w:r>
-      <w:r>
-        <w:rPr>
-          <w:rFonts w:ascii="Calibri" w:hAnsi="Calibri" w:cs="Calibri"/>
-          <w:sz w:val="22"/>
-          <w:szCs w:val="22"/>
-        </w:rPr>
-        <w:t xml:space="preserve"> </w:t>
-      </w:r>
-      <w:proofErr w:type="gramStart"/>
+        <w:t>since 1888</w:t>
+      </w:r>
       <w:r>
         <w:rPr>
           <w:rFonts w:ascii="Calibri" w:hAnsi="Calibri" w:cs="Calibri"/>
@@ -318,32 +274,103 @@
           <w:sz w:val="22"/>
           <w:szCs w:val="22"/>
         </w:rPr>
-        <w:t>NUMBERS?</w:t>
-      </w:r>
-      <w:r>
-        <w:rPr>
-          <w:rFonts w:ascii="Calibri" w:hAnsi="Calibri" w:cs="Calibri"/>
-          <w:sz w:val="22"/>
-          <w:szCs w:val="22"/>
-        </w:rPr>
-        <w:t>,</w:t>
-      </w:r>
-      <w:proofErr w:type="gramEnd"/>
-      <w:r>
-        <w:rPr>
-          <w:rFonts w:ascii="Calibri" w:hAnsi="Calibri" w:cs="Calibri"/>
-          <w:sz w:val="22"/>
-          <w:szCs w:val="22"/>
-        </w:rPr>
-        <w:t xml:space="preserve"> the current system makes impersonation difficult to detect or prove</w:t>
-      </w:r>
-      <w:r>
-        <w:rPr>
-          <w:rFonts w:ascii="Calibri" w:hAnsi="Calibri" w:cs="Calibri"/>
-          <w:sz w:val="22"/>
-          <w:szCs w:val="22"/>
-        </w:rPr>
-        <w:t xml:space="preserve"> [14]. This is due to voters</w:t>
+        <w:t xml:space="preserve"> </w:t>
+      </w:r>
+      <w:r>
+        <w:rPr>
+          <w:rFonts w:ascii="Calibri" w:hAnsi="Calibri" w:cs="Calibri"/>
+          <w:sz w:val="22"/>
+          <w:szCs w:val="22"/>
+        </w:rPr>
+        <w:t>(Electoral Commission, 2025; Open Rights Group, 2025)</w:t>
+      </w:r>
+      <w:r>
+        <w:rPr>
+          <w:rFonts w:ascii="Calibri" w:hAnsi="Calibri" w:cs="Calibri"/>
+          <w:sz w:val="22"/>
+          <w:szCs w:val="22"/>
+        </w:rPr>
+        <w:t xml:space="preserve"> [18]</w:t>
+      </w:r>
+      <w:r>
+        <w:rPr>
+          <w:rFonts w:ascii="Calibri" w:hAnsi="Calibri" w:cs="Calibri"/>
+          <w:sz w:val="22"/>
+          <w:szCs w:val="22"/>
+        </w:rPr>
+        <w:t>. While confirmed cases of</w:t>
+      </w:r>
+      <w:r>
+        <w:rPr>
+          <w:rFonts w:ascii="Calibri" w:hAnsi="Calibri" w:cs="Calibri"/>
+          <w:sz w:val="22"/>
+          <w:szCs w:val="22"/>
+        </w:rPr>
+        <w:t xml:space="preserve"> postal vote</w:t>
+      </w:r>
+      <w:r>
+        <w:rPr>
+          <w:rFonts w:ascii="Calibri" w:hAnsi="Calibri" w:cs="Calibri"/>
+          <w:sz w:val="22"/>
+          <w:szCs w:val="22"/>
+        </w:rPr>
+        <w:t xml:space="preserve"> impersonation are reported to be</w:t>
+      </w:r>
+      <w:r>
+        <w:rPr>
+          <w:rFonts w:ascii="Calibri" w:hAnsi="Calibri" w:cs="Calibri"/>
+          <w:sz w:val="22"/>
+          <w:szCs w:val="22"/>
+        </w:rPr>
+        <w:t xml:space="preserve"> very low, with under 1000 being convicted</w:t>
+      </w:r>
+      <w:r>
+        <w:rPr>
+          <w:rFonts w:ascii="Calibri" w:hAnsi="Calibri" w:cs="Calibri"/>
+          <w:sz w:val="22"/>
+          <w:szCs w:val="22"/>
+        </w:rPr>
+        <w:t xml:space="preserve"> between 2008 to 2013</w:t>
+      </w:r>
+      <w:r>
+        <w:rPr>
+          <w:rFonts w:ascii="Calibri" w:hAnsi="Calibri" w:cs="Calibri"/>
+          <w:sz w:val="22"/>
+          <w:szCs w:val="22"/>
+        </w:rPr>
+        <w:t xml:space="preserve">, </w:t>
+      </w:r>
+      <w:r>
+        <w:rPr>
+          <w:rFonts w:ascii="Calibri" w:hAnsi="Calibri" w:cs="Calibri"/>
+          <w:sz w:val="22"/>
+          <w:szCs w:val="22"/>
+        </w:rPr>
+        <w:t>the current system makes impersonation difficult to detect or prove</w:t>
+      </w:r>
+      <w:r>
+        <w:rPr>
+          <w:rFonts w:ascii="Calibri" w:hAnsi="Calibri" w:cs="Calibri"/>
+          <w:sz w:val="22"/>
+          <w:szCs w:val="22"/>
+        </w:rPr>
+        <w:t xml:space="preserve"> [14].</w:t>
+      </w:r>
+      <w:r>
+        <w:rPr>
+          <w:rFonts w:ascii="Calibri" w:hAnsi="Calibri" w:cs="Calibri"/>
+          <w:sz w:val="22"/>
+          <w:szCs w:val="22"/>
+        </w:rPr>
+        <w:t xml:space="preserve"> </w:t>
+      </w:r>
+      <w:r>
+        <w:rPr>
+          <w:rFonts w:ascii="Calibri" w:hAnsi="Calibri" w:cs="Calibri"/>
+          <w:sz w:val="22"/>
+          <w:szCs w:val="22"/>
+        </w:rPr>
+        <w:t>This is due to voters</w:t>
       </w:r>
       <w:r>
         <w:rPr>
@@ -858,24 +885,23 @@
           <w:sz w:val="22"/>
           <w:szCs w:val="22"/>
         </w:rPr>
-        <w:t xml:space="preserve">alse acceptance rates (FAR). </w:t>
-      </w:r>
-      <w:r>
-        <w:rPr>
-          <w:rFonts w:ascii="Calibri" w:hAnsi="Calibri" w:cs="Calibri"/>
-          <w:color w:val="EE0000"/>
-          <w:sz w:val="22"/>
-          <w:szCs w:val="22"/>
-        </w:rPr>
-        <w:t xml:space="preserve">EXPLAIN WHAT FARS ARE </w:t>
-      </w:r>
-      <w:r>
-        <w:rPr>
-          <w:rFonts w:ascii="Calibri" w:hAnsi="Calibri" w:cs="Calibri"/>
-          <w:sz w:val="22"/>
-          <w:szCs w:val="22"/>
-        </w:rPr>
-        <w:t>Iris scanning is the exception</w:t>
+        <w:t xml:space="preserve">alse acceptance rates (FAR). Iris scanning </w:t>
+      </w:r>
+      <w:r>
+        <w:rPr>
+          <w:rFonts w:ascii="Calibri" w:hAnsi="Calibri" w:cs="Calibri"/>
+          <w:sz w:val="22"/>
+          <w:szCs w:val="22"/>
+        </w:rPr>
+        <w:t xml:space="preserve">never made it into mass production in smart phones due to its </w:t>
+      </w:r>
+      <w:r>
+        <w:rPr>
+          <w:rFonts w:ascii="Calibri" w:hAnsi="Calibri" w:cs="Calibri"/>
+          <w:sz w:val="22"/>
+          <w:szCs w:val="22"/>
+        </w:rPr>
+        <w:t>costly and complex</w:t>
       </w:r>
       <w:r>
         <w:rPr>
@@ -889,38 +915,19 @@
       <w:r>
         <w:rPr>
           <w:rFonts w:ascii="Calibri" w:hAnsi="Calibri" w:cs="Calibri"/>
-          <w:color w:val="EE0000"/>
-          <w:sz w:val="22"/>
-          <w:szCs w:val="22"/>
-        </w:rPr>
-        <w:t>EXCEPTION</w:t>
+          <w:sz w:val="22"/>
+          <w:szCs w:val="22"/>
+        </w:rPr>
+        <w:t>nautre</w:t>
       </w:r>
       <w:proofErr w:type="spellEnd"/>
       <w:r>
         <w:rPr>
           <w:rFonts w:ascii="Calibri" w:hAnsi="Calibri" w:cs="Calibri"/>
-          <w:color w:val="EE0000"/>
-          <w:sz w:val="22"/>
-          <w:szCs w:val="22"/>
-        </w:rPr>
-        <w:t xml:space="preserve"> </w:t>
-      </w:r>
-      <w:r>
-        <w:rPr>
-          <w:rFonts w:ascii="Calibri" w:hAnsi="Calibri" w:cs="Calibri"/>
-          <w:color w:val="EE0000"/>
-          <w:sz w:val="22"/>
-          <w:szCs w:val="22"/>
-        </w:rPr>
-        <w:t>TO WHAT</w:t>
-      </w:r>
-      <w:r>
-        <w:rPr>
-          <w:rFonts w:ascii="Calibri" w:hAnsi="Calibri" w:cs="Calibri"/>
-          <w:sz w:val="22"/>
-          <w:szCs w:val="22"/>
-        </w:rPr>
-        <w:t xml:space="preserve">, as it is costly and complex, requiring </w:t>
+          <w:sz w:val="22"/>
+          <w:szCs w:val="22"/>
+        </w:rPr>
+        <w:t xml:space="preserve">, requiring </w:t>
       </w:r>
       <w:r>
         <w:rPr>
@@ -936,7 +943,23 @@
           <w:sz w:val="22"/>
           <w:szCs w:val="22"/>
         </w:rPr>
-        <w:t>deep neural networks and high computational power [3][5].</w:t>
+        <w:t>deep neural networks and high computational power</w:t>
+      </w:r>
+      <w:r>
+        <w:rPr>
+          <w:rFonts w:ascii="Calibri" w:hAnsi="Calibri" w:cs="Calibri"/>
+          <w:sz w:val="22"/>
+          <w:szCs w:val="22"/>
+        </w:rPr>
+        <w:t xml:space="preserve"> to work</w:t>
+      </w:r>
+      <w:r>
+        <w:rPr>
+          <w:rFonts w:ascii="Calibri" w:hAnsi="Calibri" w:cs="Calibri"/>
+          <w:sz w:val="22"/>
+          <w:szCs w:val="22"/>
+        </w:rPr>
+        <w:t xml:space="preserve"> [3][5].</w:t>
       </w:r>
     </w:p>
     <w:p>
@@ -989,7 +1012,55 @@
           <w:sz w:val="22"/>
           <w:szCs w:val="22"/>
         </w:rPr>
-        <w:t xml:space="preserve">, iris scanners cost between “$1500 to $3000” [10000], making nationwide deployment at polling stations </w:t>
+        <w:t>, iris scanners cost between “1500</w:t>
+      </w:r>
+      <w:r>
+        <w:rPr>
+          <w:rFonts w:ascii="Calibri" w:hAnsi="Calibri" w:cs="Calibri"/>
+          <w:sz w:val="22"/>
+          <w:szCs w:val="22"/>
+        </w:rPr>
+        <w:t xml:space="preserve"> </w:t>
+      </w:r>
+      <w:r>
+        <w:rPr>
+          <w:rFonts w:ascii="Calibri" w:hAnsi="Calibri" w:cs="Calibri"/>
+          <w:sz w:val="22"/>
+          <w:szCs w:val="22"/>
+        </w:rPr>
+        <w:t>USD</w:t>
+      </w:r>
+      <w:r>
+        <w:rPr>
+          <w:rFonts w:ascii="Calibri" w:hAnsi="Calibri" w:cs="Calibri"/>
+          <w:sz w:val="22"/>
+          <w:szCs w:val="22"/>
+        </w:rPr>
+        <w:t xml:space="preserve"> to 3000</w:t>
+      </w:r>
+      <w:r>
+        <w:rPr>
+          <w:rFonts w:ascii="Calibri" w:hAnsi="Calibri" w:cs="Calibri"/>
+          <w:sz w:val="22"/>
+          <w:szCs w:val="22"/>
+        </w:rPr>
+        <w:t xml:space="preserve"> </w:t>
+      </w:r>
+      <w:r>
+        <w:rPr>
+          <w:rFonts w:ascii="Calibri" w:hAnsi="Calibri" w:cs="Calibri"/>
+          <w:sz w:val="22"/>
+          <w:szCs w:val="22"/>
+        </w:rPr>
+        <w:t>USD</w:t>
+      </w:r>
+      <w:r>
+        <w:rPr>
+          <w:rFonts w:ascii="Calibri" w:hAnsi="Calibri" w:cs="Calibri"/>
+          <w:sz w:val="22"/>
+          <w:szCs w:val="22"/>
+        </w:rPr>
+        <w:t xml:space="preserve">” [10000], making nationwide deployment at polling stations </w:t>
       </w:r>
       <w:r>
         <w:rPr>
@@ -1023,7 +1094,71 @@
           <w:sz w:val="22"/>
           <w:szCs w:val="22"/>
         </w:rPr>
-        <w:t xml:space="preserve">Facial recognition systems cost “$1000 to $2500” </w:t>
+        <w:t>Facial recognition systems cost “1000</w:t>
+      </w:r>
+      <w:r>
+        <w:rPr>
+          <w:rFonts w:ascii="Calibri" w:hAnsi="Calibri" w:cs="Calibri"/>
+          <w:sz w:val="22"/>
+          <w:szCs w:val="22"/>
+        </w:rPr>
+        <w:t xml:space="preserve"> USD</w:t>
+      </w:r>
+      <w:r>
+        <w:rPr>
+          <w:rFonts w:ascii="Calibri" w:hAnsi="Calibri" w:cs="Calibri"/>
+          <w:sz w:val="22"/>
+          <w:szCs w:val="22"/>
+        </w:rPr>
+        <w:t xml:space="preserve"> to 2500</w:t>
+      </w:r>
+      <w:r>
+        <w:rPr>
+          <w:rFonts w:ascii="Calibri" w:hAnsi="Calibri" w:cs="Calibri"/>
+          <w:sz w:val="22"/>
+          <w:szCs w:val="22"/>
+        </w:rPr>
+        <w:t xml:space="preserve"> </w:t>
+      </w:r>
+      <w:r>
+        <w:rPr>
+          <w:rFonts w:ascii="Calibri" w:hAnsi="Calibri" w:cs="Calibri"/>
+          <w:sz w:val="22"/>
+          <w:szCs w:val="22"/>
+        </w:rPr>
+        <w:t>USD</w:t>
+      </w:r>
+      <w:r>
+        <w:rPr>
+          <w:rFonts w:ascii="Calibri" w:hAnsi="Calibri" w:cs="Calibri"/>
+          <w:sz w:val="22"/>
+          <w:szCs w:val="22"/>
+        </w:rPr>
+        <w:t xml:space="preserve">” </w:t>
+      </w:r>
+      <w:r>
+        <w:rPr>
+          <w:rFonts w:ascii="Calibri" w:hAnsi="Calibri" w:cs="Calibri"/>
+          <w:sz w:val="22"/>
+          <w:szCs w:val="22"/>
+        </w:rPr>
+        <w:t>[</w:t>
+      </w:r>
+      <w:r>
+        <w:rPr>
+          <w:rFonts w:ascii="Calibri" w:hAnsi="Calibri" w:cs="Calibri"/>
+          <w:sz w:val="22"/>
+          <w:szCs w:val="22"/>
+        </w:rPr>
+        <w:t xml:space="preserve">10000], which remains a major expense when scaled across </w:t>
+      </w:r>
+      <w:r>
+        <w:rPr>
+          <w:rFonts w:ascii="Calibri" w:hAnsi="Calibri" w:cs="Calibri"/>
+          <w:sz w:val="22"/>
+          <w:szCs w:val="22"/>
+        </w:rPr>
+        <w:t>thousands</w:t>
       </w:r>
       <w:r>
         <w:rPr>
@@ -1032,39 +1167,6 @@
           <w:sz w:val="22"/>
           <w:szCs w:val="22"/>
         </w:rPr>
-        <w:t>US DOLLERS OR AUSSIE DOLLERS</w:t>
-      </w:r>
-      <w:r>
-        <w:rPr>
-          <w:rFonts w:ascii="Calibri" w:hAnsi="Calibri" w:cs="Calibri"/>
-          <w:sz w:val="22"/>
-          <w:szCs w:val="22"/>
-        </w:rPr>
-        <w:t xml:space="preserve"> [</w:t>
-      </w:r>
-      <w:r>
-        <w:rPr>
-          <w:rFonts w:ascii="Calibri" w:hAnsi="Calibri" w:cs="Calibri"/>
-          <w:sz w:val="22"/>
-          <w:szCs w:val="22"/>
-        </w:rPr>
-        <w:t xml:space="preserve">10000], which remains a major expense when scaled across </w:t>
-      </w:r>
-      <w:r>
-        <w:rPr>
-          <w:rFonts w:ascii="Calibri" w:hAnsi="Calibri" w:cs="Calibri"/>
-          <w:sz w:val="22"/>
-          <w:szCs w:val="22"/>
-        </w:rPr>
-        <w:t>thousands</w:t>
-      </w:r>
-      <w:r>
-        <w:rPr>
-          <w:rFonts w:ascii="Calibri" w:hAnsi="Calibri" w:cs="Calibri"/>
-          <w:color w:val="EE0000"/>
-          <w:sz w:val="22"/>
-          <w:szCs w:val="22"/>
-        </w:rPr>
         <w:t xml:space="preserve"> </w:t>
       </w:r>
       <w:r>
@@ -1073,25 +1175,7 @@
           <w:sz w:val="22"/>
           <w:szCs w:val="22"/>
         </w:rPr>
-        <w:t xml:space="preserve">of polling stations. Fingerprint systems are significantly cheaper at “$200 to $1500” [10000], making them far more attractive from a budget perspective. </w:t>
-      </w:r>
-    </w:p>
-    <w:p>
-      <w:pPr>
-        <w:spacing w:line="240" w:lineRule="auto"/>
-        <w:rPr>
-          <w:rFonts w:ascii="Calibri" w:hAnsi="Calibri" w:cs="Calibri"/>
-          <w:sz w:val="22"/>
-          <w:szCs w:val="22"/>
-        </w:rPr>
-      </w:pPr>
-      <w:r>
-        <w:rPr>
-          <w:rFonts w:ascii="Calibri" w:hAnsi="Calibri" w:cs="Calibri"/>
-          <w:sz w:val="22"/>
-          <w:szCs w:val="22"/>
-        </w:rPr>
-        <w:t>Accuracy must also be evaluated based on software quality and FAR, which occurs when a system incorrectly grants access</w:t>
+        <w:t>of polling stations. Fingerprint systems are significantly cheaper at 200</w:t>
       </w:r>
       <w:r>
         <w:rPr>
@@ -1104,19 +1188,60 @@
       <w:r>
         <w:rPr>
           <w:rFonts w:ascii="Calibri" w:hAnsi="Calibri" w:cs="Calibri"/>
-          <w:color w:val="EE0000"/>
-          <w:sz w:val="22"/>
-          <w:szCs w:val="22"/>
-        </w:rPr>
-        <w:t>REFERENCE</w:t>
-      </w:r>
-      <w:r>
-        <w:rPr>
-          <w:rFonts w:ascii="Calibri" w:hAnsi="Calibri" w:cs="Calibri"/>
-          <w:sz w:val="22"/>
-          <w:szCs w:val="22"/>
-        </w:rPr>
-        <w:t>. Since scans are verified against stored templates, even expensive hardware is ineffective without reliable software.</w:t>
+          <w:sz w:val="22"/>
+          <w:szCs w:val="22"/>
+        </w:rPr>
+        <w:t>USD</w:t>
+      </w:r>
+      <w:r>
+        <w:rPr>
+          <w:rFonts w:ascii="Calibri" w:hAnsi="Calibri" w:cs="Calibri"/>
+          <w:sz w:val="22"/>
+          <w:szCs w:val="22"/>
+        </w:rPr>
+        <w:t xml:space="preserve"> to 1500</w:t>
+      </w:r>
+      <w:r>
+        <w:rPr>
+          <w:rFonts w:ascii="Calibri" w:hAnsi="Calibri" w:cs="Calibri"/>
+          <w:sz w:val="22"/>
+          <w:szCs w:val="22"/>
+        </w:rPr>
+        <w:t xml:space="preserve"> </w:t>
+      </w:r>
+      <w:r>
+        <w:rPr>
+          <w:rFonts w:ascii="Calibri" w:hAnsi="Calibri" w:cs="Calibri"/>
+          <w:sz w:val="22"/>
+          <w:szCs w:val="22"/>
+        </w:rPr>
+        <w:t>USD</w:t>
+      </w:r>
+      <w:r>
+        <w:rPr>
+          <w:rFonts w:ascii="Calibri" w:hAnsi="Calibri" w:cs="Calibri"/>
+          <w:sz w:val="22"/>
+          <w:szCs w:val="22"/>
+        </w:rPr>
+        <w:t xml:space="preserve">” [10000], making them far more attractive from a budget perspective. </w:t>
+      </w:r>
+    </w:p>
+    <w:p>
+      <w:pPr>
+        <w:spacing w:line="240" w:lineRule="auto"/>
+        <w:rPr>
+          <w:rFonts w:ascii="Calibri" w:hAnsi="Calibri" w:cs="Calibri"/>
+          <w:sz w:val="22"/>
+          <w:szCs w:val="22"/>
+        </w:rPr>
+      </w:pPr>
+      <w:r>
+        <w:rPr>
+          <w:rFonts w:ascii="Calibri" w:hAnsi="Calibri" w:cs="Calibri"/>
+          <w:sz w:val="22"/>
+          <w:szCs w:val="22"/>
+        </w:rPr>
+        <w:t>Accuracy must also be evaluated based on software quality and FAR, which occurs when a system incorrectly grants access. Since scans are verified against stored templates, even expensive hardware is ineffective without reliable software.</w:t>
       </w:r>
     </w:p>
     <w:p>
@@ -1200,40 +1325,65 @@
           <w:sz w:val="22"/>
           <w:szCs w:val="22"/>
         </w:rPr>
-        <w:t xml:space="preserve">Fingerprint scanners provide a strong balance, achieving FARs between “0.1% and 0.01%” [2], offering an excellent cost-to-accuracy ratio. While dirty or sweaty fingers can affect </w:t>
-      </w:r>
-      <w:r>
-        <w:rPr>
-          <w:rFonts w:ascii="Calibri" w:hAnsi="Calibri" w:cs="Calibri"/>
-          <w:sz w:val="22"/>
-          <w:szCs w:val="22"/>
-        </w:rPr>
-        <w:t>performance,</w:t>
-      </w:r>
-      <w:r>
-        <w:rPr>
-          <w:rFonts w:ascii="Calibri" w:hAnsi="Calibri" w:cs="Calibri"/>
-          <w:sz w:val="22"/>
-          <w:szCs w:val="22"/>
-        </w:rPr>
-        <w:t xml:space="preserve"> these issues are easily resolved </w:t>
-      </w:r>
-      <w:r>
-        <w:rPr>
-          <w:rFonts w:ascii="Calibri" w:hAnsi="Calibri" w:cs="Calibri"/>
-          <w:color w:val="EE0000"/>
-          <w:sz w:val="22"/>
-          <w:szCs w:val="22"/>
-        </w:rPr>
-        <w:t xml:space="preserve">HOW </w:t>
-      </w:r>
-      <w:r>
-        <w:rPr>
-          <w:rFonts w:ascii="Calibri" w:hAnsi="Calibri" w:cs="Calibri"/>
-          <w:sz w:val="22"/>
-          <w:szCs w:val="22"/>
-        </w:rPr>
-        <w:t xml:space="preserve">[6]. </w:t>
+        <w:t xml:space="preserve">Fingerprint scanners provide a strong balance, achieving FARs between “0.1% and 0.01%” [2], offering an excellent cost-to-accuracy ratio. </w:t>
+      </w:r>
+      <w:r>
+        <w:rPr>
+          <w:rFonts w:ascii="Calibri" w:hAnsi="Calibri" w:cs="Calibri"/>
+          <w:sz w:val="22"/>
+          <w:szCs w:val="22"/>
+        </w:rPr>
+        <w:t>The fingerprint scanner is not infallible though as matter on your finger or moisture can affect performance</w:t>
+      </w:r>
+      <w:r>
+        <w:rPr>
+          <w:rFonts w:ascii="Calibri" w:hAnsi="Calibri" w:cs="Calibri"/>
+          <w:sz w:val="22"/>
+          <w:szCs w:val="22"/>
+        </w:rPr>
+        <w:t>,</w:t>
+      </w:r>
+      <w:r>
+        <w:rPr>
+          <w:rFonts w:ascii="Calibri" w:hAnsi="Calibri" w:cs="Calibri"/>
+          <w:sz w:val="22"/>
+          <w:szCs w:val="22"/>
+        </w:rPr>
+        <w:t xml:space="preserve"> these issues are easily resolved</w:t>
+      </w:r>
+      <w:r>
+        <w:rPr>
+          <w:rFonts w:ascii="Calibri" w:hAnsi="Calibri" w:cs="Calibri"/>
+          <w:sz w:val="22"/>
+          <w:szCs w:val="22"/>
+        </w:rPr>
+        <w:t xml:space="preserve"> by cleaning or drying the </w:t>
+      </w:r>
+      <w:proofErr w:type="gramStart"/>
+      <w:r>
+        <w:rPr>
+          <w:rFonts w:ascii="Calibri" w:hAnsi="Calibri" w:cs="Calibri"/>
+          <w:sz w:val="22"/>
+          <w:szCs w:val="22"/>
+        </w:rPr>
+        <w:t>finger</w:t>
+      </w:r>
+      <w:r>
+        <w:rPr>
+          <w:rFonts w:ascii="Calibri" w:hAnsi="Calibri" w:cs="Calibri"/>
+          <w:sz w:val="22"/>
+          <w:szCs w:val="22"/>
+        </w:rPr>
+        <w:t>[</w:t>
+      </w:r>
+      <w:proofErr w:type="gramEnd"/>
+      <w:r>
+        <w:rPr>
+          <w:rFonts w:ascii="Calibri" w:hAnsi="Calibri" w:cs="Calibri"/>
+          <w:sz w:val="22"/>
+          <w:szCs w:val="22"/>
+        </w:rPr>
+        <w:t xml:space="preserve">6]. </w:t>
       </w:r>
     </w:p>
     <w:p>
@@ -1267,7 +1417,23 @@
           <w:sz w:val="22"/>
           <w:szCs w:val="22"/>
         </w:rPr>
-        <w:t>ptical scanners may accept fake prints, while capacitive scanners reject them by detecting electrical conductivity</w:t>
+        <w:t>ptical scanners may accept fake prints</w:t>
+      </w:r>
+      <w:r>
+        <w:rPr>
+          <w:rFonts w:ascii="Calibri" w:hAnsi="Calibri" w:cs="Calibri"/>
+          <w:sz w:val="22"/>
+          <w:szCs w:val="22"/>
+        </w:rPr>
+        <w:t xml:space="preserve"> as it just accepts an image of the fingerprint</w:t>
+      </w:r>
+      <w:r>
+        <w:rPr>
+          <w:rFonts w:ascii="Calibri" w:hAnsi="Calibri" w:cs="Calibri"/>
+          <w:sz w:val="22"/>
+          <w:szCs w:val="22"/>
+        </w:rPr>
+        <w:t>, while capacitive scanners reject them by detecting electrical conductivity</w:t>
       </w:r>
       <w:r>
         <w:rPr>
@@ -1280,19 +1446,10 @@
       <w:r>
         <w:rPr>
           <w:rFonts w:ascii="Calibri" w:hAnsi="Calibri" w:cs="Calibri"/>
-          <w:color w:val="EE0000"/>
-          <w:sz w:val="22"/>
-          <w:szCs w:val="22"/>
-        </w:rPr>
-        <w:t>MAYBE DEFINE THE SCANNER TYPES</w:t>
-      </w:r>
-      <w:r>
-        <w:rPr>
-          <w:rFonts w:ascii="Calibri" w:hAnsi="Calibri" w:cs="Calibri"/>
-          <w:sz w:val="22"/>
-          <w:szCs w:val="22"/>
-        </w:rPr>
-        <w:t xml:space="preserve"> [7].</w:t>
+          <w:sz w:val="22"/>
+          <w:szCs w:val="22"/>
+        </w:rPr>
+        <w:t>[7].</w:t>
       </w:r>
     </w:p>
     <w:p>
@@ -1368,32 +1525,23 @@
           <w:sz w:val="22"/>
           <w:szCs w:val="22"/>
         </w:rPr>
-        <w:t>, even from employees. This makes database security research especially interesting, as it focuses on hiding data even from the database management system</w:t>
-      </w:r>
-      <w:r>
-        <w:rPr>
-          <w:rFonts w:ascii="Calibri" w:hAnsi="Calibri" w:cs="Calibri"/>
-          <w:sz w:val="22"/>
-          <w:szCs w:val="22"/>
-        </w:rPr>
-        <w:t xml:space="preserve"> </w:t>
-      </w:r>
-      <w:r>
-        <w:rPr>
-          <w:rFonts w:ascii="Calibri" w:hAnsi="Calibri" w:cs="Calibri"/>
-          <w:color w:val="EE0000"/>
-          <w:sz w:val="22"/>
-          <w:szCs w:val="22"/>
-        </w:rPr>
-        <w:t>WHAT DATA IS HIDDEN AND WHAT IS SHOWN</w:t>
-      </w:r>
-      <w:r>
-        <w:rPr>
-          <w:rFonts w:ascii="Calibri" w:hAnsi="Calibri" w:cs="Calibri"/>
-          <w:sz w:val="22"/>
-          <w:szCs w:val="22"/>
-        </w:rPr>
-        <w:t>. The research identified several key methods for securing data:</w:t>
+        <w:t>, even from employees. This makes database security research especially interesting, as it focuses on hiding</w:t>
+      </w:r>
+      <w:r>
+        <w:rPr>
+          <w:rFonts w:ascii="Calibri" w:hAnsi="Calibri" w:cs="Calibri"/>
+          <w:sz w:val="22"/>
+          <w:szCs w:val="22"/>
+        </w:rPr>
+        <w:t xml:space="preserve"> personal</w:t>
+      </w:r>
+      <w:r>
+        <w:rPr>
+          <w:rFonts w:ascii="Calibri" w:hAnsi="Calibri" w:cs="Calibri"/>
+          <w:sz w:val="22"/>
+          <w:szCs w:val="22"/>
+        </w:rPr>
+        <w:t xml:space="preserve"> data even from the database management system. The research identified several key methods for securing data:</w:t>
       </w:r>
     </w:p>
     <w:p>
@@ -1483,7 +1631,23 @@
           <w:sz w:val="22"/>
           <w:szCs w:val="22"/>
         </w:rPr>
-        <w:t xml:space="preserve"> and pinning</w:t>
+        <w:t xml:space="preserve"> and </w:t>
+      </w:r>
+      <w:r>
+        <w:rPr>
+          <w:rFonts w:ascii="Calibri" w:hAnsi="Calibri" w:cs="Calibri"/>
+          <w:sz w:val="22"/>
+          <w:szCs w:val="22"/>
+        </w:rPr>
+        <w:t>P</w:t>
+      </w:r>
+      <w:r>
+        <w:rPr>
+          <w:rFonts w:ascii="Calibri" w:hAnsi="Calibri" w:cs="Calibri"/>
+          <w:sz w:val="22"/>
+          <w:szCs w:val="22"/>
+        </w:rPr>
+        <w:t>inning</w:t>
       </w:r>
     </w:p>
     <w:p>
@@ -1589,32 +1753,7 @@
           <w:sz w:val="22"/>
           <w:szCs w:val="22"/>
         </w:rPr>
-        <w:t>nsurance numbers and other identifiers, while deterministic encryption will be used for less sensitive data such as county [11]. Deterministic encryption also speeds up lookups</w:t>
-      </w:r>
-      <w:r>
-        <w:rPr>
-          <w:rFonts w:ascii="Calibri" w:hAnsi="Calibri" w:cs="Calibri"/>
-          <w:sz w:val="22"/>
-          <w:szCs w:val="22"/>
-        </w:rPr>
-        <w:t xml:space="preserve"> </w:t>
-      </w:r>
-      <w:r>
-        <w:rPr>
-          <w:rFonts w:ascii="Calibri" w:hAnsi="Calibri" w:cs="Calibri"/>
-          <w:color w:val="EE0000"/>
-          <w:sz w:val="22"/>
-          <w:szCs w:val="22"/>
-        </w:rPr>
-        <w:t>REFERENCE MAYBE</w:t>
-      </w:r>
-      <w:r>
-        <w:rPr>
-          <w:rFonts w:ascii="Calibri" w:hAnsi="Calibri" w:cs="Calibri"/>
-          <w:sz w:val="22"/>
-          <w:szCs w:val="22"/>
-        </w:rPr>
-        <w:t>. Keys for multi-column encryption will be managed by a KMS, allowing external parties to securely encrypt or decrypt data [11].</w:t>
+        <w:t>nsurance numbers and other identifiers, while deterministic encryption will be used for less sensitive data such as county [11]. Deterministic encryption also speeds up lookups. Keys for multi-column encryption will be managed by a KMS, allowing external parties to securely encrypt or decrypt data [11].</w:t>
       </w:r>
     </w:p>
     <w:p>
@@ -1641,16 +1780,7 @@
           <w:sz w:val="22"/>
           <w:szCs w:val="22"/>
         </w:rPr>
-        <w:t xml:space="preserve"> </w:t>
-      </w:r>
-      <w:r>
-        <w:rPr>
-          <w:rFonts w:ascii="Calibri" w:hAnsi="Calibri" w:cs="Calibri"/>
-          <w:color w:val="EE0000"/>
-          <w:sz w:val="22"/>
-          <w:szCs w:val="22"/>
-        </w:rPr>
-        <w:t>REFERENCE</w:t>
+        <w:t xml:space="preserve"> [10]</w:t>
       </w:r>
       <w:r>
         <w:rPr>
@@ -1785,74 +1915,188 @@
           <w:sz w:val="22"/>
           <w:szCs w:val="22"/>
         </w:rPr>
+        <w:t xml:space="preserve"> 2001</w:t>
+      </w:r>
+      <w:r>
+        <w:rPr>
+          <w:rFonts w:ascii="Calibri" w:hAnsi="Calibri" w:cs="Calibri"/>
+          <w:sz w:val="22"/>
+          <w:szCs w:val="22"/>
+        </w:rPr>
+        <w:t>, which stores a voter’s fingerprint and is used to authenticate access to a voting booth</w:t>
+      </w:r>
+      <w:r>
+        <w:rPr>
+          <w:rFonts w:ascii="Calibri" w:hAnsi="Calibri" w:cs="Calibri"/>
+          <w:sz w:val="22"/>
+          <w:szCs w:val="22"/>
+        </w:rPr>
+        <w:t xml:space="preserve"> [16]. </w:t>
+      </w:r>
+      <w:r>
+        <w:rPr>
+          <w:rFonts w:ascii="Calibri" w:hAnsi="Calibri" w:cs="Calibri"/>
+          <w:sz w:val="22"/>
+          <w:szCs w:val="22"/>
+        </w:rPr>
+        <w:t>On election day, the voter’s fingerprint is matched against the fingerprint stored on the MyKad, and a successful match allows the voter to proceed [16].</w:t>
+      </w:r>
+    </w:p>
+    <w:p>
+      <w:pPr>
+        <w:spacing w:line="240" w:lineRule="auto"/>
+        <w:rPr>
+          <w:rFonts w:ascii="Calibri" w:hAnsi="Calibri" w:cs="Calibri"/>
+          <w:color w:val="EE0000"/>
+          <w:sz w:val="22"/>
+          <w:szCs w:val="22"/>
+        </w:rPr>
+      </w:pPr>
+      <w:r>
+        <w:rPr>
+          <w:rFonts w:ascii="Calibri" w:hAnsi="Calibri" w:cs="Calibri"/>
+          <w:sz w:val="22"/>
+          <w:szCs w:val="22"/>
+        </w:rPr>
+        <w:t xml:space="preserve">Although this system provides strong voter authentication, it does not prevent duplicate voting, as no mechanism exists to record whether a </w:t>
+      </w:r>
+      <w:r>
+        <w:rPr>
+          <w:rFonts w:ascii="Calibri" w:hAnsi="Calibri" w:cs="Calibri"/>
+          <w:sz w:val="22"/>
+          <w:szCs w:val="22"/>
+        </w:rPr>
+        <w:t>person</w:t>
+      </w:r>
+      <w:r>
+        <w:rPr>
+          <w:rFonts w:ascii="Calibri" w:hAnsi="Calibri" w:cs="Calibri"/>
+          <w:sz w:val="22"/>
+          <w:szCs w:val="22"/>
+        </w:rPr>
+        <w:t xml:space="preserve"> has already voted [16]</w:t>
+      </w:r>
+      <w:r>
+        <w:rPr>
+          <w:rFonts w:ascii="Calibri" w:hAnsi="Calibri" w:cs="Calibri"/>
+          <w:sz w:val="22"/>
+          <w:szCs w:val="22"/>
+        </w:rPr>
+        <w:t xml:space="preserve">. </w:t>
+      </w:r>
+      <w:r>
+        <w:rPr>
+          <w:rFonts w:ascii="Calibri" w:hAnsi="Calibri" w:cs="Calibri"/>
+          <w:sz w:val="22"/>
+          <w:szCs w:val="22"/>
+        </w:rPr>
+        <w:t>Furthermore, the process remains paper-based and therefore retains limitations that this project seeks to address. Nevertheless, MyKad’s effectiveness as an authentication method is demonstrated by its widespread use in other Malaysian public services</w:t>
+      </w:r>
+      <w:r>
+        <w:rPr>
+          <w:rFonts w:ascii="Calibri" w:hAnsi="Calibri" w:cs="Calibri"/>
+          <w:sz w:val="22"/>
+          <w:szCs w:val="22"/>
+        </w:rPr>
+        <w:t xml:space="preserve"> [16]</w:t>
+      </w:r>
+      <w:r>
+        <w:rPr>
+          <w:rFonts w:ascii="Calibri" w:hAnsi="Calibri" w:cs="Calibri"/>
+          <w:sz w:val="22"/>
+          <w:szCs w:val="22"/>
+        </w:rPr>
+        <w:t>.</w:t>
+      </w:r>
+    </w:p>
+    <w:p>
+      <w:pPr>
+        <w:spacing w:line="240" w:lineRule="auto"/>
+        <w:rPr>
+          <w:rFonts w:ascii="Calibri" w:hAnsi="Calibri" w:cs="Calibri"/>
+          <w:sz w:val="22"/>
+          <w:szCs w:val="22"/>
+        </w:rPr>
+      </w:pPr>
+      <w:r>
+        <w:rPr>
+          <w:rFonts w:ascii="Calibri" w:hAnsi="Calibri" w:cs="Calibri"/>
+          <w:sz w:val="22"/>
+          <w:szCs w:val="22"/>
+        </w:rPr>
+        <w:t xml:space="preserve">Building on the </w:t>
+      </w:r>
+      <w:r>
+        <w:rPr>
+          <w:rFonts w:ascii="Calibri" w:hAnsi="Calibri" w:cs="Calibri"/>
+          <w:sz w:val="22"/>
+          <w:szCs w:val="22"/>
+        </w:rPr>
+        <w:t xml:space="preserve">biometric authentication that </w:t>
+      </w:r>
+      <w:r>
+        <w:rPr>
+          <w:rFonts w:ascii="Calibri" w:hAnsi="Calibri" w:cs="Calibri"/>
+          <w:sz w:val="22"/>
+          <w:szCs w:val="22"/>
+        </w:rPr>
+        <w:t>Malaysia</w:t>
+      </w:r>
+      <w:r>
+        <w:rPr>
+          <w:rFonts w:ascii="Calibri" w:hAnsi="Calibri" w:cs="Calibri"/>
+          <w:sz w:val="22"/>
+          <w:szCs w:val="22"/>
+        </w:rPr>
+        <w:t xml:space="preserve"> have implemented</w:t>
+      </w:r>
+      <w:r>
+        <w:rPr>
+          <w:rFonts w:ascii="Calibri" w:hAnsi="Calibri" w:cs="Calibri"/>
+          <w:sz w:val="22"/>
+          <w:szCs w:val="22"/>
+        </w:rPr>
+        <w:t>, modern electronic voting systems aim to move beyond paper-based processes by integrating secure digital architectures that address both voter authentication and integrity. Designs commonly include encrypted ballot casting, tamper-resistant storage</w:t>
+      </w:r>
+      <w:r>
+        <w:rPr>
+          <w:rFonts w:ascii="Calibri" w:hAnsi="Calibri" w:cs="Calibri"/>
+          <w:sz w:val="22"/>
+          <w:szCs w:val="22"/>
+        </w:rPr>
         <w:t xml:space="preserve"> </w:t>
       </w:r>
       <w:r>
         <w:rPr>
           <w:rFonts w:ascii="Calibri" w:hAnsi="Calibri" w:cs="Calibri"/>
-          <w:color w:val="EE0000"/>
-          <w:sz w:val="22"/>
-          <w:szCs w:val="22"/>
-        </w:rPr>
-        <w:t>WHEN</w:t>
-      </w:r>
-      <w:r>
-        <w:rPr>
-          <w:rFonts w:ascii="Calibri" w:hAnsi="Calibri" w:cs="Calibri"/>
-          <w:sz w:val="22"/>
-          <w:szCs w:val="22"/>
-        </w:rPr>
-        <w:t>, which stores a voter’s fingerprint and is used to authenticate access to a voting booth</w:t>
-      </w:r>
-      <w:r>
-        <w:rPr>
-          <w:rFonts w:ascii="Calibri" w:hAnsi="Calibri" w:cs="Calibri"/>
-          <w:sz w:val="22"/>
-          <w:szCs w:val="22"/>
-        </w:rPr>
-        <w:t xml:space="preserve"> [16]. </w:t>
-      </w:r>
-      <w:r>
-        <w:rPr>
-          <w:rFonts w:ascii="Calibri" w:hAnsi="Calibri" w:cs="Calibri"/>
-          <w:sz w:val="22"/>
-          <w:szCs w:val="22"/>
-        </w:rPr>
-        <w:t>On election day, the voter’s fingerprint is matched against the fingerprint stored on the MyKad, and a successful match allows the voter to proceed [16].</w:t>
-      </w:r>
-    </w:p>
-    <w:p>
-      <w:pPr>
-        <w:spacing w:line="240" w:lineRule="auto"/>
-        <w:rPr>
-          <w:rFonts w:ascii="Calibri" w:hAnsi="Calibri" w:cs="Calibri"/>
-          <w:sz w:val="22"/>
-          <w:szCs w:val="22"/>
-        </w:rPr>
-      </w:pPr>
-      <w:r>
-        <w:rPr>
-          <w:rFonts w:ascii="Calibri" w:hAnsi="Calibri" w:cs="Calibri"/>
-          <w:sz w:val="22"/>
-          <w:szCs w:val="22"/>
-        </w:rPr>
-        <w:t xml:space="preserve">Although this system provides strong voter authentication, it does not prevent duplicate voting, as no mechanism exists to record whether a </w:t>
-      </w:r>
-      <w:r>
-        <w:rPr>
-          <w:rFonts w:ascii="Calibri" w:hAnsi="Calibri" w:cs="Calibri"/>
-          <w:sz w:val="22"/>
-          <w:szCs w:val="22"/>
-        </w:rPr>
-        <w:t>person</w:t>
-      </w:r>
-      <w:r>
-        <w:rPr>
-          <w:rFonts w:ascii="Calibri" w:hAnsi="Calibri" w:cs="Calibri"/>
-          <w:sz w:val="22"/>
-          <w:szCs w:val="22"/>
-        </w:rPr>
-        <w:t xml:space="preserve"> has already voted [16]</w:t>
+          <w:sz w:val="22"/>
+          <w:szCs w:val="22"/>
+        </w:rPr>
+        <w:t>and verifiable tallying to ensure that each vote accurately counte</w:t>
+      </w:r>
+      <w:r>
+        <w:rPr>
+          <w:rFonts w:ascii="Calibri" w:hAnsi="Calibri" w:cs="Calibri"/>
+          <w:sz w:val="22"/>
+          <w:szCs w:val="22"/>
+        </w:rPr>
+        <w:t>d [20]</w:t>
+      </w:r>
+      <w:r>
+        <w:rPr>
+          <w:rFonts w:ascii="Calibri" w:hAnsi="Calibri" w:cs="Calibri"/>
+          <w:sz w:val="22"/>
+          <w:szCs w:val="22"/>
+        </w:rPr>
+        <w:t>. However, challenges remain in ensuring system scalability for large countries, protecting sensitive voter data, and maintaining public trust in automated processes [17]</w:t>
+      </w:r>
+      <w:r>
+        <w:rPr>
+          <w:rFonts w:ascii="Calibri" w:hAnsi="Calibri" w:cs="Calibri"/>
+          <w:sz w:val="22"/>
+          <w:szCs w:val="22"/>
+        </w:rPr>
+        <w:t>[19]</w:t>
       </w:r>
       <w:r>
         <w:rPr>
@@ -1862,159 +2106,16 @@
         </w:rPr>
         <w:t xml:space="preserve">. </w:t>
       </w:r>
-      <w:r>
-        <w:rPr>
-          <w:rFonts w:ascii="Calibri" w:hAnsi="Calibri" w:cs="Calibri"/>
-          <w:sz w:val="22"/>
-          <w:szCs w:val="22"/>
-        </w:rPr>
-        <w:t>Furthermore, the process remains paper-based and therefore retains limitations that this project seeks to address. Nevertheless, MyKad’s effectiveness as an authentication method is demonstrated by its widespread use in other Malaysian public services</w:t>
-      </w:r>
-      <w:r>
-        <w:rPr>
-          <w:rFonts w:ascii="Calibri" w:hAnsi="Calibri" w:cs="Calibri"/>
-          <w:sz w:val="22"/>
-          <w:szCs w:val="22"/>
-        </w:rPr>
-        <w:t xml:space="preserve"> [16]</w:t>
-      </w:r>
-      <w:r>
-        <w:rPr>
-          <w:rFonts w:ascii="Calibri" w:hAnsi="Calibri" w:cs="Calibri"/>
-          <w:sz w:val="22"/>
-          <w:szCs w:val="22"/>
-        </w:rPr>
-        <w:t>.</w:t>
-      </w:r>
-    </w:p>
-    <w:p>
-      <w:pPr>
-        <w:spacing w:line="240" w:lineRule="auto"/>
-        <w:rPr>
-          <w:rFonts w:ascii="Calibri" w:hAnsi="Calibri" w:cs="Calibri"/>
-          <w:color w:val="EE0000"/>
-          <w:sz w:val="22"/>
-          <w:szCs w:val="22"/>
-        </w:rPr>
-      </w:pPr>
-      <w:r>
-        <w:rPr>
-          <w:rFonts w:ascii="Calibri" w:hAnsi="Calibri" w:cs="Calibri"/>
-          <w:color w:val="EE0000"/>
-          <w:sz w:val="22"/>
-          <w:szCs w:val="22"/>
-        </w:rPr>
-        <w:t>ANY OTHER EXAMPLES OUTSIDE OF MALAYSIA?</w:t>
-      </w:r>
-    </w:p>
-    <w:p>
-      <w:pPr>
-        <w:spacing w:line="240" w:lineRule="auto"/>
-        <w:rPr>
-          <w:rFonts w:ascii="Calibri" w:hAnsi="Calibri" w:cs="Calibri"/>
-          <w:sz w:val="22"/>
-          <w:szCs w:val="22"/>
-        </w:rPr>
-      </w:pPr>
-      <w:r>
-        <w:rPr>
-          <w:rFonts w:ascii="Calibri" w:hAnsi="Calibri" w:cs="Calibri"/>
-          <w:sz w:val="22"/>
-          <w:szCs w:val="22"/>
-        </w:rPr>
-        <w:t>Building on the lessons from Malaysia</w:t>
-      </w:r>
-      <w:r>
-        <w:rPr>
-          <w:rFonts w:ascii="Calibri" w:hAnsi="Calibri" w:cs="Calibri"/>
-          <w:sz w:val="22"/>
-          <w:szCs w:val="22"/>
-        </w:rPr>
-        <w:t xml:space="preserve"> </w:t>
-      </w:r>
-      <w:r>
-        <w:rPr>
-          <w:rFonts w:ascii="Calibri" w:hAnsi="Calibri" w:cs="Calibri"/>
-          <w:color w:val="EE0000"/>
-          <w:sz w:val="22"/>
-          <w:szCs w:val="22"/>
-        </w:rPr>
-        <w:t>WHAT LESSONS, YOU NEVER MENTIONED THEM</w:t>
-      </w:r>
-      <w:r>
-        <w:rPr>
-          <w:rFonts w:ascii="Calibri" w:hAnsi="Calibri" w:cs="Calibri"/>
-          <w:sz w:val="22"/>
-          <w:szCs w:val="22"/>
-        </w:rPr>
-        <w:t>, modern electronic voting systems aim to move beyond paper-based processes by integrating secure digital architectures that address both voter authentication and integrity</w:t>
-      </w:r>
-      <w:r>
-        <w:rPr>
-          <w:rFonts w:ascii="Calibri" w:hAnsi="Calibri" w:cs="Calibri"/>
-          <w:sz w:val="22"/>
-          <w:szCs w:val="22"/>
-        </w:rPr>
-        <w:t xml:space="preserve"> </w:t>
-      </w:r>
-      <w:r>
-        <w:rPr>
-          <w:rFonts w:ascii="Calibri" w:hAnsi="Calibri" w:cs="Calibri"/>
-          <w:color w:val="EE0000"/>
-          <w:sz w:val="22"/>
-          <w:szCs w:val="22"/>
-        </w:rPr>
-        <w:t>REFERENCE</w:t>
-      </w:r>
-      <w:r>
-        <w:rPr>
-          <w:rFonts w:ascii="Calibri" w:hAnsi="Calibri" w:cs="Calibri"/>
-          <w:sz w:val="22"/>
-          <w:szCs w:val="22"/>
-        </w:rPr>
-        <w:t>. Designs commonly include encrypted ballot casting, tamper-resistant storage</w:t>
-      </w:r>
-      <w:r>
-        <w:rPr>
-          <w:rFonts w:ascii="Calibri" w:hAnsi="Calibri" w:cs="Calibri"/>
-          <w:sz w:val="22"/>
-          <w:szCs w:val="22"/>
-        </w:rPr>
-        <w:t xml:space="preserve"> </w:t>
-      </w:r>
-      <w:r>
-        <w:rPr>
-          <w:rFonts w:ascii="Calibri" w:hAnsi="Calibri" w:cs="Calibri"/>
-          <w:sz w:val="22"/>
-          <w:szCs w:val="22"/>
-        </w:rPr>
-        <w:t>and verifiable tallying to ensure that each vote accurately counted</w:t>
-      </w:r>
-      <w:r>
-        <w:rPr>
-          <w:rFonts w:ascii="Calibri" w:hAnsi="Calibri" w:cs="Calibri"/>
-          <w:sz w:val="22"/>
-          <w:szCs w:val="22"/>
-        </w:rPr>
-        <w:t xml:space="preserve"> </w:t>
-      </w:r>
-      <w:r>
-        <w:rPr>
-          <w:rFonts w:ascii="Calibri" w:hAnsi="Calibri" w:cs="Calibri"/>
-          <w:color w:val="EE0000"/>
-          <w:sz w:val="22"/>
-          <w:szCs w:val="22"/>
-        </w:rPr>
-        <w:t>REFERENCE</w:t>
-      </w:r>
-      <w:r>
-        <w:rPr>
-          <w:rFonts w:ascii="Calibri" w:hAnsi="Calibri" w:cs="Calibri"/>
-          <w:sz w:val="22"/>
-          <w:szCs w:val="22"/>
-        </w:rPr>
-        <w:t xml:space="preserve">. However, challenges remain in ensuring system scalability for large countries, protecting sensitive voter data, and maintaining public trust in automated processes [17]. </w:t>
-      </w:r>
+    </w:p>
+    <w:p>
+      <w:pPr>
+        <w:spacing w:line="240" w:lineRule="auto"/>
+        <w:rPr>
+          <w:rFonts w:ascii="Calibri" w:hAnsi="Calibri" w:cs="Calibri"/>
+          <w:sz w:val="22"/>
+          <w:szCs w:val="22"/>
+        </w:rPr>
+      </w:pPr>
     </w:p>
     <w:p>
       <w:pPr>
@@ -2031,55 +2132,7 @@
           <w:sz w:val="22"/>
           <w:szCs w:val="22"/>
         </w:rPr>
-        <w:t xml:space="preserve">Research </w:t>
-      </w:r>
-      <w:r>
-        <w:rPr>
-          <w:rFonts w:ascii="Calibri" w:hAnsi="Calibri" w:cs="Calibri"/>
-          <w:sz w:val="22"/>
-          <w:szCs w:val="22"/>
-        </w:rPr>
-        <w:t>into</w:t>
-      </w:r>
-      <w:r>
-        <w:rPr>
-          <w:rFonts w:ascii="Calibri" w:hAnsi="Calibri" w:cs="Calibri"/>
-          <w:sz w:val="22"/>
-          <w:szCs w:val="22"/>
-        </w:rPr>
-        <w:t xml:space="preserve"> various electoral systems has identified several key considerations</w:t>
-      </w:r>
-      <w:r>
-        <w:rPr>
-          <w:rFonts w:ascii="Calibri" w:hAnsi="Calibri" w:cs="Calibri"/>
-          <w:sz w:val="22"/>
-          <w:szCs w:val="22"/>
-        </w:rPr>
-        <w:t xml:space="preserve">. These </w:t>
-      </w:r>
-      <w:r>
-        <w:rPr>
-          <w:rFonts w:ascii="Calibri" w:hAnsi="Calibri" w:cs="Calibri"/>
-          <w:sz w:val="22"/>
-          <w:szCs w:val="22"/>
-        </w:rPr>
-        <w:t>includ</w:t>
-      </w:r>
-      <w:r>
-        <w:rPr>
-          <w:rFonts w:ascii="Calibri" w:hAnsi="Calibri" w:cs="Calibri"/>
-          <w:sz w:val="22"/>
-          <w:szCs w:val="22"/>
-        </w:rPr>
-        <w:t>e</w:t>
-      </w:r>
-      <w:r>
-        <w:rPr>
-          <w:rFonts w:ascii="Calibri" w:hAnsi="Calibri" w:cs="Calibri"/>
-          <w:sz w:val="22"/>
-          <w:szCs w:val="22"/>
-        </w:rPr>
-        <w:t xml:space="preserve"> the high security of biometric authentication, the significant importance of data protection, and the fact that biometric data may be stored either physically or electronically.</w:t>
+        <w:t>Research into various electoral systems has identified several key considerations. These include the high security of biometric authentication, the significant importance of data protection, and the fact that biometric data may be stored either physically or electronically.</w:t>
       </w:r>
     </w:p>
     <w:p>
@@ -2211,7 +2264,11 @@
           <w:u w:val="single"/>
         </w:rPr>
       </w:pPr>
-      <w:r>
+    </w:p>
+    <w:p>
+      <w:pPr>
+        <w:spacing w:line="240" w:lineRule="auto"/>
+        <w:jc w:val="center"/>
         <w:rPr>
           <w:rFonts w:ascii="Calibri" w:hAnsi="Calibri" w:cs="Calibri"/>
           <w:b/>
@@ -2221,341 +2278,8 @@
           <w:szCs w:val="28"/>
           <w:u w:val="single"/>
         </w:rPr>
-        <w:lastRenderedPageBreak/>
-        <w:t xml:space="preserve">Main features </w:t>
-      </w:r>
-    </w:p>
-    <w:p>
-      <w:pPr>
-        <w:spacing w:line="240" w:lineRule="auto"/>
-        <w:rPr>
-          <w:rFonts w:ascii="Calibri" w:hAnsi="Calibri" w:cs="Calibri"/>
-          <w:sz w:val="22"/>
-          <w:szCs w:val="22"/>
-        </w:rPr>
-      </w:pPr>
-      <w:r>
-        <w:rPr>
-          <w:rFonts w:ascii="Calibri" w:hAnsi="Calibri" w:cs="Calibri"/>
-          <w:sz w:val="22"/>
-          <w:szCs w:val="22"/>
-        </w:rPr>
-        <w:t xml:space="preserve">The </w:t>
-      </w:r>
-      <w:r>
-        <w:rPr>
-          <w:rFonts w:ascii="Calibri" w:hAnsi="Calibri" w:cs="Calibri"/>
-          <w:sz w:val="22"/>
-          <w:szCs w:val="22"/>
-        </w:rPr>
-        <w:t xml:space="preserve">proposed </w:t>
-      </w:r>
-      <w:r>
-        <w:rPr>
-          <w:rFonts w:ascii="Calibri" w:hAnsi="Calibri" w:cs="Calibri"/>
-          <w:sz w:val="22"/>
-          <w:szCs w:val="22"/>
-        </w:rPr>
-        <w:t xml:space="preserve">application will provide a stable and secure voting platform that uses biometric scans to authenticate voters. It will be </w:t>
-      </w:r>
-      <w:proofErr w:type="gramStart"/>
-      <w:r>
-        <w:rPr>
-          <w:rFonts w:ascii="Calibri" w:hAnsi="Calibri" w:cs="Calibri"/>
-          <w:sz w:val="22"/>
-          <w:szCs w:val="22"/>
-        </w:rPr>
-        <w:t xml:space="preserve">intuitive </w:t>
-      </w:r>
-      <w:r>
-        <w:rPr>
-          <w:rFonts w:ascii="Calibri" w:hAnsi="Calibri" w:cs="Calibri"/>
-          <w:color w:val="EE0000"/>
-          <w:sz w:val="22"/>
-          <w:szCs w:val="22"/>
-        </w:rPr>
-        <w:t>?</w:t>
-      </w:r>
-      <w:proofErr w:type="gramEnd"/>
-      <w:r>
-        <w:rPr>
-          <w:rFonts w:ascii="Calibri" w:hAnsi="Calibri" w:cs="Calibri"/>
-          <w:color w:val="EE0000"/>
-          <w:sz w:val="22"/>
-          <w:szCs w:val="22"/>
-        </w:rPr>
-        <w:t xml:space="preserve"> </w:t>
-      </w:r>
-      <w:r>
-        <w:rPr>
-          <w:rFonts w:ascii="Calibri" w:hAnsi="Calibri" w:cs="Calibri"/>
-          <w:sz w:val="22"/>
-          <w:szCs w:val="22"/>
-        </w:rPr>
-        <w:t>and easy to set up, with a strong focus on data security and accessibility</w:t>
-      </w:r>
-      <w:r>
-        <w:rPr>
-          <w:rFonts w:ascii="Calibri" w:hAnsi="Calibri" w:cs="Calibri"/>
-          <w:sz w:val="22"/>
-          <w:szCs w:val="22"/>
-        </w:rPr>
-        <w:t xml:space="preserve"> </w:t>
-      </w:r>
-      <w:r>
-        <w:rPr>
-          <w:rFonts w:ascii="Calibri" w:hAnsi="Calibri" w:cs="Calibri"/>
-          <w:color w:val="EE0000"/>
-          <w:sz w:val="22"/>
-          <w:szCs w:val="22"/>
-        </w:rPr>
-        <w:t>HOW</w:t>
-      </w:r>
-      <w:r>
-        <w:rPr>
-          <w:rFonts w:ascii="Calibri" w:hAnsi="Calibri" w:cs="Calibri"/>
-          <w:sz w:val="22"/>
-          <w:szCs w:val="22"/>
-        </w:rPr>
-        <w:t>.</w:t>
-      </w:r>
-    </w:p>
-    <w:p>
-      <w:pPr>
-        <w:spacing w:line="240" w:lineRule="auto"/>
-        <w:rPr>
-          <w:rFonts w:ascii="Calibri" w:hAnsi="Calibri" w:cs="Calibri"/>
-          <w:b/>
-          <w:bCs/>
-          <w:color w:val="BF4E14" w:themeColor="accent2" w:themeShade="BF"/>
-          <w:sz w:val="22"/>
-          <w:szCs w:val="22"/>
-        </w:rPr>
-      </w:pPr>
-      <w:r>
-        <w:rPr>
-          <w:rFonts w:ascii="Calibri" w:hAnsi="Calibri" w:cs="Calibri"/>
-          <w:b/>
-          <w:bCs/>
-          <w:color w:val="BF4E14" w:themeColor="accent2" w:themeShade="BF"/>
-          <w:sz w:val="22"/>
-          <w:szCs w:val="22"/>
-        </w:rPr>
-        <w:t>Features</w:t>
-      </w:r>
-    </w:p>
-    <w:p>
-      <w:pPr>
-        <w:numPr>
-          <w:ilvl w:val="0"/>
-          <w:numId w:val="2"/>
-        </w:numPr>
-        <w:spacing w:line="240" w:lineRule="auto"/>
-        <w:rPr>
-          <w:rFonts w:ascii="Calibri" w:hAnsi="Calibri" w:cs="Calibri"/>
-          <w:sz w:val="22"/>
-          <w:szCs w:val="22"/>
-        </w:rPr>
-      </w:pPr>
-      <w:r>
-        <w:rPr>
-          <w:rFonts w:ascii="Calibri" w:hAnsi="Calibri" w:cs="Calibri"/>
-          <w:b/>
-          <w:bCs/>
-          <w:sz w:val="22"/>
-          <w:szCs w:val="22"/>
-        </w:rPr>
-        <w:t>Voter Authentication</w:t>
-      </w:r>
-      <w:r>
-        <w:rPr>
-          <w:rFonts w:ascii="Calibri" w:hAnsi="Calibri" w:cs="Calibri"/>
-          <w:sz w:val="22"/>
-          <w:szCs w:val="22"/>
-        </w:rPr>
-        <w:br/>
-        <w:t>Users can authenticate their identity using biometric scanning before voting.</w:t>
-      </w:r>
-    </w:p>
-    <w:p>
-      <w:pPr>
-        <w:numPr>
-          <w:ilvl w:val="0"/>
-          <w:numId w:val="2"/>
-        </w:numPr>
-        <w:spacing w:line="240" w:lineRule="auto"/>
-        <w:rPr>
-          <w:rFonts w:ascii="Calibri" w:hAnsi="Calibri" w:cs="Calibri"/>
-          <w:sz w:val="22"/>
-          <w:szCs w:val="22"/>
-        </w:rPr>
-      </w:pPr>
-      <w:r>
-        <w:rPr>
-          <w:rFonts w:ascii="Calibri" w:hAnsi="Calibri" w:cs="Calibri"/>
-          <w:b/>
-          <w:bCs/>
-          <w:sz w:val="22"/>
-          <w:szCs w:val="22"/>
-        </w:rPr>
-        <w:t>Biometric Device Integration</w:t>
-      </w:r>
-      <w:r>
-        <w:rPr>
-          <w:rFonts w:ascii="Calibri" w:hAnsi="Calibri" w:cs="Calibri"/>
-          <w:sz w:val="22"/>
-          <w:szCs w:val="22"/>
-        </w:rPr>
-        <w:br/>
-        <w:t>The application will support biometric scanners and receive biometric data securely.</w:t>
-      </w:r>
-    </w:p>
-    <w:p>
-      <w:pPr>
-        <w:numPr>
-          <w:ilvl w:val="0"/>
-          <w:numId w:val="2"/>
-        </w:numPr>
-        <w:spacing w:line="240" w:lineRule="auto"/>
-        <w:rPr>
-          <w:rFonts w:ascii="Calibri" w:hAnsi="Calibri" w:cs="Calibri"/>
-          <w:sz w:val="22"/>
-          <w:szCs w:val="22"/>
-        </w:rPr>
-      </w:pPr>
-      <w:r>
-        <w:rPr>
-          <w:rFonts w:ascii="Calibri" w:hAnsi="Calibri" w:cs="Calibri"/>
-          <w:b/>
-          <w:bCs/>
-          <w:sz w:val="22"/>
-          <w:szCs w:val="22"/>
-        </w:rPr>
-        <w:t>Secure Data Storage</w:t>
-      </w:r>
-      <w:r>
-        <w:rPr>
-          <w:rFonts w:ascii="Calibri" w:hAnsi="Calibri" w:cs="Calibri"/>
-          <w:sz w:val="22"/>
-          <w:szCs w:val="22"/>
-        </w:rPr>
-        <w:br/>
-        <w:t>Voting data will be encrypted and protected, ensuring only authorised officials can access it.</w:t>
-      </w:r>
-    </w:p>
-    <w:p>
-      <w:pPr>
-        <w:numPr>
-          <w:ilvl w:val="0"/>
-          <w:numId w:val="2"/>
-        </w:numPr>
-        <w:spacing w:line="240" w:lineRule="auto"/>
-        <w:rPr>
-          <w:rFonts w:ascii="Calibri" w:hAnsi="Calibri" w:cs="Calibri"/>
-          <w:sz w:val="22"/>
-          <w:szCs w:val="22"/>
-        </w:rPr>
-      </w:pPr>
-      <w:r>
-        <w:rPr>
-          <w:rFonts w:ascii="Calibri" w:hAnsi="Calibri" w:cs="Calibri"/>
-          <w:b/>
-          <w:bCs/>
-          <w:sz w:val="22"/>
-          <w:szCs w:val="22"/>
-        </w:rPr>
-        <w:t>Official Access Control</w:t>
-      </w:r>
-      <w:r>
-        <w:rPr>
-          <w:rFonts w:ascii="Calibri" w:hAnsi="Calibri" w:cs="Calibri"/>
-          <w:sz w:val="22"/>
-          <w:szCs w:val="22"/>
-        </w:rPr>
-        <w:br/>
-        <w:t>Election officials must log in to enable the voting process and manage sessions.</w:t>
-      </w:r>
-    </w:p>
-    <w:p>
-      <w:pPr>
-        <w:numPr>
-          <w:ilvl w:val="0"/>
-          <w:numId w:val="2"/>
-        </w:numPr>
-        <w:spacing w:line="240" w:lineRule="auto"/>
-        <w:rPr>
-          <w:rFonts w:ascii="Calibri" w:hAnsi="Calibri" w:cs="Calibri"/>
-          <w:sz w:val="22"/>
-          <w:szCs w:val="22"/>
-        </w:rPr>
-      </w:pPr>
-      <w:r>
-        <w:rPr>
-          <w:rFonts w:ascii="Calibri" w:hAnsi="Calibri" w:cs="Calibri"/>
-          <w:b/>
-          <w:bCs/>
-          <w:sz w:val="22"/>
-          <w:szCs w:val="22"/>
-        </w:rPr>
-        <w:t>Cross-Platform Compatibility</w:t>
-      </w:r>
-      <w:r>
-        <w:rPr>
-          <w:rFonts w:ascii="Calibri" w:hAnsi="Calibri" w:cs="Calibri"/>
-          <w:sz w:val="22"/>
-          <w:szCs w:val="22"/>
-        </w:rPr>
-        <w:br/>
-        <w:t>The application will work on both Windows and macOS.</w:t>
-      </w:r>
-    </w:p>
-    <w:p>
-      <w:pPr>
-        <w:numPr>
-          <w:ilvl w:val="0"/>
-          <w:numId w:val="2"/>
-        </w:numPr>
-        <w:spacing w:line="240" w:lineRule="auto"/>
-        <w:rPr>
-          <w:rFonts w:ascii="Calibri" w:hAnsi="Calibri" w:cs="Calibri"/>
-          <w:sz w:val="22"/>
-          <w:szCs w:val="22"/>
-        </w:rPr>
-      </w:pPr>
-      <w:r>
-        <w:rPr>
-          <w:rFonts w:ascii="Calibri" w:hAnsi="Calibri" w:cs="Calibri"/>
-          <w:b/>
-          <w:bCs/>
-          <w:sz w:val="22"/>
-          <w:szCs w:val="22"/>
-        </w:rPr>
-        <w:t>Government-Style User Interface</w:t>
-      </w:r>
-      <w:r>
-        <w:rPr>
-          <w:rFonts w:ascii="Calibri" w:hAnsi="Calibri" w:cs="Calibri"/>
-          <w:sz w:val="22"/>
-          <w:szCs w:val="22"/>
-        </w:rPr>
-        <w:br/>
-        <w:t>The interface will be inspired by British Government websites to ensure clarity and accessibility.</w:t>
-      </w:r>
-    </w:p>
-    <w:p>
-      <w:pPr>
-        <w:spacing w:line="240" w:lineRule="auto"/>
-        <w:rPr>
-          <w:rFonts w:ascii="Calibri" w:hAnsi="Calibri" w:cs="Calibri"/>
-          <w:sz w:val="22"/>
-          <w:szCs w:val="22"/>
-        </w:rPr>
-      </w:pPr>
-    </w:p>
-    <w:p>
-      <w:pPr>
-        <w:spacing w:line="240" w:lineRule="auto"/>
-        <w:jc w:val="center"/>
+      </w:pPr>
+      <w:r>
         <w:rPr>
           <w:rFonts w:ascii="Calibri" w:hAnsi="Calibri" w:cs="Calibri"/>
           <w:b/>
@@ -2565,8 +2289,313 @@
           <w:szCs w:val="28"/>
           <w:u w:val="single"/>
         </w:rPr>
-      </w:pPr>
-      <w:r>
+        <w:lastRenderedPageBreak/>
+        <w:t xml:space="preserve">Main features </w:t>
+      </w:r>
+    </w:p>
+    <w:p>
+      <w:pPr>
+        <w:spacing w:line="240" w:lineRule="auto"/>
+        <w:rPr>
+          <w:rFonts w:ascii="Calibri" w:hAnsi="Calibri" w:cs="Calibri"/>
+          <w:sz w:val="22"/>
+          <w:szCs w:val="22"/>
+        </w:rPr>
+      </w:pPr>
+      <w:r>
+        <w:rPr>
+          <w:rFonts w:ascii="Calibri" w:hAnsi="Calibri" w:cs="Calibri"/>
+          <w:sz w:val="22"/>
+          <w:szCs w:val="22"/>
+        </w:rPr>
+        <w:t xml:space="preserve">The </w:t>
+      </w:r>
+      <w:r>
+        <w:rPr>
+          <w:rFonts w:ascii="Calibri" w:hAnsi="Calibri" w:cs="Calibri"/>
+          <w:sz w:val="22"/>
+          <w:szCs w:val="22"/>
+        </w:rPr>
+        <w:t xml:space="preserve">proposed </w:t>
+      </w:r>
+      <w:r>
+        <w:rPr>
+          <w:rFonts w:ascii="Calibri" w:hAnsi="Calibri" w:cs="Calibri"/>
+          <w:sz w:val="22"/>
+          <w:szCs w:val="22"/>
+        </w:rPr>
+        <w:t>application will provide a stable and secure voting platform that uses biometric scans to authenticate voters. It will be intuitive</w:t>
+      </w:r>
+      <w:r>
+        <w:rPr>
+          <w:rFonts w:ascii="Calibri" w:hAnsi="Calibri" w:cs="Calibri"/>
+          <w:color w:val="EE0000"/>
+          <w:sz w:val="22"/>
+          <w:szCs w:val="22"/>
+        </w:rPr>
+        <w:t xml:space="preserve"> </w:t>
+      </w:r>
+      <w:r>
+        <w:rPr>
+          <w:rFonts w:ascii="Calibri" w:hAnsi="Calibri" w:cs="Calibri"/>
+          <w:sz w:val="22"/>
+          <w:szCs w:val="22"/>
+        </w:rPr>
+        <w:t>and easy to set up, with a strong focus on data security</w:t>
+      </w:r>
+      <w:r>
+        <w:rPr>
+          <w:rFonts w:ascii="Calibri" w:hAnsi="Calibri" w:cs="Calibri"/>
+          <w:sz w:val="22"/>
+          <w:szCs w:val="22"/>
+        </w:rPr>
+        <w:t xml:space="preserve"> using encryption</w:t>
+      </w:r>
+      <w:r>
+        <w:rPr>
+          <w:rFonts w:ascii="Calibri" w:hAnsi="Calibri" w:cs="Calibri"/>
+          <w:sz w:val="22"/>
+          <w:szCs w:val="22"/>
+        </w:rPr>
+        <w:t>.</w:t>
+      </w:r>
+    </w:p>
+    <w:p>
+      <w:pPr>
+        <w:spacing w:line="240" w:lineRule="auto"/>
+        <w:rPr>
+          <w:rFonts w:ascii="Calibri" w:hAnsi="Calibri" w:cs="Calibri"/>
+          <w:b/>
+          <w:bCs/>
+          <w:color w:val="BF4E14" w:themeColor="accent2" w:themeShade="BF"/>
+          <w:sz w:val="22"/>
+          <w:szCs w:val="22"/>
+        </w:rPr>
+      </w:pPr>
+      <w:r>
+        <w:rPr>
+          <w:rFonts w:ascii="Calibri" w:hAnsi="Calibri" w:cs="Calibri"/>
+          <w:b/>
+          <w:bCs/>
+          <w:color w:val="BF4E14" w:themeColor="accent2" w:themeShade="BF"/>
+          <w:sz w:val="22"/>
+          <w:szCs w:val="22"/>
+        </w:rPr>
+        <w:t>Features</w:t>
+      </w:r>
+    </w:p>
+    <w:p>
+      <w:pPr>
+        <w:numPr>
+          <w:ilvl w:val="0"/>
+          <w:numId w:val="2"/>
+        </w:numPr>
+        <w:spacing w:line="240" w:lineRule="auto"/>
+        <w:rPr>
+          <w:rFonts w:ascii="Calibri" w:hAnsi="Calibri" w:cs="Calibri"/>
+          <w:sz w:val="22"/>
+          <w:szCs w:val="22"/>
+        </w:rPr>
+      </w:pPr>
+      <w:r>
+        <w:rPr>
+          <w:rFonts w:ascii="Calibri" w:hAnsi="Calibri" w:cs="Calibri"/>
+          <w:b/>
+          <w:bCs/>
+          <w:sz w:val="22"/>
+          <w:szCs w:val="22"/>
+        </w:rPr>
+        <w:t>Voter Authentication</w:t>
+      </w:r>
+      <w:r>
+        <w:rPr>
+          <w:rFonts w:ascii="Calibri" w:hAnsi="Calibri" w:cs="Calibri"/>
+          <w:sz w:val="22"/>
+          <w:szCs w:val="22"/>
+        </w:rPr>
+        <w:br/>
+        <w:t>Users can authenticate their identity using biometric scanning before voting.</w:t>
+      </w:r>
+    </w:p>
+    <w:p>
+      <w:pPr>
+        <w:numPr>
+          <w:ilvl w:val="0"/>
+          <w:numId w:val="2"/>
+        </w:numPr>
+        <w:spacing w:line="240" w:lineRule="auto"/>
+        <w:rPr>
+          <w:rFonts w:ascii="Calibri" w:hAnsi="Calibri" w:cs="Calibri"/>
+          <w:sz w:val="22"/>
+          <w:szCs w:val="22"/>
+        </w:rPr>
+      </w:pPr>
+      <w:r>
+        <w:rPr>
+          <w:rFonts w:ascii="Calibri" w:hAnsi="Calibri" w:cs="Calibri"/>
+          <w:b/>
+          <w:bCs/>
+          <w:sz w:val="22"/>
+          <w:szCs w:val="22"/>
+        </w:rPr>
+        <w:t>Biometric Device Integration</w:t>
+      </w:r>
+      <w:r>
+        <w:rPr>
+          <w:rFonts w:ascii="Calibri" w:hAnsi="Calibri" w:cs="Calibri"/>
+          <w:sz w:val="22"/>
+          <w:szCs w:val="22"/>
+        </w:rPr>
+        <w:br/>
+        <w:t>The application will support biometric scanners and receive biometric data securely.</w:t>
+      </w:r>
+    </w:p>
+    <w:p>
+      <w:pPr>
+        <w:numPr>
+          <w:ilvl w:val="0"/>
+          <w:numId w:val="2"/>
+        </w:numPr>
+        <w:spacing w:line="240" w:lineRule="auto"/>
+        <w:rPr>
+          <w:rFonts w:ascii="Calibri" w:hAnsi="Calibri" w:cs="Calibri"/>
+          <w:sz w:val="22"/>
+          <w:szCs w:val="22"/>
+        </w:rPr>
+      </w:pPr>
+      <w:r>
+        <w:rPr>
+          <w:rFonts w:ascii="Calibri" w:hAnsi="Calibri" w:cs="Calibri"/>
+          <w:b/>
+          <w:bCs/>
+          <w:sz w:val="22"/>
+          <w:szCs w:val="22"/>
+        </w:rPr>
+        <w:t>Secure Data Storage</w:t>
+      </w:r>
+      <w:r>
+        <w:rPr>
+          <w:rFonts w:ascii="Calibri" w:hAnsi="Calibri" w:cs="Calibri"/>
+          <w:sz w:val="22"/>
+          <w:szCs w:val="22"/>
+        </w:rPr>
+        <w:br/>
+        <w:t>Voting data will be encrypted and protected, ensuring only authorised officials can access it.</w:t>
+      </w:r>
+    </w:p>
+    <w:p>
+      <w:pPr>
+        <w:numPr>
+          <w:ilvl w:val="0"/>
+          <w:numId w:val="2"/>
+        </w:numPr>
+        <w:spacing w:line="240" w:lineRule="auto"/>
+        <w:rPr>
+          <w:rFonts w:ascii="Calibri" w:hAnsi="Calibri" w:cs="Calibri"/>
+          <w:sz w:val="22"/>
+          <w:szCs w:val="22"/>
+        </w:rPr>
+      </w:pPr>
+      <w:r>
+        <w:rPr>
+          <w:rFonts w:ascii="Calibri" w:hAnsi="Calibri" w:cs="Calibri"/>
+          <w:b/>
+          <w:bCs/>
+          <w:sz w:val="22"/>
+          <w:szCs w:val="22"/>
+        </w:rPr>
+        <w:t>Official Access Control</w:t>
+      </w:r>
+      <w:r>
+        <w:rPr>
+          <w:rFonts w:ascii="Calibri" w:hAnsi="Calibri" w:cs="Calibri"/>
+          <w:sz w:val="22"/>
+          <w:szCs w:val="22"/>
+        </w:rPr>
+        <w:br/>
+        <w:t>Election officials must log in to enable the voting process and manage sessions.</w:t>
+      </w:r>
+    </w:p>
+    <w:p>
+      <w:pPr>
+        <w:numPr>
+          <w:ilvl w:val="0"/>
+          <w:numId w:val="2"/>
+        </w:numPr>
+        <w:spacing w:line="240" w:lineRule="auto"/>
+        <w:rPr>
+          <w:rFonts w:ascii="Calibri" w:hAnsi="Calibri" w:cs="Calibri"/>
+          <w:sz w:val="22"/>
+          <w:szCs w:val="22"/>
+        </w:rPr>
+      </w:pPr>
+      <w:r>
+        <w:rPr>
+          <w:rFonts w:ascii="Calibri" w:hAnsi="Calibri" w:cs="Calibri"/>
+          <w:b/>
+          <w:bCs/>
+          <w:sz w:val="22"/>
+          <w:szCs w:val="22"/>
+        </w:rPr>
+        <w:t>Cross-Platform Compatibility</w:t>
+      </w:r>
+      <w:r>
+        <w:rPr>
+          <w:rFonts w:ascii="Calibri" w:hAnsi="Calibri" w:cs="Calibri"/>
+          <w:sz w:val="22"/>
+          <w:szCs w:val="22"/>
+        </w:rPr>
+        <w:br/>
+        <w:t>The application will work on both Windows and macOS.</w:t>
+      </w:r>
+    </w:p>
+    <w:p>
+      <w:pPr>
+        <w:numPr>
+          <w:ilvl w:val="0"/>
+          <w:numId w:val="2"/>
+        </w:numPr>
+        <w:spacing w:line="240" w:lineRule="auto"/>
+        <w:rPr>
+          <w:rFonts w:ascii="Calibri" w:hAnsi="Calibri" w:cs="Calibri"/>
+          <w:sz w:val="22"/>
+          <w:szCs w:val="22"/>
+        </w:rPr>
+      </w:pPr>
+      <w:r>
+        <w:rPr>
+          <w:rFonts w:ascii="Calibri" w:hAnsi="Calibri" w:cs="Calibri"/>
+          <w:b/>
+          <w:bCs/>
+          <w:sz w:val="22"/>
+          <w:szCs w:val="22"/>
+        </w:rPr>
+        <w:t>Government-Style User Interface</w:t>
+      </w:r>
+      <w:r>
+        <w:rPr>
+          <w:rFonts w:ascii="Calibri" w:hAnsi="Calibri" w:cs="Calibri"/>
+          <w:sz w:val="22"/>
+          <w:szCs w:val="22"/>
+        </w:rPr>
+        <w:br/>
+        <w:t>The interface will be inspired by British Government websites to ensure clarity and accessibility.</w:t>
+      </w:r>
+    </w:p>
+    <w:p>
+      <w:pPr>
+        <w:spacing w:line="240" w:lineRule="auto"/>
+        <w:rPr>
+          <w:rFonts w:ascii="Calibri" w:hAnsi="Calibri" w:cs="Calibri"/>
+          <w:sz w:val="22"/>
+          <w:szCs w:val="22"/>
+        </w:rPr>
+      </w:pPr>
+    </w:p>
+    <w:p>
+      <w:pPr>
+        <w:spacing w:line="240" w:lineRule="auto"/>
+        <w:jc w:val="center"/>
         <w:rPr>
           <w:rFonts w:ascii="Calibri" w:hAnsi="Calibri" w:cs="Calibri"/>
           <w:b/>
@@ -2576,198 +2605,8 @@
           <w:szCs w:val="28"/>
           <w:u w:val="single"/>
         </w:rPr>
-        <w:t>Progress to date</w:t>
-      </w:r>
-    </w:p>
-    <w:p>
-      <w:pPr>
-        <w:spacing w:line="240" w:lineRule="auto"/>
-        <w:rPr>
-          <w:rFonts w:ascii="Calibri" w:hAnsi="Calibri" w:cs="Calibri"/>
-          <w:sz w:val="22"/>
-          <w:szCs w:val="22"/>
-        </w:rPr>
-      </w:pPr>
-      <w:r>
-        <w:rPr>
-          <w:rFonts w:ascii="Calibri" w:hAnsi="Calibri" w:cs="Calibri"/>
-          <w:sz w:val="22"/>
-          <w:szCs w:val="22"/>
-        </w:rPr>
-        <w:t xml:space="preserve">To date, the project has focused on building a strong foundation in understanding the problem </w:t>
-      </w:r>
-      <w:r>
-        <w:rPr>
-          <w:rFonts w:ascii="Calibri" w:hAnsi="Calibri" w:cs="Calibri"/>
-          <w:color w:val="EE0000"/>
-          <w:sz w:val="22"/>
-          <w:szCs w:val="22"/>
-        </w:rPr>
-        <w:t xml:space="preserve">WHAT PROBLEM </w:t>
-      </w:r>
-      <w:r>
-        <w:rPr>
-          <w:rFonts w:ascii="Calibri" w:hAnsi="Calibri" w:cs="Calibri"/>
-          <w:sz w:val="22"/>
-          <w:szCs w:val="22"/>
-        </w:rPr>
-        <w:t>and the technologies that address it</w:t>
-      </w:r>
-      <w:r>
-        <w:rPr>
-          <w:rFonts w:ascii="Calibri" w:hAnsi="Calibri" w:cs="Calibri"/>
-          <w:sz w:val="22"/>
-          <w:szCs w:val="22"/>
-        </w:rPr>
-        <w:t xml:space="preserve"> </w:t>
-      </w:r>
-      <w:r>
-        <w:rPr>
-          <w:rFonts w:ascii="Calibri" w:hAnsi="Calibri" w:cs="Calibri"/>
-          <w:color w:val="EE0000"/>
-          <w:sz w:val="22"/>
-          <w:szCs w:val="22"/>
-        </w:rPr>
-        <w:t>WHAT TECHNOLOGIES</w:t>
-      </w:r>
-      <w:r>
-        <w:rPr>
-          <w:rFonts w:ascii="Calibri" w:hAnsi="Calibri" w:cs="Calibri"/>
-          <w:sz w:val="22"/>
-          <w:szCs w:val="22"/>
-        </w:rPr>
-        <w:t>. This has included reviewing past and current voting systems that align with aspects of the project’s aim. Initial research has made good progress in identifying suitable technologies, outlining both the advantages and drawbacks of the biometric options considered. Based on this research, the project is currently leaning towards fingerprint scanning technology due to benefits such as low production cost and strong FAR performance. With further research underway, a final decision is close to being made</w:t>
-      </w:r>
-      <w:r>
-        <w:rPr>
-          <w:rFonts w:ascii="Calibri" w:hAnsi="Calibri" w:cs="Calibri"/>
-          <w:sz w:val="22"/>
-          <w:szCs w:val="22"/>
-        </w:rPr>
-        <w:t xml:space="preserve"> </w:t>
-      </w:r>
-      <w:r>
-        <w:rPr>
-          <w:rFonts w:ascii="Calibri" w:hAnsi="Calibri" w:cs="Calibri"/>
-          <w:color w:val="EE0000"/>
-          <w:sz w:val="22"/>
-          <w:szCs w:val="22"/>
-        </w:rPr>
-        <w:t>OK BIT TOO FORMAL</w:t>
-      </w:r>
-      <w:r>
-        <w:rPr>
-          <w:rFonts w:ascii="Calibri" w:hAnsi="Calibri" w:cs="Calibri"/>
-          <w:sz w:val="22"/>
-          <w:szCs w:val="22"/>
-        </w:rPr>
-        <w:t>.</w:t>
-      </w:r>
-    </w:p>
-    <w:p>
-      <w:pPr>
-        <w:spacing w:line="240" w:lineRule="auto"/>
-        <w:rPr>
-          <w:rFonts w:ascii="Calibri" w:hAnsi="Calibri" w:cs="Calibri"/>
-          <w:sz w:val="22"/>
-          <w:szCs w:val="22"/>
-        </w:rPr>
-      </w:pPr>
-      <w:r>
-        <w:rPr>
-          <w:rFonts w:ascii="Calibri" w:hAnsi="Calibri" w:cs="Calibri"/>
-          <w:sz w:val="22"/>
-          <w:szCs w:val="22"/>
-        </w:rPr>
-        <w:t>Another key area of progress has been system security. Research has identified a stable and well-tested approach to protecting user data from unauthorised access while still allowing for system maintenance. As security is a core aim of the project, having a clearer idea of the system structure has enabled early experimentation and improved understanding of potential weaknesses in the security design.</w:t>
-      </w:r>
-    </w:p>
-    <w:p>
-      <w:pPr>
-        <w:spacing w:line="240" w:lineRule="auto"/>
-        <w:rPr>
-          <w:rFonts w:ascii="Calibri" w:hAnsi="Calibri" w:cs="Calibri"/>
-          <w:sz w:val="22"/>
-          <w:szCs w:val="22"/>
-        </w:rPr>
-      </w:pPr>
-      <w:r>
-        <w:rPr>
-          <w:rFonts w:ascii="Calibri" w:hAnsi="Calibri" w:cs="Calibri"/>
-          <w:sz w:val="22"/>
-          <w:szCs w:val="22"/>
-        </w:rPr>
-        <w:t>Ongoing review of current literature</w:t>
-      </w:r>
-      <w:r>
-        <w:rPr>
-          <w:rFonts w:ascii="Calibri" w:hAnsi="Calibri" w:cs="Calibri"/>
-          <w:sz w:val="22"/>
-          <w:szCs w:val="22"/>
-        </w:rPr>
-        <w:t xml:space="preserve"> has also been established following advice from previous students on the importance of starting early. Relevant sources are being collected and stored with clear notes on how they support different aspects of the project.</w:t>
-      </w:r>
-      <w:r>
-        <w:rPr>
-          <w:rFonts w:ascii="Calibri" w:hAnsi="Calibri" w:cs="Calibri"/>
-          <w:sz w:val="22"/>
-          <w:szCs w:val="22"/>
-        </w:rPr>
-        <w:t xml:space="preserve"> </w:t>
-      </w:r>
-      <w:r>
-        <w:rPr>
-          <w:rFonts w:ascii="Calibri" w:hAnsi="Calibri" w:cs="Calibri"/>
-          <w:sz w:val="22"/>
-          <w:szCs w:val="22"/>
-        </w:rPr>
-        <w:t>One of the main challenges faced so far has been deciding which biometric technology to use. Each option has its own strengths and limitations, making the decision process complex and requiring extensive research.</w:t>
-      </w:r>
-    </w:p>
-    <w:p>
-      <w:pPr>
-        <w:spacing w:line="240" w:lineRule="auto"/>
-        <w:rPr>
-          <w:rFonts w:ascii="Calibri" w:hAnsi="Calibri" w:cs="Calibri"/>
-          <w:sz w:val="22"/>
-          <w:szCs w:val="22"/>
-        </w:rPr>
-      </w:pPr>
-    </w:p>
-    <w:p>
-      <w:pPr>
-        <w:spacing w:line="240" w:lineRule="auto"/>
-        <w:rPr>
-          <w:rFonts w:ascii="Calibri" w:hAnsi="Calibri" w:cs="Calibri"/>
-          <w:sz w:val="22"/>
-          <w:szCs w:val="22"/>
-        </w:rPr>
-      </w:pPr>
-    </w:p>
-    <w:p>
-      <w:pPr>
-        <w:spacing w:line="240" w:lineRule="auto"/>
-        <w:rPr>
-          <w:rFonts w:ascii="Calibri" w:hAnsi="Calibri" w:cs="Calibri"/>
-          <w:sz w:val="22"/>
-          <w:szCs w:val="22"/>
-        </w:rPr>
-      </w:pPr>
-    </w:p>
-    <w:p>
-      <w:pPr>
-        <w:spacing w:line="240" w:lineRule="auto"/>
-        <w:rPr>
-          <w:rFonts w:ascii="Calibri" w:hAnsi="Calibri" w:cs="Calibri"/>
-          <w:sz w:val="22"/>
-          <w:szCs w:val="22"/>
-        </w:rPr>
-      </w:pPr>
-    </w:p>
-    <w:p>
-      <w:pPr>
-        <w:spacing w:line="240" w:lineRule="auto"/>
-        <w:jc w:val="center"/>
+      </w:pPr>
+      <w:r>
         <w:rPr>
           <w:rFonts w:ascii="Calibri" w:hAnsi="Calibri" w:cs="Calibri"/>
           <w:b/>
@@ -2777,8 +2616,180 @@
           <w:szCs w:val="28"/>
           <w:u w:val="single"/>
         </w:rPr>
-      </w:pPr>
-      <w:r>
+        <w:t>Progress to date</w:t>
+      </w:r>
+    </w:p>
+    <w:p>
+      <w:pPr>
+        <w:spacing w:line="240" w:lineRule="auto"/>
+        <w:rPr>
+          <w:rFonts w:ascii="Calibri" w:hAnsi="Calibri" w:cs="Calibri"/>
+          <w:sz w:val="22"/>
+          <w:szCs w:val="22"/>
+        </w:rPr>
+      </w:pPr>
+      <w:r>
+        <w:rPr>
+          <w:rFonts w:ascii="Calibri" w:hAnsi="Calibri" w:cs="Calibri"/>
+          <w:sz w:val="22"/>
+          <w:szCs w:val="22"/>
+        </w:rPr>
+        <w:t>To date, the project has focused on building a strong foundation in understanding the proble</w:t>
+      </w:r>
+      <w:r>
+        <w:rPr>
+          <w:rFonts w:ascii="Calibri" w:hAnsi="Calibri" w:cs="Calibri"/>
+          <w:sz w:val="22"/>
+          <w:szCs w:val="22"/>
+        </w:rPr>
+        <w:t>m of current electoral systems</w:t>
+      </w:r>
+      <w:r>
+        <w:rPr>
+          <w:rFonts w:ascii="Calibri" w:hAnsi="Calibri" w:cs="Calibri"/>
+          <w:color w:val="EE0000"/>
+          <w:sz w:val="22"/>
+          <w:szCs w:val="22"/>
+        </w:rPr>
+        <w:t xml:space="preserve"> </w:t>
+      </w:r>
+      <w:r>
+        <w:rPr>
+          <w:rFonts w:ascii="Calibri" w:hAnsi="Calibri" w:cs="Calibri"/>
+          <w:sz w:val="22"/>
+          <w:szCs w:val="22"/>
+        </w:rPr>
+        <w:t>and the</w:t>
+      </w:r>
+      <w:r>
+        <w:rPr>
+          <w:rFonts w:ascii="Calibri" w:hAnsi="Calibri" w:cs="Calibri"/>
+          <w:sz w:val="22"/>
+          <w:szCs w:val="22"/>
+        </w:rPr>
+        <w:t xml:space="preserve"> potential e-voting</w:t>
+      </w:r>
+      <w:r>
+        <w:rPr>
+          <w:rFonts w:ascii="Calibri" w:hAnsi="Calibri" w:cs="Calibri"/>
+          <w:sz w:val="22"/>
+          <w:szCs w:val="22"/>
+        </w:rPr>
+        <w:t xml:space="preserve"> technologies that address it. This has included reviewing past and current voting systems that align with aspects of the project’s aim. Initial research has made good progress in identifying suitable technologies, outlining both the advantages and drawbacks of the biometric options considered. Based on this research, the project is currently leaning towards fingerprint scanning technology due to benefits such as low production cost and strong FAR performance. With further research underway, a final decision is close to being mad</w:t>
+      </w:r>
+      <w:r>
+        <w:rPr>
+          <w:rFonts w:ascii="Calibri" w:hAnsi="Calibri" w:cs="Calibri"/>
+          <w:sz w:val="22"/>
+          <w:szCs w:val="22"/>
+        </w:rPr>
+        <w:t>e.</w:t>
+      </w:r>
+    </w:p>
+    <w:p>
+      <w:pPr>
+        <w:spacing w:line="240" w:lineRule="auto"/>
+        <w:rPr>
+          <w:rFonts w:ascii="Calibri" w:hAnsi="Calibri" w:cs="Calibri"/>
+          <w:sz w:val="22"/>
+          <w:szCs w:val="22"/>
+        </w:rPr>
+      </w:pPr>
+      <w:r>
+        <w:rPr>
+          <w:rFonts w:ascii="Calibri" w:hAnsi="Calibri" w:cs="Calibri"/>
+          <w:sz w:val="22"/>
+          <w:szCs w:val="22"/>
+        </w:rPr>
+        <w:t>Another key area of progress has been system security. Research has identified a stable and well-tested approach to protecting user data from unauthorised access while still allowing for system maintenance. As security is a core aim of the project, having a clearer idea of the system structure has enabled early experimentation and improved understanding of potential weaknesses in the security design.</w:t>
+      </w:r>
+    </w:p>
+    <w:p>
+      <w:pPr>
+        <w:spacing w:line="240" w:lineRule="auto"/>
+        <w:rPr>
+          <w:rFonts w:ascii="Calibri" w:hAnsi="Calibri" w:cs="Calibri"/>
+          <w:sz w:val="22"/>
+          <w:szCs w:val="22"/>
+        </w:rPr>
+      </w:pPr>
+      <w:r>
+        <w:rPr>
+          <w:rFonts w:ascii="Calibri" w:hAnsi="Calibri" w:cs="Calibri"/>
+          <w:sz w:val="22"/>
+          <w:szCs w:val="22"/>
+        </w:rPr>
+        <w:t>Ongoing review of current literature</w:t>
+      </w:r>
+      <w:r>
+        <w:rPr>
+          <w:rFonts w:ascii="Calibri" w:hAnsi="Calibri" w:cs="Calibri"/>
+          <w:sz w:val="22"/>
+          <w:szCs w:val="22"/>
+        </w:rPr>
+        <w:t xml:space="preserve"> has also been established following advice from previous students on the importance of starting early. Relevant sources are being collected and stored with clear notes on how they support different aspects of the project.</w:t>
+      </w:r>
+      <w:r>
+        <w:rPr>
+          <w:rFonts w:ascii="Calibri" w:hAnsi="Calibri" w:cs="Calibri"/>
+          <w:sz w:val="22"/>
+          <w:szCs w:val="22"/>
+        </w:rPr>
+        <w:t xml:space="preserve"> </w:t>
+      </w:r>
+      <w:r>
+        <w:rPr>
+          <w:rFonts w:ascii="Calibri" w:hAnsi="Calibri" w:cs="Calibri"/>
+          <w:sz w:val="22"/>
+          <w:szCs w:val="22"/>
+        </w:rPr>
+        <w:t>One of the main challenges faced so far has been deciding which biometric technology to use. Each option has its own strengths and limitations, making the decision process complex and requiring extensive research.</w:t>
+      </w:r>
+    </w:p>
+    <w:p>
+      <w:pPr>
+        <w:spacing w:line="240" w:lineRule="auto"/>
+        <w:rPr>
+          <w:rFonts w:ascii="Calibri" w:hAnsi="Calibri" w:cs="Calibri"/>
+          <w:sz w:val="22"/>
+          <w:szCs w:val="22"/>
+        </w:rPr>
+      </w:pPr>
+    </w:p>
+    <w:p>
+      <w:pPr>
+        <w:spacing w:line="240" w:lineRule="auto"/>
+        <w:rPr>
+          <w:rFonts w:ascii="Calibri" w:hAnsi="Calibri" w:cs="Calibri"/>
+          <w:sz w:val="22"/>
+          <w:szCs w:val="22"/>
+        </w:rPr>
+      </w:pPr>
+    </w:p>
+    <w:p>
+      <w:pPr>
+        <w:spacing w:line="240" w:lineRule="auto"/>
+        <w:rPr>
+          <w:rFonts w:ascii="Calibri" w:hAnsi="Calibri" w:cs="Calibri"/>
+          <w:sz w:val="22"/>
+          <w:szCs w:val="22"/>
+        </w:rPr>
+      </w:pPr>
+    </w:p>
+    <w:p>
+      <w:pPr>
+        <w:spacing w:line="240" w:lineRule="auto"/>
+        <w:rPr>
+          <w:rFonts w:ascii="Calibri" w:hAnsi="Calibri" w:cs="Calibri"/>
+          <w:sz w:val="22"/>
+          <w:szCs w:val="22"/>
+        </w:rPr>
+      </w:pPr>
+    </w:p>
+    <w:p>
+      <w:pPr>
+        <w:spacing w:line="240" w:lineRule="auto"/>
+        <w:jc w:val="center"/>
         <w:rPr>
           <w:rFonts w:ascii="Calibri" w:hAnsi="Calibri" w:cs="Calibri"/>
           <w:b/>
@@ -2788,95 +2799,8 @@
           <w:szCs w:val="28"/>
           <w:u w:val="single"/>
         </w:rPr>
-        <w:t>Personal reflection</w:t>
-      </w:r>
-    </w:p>
-    <w:p>
-      <w:pPr>
-        <w:spacing w:line="240" w:lineRule="auto"/>
-        <w:rPr>
-          <w:rFonts w:ascii="Calibri" w:hAnsi="Calibri" w:cs="Calibri"/>
-          <w:sz w:val="22"/>
-          <w:szCs w:val="22"/>
-        </w:rPr>
-      </w:pPr>
-      <w:r>
-        <w:rPr>
-          <w:rFonts w:ascii="Calibri" w:hAnsi="Calibri" w:cs="Calibri"/>
-          <w:sz w:val="22"/>
-          <w:szCs w:val="22"/>
-        </w:rPr>
-        <w:t xml:space="preserve">Currently the project is researched </w:t>
-      </w:r>
-      <w:r>
-        <w:rPr>
-          <w:rFonts w:ascii="Calibri" w:hAnsi="Calibri" w:cs="Calibri"/>
-          <w:sz w:val="22"/>
-          <w:szCs w:val="22"/>
-        </w:rPr>
-        <w:t>extensively</w:t>
-      </w:r>
-      <w:r>
-        <w:rPr>
-          <w:rFonts w:ascii="Calibri" w:hAnsi="Calibri" w:cs="Calibri"/>
-          <w:sz w:val="22"/>
-          <w:szCs w:val="22"/>
-        </w:rPr>
-        <w:t xml:space="preserve">, </w:t>
-      </w:r>
-      <w:r>
-        <w:rPr>
-          <w:rFonts w:ascii="Calibri" w:hAnsi="Calibri" w:cs="Calibri"/>
-          <w:sz w:val="22"/>
-          <w:szCs w:val="22"/>
-        </w:rPr>
-        <w:t xml:space="preserve">and </w:t>
-      </w:r>
-      <w:r>
-        <w:rPr>
-          <w:rFonts w:ascii="Calibri" w:hAnsi="Calibri" w:cs="Calibri"/>
-          <w:sz w:val="22"/>
-          <w:szCs w:val="22"/>
-        </w:rPr>
-        <w:t xml:space="preserve">there is a clear idea on what </w:t>
-      </w:r>
-      <w:r>
-        <w:rPr>
-          <w:rFonts w:ascii="Calibri" w:hAnsi="Calibri" w:cs="Calibri"/>
-          <w:sz w:val="22"/>
-          <w:szCs w:val="22"/>
-        </w:rPr>
-        <w:t>it’s</w:t>
-      </w:r>
-      <w:r>
-        <w:rPr>
-          <w:rFonts w:ascii="Calibri" w:hAnsi="Calibri" w:cs="Calibri"/>
-          <w:sz w:val="22"/>
-          <w:szCs w:val="22"/>
-        </w:rPr>
-        <w:t xml:space="preserve"> going to look like and what’s to be involved. The project is on track for what I wish to achieve in terms of outcome and grade. The hardest part has been the research as I have never done it before, but it has gone surprisingly well. </w:t>
-      </w:r>
-      <w:r>
-        <w:rPr>
-          <w:rFonts w:ascii="Calibri" w:hAnsi="Calibri" w:cs="Calibri"/>
-          <w:sz w:val="22"/>
-          <w:szCs w:val="22"/>
-        </w:rPr>
-        <w:t>I m</w:t>
-      </w:r>
-      <w:r>
-        <w:rPr>
-          <w:rFonts w:ascii="Calibri" w:hAnsi="Calibri" w:cs="Calibri"/>
-          <w:sz w:val="22"/>
-          <w:szCs w:val="22"/>
-        </w:rPr>
-        <w:t>anaged to find everything I’m looking for and had positive improvements to the project plan. I’m most happy with my research.</w:t>
-      </w:r>
-    </w:p>
-    <w:p>
-      <w:pPr>
-        <w:spacing w:line="240" w:lineRule="auto"/>
-        <w:jc w:val="center"/>
+      </w:pPr>
+      <w:r>
         <w:rPr>
           <w:rFonts w:ascii="Calibri" w:hAnsi="Calibri" w:cs="Calibri"/>
           <w:b/>
@@ -2886,8 +2810,96 @@
           <w:szCs w:val="28"/>
           <w:u w:val="single"/>
         </w:rPr>
-      </w:pPr>
-      <w:r>
+        <w:lastRenderedPageBreak/>
+        <w:t>Personal reflection</w:t>
+      </w:r>
+    </w:p>
+    <w:p>
+      <w:pPr>
+        <w:spacing w:line="240" w:lineRule="auto"/>
+        <w:rPr>
+          <w:rFonts w:ascii="Calibri" w:hAnsi="Calibri" w:cs="Calibri"/>
+          <w:sz w:val="22"/>
+          <w:szCs w:val="22"/>
+        </w:rPr>
+      </w:pPr>
+      <w:r>
+        <w:rPr>
+          <w:rFonts w:ascii="Calibri" w:hAnsi="Calibri" w:cs="Calibri"/>
+          <w:sz w:val="22"/>
+          <w:szCs w:val="22"/>
+        </w:rPr>
+        <w:t xml:space="preserve">Currently the project is researched </w:t>
+      </w:r>
+      <w:r>
+        <w:rPr>
+          <w:rFonts w:ascii="Calibri" w:hAnsi="Calibri" w:cs="Calibri"/>
+          <w:sz w:val="22"/>
+          <w:szCs w:val="22"/>
+        </w:rPr>
+        <w:t>extensively</w:t>
+      </w:r>
+      <w:r>
+        <w:rPr>
+          <w:rFonts w:ascii="Calibri" w:hAnsi="Calibri" w:cs="Calibri"/>
+          <w:sz w:val="22"/>
+          <w:szCs w:val="22"/>
+        </w:rPr>
+        <w:t xml:space="preserve">, </w:t>
+      </w:r>
+      <w:r>
+        <w:rPr>
+          <w:rFonts w:ascii="Calibri" w:hAnsi="Calibri" w:cs="Calibri"/>
+          <w:sz w:val="22"/>
+          <w:szCs w:val="22"/>
+        </w:rPr>
+        <w:t xml:space="preserve">and </w:t>
+      </w:r>
+      <w:r>
+        <w:rPr>
+          <w:rFonts w:ascii="Calibri" w:hAnsi="Calibri" w:cs="Calibri"/>
+          <w:sz w:val="22"/>
+          <w:szCs w:val="22"/>
+        </w:rPr>
+        <w:t xml:space="preserve">there is a clear idea on what </w:t>
+      </w:r>
+      <w:r>
+        <w:rPr>
+          <w:rFonts w:ascii="Calibri" w:hAnsi="Calibri" w:cs="Calibri"/>
+          <w:sz w:val="22"/>
+          <w:szCs w:val="22"/>
+        </w:rPr>
+        <w:t>it’s</w:t>
+      </w:r>
+      <w:r>
+        <w:rPr>
+          <w:rFonts w:ascii="Calibri" w:hAnsi="Calibri" w:cs="Calibri"/>
+          <w:sz w:val="22"/>
+          <w:szCs w:val="22"/>
+        </w:rPr>
+        <w:t xml:space="preserve"> going to look like and what’s to be involved. The project is on track for what I wish to achieve in terms of outcome and grade. The hardest part has been the research as I have never done it before, but it has gone surprisingly well. </w:t>
+      </w:r>
+      <w:r>
+        <w:rPr>
+          <w:rFonts w:ascii="Calibri" w:hAnsi="Calibri" w:cs="Calibri"/>
+          <w:sz w:val="22"/>
+          <w:szCs w:val="22"/>
+        </w:rPr>
+        <w:t>I m</w:t>
+      </w:r>
+      <w:r>
+        <w:rPr>
+          <w:rFonts w:ascii="Calibri" w:hAnsi="Calibri" w:cs="Calibri"/>
+          <w:sz w:val="22"/>
+          <w:szCs w:val="22"/>
+        </w:rPr>
+        <w:t>anaged to find everything I’m looking for and had positive improvements to the project plan. I’m most happy with my research.</w:t>
+      </w:r>
+    </w:p>
+    <w:p>
+      <w:pPr>
+        <w:spacing w:line="240" w:lineRule="auto"/>
+        <w:jc w:val="center"/>
         <w:rPr>
           <w:rFonts w:ascii="Calibri" w:hAnsi="Calibri" w:cs="Calibri"/>
           <w:b/>
@@ -2897,8 +2909,7 @@
           <w:szCs w:val="28"/>
           <w:u w:val="single"/>
         </w:rPr>
-        <w:t>Plans for the remainde</w:t>
-      </w:r>
+      </w:pPr>
       <w:r>
         <w:rPr>
           <w:rFonts w:ascii="Calibri" w:hAnsi="Calibri" w:cs="Calibri"/>
@@ -2909,6 +2920,18 @@
           <w:szCs w:val="28"/>
           <w:u w:val="single"/>
         </w:rPr>
+        <w:t>Plans for the remainde</w:t>
+      </w:r>
+      <w:r>
+        <w:rPr>
+          <w:rFonts w:ascii="Calibri" w:hAnsi="Calibri" w:cs="Calibri"/>
+          <w:b/>
+          <w:bCs/>
+          <w:color w:val="BF4E14" w:themeColor="accent2" w:themeShade="BF"/>
+          <w:sz w:val="28"/>
+          <w:szCs w:val="28"/>
+          <w:u w:val="single"/>
+        </w:rPr>
         <w:t>r</w:t>
       </w:r>
     </w:p>
@@ -2924,15 +2947,14 @@
       <w:r>
         <w:rPr>
           <w:rFonts w:ascii="Calibri" w:hAnsi="Calibri" w:cs="Calibri"/>
-          <w:noProof/>
           <w:sz w:val="22"/>
           <w:szCs w:val="22"/>
         </w:rPr>
         <w:drawing>
-          <wp:inline distT="0" distB="0" distL="0" distR="0" wp14:anchorId="2A131C2E" wp14:editId="20C990EC">
-            <wp:extent cx="5367130" cy="3371215"/>
-            <wp:effectExtent l="0" t="0" r="5080" b="635"/>
-            <wp:docPr id="1900140853" name="Picture 1"/>
+          <wp:inline distT="0" distB="0" distL="0" distR="0" wp14:anchorId="711E4079" wp14:editId="2A088F73">
+            <wp:extent cx="5731510" cy="2945765"/>
+            <wp:effectExtent l="0" t="0" r="2540" b="6985"/>
+            <wp:docPr id="344248926" name="Picture 1"/>
             <wp:cNvGraphicFramePr>
               <a:graphicFrameLocks xmlns:a="http://schemas.openxmlformats.org/drawingml/2006/main" noChangeAspect="1"/>
             </wp:cNvGraphicFramePr>
@@ -2940,7 +2962,7 @@
               <a:graphicData uri="http://schemas.openxmlformats.org/drawingml/2006/picture">
                 <pic:pic xmlns:pic="http://schemas.openxmlformats.org/drawingml/2006/picture">
                   <pic:nvPicPr>
-                    <pic:cNvPr id="1900140853" name=""/>
+                    <pic:cNvPr id="344248926" name=""/>
                     <pic:cNvPicPr/>
                   </pic:nvPicPr>
                   <pic:blipFill>
@@ -2952,7 +2974,7 @@
                   <pic:spPr>
                     <a:xfrm>
                       <a:off x="0" y="0"/>
-                      <a:ext cx="5372290" cy="3374456"/>
+                      <a:ext cx="5731510" cy="2945765"/>
                     </a:xfrm>
                     <a:prstGeom prst="rect">
                       <a:avLst/>
@@ -2970,26 +2992,6 @@
         <w:spacing w:line="240" w:lineRule="auto"/>
         <w:rPr>
           <w:rFonts w:ascii="Calibri" w:hAnsi="Calibri" w:cs="Calibri"/>
-          <w:color w:val="EE0000"/>
-          <w:sz w:val="22"/>
-          <w:szCs w:val="22"/>
-        </w:rPr>
-      </w:pPr>
-      <w:r>
-        <w:rPr>
-          <w:rFonts w:ascii="Calibri" w:hAnsi="Calibri" w:cs="Calibri"/>
-          <w:color w:val="EE0000"/>
-          <w:sz w:val="22"/>
-          <w:szCs w:val="22"/>
-        </w:rPr>
-        <w:t xml:space="preserve">LIT REVIEW (ITS IN THE FINAL REPORT) CHANGE IT TO RESEARCH INTO DEVELOPMENT AND LITERATURE </w:t>
-      </w:r>
-    </w:p>
-    <w:p>
-      <w:pPr>
-        <w:spacing w:line="240" w:lineRule="auto"/>
-        <w:rPr>
-          <w:rFonts w:ascii="Calibri" w:hAnsi="Calibri" w:cs="Calibri"/>
           <w:sz w:val="22"/>
           <w:szCs w:val="22"/>
         </w:rPr>
@@ -3181,6 +3183,7 @@
           <w:sz w:val="22"/>
           <w:szCs w:val="22"/>
         </w:rPr>
+        <w:lastRenderedPageBreak/>
         <w:t xml:space="preserve"> K. K. </w:t>
       </w:r>
       <w:proofErr w:type="spellStart"/>
@@ -4108,7 +4111,6 @@
           <w:sz w:val="22"/>
           <w:szCs w:val="22"/>
         </w:rPr>
-        <w:lastRenderedPageBreak/>
         <w:t xml:space="preserve">L. Li, P. L. Correia, and A. Hadid, “Face recognition under spoofing attacks: countermeasures and research directions,” </w:t>
       </w:r>
       <w:r>
@@ -4228,6 +4230,7 @@
           <w:sz w:val="22"/>
           <w:szCs w:val="22"/>
         </w:rPr>
+        <w:lastRenderedPageBreak/>
         <w:t xml:space="preserve">P. G. M. R. Alves and D. F. Aranha, “A framework for searching encrypted databases,” </w:t>
       </w:r>
       <w:r>
@@ -4881,7 +4884,6 @@
           <w:sz w:val="22"/>
           <w:szCs w:val="22"/>
         </w:rPr>
-        <w:lastRenderedPageBreak/>
         <w:t xml:space="preserve"> N. Johnston, </w:t>
       </w:r>
       <w:r>
@@ -4982,6 +4984,7 @@
           <w:sz w:val="22"/>
           <w:szCs w:val="22"/>
         </w:rPr>
+        <w:lastRenderedPageBreak/>
         <w:t xml:space="preserve">R. Ismail, N. N. Zulkifli, M. M. </w:t>
       </w:r>
       <w:proofErr w:type="spellStart"/>
@@ -5155,144 +5158,505 @@
           <w:sz w:val="22"/>
           <w:szCs w:val="22"/>
         </w:rPr>
-        <w:t>: https://doi.org/10.3390/info16080650.</w:t>
-      </w:r>
-    </w:p>
-    <w:p>
-      <w:pPr>
-        <w:spacing w:line="240" w:lineRule="auto"/>
-        <w:rPr>
-          <w:rFonts w:ascii="Calibri" w:hAnsi="Calibri" w:cs="Calibri"/>
-          <w:sz w:val="22"/>
-          <w:szCs w:val="22"/>
-        </w:rPr>
-      </w:pPr>
-    </w:p>
-    <w:p>
-      <w:pPr>
-        <w:spacing w:line="240" w:lineRule="auto"/>
-        <w:rPr>
-          <w:rFonts w:ascii="Calibri" w:hAnsi="Calibri" w:cs="Calibri"/>
-          <w:sz w:val="22"/>
-          <w:szCs w:val="22"/>
-        </w:rPr>
-      </w:pPr>
-    </w:p>
-    <w:p>
-      <w:pPr>
-        <w:spacing w:line="240" w:lineRule="auto"/>
-        <w:rPr>
-          <w:rFonts w:ascii="Calibri" w:hAnsi="Calibri" w:cs="Calibri"/>
-          <w:sz w:val="22"/>
-          <w:szCs w:val="22"/>
-        </w:rPr>
-      </w:pPr>
-    </w:p>
-    <w:p>
-      <w:pPr>
-        <w:spacing w:line="240" w:lineRule="auto"/>
-        <w:rPr>
-          <w:rFonts w:ascii="Calibri" w:hAnsi="Calibri" w:cs="Calibri"/>
-          <w:sz w:val="22"/>
-          <w:szCs w:val="22"/>
-        </w:rPr>
-      </w:pPr>
-    </w:p>
-    <w:p>
-      <w:pPr>
-        <w:spacing w:line="240" w:lineRule="auto"/>
-        <w:rPr>
-          <w:rFonts w:ascii="Calibri" w:hAnsi="Calibri" w:cs="Calibri"/>
-          <w:sz w:val="22"/>
-          <w:szCs w:val="22"/>
-        </w:rPr>
-      </w:pPr>
-    </w:p>
-    <w:p>
-      <w:pPr>
-        <w:spacing w:line="240" w:lineRule="auto"/>
-        <w:rPr>
-          <w:rFonts w:ascii="Calibri" w:hAnsi="Calibri" w:cs="Calibri"/>
-          <w:sz w:val="22"/>
-          <w:szCs w:val="22"/>
-        </w:rPr>
-      </w:pPr>
-    </w:p>
-    <w:p>
-      <w:pPr>
-        <w:spacing w:line="240" w:lineRule="auto"/>
-        <w:rPr>
-          <w:rFonts w:ascii="Calibri" w:hAnsi="Calibri" w:cs="Calibri"/>
-          <w:sz w:val="22"/>
-          <w:szCs w:val="22"/>
-        </w:rPr>
-      </w:pPr>
-    </w:p>
-    <w:p>
-      <w:pPr>
-        <w:spacing w:line="240" w:lineRule="auto"/>
-        <w:rPr>
-          <w:rFonts w:ascii="Calibri" w:hAnsi="Calibri" w:cs="Calibri"/>
-          <w:sz w:val="22"/>
-          <w:szCs w:val="22"/>
-        </w:rPr>
-      </w:pPr>
-    </w:p>
-    <w:p>
-      <w:pPr>
-        <w:spacing w:line="240" w:lineRule="auto"/>
-        <w:rPr>
-          <w:rFonts w:ascii="Calibri" w:hAnsi="Calibri" w:cs="Calibri"/>
-          <w:sz w:val="22"/>
-          <w:szCs w:val="22"/>
-        </w:rPr>
-      </w:pPr>
-    </w:p>
-    <w:p>
-      <w:pPr>
-        <w:spacing w:line="240" w:lineRule="auto"/>
-        <w:rPr>
-          <w:rFonts w:ascii="Calibri" w:hAnsi="Calibri" w:cs="Calibri"/>
-          <w:sz w:val="22"/>
-          <w:szCs w:val="22"/>
-        </w:rPr>
-      </w:pPr>
-    </w:p>
-    <w:p>
-      <w:pPr>
-        <w:spacing w:line="240" w:lineRule="auto"/>
-        <w:rPr>
-          <w:rFonts w:ascii="Calibri" w:hAnsi="Calibri" w:cs="Calibri"/>
-          <w:sz w:val="22"/>
-          <w:szCs w:val="22"/>
-        </w:rPr>
-      </w:pPr>
-    </w:p>
-    <w:p>
-      <w:pPr>
-        <w:spacing w:line="240" w:lineRule="auto"/>
-        <w:rPr>
-          <w:rFonts w:ascii="Calibri" w:hAnsi="Calibri" w:cs="Calibri"/>
-          <w:sz w:val="22"/>
-          <w:szCs w:val="22"/>
-        </w:rPr>
-      </w:pPr>
-    </w:p>
-    <w:p>
-      <w:pPr>
-        <w:spacing w:line="240" w:lineRule="auto"/>
-        <w:rPr>
-          <w:rFonts w:ascii="Calibri" w:hAnsi="Calibri" w:cs="Calibri"/>
-          <w:sz w:val="22"/>
-          <w:szCs w:val="22"/>
-        </w:rPr>
-      </w:pPr>
-      <w:r>
-        <w:rPr>
-          <w:rFonts w:ascii="Calibri" w:hAnsi="Calibri" w:cs="Calibri"/>
-          <w:sz w:val="22"/>
-          <w:szCs w:val="22"/>
-        </w:rPr>
+        <w:t xml:space="preserve">: </w:t>
+      </w:r>
+      <w:hyperlink r:id="rId18" w:history="1">
+        <w:r>
+          <w:rPr>
+            <w:rStyle w:val="Hyperlink"/>
+            <w:rFonts w:ascii="Calibri" w:hAnsi="Calibri" w:cs="Calibri"/>
+            <w:sz w:val="22"/>
+            <w:szCs w:val="22"/>
+          </w:rPr>
+          <w:t>https://doi.org/10.3390/info16080650</w:t>
+        </w:r>
+      </w:hyperlink>
+      <w:r>
+        <w:rPr>
+          <w:rFonts w:ascii="Calibri" w:hAnsi="Calibri" w:cs="Calibri"/>
+          <w:sz w:val="22"/>
+          <w:szCs w:val="22"/>
+        </w:rPr>
+        <w:t>.</w:t>
+      </w:r>
+    </w:p>
+    <w:p>
+      <w:pPr>
+        <w:spacing w:line="240" w:lineRule="auto"/>
+        <w:rPr>
+          <w:rFonts w:ascii="Calibri" w:hAnsi="Calibri" w:cs="Calibri"/>
+          <w:sz w:val="22"/>
+          <w:szCs w:val="22"/>
+        </w:rPr>
+      </w:pPr>
+    </w:p>
+    <w:p>
+      <w:pPr>
+        <w:spacing w:line="240" w:lineRule="auto"/>
+        <w:rPr>
+          <w:rFonts w:ascii="Calibri" w:hAnsi="Calibri" w:cs="Calibri"/>
+          <w:sz w:val="22"/>
+          <w:szCs w:val="22"/>
+        </w:rPr>
+      </w:pPr>
+      <w:r>
+        <w:rPr>
+          <w:rFonts w:ascii="Calibri" w:hAnsi="Calibri" w:cs="Calibri"/>
+          <w:sz w:val="22"/>
+          <w:szCs w:val="22"/>
+        </w:rPr>
+        <w:t>[1</w:t>
+      </w:r>
+      <w:r>
+        <w:rPr>
+          <w:rFonts w:ascii="Calibri" w:hAnsi="Calibri" w:cs="Calibri"/>
+          <w:sz w:val="22"/>
+          <w:szCs w:val="22"/>
+        </w:rPr>
+        <w:t>8</w:t>
+      </w:r>
+      <w:r>
+        <w:rPr>
+          <w:rFonts w:ascii="Calibri" w:hAnsi="Calibri" w:cs="Calibri"/>
+          <w:sz w:val="22"/>
+          <w:szCs w:val="22"/>
+        </w:rPr>
+        <w:t xml:space="preserve">] </w:t>
+      </w:r>
+    </w:p>
+    <w:p>
+      <w:pPr>
+        <w:spacing w:line="240" w:lineRule="auto"/>
+        <w:rPr>
+          <w:rFonts w:ascii="Calibri" w:hAnsi="Calibri" w:cs="Calibri"/>
+          <w:sz w:val="22"/>
+          <w:szCs w:val="22"/>
+        </w:rPr>
+      </w:pPr>
+      <w:r>
+        <w:rPr>
+          <w:rFonts w:ascii="Calibri" w:hAnsi="Calibri" w:cs="Calibri"/>
+          <w:sz w:val="22"/>
+          <w:szCs w:val="22"/>
+        </w:rPr>
+        <w:t xml:space="preserve">P. Norris, "Will New Technology Boost Turnout? Evaluating Experiments in UK Local Elections," in </w:t>
+      </w:r>
+      <w:r>
+        <w:rPr>
+          <w:rFonts w:ascii="Calibri" w:hAnsi="Calibri" w:cs="Calibri"/>
+          <w:i/>
+          <w:iCs/>
+          <w:sz w:val="22"/>
+          <w:szCs w:val="22"/>
+        </w:rPr>
+        <w:t>Electronic Voting and Democracy: A Comparative Analysis</w:t>
+      </w:r>
+      <w:r>
+        <w:rPr>
+          <w:rFonts w:ascii="Calibri" w:hAnsi="Calibri" w:cs="Calibri"/>
+          <w:sz w:val="22"/>
+          <w:szCs w:val="22"/>
+        </w:rPr>
+        <w:t xml:space="preserve">, N. Kersting and H. </w:t>
+      </w:r>
+      <w:proofErr w:type="spellStart"/>
+      <w:r>
+        <w:rPr>
+          <w:rFonts w:ascii="Calibri" w:hAnsi="Calibri" w:cs="Calibri"/>
+          <w:sz w:val="22"/>
+          <w:szCs w:val="22"/>
+        </w:rPr>
+        <w:t>Baldersheim</w:t>
+      </w:r>
+      <w:proofErr w:type="spellEnd"/>
+      <w:r>
+        <w:rPr>
+          <w:rFonts w:ascii="Calibri" w:hAnsi="Calibri" w:cs="Calibri"/>
+          <w:sz w:val="22"/>
+          <w:szCs w:val="22"/>
+        </w:rPr>
+        <w:t>, Eds. London, UK: Palgrave Macmillan, 2004, pp. 193–225.</w:t>
+      </w:r>
+    </w:p>
+    <w:p>
+      <w:pPr>
+        <w:spacing w:line="240" w:lineRule="auto"/>
+        <w:rPr>
+          <w:rFonts w:ascii="Calibri" w:hAnsi="Calibri" w:cs="Calibri"/>
+          <w:sz w:val="22"/>
+          <w:szCs w:val="22"/>
+        </w:rPr>
+      </w:pPr>
+    </w:p>
+    <w:p>
+      <w:pPr>
+        <w:spacing w:line="240" w:lineRule="auto"/>
+        <w:rPr>
+          <w:rFonts w:ascii="Calibri" w:hAnsi="Calibri" w:cs="Calibri"/>
+          <w:sz w:val="22"/>
+          <w:szCs w:val="22"/>
+        </w:rPr>
+      </w:pPr>
+      <w:r>
+        <w:rPr>
+          <w:rFonts w:ascii="Calibri" w:hAnsi="Calibri" w:cs="Calibri"/>
+          <w:sz w:val="22"/>
+          <w:szCs w:val="22"/>
+        </w:rPr>
+        <w:t>[</w:t>
+      </w:r>
+      <w:r>
+        <w:rPr>
+          <w:rFonts w:ascii="Calibri" w:hAnsi="Calibri" w:cs="Calibri"/>
+          <w:sz w:val="22"/>
+          <w:szCs w:val="22"/>
+        </w:rPr>
+        <w:t>19</w:t>
+      </w:r>
+      <w:r>
+        <w:rPr>
+          <w:rFonts w:ascii="Calibri" w:hAnsi="Calibri" w:cs="Calibri"/>
+          <w:sz w:val="22"/>
+          <w:szCs w:val="22"/>
+        </w:rPr>
+        <w:t>]</w:t>
+      </w:r>
+    </w:p>
+    <w:p>
+      <w:pPr>
+        <w:spacing w:line="240" w:lineRule="auto"/>
+        <w:rPr>
+          <w:rFonts w:ascii="Calibri" w:hAnsi="Calibri" w:cs="Calibri"/>
+          <w:sz w:val="22"/>
+          <w:szCs w:val="22"/>
+        </w:rPr>
+      </w:pPr>
+      <w:r>
+        <w:rPr>
+          <w:rFonts w:ascii="Calibri" w:hAnsi="Calibri" w:cs="Calibri"/>
+          <w:sz w:val="22"/>
+          <w:szCs w:val="22"/>
+        </w:rPr>
+        <w:t xml:space="preserve">T. Treier and K. </w:t>
+      </w:r>
+      <w:proofErr w:type="spellStart"/>
+      <w:r>
+        <w:rPr>
+          <w:rFonts w:ascii="Calibri" w:hAnsi="Calibri" w:cs="Calibri"/>
+          <w:sz w:val="22"/>
+          <w:szCs w:val="22"/>
+        </w:rPr>
+        <w:t>Düüna</w:t>
+      </w:r>
+      <w:proofErr w:type="spellEnd"/>
+      <w:r>
+        <w:rPr>
+          <w:rFonts w:ascii="Calibri" w:hAnsi="Calibri" w:cs="Calibri"/>
+          <w:sz w:val="22"/>
+          <w:szCs w:val="22"/>
+        </w:rPr>
+        <w:t xml:space="preserve">, “Identifying and Solving a Vulnerability in the Estonian Internet Voting Process: Subverting Ballot Integrity Without Detection,” </w:t>
+      </w:r>
+      <w:r>
+        <w:rPr>
+          <w:rFonts w:ascii="Calibri" w:hAnsi="Calibri" w:cs="Calibri"/>
+          <w:i/>
+          <w:iCs/>
+          <w:sz w:val="22"/>
+          <w:szCs w:val="22"/>
+        </w:rPr>
+        <w:t>IEEE Access</w:t>
+      </w:r>
+      <w:r>
+        <w:rPr>
+          <w:rFonts w:ascii="Calibri" w:hAnsi="Calibri" w:cs="Calibri"/>
+          <w:sz w:val="22"/>
+          <w:szCs w:val="22"/>
+        </w:rPr>
+        <w:t xml:space="preserve">, vol. 12, no. 10.1109/ACCESS.2024.3521337, pp. 197766–197782, 2024, </w:t>
+      </w:r>
+      <w:proofErr w:type="spellStart"/>
+      <w:r>
+        <w:rPr>
+          <w:rFonts w:ascii="Calibri" w:hAnsi="Calibri" w:cs="Calibri"/>
+          <w:sz w:val="22"/>
+          <w:szCs w:val="22"/>
+        </w:rPr>
+        <w:t>doi</w:t>
+      </w:r>
+      <w:proofErr w:type="spellEnd"/>
+      <w:r>
+        <w:rPr>
+          <w:rFonts w:ascii="Calibri" w:hAnsi="Calibri" w:cs="Calibri"/>
+          <w:sz w:val="22"/>
+          <w:szCs w:val="22"/>
+        </w:rPr>
+        <w:t xml:space="preserve">: </w:t>
+      </w:r>
+      <w:hyperlink r:id="rId19" w:history="1">
+        <w:r>
+          <w:rPr>
+            <w:rStyle w:val="Hyperlink"/>
+            <w:rFonts w:ascii="Calibri" w:hAnsi="Calibri" w:cs="Calibri"/>
+            <w:sz w:val="22"/>
+            <w:szCs w:val="22"/>
+          </w:rPr>
+          <w:t>https://doi.org/10.1109/access.2024.3521337</w:t>
+        </w:r>
+      </w:hyperlink>
+      <w:r>
+        <w:rPr>
+          <w:rFonts w:ascii="Calibri" w:hAnsi="Calibri" w:cs="Calibri"/>
+          <w:sz w:val="22"/>
+          <w:szCs w:val="22"/>
+        </w:rPr>
+        <w:t>.</w:t>
+      </w:r>
+    </w:p>
+    <w:p>
+      <w:pPr>
+        <w:spacing w:line="240" w:lineRule="auto"/>
+        <w:rPr>
+          <w:rFonts w:ascii="Calibri" w:hAnsi="Calibri" w:cs="Calibri"/>
+          <w:sz w:val="22"/>
+          <w:szCs w:val="22"/>
+        </w:rPr>
+      </w:pPr>
+      <w:r>
+        <w:rPr>
+          <w:rFonts w:ascii="Calibri" w:hAnsi="Calibri" w:cs="Calibri"/>
+          <w:sz w:val="22"/>
+          <w:szCs w:val="22"/>
+        </w:rPr>
+        <w:t>[</w:t>
+      </w:r>
+      <w:r>
+        <w:rPr>
+          <w:rFonts w:ascii="Calibri" w:hAnsi="Calibri" w:cs="Calibri"/>
+          <w:sz w:val="22"/>
+          <w:szCs w:val="22"/>
+        </w:rPr>
+        <w:t>20</w:t>
+      </w:r>
+      <w:r>
+        <w:rPr>
+          <w:rFonts w:ascii="Calibri" w:hAnsi="Calibri" w:cs="Calibri"/>
+          <w:sz w:val="22"/>
+          <w:szCs w:val="22"/>
+        </w:rPr>
+        <w:t>]</w:t>
+      </w:r>
+    </w:p>
+    <w:p>
+      <w:pPr>
+        <w:spacing w:line="240" w:lineRule="auto"/>
+        <w:rPr>
+          <w:rFonts w:ascii="Calibri" w:hAnsi="Calibri" w:cs="Calibri"/>
+          <w:sz w:val="22"/>
+          <w:szCs w:val="22"/>
+        </w:rPr>
+      </w:pPr>
+      <w:r>
+        <w:rPr>
+          <w:rFonts w:ascii="Calibri" w:hAnsi="Calibri" w:cs="Calibri"/>
+          <w:sz w:val="22"/>
+          <w:szCs w:val="22"/>
+        </w:rPr>
+        <w:t xml:space="preserve">Q. Han, X. Zhang, S. Lu, X. Zhao, and Z. Yan, “An SGX-based online voting protocol with maximum voter privacy,” </w:t>
+      </w:r>
+      <w:r>
+        <w:rPr>
+          <w:rFonts w:ascii="Calibri" w:hAnsi="Calibri" w:cs="Calibri"/>
+          <w:i/>
+          <w:iCs/>
+          <w:sz w:val="22"/>
+          <w:szCs w:val="22"/>
+        </w:rPr>
+        <w:t>Journal of Systems Architecture</w:t>
+      </w:r>
+      <w:r>
+        <w:rPr>
+          <w:rFonts w:ascii="Calibri" w:hAnsi="Calibri" w:cs="Calibri"/>
+          <w:sz w:val="22"/>
+          <w:szCs w:val="22"/>
+        </w:rPr>
+        <w:t xml:space="preserve">, vol. 151, p. 103144, Jun. 2024, </w:t>
+      </w:r>
+      <w:proofErr w:type="spellStart"/>
+      <w:r>
+        <w:rPr>
+          <w:rFonts w:ascii="Calibri" w:hAnsi="Calibri" w:cs="Calibri"/>
+          <w:sz w:val="22"/>
+          <w:szCs w:val="22"/>
+        </w:rPr>
+        <w:t>doi</w:t>
+      </w:r>
+      <w:proofErr w:type="spellEnd"/>
+      <w:r>
+        <w:rPr>
+          <w:rFonts w:ascii="Calibri" w:hAnsi="Calibri" w:cs="Calibri"/>
+          <w:sz w:val="22"/>
+          <w:szCs w:val="22"/>
+        </w:rPr>
+        <w:t>: https://doi.org/10.1016/j.sysarc.2024.103144.</w:t>
+      </w:r>
+    </w:p>
+    <w:p>
+      <w:pPr>
+        <w:spacing w:line="240" w:lineRule="auto"/>
+        <w:rPr>
+          <w:rFonts w:ascii="Calibri" w:hAnsi="Calibri" w:cs="Calibri"/>
+          <w:sz w:val="22"/>
+          <w:szCs w:val="22"/>
+        </w:rPr>
+      </w:pPr>
+    </w:p>
+    <w:p>
+      <w:pPr>
+        <w:spacing w:line="240" w:lineRule="auto"/>
+        <w:rPr>
+          <w:rFonts w:ascii="Calibri" w:hAnsi="Calibri" w:cs="Calibri"/>
+          <w:sz w:val="22"/>
+          <w:szCs w:val="22"/>
+        </w:rPr>
+      </w:pPr>
+    </w:p>
+    <w:p>
+      <w:pPr>
+        <w:spacing w:line="240" w:lineRule="auto"/>
+        <w:rPr>
+          <w:rFonts w:ascii="Calibri" w:hAnsi="Calibri" w:cs="Calibri"/>
+          <w:sz w:val="22"/>
+          <w:szCs w:val="22"/>
+        </w:rPr>
+      </w:pPr>
+    </w:p>
+    <w:p>
+      <w:pPr>
+        <w:spacing w:line="240" w:lineRule="auto"/>
+        <w:rPr>
+          <w:rFonts w:ascii="Calibri" w:hAnsi="Calibri" w:cs="Calibri"/>
+          <w:sz w:val="22"/>
+          <w:szCs w:val="22"/>
+        </w:rPr>
+      </w:pPr>
+    </w:p>
+    <w:p>
+      <w:pPr>
+        <w:spacing w:line="240" w:lineRule="auto"/>
+        <w:rPr>
+          <w:rFonts w:ascii="Calibri" w:hAnsi="Calibri" w:cs="Calibri"/>
+          <w:sz w:val="22"/>
+          <w:szCs w:val="22"/>
+        </w:rPr>
+      </w:pPr>
+    </w:p>
+    <w:p>
+      <w:pPr>
+        <w:spacing w:line="240" w:lineRule="auto"/>
+        <w:rPr>
+          <w:rFonts w:ascii="Calibri" w:hAnsi="Calibri" w:cs="Calibri"/>
+          <w:sz w:val="22"/>
+          <w:szCs w:val="22"/>
+        </w:rPr>
+      </w:pPr>
+    </w:p>
+    <w:p>
+      <w:pPr>
+        <w:spacing w:line="240" w:lineRule="auto"/>
+        <w:rPr>
+          <w:rFonts w:ascii="Calibri" w:hAnsi="Calibri" w:cs="Calibri"/>
+          <w:sz w:val="22"/>
+          <w:szCs w:val="22"/>
+        </w:rPr>
+      </w:pPr>
+    </w:p>
+    <w:p>
+      <w:pPr>
+        <w:spacing w:line="240" w:lineRule="auto"/>
+        <w:rPr>
+          <w:rFonts w:ascii="Calibri" w:hAnsi="Calibri" w:cs="Calibri"/>
+          <w:sz w:val="22"/>
+          <w:szCs w:val="22"/>
+        </w:rPr>
+      </w:pPr>
+    </w:p>
+    <w:p>
+      <w:pPr>
+        <w:spacing w:line="240" w:lineRule="auto"/>
+        <w:rPr>
+          <w:rFonts w:ascii="Calibri" w:hAnsi="Calibri" w:cs="Calibri"/>
+          <w:sz w:val="22"/>
+          <w:szCs w:val="22"/>
+        </w:rPr>
+      </w:pPr>
+    </w:p>
+    <w:p>
+      <w:pPr>
+        <w:spacing w:line="240" w:lineRule="auto"/>
+        <w:rPr>
+          <w:rFonts w:ascii="Calibri" w:hAnsi="Calibri" w:cs="Calibri"/>
+          <w:sz w:val="22"/>
+          <w:szCs w:val="22"/>
+        </w:rPr>
+      </w:pPr>
+    </w:p>
+    <w:p>
+      <w:pPr>
+        <w:spacing w:line="240" w:lineRule="auto"/>
+        <w:rPr>
+          <w:rFonts w:ascii="Calibri" w:hAnsi="Calibri" w:cs="Calibri"/>
+          <w:sz w:val="22"/>
+          <w:szCs w:val="22"/>
+        </w:rPr>
+      </w:pPr>
+    </w:p>
+    <w:p>
+      <w:pPr>
+        <w:spacing w:line="240" w:lineRule="auto"/>
+        <w:rPr>
+          <w:rFonts w:ascii="Calibri" w:hAnsi="Calibri" w:cs="Calibri"/>
+          <w:sz w:val="22"/>
+          <w:szCs w:val="22"/>
+        </w:rPr>
+      </w:pPr>
+    </w:p>
+    <w:p>
+      <w:pPr>
+        <w:spacing w:line="240" w:lineRule="auto"/>
+        <w:rPr>
+          <w:rFonts w:ascii="Calibri" w:hAnsi="Calibri" w:cs="Calibri"/>
+          <w:sz w:val="22"/>
+          <w:szCs w:val="22"/>
+        </w:rPr>
+      </w:pPr>
+    </w:p>
+    <w:p>
+      <w:pPr>
+        <w:spacing w:line="240" w:lineRule="auto"/>
+        <w:rPr>
+          <w:rFonts w:ascii="Calibri" w:hAnsi="Calibri" w:cs="Calibri"/>
+          <w:sz w:val="22"/>
+          <w:szCs w:val="22"/>
+        </w:rPr>
+      </w:pPr>
+    </w:p>
+    <w:p>
+      <w:pPr>
+        <w:spacing w:line="240" w:lineRule="auto"/>
+        <w:rPr>
+          <w:rFonts w:ascii="Calibri" w:hAnsi="Calibri" w:cs="Calibri"/>
+          <w:sz w:val="22"/>
+          <w:szCs w:val="22"/>
+        </w:rPr>
+      </w:pPr>
+      <w:r>
+        <w:rPr>
+          <w:rFonts w:ascii="Calibri" w:hAnsi="Calibri" w:cs="Calibri"/>
+          <w:sz w:val="22"/>
+          <w:szCs w:val="22"/>
+        </w:rPr>
+        <w:lastRenderedPageBreak/>
         <w:t>[10000]</w:t>
       </w:r>
     </w:p>
@@ -5323,7 +5687,7 @@
           <w:szCs w:val="22"/>
         </w:rPr>
       </w:pPr>
-      <w:hyperlink r:id="rId18" w:history="1">
+      <w:hyperlink r:id="rId20" w:history="1">
         <w:r>
           <w:rPr>
             <w:rStyle w:val="Hyperlink"/>
@@ -6780,7 +7144,6 @@
   <w:style w:type="character" w:default="1" w:styleId="DefaultParagraphFont">
     <w:name w:val="Default Paragraph Font"/>
     <w:uiPriority w:val="1"/>
-    <w:semiHidden/>
     <w:unhideWhenUsed/>
   </w:style>
   <w:style w:type="table" w:default="1" w:styleId="TableNormal">

--- a/workingOn/InterimReport .docx
+++ b/workingOn/InterimReport .docx
@@ -4,91 +4,77 @@
   <w:body>
     <w:p>
       <w:pPr>
-        <w:spacing w:line="240" w:lineRule="auto"/>
+        <w:spacing w:after="0" w:line="240" w:lineRule="auto"/>
         <w:jc w:val="center"/>
         <w:rPr>
           <w:rFonts w:ascii="Calibri" w:hAnsi="Calibri" w:cs="Calibri"/>
-          <w:sz w:val="28"/>
-          <w:szCs w:val="28"/>
-        </w:rPr>
-      </w:pPr>
-      <w:r>
-        <w:rPr>
-          <w:rFonts w:ascii="Calibri" w:hAnsi="Calibri" w:cs="Calibri"/>
-          <w:sz w:val="28"/>
-          <w:szCs w:val="28"/>
+        </w:rPr>
+      </w:pPr>
+      <w:r>
+        <w:rPr>
+          <w:rFonts w:ascii="Calibri" w:hAnsi="Calibri" w:cs="Calibri"/>
         </w:rPr>
         <w:t>Secure Biometric E-Voting System</w:t>
       </w:r>
       <w:r>
         <w:rPr>
           <w:rFonts w:ascii="Calibri" w:hAnsi="Calibri" w:cs="Calibri"/>
-          <w:sz w:val="28"/>
-          <w:szCs w:val="28"/>
         </w:rPr>
         <w:t xml:space="preserve"> </w:t>
       </w:r>
       <w:r>
         <w:rPr>
           <w:rFonts w:ascii="Calibri" w:hAnsi="Calibri" w:cs="Calibri"/>
-          <w:sz w:val="28"/>
-          <w:szCs w:val="28"/>
         </w:rPr>
         <w:t>Interim R</w:t>
       </w:r>
       <w:r>
         <w:rPr>
           <w:rFonts w:ascii="Calibri" w:hAnsi="Calibri" w:cs="Calibri"/>
-          <w:sz w:val="28"/>
-          <w:szCs w:val="28"/>
         </w:rPr>
         <w:t>e</w:t>
       </w:r>
       <w:r>
         <w:rPr>
           <w:rFonts w:ascii="Calibri" w:hAnsi="Calibri" w:cs="Calibri"/>
-          <w:sz w:val="28"/>
-          <w:szCs w:val="28"/>
         </w:rPr>
         <w:t>port</w:t>
       </w:r>
     </w:p>
     <w:p>
       <w:pPr>
-        <w:spacing w:line="240" w:lineRule="auto"/>
+        <w:spacing w:after="0" w:line="240" w:lineRule="auto"/>
         <w:jc w:val="center"/>
         <w:rPr>
           <w:rFonts w:ascii="Calibri" w:hAnsi="Calibri" w:cs="Calibri"/>
-          <w:sz w:val="22"/>
-          <w:szCs w:val="22"/>
-        </w:rPr>
-      </w:pPr>
-      <w:r>
-        <w:rPr>
-          <w:rFonts w:ascii="Calibri" w:hAnsi="Calibri" w:cs="Calibri"/>
-          <w:sz w:val="22"/>
-          <w:szCs w:val="22"/>
+        </w:rPr>
+      </w:pPr>
+      <w:r>
+        <w:rPr>
+          <w:rFonts w:ascii="Calibri" w:hAnsi="Calibri" w:cs="Calibri"/>
         </w:rPr>
         <w:t>Student - Alexander Gordon</w:t>
       </w:r>
-    </w:p>
-    <w:p>
-      <w:pPr>
-        <w:spacing w:line="240" w:lineRule="auto"/>
+      <w:r>
+        <w:rPr>
+          <w:rFonts w:ascii="Calibri" w:hAnsi="Calibri" w:cs="Calibri"/>
+        </w:rPr>
+        <w:t xml:space="preserve"> 2502331</w:t>
+      </w:r>
+    </w:p>
+    <w:p>
+      <w:pPr>
+        <w:spacing w:after="0" w:line="240" w:lineRule="auto"/>
         <w:jc w:val="center"/>
         <w:rPr>
           <w:rFonts w:ascii="Calibri" w:hAnsi="Calibri" w:cs="Calibri"/>
           <w:b/>
           <w:bCs/>
-          <w:sz w:val="28"/>
-          <w:szCs w:val="28"/>
-        </w:rPr>
-      </w:pPr>
-      <w:r>
-        <w:rPr>
-          <w:rFonts w:ascii="Calibri" w:hAnsi="Calibri" w:cs="Calibri"/>
-          <w:sz w:val="22"/>
-          <w:szCs w:val="22"/>
+        </w:rPr>
+      </w:pPr>
+      <w:r>
+        <w:rPr>
+          <w:rFonts w:ascii="Calibri" w:hAnsi="Calibri" w:cs="Calibri"/>
         </w:rPr>
         <w:t>Supervisor - Oluwafemi</w:t>
       </w:r>
@@ -97,16 +83,12 @@
           <w:rFonts w:ascii="Calibri" w:hAnsi="Calibri" w:cs="Calibri"/>
           <w:b/>
           <w:bCs/>
-          <w:sz w:val="22"/>
-          <w:szCs w:val="22"/>
         </w:rPr>
         <w:t xml:space="preserve"> </w:t>
       </w:r>
       <w:r>
         <w:rPr>
           <w:rFonts w:ascii="Calibri" w:hAnsi="Calibri" w:cs="Calibri"/>
-          <w:sz w:val="22"/>
-          <w:szCs w:val="22"/>
         </w:rPr>
         <w:t>Samuel</w:t>
       </w:r>
@@ -115,36 +97,30 @@
           <w:rFonts w:ascii="Calibri" w:hAnsi="Calibri" w:cs="Calibri"/>
           <w:b/>
           <w:bCs/>
-          <w:sz w:val="22"/>
-          <w:szCs w:val="22"/>
         </w:rPr>
         <w:t xml:space="preserve"> </w:t>
       </w:r>
     </w:p>
     <w:p>
       <w:pPr>
-        <w:spacing w:line="240" w:lineRule="auto"/>
+        <w:spacing w:after="0" w:line="240" w:lineRule="auto"/>
         <w:jc w:val="center"/>
         <w:rPr>
           <w:rFonts w:ascii="Calibri" w:hAnsi="Calibri" w:cs="Calibri"/>
           <w:b/>
           <w:bCs/>
-          <w:sz w:val="22"/>
-          <w:szCs w:val="22"/>
-        </w:rPr>
-      </w:pPr>
-    </w:p>
-    <w:p>
-      <w:pPr>
-        <w:spacing w:line="240" w:lineRule="auto"/>
+        </w:rPr>
+      </w:pPr>
+    </w:p>
+    <w:p>
+      <w:pPr>
+        <w:spacing w:after="0" w:line="240" w:lineRule="auto"/>
         <w:jc w:val="center"/>
         <w:rPr>
           <w:rFonts w:ascii="Calibri" w:hAnsi="Calibri" w:cs="Calibri"/>
           <w:b/>
           <w:bCs/>
           <w:color w:val="BF4E14" w:themeColor="accent2" w:themeShade="BF"/>
-          <w:sz w:val="22"/>
-          <w:szCs w:val="22"/>
           <w:u w:val="single"/>
         </w:rPr>
       </w:pPr>
@@ -154,8 +130,6 @@
           <w:b/>
           <w:bCs/>
           <w:color w:val="BF4E14" w:themeColor="accent2" w:themeShade="BF"/>
-          <w:sz w:val="22"/>
-          <w:szCs w:val="22"/>
           <w:u w:val="single"/>
         </w:rPr>
         <w:t>Aims</w:t>
@@ -166,8 +140,6 @@
           <w:b/>
           <w:bCs/>
           <w:color w:val="BF4E14" w:themeColor="accent2" w:themeShade="BF"/>
-          <w:sz w:val="22"/>
-          <w:szCs w:val="22"/>
           <w:u w:val="single"/>
         </w:rPr>
         <w:t xml:space="preserve"> and Objectives</w:t>
@@ -176,351 +148,254 @@
     <w:p>
       <w:pPr>
         <w:pStyle w:val="NormalWeb"/>
-        <w:rPr>
-          <w:rFonts w:ascii="Calibri" w:hAnsi="Calibri" w:cs="Calibri"/>
-          <w:sz w:val="22"/>
-          <w:szCs w:val="22"/>
-        </w:rPr>
-      </w:pPr>
-      <w:r>
-        <w:rPr>
-          <w:rFonts w:ascii="Calibri" w:hAnsi="Calibri" w:cs="Calibri"/>
-          <w:sz w:val="22"/>
-          <w:szCs w:val="22"/>
+        <w:spacing w:after="0" w:afterAutospacing="0"/>
+        <w:rPr>
+          <w:rFonts w:ascii="Calibri" w:hAnsi="Calibri" w:cs="Calibri"/>
+        </w:rPr>
+      </w:pPr>
+      <w:r>
+        <w:rPr>
+          <w:rFonts w:ascii="Calibri" w:hAnsi="Calibri" w:cs="Calibri"/>
         </w:rPr>
         <w:t>This project addresses three key issues within the UK electoral system</w:t>
       </w:r>
       <w:r>
         <w:rPr>
           <w:rFonts w:ascii="Calibri" w:hAnsi="Calibri" w:cs="Calibri"/>
-          <w:sz w:val="22"/>
-          <w:szCs w:val="22"/>
         </w:rPr>
         <w:t xml:space="preserve">, including </w:t>
       </w:r>
       <w:r>
         <w:rPr>
           <w:rFonts w:ascii="Calibri" w:hAnsi="Calibri" w:cs="Calibri"/>
-          <w:sz w:val="22"/>
-          <w:szCs w:val="22"/>
         </w:rPr>
         <w:t>voter impersonation, ballot tampering, and slow vote counting</w:t>
       </w:r>
       <w:r>
         <w:rPr>
           <w:rFonts w:ascii="Calibri" w:hAnsi="Calibri" w:cs="Calibri"/>
-          <w:sz w:val="22"/>
-          <w:szCs w:val="22"/>
         </w:rPr>
         <w:t xml:space="preserve"> [15]</w:t>
       </w:r>
       <w:r>
         <w:rPr>
           <w:rFonts w:ascii="Calibri" w:hAnsi="Calibri" w:cs="Calibri"/>
-          <w:sz w:val="22"/>
-          <w:szCs w:val="22"/>
         </w:rPr>
         <w:t xml:space="preserve"> [14</w:t>
       </w:r>
       <w:r>
         <w:rPr>
           <w:rFonts w:ascii="Calibri" w:hAnsi="Calibri" w:cs="Calibri"/>
-          <w:sz w:val="22"/>
-          <w:szCs w:val="22"/>
         </w:rPr>
         <w:t>].</w:t>
       </w:r>
       <w:r>
         <w:rPr>
           <w:rFonts w:ascii="Calibri" w:hAnsi="Calibri" w:cs="Calibri"/>
-          <w:sz w:val="22"/>
-          <w:szCs w:val="22"/>
         </w:rPr>
         <w:t xml:space="preserve"> The UK continues to rely heavily on paper ballots and manual counting, a </w:t>
       </w:r>
       <w:r>
         <w:rPr>
           <w:rFonts w:ascii="Calibri" w:hAnsi="Calibri" w:cs="Calibri"/>
-          <w:sz w:val="22"/>
-          <w:szCs w:val="22"/>
         </w:rPr>
         <w:t xml:space="preserve">voting </w:t>
       </w:r>
       <w:r>
         <w:rPr>
           <w:rFonts w:ascii="Calibri" w:hAnsi="Calibri" w:cs="Calibri"/>
-          <w:sz w:val="22"/>
-          <w:szCs w:val="22"/>
-        </w:rPr>
-        <w:t xml:space="preserve">system that has changed very little </w:t>
-      </w:r>
-      <w:r>
-        <w:rPr>
-          <w:rFonts w:ascii="Calibri" w:hAnsi="Calibri" w:cs="Calibri"/>
-          <w:b/>
-          <w:bCs/>
-          <w:color w:val="EE0000"/>
-          <w:sz w:val="22"/>
-          <w:szCs w:val="22"/>
-        </w:rPr>
-        <w:t>since 1888</w:t>
-      </w:r>
-      <w:r>
-        <w:rPr>
-          <w:rFonts w:ascii="Calibri" w:hAnsi="Calibri" w:cs="Calibri"/>
-          <w:b/>
-          <w:bCs/>
-          <w:color w:val="EE0000"/>
-          <w:sz w:val="22"/>
-          <w:szCs w:val="22"/>
+        </w:rPr>
+        <w:t>system that has changed very little</w:t>
+      </w:r>
+      <w:r>
+        <w:rPr>
+          <w:rFonts w:ascii="Calibri" w:hAnsi="Calibri" w:cs="Calibri"/>
+        </w:rPr>
+        <w:t xml:space="preserve"> since 1888 </w:t>
+      </w:r>
+      <w:r>
+        <w:rPr>
+          <w:rFonts w:ascii="Calibri" w:hAnsi="Calibri" w:cs="Calibri"/>
+        </w:rPr>
+        <w:t>(Electoral Commission, 2025; Open Rights Group, 2025)</w:t>
+      </w:r>
+      <w:r>
+        <w:rPr>
+          <w:rFonts w:ascii="Calibri" w:hAnsi="Calibri" w:cs="Calibri"/>
+        </w:rPr>
+        <w:t xml:space="preserve"> [18]</w:t>
+      </w:r>
+      <w:r>
+        <w:rPr>
+          <w:rFonts w:ascii="Calibri" w:hAnsi="Calibri" w:cs="Calibri"/>
+        </w:rPr>
+        <w:t>. While confirmed cases of</w:t>
+      </w:r>
+      <w:r>
+        <w:rPr>
+          <w:rFonts w:ascii="Calibri" w:hAnsi="Calibri" w:cs="Calibri"/>
+        </w:rPr>
+        <w:t xml:space="preserve"> postal vote</w:t>
+      </w:r>
+      <w:r>
+        <w:rPr>
+          <w:rFonts w:ascii="Calibri" w:hAnsi="Calibri" w:cs="Calibri"/>
+        </w:rPr>
+        <w:t xml:space="preserve"> impersonation are reported to be</w:t>
+      </w:r>
+      <w:r>
+        <w:rPr>
+          <w:rFonts w:ascii="Calibri" w:hAnsi="Calibri" w:cs="Calibri"/>
+        </w:rPr>
+        <w:t xml:space="preserve"> very low, with under 1000 being convicted</w:t>
+      </w:r>
+      <w:r>
+        <w:rPr>
+          <w:rFonts w:ascii="Calibri" w:hAnsi="Calibri" w:cs="Calibri"/>
+        </w:rPr>
+        <w:t xml:space="preserve"> between 2008 to 2013</w:t>
+      </w:r>
+      <w:r>
+        <w:rPr>
+          <w:rFonts w:ascii="Calibri" w:hAnsi="Calibri" w:cs="Calibri"/>
+        </w:rPr>
+        <w:t xml:space="preserve">, </w:t>
+      </w:r>
+      <w:r>
+        <w:rPr>
+          <w:rFonts w:ascii="Calibri" w:hAnsi="Calibri" w:cs="Calibri"/>
+        </w:rPr>
+        <w:t>the current system makes impersonation difficult to detect or prove</w:t>
+      </w:r>
+      <w:r>
+        <w:rPr>
+          <w:rFonts w:ascii="Calibri" w:hAnsi="Calibri" w:cs="Calibri"/>
+        </w:rPr>
+        <w:t xml:space="preserve"> [14].</w:t>
+      </w:r>
+      <w:r>
+        <w:rPr>
+          <w:rFonts w:ascii="Calibri" w:hAnsi="Calibri" w:cs="Calibri"/>
         </w:rPr>
         <w:t xml:space="preserve"> </w:t>
       </w:r>
       <w:r>
         <w:rPr>
           <w:rFonts w:ascii="Calibri" w:hAnsi="Calibri" w:cs="Calibri"/>
-          <w:sz w:val="22"/>
-          <w:szCs w:val="22"/>
-        </w:rPr>
-        <w:t>(Electoral Commission, 2025; Open Rights Group, 2025)</w:t>
-      </w:r>
-      <w:r>
-        <w:rPr>
-          <w:rFonts w:ascii="Calibri" w:hAnsi="Calibri" w:cs="Calibri"/>
-          <w:sz w:val="22"/>
-          <w:szCs w:val="22"/>
-        </w:rPr>
-        <w:t xml:space="preserve"> [18]</w:t>
-      </w:r>
-      <w:r>
-        <w:rPr>
-          <w:rFonts w:ascii="Calibri" w:hAnsi="Calibri" w:cs="Calibri"/>
-          <w:sz w:val="22"/>
-          <w:szCs w:val="22"/>
-        </w:rPr>
-        <w:t>. While confirmed cases of</w:t>
-      </w:r>
-      <w:r>
-        <w:rPr>
-          <w:rFonts w:ascii="Calibri" w:hAnsi="Calibri" w:cs="Calibri"/>
-          <w:sz w:val="22"/>
-          <w:szCs w:val="22"/>
-        </w:rPr>
-        <w:t xml:space="preserve"> postal vote</w:t>
-      </w:r>
-      <w:r>
-        <w:rPr>
-          <w:rFonts w:ascii="Calibri" w:hAnsi="Calibri" w:cs="Calibri"/>
-          <w:sz w:val="22"/>
-          <w:szCs w:val="22"/>
-        </w:rPr>
-        <w:t xml:space="preserve"> impersonation are reported to be</w:t>
-      </w:r>
-      <w:r>
-        <w:rPr>
-          <w:rFonts w:ascii="Calibri" w:hAnsi="Calibri" w:cs="Calibri"/>
-          <w:sz w:val="22"/>
-          <w:szCs w:val="22"/>
-        </w:rPr>
-        <w:t xml:space="preserve"> very low, with under 1000 being convicted</w:t>
-      </w:r>
-      <w:r>
-        <w:rPr>
-          <w:rFonts w:ascii="Calibri" w:hAnsi="Calibri" w:cs="Calibri"/>
-          <w:sz w:val="22"/>
-          <w:szCs w:val="22"/>
-        </w:rPr>
-        <w:t xml:space="preserve"> between 2008 to 2013</w:t>
-      </w:r>
-      <w:r>
-        <w:rPr>
-          <w:rFonts w:ascii="Calibri" w:hAnsi="Calibri" w:cs="Calibri"/>
-          <w:sz w:val="22"/>
-          <w:szCs w:val="22"/>
+        </w:rPr>
+        <w:t>This is due to voters</w:t>
+      </w:r>
+      <w:r>
+        <w:rPr>
+          <w:rFonts w:ascii="Calibri" w:hAnsi="Calibri" w:cs="Calibri"/>
+        </w:rPr>
+        <w:t xml:space="preserve"> typically </w:t>
+      </w:r>
+      <w:r>
+        <w:rPr>
+          <w:rFonts w:ascii="Calibri" w:hAnsi="Calibri" w:cs="Calibri"/>
+        </w:rPr>
+        <w:t xml:space="preserve">being </w:t>
+      </w:r>
+      <w:r>
+        <w:rPr>
+          <w:rFonts w:ascii="Calibri" w:hAnsi="Calibri" w:cs="Calibri"/>
+        </w:rPr>
+        <w:t>identified only by name</w:t>
+      </w:r>
+      <w:r>
+        <w:rPr>
+          <w:rFonts w:ascii="Calibri" w:hAnsi="Calibri" w:cs="Calibri"/>
         </w:rPr>
         <w:t xml:space="preserve">, </w:t>
       </w:r>
       <w:r>
         <w:rPr>
           <w:rFonts w:ascii="Calibri" w:hAnsi="Calibri" w:cs="Calibri"/>
-          <w:sz w:val="22"/>
-          <w:szCs w:val="22"/>
-        </w:rPr>
-        <w:t>the current system makes impersonation difficult to detect or prove</w:t>
-      </w:r>
-      <w:r>
-        <w:rPr>
-          <w:rFonts w:ascii="Calibri" w:hAnsi="Calibri" w:cs="Calibri"/>
-          <w:sz w:val="22"/>
-          <w:szCs w:val="22"/>
-        </w:rPr>
-        <w:t xml:space="preserve"> [14].</w:t>
-      </w:r>
-      <w:r>
-        <w:rPr>
-          <w:rFonts w:ascii="Calibri" w:hAnsi="Calibri" w:cs="Calibri"/>
-          <w:sz w:val="22"/>
-          <w:szCs w:val="22"/>
+        </w:rPr>
+        <w:t>address</w:t>
+      </w:r>
+      <w:r>
+        <w:rPr>
+          <w:rFonts w:ascii="Calibri" w:hAnsi="Calibri" w:cs="Calibri"/>
+        </w:rPr>
+        <w:t xml:space="preserve"> and signature</w:t>
+      </w:r>
+      <w:r>
+        <w:rPr>
+          <w:rFonts w:ascii="Calibri" w:hAnsi="Calibri" w:cs="Calibri"/>
+        </w:rPr>
+        <w:t xml:space="preserve"> [14]</w:t>
+      </w:r>
+      <w:r>
+        <w:rPr>
+          <w:rFonts w:ascii="Calibri" w:hAnsi="Calibri" w:cs="Calibri"/>
+        </w:rPr>
+        <w:t>. Ballot tampering is also a concern due to the physical handling of paper ballots</w:t>
+      </w:r>
+      <w:r>
+        <w:rPr>
+          <w:rFonts w:ascii="Calibri" w:hAnsi="Calibri" w:cs="Calibri"/>
+        </w:rPr>
+        <w:t>, particularly</w:t>
+      </w:r>
+      <w:r>
+        <w:rPr>
+          <w:rFonts w:ascii="Calibri" w:hAnsi="Calibri" w:cs="Calibri"/>
+        </w:rPr>
+        <w:t xml:space="preserve"> during transportation and counting</w:t>
+      </w:r>
+      <w:r>
+        <w:rPr>
+          <w:rFonts w:ascii="Calibri" w:hAnsi="Calibri" w:cs="Calibri"/>
+        </w:rPr>
+        <w:t xml:space="preserve"> [14]</w:t>
+      </w:r>
+      <w:r>
+        <w:rPr>
+          <w:rFonts w:ascii="Calibri" w:hAnsi="Calibri" w:cs="Calibri"/>
+        </w:rPr>
+        <w:t xml:space="preserve">. Although safeguards exist, reliance on human handling introduces the possibility of error or </w:t>
+      </w:r>
+      <w:r>
+        <w:rPr>
+          <w:rFonts w:ascii="Calibri" w:hAnsi="Calibri" w:cs="Calibri"/>
+        </w:rPr>
+        <w:t>misconduct [</w:t>
+      </w:r>
+      <w:r>
+        <w:rPr>
+          <w:rFonts w:ascii="Calibri" w:hAnsi="Calibri" w:cs="Calibri"/>
+        </w:rPr>
+        <w:t>14]</w:t>
+      </w:r>
+      <w:r>
+        <w:rPr>
+          <w:rFonts w:ascii="Calibri" w:hAnsi="Calibri" w:cs="Calibri"/>
+        </w:rPr>
+        <w:t>. Additionally, manual counting of millions of ballots is time</w:t>
+      </w:r>
+      <w:r>
+        <w:rPr>
+          <w:rFonts w:ascii="Calibri" w:hAnsi="Calibri" w:cs="Calibri"/>
         </w:rPr>
         <w:t xml:space="preserve"> </w:t>
       </w:r>
       <w:r>
         <w:rPr>
           <w:rFonts w:ascii="Calibri" w:hAnsi="Calibri" w:cs="Calibri"/>
-          <w:sz w:val="22"/>
-          <w:szCs w:val="22"/>
-        </w:rPr>
-        <w:t>This is due to voters</w:t>
-      </w:r>
-      <w:r>
-        <w:rPr>
-          <w:rFonts w:ascii="Calibri" w:hAnsi="Calibri" w:cs="Calibri"/>
-          <w:sz w:val="22"/>
-          <w:szCs w:val="22"/>
-        </w:rPr>
-        <w:t xml:space="preserve"> typically </w:t>
-      </w:r>
-      <w:r>
-        <w:rPr>
-          <w:rFonts w:ascii="Calibri" w:hAnsi="Calibri" w:cs="Calibri"/>
-          <w:sz w:val="22"/>
-          <w:szCs w:val="22"/>
-        </w:rPr>
-        <w:t xml:space="preserve">being </w:t>
-      </w:r>
-      <w:r>
-        <w:rPr>
-          <w:rFonts w:ascii="Calibri" w:hAnsi="Calibri" w:cs="Calibri"/>
-          <w:sz w:val="22"/>
-          <w:szCs w:val="22"/>
-        </w:rPr>
-        <w:t>identified only by name</w:t>
-      </w:r>
-      <w:r>
-        <w:rPr>
-          <w:rFonts w:ascii="Calibri" w:hAnsi="Calibri" w:cs="Calibri"/>
-          <w:sz w:val="22"/>
-          <w:szCs w:val="22"/>
-        </w:rPr>
-        <w:t xml:space="preserve">, </w:t>
-      </w:r>
-      <w:r>
-        <w:rPr>
-          <w:rFonts w:ascii="Calibri" w:hAnsi="Calibri" w:cs="Calibri"/>
-          <w:sz w:val="22"/>
-          <w:szCs w:val="22"/>
-        </w:rPr>
-        <w:t>address</w:t>
-      </w:r>
-      <w:r>
-        <w:rPr>
-          <w:rFonts w:ascii="Calibri" w:hAnsi="Calibri" w:cs="Calibri"/>
-          <w:sz w:val="22"/>
-          <w:szCs w:val="22"/>
-        </w:rPr>
-        <w:t xml:space="preserve"> and signature</w:t>
-      </w:r>
-      <w:r>
-        <w:rPr>
-          <w:rFonts w:ascii="Calibri" w:hAnsi="Calibri" w:cs="Calibri"/>
-          <w:sz w:val="22"/>
-          <w:szCs w:val="22"/>
-        </w:rPr>
-        <w:t xml:space="preserve"> [14]</w:t>
-      </w:r>
-      <w:r>
-        <w:rPr>
-          <w:rFonts w:ascii="Calibri" w:hAnsi="Calibri" w:cs="Calibri"/>
-          <w:sz w:val="22"/>
-          <w:szCs w:val="22"/>
-        </w:rPr>
-        <w:t>. Ballot tampering is also a concern due to the physical handling of paper ballots</w:t>
-      </w:r>
-      <w:r>
-        <w:rPr>
-          <w:rFonts w:ascii="Calibri" w:hAnsi="Calibri" w:cs="Calibri"/>
-          <w:sz w:val="22"/>
-          <w:szCs w:val="22"/>
-        </w:rPr>
-        <w:t>, particularly</w:t>
-      </w:r>
-      <w:r>
-        <w:rPr>
-          <w:rFonts w:ascii="Calibri" w:hAnsi="Calibri" w:cs="Calibri"/>
-          <w:sz w:val="22"/>
-          <w:szCs w:val="22"/>
-        </w:rPr>
-        <w:t xml:space="preserve"> during transportation and counting</w:t>
-      </w:r>
-      <w:r>
-        <w:rPr>
-          <w:rFonts w:ascii="Calibri" w:hAnsi="Calibri" w:cs="Calibri"/>
-          <w:sz w:val="22"/>
-          <w:szCs w:val="22"/>
-        </w:rPr>
-        <w:t xml:space="preserve"> [14]</w:t>
-      </w:r>
-      <w:r>
-        <w:rPr>
-          <w:rFonts w:ascii="Calibri" w:hAnsi="Calibri" w:cs="Calibri"/>
-          <w:sz w:val="22"/>
-          <w:szCs w:val="22"/>
-        </w:rPr>
-        <w:t xml:space="preserve">. Although safeguards exist, reliance on human handling introduces the possibility of error or </w:t>
-      </w:r>
-      <w:r>
-        <w:rPr>
-          <w:rFonts w:ascii="Calibri" w:hAnsi="Calibri" w:cs="Calibri"/>
-          <w:sz w:val="22"/>
-          <w:szCs w:val="22"/>
-        </w:rPr>
-        <w:t>misconduct [</w:t>
-      </w:r>
-      <w:r>
-        <w:rPr>
-          <w:rFonts w:ascii="Calibri" w:hAnsi="Calibri" w:cs="Calibri"/>
-          <w:sz w:val="22"/>
-          <w:szCs w:val="22"/>
-        </w:rPr>
-        <w:t>14]</w:t>
-      </w:r>
-      <w:r>
-        <w:rPr>
-          <w:rFonts w:ascii="Calibri" w:hAnsi="Calibri" w:cs="Calibri"/>
-          <w:sz w:val="22"/>
-          <w:szCs w:val="22"/>
-        </w:rPr>
-        <w:t>. Additionally, manual counting of millions of ballots is time</w:t>
-      </w:r>
-      <w:r>
-        <w:rPr>
-          <w:rFonts w:ascii="Calibri" w:hAnsi="Calibri" w:cs="Calibri"/>
-          <w:sz w:val="22"/>
-          <w:szCs w:val="22"/>
-        </w:rPr>
-        <w:t xml:space="preserve"> </w:t>
-      </w:r>
-      <w:r>
-        <w:rPr>
-          <w:rFonts w:ascii="Calibri" w:hAnsi="Calibri" w:cs="Calibri"/>
-          <w:sz w:val="22"/>
-          <w:szCs w:val="22"/>
         </w:rPr>
         <w:t>consuming, with recounts in close elections further delaying results, increasing costs and creating uncertainty that can lead to challenges to electoral integrity</w:t>
       </w:r>
       <w:r>
         <w:rPr>
           <w:rFonts w:ascii="Calibri" w:hAnsi="Calibri" w:cs="Calibri"/>
-          <w:sz w:val="22"/>
-          <w:szCs w:val="22"/>
         </w:rPr>
         <w:t xml:space="preserve"> [15]</w:t>
       </w:r>
       <w:r>
         <w:rPr>
           <w:rFonts w:ascii="Calibri" w:hAnsi="Calibri" w:cs="Calibri"/>
-          <w:sz w:val="22"/>
-          <w:szCs w:val="22"/>
         </w:rPr>
         <w:t>.</w:t>
       </w:r>
@@ -528,25 +403,20 @@
     <w:p>
       <w:pPr>
         <w:pStyle w:val="NormalWeb"/>
-        <w:rPr>
-          <w:rFonts w:ascii="Calibri" w:hAnsi="Calibri" w:cs="Calibri"/>
-          <w:sz w:val="22"/>
-          <w:szCs w:val="22"/>
-        </w:rPr>
-      </w:pPr>
-      <w:r>
-        <w:rPr>
-          <w:rFonts w:ascii="Calibri" w:hAnsi="Calibri" w:cs="Calibri"/>
-          <w:sz w:val="22"/>
-          <w:szCs w:val="22"/>
+        <w:spacing w:after="0" w:afterAutospacing="0"/>
+        <w:rPr>
+          <w:rFonts w:ascii="Calibri" w:hAnsi="Calibri" w:cs="Calibri"/>
+        </w:rPr>
+      </w:pPr>
+      <w:r>
+        <w:rPr>
+          <w:rFonts w:ascii="Calibri" w:hAnsi="Calibri" w:cs="Calibri"/>
         </w:rPr>
         <w:t xml:space="preserve">Public trust is essential to the effective functioning of government. Unexpected </w:t>
       </w:r>
       <w:r>
         <w:rPr>
           <w:rFonts w:ascii="Calibri" w:hAnsi="Calibri" w:cs="Calibri"/>
-          <w:sz w:val="22"/>
-          <w:szCs w:val="22"/>
         </w:rPr>
         <w:t xml:space="preserve">delays or perceived weaknesses in election security can reduce confidence in outcomes, even when no wrongdoing has occurred. In a modern country such as the UK, a voting system that appears slow or outdated risks increasing public suspicion and disengagement. </w:t>
       </w:r>
@@ -554,121 +424,76 @@
     <w:p>
       <w:pPr>
         <w:pStyle w:val="NormalWeb"/>
-        <w:rPr>
-          <w:rFonts w:ascii="Calibri" w:hAnsi="Calibri" w:cs="Calibri"/>
-          <w:sz w:val="22"/>
-          <w:szCs w:val="22"/>
-        </w:rPr>
-      </w:pPr>
-      <w:r>
-        <w:rPr>
-          <w:rFonts w:ascii="Calibri" w:hAnsi="Calibri" w:cs="Calibri"/>
-          <w:sz w:val="22"/>
-          <w:szCs w:val="22"/>
+        <w:spacing w:after="0" w:afterAutospacing="0"/>
+        <w:rPr>
+          <w:rFonts w:ascii="Calibri" w:hAnsi="Calibri" w:cs="Calibri"/>
+        </w:rPr>
+      </w:pPr>
+      <w:r>
+        <w:rPr>
+          <w:rFonts w:ascii="Calibri" w:hAnsi="Calibri" w:cs="Calibri"/>
         </w:rPr>
         <w:t xml:space="preserve">The aim of this project is to explore and design an </w:t>
       </w:r>
       <w:r>
         <w:rPr>
           <w:rFonts w:ascii="Calibri" w:hAnsi="Calibri" w:cs="Calibri"/>
-          <w:sz w:val="22"/>
-          <w:szCs w:val="22"/>
         </w:rPr>
         <w:t>electronic</w:t>
       </w:r>
       <w:r>
         <w:rPr>
           <w:rFonts w:ascii="Calibri" w:hAnsi="Calibri" w:cs="Calibri"/>
-          <w:sz w:val="22"/>
-          <w:szCs w:val="22"/>
         </w:rPr>
         <w:t xml:space="preserve"> voting system that strengthens voter authentication through biometric verification</w:t>
       </w:r>
       <w:r>
         <w:rPr>
           <w:rFonts w:ascii="Calibri" w:hAnsi="Calibri" w:cs="Calibri"/>
-          <w:sz w:val="22"/>
-          <w:szCs w:val="22"/>
         </w:rPr>
         <w:t>. It also aims</w:t>
       </w:r>
       <w:r>
         <w:rPr>
           <w:rFonts w:ascii="Calibri" w:hAnsi="Calibri" w:cs="Calibri"/>
-          <w:sz w:val="22"/>
-          <w:szCs w:val="22"/>
         </w:rPr>
         <w:t xml:space="preserve"> to protect user information using encryption</w:t>
       </w:r>
       <w:r>
         <w:rPr>
           <w:rFonts w:ascii="Calibri" w:hAnsi="Calibri" w:cs="Calibri"/>
-          <w:sz w:val="22"/>
-          <w:szCs w:val="22"/>
         </w:rPr>
         <w:t xml:space="preserve">. </w:t>
       </w:r>
       <w:r>
         <w:rPr>
           <w:rFonts w:ascii="Calibri" w:hAnsi="Calibri" w:cs="Calibri"/>
-          <w:sz w:val="22"/>
-          <w:szCs w:val="22"/>
         </w:rPr>
         <w:t xml:space="preserve">This will address the </w:t>
       </w:r>
       <w:r>
         <w:rPr>
           <w:rFonts w:ascii="Calibri" w:hAnsi="Calibri" w:cs="Calibri"/>
-          <w:sz w:val="22"/>
-          <w:szCs w:val="22"/>
         </w:rPr>
         <w:t xml:space="preserve">issues of </w:t>
       </w:r>
       <w:r>
         <w:rPr>
           <w:rFonts w:ascii="Calibri" w:hAnsi="Calibri" w:cs="Calibri"/>
-          <w:sz w:val="22"/>
-          <w:szCs w:val="22"/>
         </w:rPr>
         <w:t xml:space="preserve">ballot tampering and the voter impersonation while </w:t>
       </w:r>
       <w:r>
         <w:rPr>
           <w:rFonts w:ascii="Calibri" w:hAnsi="Calibri" w:cs="Calibri"/>
-          <w:sz w:val="22"/>
-          <w:szCs w:val="22"/>
         </w:rPr>
         <w:t>eliminating delays in ballot counting</w:t>
       </w:r>
       <w:r>
         <w:rPr>
           <w:rFonts w:ascii="Calibri" w:hAnsi="Calibri" w:cs="Calibri"/>
-          <w:sz w:val="22"/>
-          <w:szCs w:val="22"/>
         </w:rPr>
         <w:t xml:space="preserve">. </w:t>
-      </w:r>
-    </w:p>
-    <w:p>
-      <w:pPr>
-        <w:pStyle w:val="NormalWeb"/>
-        <w:rPr>
-          <w:rFonts w:ascii="Calibri" w:hAnsi="Calibri" w:cs="Calibri"/>
-          <w:color w:val="EE0000"/>
-          <w:sz w:val="22"/>
-          <w:szCs w:val="22"/>
-        </w:rPr>
-      </w:pPr>
-      <w:r>
-        <w:rPr>
-          <w:rFonts w:ascii="Calibri" w:hAnsi="Calibri" w:cs="Calibri"/>
-          <w:b/>
-          <w:bCs/>
-          <w:color w:val="EE0000"/>
-          <w:sz w:val="22"/>
-          <w:szCs w:val="22"/>
-        </w:rPr>
-        <w:t xml:space="preserve">RETHINK OBJECTIVES, LJNK MORE OT THE AIMS </w:t>
       </w:r>
     </w:p>
     <w:p>
@@ -678,20 +503,34 @@
           <w:ilvl w:val="0"/>
           <w:numId w:val="5"/>
         </w:numPr>
-        <w:spacing w:line="240" w:lineRule="auto"/>
-        <w:rPr>
-          <w:rFonts w:ascii="Calibri" w:hAnsi="Calibri" w:cs="Calibri"/>
-          <w:sz w:val="22"/>
-          <w:szCs w:val="22"/>
-        </w:rPr>
-      </w:pPr>
-      <w:r>
-        <w:rPr>
-          <w:rFonts w:ascii="Calibri" w:hAnsi="Calibri" w:cs="Calibri"/>
-          <w:sz w:val="22"/>
-          <w:szCs w:val="22"/>
-        </w:rPr>
-        <w:t>To study existing electronic voting systems in order to identify security challenges related to voter authentication and data protection.</w:t>
+        <w:spacing w:after="0" w:line="240" w:lineRule="auto"/>
+        <w:rPr>
+          <w:rFonts w:ascii="Calibri" w:hAnsi="Calibri" w:cs="Calibri"/>
+        </w:rPr>
+      </w:pPr>
+      <w:r>
+        <w:rPr>
+          <w:rFonts w:ascii="Calibri" w:hAnsi="Calibri" w:cs="Calibri"/>
+        </w:rPr>
+        <w:t>To evaluate and select a biometric authentication technology that balances cost-effectiveness with accuracy, ensuring a False Acceptance Rate (FAR) below 0.1% to minimi</w:t>
+      </w:r>
+      <w:r>
+        <w:rPr>
+          <w:rFonts w:ascii="Calibri" w:hAnsi="Calibri" w:cs="Calibri"/>
+        </w:rPr>
+        <w:t>s</w:t>
+      </w:r>
+      <w:r>
+        <w:rPr>
+          <w:rFonts w:ascii="Calibri" w:hAnsi="Calibri" w:cs="Calibri"/>
+        </w:rPr>
+        <w:t>e voter impersonation risks</w:t>
+      </w:r>
+      <w:r>
+        <w:rPr>
+          <w:rFonts w:ascii="Calibri" w:hAnsi="Calibri" w:cs="Calibri"/>
+        </w:rPr>
+        <w:t>.</w:t>
       </w:r>
     </w:p>
     <w:p>
@@ -701,20 +540,22 @@
           <w:ilvl w:val="0"/>
           <w:numId w:val="5"/>
         </w:numPr>
-        <w:spacing w:line="240" w:lineRule="auto"/>
-        <w:rPr>
-          <w:rFonts w:ascii="Calibri" w:hAnsi="Calibri" w:cs="Calibri"/>
-          <w:sz w:val="22"/>
-          <w:szCs w:val="22"/>
-        </w:rPr>
-      </w:pPr>
-      <w:r>
-        <w:rPr>
-          <w:rFonts w:ascii="Calibri" w:hAnsi="Calibri" w:cs="Calibri"/>
-          <w:sz w:val="22"/>
-          <w:szCs w:val="22"/>
-        </w:rPr>
-        <w:t>To design a biometric-based voter authentication mechanism that ensures only eligible voters can cast a vote.</w:t>
+        <w:spacing w:after="0" w:line="240" w:lineRule="auto"/>
+        <w:rPr>
+          <w:rFonts w:ascii="Calibri" w:hAnsi="Calibri" w:cs="Calibri"/>
+        </w:rPr>
+      </w:pPr>
+      <w:r>
+        <w:rPr>
+          <w:rFonts w:ascii="Calibri" w:hAnsi="Calibri" w:cs="Calibri"/>
+        </w:rPr>
+        <w:t>To design and implement a secure database architecture using deterministic searchable indexing and multi-layered encryption (symmetric and deterministic) that protects voter data from unauthorized access while maintaining system functionality</w:t>
+      </w:r>
+      <w:r>
+        <w:rPr>
+          <w:rFonts w:ascii="Calibri" w:hAnsi="Calibri" w:cs="Calibri"/>
+        </w:rPr>
+        <w:t>.</w:t>
       </w:r>
     </w:p>
     <w:p>
@@ -724,20 +565,22 @@
           <w:ilvl w:val="0"/>
           <w:numId w:val="5"/>
         </w:numPr>
-        <w:spacing w:line="240" w:lineRule="auto"/>
-        <w:rPr>
-          <w:rFonts w:ascii="Calibri" w:hAnsi="Calibri" w:cs="Calibri"/>
-          <w:sz w:val="22"/>
-          <w:szCs w:val="22"/>
-        </w:rPr>
-      </w:pPr>
-      <w:r>
-        <w:rPr>
-          <w:rFonts w:ascii="Calibri" w:hAnsi="Calibri" w:cs="Calibri"/>
-          <w:sz w:val="22"/>
-          <w:szCs w:val="22"/>
-        </w:rPr>
-        <w:t>To implement encryption techniques to secure voter data and voting results during storage and transmission.</w:t>
+        <w:spacing w:after="0" w:line="240" w:lineRule="auto"/>
+        <w:rPr>
+          <w:rFonts w:ascii="Calibri" w:hAnsi="Calibri" w:cs="Calibri"/>
+        </w:rPr>
+      </w:pPr>
+      <w:r>
+        <w:rPr>
+          <w:rFonts w:ascii="Calibri" w:hAnsi="Calibri" w:cs="Calibri"/>
+        </w:rPr>
+        <w:t>To develop a biometric voter authentication mechanism that prevents duplicate voting by recording successful authentications in an encrypted, tamper-resistant audit trail</w:t>
+      </w:r>
+      <w:r>
+        <w:rPr>
+          <w:rFonts w:ascii="Calibri" w:hAnsi="Calibri" w:cs="Calibri"/>
+        </w:rPr>
+        <w:t>.</w:t>
       </w:r>
     </w:p>
     <w:p>
@@ -747,799 +590,657 @@
           <w:ilvl w:val="0"/>
           <w:numId w:val="5"/>
         </w:numPr>
-        <w:spacing w:line="240" w:lineRule="auto"/>
-        <w:rPr>
-          <w:rFonts w:ascii="Calibri" w:hAnsi="Calibri" w:cs="Calibri"/>
-          <w:sz w:val="22"/>
-          <w:szCs w:val="22"/>
-        </w:rPr>
-      </w:pPr>
-      <w:r>
-        <w:rPr>
-          <w:rFonts w:ascii="Calibri" w:hAnsi="Calibri" w:cs="Calibri"/>
-          <w:sz w:val="22"/>
-          <w:szCs w:val="22"/>
-        </w:rPr>
-        <w:t>To evaluate the effectiveness of the proposed system in terms of security, reliability, and resistance to unauthorized access</w:t>
-      </w:r>
-      <w:r>
-        <w:rPr>
-          <w:rFonts w:ascii="Calibri" w:hAnsi="Calibri" w:cs="Calibri"/>
-          <w:sz w:val="22"/>
-          <w:szCs w:val="22"/>
+        <w:spacing w:after="0" w:line="240" w:lineRule="auto"/>
+        <w:rPr>
+          <w:rFonts w:ascii="Calibri" w:hAnsi="Calibri" w:cs="Calibri"/>
+        </w:rPr>
+      </w:pPr>
+      <w:r>
+        <w:rPr>
+          <w:rFonts w:ascii="Calibri" w:hAnsi="Calibri" w:cs="Calibri"/>
+        </w:rPr>
+        <w:t>To implement secure data transmission protocols using TLS and certificate pinning between the voting application, biometric devices, and database servers to prevent man-in-the-middle attacks and data interception</w:t>
+      </w:r>
+      <w:r>
+        <w:rPr>
+          <w:rFonts w:ascii="Calibri" w:hAnsi="Calibri" w:cs="Calibri"/>
         </w:rPr>
         <w:t>.</w:t>
       </w:r>
     </w:p>
     <w:p>
       <w:pPr>
-        <w:spacing w:line="240" w:lineRule="auto"/>
+        <w:spacing w:after="0" w:line="240" w:lineRule="auto"/>
         <w:jc w:val="center"/>
         <w:rPr>
           <w:rFonts w:ascii="Calibri" w:hAnsi="Calibri" w:cs="Calibri"/>
           <w:b/>
           <w:bCs/>
           <w:color w:val="BF4E14" w:themeColor="accent2" w:themeShade="BF"/>
-          <w:sz w:val="28"/>
-          <w:szCs w:val="28"/>
           <w:u w:val="single"/>
         </w:rPr>
       </w:pPr>
-      <w:r>
+    </w:p>
+    <w:p>
+      <w:pPr>
+        <w:spacing w:after="0" w:line="240" w:lineRule="auto"/>
+        <w:jc w:val="center"/>
         <w:rPr>
           <w:rFonts w:ascii="Calibri" w:hAnsi="Calibri" w:cs="Calibri"/>
           <w:b/>
           <w:bCs/>
           <w:color w:val="BF4E14" w:themeColor="accent2" w:themeShade="BF"/>
-          <w:sz w:val="28"/>
-          <w:szCs w:val="28"/>
           <w:u w:val="single"/>
         </w:rPr>
-        <w:t>Background Research</w:t>
-      </w:r>
-    </w:p>
-    <w:p>
-      <w:pPr>
-        <w:spacing w:line="240" w:lineRule="auto"/>
+      </w:pPr>
+      <w:r>
         <w:rPr>
           <w:rFonts w:ascii="Calibri" w:hAnsi="Calibri" w:cs="Calibri"/>
           <w:b/>
           <w:bCs/>
           <w:color w:val="BF4E14" w:themeColor="accent2" w:themeShade="BF"/>
-          <w:sz w:val="22"/>
-          <w:szCs w:val="22"/>
-        </w:rPr>
-      </w:pPr>
-      <w:r>
+          <w:u w:val="single"/>
+        </w:rPr>
+        <w:t>Background Research</w:t>
+      </w:r>
+    </w:p>
+    <w:p>
+      <w:pPr>
+        <w:spacing w:after="0" w:line="240" w:lineRule="auto"/>
         <w:rPr>
           <w:rFonts w:ascii="Calibri" w:hAnsi="Calibri" w:cs="Calibri"/>
           <w:b/>
           <w:bCs/>
           <w:color w:val="BF4E14" w:themeColor="accent2" w:themeShade="BF"/>
-          <w:sz w:val="22"/>
-          <w:szCs w:val="22"/>
-        </w:rPr>
-        <w:t>Biometric Research</w:t>
-      </w:r>
-    </w:p>
-    <w:p>
-      <w:pPr>
-        <w:spacing w:line="240" w:lineRule="auto"/>
-        <w:rPr>
-          <w:rFonts w:ascii="Calibri" w:hAnsi="Calibri" w:cs="Calibri"/>
-          <w:sz w:val="22"/>
-          <w:szCs w:val="22"/>
-        </w:rPr>
-      </w:pPr>
-      <w:r>
-        <w:rPr>
-          <w:rFonts w:ascii="Calibri" w:hAnsi="Calibri" w:cs="Calibri"/>
-          <w:sz w:val="22"/>
-          <w:szCs w:val="22"/>
-        </w:rPr>
-        <w:t>Th</w:t>
-      </w:r>
-      <w:r>
-        <w:rPr>
-          <w:rFonts w:ascii="Calibri" w:hAnsi="Calibri" w:cs="Calibri"/>
-          <w:sz w:val="22"/>
-          <w:szCs w:val="22"/>
-        </w:rPr>
-        <w:t>e th</w:t>
-      </w:r>
-      <w:r>
-        <w:rPr>
-          <w:rFonts w:ascii="Calibri" w:hAnsi="Calibri" w:cs="Calibri"/>
-          <w:sz w:val="22"/>
-          <w:szCs w:val="22"/>
-        </w:rPr>
-        <w:t>ree main biometric authentication methods are used tod</w:t>
-      </w:r>
-      <w:r>
-        <w:rPr>
-          <w:rFonts w:ascii="Calibri" w:hAnsi="Calibri" w:cs="Calibri"/>
-          <w:sz w:val="22"/>
-          <w:szCs w:val="22"/>
-        </w:rPr>
-        <w:t xml:space="preserve">ay include </w:t>
-      </w:r>
-      <w:r>
-        <w:rPr>
-          <w:rFonts w:ascii="Calibri" w:hAnsi="Calibri" w:cs="Calibri"/>
-          <w:sz w:val="22"/>
-          <w:szCs w:val="22"/>
-        </w:rPr>
-        <w:t xml:space="preserve">fingerprint, facial recognition, and iris scanning [2]. Fingerprint and facial ID are widely used in smartphones, resulting in extensive research focused on lowering costs while maintaining low </w:t>
-      </w:r>
-      <w:r>
-        <w:rPr>
-          <w:rFonts w:ascii="Calibri" w:hAnsi="Calibri" w:cs="Calibri"/>
-          <w:sz w:val="22"/>
-          <w:szCs w:val="22"/>
-        </w:rPr>
-        <w:t>f</w:t>
-      </w:r>
-      <w:r>
-        <w:rPr>
-          <w:rFonts w:ascii="Calibri" w:hAnsi="Calibri" w:cs="Calibri"/>
-          <w:sz w:val="22"/>
-          <w:szCs w:val="22"/>
-        </w:rPr>
-        <w:t xml:space="preserve">alse acceptance rates (FAR). Iris scanning </w:t>
-      </w:r>
-      <w:r>
-        <w:rPr>
-          <w:rFonts w:ascii="Calibri" w:hAnsi="Calibri" w:cs="Calibri"/>
-          <w:sz w:val="22"/>
-          <w:szCs w:val="22"/>
-        </w:rPr>
-        <w:t xml:space="preserve">never made it into mass production in smart phones due to its </w:t>
-      </w:r>
-      <w:r>
-        <w:rPr>
-          <w:rFonts w:ascii="Calibri" w:hAnsi="Calibri" w:cs="Calibri"/>
-          <w:sz w:val="22"/>
-          <w:szCs w:val="22"/>
-        </w:rPr>
-        <w:t>costly and complex</w:t>
-      </w:r>
-      <w:r>
-        <w:rPr>
-          <w:rFonts w:ascii="Calibri" w:hAnsi="Calibri" w:cs="Calibri"/>
-          <w:sz w:val="22"/>
-          <w:szCs w:val="22"/>
-        </w:rPr>
-        <w:t xml:space="preserve"> </w:t>
-      </w:r>
-      <w:proofErr w:type="spellStart"/>
-      <w:r>
-        <w:rPr>
-          <w:rFonts w:ascii="Calibri" w:hAnsi="Calibri" w:cs="Calibri"/>
-          <w:sz w:val="22"/>
-          <w:szCs w:val="22"/>
-        </w:rPr>
-        <w:t>nautre</w:t>
-      </w:r>
-      <w:proofErr w:type="spellEnd"/>
-      <w:r>
-        <w:rPr>
-          <w:rFonts w:ascii="Calibri" w:hAnsi="Calibri" w:cs="Calibri"/>
-          <w:sz w:val="22"/>
-          <w:szCs w:val="22"/>
-        </w:rPr>
-        <w:t xml:space="preserve">, requiring </w:t>
-      </w:r>
-      <w:r>
-        <w:rPr>
-          <w:rFonts w:ascii="Calibri" w:hAnsi="Calibri" w:cs="Calibri"/>
-          <w:sz w:val="22"/>
-          <w:szCs w:val="22"/>
-        </w:rPr>
-        <w:t xml:space="preserve">the use of </w:t>
-      </w:r>
-      <w:r>
-        <w:rPr>
-          <w:rFonts w:ascii="Calibri" w:hAnsi="Calibri" w:cs="Calibri"/>
-          <w:sz w:val="22"/>
-          <w:szCs w:val="22"/>
-        </w:rPr>
-        <w:t>deep neural networks and high computational power</w:t>
-      </w:r>
-      <w:r>
-        <w:rPr>
-          <w:rFonts w:ascii="Calibri" w:hAnsi="Calibri" w:cs="Calibri"/>
-          <w:sz w:val="22"/>
-          <w:szCs w:val="22"/>
-        </w:rPr>
-        <w:t xml:space="preserve"> to work</w:t>
-      </w:r>
-      <w:r>
-        <w:rPr>
-          <w:rFonts w:ascii="Calibri" w:hAnsi="Calibri" w:cs="Calibri"/>
-          <w:sz w:val="22"/>
-          <w:szCs w:val="22"/>
-        </w:rPr>
-        <w:t xml:space="preserve"> [3][5].</w:t>
-      </w:r>
-    </w:p>
-    <w:p>
-      <w:pPr>
-        <w:spacing w:line="240" w:lineRule="auto"/>
-        <w:rPr>
-          <w:rFonts w:ascii="Calibri" w:hAnsi="Calibri" w:cs="Calibri"/>
-          <w:sz w:val="22"/>
-          <w:szCs w:val="22"/>
-        </w:rPr>
-      </w:pPr>
-      <w:r>
-        <w:rPr>
-          <w:rFonts w:ascii="Calibri" w:hAnsi="Calibri" w:cs="Calibri"/>
-          <w:sz w:val="22"/>
-          <w:szCs w:val="22"/>
-        </w:rPr>
-        <w:lastRenderedPageBreak/>
-        <w:t>When selecting a biometric system, cost is a critical factor, particularly for a government deploying it nationwide. Governments aim to minimi</w:t>
-      </w:r>
-      <w:r>
-        <w:rPr>
-          <w:rFonts w:ascii="Calibri" w:hAnsi="Calibri" w:cs="Calibri"/>
-          <w:sz w:val="22"/>
-          <w:szCs w:val="22"/>
-        </w:rPr>
-        <w:t>s</w:t>
-      </w:r>
-      <w:r>
-        <w:rPr>
-          <w:rFonts w:ascii="Calibri" w:hAnsi="Calibri" w:cs="Calibri"/>
-          <w:sz w:val="22"/>
-          <w:szCs w:val="22"/>
-        </w:rPr>
-        <w:t xml:space="preserve">e expenses while maintaining effectiveness. Iris scanners perform poorly in this regard. According to the </w:t>
-      </w:r>
-      <w:r>
-        <w:rPr>
-          <w:rFonts w:ascii="Calibri" w:hAnsi="Calibri" w:cs="Calibri"/>
-          <w:i/>
-          <w:iCs/>
-          <w:sz w:val="22"/>
-          <w:szCs w:val="22"/>
-        </w:rPr>
-        <w:t>Safe and Sound Security Biometric Access Control System Pricing Guide for 2025</w:t>
-      </w:r>
-      <w:r>
-        <w:rPr>
-          <w:rFonts w:ascii="Calibri" w:hAnsi="Calibri" w:cs="Calibri"/>
-          <w:sz w:val="22"/>
-          <w:szCs w:val="22"/>
-        </w:rPr>
-        <w:t>, iris scanners cost between “1500</w:t>
-      </w:r>
-      <w:r>
-        <w:rPr>
-          <w:rFonts w:ascii="Calibri" w:hAnsi="Calibri" w:cs="Calibri"/>
-          <w:sz w:val="22"/>
-          <w:szCs w:val="22"/>
-        </w:rPr>
-        <w:t xml:space="preserve"> </w:t>
-      </w:r>
-      <w:r>
-        <w:rPr>
-          <w:rFonts w:ascii="Calibri" w:hAnsi="Calibri" w:cs="Calibri"/>
-          <w:sz w:val="22"/>
-          <w:szCs w:val="22"/>
-        </w:rPr>
-        <w:t>USD</w:t>
-      </w:r>
-      <w:r>
-        <w:rPr>
-          <w:rFonts w:ascii="Calibri" w:hAnsi="Calibri" w:cs="Calibri"/>
-          <w:sz w:val="22"/>
-          <w:szCs w:val="22"/>
-        </w:rPr>
-        <w:t xml:space="preserve"> to 3000</w:t>
-      </w:r>
-      <w:r>
-        <w:rPr>
-          <w:rFonts w:ascii="Calibri" w:hAnsi="Calibri" w:cs="Calibri"/>
-          <w:sz w:val="22"/>
-          <w:szCs w:val="22"/>
-        </w:rPr>
-        <w:t xml:space="preserve"> </w:t>
-      </w:r>
-      <w:r>
-        <w:rPr>
-          <w:rFonts w:ascii="Calibri" w:hAnsi="Calibri" w:cs="Calibri"/>
-          <w:sz w:val="22"/>
-          <w:szCs w:val="22"/>
-        </w:rPr>
-        <w:t>USD</w:t>
-      </w:r>
-      <w:r>
-        <w:rPr>
-          <w:rFonts w:ascii="Calibri" w:hAnsi="Calibri" w:cs="Calibri"/>
-          <w:sz w:val="22"/>
-          <w:szCs w:val="22"/>
-        </w:rPr>
-        <w:t xml:space="preserve">” [10000], making nationwide deployment at polling stations </w:t>
-      </w:r>
-      <w:r>
-        <w:rPr>
-          <w:rFonts w:ascii="Calibri" w:hAnsi="Calibri" w:cs="Calibri"/>
-          <w:sz w:val="22"/>
-          <w:szCs w:val="22"/>
-        </w:rPr>
-        <w:t>extremely</w:t>
-      </w:r>
-      <w:r>
-        <w:rPr>
-          <w:rFonts w:ascii="Calibri" w:hAnsi="Calibri" w:cs="Calibri"/>
-          <w:sz w:val="22"/>
-          <w:szCs w:val="22"/>
-        </w:rPr>
-        <w:t xml:space="preserve"> expensive.</w:t>
-      </w:r>
-    </w:p>
-    <w:p>
-      <w:pPr>
-        <w:spacing w:line="240" w:lineRule="auto"/>
-        <w:rPr>
-          <w:rFonts w:ascii="Calibri" w:hAnsi="Calibri" w:cs="Calibri"/>
-          <w:sz w:val="22"/>
-          <w:szCs w:val="22"/>
-        </w:rPr>
-      </w:pPr>
-      <w:r>
-        <w:rPr>
-          <w:rFonts w:ascii="Calibri" w:hAnsi="Calibri" w:cs="Calibri"/>
-          <w:sz w:val="22"/>
-          <w:szCs w:val="22"/>
-        </w:rPr>
-        <w:t>Facial recognition systems cost “1000</w:t>
-      </w:r>
-      <w:r>
-        <w:rPr>
-          <w:rFonts w:ascii="Calibri" w:hAnsi="Calibri" w:cs="Calibri"/>
-          <w:sz w:val="22"/>
-          <w:szCs w:val="22"/>
-        </w:rPr>
-        <w:t xml:space="preserve"> USD</w:t>
-      </w:r>
-      <w:r>
-        <w:rPr>
-          <w:rFonts w:ascii="Calibri" w:hAnsi="Calibri" w:cs="Calibri"/>
-          <w:sz w:val="22"/>
-          <w:szCs w:val="22"/>
-        </w:rPr>
-        <w:t xml:space="preserve"> to 2500</w:t>
-      </w:r>
-      <w:r>
-        <w:rPr>
-          <w:rFonts w:ascii="Calibri" w:hAnsi="Calibri" w:cs="Calibri"/>
-          <w:sz w:val="22"/>
-          <w:szCs w:val="22"/>
-        </w:rPr>
-        <w:t xml:space="preserve"> </w:t>
-      </w:r>
-      <w:r>
-        <w:rPr>
-          <w:rFonts w:ascii="Calibri" w:hAnsi="Calibri" w:cs="Calibri"/>
-          <w:sz w:val="22"/>
-          <w:szCs w:val="22"/>
-        </w:rPr>
-        <w:t>USD</w:t>
-      </w:r>
-      <w:r>
-        <w:rPr>
-          <w:rFonts w:ascii="Calibri" w:hAnsi="Calibri" w:cs="Calibri"/>
-          <w:sz w:val="22"/>
-          <w:szCs w:val="22"/>
-        </w:rPr>
-        <w:t xml:space="preserve">” </w:t>
-      </w:r>
-      <w:r>
-        <w:rPr>
-          <w:rFonts w:ascii="Calibri" w:hAnsi="Calibri" w:cs="Calibri"/>
-          <w:sz w:val="22"/>
-          <w:szCs w:val="22"/>
-        </w:rPr>
-        <w:t>[</w:t>
-      </w:r>
-      <w:r>
-        <w:rPr>
-          <w:rFonts w:ascii="Calibri" w:hAnsi="Calibri" w:cs="Calibri"/>
-          <w:sz w:val="22"/>
-          <w:szCs w:val="22"/>
-        </w:rPr>
-        <w:t xml:space="preserve">10000], which remains a major expense when scaled across </w:t>
-      </w:r>
-      <w:r>
-        <w:rPr>
-          <w:rFonts w:ascii="Calibri" w:hAnsi="Calibri" w:cs="Calibri"/>
-          <w:sz w:val="22"/>
-          <w:szCs w:val="22"/>
-        </w:rPr>
-        <w:t>thousands</w:t>
-      </w:r>
-      <w:r>
-        <w:rPr>
-          <w:rFonts w:ascii="Calibri" w:hAnsi="Calibri" w:cs="Calibri"/>
-          <w:color w:val="EE0000"/>
-          <w:sz w:val="22"/>
-          <w:szCs w:val="22"/>
-        </w:rPr>
-        <w:t xml:space="preserve"> </w:t>
-      </w:r>
-      <w:r>
-        <w:rPr>
-          <w:rFonts w:ascii="Calibri" w:hAnsi="Calibri" w:cs="Calibri"/>
-          <w:sz w:val="22"/>
-          <w:szCs w:val="22"/>
-        </w:rPr>
-        <w:t>of polling stations. Fingerprint systems are significantly cheaper at 200</w:t>
-      </w:r>
-      <w:r>
-        <w:rPr>
-          <w:rFonts w:ascii="Calibri" w:hAnsi="Calibri" w:cs="Calibri"/>
-          <w:sz w:val="22"/>
-          <w:szCs w:val="22"/>
-        </w:rPr>
-        <w:t xml:space="preserve"> </w:t>
-      </w:r>
-      <w:r>
-        <w:rPr>
-          <w:rFonts w:ascii="Calibri" w:hAnsi="Calibri" w:cs="Calibri"/>
-          <w:sz w:val="22"/>
-          <w:szCs w:val="22"/>
-        </w:rPr>
-        <w:t>USD</w:t>
-      </w:r>
-      <w:r>
-        <w:rPr>
-          <w:rFonts w:ascii="Calibri" w:hAnsi="Calibri" w:cs="Calibri"/>
-          <w:sz w:val="22"/>
-          <w:szCs w:val="22"/>
-        </w:rPr>
-        <w:t xml:space="preserve"> to 1500</w:t>
-      </w:r>
-      <w:r>
-        <w:rPr>
-          <w:rFonts w:ascii="Calibri" w:hAnsi="Calibri" w:cs="Calibri"/>
-          <w:sz w:val="22"/>
-          <w:szCs w:val="22"/>
-        </w:rPr>
-        <w:t xml:space="preserve"> </w:t>
-      </w:r>
-      <w:r>
-        <w:rPr>
-          <w:rFonts w:ascii="Calibri" w:hAnsi="Calibri" w:cs="Calibri"/>
-          <w:sz w:val="22"/>
-          <w:szCs w:val="22"/>
-        </w:rPr>
-        <w:t>USD</w:t>
-      </w:r>
-      <w:r>
-        <w:rPr>
-          <w:rFonts w:ascii="Calibri" w:hAnsi="Calibri" w:cs="Calibri"/>
-          <w:sz w:val="22"/>
-          <w:szCs w:val="22"/>
-        </w:rPr>
-        <w:t xml:space="preserve">” [10000], making them far more attractive from a budget perspective. </w:t>
-      </w:r>
-    </w:p>
-    <w:p>
-      <w:pPr>
-        <w:spacing w:line="240" w:lineRule="auto"/>
-        <w:rPr>
-          <w:rFonts w:ascii="Calibri" w:hAnsi="Calibri" w:cs="Calibri"/>
-          <w:sz w:val="22"/>
-          <w:szCs w:val="22"/>
-        </w:rPr>
-      </w:pPr>
-      <w:r>
-        <w:rPr>
-          <w:rFonts w:ascii="Calibri" w:hAnsi="Calibri" w:cs="Calibri"/>
-          <w:sz w:val="22"/>
-          <w:szCs w:val="22"/>
-        </w:rPr>
-        <w:t>Accuracy must also be evaluated based on software quality and FAR, which occurs when a system incorrectly grants access. Since scans are verified against stored templates, even expensive hardware is ineffective without reliable software.</w:t>
-      </w:r>
-    </w:p>
-    <w:p>
-      <w:pPr>
-        <w:spacing w:line="240" w:lineRule="auto"/>
-        <w:rPr>
-          <w:rFonts w:ascii="Calibri" w:hAnsi="Calibri" w:cs="Calibri"/>
-          <w:sz w:val="22"/>
-          <w:szCs w:val="22"/>
-        </w:rPr>
-      </w:pPr>
-      <w:r>
-        <w:rPr>
-          <w:rFonts w:ascii="Calibri" w:hAnsi="Calibri" w:cs="Calibri"/>
-          <w:sz w:val="22"/>
-          <w:szCs w:val="22"/>
-        </w:rPr>
-        <w:t xml:space="preserve">Iris scanners offer the highest accuracy, with FAR values between “0.0001% to 0.01%” [2], due to advanced software and precise iris capture [3][5]. Facial recognition performs worse, with FARs of “0.1% to 1.0%” [2], despite its cost. Accuracy can degrade due to </w:t>
-      </w:r>
-      <w:r>
-        <w:rPr>
-          <w:rFonts w:ascii="Calibri" w:hAnsi="Calibri" w:cs="Calibri"/>
-          <w:sz w:val="22"/>
-          <w:szCs w:val="22"/>
-        </w:rPr>
-        <w:t>“</w:t>
-      </w:r>
-      <w:r>
-        <w:rPr>
-          <w:rFonts w:ascii="Calibri" w:hAnsi="Calibri" w:cs="Calibri"/>
-          <w:sz w:val="22"/>
-          <w:szCs w:val="22"/>
-        </w:rPr>
-        <w:t>occlusion, lighting, aging, pose variation, and plastic surgery</w:t>
-      </w:r>
-      <w:r>
-        <w:rPr>
-          <w:rFonts w:ascii="Calibri" w:hAnsi="Calibri" w:cs="Calibri"/>
-          <w:sz w:val="22"/>
-          <w:szCs w:val="22"/>
-        </w:rPr>
-        <w:t>”</w:t>
-      </w:r>
-      <w:r>
-        <w:rPr>
-          <w:rFonts w:ascii="Calibri" w:hAnsi="Calibri" w:cs="Calibri"/>
-          <w:sz w:val="22"/>
-          <w:szCs w:val="22"/>
-        </w:rPr>
-        <w:t xml:space="preserve"> [4]. Facial systems are also vulnerable to spoofing, with Equal Error Rates </w:t>
-      </w:r>
-      <w:r>
-        <w:rPr>
-          <w:rFonts w:ascii="Calibri" w:hAnsi="Calibri" w:cs="Calibri"/>
-          <w:sz w:val="22"/>
-          <w:szCs w:val="22"/>
-        </w:rPr>
-        <w:t xml:space="preserve">(EER) </w:t>
-      </w:r>
-      <w:r>
-        <w:rPr>
-          <w:rFonts w:ascii="Calibri" w:hAnsi="Calibri" w:cs="Calibri"/>
-          <w:sz w:val="22"/>
-          <w:szCs w:val="22"/>
-        </w:rPr>
-        <w:t>reaching “8%” in some advanced systems [8].</w:t>
-      </w:r>
-    </w:p>
-    <w:p>
-      <w:pPr>
-        <w:spacing w:line="240" w:lineRule="auto"/>
-        <w:rPr>
-          <w:rFonts w:ascii="Calibri" w:hAnsi="Calibri" w:cs="Calibri"/>
-          <w:sz w:val="22"/>
-          <w:szCs w:val="22"/>
-        </w:rPr>
-      </w:pPr>
-      <w:r>
-        <w:rPr>
-          <w:rFonts w:ascii="Calibri" w:hAnsi="Calibri" w:cs="Calibri"/>
-          <w:sz w:val="22"/>
-          <w:szCs w:val="22"/>
-        </w:rPr>
-        <w:t xml:space="preserve">Fingerprint scanners provide a strong balance, achieving FARs between “0.1% and 0.01%” [2], offering an excellent cost-to-accuracy ratio. </w:t>
-      </w:r>
-      <w:r>
-        <w:rPr>
-          <w:rFonts w:ascii="Calibri" w:hAnsi="Calibri" w:cs="Calibri"/>
-          <w:sz w:val="22"/>
-          <w:szCs w:val="22"/>
-        </w:rPr>
-        <w:t>The fingerprint scanner is not infallible though as matter on your finger or moisture can affect performance</w:t>
-      </w:r>
-      <w:r>
-        <w:rPr>
-          <w:rFonts w:ascii="Calibri" w:hAnsi="Calibri" w:cs="Calibri"/>
-          <w:sz w:val="22"/>
-          <w:szCs w:val="22"/>
-        </w:rPr>
-        <w:t>,</w:t>
-      </w:r>
-      <w:r>
-        <w:rPr>
-          <w:rFonts w:ascii="Calibri" w:hAnsi="Calibri" w:cs="Calibri"/>
-          <w:sz w:val="22"/>
-          <w:szCs w:val="22"/>
-        </w:rPr>
-        <w:t xml:space="preserve"> these issues are easily resolved</w:t>
-      </w:r>
-      <w:r>
-        <w:rPr>
-          <w:rFonts w:ascii="Calibri" w:hAnsi="Calibri" w:cs="Calibri"/>
-          <w:sz w:val="22"/>
-          <w:szCs w:val="22"/>
-        </w:rPr>
-        <w:t xml:space="preserve"> by cleaning or drying the </w:t>
-      </w:r>
-      <w:proofErr w:type="gramStart"/>
-      <w:r>
-        <w:rPr>
-          <w:rFonts w:ascii="Calibri" w:hAnsi="Calibri" w:cs="Calibri"/>
-          <w:sz w:val="22"/>
-          <w:szCs w:val="22"/>
-        </w:rPr>
-        <w:t>finger</w:t>
-      </w:r>
-      <w:r>
-        <w:rPr>
-          <w:rFonts w:ascii="Calibri" w:hAnsi="Calibri" w:cs="Calibri"/>
-          <w:sz w:val="22"/>
-          <w:szCs w:val="22"/>
-        </w:rPr>
-        <w:t>[</w:t>
-      </w:r>
-      <w:proofErr w:type="gramEnd"/>
-      <w:r>
-        <w:rPr>
-          <w:rFonts w:ascii="Calibri" w:hAnsi="Calibri" w:cs="Calibri"/>
-          <w:sz w:val="22"/>
-          <w:szCs w:val="22"/>
-        </w:rPr>
-        <w:t xml:space="preserve">6]. </w:t>
-      </w:r>
-    </w:p>
-    <w:p>
-      <w:pPr>
-        <w:spacing w:line="240" w:lineRule="auto"/>
-        <w:rPr>
-          <w:rFonts w:ascii="Calibri" w:hAnsi="Calibri" w:cs="Calibri"/>
-          <w:sz w:val="22"/>
-          <w:szCs w:val="22"/>
-        </w:rPr>
-      </w:pPr>
-      <w:r>
-        <w:rPr>
-          <w:rFonts w:ascii="Calibri" w:hAnsi="Calibri" w:cs="Calibri"/>
-          <w:sz w:val="22"/>
-          <w:szCs w:val="22"/>
-        </w:rPr>
-        <w:t>Although fingerprints can be stolen, vulnerability depends on scanner type</w:t>
-      </w:r>
-      <w:r>
-        <w:rPr>
-          <w:rFonts w:ascii="Calibri" w:hAnsi="Calibri" w:cs="Calibri"/>
-          <w:sz w:val="22"/>
-          <w:szCs w:val="22"/>
-        </w:rPr>
-        <w:t>. O</w:t>
-      </w:r>
-      <w:r>
-        <w:rPr>
-          <w:rFonts w:ascii="Calibri" w:hAnsi="Calibri" w:cs="Calibri"/>
-          <w:sz w:val="22"/>
-          <w:szCs w:val="22"/>
-        </w:rPr>
-        <w:t>ptical scanners may accept fake prints</w:t>
-      </w:r>
-      <w:r>
-        <w:rPr>
-          <w:rFonts w:ascii="Calibri" w:hAnsi="Calibri" w:cs="Calibri"/>
-          <w:sz w:val="22"/>
-          <w:szCs w:val="22"/>
-        </w:rPr>
-        <w:t xml:space="preserve"> as it just accepts an image of the fingerprint</w:t>
-      </w:r>
-      <w:r>
-        <w:rPr>
-          <w:rFonts w:ascii="Calibri" w:hAnsi="Calibri" w:cs="Calibri"/>
-          <w:sz w:val="22"/>
-          <w:szCs w:val="22"/>
-        </w:rPr>
-        <w:t>, while capacitive scanners reject them by detecting electrical conductivity</w:t>
-      </w:r>
-      <w:r>
-        <w:rPr>
-          <w:rFonts w:ascii="Calibri" w:hAnsi="Calibri" w:cs="Calibri"/>
-          <w:sz w:val="22"/>
-          <w:szCs w:val="22"/>
-        </w:rPr>
-        <w:t xml:space="preserve"> </w:t>
-      </w:r>
-      <w:r>
-        <w:rPr>
-          <w:rFonts w:ascii="Calibri" w:hAnsi="Calibri" w:cs="Calibri"/>
-          <w:sz w:val="22"/>
-          <w:szCs w:val="22"/>
-        </w:rPr>
-        <w:t>[7].</w:t>
-      </w:r>
-    </w:p>
-    <w:p>
-      <w:pPr>
-        <w:spacing w:line="240" w:lineRule="auto"/>
-        <w:rPr>
-          <w:rFonts w:ascii="Calibri" w:hAnsi="Calibri" w:cs="Calibri"/>
-          <w:sz w:val="22"/>
-          <w:szCs w:val="22"/>
-        </w:rPr>
-      </w:pPr>
-      <w:r>
-        <w:rPr>
-          <w:rFonts w:ascii="Calibri" w:hAnsi="Calibri" w:cs="Calibri"/>
-          <w:sz w:val="22"/>
-          <w:szCs w:val="22"/>
-        </w:rPr>
-        <w:t>Based on this analysis, fingerprint scanners are the most practical option, offering the best balance of cost and accuracy. While future research may reveal additional factors, fingerprint scanning is currently the most effective solution.</w:t>
-      </w:r>
-    </w:p>
-    <w:p>
-      <w:pPr>
-        <w:spacing w:line="240" w:lineRule="auto"/>
+        </w:rPr>
+      </w:pPr>
+      <w:r>
         <w:rPr>
           <w:rFonts w:ascii="Calibri" w:hAnsi="Calibri" w:cs="Calibri"/>
           <w:b/>
           <w:bCs/>
           <w:color w:val="BF4E14" w:themeColor="accent2" w:themeShade="BF"/>
-          <w:sz w:val="22"/>
-          <w:szCs w:val="22"/>
-        </w:rPr>
-      </w:pPr>
-      <w:r>
+        </w:rPr>
+        <w:t>Biometric Research</w:t>
+      </w:r>
+    </w:p>
+    <w:p>
+      <w:pPr>
+        <w:spacing w:after="0" w:line="240" w:lineRule="auto"/>
+        <w:rPr>
+          <w:rFonts w:ascii="Calibri" w:hAnsi="Calibri" w:cs="Calibri"/>
+        </w:rPr>
+      </w:pPr>
+      <w:r>
+        <w:rPr>
+          <w:rFonts w:ascii="Calibri" w:hAnsi="Calibri" w:cs="Calibri"/>
+        </w:rPr>
+        <w:t>Th</w:t>
+      </w:r>
+      <w:r>
+        <w:rPr>
+          <w:rFonts w:ascii="Calibri" w:hAnsi="Calibri" w:cs="Calibri"/>
+        </w:rPr>
+        <w:t>e th</w:t>
+      </w:r>
+      <w:r>
+        <w:rPr>
+          <w:rFonts w:ascii="Calibri" w:hAnsi="Calibri" w:cs="Calibri"/>
+        </w:rPr>
+        <w:t>ree main biometric authentication methods are used tod</w:t>
+      </w:r>
+      <w:r>
+        <w:rPr>
+          <w:rFonts w:ascii="Calibri" w:hAnsi="Calibri" w:cs="Calibri"/>
+        </w:rPr>
+        <w:t xml:space="preserve">ay include </w:t>
+      </w:r>
+      <w:r>
+        <w:rPr>
+          <w:rFonts w:ascii="Calibri" w:hAnsi="Calibri" w:cs="Calibri"/>
+        </w:rPr>
+        <w:t xml:space="preserve">fingerprint, facial recognition, and iris scanning [2]. Fingerprint and facial ID are widely used in smartphones, resulting in extensive research focused on lowering costs while maintaining low </w:t>
+      </w:r>
+      <w:r>
+        <w:rPr>
+          <w:rFonts w:ascii="Calibri" w:hAnsi="Calibri" w:cs="Calibri"/>
+        </w:rPr>
+        <w:t>f</w:t>
+      </w:r>
+      <w:r>
+        <w:rPr>
+          <w:rFonts w:ascii="Calibri" w:hAnsi="Calibri" w:cs="Calibri"/>
+        </w:rPr>
+        <w:t xml:space="preserve">alse </w:t>
+      </w:r>
+      <w:r>
+        <w:rPr>
+          <w:rFonts w:ascii="Calibri" w:hAnsi="Calibri" w:cs="Calibri"/>
+        </w:rPr>
+        <w:lastRenderedPageBreak/>
+        <w:t xml:space="preserve">acceptance rates (FAR). Iris scanning </w:t>
+      </w:r>
+      <w:r>
+        <w:rPr>
+          <w:rFonts w:ascii="Calibri" w:hAnsi="Calibri" w:cs="Calibri"/>
+        </w:rPr>
+        <w:t xml:space="preserve">never made it into mass production in smart phones due to its </w:t>
+      </w:r>
+      <w:r>
+        <w:rPr>
+          <w:rFonts w:ascii="Calibri" w:hAnsi="Calibri" w:cs="Calibri"/>
+        </w:rPr>
+        <w:t>costly and complex</w:t>
+      </w:r>
+      <w:r>
+        <w:rPr>
+          <w:rFonts w:ascii="Calibri" w:hAnsi="Calibri" w:cs="Calibri"/>
+        </w:rPr>
+        <w:t xml:space="preserve"> </w:t>
+      </w:r>
+      <w:r>
+        <w:rPr>
+          <w:rFonts w:ascii="Calibri" w:hAnsi="Calibri" w:cs="Calibri"/>
+        </w:rPr>
+        <w:t>nature</w:t>
+      </w:r>
+      <w:r>
+        <w:rPr>
+          <w:rFonts w:ascii="Calibri" w:hAnsi="Calibri" w:cs="Calibri"/>
+        </w:rPr>
+        <w:t xml:space="preserve">, requiring </w:t>
+      </w:r>
+      <w:r>
+        <w:rPr>
+          <w:rFonts w:ascii="Calibri" w:hAnsi="Calibri" w:cs="Calibri"/>
+        </w:rPr>
+        <w:t xml:space="preserve">the use of </w:t>
+      </w:r>
+      <w:r>
+        <w:rPr>
+          <w:rFonts w:ascii="Calibri" w:hAnsi="Calibri" w:cs="Calibri"/>
+        </w:rPr>
+        <w:t>deep neural networks and high computational power</w:t>
+      </w:r>
+      <w:r>
+        <w:rPr>
+          <w:rFonts w:ascii="Calibri" w:hAnsi="Calibri" w:cs="Calibri"/>
+        </w:rPr>
+        <w:t xml:space="preserve"> to work</w:t>
+      </w:r>
+      <w:r>
+        <w:rPr>
+          <w:rFonts w:ascii="Calibri" w:hAnsi="Calibri" w:cs="Calibri"/>
+        </w:rPr>
+        <w:t xml:space="preserve"> [3][5].</w:t>
+      </w:r>
+    </w:p>
+    <w:p>
+      <w:pPr>
+        <w:spacing w:after="0" w:line="240" w:lineRule="auto"/>
+        <w:rPr>
+          <w:rFonts w:ascii="Calibri" w:hAnsi="Calibri" w:cs="Calibri"/>
+        </w:rPr>
+      </w:pPr>
+      <w:r>
+        <w:rPr>
+          <w:rFonts w:ascii="Calibri" w:hAnsi="Calibri" w:cs="Calibri"/>
+        </w:rPr>
+        <w:t>When selecting a biometric system, cost is a critical factor, particularly for a government deploying it nationwide. Governments aim to minimi</w:t>
+      </w:r>
+      <w:r>
+        <w:rPr>
+          <w:rFonts w:ascii="Calibri" w:hAnsi="Calibri" w:cs="Calibri"/>
+        </w:rPr>
+        <w:t>s</w:t>
+      </w:r>
+      <w:r>
+        <w:rPr>
+          <w:rFonts w:ascii="Calibri" w:hAnsi="Calibri" w:cs="Calibri"/>
+        </w:rPr>
+        <w:t xml:space="preserve">e expenses while maintaining effectiveness. Iris scanners perform poorly in this regard. According to the </w:t>
+      </w:r>
+      <w:r>
+        <w:rPr>
+          <w:rFonts w:ascii="Calibri" w:hAnsi="Calibri" w:cs="Calibri"/>
+          <w:i/>
+          <w:iCs/>
+        </w:rPr>
+        <w:t>Safe and Sound Security Biometric Access Control System Pricing Guide for 2025</w:t>
+      </w:r>
+      <w:r>
+        <w:rPr>
+          <w:rFonts w:ascii="Calibri" w:hAnsi="Calibri" w:cs="Calibri"/>
+        </w:rPr>
+        <w:t>, iris scanners cost between “1500</w:t>
+      </w:r>
+      <w:r>
+        <w:rPr>
+          <w:rFonts w:ascii="Calibri" w:hAnsi="Calibri" w:cs="Calibri"/>
+        </w:rPr>
+        <w:t xml:space="preserve"> USD</w:t>
+      </w:r>
+      <w:r>
+        <w:rPr>
+          <w:rFonts w:ascii="Calibri" w:hAnsi="Calibri" w:cs="Calibri"/>
+        </w:rPr>
+        <w:t xml:space="preserve"> to 3000</w:t>
+      </w:r>
+      <w:r>
+        <w:rPr>
+          <w:rFonts w:ascii="Calibri" w:hAnsi="Calibri" w:cs="Calibri"/>
+        </w:rPr>
+        <w:t xml:space="preserve"> USD</w:t>
+      </w:r>
+      <w:r>
+        <w:rPr>
+          <w:rFonts w:ascii="Calibri" w:hAnsi="Calibri" w:cs="Calibri"/>
+        </w:rPr>
+        <w:t>” [</w:t>
+      </w:r>
+      <w:r>
+        <w:rPr>
+          <w:rFonts w:ascii="Calibri" w:hAnsi="Calibri" w:cs="Calibri"/>
+        </w:rPr>
+        <w:t>21</w:t>
+      </w:r>
+      <w:r>
+        <w:rPr>
+          <w:rFonts w:ascii="Calibri" w:hAnsi="Calibri" w:cs="Calibri"/>
+        </w:rPr>
+        <w:t xml:space="preserve">], making nationwide deployment at polling stations </w:t>
+      </w:r>
+      <w:r>
+        <w:rPr>
+          <w:rFonts w:ascii="Calibri" w:hAnsi="Calibri" w:cs="Calibri"/>
+        </w:rPr>
+        <w:t>extremely</w:t>
+      </w:r>
+      <w:r>
+        <w:rPr>
+          <w:rFonts w:ascii="Calibri" w:hAnsi="Calibri" w:cs="Calibri"/>
+        </w:rPr>
+        <w:t xml:space="preserve"> expensive.</w:t>
+      </w:r>
+    </w:p>
+    <w:p>
+      <w:pPr>
+        <w:spacing w:after="0" w:line="240" w:lineRule="auto"/>
+        <w:rPr>
+          <w:rFonts w:ascii="Calibri" w:hAnsi="Calibri" w:cs="Calibri"/>
+        </w:rPr>
+      </w:pPr>
+      <w:r>
+        <w:rPr>
+          <w:rFonts w:ascii="Calibri" w:hAnsi="Calibri" w:cs="Calibri"/>
+        </w:rPr>
+        <w:t>Facial recognition systems cost “1000</w:t>
+      </w:r>
+      <w:r>
+        <w:rPr>
+          <w:rFonts w:ascii="Calibri" w:hAnsi="Calibri" w:cs="Calibri"/>
+        </w:rPr>
+        <w:t xml:space="preserve"> USD</w:t>
+      </w:r>
+      <w:r>
+        <w:rPr>
+          <w:rFonts w:ascii="Calibri" w:hAnsi="Calibri" w:cs="Calibri"/>
+        </w:rPr>
+        <w:t xml:space="preserve"> to 2500</w:t>
+      </w:r>
+      <w:r>
+        <w:rPr>
+          <w:rFonts w:ascii="Calibri" w:hAnsi="Calibri" w:cs="Calibri"/>
+        </w:rPr>
+        <w:t xml:space="preserve"> USD</w:t>
+      </w:r>
+      <w:r>
+        <w:rPr>
+          <w:rFonts w:ascii="Calibri" w:hAnsi="Calibri" w:cs="Calibri"/>
+        </w:rPr>
+        <w:t xml:space="preserve">” </w:t>
+      </w:r>
+      <w:r>
+        <w:rPr>
+          <w:rFonts w:ascii="Calibri" w:hAnsi="Calibri" w:cs="Calibri"/>
+        </w:rPr>
+        <w:t>[</w:t>
+      </w:r>
+      <w:r>
+        <w:rPr>
+          <w:rFonts w:ascii="Calibri" w:hAnsi="Calibri" w:cs="Calibri"/>
+        </w:rPr>
+        <w:t>21</w:t>
+      </w:r>
+      <w:r>
+        <w:rPr>
+          <w:rFonts w:ascii="Calibri" w:hAnsi="Calibri" w:cs="Calibri"/>
+        </w:rPr>
+        <w:t xml:space="preserve">], which remains a major expense when scaled across </w:t>
+      </w:r>
+      <w:r>
+        <w:rPr>
+          <w:rFonts w:ascii="Calibri" w:hAnsi="Calibri" w:cs="Calibri"/>
+        </w:rPr>
+        <w:t>thousands</w:t>
+      </w:r>
+      <w:r>
+        <w:rPr>
+          <w:rFonts w:ascii="Calibri" w:hAnsi="Calibri" w:cs="Calibri"/>
+          <w:color w:val="EE0000"/>
+        </w:rPr>
+        <w:t xml:space="preserve"> </w:t>
+      </w:r>
+      <w:r>
+        <w:rPr>
+          <w:rFonts w:ascii="Calibri" w:hAnsi="Calibri" w:cs="Calibri"/>
+        </w:rPr>
+        <w:t>of polling stations. Fingerprint systems are significantly cheaper at 200</w:t>
+      </w:r>
+      <w:r>
+        <w:rPr>
+          <w:rFonts w:ascii="Calibri" w:hAnsi="Calibri" w:cs="Calibri"/>
+        </w:rPr>
+        <w:t xml:space="preserve"> USD</w:t>
+      </w:r>
+      <w:r>
+        <w:rPr>
+          <w:rFonts w:ascii="Calibri" w:hAnsi="Calibri" w:cs="Calibri"/>
+        </w:rPr>
+        <w:t xml:space="preserve"> to 1500</w:t>
+      </w:r>
+      <w:r>
+        <w:rPr>
+          <w:rFonts w:ascii="Calibri" w:hAnsi="Calibri" w:cs="Calibri"/>
+        </w:rPr>
+        <w:t xml:space="preserve"> USD</w:t>
+      </w:r>
+      <w:r>
+        <w:rPr>
+          <w:rFonts w:ascii="Calibri" w:hAnsi="Calibri" w:cs="Calibri"/>
+        </w:rPr>
+        <w:t>” [</w:t>
+      </w:r>
+      <w:r>
+        <w:rPr>
+          <w:rFonts w:ascii="Calibri" w:hAnsi="Calibri" w:cs="Calibri"/>
+        </w:rPr>
+        <w:t>21</w:t>
+      </w:r>
+      <w:r>
+        <w:rPr>
+          <w:rFonts w:ascii="Calibri" w:hAnsi="Calibri" w:cs="Calibri"/>
+        </w:rPr>
+        <w:t xml:space="preserve">], making them far more attractive from a budget perspective. </w:t>
+      </w:r>
+    </w:p>
+    <w:p>
+      <w:pPr>
+        <w:spacing w:after="0" w:line="240" w:lineRule="auto"/>
+        <w:rPr>
+          <w:rFonts w:ascii="Calibri" w:hAnsi="Calibri" w:cs="Calibri"/>
+        </w:rPr>
+      </w:pPr>
+      <w:r>
+        <w:rPr>
+          <w:rFonts w:ascii="Calibri" w:hAnsi="Calibri" w:cs="Calibri"/>
+        </w:rPr>
+        <w:t>Accuracy must also be evaluated based on software quality and FAR, which occurs when a system incorrectly grants access. Since scans are verified against stored templates, even expensive hardware is ineffective without reliable software.</w:t>
+      </w:r>
+    </w:p>
+    <w:p>
+      <w:pPr>
+        <w:spacing w:after="0" w:line="240" w:lineRule="auto"/>
+        <w:rPr>
+          <w:rFonts w:ascii="Calibri" w:hAnsi="Calibri" w:cs="Calibri"/>
+        </w:rPr>
+      </w:pPr>
+      <w:r>
+        <w:rPr>
+          <w:rFonts w:ascii="Calibri" w:hAnsi="Calibri" w:cs="Calibri"/>
+        </w:rPr>
+        <w:t xml:space="preserve">Iris scanners offer the highest accuracy, with FAR values between “0.0001% to 0.01%” [2], due to advanced software and precise iris capture [3][5]. Facial recognition performs worse, with FARs of “0.1% to 1.0%” [2], despite its cost. Accuracy can degrade due to </w:t>
+      </w:r>
+      <w:r>
+        <w:rPr>
+          <w:rFonts w:ascii="Calibri" w:hAnsi="Calibri" w:cs="Calibri"/>
+        </w:rPr>
+        <w:t>“</w:t>
+      </w:r>
+      <w:r>
+        <w:rPr>
+          <w:rFonts w:ascii="Calibri" w:hAnsi="Calibri" w:cs="Calibri"/>
+        </w:rPr>
+        <w:t>occlusion, lighting, aging, pose variation, and plastic surgery</w:t>
+      </w:r>
+      <w:r>
+        <w:rPr>
+          <w:rFonts w:ascii="Calibri" w:hAnsi="Calibri" w:cs="Calibri"/>
+        </w:rPr>
+        <w:t>”</w:t>
+      </w:r>
+      <w:r>
+        <w:rPr>
+          <w:rFonts w:ascii="Calibri" w:hAnsi="Calibri" w:cs="Calibri"/>
+        </w:rPr>
+        <w:t xml:space="preserve"> [4]. Facial systems are also vulnerable to spoofing, with Equal Error Rates </w:t>
+      </w:r>
+      <w:r>
+        <w:rPr>
+          <w:rFonts w:ascii="Calibri" w:hAnsi="Calibri" w:cs="Calibri"/>
+        </w:rPr>
+        <w:t xml:space="preserve">(EER) </w:t>
+      </w:r>
+      <w:r>
+        <w:rPr>
+          <w:rFonts w:ascii="Calibri" w:hAnsi="Calibri" w:cs="Calibri"/>
+        </w:rPr>
+        <w:t>reaching “8%” in some advanced systems [8].</w:t>
+      </w:r>
+    </w:p>
+    <w:p>
+      <w:pPr>
+        <w:spacing w:after="0" w:line="240" w:lineRule="auto"/>
+        <w:rPr>
+          <w:rFonts w:ascii="Calibri" w:hAnsi="Calibri" w:cs="Calibri"/>
+        </w:rPr>
+      </w:pPr>
+      <w:r>
+        <w:rPr>
+          <w:rFonts w:ascii="Calibri" w:hAnsi="Calibri" w:cs="Calibri"/>
+        </w:rPr>
+        <w:t xml:space="preserve">Fingerprint scanners provide a strong balance, achieving FARs between “0.1% and 0.01%” [2], offering an excellent cost-to-accuracy ratio. </w:t>
+      </w:r>
+      <w:r>
+        <w:rPr>
+          <w:rFonts w:ascii="Calibri" w:hAnsi="Calibri" w:cs="Calibri"/>
+        </w:rPr>
+        <w:t xml:space="preserve">The fingerprint scanner is not infallible though as matter on </w:t>
+      </w:r>
+      <w:r>
+        <w:rPr>
+          <w:rFonts w:ascii="Calibri" w:hAnsi="Calibri" w:cs="Calibri"/>
+        </w:rPr>
+        <w:t>the</w:t>
+      </w:r>
+      <w:r>
+        <w:rPr>
+          <w:rFonts w:ascii="Calibri" w:hAnsi="Calibri" w:cs="Calibri"/>
+        </w:rPr>
+        <w:t xml:space="preserve"> finger or moisture can affect performance</w:t>
+      </w:r>
+      <w:r>
+        <w:rPr>
+          <w:rFonts w:ascii="Calibri" w:hAnsi="Calibri" w:cs="Calibri"/>
+        </w:rPr>
+        <w:t>,</w:t>
+      </w:r>
+      <w:r>
+        <w:rPr>
+          <w:rFonts w:ascii="Calibri" w:hAnsi="Calibri" w:cs="Calibri"/>
+        </w:rPr>
+        <w:t xml:space="preserve"> these issues are easily resolved</w:t>
+      </w:r>
+      <w:r>
+        <w:rPr>
+          <w:rFonts w:ascii="Calibri" w:hAnsi="Calibri" w:cs="Calibri"/>
+        </w:rPr>
+        <w:t xml:space="preserve"> by cleaning or drying </w:t>
+      </w:r>
+      <w:r>
+        <w:rPr>
+          <w:rFonts w:ascii="Calibri" w:hAnsi="Calibri" w:cs="Calibri"/>
+        </w:rPr>
+        <w:t>[</w:t>
+      </w:r>
+      <w:r>
+        <w:rPr>
+          <w:rFonts w:ascii="Calibri" w:hAnsi="Calibri" w:cs="Calibri"/>
+        </w:rPr>
+        <w:t xml:space="preserve">6]. </w:t>
+      </w:r>
+    </w:p>
+    <w:p>
+      <w:pPr>
+        <w:spacing w:after="0" w:line="240" w:lineRule="auto"/>
+        <w:rPr>
+          <w:rFonts w:ascii="Calibri" w:hAnsi="Calibri" w:cs="Calibri"/>
+        </w:rPr>
+      </w:pPr>
+      <w:r>
+        <w:rPr>
+          <w:rFonts w:ascii="Calibri" w:hAnsi="Calibri" w:cs="Calibri"/>
+        </w:rPr>
+        <w:t>Although fingerprints can be stolen, vulnerability depends on scanner type</w:t>
+      </w:r>
+      <w:r>
+        <w:rPr>
+          <w:rFonts w:ascii="Calibri" w:hAnsi="Calibri" w:cs="Calibri"/>
+        </w:rPr>
+        <w:t>. O</w:t>
+      </w:r>
+      <w:r>
+        <w:rPr>
+          <w:rFonts w:ascii="Calibri" w:hAnsi="Calibri" w:cs="Calibri"/>
+        </w:rPr>
+        <w:t>ptical scanners may accept fake prints</w:t>
+      </w:r>
+      <w:r>
+        <w:rPr>
+          <w:rFonts w:ascii="Calibri" w:hAnsi="Calibri" w:cs="Calibri"/>
+        </w:rPr>
+        <w:t xml:space="preserve"> as it </w:t>
+      </w:r>
+      <w:r>
+        <w:rPr>
+          <w:rFonts w:ascii="Calibri" w:hAnsi="Calibri" w:cs="Calibri"/>
+        </w:rPr>
+        <w:t>only</w:t>
+      </w:r>
+      <w:r>
+        <w:rPr>
+          <w:rFonts w:ascii="Calibri" w:hAnsi="Calibri" w:cs="Calibri"/>
+        </w:rPr>
+        <w:t xml:space="preserve"> accepts an image of the fingerprint</w:t>
+      </w:r>
+      <w:r>
+        <w:rPr>
+          <w:rFonts w:ascii="Calibri" w:hAnsi="Calibri" w:cs="Calibri"/>
+        </w:rPr>
+        <w:t>, while capacitive scanners reject them by detecting electrical conductivity</w:t>
+      </w:r>
+      <w:r>
+        <w:rPr>
+          <w:rFonts w:ascii="Calibri" w:hAnsi="Calibri" w:cs="Calibri"/>
+        </w:rPr>
+        <w:t xml:space="preserve"> </w:t>
+      </w:r>
+      <w:r>
+        <w:rPr>
+          <w:rFonts w:ascii="Calibri" w:hAnsi="Calibri" w:cs="Calibri"/>
+        </w:rPr>
+        <w:t>[7].</w:t>
+      </w:r>
+    </w:p>
+    <w:p>
+      <w:pPr>
+        <w:spacing w:after="0" w:line="240" w:lineRule="auto"/>
+        <w:rPr>
+          <w:rFonts w:ascii="Calibri" w:hAnsi="Calibri" w:cs="Calibri"/>
+        </w:rPr>
+      </w:pPr>
+      <w:r>
+        <w:rPr>
+          <w:rFonts w:ascii="Calibri" w:hAnsi="Calibri" w:cs="Calibri"/>
+        </w:rPr>
+        <w:t>Based on this analysis, fingerprint scanners are the most practical option, offering the best balance of cost and accuracy. While future research may reveal additional factors, fingerprint scanning is currently the most effective solution.</w:t>
+      </w:r>
+    </w:p>
+    <w:p>
+      <w:pPr>
+        <w:spacing w:after="0" w:line="240" w:lineRule="auto"/>
         <w:rPr>
           <w:rFonts w:ascii="Calibri" w:hAnsi="Calibri" w:cs="Calibri"/>
           <w:b/>
           <w:bCs/>
           <w:color w:val="BF4E14" w:themeColor="accent2" w:themeShade="BF"/>
-          <w:sz w:val="22"/>
-          <w:szCs w:val="22"/>
+        </w:rPr>
+      </w:pPr>
+    </w:p>
+    <w:p>
+      <w:pPr>
+        <w:spacing w:after="0" w:line="240" w:lineRule="auto"/>
+        <w:rPr>
+          <w:rFonts w:ascii="Calibri" w:hAnsi="Calibri" w:cs="Calibri"/>
+          <w:b/>
+          <w:bCs/>
+          <w:color w:val="BF4E14" w:themeColor="accent2" w:themeShade="BF"/>
+        </w:rPr>
+      </w:pPr>
+      <w:r>
+        <w:rPr>
+          <w:rFonts w:ascii="Calibri" w:hAnsi="Calibri" w:cs="Calibri"/>
+          <w:b/>
+          <w:bCs/>
+          <w:color w:val="BF4E14" w:themeColor="accent2" w:themeShade="BF"/>
         </w:rPr>
         <w:t>Security Research</w:t>
       </w:r>
     </w:p>
     <w:p>
       <w:pPr>
-        <w:spacing w:line="240" w:lineRule="auto"/>
-        <w:rPr>
-          <w:rFonts w:ascii="Calibri" w:hAnsi="Calibri" w:cs="Calibri"/>
-          <w:sz w:val="22"/>
-          <w:szCs w:val="22"/>
-        </w:rPr>
-      </w:pPr>
-      <w:r>
-        <w:rPr>
-          <w:rFonts w:ascii="Calibri" w:hAnsi="Calibri" w:cs="Calibri"/>
-          <w:sz w:val="22"/>
-          <w:szCs w:val="22"/>
+        <w:spacing w:after="0" w:line="240" w:lineRule="auto"/>
+        <w:rPr>
+          <w:rFonts w:ascii="Calibri" w:hAnsi="Calibri" w:cs="Calibri"/>
+        </w:rPr>
+      </w:pPr>
+      <w:r>
+        <w:rPr>
+          <w:rFonts w:ascii="Calibri" w:hAnsi="Calibri" w:cs="Calibri"/>
         </w:rPr>
         <w:t xml:space="preserve">With the public trusting its information to the government, it is essential that this data is </w:t>
       </w:r>
       <w:r>
         <w:rPr>
           <w:rFonts w:ascii="Calibri" w:hAnsi="Calibri" w:cs="Calibri"/>
-          <w:sz w:val="22"/>
-          <w:szCs w:val="22"/>
         </w:rPr>
         <w:t>always protected</w:t>
       </w:r>
       <w:r>
         <w:rPr>
           <w:rFonts w:ascii="Calibri" w:hAnsi="Calibri" w:cs="Calibri"/>
-          <w:sz w:val="22"/>
-          <w:szCs w:val="22"/>
         </w:rPr>
         <w:t>, even from employees. This makes database security research especially interesting, as it focuses on hiding</w:t>
       </w:r>
       <w:r>
         <w:rPr>
           <w:rFonts w:ascii="Calibri" w:hAnsi="Calibri" w:cs="Calibri"/>
-          <w:sz w:val="22"/>
-          <w:szCs w:val="22"/>
         </w:rPr>
         <w:t xml:space="preserve"> personal</w:t>
       </w:r>
       <w:r>
         <w:rPr>
           <w:rFonts w:ascii="Calibri" w:hAnsi="Calibri" w:cs="Calibri"/>
-          <w:sz w:val="22"/>
-          <w:szCs w:val="22"/>
         </w:rPr>
         <w:t xml:space="preserve"> data even from the database management system. The research identified several key methods for securing data:</w:t>
       </w:r>
@@ -1550,18 +1251,14 @@
           <w:ilvl w:val="0"/>
           <w:numId w:val="4"/>
         </w:numPr>
-        <w:spacing w:line="240" w:lineRule="auto"/>
-        <w:rPr>
-          <w:rFonts w:ascii="Calibri" w:hAnsi="Calibri" w:cs="Calibri"/>
-          <w:sz w:val="22"/>
-          <w:szCs w:val="22"/>
-        </w:rPr>
-      </w:pPr>
-      <w:r>
-        <w:rPr>
-          <w:rFonts w:ascii="Calibri" w:hAnsi="Calibri" w:cs="Calibri"/>
-          <w:sz w:val="22"/>
-          <w:szCs w:val="22"/>
+        <w:spacing w:after="0" w:line="240" w:lineRule="auto"/>
+        <w:rPr>
+          <w:rFonts w:ascii="Calibri" w:hAnsi="Calibri" w:cs="Calibri"/>
+        </w:rPr>
+      </w:pPr>
+      <w:r>
+        <w:rPr>
+          <w:rFonts w:ascii="Calibri" w:hAnsi="Calibri" w:cs="Calibri"/>
         </w:rPr>
         <w:t>Deterministic searchable indexing</w:t>
       </w:r>
@@ -1572,18 +1269,14 @@
           <w:ilvl w:val="0"/>
           <w:numId w:val="4"/>
         </w:numPr>
-        <w:spacing w:line="240" w:lineRule="auto"/>
-        <w:rPr>
-          <w:rFonts w:ascii="Calibri" w:hAnsi="Calibri" w:cs="Calibri"/>
-          <w:sz w:val="22"/>
-          <w:szCs w:val="22"/>
-        </w:rPr>
-      </w:pPr>
-      <w:r>
-        <w:rPr>
-          <w:rFonts w:ascii="Calibri" w:hAnsi="Calibri" w:cs="Calibri"/>
-          <w:sz w:val="22"/>
-          <w:szCs w:val="22"/>
+        <w:spacing w:after="0" w:line="240" w:lineRule="auto"/>
+        <w:rPr>
+          <w:rFonts w:ascii="Calibri" w:hAnsi="Calibri" w:cs="Calibri"/>
+        </w:rPr>
+      </w:pPr>
+      <w:r>
+        <w:rPr>
+          <w:rFonts w:ascii="Calibri" w:hAnsi="Calibri" w:cs="Calibri"/>
         </w:rPr>
         <w:t>Column-level encryption using Deterministic and Symmetric encryption</w:t>
       </w:r>
@@ -1594,58 +1287,44 @@
           <w:ilvl w:val="0"/>
           <w:numId w:val="4"/>
         </w:numPr>
-        <w:spacing w:line="240" w:lineRule="auto"/>
-        <w:rPr>
-          <w:rFonts w:ascii="Calibri" w:hAnsi="Calibri" w:cs="Calibri"/>
-          <w:sz w:val="22"/>
-          <w:szCs w:val="22"/>
-        </w:rPr>
-      </w:pPr>
-      <w:r>
-        <w:rPr>
-          <w:rFonts w:ascii="Calibri" w:hAnsi="Calibri" w:cs="Calibri"/>
-          <w:sz w:val="22"/>
-          <w:szCs w:val="22"/>
+        <w:spacing w:after="0" w:line="240" w:lineRule="auto"/>
+        <w:rPr>
+          <w:rFonts w:ascii="Calibri" w:hAnsi="Calibri" w:cs="Calibri"/>
+        </w:rPr>
+      </w:pPr>
+      <w:r>
+        <w:rPr>
+          <w:rFonts w:ascii="Calibri" w:hAnsi="Calibri" w:cs="Calibri"/>
         </w:rPr>
         <w:t>Transport Layer Security (</w:t>
       </w:r>
       <w:r>
         <w:rPr>
           <w:rFonts w:ascii="Calibri" w:hAnsi="Calibri" w:cs="Calibri"/>
-          <w:sz w:val="22"/>
-          <w:szCs w:val="22"/>
         </w:rPr>
         <w:t>TLS</w:t>
       </w:r>
       <w:r>
         <w:rPr>
           <w:rFonts w:ascii="Calibri" w:hAnsi="Calibri" w:cs="Calibri"/>
-          <w:sz w:val="22"/>
-          <w:szCs w:val="22"/>
         </w:rPr>
         <w:t>)</w:t>
       </w:r>
       <w:r>
         <w:rPr>
           <w:rFonts w:ascii="Calibri" w:hAnsi="Calibri" w:cs="Calibri"/>
-          <w:sz w:val="22"/>
-          <w:szCs w:val="22"/>
         </w:rPr>
         <w:t xml:space="preserve"> and </w:t>
       </w:r>
       <w:r>
         <w:rPr>
           <w:rFonts w:ascii="Calibri" w:hAnsi="Calibri" w:cs="Calibri"/>
-          <w:sz w:val="22"/>
-          <w:szCs w:val="22"/>
         </w:rPr>
         <w:t>P</w:t>
       </w:r>
       <w:r>
         <w:rPr>
           <w:rFonts w:ascii="Calibri" w:hAnsi="Calibri" w:cs="Calibri"/>
-          <w:sz w:val="22"/>
-          <w:szCs w:val="22"/>
         </w:rPr>
         <w:t>inning</w:t>
       </w:r>
@@ -1656,209 +1335,181 @@
           <w:ilvl w:val="0"/>
           <w:numId w:val="4"/>
         </w:numPr>
-        <w:spacing w:line="240" w:lineRule="auto"/>
-        <w:rPr>
-          <w:rFonts w:ascii="Calibri" w:hAnsi="Calibri" w:cs="Calibri"/>
-          <w:sz w:val="22"/>
-          <w:szCs w:val="22"/>
-        </w:rPr>
-      </w:pPr>
-      <w:r>
-        <w:rPr>
-          <w:rFonts w:ascii="Calibri" w:hAnsi="Calibri" w:cs="Calibri"/>
-          <w:sz w:val="22"/>
-          <w:szCs w:val="22"/>
+        <w:spacing w:after="0" w:line="240" w:lineRule="auto"/>
+        <w:rPr>
+          <w:rFonts w:ascii="Calibri" w:hAnsi="Calibri" w:cs="Calibri"/>
+        </w:rPr>
+      </w:pPr>
+      <w:r>
+        <w:rPr>
+          <w:rFonts w:ascii="Calibri" w:hAnsi="Calibri" w:cs="Calibri"/>
         </w:rPr>
         <w:t>Key Management System (</w:t>
       </w:r>
       <w:r>
         <w:rPr>
           <w:rFonts w:ascii="Calibri" w:hAnsi="Calibri" w:cs="Calibri"/>
-          <w:sz w:val="22"/>
-          <w:szCs w:val="22"/>
         </w:rPr>
         <w:t>KMS</w:t>
       </w:r>
       <w:r>
         <w:rPr>
           <w:rFonts w:ascii="Calibri" w:hAnsi="Calibri" w:cs="Calibri"/>
-          <w:sz w:val="22"/>
-          <w:szCs w:val="22"/>
         </w:rPr>
         <w:t>)</w:t>
       </w:r>
     </w:p>
     <w:p>
       <w:pPr>
-        <w:spacing w:line="240" w:lineRule="auto"/>
-        <w:rPr>
-          <w:rFonts w:ascii="Calibri" w:hAnsi="Calibri" w:cs="Calibri"/>
-          <w:sz w:val="22"/>
-          <w:szCs w:val="22"/>
-        </w:rPr>
-      </w:pPr>
-      <w:r>
-        <w:rPr>
-          <w:rFonts w:ascii="Calibri" w:hAnsi="Calibri" w:cs="Calibri"/>
-          <w:sz w:val="22"/>
-          <w:szCs w:val="22"/>
+        <w:spacing w:after="0" w:line="240" w:lineRule="auto"/>
+        <w:rPr>
+          <w:rFonts w:ascii="Calibri" w:hAnsi="Calibri" w:cs="Calibri"/>
+        </w:rPr>
+      </w:pPr>
+      <w:r>
+        <w:rPr>
+          <w:rFonts w:ascii="Calibri" w:hAnsi="Calibri" w:cs="Calibri"/>
         </w:rPr>
         <w:t>Deterministic searchable indexing allows specific rows of data to be located in a database [9]. It works by hashing values unique to each row, preferably encrypted, and using that hash to retrieve the row later [9]. This keeps information encrypted while still making it accessible when needed.</w:t>
       </w:r>
     </w:p>
     <w:p>
       <w:pPr>
-        <w:spacing w:line="240" w:lineRule="auto"/>
-        <w:rPr>
-          <w:rFonts w:ascii="Calibri" w:hAnsi="Calibri" w:cs="Calibri"/>
-          <w:sz w:val="22"/>
-          <w:szCs w:val="22"/>
-        </w:rPr>
-      </w:pPr>
-      <w:r>
-        <w:rPr>
-          <w:rFonts w:ascii="Calibri" w:hAnsi="Calibri" w:cs="Calibri"/>
-          <w:sz w:val="22"/>
-          <w:szCs w:val="22"/>
+        <w:spacing w:after="0" w:line="240" w:lineRule="auto"/>
+        <w:rPr>
+          <w:rFonts w:ascii="Calibri" w:hAnsi="Calibri" w:cs="Calibri"/>
+        </w:rPr>
+      </w:pPr>
+      <w:r>
+        <w:rPr>
+          <w:rFonts w:ascii="Calibri" w:hAnsi="Calibri" w:cs="Calibri"/>
         </w:rPr>
         <w:t xml:space="preserve">Column-level encryption combines deterministic and symmetric encryption [11]. Symmetric encryption will protect personal information like </w:t>
       </w:r>
       <w:r>
         <w:rPr>
           <w:rFonts w:ascii="Calibri" w:hAnsi="Calibri" w:cs="Calibri"/>
-          <w:sz w:val="22"/>
-          <w:szCs w:val="22"/>
         </w:rPr>
         <w:t>N</w:t>
       </w:r>
       <w:r>
         <w:rPr>
           <w:rFonts w:ascii="Calibri" w:hAnsi="Calibri" w:cs="Calibri"/>
-          <w:sz w:val="22"/>
-          <w:szCs w:val="22"/>
         </w:rPr>
         <w:t xml:space="preserve">ational </w:t>
       </w:r>
       <w:r>
         <w:rPr>
           <w:rFonts w:ascii="Calibri" w:hAnsi="Calibri" w:cs="Calibri"/>
-          <w:sz w:val="22"/>
-          <w:szCs w:val="22"/>
         </w:rPr>
         <w:t>I</w:t>
       </w:r>
       <w:r>
         <w:rPr>
           <w:rFonts w:ascii="Calibri" w:hAnsi="Calibri" w:cs="Calibri"/>
-          <w:sz w:val="22"/>
-          <w:szCs w:val="22"/>
-        </w:rPr>
-        <w:t>nsurance numbers and other identifiers, while deterministic encryption will be used for less sensitive data such as county [11]. Deterministic encryption also speeds up lookups. Keys for multi-column encryption will be managed by a KMS, allowing external parties to securely encrypt or decrypt data [11].</w:t>
-      </w:r>
-    </w:p>
-    <w:p>
-      <w:pPr>
-        <w:spacing w:line="240" w:lineRule="auto"/>
-        <w:rPr>
-          <w:rFonts w:ascii="Calibri" w:hAnsi="Calibri" w:cs="Calibri"/>
-          <w:sz w:val="22"/>
-          <w:szCs w:val="22"/>
-        </w:rPr>
-      </w:pPr>
-      <w:r>
-        <w:rPr>
-          <w:rFonts w:ascii="Calibri" w:hAnsi="Calibri" w:cs="Calibri"/>
-          <w:sz w:val="22"/>
-          <w:szCs w:val="22"/>
+        </w:rPr>
+        <w:t xml:space="preserve">nsurance numbers and other </w:t>
+      </w:r>
+      <w:r>
+        <w:rPr>
+          <w:rFonts w:ascii="Calibri" w:hAnsi="Calibri" w:cs="Calibri"/>
         </w:rPr>
         <w:lastRenderedPageBreak/>
+        <w:t>identifiers, while deterministic encryption will be used for less sensitive data such as county [11]. Deterministic encryption also speeds up lookups. Keys for multi-column encryption will be managed by a KMS, allowing external parties to securely encrypt or decrypt data [11].</w:t>
+      </w:r>
+    </w:p>
+    <w:p>
+      <w:pPr>
+        <w:spacing w:after="0" w:line="240" w:lineRule="auto"/>
+        <w:rPr>
+          <w:rFonts w:ascii="Calibri" w:hAnsi="Calibri" w:cs="Calibri"/>
+        </w:rPr>
+      </w:pPr>
+      <w:r>
+        <w:rPr>
+          <w:rFonts w:ascii="Calibri" w:hAnsi="Calibri" w:cs="Calibri"/>
+        </w:rPr>
         <w:t>Finally, TLS and pinning provide a secure connection between the application and the database. TLS protects data in transit at the transport layer, but it can still be vulnerable to man-in-the-middle attacks</w:t>
       </w:r>
       <w:r>
         <w:rPr>
           <w:rFonts w:ascii="Calibri" w:hAnsi="Calibri" w:cs="Calibri"/>
-          <w:sz w:val="22"/>
-          <w:szCs w:val="22"/>
         </w:rPr>
         <w:t xml:space="preserve"> [10]</w:t>
       </w:r>
       <w:r>
         <w:rPr>
           <w:rFonts w:ascii="Calibri" w:hAnsi="Calibri" w:cs="Calibri"/>
-          <w:sz w:val="22"/>
-          <w:szCs w:val="22"/>
         </w:rPr>
         <w:t>. Pinning addresses this by verifying the server using a specific certificate or public key [10], ensuring the server is trusted and data cannot be intercepted.</w:t>
       </w:r>
     </w:p>
     <w:p>
       <w:pPr>
-        <w:spacing w:line="240" w:lineRule="auto"/>
-        <w:rPr>
-          <w:rFonts w:ascii="Calibri" w:hAnsi="Calibri" w:cs="Calibri"/>
-          <w:sz w:val="22"/>
-          <w:szCs w:val="22"/>
-        </w:rPr>
-      </w:pPr>
-      <w:r>
-        <w:rPr>
-          <w:rFonts w:ascii="Calibri" w:hAnsi="Calibri" w:cs="Calibri"/>
-          <w:sz w:val="22"/>
-          <w:szCs w:val="22"/>
-        </w:rPr>
-        <w:t xml:space="preserve">The research has significantly changed the original project plan. Pinning and deterministic indexing were not initially considered, but including them results in a much stronger database design. </w:t>
-      </w:r>
-      <w:r>
-        <w:rPr>
-          <w:rFonts w:ascii="Calibri" w:hAnsi="Calibri" w:cs="Calibri"/>
-          <w:sz w:val="22"/>
-          <w:szCs w:val="22"/>
+        <w:spacing w:after="0" w:line="240" w:lineRule="auto"/>
+        <w:rPr>
+          <w:rFonts w:ascii="Calibri" w:hAnsi="Calibri" w:cs="Calibri"/>
+        </w:rPr>
+      </w:pPr>
+      <w:r>
+        <w:rPr>
+          <w:rFonts w:ascii="Calibri" w:hAnsi="Calibri" w:cs="Calibri"/>
+        </w:rPr>
+        <w:t xml:space="preserve">The research has significantly changed the original project plan. Pinning and deterministic indexing were not initially </w:t>
+      </w:r>
+      <w:r>
+        <w:rPr>
+          <w:rFonts w:ascii="Calibri" w:hAnsi="Calibri" w:cs="Calibri"/>
+        </w:rPr>
+        <w:t>considered but</w:t>
+      </w:r>
+      <w:r>
+        <w:rPr>
+          <w:rFonts w:ascii="Calibri" w:hAnsi="Calibri" w:cs="Calibri"/>
+        </w:rPr>
+        <w:t xml:space="preserve"> including them results in a much stronger database design. </w:t>
+      </w:r>
+      <w:r>
+        <w:rPr>
+          <w:rFonts w:ascii="Calibri" w:hAnsi="Calibri" w:cs="Calibri"/>
         </w:rPr>
         <w:t>All</w:t>
       </w:r>
       <w:r>
         <w:rPr>
           <w:rFonts w:ascii="Calibri" w:hAnsi="Calibri" w:cs="Calibri"/>
-          <w:sz w:val="22"/>
-          <w:szCs w:val="22"/>
         </w:rPr>
         <w:t xml:space="preserve"> </w:t>
       </w:r>
       <w:r>
         <w:rPr>
           <w:rFonts w:ascii="Calibri" w:hAnsi="Calibri" w:cs="Calibri"/>
-          <w:sz w:val="22"/>
-          <w:szCs w:val="22"/>
-        </w:rPr>
-        <w:t>of</w:t>
-      </w:r>
-      <w:r>
-        <w:rPr>
-          <w:rFonts w:ascii="Calibri" w:hAnsi="Calibri" w:cs="Calibri"/>
-          <w:sz w:val="22"/>
-          <w:szCs w:val="22"/>
-        </w:rPr>
-        <w:t xml:space="preserve"> these</w:t>
-      </w:r>
-      <w:r>
-        <w:rPr>
-          <w:rFonts w:ascii="Calibri" w:hAnsi="Calibri" w:cs="Calibri"/>
-          <w:sz w:val="22"/>
-          <w:szCs w:val="22"/>
+        </w:rPr>
+        <w:t>of these</w:t>
+      </w:r>
+      <w:r>
+        <w:rPr>
+          <w:rFonts w:ascii="Calibri" w:hAnsi="Calibri" w:cs="Calibri"/>
         </w:rPr>
         <w:t xml:space="preserve"> methods are compatible with PostgreSQL, which will host the project.</w:t>
       </w:r>
     </w:p>
     <w:p>
       <w:pPr>
-        <w:spacing w:line="240" w:lineRule="auto"/>
+        <w:spacing w:after="0" w:line="240" w:lineRule="auto"/>
+        <w:rPr>
+          <w:rFonts w:ascii="Calibri" w:hAnsi="Calibri" w:cs="Calibri"/>
+        </w:rPr>
+      </w:pPr>
+    </w:p>
+    <w:p>
+      <w:pPr>
+        <w:spacing w:after="0" w:line="240" w:lineRule="auto"/>
         <w:rPr>
           <w:rFonts w:ascii="Calibri" w:hAnsi="Calibri" w:cs="Calibri"/>
           <w:b/>
           <w:bCs/>
           <w:color w:val="BF4E14" w:themeColor="accent2" w:themeShade="BF"/>
-          <w:sz w:val="22"/>
-          <w:szCs w:val="22"/>
         </w:rPr>
       </w:pPr>
       <w:r>
@@ -1867,8 +1518,6 @@
           <w:b/>
           <w:bCs/>
           <w:color w:val="BF4E14" w:themeColor="accent2" w:themeShade="BF"/>
-          <w:sz w:val="22"/>
-          <w:szCs w:val="22"/>
         </w:rPr>
         <w:t xml:space="preserve">Existing </w:t>
       </w:r>
@@ -1878,404 +1527,324 @@
           <w:b/>
           <w:bCs/>
           <w:color w:val="BF4E14" w:themeColor="accent2" w:themeShade="BF"/>
-          <w:sz w:val="22"/>
-          <w:szCs w:val="22"/>
         </w:rPr>
         <w:t xml:space="preserve">Platforms </w:t>
       </w:r>
     </w:p>
     <w:p>
       <w:pPr>
-        <w:spacing w:line="240" w:lineRule="auto"/>
-        <w:rPr>
-          <w:rFonts w:ascii="Calibri" w:hAnsi="Calibri" w:cs="Calibri"/>
-          <w:sz w:val="22"/>
-          <w:szCs w:val="22"/>
-        </w:rPr>
-      </w:pPr>
-      <w:r>
-        <w:rPr>
-          <w:rFonts w:ascii="Calibri" w:hAnsi="Calibri" w:cs="Calibri"/>
-          <w:sz w:val="22"/>
-          <w:szCs w:val="22"/>
-        </w:rPr>
-        <w:t xml:space="preserve">To develop a secure and reliable e-voting system, past implementations must be examined to identify strengths and limitations. Malaysia introduced a smart card known as </w:t>
-      </w:r>
-      <w:r>
-        <w:rPr>
-          <w:rFonts w:ascii="Calibri" w:hAnsi="Calibri" w:cs="Calibri"/>
-          <w:sz w:val="22"/>
-          <w:szCs w:val="22"/>
-        </w:rPr>
-        <w:t>MyKad</w:t>
-      </w:r>
-      <w:r>
-        <w:rPr>
-          <w:rFonts w:ascii="Calibri" w:hAnsi="Calibri" w:cs="Calibri"/>
-          <w:sz w:val="22"/>
-          <w:szCs w:val="22"/>
-        </w:rPr>
-        <w:t xml:space="preserve"> 2001</w:t>
-      </w:r>
-      <w:r>
-        <w:rPr>
-          <w:rFonts w:ascii="Calibri" w:hAnsi="Calibri" w:cs="Calibri"/>
-          <w:sz w:val="22"/>
-          <w:szCs w:val="22"/>
+        <w:spacing w:after="0" w:line="240" w:lineRule="auto"/>
+        <w:rPr>
+          <w:rFonts w:ascii="Calibri" w:hAnsi="Calibri" w:cs="Calibri"/>
+        </w:rPr>
+      </w:pPr>
+      <w:r>
+        <w:rPr>
+          <w:rFonts w:ascii="Calibri" w:hAnsi="Calibri" w:cs="Calibri"/>
+        </w:rPr>
+        <w:t>To develop a secure and reliable e-voting system, past implementations must be examined to identify strengths and limitations. Malaysia introduced a smart card known as MyKad</w:t>
+      </w:r>
+      <w:r>
+        <w:rPr>
+          <w:rFonts w:ascii="Calibri" w:hAnsi="Calibri" w:cs="Calibri"/>
+        </w:rPr>
+        <w:t xml:space="preserve"> </w:t>
+      </w:r>
+      <w:r>
+        <w:rPr>
+          <w:rFonts w:ascii="Calibri" w:hAnsi="Calibri" w:cs="Calibri"/>
+        </w:rPr>
+        <w:t xml:space="preserve">in </w:t>
+      </w:r>
+      <w:r>
+        <w:rPr>
+          <w:rFonts w:ascii="Calibri" w:hAnsi="Calibri" w:cs="Calibri"/>
+        </w:rPr>
+        <w:t>2001</w:t>
+      </w:r>
+      <w:r>
+        <w:rPr>
+          <w:rFonts w:ascii="Calibri" w:hAnsi="Calibri" w:cs="Calibri"/>
         </w:rPr>
         <w:t>, which stores a voter’s fingerprint and is used to authenticate access to a voting booth</w:t>
       </w:r>
       <w:r>
         <w:rPr>
           <w:rFonts w:ascii="Calibri" w:hAnsi="Calibri" w:cs="Calibri"/>
-          <w:sz w:val="22"/>
-          <w:szCs w:val="22"/>
         </w:rPr>
         <w:t xml:space="preserve"> [16]. </w:t>
       </w:r>
       <w:r>
         <w:rPr>
           <w:rFonts w:ascii="Calibri" w:hAnsi="Calibri" w:cs="Calibri"/>
-          <w:sz w:val="22"/>
-          <w:szCs w:val="22"/>
-        </w:rPr>
-        <w:t>On election day, the voter’s fingerprint is matched against the fingerprint stored on the MyKad, and a successful match allows the voter to proceed [16].</w:t>
-      </w:r>
-    </w:p>
-    <w:p>
-      <w:pPr>
-        <w:spacing w:line="240" w:lineRule="auto"/>
+        </w:rPr>
+        <w:t xml:space="preserve">On </w:t>
+      </w:r>
+      <w:r>
+        <w:rPr>
+          <w:rFonts w:ascii="Calibri" w:hAnsi="Calibri" w:cs="Calibri"/>
+        </w:rPr>
+        <w:t>the</w:t>
+      </w:r>
+      <w:r>
+        <w:rPr>
+          <w:rFonts w:ascii="Calibri" w:hAnsi="Calibri" w:cs="Calibri"/>
+        </w:rPr>
+        <w:t xml:space="preserve"> day, the voter’s fingerprint is matched against the fingerprint stored on the MyKad, and a successful match allows the voter to proceed [16].</w:t>
+      </w:r>
+    </w:p>
+    <w:p>
+      <w:pPr>
+        <w:spacing w:after="0" w:line="240" w:lineRule="auto"/>
         <w:rPr>
           <w:rFonts w:ascii="Calibri" w:hAnsi="Calibri" w:cs="Calibri"/>
           <w:color w:val="EE0000"/>
-          <w:sz w:val="22"/>
-          <w:szCs w:val="22"/>
-        </w:rPr>
-      </w:pPr>
-      <w:r>
-        <w:rPr>
-          <w:rFonts w:ascii="Calibri" w:hAnsi="Calibri" w:cs="Calibri"/>
-          <w:sz w:val="22"/>
-          <w:szCs w:val="22"/>
+        </w:rPr>
+      </w:pPr>
+      <w:r>
+        <w:rPr>
+          <w:rFonts w:ascii="Calibri" w:hAnsi="Calibri" w:cs="Calibri"/>
         </w:rPr>
         <w:t xml:space="preserve">Although this system provides strong voter authentication, it does not prevent duplicate voting, as no mechanism exists to record whether a </w:t>
       </w:r>
       <w:r>
         <w:rPr>
           <w:rFonts w:ascii="Calibri" w:hAnsi="Calibri" w:cs="Calibri"/>
-          <w:sz w:val="22"/>
-          <w:szCs w:val="22"/>
         </w:rPr>
         <w:t>person</w:t>
       </w:r>
       <w:r>
         <w:rPr>
           <w:rFonts w:ascii="Calibri" w:hAnsi="Calibri" w:cs="Calibri"/>
-          <w:sz w:val="22"/>
-          <w:szCs w:val="22"/>
         </w:rPr>
         <w:t xml:space="preserve"> has already voted [16]</w:t>
       </w:r>
       <w:r>
         <w:rPr>
           <w:rFonts w:ascii="Calibri" w:hAnsi="Calibri" w:cs="Calibri"/>
-          <w:sz w:val="22"/>
-          <w:szCs w:val="22"/>
         </w:rPr>
         <w:t xml:space="preserve">. </w:t>
       </w:r>
       <w:r>
         <w:rPr>
           <w:rFonts w:ascii="Calibri" w:hAnsi="Calibri" w:cs="Calibri"/>
-          <w:sz w:val="22"/>
-          <w:szCs w:val="22"/>
         </w:rPr>
         <w:t>Furthermore, the process remains paper-based and therefore retains limitations that this project seeks to address. Nevertheless, MyKad’s effectiveness as an authentication method is demonstrated by its widespread use in other Malaysian public services</w:t>
       </w:r>
       <w:r>
         <w:rPr>
           <w:rFonts w:ascii="Calibri" w:hAnsi="Calibri" w:cs="Calibri"/>
-          <w:sz w:val="22"/>
-          <w:szCs w:val="22"/>
         </w:rPr>
         <w:t xml:space="preserve"> [16]</w:t>
       </w:r>
       <w:r>
         <w:rPr>
           <w:rFonts w:ascii="Calibri" w:hAnsi="Calibri" w:cs="Calibri"/>
-          <w:sz w:val="22"/>
-          <w:szCs w:val="22"/>
         </w:rPr>
         <w:t>.</w:t>
       </w:r>
     </w:p>
     <w:p>
       <w:pPr>
-        <w:spacing w:line="240" w:lineRule="auto"/>
-        <w:rPr>
-          <w:rFonts w:ascii="Calibri" w:hAnsi="Calibri" w:cs="Calibri"/>
-          <w:sz w:val="22"/>
-          <w:szCs w:val="22"/>
-        </w:rPr>
-      </w:pPr>
-      <w:r>
-        <w:rPr>
-          <w:rFonts w:ascii="Calibri" w:hAnsi="Calibri" w:cs="Calibri"/>
-          <w:sz w:val="22"/>
-          <w:szCs w:val="22"/>
+        <w:spacing w:after="0" w:line="240" w:lineRule="auto"/>
+        <w:rPr>
+          <w:rFonts w:ascii="Calibri" w:hAnsi="Calibri" w:cs="Calibri"/>
+        </w:rPr>
+      </w:pPr>
+      <w:r>
+        <w:rPr>
+          <w:rFonts w:ascii="Calibri" w:hAnsi="Calibri" w:cs="Calibri"/>
         </w:rPr>
         <w:t xml:space="preserve">Building on the </w:t>
       </w:r>
       <w:r>
         <w:rPr>
           <w:rFonts w:ascii="Calibri" w:hAnsi="Calibri" w:cs="Calibri"/>
-          <w:sz w:val="22"/>
-          <w:szCs w:val="22"/>
         </w:rPr>
         <w:t xml:space="preserve">biometric authentication that </w:t>
       </w:r>
       <w:r>
         <w:rPr>
           <w:rFonts w:ascii="Calibri" w:hAnsi="Calibri" w:cs="Calibri"/>
-          <w:sz w:val="22"/>
-          <w:szCs w:val="22"/>
         </w:rPr>
         <w:t>Malaysia</w:t>
       </w:r>
       <w:r>
         <w:rPr>
           <w:rFonts w:ascii="Calibri" w:hAnsi="Calibri" w:cs="Calibri"/>
-          <w:sz w:val="22"/>
-          <w:szCs w:val="22"/>
         </w:rPr>
         <w:t xml:space="preserve"> have implemented</w:t>
       </w:r>
       <w:r>
         <w:rPr>
           <w:rFonts w:ascii="Calibri" w:hAnsi="Calibri" w:cs="Calibri"/>
-          <w:sz w:val="22"/>
-          <w:szCs w:val="22"/>
         </w:rPr>
         <w:t>, modern electronic voting systems aim to move beyond paper-based processes by integrating secure digital architectures that address both voter authentication and integrity. Designs commonly include encrypted ballot casting, tamper-resistant storage</w:t>
       </w:r>
       <w:r>
         <w:rPr>
           <w:rFonts w:ascii="Calibri" w:hAnsi="Calibri" w:cs="Calibri"/>
-          <w:sz w:val="22"/>
-          <w:szCs w:val="22"/>
         </w:rPr>
         <w:t xml:space="preserve"> </w:t>
       </w:r>
       <w:r>
         <w:rPr>
           <w:rFonts w:ascii="Calibri" w:hAnsi="Calibri" w:cs="Calibri"/>
-          <w:sz w:val="22"/>
-          <w:szCs w:val="22"/>
         </w:rPr>
         <w:t>and verifiable tallying to ensure that each vote accurately counte</w:t>
       </w:r>
       <w:r>
         <w:rPr>
           <w:rFonts w:ascii="Calibri" w:hAnsi="Calibri" w:cs="Calibri"/>
-          <w:sz w:val="22"/>
-          <w:szCs w:val="22"/>
         </w:rPr>
         <w:t>d [20]</w:t>
       </w:r>
       <w:r>
         <w:rPr>
           <w:rFonts w:ascii="Calibri" w:hAnsi="Calibri" w:cs="Calibri"/>
-          <w:sz w:val="22"/>
-          <w:szCs w:val="22"/>
         </w:rPr>
         <w:t>. However, challenges remain in ensuring system scalability for large countries, protecting sensitive voter data, and maintaining public trust in automated processes [17]</w:t>
       </w:r>
       <w:r>
         <w:rPr>
           <w:rFonts w:ascii="Calibri" w:hAnsi="Calibri" w:cs="Calibri"/>
-          <w:sz w:val="22"/>
-          <w:szCs w:val="22"/>
         </w:rPr>
         <w:t>[19]</w:t>
       </w:r>
       <w:r>
         <w:rPr>
           <w:rFonts w:ascii="Calibri" w:hAnsi="Calibri" w:cs="Calibri"/>
-          <w:sz w:val="22"/>
-          <w:szCs w:val="22"/>
         </w:rPr>
         <w:t xml:space="preserve">. </w:t>
       </w:r>
     </w:p>
     <w:p>
       <w:pPr>
-        <w:spacing w:line="240" w:lineRule="auto"/>
-        <w:rPr>
-          <w:rFonts w:ascii="Calibri" w:hAnsi="Calibri" w:cs="Calibri"/>
-          <w:sz w:val="22"/>
-          <w:szCs w:val="22"/>
-        </w:rPr>
-      </w:pPr>
-    </w:p>
-    <w:p>
-      <w:pPr>
-        <w:spacing w:line="240" w:lineRule="auto"/>
-        <w:rPr>
-          <w:rFonts w:ascii="Calibri" w:hAnsi="Calibri" w:cs="Calibri"/>
-          <w:sz w:val="21"/>
-          <w:szCs w:val="21"/>
-        </w:rPr>
-      </w:pPr>
-      <w:r>
-        <w:rPr>
-          <w:rFonts w:ascii="Calibri" w:hAnsi="Calibri" w:cs="Calibri"/>
-          <w:sz w:val="22"/>
-          <w:szCs w:val="22"/>
+        <w:spacing w:after="0" w:line="240" w:lineRule="auto"/>
+        <w:rPr>
+          <w:rFonts w:ascii="Calibri" w:hAnsi="Calibri" w:cs="Calibri"/>
+        </w:rPr>
+      </w:pPr>
+      <w:r>
+        <w:rPr>
+          <w:rFonts w:ascii="Calibri" w:hAnsi="Calibri" w:cs="Calibri"/>
         </w:rPr>
         <w:t>Research into various electoral systems has identified several key considerations. These include the high security of biometric authentication, the significant importance of data protection, and the fact that biometric data may be stored either physically or electronically.</w:t>
       </w:r>
     </w:p>
     <w:p>
       <w:pPr>
-        <w:spacing w:line="240" w:lineRule="auto"/>
-        <w:rPr>
-          <w:rFonts w:ascii="Calibri" w:hAnsi="Calibri" w:cs="Calibri"/>
-          <w:sz w:val="22"/>
-          <w:szCs w:val="22"/>
-        </w:rPr>
-      </w:pPr>
-    </w:p>
-    <w:p>
-      <w:pPr>
-        <w:spacing w:line="240" w:lineRule="auto"/>
-        <w:rPr>
-          <w:rFonts w:ascii="Calibri" w:hAnsi="Calibri" w:cs="Calibri"/>
-          <w:sz w:val="22"/>
-          <w:szCs w:val="22"/>
-        </w:rPr>
-      </w:pPr>
-    </w:p>
-    <w:p>
-      <w:pPr>
-        <w:spacing w:line="240" w:lineRule="auto"/>
-        <w:rPr>
-          <w:rFonts w:ascii="Calibri" w:hAnsi="Calibri" w:cs="Calibri"/>
-          <w:sz w:val="22"/>
-          <w:szCs w:val="22"/>
-        </w:rPr>
-      </w:pPr>
-    </w:p>
-    <w:p>
-      <w:pPr>
-        <w:spacing w:line="240" w:lineRule="auto"/>
-        <w:rPr>
-          <w:rFonts w:ascii="Calibri" w:hAnsi="Calibri" w:cs="Calibri"/>
-          <w:sz w:val="22"/>
-          <w:szCs w:val="22"/>
-        </w:rPr>
-      </w:pPr>
-    </w:p>
-    <w:p>
-      <w:pPr>
-        <w:spacing w:line="240" w:lineRule="auto"/>
-        <w:rPr>
-          <w:rFonts w:ascii="Calibri" w:hAnsi="Calibri" w:cs="Calibri"/>
-          <w:sz w:val="22"/>
-          <w:szCs w:val="22"/>
-        </w:rPr>
-      </w:pPr>
-    </w:p>
-    <w:p>
-      <w:pPr>
-        <w:spacing w:line="240" w:lineRule="auto"/>
-        <w:rPr>
-          <w:rFonts w:ascii="Calibri" w:hAnsi="Calibri" w:cs="Calibri"/>
-          <w:sz w:val="22"/>
-          <w:szCs w:val="22"/>
-        </w:rPr>
-      </w:pPr>
-    </w:p>
-    <w:p>
-      <w:pPr>
-        <w:spacing w:line="240" w:lineRule="auto"/>
-        <w:rPr>
-          <w:rFonts w:ascii="Calibri" w:hAnsi="Calibri" w:cs="Calibri"/>
-          <w:sz w:val="22"/>
-          <w:szCs w:val="22"/>
-        </w:rPr>
-      </w:pPr>
-    </w:p>
-    <w:p>
-      <w:pPr>
-        <w:spacing w:line="240" w:lineRule="auto"/>
-        <w:rPr>
-          <w:rFonts w:ascii="Calibri" w:hAnsi="Calibri" w:cs="Calibri"/>
-          <w:sz w:val="22"/>
-          <w:szCs w:val="22"/>
-        </w:rPr>
-      </w:pPr>
-    </w:p>
-    <w:p>
-      <w:pPr>
-        <w:spacing w:line="240" w:lineRule="auto"/>
-        <w:rPr>
-          <w:rFonts w:ascii="Calibri" w:hAnsi="Calibri" w:cs="Calibri"/>
-          <w:sz w:val="22"/>
-          <w:szCs w:val="22"/>
-        </w:rPr>
-      </w:pPr>
-    </w:p>
-    <w:p>
-      <w:pPr>
-        <w:spacing w:line="240" w:lineRule="auto"/>
-        <w:rPr>
-          <w:rFonts w:ascii="Calibri" w:hAnsi="Calibri" w:cs="Calibri"/>
-          <w:sz w:val="22"/>
-          <w:szCs w:val="22"/>
-        </w:rPr>
-      </w:pPr>
-    </w:p>
-    <w:p>
-      <w:pPr>
-        <w:spacing w:line="240" w:lineRule="auto"/>
+        <w:spacing w:after="0" w:line="240" w:lineRule="auto"/>
+        <w:rPr>
+          <w:rFonts w:ascii="Calibri" w:hAnsi="Calibri" w:cs="Calibri"/>
+        </w:rPr>
+      </w:pPr>
+    </w:p>
+    <w:p>
+      <w:pPr>
+        <w:spacing w:after="0" w:line="240" w:lineRule="auto"/>
+        <w:rPr>
+          <w:rFonts w:ascii="Calibri" w:hAnsi="Calibri" w:cs="Calibri"/>
+        </w:rPr>
+      </w:pPr>
+    </w:p>
+    <w:p>
+      <w:pPr>
+        <w:spacing w:after="0" w:line="240" w:lineRule="auto"/>
+        <w:rPr>
+          <w:rFonts w:ascii="Calibri" w:hAnsi="Calibri" w:cs="Calibri"/>
+        </w:rPr>
+      </w:pPr>
+    </w:p>
+    <w:p>
+      <w:pPr>
+        <w:spacing w:after="0" w:line="240" w:lineRule="auto"/>
+        <w:rPr>
+          <w:rFonts w:ascii="Calibri" w:hAnsi="Calibri" w:cs="Calibri"/>
+        </w:rPr>
+      </w:pPr>
+    </w:p>
+    <w:p>
+      <w:pPr>
+        <w:spacing w:after="0" w:line="240" w:lineRule="auto"/>
+        <w:rPr>
+          <w:rFonts w:ascii="Calibri" w:hAnsi="Calibri" w:cs="Calibri"/>
+        </w:rPr>
+      </w:pPr>
+    </w:p>
+    <w:p>
+      <w:pPr>
+        <w:spacing w:after="0" w:line="240" w:lineRule="auto"/>
+        <w:rPr>
+          <w:rFonts w:ascii="Calibri" w:hAnsi="Calibri" w:cs="Calibri"/>
+        </w:rPr>
+      </w:pPr>
+    </w:p>
+    <w:p>
+      <w:pPr>
+        <w:spacing w:after="0" w:line="240" w:lineRule="auto"/>
+        <w:rPr>
+          <w:rFonts w:ascii="Calibri" w:hAnsi="Calibri" w:cs="Calibri"/>
+        </w:rPr>
+      </w:pPr>
+    </w:p>
+    <w:p>
+      <w:pPr>
+        <w:spacing w:after="0" w:line="240" w:lineRule="auto"/>
+        <w:rPr>
+          <w:rFonts w:ascii="Calibri" w:hAnsi="Calibri" w:cs="Calibri"/>
+        </w:rPr>
+      </w:pPr>
+    </w:p>
+    <w:p>
+      <w:pPr>
+        <w:spacing w:after="0" w:line="240" w:lineRule="auto"/>
+        <w:rPr>
+          <w:rFonts w:ascii="Calibri" w:hAnsi="Calibri" w:cs="Calibri"/>
+        </w:rPr>
+      </w:pPr>
+    </w:p>
+    <w:p>
+      <w:pPr>
+        <w:spacing w:after="0" w:line="240" w:lineRule="auto"/>
+        <w:rPr>
+          <w:rFonts w:ascii="Calibri" w:hAnsi="Calibri" w:cs="Calibri"/>
+        </w:rPr>
+      </w:pPr>
+    </w:p>
+    <w:p>
+      <w:pPr>
+        <w:spacing w:after="0" w:line="240" w:lineRule="auto"/>
         <w:jc w:val="center"/>
         <w:rPr>
           <w:rFonts w:ascii="Calibri" w:hAnsi="Calibri" w:cs="Calibri"/>
           <w:b/>
           <w:bCs/>
           <w:color w:val="BF4E14" w:themeColor="accent2" w:themeShade="BF"/>
-          <w:sz w:val="28"/>
-          <w:szCs w:val="28"/>
           <w:u w:val="single"/>
         </w:rPr>
       </w:pPr>
     </w:p>
     <w:p>
       <w:pPr>
-        <w:spacing w:line="240" w:lineRule="auto"/>
+        <w:spacing w:after="0" w:line="240" w:lineRule="auto"/>
         <w:jc w:val="center"/>
         <w:rPr>
           <w:rFonts w:ascii="Calibri" w:hAnsi="Calibri" w:cs="Calibri"/>
           <w:b/>
           <w:bCs/>
           <w:color w:val="BF4E14" w:themeColor="accent2" w:themeShade="BF"/>
-          <w:sz w:val="28"/>
-          <w:szCs w:val="28"/>
           <w:u w:val="single"/>
         </w:rPr>
       </w:pPr>
     </w:p>
     <w:p>
       <w:pPr>
-        <w:spacing w:line="240" w:lineRule="auto"/>
-        <w:jc w:val="center"/>
         <w:rPr>
           <w:rFonts w:ascii="Calibri" w:hAnsi="Calibri" w:cs="Calibri"/>
           <w:b/>
           <w:bCs/>
           <w:color w:val="BF4E14" w:themeColor="accent2" w:themeShade="BF"/>
-          <w:sz w:val="28"/>
-          <w:szCs w:val="28"/>
           <w:u w:val="single"/>
         </w:rPr>
       </w:pPr>
@@ -2285,91 +1854,21 @@
           <w:b/>
           <w:bCs/>
           <w:color w:val="BF4E14" w:themeColor="accent2" w:themeShade="BF"/>
-          <w:sz w:val="28"/>
-          <w:szCs w:val="28"/>
           <w:u w:val="single"/>
         </w:rPr>
-        <w:lastRenderedPageBreak/>
-        <w:t xml:space="preserve">Main features </w:t>
-      </w:r>
-    </w:p>
-    <w:p>
-      <w:pPr>
-        <w:spacing w:line="240" w:lineRule="auto"/>
-        <w:rPr>
-          <w:rFonts w:ascii="Calibri" w:hAnsi="Calibri" w:cs="Calibri"/>
-          <w:sz w:val="22"/>
-          <w:szCs w:val="22"/>
-        </w:rPr>
-      </w:pPr>
-      <w:r>
-        <w:rPr>
-          <w:rFonts w:ascii="Calibri" w:hAnsi="Calibri" w:cs="Calibri"/>
-          <w:sz w:val="22"/>
-          <w:szCs w:val="22"/>
-        </w:rPr>
-        <w:t xml:space="preserve">The </w:t>
-      </w:r>
-      <w:r>
-        <w:rPr>
-          <w:rFonts w:ascii="Calibri" w:hAnsi="Calibri" w:cs="Calibri"/>
-          <w:sz w:val="22"/>
-          <w:szCs w:val="22"/>
-        </w:rPr>
-        <w:t xml:space="preserve">proposed </w:t>
-      </w:r>
-      <w:r>
-        <w:rPr>
-          <w:rFonts w:ascii="Calibri" w:hAnsi="Calibri" w:cs="Calibri"/>
-          <w:sz w:val="22"/>
-          <w:szCs w:val="22"/>
-        </w:rPr>
-        <w:t>application will provide a stable and secure voting platform that uses biometric scans to authenticate voters. It will be intuitive</w:t>
-      </w:r>
-      <w:r>
-        <w:rPr>
-          <w:rFonts w:ascii="Calibri" w:hAnsi="Calibri" w:cs="Calibri"/>
-          <w:color w:val="EE0000"/>
-          <w:sz w:val="22"/>
-          <w:szCs w:val="22"/>
-        </w:rPr>
-        <w:t xml:space="preserve"> </w:t>
-      </w:r>
-      <w:r>
-        <w:rPr>
-          <w:rFonts w:ascii="Calibri" w:hAnsi="Calibri" w:cs="Calibri"/>
-          <w:sz w:val="22"/>
-          <w:szCs w:val="22"/>
-        </w:rPr>
-        <w:t>and easy to set up, with a strong focus on data security</w:t>
-      </w:r>
-      <w:r>
-        <w:rPr>
-          <w:rFonts w:ascii="Calibri" w:hAnsi="Calibri" w:cs="Calibri"/>
-          <w:sz w:val="22"/>
-          <w:szCs w:val="22"/>
-        </w:rPr>
-        <w:t xml:space="preserve"> using encryption</w:t>
-      </w:r>
-      <w:r>
-        <w:rPr>
-          <w:rFonts w:ascii="Calibri" w:hAnsi="Calibri" w:cs="Calibri"/>
-          <w:sz w:val="22"/>
-          <w:szCs w:val="22"/>
-        </w:rPr>
-        <w:t>.</w:t>
-      </w:r>
-    </w:p>
-    <w:p>
-      <w:pPr>
-        <w:spacing w:line="240" w:lineRule="auto"/>
+        <w:br w:type="page"/>
+      </w:r>
+    </w:p>
+    <w:p>
+      <w:pPr>
+        <w:spacing w:after="0" w:line="240" w:lineRule="auto"/>
+        <w:jc w:val="center"/>
         <w:rPr>
           <w:rFonts w:ascii="Calibri" w:hAnsi="Calibri" w:cs="Calibri"/>
           <w:b/>
           <w:bCs/>
           <w:color w:val="BF4E14" w:themeColor="accent2" w:themeShade="BF"/>
-          <w:sz w:val="22"/>
-          <w:szCs w:val="22"/>
+          <w:u w:val="single"/>
         </w:rPr>
       </w:pPr>
       <w:r>
@@ -2378,8 +1877,79 @@
           <w:b/>
           <w:bCs/>
           <w:color w:val="BF4E14" w:themeColor="accent2" w:themeShade="BF"/>
-          <w:sz w:val="22"/>
-          <w:szCs w:val="22"/>
+          <w:u w:val="single"/>
+        </w:rPr>
+        <w:lastRenderedPageBreak/>
+        <w:t xml:space="preserve">Main features </w:t>
+      </w:r>
+    </w:p>
+    <w:p>
+      <w:pPr>
+        <w:spacing w:after="0" w:line="240" w:lineRule="auto"/>
+        <w:rPr>
+          <w:rFonts w:ascii="Calibri" w:hAnsi="Calibri" w:cs="Calibri"/>
+        </w:rPr>
+      </w:pPr>
+      <w:r>
+        <w:rPr>
+          <w:rFonts w:ascii="Calibri" w:hAnsi="Calibri" w:cs="Calibri"/>
+        </w:rPr>
+        <w:t xml:space="preserve">The </w:t>
+      </w:r>
+      <w:r>
+        <w:rPr>
+          <w:rFonts w:ascii="Calibri" w:hAnsi="Calibri" w:cs="Calibri"/>
+        </w:rPr>
+        <w:t xml:space="preserve">proposed </w:t>
+      </w:r>
+      <w:r>
+        <w:rPr>
+          <w:rFonts w:ascii="Calibri" w:hAnsi="Calibri" w:cs="Calibri"/>
+        </w:rPr>
+        <w:t>application will provide a stable and secure voting platform that uses biometric scans to authenticate voters. It will be intuitive</w:t>
+      </w:r>
+      <w:r>
+        <w:rPr>
+          <w:rFonts w:ascii="Calibri" w:hAnsi="Calibri" w:cs="Calibri"/>
+          <w:color w:val="EE0000"/>
+        </w:rPr>
+        <w:t xml:space="preserve"> </w:t>
+      </w:r>
+      <w:r>
+        <w:rPr>
+          <w:rFonts w:ascii="Calibri" w:hAnsi="Calibri" w:cs="Calibri"/>
+        </w:rPr>
+        <w:t>and easy to set up, with a strong focus on data security</w:t>
+      </w:r>
+      <w:r>
+        <w:rPr>
+          <w:rFonts w:ascii="Calibri" w:hAnsi="Calibri" w:cs="Calibri"/>
+        </w:rPr>
+        <w:t xml:space="preserve"> using encryption</w:t>
+      </w:r>
+      <w:r>
+        <w:rPr>
+          <w:rFonts w:ascii="Calibri" w:hAnsi="Calibri" w:cs="Calibri"/>
+        </w:rPr>
+        <w:t>.</w:t>
+      </w:r>
+    </w:p>
+    <w:p>
+      <w:pPr>
+        <w:spacing w:after="0" w:line="240" w:lineRule="auto"/>
+        <w:rPr>
+          <w:rFonts w:ascii="Calibri" w:hAnsi="Calibri" w:cs="Calibri"/>
+          <w:b/>
+          <w:bCs/>
+          <w:color w:val="BF4E14" w:themeColor="accent2" w:themeShade="BF"/>
+        </w:rPr>
+      </w:pPr>
+      <w:r>
+        <w:rPr>
+          <w:rFonts w:ascii="Calibri" w:hAnsi="Calibri" w:cs="Calibri"/>
+          <w:b/>
+          <w:bCs/>
+          <w:color w:val="BF4E14" w:themeColor="accent2" w:themeShade="BF"/>
         </w:rPr>
         <w:t>Features</w:t>
       </w:r>
@@ -2390,11 +1960,9 @@
           <w:ilvl w:val="0"/>
           <w:numId w:val="2"/>
         </w:numPr>
-        <w:spacing w:line="240" w:lineRule="auto"/>
-        <w:rPr>
-          <w:rFonts w:ascii="Calibri" w:hAnsi="Calibri" w:cs="Calibri"/>
-          <w:sz w:val="22"/>
-          <w:szCs w:val="22"/>
+        <w:spacing w:after="0" w:line="240" w:lineRule="auto"/>
+        <w:rPr>
+          <w:rFonts w:ascii="Calibri" w:hAnsi="Calibri" w:cs="Calibri"/>
         </w:rPr>
       </w:pPr>
       <w:r>
@@ -2402,16 +1970,12 @@
           <w:rFonts w:ascii="Calibri" w:hAnsi="Calibri" w:cs="Calibri"/>
           <w:b/>
           <w:bCs/>
-          <w:sz w:val="22"/>
-          <w:szCs w:val="22"/>
         </w:rPr>
         <w:t>Voter Authentication</w:t>
       </w:r>
       <w:r>
         <w:rPr>
           <w:rFonts w:ascii="Calibri" w:hAnsi="Calibri" w:cs="Calibri"/>
-          <w:sz w:val="22"/>
-          <w:szCs w:val="22"/>
         </w:rPr>
         <w:br/>
         <w:t>Users can authenticate their identity using biometric scanning before voting.</w:t>
@@ -2423,11 +1987,9 @@
           <w:ilvl w:val="0"/>
           <w:numId w:val="2"/>
         </w:numPr>
-        <w:spacing w:line="240" w:lineRule="auto"/>
-        <w:rPr>
-          <w:rFonts w:ascii="Calibri" w:hAnsi="Calibri" w:cs="Calibri"/>
-          <w:sz w:val="22"/>
-          <w:szCs w:val="22"/>
+        <w:spacing w:after="0" w:line="240" w:lineRule="auto"/>
+        <w:rPr>
+          <w:rFonts w:ascii="Calibri" w:hAnsi="Calibri" w:cs="Calibri"/>
         </w:rPr>
       </w:pPr>
       <w:r>
@@ -2435,16 +1997,12 @@
           <w:rFonts w:ascii="Calibri" w:hAnsi="Calibri" w:cs="Calibri"/>
           <w:b/>
           <w:bCs/>
-          <w:sz w:val="22"/>
-          <w:szCs w:val="22"/>
         </w:rPr>
         <w:t>Biometric Device Integration</w:t>
       </w:r>
       <w:r>
         <w:rPr>
           <w:rFonts w:ascii="Calibri" w:hAnsi="Calibri" w:cs="Calibri"/>
-          <w:sz w:val="22"/>
-          <w:szCs w:val="22"/>
         </w:rPr>
         <w:br/>
         <w:t>The application will support biometric scanners and receive biometric data securely.</w:t>
@@ -2456,11 +2014,9 @@
           <w:ilvl w:val="0"/>
           <w:numId w:val="2"/>
         </w:numPr>
-        <w:spacing w:line="240" w:lineRule="auto"/>
-        <w:rPr>
-          <w:rFonts w:ascii="Calibri" w:hAnsi="Calibri" w:cs="Calibri"/>
-          <w:sz w:val="22"/>
-          <w:szCs w:val="22"/>
+        <w:spacing w:after="0" w:line="240" w:lineRule="auto"/>
+        <w:rPr>
+          <w:rFonts w:ascii="Calibri" w:hAnsi="Calibri" w:cs="Calibri"/>
         </w:rPr>
       </w:pPr>
       <w:r>
@@ -2468,16 +2024,12 @@
           <w:rFonts w:ascii="Calibri" w:hAnsi="Calibri" w:cs="Calibri"/>
           <w:b/>
           <w:bCs/>
-          <w:sz w:val="22"/>
-          <w:szCs w:val="22"/>
         </w:rPr>
         <w:t>Secure Data Storage</w:t>
       </w:r>
       <w:r>
         <w:rPr>
           <w:rFonts w:ascii="Calibri" w:hAnsi="Calibri" w:cs="Calibri"/>
-          <w:sz w:val="22"/>
-          <w:szCs w:val="22"/>
         </w:rPr>
         <w:br/>
         <w:t>Voting data will be encrypted and protected, ensuring only authorised officials can access it.</w:t>
@@ -2489,11 +2041,9 @@
           <w:ilvl w:val="0"/>
           <w:numId w:val="2"/>
         </w:numPr>
-        <w:spacing w:line="240" w:lineRule="auto"/>
-        <w:rPr>
-          <w:rFonts w:ascii="Calibri" w:hAnsi="Calibri" w:cs="Calibri"/>
-          <w:sz w:val="22"/>
-          <w:szCs w:val="22"/>
+        <w:spacing w:after="0" w:line="240" w:lineRule="auto"/>
+        <w:rPr>
+          <w:rFonts w:ascii="Calibri" w:hAnsi="Calibri" w:cs="Calibri"/>
         </w:rPr>
       </w:pPr>
       <w:r>
@@ -2501,16 +2051,12 @@
           <w:rFonts w:ascii="Calibri" w:hAnsi="Calibri" w:cs="Calibri"/>
           <w:b/>
           <w:bCs/>
-          <w:sz w:val="22"/>
-          <w:szCs w:val="22"/>
         </w:rPr>
         <w:t>Official Access Control</w:t>
       </w:r>
       <w:r>
         <w:rPr>
           <w:rFonts w:ascii="Calibri" w:hAnsi="Calibri" w:cs="Calibri"/>
-          <w:sz w:val="22"/>
-          <w:szCs w:val="22"/>
         </w:rPr>
         <w:br/>
         <w:t>Election officials must log in to enable the voting process and manage sessions.</w:t>
@@ -2522,11 +2068,9 @@
           <w:ilvl w:val="0"/>
           <w:numId w:val="2"/>
         </w:numPr>
-        <w:spacing w:line="240" w:lineRule="auto"/>
-        <w:rPr>
-          <w:rFonts w:ascii="Calibri" w:hAnsi="Calibri" w:cs="Calibri"/>
-          <w:sz w:val="22"/>
-          <w:szCs w:val="22"/>
+        <w:spacing w:after="0" w:line="240" w:lineRule="auto"/>
+        <w:rPr>
+          <w:rFonts w:ascii="Calibri" w:hAnsi="Calibri" w:cs="Calibri"/>
         </w:rPr>
       </w:pPr>
       <w:r>
@@ -2534,16 +2078,12 @@
           <w:rFonts w:ascii="Calibri" w:hAnsi="Calibri" w:cs="Calibri"/>
           <w:b/>
           <w:bCs/>
-          <w:sz w:val="22"/>
-          <w:szCs w:val="22"/>
         </w:rPr>
         <w:t>Cross-Platform Compatibility</w:t>
       </w:r>
       <w:r>
         <w:rPr>
           <w:rFonts w:ascii="Calibri" w:hAnsi="Calibri" w:cs="Calibri"/>
-          <w:sz w:val="22"/>
-          <w:szCs w:val="22"/>
         </w:rPr>
         <w:br/>
         <w:t>The application will work on both Windows and macOS.</w:t>
@@ -2555,11 +2095,9 @@
           <w:ilvl w:val="0"/>
           <w:numId w:val="2"/>
         </w:numPr>
-        <w:spacing w:line="240" w:lineRule="auto"/>
-        <w:rPr>
-          <w:rFonts w:ascii="Calibri" w:hAnsi="Calibri" w:cs="Calibri"/>
-          <w:sz w:val="22"/>
-          <w:szCs w:val="22"/>
+        <w:spacing w:after="0" w:line="240" w:lineRule="auto"/>
+        <w:rPr>
+          <w:rFonts w:ascii="Calibri" w:hAnsi="Calibri" w:cs="Calibri"/>
         </w:rPr>
       </w:pPr>
       <w:r>
@@ -2567,16 +2105,12 @@
           <w:rFonts w:ascii="Calibri" w:hAnsi="Calibri" w:cs="Calibri"/>
           <w:b/>
           <w:bCs/>
-          <w:sz w:val="22"/>
-          <w:szCs w:val="22"/>
         </w:rPr>
         <w:t>Government-Style User Interface</w:t>
       </w:r>
       <w:r>
         <w:rPr>
           <w:rFonts w:ascii="Calibri" w:hAnsi="Calibri" w:cs="Calibri"/>
-          <w:sz w:val="22"/>
-          <w:szCs w:val="22"/>
         </w:rPr>
         <w:br/>
         <w:t>The interface will be inspired by British Government websites to ensure clarity and accessibility.</w:t>
@@ -2584,25 +2118,21 @@
     </w:p>
     <w:p>
       <w:pPr>
-        <w:spacing w:line="240" w:lineRule="auto"/>
-        <w:rPr>
-          <w:rFonts w:ascii="Calibri" w:hAnsi="Calibri" w:cs="Calibri"/>
-          <w:sz w:val="22"/>
-          <w:szCs w:val="22"/>
-        </w:rPr>
-      </w:pPr>
-    </w:p>
-    <w:p>
-      <w:pPr>
-        <w:spacing w:line="240" w:lineRule="auto"/>
+        <w:spacing w:after="0" w:line="240" w:lineRule="auto"/>
+        <w:rPr>
+          <w:rFonts w:ascii="Calibri" w:hAnsi="Calibri" w:cs="Calibri"/>
+        </w:rPr>
+      </w:pPr>
+    </w:p>
+    <w:p>
+      <w:pPr>
+        <w:spacing w:after="0" w:line="240" w:lineRule="auto"/>
         <w:jc w:val="center"/>
         <w:rPr>
           <w:rFonts w:ascii="Calibri" w:hAnsi="Calibri" w:cs="Calibri"/>
           <w:b/>
           <w:bCs/>
           <w:color w:val="BF4E14" w:themeColor="accent2" w:themeShade="BF"/>
-          <w:sz w:val="28"/>
-          <w:szCs w:val="28"/>
           <w:u w:val="single"/>
         </w:rPr>
       </w:pPr>
@@ -2612,8 +2142,6 @@
           <w:b/>
           <w:bCs/>
           <w:color w:val="BF4E14" w:themeColor="accent2" w:themeShade="BF"/>
-          <w:sz w:val="28"/>
-          <w:szCs w:val="28"/>
           <w:u w:val="single"/>
         </w:rPr>
         <w:t>Progress to date</w:t>
@@ -2621,26 +2149,20 @@
     </w:p>
     <w:p>
       <w:pPr>
-        <w:spacing w:line="240" w:lineRule="auto"/>
-        <w:rPr>
-          <w:rFonts w:ascii="Calibri" w:hAnsi="Calibri" w:cs="Calibri"/>
-          <w:sz w:val="22"/>
-          <w:szCs w:val="22"/>
-        </w:rPr>
-      </w:pPr>
-      <w:r>
-        <w:rPr>
-          <w:rFonts w:ascii="Calibri" w:hAnsi="Calibri" w:cs="Calibri"/>
-          <w:sz w:val="22"/>
-          <w:szCs w:val="22"/>
+        <w:spacing w:after="0" w:line="240" w:lineRule="auto"/>
+        <w:rPr>
+          <w:rFonts w:ascii="Calibri" w:hAnsi="Calibri" w:cs="Calibri"/>
+        </w:rPr>
+      </w:pPr>
+      <w:r>
+        <w:rPr>
+          <w:rFonts w:ascii="Calibri" w:hAnsi="Calibri" w:cs="Calibri"/>
         </w:rPr>
         <w:t>To date, the project has focused on building a strong foundation in understanding the proble</w:t>
       </w:r>
       <w:r>
         <w:rPr>
           <w:rFonts w:ascii="Calibri" w:hAnsi="Calibri" w:cs="Calibri"/>
-          <w:sz w:val="22"/>
-          <w:szCs w:val="22"/>
         </w:rPr>
         <w:t>m of current electoral systems</w:t>
       </w:r>
@@ -2648,155 +2170,97 @@
         <w:rPr>
           <w:rFonts w:ascii="Calibri" w:hAnsi="Calibri" w:cs="Calibri"/>
           <w:color w:val="EE0000"/>
-          <w:sz w:val="22"/>
-          <w:szCs w:val="22"/>
         </w:rPr>
         <w:t xml:space="preserve"> </w:t>
       </w:r>
       <w:r>
         <w:rPr>
           <w:rFonts w:ascii="Calibri" w:hAnsi="Calibri" w:cs="Calibri"/>
-          <w:sz w:val="22"/>
-          <w:szCs w:val="22"/>
         </w:rPr>
         <w:t>and the</w:t>
       </w:r>
       <w:r>
         <w:rPr>
           <w:rFonts w:ascii="Calibri" w:hAnsi="Calibri" w:cs="Calibri"/>
-          <w:sz w:val="22"/>
-          <w:szCs w:val="22"/>
         </w:rPr>
         <w:t xml:space="preserve"> potential e-voting</w:t>
       </w:r>
       <w:r>
         <w:rPr>
           <w:rFonts w:ascii="Calibri" w:hAnsi="Calibri" w:cs="Calibri"/>
-          <w:sz w:val="22"/>
-          <w:szCs w:val="22"/>
         </w:rPr>
         <w:t xml:space="preserve"> technologies that address it. This has included reviewing past and current voting systems that align with aspects of the project’s aim. Initial research has made good progress in identifying suitable technologies, outlining both the advantages and drawbacks of the biometric options considered. Based on this research, the project is currently leaning towards fingerprint scanning technology due to benefits such as low production cost and strong FAR performance. With further research underway, a final decision is close to being mad</w:t>
       </w:r>
       <w:r>
         <w:rPr>
           <w:rFonts w:ascii="Calibri" w:hAnsi="Calibri" w:cs="Calibri"/>
-          <w:sz w:val="22"/>
-          <w:szCs w:val="22"/>
         </w:rPr>
         <w:t>e.</w:t>
       </w:r>
     </w:p>
     <w:p>
       <w:pPr>
-        <w:spacing w:line="240" w:lineRule="auto"/>
-        <w:rPr>
-          <w:rFonts w:ascii="Calibri" w:hAnsi="Calibri" w:cs="Calibri"/>
-          <w:sz w:val="22"/>
-          <w:szCs w:val="22"/>
-        </w:rPr>
-      </w:pPr>
-      <w:r>
-        <w:rPr>
-          <w:rFonts w:ascii="Calibri" w:hAnsi="Calibri" w:cs="Calibri"/>
-          <w:sz w:val="22"/>
-          <w:szCs w:val="22"/>
+        <w:spacing w:after="0" w:line="240" w:lineRule="auto"/>
+        <w:rPr>
+          <w:rFonts w:ascii="Calibri" w:hAnsi="Calibri" w:cs="Calibri"/>
+        </w:rPr>
+      </w:pPr>
+      <w:r>
+        <w:rPr>
+          <w:rFonts w:ascii="Calibri" w:hAnsi="Calibri" w:cs="Calibri"/>
         </w:rPr>
         <w:t>Another key area of progress has been system security. Research has identified a stable and well-tested approach to protecting user data from unauthorised access while still allowing for system maintenance. As security is a core aim of the project, having a clearer idea of the system structure has enabled early experimentation and improved understanding of potential weaknesses in the security design.</w:t>
       </w:r>
     </w:p>
     <w:p>
       <w:pPr>
-        <w:spacing w:line="240" w:lineRule="auto"/>
-        <w:rPr>
-          <w:rFonts w:ascii="Calibri" w:hAnsi="Calibri" w:cs="Calibri"/>
-          <w:sz w:val="22"/>
-          <w:szCs w:val="22"/>
-        </w:rPr>
-      </w:pPr>
-      <w:r>
-        <w:rPr>
-          <w:rFonts w:ascii="Calibri" w:hAnsi="Calibri" w:cs="Calibri"/>
-          <w:sz w:val="22"/>
-          <w:szCs w:val="22"/>
+        <w:spacing w:after="0" w:line="240" w:lineRule="auto"/>
+        <w:rPr>
+          <w:rFonts w:ascii="Calibri" w:hAnsi="Calibri" w:cs="Calibri"/>
+        </w:rPr>
+      </w:pPr>
+      <w:r>
+        <w:rPr>
+          <w:rFonts w:ascii="Calibri" w:hAnsi="Calibri" w:cs="Calibri"/>
         </w:rPr>
         <w:t>Ongoing review of current literature</w:t>
       </w:r>
       <w:r>
         <w:rPr>
           <w:rFonts w:ascii="Calibri" w:hAnsi="Calibri" w:cs="Calibri"/>
-          <w:sz w:val="22"/>
-          <w:szCs w:val="22"/>
         </w:rPr>
         <w:t xml:space="preserve"> has also been established following advice from previous students on the importance of starting early. Relevant sources are being collected and stored with clear notes on how they support different aspects of the project.</w:t>
       </w:r>
       <w:r>
         <w:rPr>
           <w:rFonts w:ascii="Calibri" w:hAnsi="Calibri" w:cs="Calibri"/>
-          <w:sz w:val="22"/>
-          <w:szCs w:val="22"/>
         </w:rPr>
         <w:t xml:space="preserve"> </w:t>
       </w:r>
       <w:r>
         <w:rPr>
           <w:rFonts w:ascii="Calibri" w:hAnsi="Calibri" w:cs="Calibri"/>
-          <w:sz w:val="22"/>
-          <w:szCs w:val="22"/>
         </w:rPr>
         <w:t>One of the main challenges faced so far has been deciding which biometric technology to use. Each option has its own strengths and limitations, making the decision process complex and requiring extensive research.</w:t>
       </w:r>
     </w:p>
     <w:p>
       <w:pPr>
-        <w:spacing w:line="240" w:lineRule="auto"/>
-        <w:rPr>
-          <w:rFonts w:ascii="Calibri" w:hAnsi="Calibri" w:cs="Calibri"/>
-          <w:sz w:val="22"/>
-          <w:szCs w:val="22"/>
-        </w:rPr>
-      </w:pPr>
-    </w:p>
-    <w:p>
-      <w:pPr>
-        <w:spacing w:line="240" w:lineRule="auto"/>
-        <w:rPr>
-          <w:rFonts w:ascii="Calibri" w:hAnsi="Calibri" w:cs="Calibri"/>
-          <w:sz w:val="22"/>
-          <w:szCs w:val="22"/>
-        </w:rPr>
-      </w:pPr>
-    </w:p>
-    <w:p>
-      <w:pPr>
-        <w:spacing w:line="240" w:lineRule="auto"/>
-        <w:rPr>
-          <w:rFonts w:ascii="Calibri" w:hAnsi="Calibri" w:cs="Calibri"/>
-          <w:sz w:val="22"/>
-          <w:szCs w:val="22"/>
-        </w:rPr>
-      </w:pPr>
-    </w:p>
-    <w:p>
-      <w:pPr>
-        <w:spacing w:line="240" w:lineRule="auto"/>
-        <w:rPr>
-          <w:rFonts w:ascii="Calibri" w:hAnsi="Calibri" w:cs="Calibri"/>
-          <w:sz w:val="22"/>
-          <w:szCs w:val="22"/>
-        </w:rPr>
-      </w:pPr>
-    </w:p>
-    <w:p>
-      <w:pPr>
-        <w:spacing w:line="240" w:lineRule="auto"/>
+        <w:spacing w:after="0" w:line="240" w:lineRule="auto"/>
+        <w:rPr>
+          <w:rFonts w:ascii="Calibri" w:hAnsi="Calibri" w:cs="Calibri"/>
+        </w:rPr>
+      </w:pPr>
+    </w:p>
+    <w:p>
+      <w:pPr>
+        <w:spacing w:after="0" w:line="240" w:lineRule="auto"/>
         <w:jc w:val="center"/>
         <w:rPr>
           <w:rFonts w:ascii="Calibri" w:hAnsi="Calibri" w:cs="Calibri"/>
           <w:b/>
           <w:bCs/>
           <w:color w:val="BF4E14" w:themeColor="accent2" w:themeShade="BF"/>
-          <w:sz w:val="28"/>
-          <w:szCs w:val="28"/>
           <w:u w:val="single"/>
         </w:rPr>
       </w:pPr>
@@ -2806,107 +2270,82 @@
           <w:b/>
           <w:bCs/>
           <w:color w:val="BF4E14" w:themeColor="accent2" w:themeShade="BF"/>
-          <w:sz w:val="28"/>
-          <w:szCs w:val="28"/>
           <w:u w:val="single"/>
         </w:rPr>
-        <w:lastRenderedPageBreak/>
         <w:t>Personal reflection</w:t>
       </w:r>
     </w:p>
     <w:p>
       <w:pPr>
-        <w:spacing w:line="240" w:lineRule="auto"/>
-        <w:rPr>
-          <w:rFonts w:ascii="Calibri" w:hAnsi="Calibri" w:cs="Calibri"/>
-          <w:sz w:val="22"/>
-          <w:szCs w:val="22"/>
-        </w:rPr>
-      </w:pPr>
-      <w:r>
-        <w:rPr>
-          <w:rFonts w:ascii="Calibri" w:hAnsi="Calibri" w:cs="Calibri"/>
-          <w:sz w:val="22"/>
-          <w:szCs w:val="22"/>
+        <w:spacing w:after="0" w:line="240" w:lineRule="auto"/>
+        <w:rPr>
+          <w:rFonts w:ascii="Calibri" w:hAnsi="Calibri" w:cs="Calibri"/>
+        </w:rPr>
+      </w:pPr>
+      <w:r>
+        <w:rPr>
+          <w:rFonts w:ascii="Calibri" w:hAnsi="Calibri" w:cs="Calibri"/>
         </w:rPr>
         <w:t xml:space="preserve">Currently the project is researched </w:t>
       </w:r>
       <w:r>
         <w:rPr>
           <w:rFonts w:ascii="Calibri" w:hAnsi="Calibri" w:cs="Calibri"/>
-          <w:sz w:val="22"/>
-          <w:szCs w:val="22"/>
         </w:rPr>
         <w:t>extensively</w:t>
       </w:r>
       <w:r>
         <w:rPr>
           <w:rFonts w:ascii="Calibri" w:hAnsi="Calibri" w:cs="Calibri"/>
-          <w:sz w:val="22"/>
-          <w:szCs w:val="22"/>
         </w:rPr>
         <w:t xml:space="preserve">, </w:t>
       </w:r>
       <w:r>
         <w:rPr>
           <w:rFonts w:ascii="Calibri" w:hAnsi="Calibri" w:cs="Calibri"/>
-          <w:sz w:val="22"/>
-          <w:szCs w:val="22"/>
         </w:rPr>
         <w:t xml:space="preserve">and </w:t>
       </w:r>
       <w:r>
         <w:rPr>
           <w:rFonts w:ascii="Calibri" w:hAnsi="Calibri" w:cs="Calibri"/>
-          <w:sz w:val="22"/>
-          <w:szCs w:val="22"/>
         </w:rPr>
         <w:t xml:space="preserve">there is a clear idea on what </w:t>
       </w:r>
       <w:r>
         <w:rPr>
           <w:rFonts w:ascii="Calibri" w:hAnsi="Calibri" w:cs="Calibri"/>
-          <w:sz w:val="22"/>
-          <w:szCs w:val="22"/>
         </w:rPr>
         <w:t>it’s</w:t>
       </w:r>
       <w:r>
         <w:rPr>
           <w:rFonts w:ascii="Calibri" w:hAnsi="Calibri" w:cs="Calibri"/>
-          <w:sz w:val="22"/>
-          <w:szCs w:val="22"/>
         </w:rPr>
         <w:t xml:space="preserve"> going to look like and what’s to be involved. The project is on track for what I wish to achieve in terms of outcome and grade. The hardest part has been the research as I have never done it before, but it has gone surprisingly well. </w:t>
       </w:r>
       <w:r>
         <w:rPr>
           <w:rFonts w:ascii="Calibri" w:hAnsi="Calibri" w:cs="Calibri"/>
-          <w:sz w:val="22"/>
-          <w:szCs w:val="22"/>
         </w:rPr>
         <w:t>I m</w:t>
       </w:r>
       <w:r>
         <w:rPr>
           <w:rFonts w:ascii="Calibri" w:hAnsi="Calibri" w:cs="Calibri"/>
-          <w:sz w:val="22"/>
-          <w:szCs w:val="22"/>
         </w:rPr>
         <w:t>anaged to find everything I’m looking for and had positive improvements to the project plan. I’m most happy with my research.</w:t>
       </w:r>
     </w:p>
     <w:p>
       <w:pPr>
-        <w:spacing w:line="240" w:lineRule="auto"/>
+        <w:spacing w:after="0" w:line="240" w:lineRule="auto"/>
         <w:jc w:val="center"/>
         <w:rPr>
           <w:rFonts w:ascii="Calibri" w:hAnsi="Calibri" w:cs="Calibri"/>
           <w:b/>
           <w:bCs/>
           <w:color w:val="BF4E14" w:themeColor="accent2" w:themeShade="BF"/>
-          <w:sz w:val="28"/>
-          <w:szCs w:val="28"/>
           <w:u w:val="single"/>
         </w:rPr>
       </w:pPr>
@@ -2916,10 +2355,9 @@
           <w:b/>
           <w:bCs/>
           <w:color w:val="BF4E14" w:themeColor="accent2" w:themeShade="BF"/>
-          <w:sz w:val="28"/>
-          <w:szCs w:val="28"/>
           <w:u w:val="single"/>
         </w:rPr>
+        <w:lastRenderedPageBreak/>
         <w:t>Plans for the remainde</w:t>
       </w:r>
       <w:r>
@@ -2928,8 +2366,6 @@
           <w:b/>
           <w:bCs/>
           <w:color w:val="BF4E14" w:themeColor="accent2" w:themeShade="BF"/>
-          <w:sz w:val="28"/>
-          <w:szCs w:val="28"/>
           <w:u w:val="single"/>
         </w:rPr>
         <w:t>r</w:t>
@@ -2937,18 +2373,28 @@
     </w:p>
     <w:p>
       <w:pPr>
-        <w:spacing w:line="240" w:lineRule="auto"/>
-        <w:rPr>
-          <w:rFonts w:ascii="Calibri" w:hAnsi="Calibri" w:cs="Calibri"/>
-          <w:sz w:val="22"/>
-          <w:szCs w:val="22"/>
-        </w:rPr>
-      </w:pPr>
-      <w:r>
-        <w:rPr>
-          <w:rFonts w:ascii="Calibri" w:hAnsi="Calibri" w:cs="Calibri"/>
-          <w:sz w:val="22"/>
-          <w:szCs w:val="22"/>
+        <w:spacing w:after="0" w:line="240" w:lineRule="auto"/>
+        <w:jc w:val="center"/>
+        <w:rPr>
+          <w:rFonts w:ascii="Calibri" w:hAnsi="Calibri" w:cs="Calibri"/>
+          <w:b/>
+          <w:bCs/>
+          <w:color w:val="BF4E14" w:themeColor="accent2" w:themeShade="BF"/>
+          <w:u w:val="single"/>
+        </w:rPr>
+      </w:pPr>
+    </w:p>
+    <w:p>
+      <w:pPr>
+        <w:spacing w:after="0" w:line="240" w:lineRule="auto"/>
+        <w:rPr>
+          <w:rFonts w:ascii="Calibri" w:hAnsi="Calibri" w:cs="Calibri"/>
+        </w:rPr>
+      </w:pPr>
+      <w:r>
+        <w:rPr>
+          <w:rFonts w:ascii="Calibri" w:hAnsi="Calibri" w:cs="Calibri"/>
+          <w:noProof/>
         </w:rPr>
         <w:drawing>
           <wp:inline distT="0" distB="0" distL="0" distR="0" wp14:anchorId="711E4079" wp14:editId="2A088F73">
@@ -2989,125 +2435,175 @@
     </w:p>
     <w:p>
       <w:pPr>
-        <w:spacing w:line="240" w:lineRule="auto"/>
-        <w:rPr>
-          <w:rFonts w:ascii="Calibri" w:hAnsi="Calibri" w:cs="Calibri"/>
-          <w:sz w:val="22"/>
-          <w:szCs w:val="22"/>
-        </w:rPr>
-      </w:pPr>
-      <w:r>
-        <w:rPr>
-          <w:rFonts w:ascii="Calibri" w:hAnsi="Calibri" w:cs="Calibri"/>
-          <w:sz w:val="22"/>
-          <w:szCs w:val="22"/>
+        <w:spacing w:after="0" w:line="240" w:lineRule="auto"/>
+        <w:rPr>
+          <w:rFonts w:ascii="Calibri" w:hAnsi="Calibri" w:cs="Calibri"/>
+          <w:i/>
+          <w:iCs/>
+        </w:rPr>
+      </w:pPr>
+      <w:r>
+        <w:rPr>
+          <w:rFonts w:ascii="Calibri" w:hAnsi="Calibri" w:cs="Calibri"/>
+          <w:i/>
+          <w:iCs/>
+        </w:rPr>
+        <w:t>Fig. 1. Gantt chart outlining plans for the project</w:t>
+      </w:r>
+    </w:p>
+    <w:p>
+      <w:pPr>
+        <w:spacing w:after="0" w:line="240" w:lineRule="auto"/>
+        <w:rPr>
+          <w:rFonts w:ascii="Calibri" w:hAnsi="Calibri" w:cs="Calibri"/>
+        </w:rPr>
+      </w:pPr>
+    </w:p>
+    <w:p>
+      <w:pPr>
+        <w:spacing w:after="0" w:line="240" w:lineRule="auto"/>
+        <w:rPr>
+          <w:rFonts w:ascii="Calibri" w:hAnsi="Calibri" w:cs="Calibri"/>
+        </w:rPr>
+      </w:pPr>
+      <w:r>
+        <w:rPr>
+          <w:rFonts w:ascii="Calibri" w:hAnsi="Calibri" w:cs="Calibri"/>
         </w:rPr>
         <w:t>For the remainder of the project, the work will focus on finalising research, then fully designing and implementing the system, while documenting the process. The initial milestones will centre on planning a well-structured system, including defining clear requirements and producing an architecture that the system will be based on.</w:t>
       </w:r>
       <w:r>
         <w:rPr>
           <w:rFonts w:ascii="Calibri" w:hAnsi="Calibri" w:cs="Calibri"/>
-          <w:sz w:val="22"/>
-          <w:szCs w:val="22"/>
         </w:rPr>
         <w:t xml:space="preserve"> The development methodology will be agile. </w:t>
       </w:r>
     </w:p>
     <w:p>
       <w:pPr>
-        <w:spacing w:line="240" w:lineRule="auto"/>
-        <w:rPr>
-          <w:rFonts w:ascii="Calibri" w:hAnsi="Calibri" w:cs="Calibri"/>
-          <w:sz w:val="22"/>
-          <w:szCs w:val="22"/>
-        </w:rPr>
-      </w:pPr>
-      <w:r>
-        <w:rPr>
-          <w:rFonts w:ascii="Calibri" w:hAnsi="Calibri" w:cs="Calibri"/>
-          <w:sz w:val="22"/>
-          <w:szCs w:val="22"/>
+        <w:spacing w:after="0" w:line="240" w:lineRule="auto"/>
+        <w:rPr>
+          <w:rFonts w:ascii="Calibri" w:hAnsi="Calibri" w:cs="Calibri"/>
+        </w:rPr>
+      </w:pPr>
+      <w:r>
+        <w:rPr>
+          <w:rFonts w:ascii="Calibri" w:hAnsi="Calibri" w:cs="Calibri"/>
         </w:rPr>
         <w:t>The next set of milestones will focus on implementing the core components of the system. This will begin with database implementation, followed by server development and then application-level functionality. Following this structure ensures that the expected data models are defined early and remain consistent, reducing the need for major changes as implementation progresses.</w:t>
       </w:r>
     </w:p>
     <w:p>
       <w:pPr>
-        <w:spacing w:line="240" w:lineRule="auto"/>
-        <w:rPr>
-          <w:rFonts w:ascii="Calibri" w:hAnsi="Calibri" w:cs="Calibri"/>
-          <w:sz w:val="22"/>
-          <w:szCs w:val="22"/>
-        </w:rPr>
-      </w:pPr>
-      <w:r>
-        <w:rPr>
-          <w:rFonts w:ascii="Calibri" w:hAnsi="Calibri" w:cs="Calibri"/>
-          <w:sz w:val="22"/>
-          <w:szCs w:val="22"/>
-        </w:rPr>
-        <w:t>Subsequent milestones will focus on security measures, including strengthening encryption and securing data transmission. This phase will lead into final testing, where the system will be deliberately stressed in order to identify weaknesses and potential vulnerabilities.</w:t>
-      </w:r>
-    </w:p>
-    <w:p>
-      <w:pPr>
-        <w:spacing w:line="240" w:lineRule="auto"/>
-        <w:rPr>
-          <w:rFonts w:ascii="Calibri" w:hAnsi="Calibri" w:cs="Calibri"/>
-          <w:sz w:val="22"/>
-          <w:szCs w:val="22"/>
-        </w:rPr>
-      </w:pPr>
-      <w:r>
-        <w:rPr>
-          <w:rFonts w:ascii="Calibri" w:hAnsi="Calibri" w:cs="Calibri"/>
-          <w:sz w:val="22"/>
-          <w:szCs w:val="22"/>
+        <w:spacing w:after="0" w:line="240" w:lineRule="auto"/>
+        <w:rPr>
+          <w:rFonts w:ascii="Calibri" w:hAnsi="Calibri" w:cs="Calibri"/>
+        </w:rPr>
+      </w:pPr>
+      <w:r>
+        <w:rPr>
+          <w:rFonts w:ascii="Calibri" w:hAnsi="Calibri" w:cs="Calibri"/>
+        </w:rPr>
+        <w:t xml:space="preserve">Subsequent milestones will focus on security measures, including strengthening encryption and securing data transmission. This phase will lead into final testing, where the system will be deliberately stressed </w:t>
+      </w:r>
+      <w:proofErr w:type="gramStart"/>
+      <w:r>
+        <w:rPr>
+          <w:rFonts w:ascii="Calibri" w:hAnsi="Calibri" w:cs="Calibri"/>
+        </w:rPr>
+        <w:t>in order to</w:t>
+      </w:r>
+      <w:proofErr w:type="gramEnd"/>
+      <w:r>
+        <w:rPr>
+          <w:rFonts w:ascii="Calibri" w:hAnsi="Calibri" w:cs="Calibri"/>
+        </w:rPr>
+        <w:t xml:space="preserve"> identify weaknesses and potential vulnerabilities.</w:t>
+      </w:r>
+    </w:p>
+    <w:p>
+      <w:pPr>
+        <w:spacing w:after="0" w:line="240" w:lineRule="auto"/>
+        <w:rPr>
+          <w:rFonts w:ascii="Calibri" w:hAnsi="Calibri" w:cs="Calibri"/>
+        </w:rPr>
+      </w:pPr>
+      <w:r>
+        <w:rPr>
+          <w:rFonts w:ascii="Calibri" w:hAnsi="Calibri" w:cs="Calibri"/>
         </w:rPr>
         <w:t>The final milestones will involve full system deployment and resolving any issues identified during testing. This stage will focus on refining and polishing the system in preparation for final submission.</w:t>
       </w:r>
     </w:p>
     <w:p>
       <w:pPr>
-        <w:spacing w:line="240" w:lineRule="auto"/>
-        <w:rPr>
-          <w:rFonts w:ascii="Calibri" w:hAnsi="Calibri" w:cs="Calibri"/>
-          <w:sz w:val="22"/>
-          <w:szCs w:val="22"/>
-        </w:rPr>
-      </w:pPr>
-    </w:p>
-    <w:p>
-      <w:pPr>
-        <w:spacing w:line="240" w:lineRule="auto"/>
-        <w:rPr>
-          <w:rFonts w:ascii="Calibri" w:hAnsi="Calibri" w:cs="Calibri"/>
-          <w:sz w:val="22"/>
-          <w:szCs w:val="22"/>
-        </w:rPr>
-      </w:pPr>
-    </w:p>
-    <w:p>
-      <w:pPr>
-        <w:spacing w:line="240" w:lineRule="auto"/>
-        <w:rPr>
-          <w:rFonts w:ascii="Calibri" w:hAnsi="Calibri" w:cs="Calibri"/>
-          <w:sz w:val="22"/>
-          <w:szCs w:val="22"/>
-        </w:rPr>
-      </w:pPr>
-    </w:p>
-    <w:p>
-      <w:pPr>
-        <w:spacing w:line="240" w:lineRule="auto"/>
-        <w:jc w:val="center"/>
+        <w:spacing w:after="0" w:line="240" w:lineRule="auto"/>
+        <w:rPr>
+          <w:rFonts w:ascii="Calibri" w:hAnsi="Calibri" w:cs="Calibri"/>
+        </w:rPr>
+      </w:pPr>
+      <w:r>
+        <w:rPr>
+          <w:rFonts w:ascii="Calibri" w:hAnsi="Calibri" w:cs="Calibri"/>
+        </w:rPr>
+        <w:t xml:space="preserve">Regarding risk, no risks were identified in the planning or research stages of the project. </w:t>
+      </w:r>
+    </w:p>
+    <w:p>
+      <w:pPr>
+        <w:spacing w:after="0" w:line="240" w:lineRule="auto"/>
+        <w:rPr>
+          <w:rFonts w:ascii="Calibri" w:hAnsi="Calibri" w:cs="Calibri"/>
+        </w:rPr>
+      </w:pPr>
+    </w:p>
+    <w:p>
+      <w:pPr>
+        <w:spacing w:after="0" w:line="240" w:lineRule="auto"/>
+        <w:rPr>
+          <w:rFonts w:ascii="Calibri" w:hAnsi="Calibri" w:cs="Calibri"/>
+        </w:rPr>
+      </w:pPr>
+    </w:p>
+    <w:p>
+      <w:pPr>
+        <w:spacing w:after="0" w:line="240" w:lineRule="auto"/>
+        <w:rPr>
+          <w:rFonts w:ascii="Calibri" w:hAnsi="Calibri" w:cs="Calibri"/>
+        </w:rPr>
+      </w:pPr>
+    </w:p>
+    <w:p>
+      <w:pPr>
+        <w:spacing w:after="0" w:line="240" w:lineRule="auto"/>
+        <w:rPr>
+          <w:rFonts w:ascii="Calibri" w:hAnsi="Calibri" w:cs="Calibri"/>
+        </w:rPr>
+      </w:pPr>
+    </w:p>
+    <w:p>
+      <w:pPr>
+        <w:spacing w:after="0" w:line="240" w:lineRule="auto"/>
+        <w:rPr>
+          <w:rFonts w:ascii="Calibri" w:hAnsi="Calibri" w:cs="Calibri"/>
+        </w:rPr>
+      </w:pPr>
+    </w:p>
+    <w:p>
+      <w:pPr>
+        <w:spacing w:after="0" w:line="240" w:lineRule="auto"/>
+        <w:rPr>
+          <w:rFonts w:ascii="Calibri" w:hAnsi="Calibri" w:cs="Calibri"/>
+        </w:rPr>
+      </w:pPr>
+    </w:p>
+    <w:p>
+      <w:pPr>
         <w:rPr>
           <w:rFonts w:ascii="Calibri" w:hAnsi="Calibri" w:cs="Calibri"/>
           <w:b/>
           <w:bCs/>
           <w:color w:val="BF4E14" w:themeColor="accent2" w:themeShade="BF"/>
-          <w:sz w:val="28"/>
-          <w:szCs w:val="28"/>
           <w:u w:val="single"/>
         </w:rPr>
       </w:pPr>
@@ -3117,126 +2613,107 @@
           <w:b/>
           <w:bCs/>
           <w:color w:val="BF4E14" w:themeColor="accent2" w:themeShade="BF"/>
-          <w:sz w:val="28"/>
-          <w:szCs w:val="28"/>
           <w:u w:val="single"/>
         </w:rPr>
+        <w:br w:type="page"/>
+      </w:r>
+    </w:p>
+    <w:p>
+      <w:pPr>
+        <w:spacing w:after="0" w:line="240" w:lineRule="auto"/>
+        <w:jc w:val="center"/>
+        <w:rPr>
+          <w:rFonts w:ascii="Calibri" w:hAnsi="Calibri" w:cs="Calibri"/>
+          <w:b/>
+          <w:bCs/>
+          <w:color w:val="BF4E14" w:themeColor="accent2" w:themeShade="BF"/>
+          <w:u w:val="single"/>
+        </w:rPr>
+      </w:pPr>
+      <w:r>
+        <w:rPr>
+          <w:rFonts w:ascii="Calibri" w:hAnsi="Calibri" w:cs="Calibri"/>
+          <w:b/>
+          <w:bCs/>
+          <w:color w:val="BF4E14" w:themeColor="accent2" w:themeShade="BF"/>
+          <w:u w:val="single"/>
+        </w:rPr>
+        <w:lastRenderedPageBreak/>
         <w:t xml:space="preserve">References </w:t>
       </w:r>
     </w:p>
     <w:p>
       <w:pPr>
-        <w:spacing w:line="240" w:lineRule="auto"/>
-        <w:rPr>
-          <w:rFonts w:ascii="Calibri" w:hAnsi="Calibri" w:cs="Calibri"/>
-          <w:sz w:val="22"/>
-          <w:szCs w:val="22"/>
-        </w:rPr>
-      </w:pPr>
-      <w:r>
-        <w:rPr>
-          <w:rFonts w:ascii="Calibri" w:hAnsi="Calibri" w:cs="Calibri"/>
-          <w:sz w:val="22"/>
-          <w:szCs w:val="22"/>
-        </w:rPr>
-        <w:t>[1]</w:t>
-      </w:r>
-      <w:r>
-        <w:rPr>
-          <w:rFonts w:ascii="Calibri" w:hAnsi="Calibri" w:cs="Calibri"/>
-          <w:sz w:val="22"/>
-          <w:szCs w:val="22"/>
-        </w:rPr>
-        <w:t xml:space="preserve">      </w:t>
+        <w:spacing w:after="0" w:line="240" w:lineRule="auto"/>
+        <w:rPr>
+          <w:rFonts w:ascii="Calibri" w:hAnsi="Calibri" w:cs="Calibri"/>
+        </w:rPr>
+      </w:pPr>
+      <w:r>
+        <w:rPr>
+          <w:rFonts w:ascii="Calibri" w:hAnsi="Calibri" w:cs="Calibri"/>
+        </w:rPr>
+        <w:t>[1</w:t>
+      </w:r>
+      <w:r>
+        <w:rPr>
+          <w:rFonts w:ascii="Calibri" w:hAnsi="Calibri" w:cs="Calibri"/>
+        </w:rPr>
+        <w:t>]</w:t>
+      </w:r>
+    </w:p>
+    <w:p>
+      <w:pPr>
+        <w:spacing w:after="0" w:line="240" w:lineRule="auto"/>
+        <w:rPr>
+          <w:rFonts w:ascii="Calibri" w:hAnsi="Calibri" w:cs="Calibri"/>
+        </w:rPr>
+      </w:pPr>
+      <w:r>
+        <w:rPr>
+          <w:rFonts w:ascii="Calibri" w:hAnsi="Calibri" w:cs="Calibri"/>
+        </w:rPr>
+        <w:t xml:space="preserve">K. K. </w:t>
       </w:r>
       <w:proofErr w:type="spellStart"/>
       <w:r>
         <w:rPr>
           <w:rFonts w:ascii="Calibri" w:hAnsi="Calibri" w:cs="Calibri"/>
-          <w:sz w:val="22"/>
-          <w:szCs w:val="22"/>
-        </w:rPr>
-        <w:t>aint</w:t>
+        </w:rPr>
+        <w:t>Sadasivuni</w:t>
       </w:r>
       <w:proofErr w:type="spellEnd"/>
       <w:r>
         <w:rPr>
           <w:rFonts w:ascii="Calibri" w:hAnsi="Calibri" w:cs="Calibri"/>
-          <w:sz w:val="22"/>
-          <w:szCs w:val="22"/>
-        </w:rPr>
-        <w:t xml:space="preserve"> spoofing measure for fingerprint scanners. </w:t>
-      </w:r>
-    </w:p>
-    <w:p>
-      <w:pPr>
-        <w:spacing w:line="240" w:lineRule="auto"/>
-        <w:rPr>
-          <w:rFonts w:ascii="Calibri" w:hAnsi="Calibri" w:cs="Calibri"/>
-          <w:sz w:val="22"/>
-          <w:szCs w:val="22"/>
-        </w:rPr>
-      </w:pPr>
-      <w:r>
-        <w:rPr>
-          <w:rFonts w:ascii="Calibri" w:hAnsi="Calibri" w:cs="Calibri"/>
-          <w:sz w:val="22"/>
-          <w:szCs w:val="22"/>
-        </w:rPr>
-        <w:lastRenderedPageBreak/>
-        <w:t xml:space="preserve"> K. K. </w:t>
+        </w:rPr>
+        <w:t xml:space="preserve">, M. T. </w:t>
       </w:r>
       <w:proofErr w:type="spellStart"/>
       <w:r>
         <w:rPr>
           <w:rFonts w:ascii="Calibri" w:hAnsi="Calibri" w:cs="Calibri"/>
-          <w:sz w:val="22"/>
-          <w:szCs w:val="22"/>
-        </w:rPr>
-        <w:t>Sadasivuni</w:t>
+        </w:rPr>
+        <w:t>Houkan</w:t>
       </w:r>
       <w:proofErr w:type="spellEnd"/>
       <w:r>
         <w:rPr>
           <w:rFonts w:ascii="Calibri" w:hAnsi="Calibri" w:cs="Calibri"/>
-          <w:sz w:val="22"/>
-          <w:szCs w:val="22"/>
-        </w:rPr>
-        <w:t xml:space="preserve">, M. T. </w:t>
+        </w:rPr>
+        <w:t xml:space="preserve">, M. S. Taha, and J.-J. </w:t>
       </w:r>
       <w:proofErr w:type="spellStart"/>
       <w:r>
         <w:rPr>
           <w:rFonts w:ascii="Calibri" w:hAnsi="Calibri" w:cs="Calibri"/>
-          <w:sz w:val="22"/>
-          <w:szCs w:val="22"/>
-        </w:rPr>
-        <w:t>Houkan</w:t>
+        </w:rPr>
+        <w:t>Cabibihan</w:t>
       </w:r>
       <w:proofErr w:type="spellEnd"/>
       <w:r>
         <w:rPr>
           <w:rFonts w:ascii="Calibri" w:hAnsi="Calibri" w:cs="Calibri"/>
-          <w:sz w:val="22"/>
-          <w:szCs w:val="22"/>
-        </w:rPr>
-        <w:t xml:space="preserve">, M. S. Taha, and J.-J. </w:t>
-      </w:r>
-      <w:proofErr w:type="spellStart"/>
-      <w:r>
-        <w:rPr>
-          <w:rFonts w:ascii="Calibri" w:hAnsi="Calibri" w:cs="Calibri"/>
-          <w:sz w:val="22"/>
-          <w:szCs w:val="22"/>
-        </w:rPr>
-        <w:t>Cabibihan</w:t>
-      </w:r>
-      <w:proofErr w:type="spellEnd"/>
-      <w:r>
-        <w:rPr>
-          <w:rFonts w:ascii="Calibri" w:hAnsi="Calibri" w:cs="Calibri"/>
-          <w:sz w:val="22"/>
-          <w:szCs w:val="22"/>
         </w:rPr>
         <w:t xml:space="preserve">, “Anti-spoofing device for biometric fingerprint scanners,” </w:t>
       </w:r>
@@ -3245,70 +2722,60 @@
           <w:rFonts w:ascii="Calibri" w:hAnsi="Calibri" w:cs="Calibri"/>
           <w:i/>
           <w:iCs/>
-          <w:sz w:val="22"/>
-          <w:szCs w:val="22"/>
         </w:rPr>
         <w:t>IEEE Xplore</w:t>
       </w:r>
       <w:r>
         <w:rPr>
           <w:rFonts w:ascii="Calibri" w:hAnsi="Calibri" w:cs="Calibri"/>
-          <w:sz w:val="22"/>
-          <w:szCs w:val="22"/>
-        </w:rPr>
-        <w:t>, Aug. 01, 2017. https://ieeexplore.ieee.org/abstract/document/8015898 (accessed Jan. 20, 2026).</w:t>
-      </w:r>
-    </w:p>
-    <w:p>
-      <w:pPr>
-        <w:spacing w:line="240" w:lineRule="auto"/>
-        <w:rPr>
-          <w:rFonts w:ascii="Calibri" w:hAnsi="Calibri" w:cs="Calibri"/>
-          <w:sz w:val="22"/>
-          <w:szCs w:val="22"/>
-        </w:rPr>
-      </w:pPr>
-    </w:p>
-    <w:p>
-      <w:pPr>
-        <w:spacing w:line="240" w:lineRule="auto"/>
-        <w:rPr>
-          <w:rFonts w:ascii="Calibri" w:hAnsi="Calibri" w:cs="Calibri"/>
-          <w:sz w:val="22"/>
-          <w:szCs w:val="22"/>
-        </w:rPr>
-      </w:pPr>
-      <w:r>
-        <w:rPr>
-          <w:rFonts w:ascii="Calibri" w:hAnsi="Calibri" w:cs="Calibri"/>
-          <w:sz w:val="22"/>
-          <w:szCs w:val="22"/>
-        </w:rPr>
-        <w:t>[2]</w:t>
-      </w:r>
-      <w:r>
-        <w:rPr>
-          <w:rFonts w:ascii="Calibri" w:hAnsi="Calibri" w:cs="Calibri"/>
-          <w:sz w:val="22"/>
-          <w:szCs w:val="22"/>
-        </w:rPr>
-        <w:t xml:space="preserve">     has all the FAR statistics and explanations regarding the 3 main authentication types.</w:t>
-      </w:r>
-    </w:p>
-    <w:p>
-      <w:pPr>
-        <w:spacing w:line="240" w:lineRule="auto"/>
-        <w:rPr>
-          <w:rFonts w:ascii="Calibri" w:hAnsi="Calibri" w:cs="Calibri"/>
-          <w:sz w:val="22"/>
-          <w:szCs w:val="22"/>
-        </w:rPr>
-      </w:pPr>
-      <w:r>
-        <w:rPr>
-          <w:rFonts w:ascii="Calibri" w:hAnsi="Calibri" w:cs="Calibri"/>
-          <w:sz w:val="22"/>
-          <w:szCs w:val="22"/>
+        </w:rPr>
+        <w:t>, Aug. 01, 2017. https://ieeexplore.ieee.org/abstract/document/8015898</w:t>
+      </w:r>
+      <w:r>
+        <w:rPr>
+          <w:rFonts w:ascii="Calibri" w:hAnsi="Calibri" w:cs="Calibri"/>
+        </w:rPr>
+        <w:t>.</w:t>
+      </w:r>
+    </w:p>
+    <w:p>
+      <w:pPr>
+        <w:spacing w:after="0" w:line="240" w:lineRule="auto"/>
+        <w:rPr>
+          <w:rFonts w:ascii="Calibri" w:hAnsi="Calibri" w:cs="Calibri"/>
+        </w:rPr>
+      </w:pPr>
+    </w:p>
+    <w:p>
+      <w:pPr>
+        <w:spacing w:after="0" w:line="240" w:lineRule="auto"/>
+        <w:rPr>
+          <w:rFonts w:ascii="Calibri" w:hAnsi="Calibri" w:cs="Calibri"/>
+        </w:rPr>
+      </w:pPr>
+      <w:r>
+        <w:rPr>
+          <w:rFonts w:ascii="Calibri" w:hAnsi="Calibri" w:cs="Calibri"/>
+        </w:rPr>
+        <w:t>[2</w:t>
+      </w:r>
+      <w:r>
+        <w:rPr>
+          <w:rFonts w:ascii="Calibri" w:hAnsi="Calibri" w:cs="Calibri"/>
+        </w:rPr>
+        <w:t>]</w:t>
+      </w:r>
+    </w:p>
+    <w:p>
+      <w:pPr>
+        <w:spacing w:after="0" w:line="240" w:lineRule="auto"/>
+        <w:rPr>
+          <w:rFonts w:ascii="Calibri" w:hAnsi="Calibri" w:cs="Calibri"/>
+        </w:rPr>
+      </w:pPr>
+      <w:r>
+        <w:rPr>
+          <w:rFonts w:ascii="Calibri" w:hAnsi="Calibri" w:cs="Calibri"/>
         </w:rPr>
         <w:t xml:space="preserve">R. </w:t>
       </w:r>
@@ -3316,8 +2783,6 @@
       <w:r>
         <w:rPr>
           <w:rFonts w:ascii="Calibri" w:hAnsi="Calibri" w:cs="Calibri"/>
-          <w:sz w:val="22"/>
-          <w:szCs w:val="22"/>
         </w:rPr>
         <w:t>Alrawili</w:t>
       </w:r>
@@ -3325,8 +2790,6 @@
       <w:r>
         <w:rPr>
           <w:rFonts w:ascii="Calibri" w:hAnsi="Calibri" w:cs="Calibri"/>
-          <w:sz w:val="22"/>
-          <w:szCs w:val="22"/>
         </w:rPr>
         <w:t xml:space="preserve">, A. A. S. AlQahtani, and M. K. Khan, “Comprehensive survey: Biometric user authentication application, evaluation, and discussion,” </w:t>
       </w:r>
@@ -3335,16 +2798,12 @@
           <w:rFonts w:ascii="Calibri" w:hAnsi="Calibri" w:cs="Calibri"/>
           <w:i/>
           <w:iCs/>
-          <w:sz w:val="22"/>
-          <w:szCs w:val="22"/>
         </w:rPr>
         <w:t>Computers and Electrical Engineering</w:t>
       </w:r>
       <w:r>
         <w:rPr>
           <w:rFonts w:ascii="Calibri" w:hAnsi="Calibri" w:cs="Calibri"/>
-          <w:sz w:val="22"/>
-          <w:szCs w:val="22"/>
         </w:rPr>
         <w:t xml:space="preserve">, vol. 119, no. A, p. 109485, Oct. 2024, </w:t>
       </w:r>
@@ -3352,8 +2811,6 @@
       <w:r>
         <w:rPr>
           <w:rFonts w:ascii="Calibri" w:hAnsi="Calibri" w:cs="Calibri"/>
-          <w:sz w:val="22"/>
-          <w:szCs w:val="22"/>
         </w:rPr>
         <w:t>doi</w:t>
       </w:r>
@@ -3361,70 +2818,54 @@
       <w:r>
         <w:rPr>
           <w:rFonts w:ascii="Calibri" w:hAnsi="Calibri" w:cs="Calibri"/>
-          <w:sz w:val="22"/>
-          <w:szCs w:val="22"/>
         </w:rPr>
         <w:t>: https://doi.org/10.1016/j.compeleceng.2024.109485.</w:t>
       </w:r>
     </w:p>
     <w:p>
       <w:pPr>
-        <w:spacing w:line="240" w:lineRule="auto"/>
-        <w:rPr>
-          <w:rFonts w:ascii="Calibri" w:hAnsi="Calibri" w:cs="Calibri"/>
-          <w:sz w:val="22"/>
-          <w:szCs w:val="22"/>
-        </w:rPr>
-      </w:pPr>
-    </w:p>
-    <w:p>
-      <w:pPr>
-        <w:spacing w:line="240" w:lineRule="auto"/>
-        <w:rPr>
-          <w:rFonts w:ascii="Calibri" w:hAnsi="Calibri" w:cs="Calibri"/>
-          <w:sz w:val="22"/>
-          <w:szCs w:val="22"/>
-        </w:rPr>
-      </w:pPr>
-      <w:r>
-        <w:rPr>
-          <w:rFonts w:ascii="Calibri" w:hAnsi="Calibri" w:cs="Calibri"/>
-          <w:sz w:val="22"/>
-          <w:szCs w:val="22"/>
+        <w:spacing w:after="0" w:line="240" w:lineRule="auto"/>
+        <w:rPr>
+          <w:rFonts w:ascii="Calibri" w:hAnsi="Calibri" w:cs="Calibri"/>
+        </w:rPr>
+      </w:pPr>
+    </w:p>
+    <w:p>
+      <w:pPr>
+        <w:spacing w:after="0" w:line="240" w:lineRule="auto"/>
+        <w:rPr>
+          <w:rFonts w:ascii="Calibri" w:hAnsi="Calibri" w:cs="Calibri"/>
+        </w:rPr>
+      </w:pPr>
+      <w:r>
+        <w:rPr>
+          <w:rFonts w:ascii="Calibri" w:hAnsi="Calibri" w:cs="Calibri"/>
         </w:rPr>
         <w:t>[3]</w:t>
       </w:r>
       <w:r>
         <w:rPr>
           <w:rFonts w:ascii="Calibri" w:hAnsi="Calibri" w:cs="Calibri"/>
-          <w:sz w:val="22"/>
-          <w:szCs w:val="22"/>
         </w:rPr>
         <w:t xml:space="preserve">  </w:t>
       </w:r>
       <w:r>
         <w:rPr>
           <w:rFonts w:ascii="Calibri" w:hAnsi="Calibri" w:cs="Calibri"/>
-          <w:sz w:val="22"/>
-          <w:szCs w:val="22"/>
-        </w:rPr>
-        <w:t xml:space="preserve"> iris technology, software</w:t>
-      </w:r>
-    </w:p>
-    <w:p>
-      <w:pPr>
-        <w:spacing w:line="240" w:lineRule="auto"/>
-        <w:rPr>
-          <w:rFonts w:ascii="Calibri" w:hAnsi="Calibri" w:cs="Calibri"/>
-          <w:sz w:val="22"/>
-          <w:szCs w:val="22"/>
-        </w:rPr>
-      </w:pPr>
-      <w:r>
-        <w:rPr>
-          <w:rFonts w:ascii="Calibri" w:hAnsi="Calibri" w:cs="Calibri"/>
-          <w:sz w:val="22"/>
-          <w:szCs w:val="22"/>
+        </w:rPr>
+        <w:t xml:space="preserve"> </w:t>
+      </w:r>
+    </w:p>
+    <w:p>
+      <w:pPr>
+        <w:spacing w:after="0" w:line="240" w:lineRule="auto"/>
+        <w:rPr>
+          <w:rFonts w:ascii="Calibri" w:hAnsi="Calibri" w:cs="Calibri"/>
+        </w:rPr>
+      </w:pPr>
+      <w:r>
+        <w:rPr>
+          <w:rFonts w:ascii="Calibri" w:hAnsi="Calibri" w:cs="Calibri"/>
         </w:rPr>
         <w:t xml:space="preserve">K. Nguyen, H. Proença, and F. Alonso-Fernandez, “Deep Learning for Iris Recognition: A Survey,” </w:t>
       </w:r>
@@ -3433,16 +2874,12 @@
           <w:rFonts w:ascii="Calibri" w:hAnsi="Calibri" w:cs="Calibri"/>
           <w:i/>
           <w:iCs/>
-          <w:sz w:val="22"/>
-          <w:szCs w:val="22"/>
         </w:rPr>
         <w:t>ACM computing surveys</w:t>
       </w:r>
       <w:r>
         <w:rPr>
           <w:rFonts w:ascii="Calibri" w:hAnsi="Calibri" w:cs="Calibri"/>
-          <w:sz w:val="22"/>
-          <w:szCs w:val="22"/>
         </w:rPr>
         <w:t xml:space="preserve">, vol. 56, no. 9, pp. 1–35, Apr. 2024, </w:t>
       </w:r>
@@ -3450,8 +2887,6 @@
       <w:r>
         <w:rPr>
           <w:rFonts w:ascii="Calibri" w:hAnsi="Calibri" w:cs="Calibri"/>
-          <w:sz w:val="22"/>
-          <w:szCs w:val="22"/>
         </w:rPr>
         <w:t>doi</w:t>
       </w:r>
@@ -3459,80 +2894,42 @@
       <w:r>
         <w:rPr>
           <w:rFonts w:ascii="Calibri" w:hAnsi="Calibri" w:cs="Calibri"/>
-          <w:sz w:val="22"/>
-          <w:szCs w:val="22"/>
         </w:rPr>
         <w:t>: https://doi.org/10.1145/3651306.</w:t>
       </w:r>
     </w:p>
     <w:p>
       <w:pPr>
-        <w:spacing w:line="240" w:lineRule="auto"/>
-        <w:rPr>
-          <w:rFonts w:ascii="Calibri" w:hAnsi="Calibri" w:cs="Calibri"/>
-          <w:sz w:val="22"/>
-          <w:szCs w:val="22"/>
-        </w:rPr>
-      </w:pPr>
-    </w:p>
-    <w:p>
-      <w:pPr>
-        <w:spacing w:line="240" w:lineRule="auto"/>
-        <w:rPr>
-          <w:rFonts w:ascii="Calibri" w:hAnsi="Calibri" w:cs="Calibri"/>
-          <w:sz w:val="22"/>
-          <w:szCs w:val="22"/>
-        </w:rPr>
-      </w:pPr>
-      <w:r>
-        <w:rPr>
-          <w:rFonts w:ascii="Calibri" w:hAnsi="Calibri" w:cs="Calibri"/>
-          <w:sz w:val="22"/>
-          <w:szCs w:val="22"/>
-        </w:rPr>
-        <w:t>[4</w:t>
-      </w:r>
-      <w:proofErr w:type="gramStart"/>
-      <w:r>
-        <w:rPr>
-          <w:rFonts w:ascii="Calibri" w:hAnsi="Calibri" w:cs="Calibri"/>
-          <w:sz w:val="22"/>
-          <w:szCs w:val="22"/>
-        </w:rPr>
-        <w:t>]  talks</w:t>
-      </w:r>
-      <w:proofErr w:type="gramEnd"/>
-      <w:r>
-        <w:rPr>
-          <w:rFonts w:ascii="Calibri" w:hAnsi="Calibri" w:cs="Calibri"/>
-          <w:sz w:val="22"/>
-          <w:szCs w:val="22"/>
-        </w:rPr>
-        <w:t xml:space="preserve"> about different lighting and other issues with face </w:t>
-      </w:r>
-      <w:r>
-        <w:rPr>
-          <w:rFonts w:ascii="Calibri" w:hAnsi="Calibri" w:cs="Calibri"/>
-          <w:sz w:val="22"/>
-          <w:szCs w:val="22"/>
-        </w:rPr>
-        <w:t>scanning.</w:t>
-      </w:r>
-    </w:p>
-    <w:p>
-      <w:pPr>
-        <w:spacing w:line="240" w:lineRule="auto"/>
-        <w:rPr>
-          <w:rFonts w:ascii="Calibri" w:hAnsi="Calibri" w:cs="Calibri"/>
-          <w:sz w:val="22"/>
-          <w:szCs w:val="22"/>
-        </w:rPr>
-      </w:pPr>
-      <w:r>
-        <w:rPr>
-          <w:rFonts w:ascii="Calibri" w:hAnsi="Calibri" w:cs="Calibri"/>
-          <w:sz w:val="22"/>
-          <w:szCs w:val="22"/>
+        <w:spacing w:after="0" w:line="240" w:lineRule="auto"/>
+        <w:rPr>
+          <w:rFonts w:ascii="Calibri" w:hAnsi="Calibri" w:cs="Calibri"/>
+        </w:rPr>
+      </w:pPr>
+    </w:p>
+    <w:p>
+      <w:pPr>
+        <w:spacing w:after="0" w:line="240" w:lineRule="auto"/>
+        <w:rPr>
+          <w:rFonts w:ascii="Calibri" w:hAnsi="Calibri" w:cs="Calibri"/>
+        </w:rPr>
+      </w:pPr>
+      <w:r>
+        <w:rPr>
+          <w:rFonts w:ascii="Calibri" w:hAnsi="Calibri" w:cs="Calibri"/>
+        </w:rPr>
+        <w:t xml:space="preserve">[4]  </w:t>
+      </w:r>
+    </w:p>
+    <w:p>
+      <w:pPr>
+        <w:spacing w:after="0" w:line="240" w:lineRule="auto"/>
+        <w:rPr>
+          <w:rFonts w:ascii="Calibri" w:hAnsi="Calibri" w:cs="Calibri"/>
+        </w:rPr>
+      </w:pPr>
+      <w:r>
+        <w:rPr>
+          <w:rFonts w:ascii="Calibri" w:hAnsi="Calibri" w:cs="Calibri"/>
         </w:rPr>
         <w:t xml:space="preserve">S. Anwarul and S. Dahiya, “A Comprehensive Review on Face Recognition Methods and Factors Affecting Facial Recognition Accuracy,” </w:t>
       </w:r>
@@ -3541,16 +2938,12 @@
           <w:rFonts w:ascii="Calibri" w:hAnsi="Calibri" w:cs="Calibri"/>
           <w:i/>
           <w:iCs/>
-          <w:sz w:val="22"/>
-          <w:szCs w:val="22"/>
         </w:rPr>
         <w:t>Lecture Notes in Electrical Engineering</w:t>
       </w:r>
       <w:r>
         <w:rPr>
           <w:rFonts w:ascii="Calibri" w:hAnsi="Calibri" w:cs="Calibri"/>
-          <w:sz w:val="22"/>
-          <w:szCs w:val="22"/>
         </w:rPr>
         <w:t xml:space="preserve">, vol. 597, pp. 495–514, Nov. 2019, </w:t>
       </w:r>
@@ -3558,8 +2951,6 @@
       <w:r>
         <w:rPr>
           <w:rFonts w:ascii="Calibri" w:hAnsi="Calibri" w:cs="Calibri"/>
-          <w:sz w:val="22"/>
-          <w:szCs w:val="22"/>
         </w:rPr>
         <w:t>doi</w:t>
       </w:r>
@@ -3567,8 +2958,6 @@
       <w:r>
         <w:rPr>
           <w:rFonts w:ascii="Calibri" w:hAnsi="Calibri" w:cs="Calibri"/>
-          <w:sz w:val="22"/>
-          <w:szCs w:val="22"/>
         </w:rPr>
         <w:t xml:space="preserve">: </w:t>
       </w:r>
@@ -3577,8 +2966,6 @@
           <w:rPr>
             <w:rStyle w:val="Hyperlink"/>
             <w:rFonts w:ascii="Calibri" w:hAnsi="Calibri" w:cs="Calibri"/>
-            <w:sz w:val="22"/>
-            <w:szCs w:val="22"/>
           </w:rPr>
           <w:t>https://doi.org/10.1007/978-3-030-29407-6_36</w:t>
         </w:r>
@@ -3586,127 +2973,76 @@
       <w:r>
         <w:rPr>
           <w:rFonts w:ascii="Calibri" w:hAnsi="Calibri" w:cs="Calibri"/>
-          <w:sz w:val="22"/>
-          <w:szCs w:val="22"/>
         </w:rPr>
         <w:t>.</w:t>
       </w:r>
     </w:p>
     <w:p>
       <w:pPr>
-        <w:spacing w:line="240" w:lineRule="auto"/>
-        <w:rPr>
-          <w:rFonts w:ascii="Calibri" w:hAnsi="Calibri" w:cs="Calibri"/>
-          <w:sz w:val="22"/>
-          <w:szCs w:val="22"/>
-        </w:rPr>
-      </w:pPr>
-    </w:p>
-    <w:p>
-      <w:pPr>
-        <w:spacing w:line="240" w:lineRule="auto"/>
-        <w:rPr>
-          <w:rFonts w:ascii="Calibri" w:hAnsi="Calibri" w:cs="Calibri"/>
-          <w:sz w:val="22"/>
-          <w:szCs w:val="22"/>
-        </w:rPr>
-      </w:pPr>
-      <w:r>
-        <w:rPr>
-          <w:rFonts w:ascii="Calibri" w:hAnsi="Calibri" w:cs="Calibri"/>
-          <w:sz w:val="22"/>
-          <w:szCs w:val="22"/>
-        </w:rPr>
-        <w:t xml:space="preserve">[5]     </w:t>
+        <w:spacing w:after="0" w:line="240" w:lineRule="auto"/>
+        <w:rPr>
+          <w:rFonts w:ascii="Calibri" w:hAnsi="Calibri" w:cs="Calibri"/>
+        </w:rPr>
+      </w:pPr>
+    </w:p>
+    <w:p>
+      <w:pPr>
+        <w:spacing w:after="0" w:line="240" w:lineRule="auto"/>
+        <w:rPr>
+          <w:rFonts w:ascii="Calibri" w:hAnsi="Calibri" w:cs="Calibri"/>
+        </w:rPr>
+      </w:pPr>
+      <w:r>
+        <w:rPr>
+          <w:rFonts w:ascii="Calibri" w:hAnsi="Calibri" w:cs="Calibri"/>
+        </w:rPr>
+        <w:t>[5</w:t>
+      </w:r>
+      <w:r>
+        <w:rPr>
+          <w:rFonts w:ascii="Calibri" w:hAnsi="Calibri" w:cs="Calibri"/>
+        </w:rPr>
+        <w:t>]</w:t>
+      </w:r>
+    </w:p>
+    <w:p>
+      <w:pPr>
+        <w:spacing w:after="0" w:line="240" w:lineRule="auto"/>
+        <w:rPr>
+          <w:rFonts w:ascii="Calibri" w:hAnsi="Calibri" w:cs="Calibri"/>
+        </w:rPr>
+      </w:pPr>
+      <w:r>
+        <w:rPr>
+          <w:rFonts w:ascii="Calibri" w:hAnsi="Calibri" w:cs="Calibri"/>
+        </w:rPr>
+        <w:t>Hosam El-</w:t>
       </w:r>
       <w:proofErr w:type="spellStart"/>
       <w:r>
         <w:rPr>
-          <w:rFonts w:ascii="Calibri" w:eastAsia="Times New Roman" w:hAnsi="Calibri" w:cs="Calibri"/>
-          <w:kern w:val="0"/>
-          <w:sz w:val="22"/>
-          <w:szCs w:val="22"/>
-          <w:lang w:eastAsia="en-GB"/>
-          <w14:ligatures w14:val="none"/>
-        </w:rPr>
-        <w:t>irus</w:t>
+          <w:rFonts w:ascii="Calibri" w:hAnsi="Calibri" w:cs="Calibri"/>
+        </w:rPr>
+        <w:t>Sofany</w:t>
       </w:r>
       <w:proofErr w:type="spellEnd"/>
       <w:r>
         <w:rPr>
-          <w:rFonts w:ascii="Calibri" w:eastAsia="Times New Roman" w:hAnsi="Calibri" w:cs="Calibri"/>
-          <w:kern w:val="0"/>
-          <w:sz w:val="22"/>
-          <w:szCs w:val="22"/>
-          <w:lang w:eastAsia="en-GB"/>
-          <w14:ligatures w14:val="none"/>
-        </w:rPr>
-        <w:t xml:space="preserve"> scanning to be found at most accurate to be 99.50% depending on </w:t>
+          <w:rFonts w:ascii="Calibri" w:hAnsi="Calibri" w:cs="Calibri"/>
+        </w:rPr>
+        <w:t xml:space="preserve">, Belgacem </w:t>
       </w:r>
       <w:proofErr w:type="spellStart"/>
       <w:r>
         <w:rPr>
-          <w:rFonts w:ascii="Calibri" w:eastAsia="Times New Roman" w:hAnsi="Calibri" w:cs="Calibri"/>
-          <w:kern w:val="0"/>
-          <w:sz w:val="22"/>
-          <w:szCs w:val="22"/>
-          <w:lang w:eastAsia="en-GB"/>
-          <w14:ligatures w14:val="none"/>
-        </w:rPr>
-        <w:t>algorithum</w:t>
+          <w:rFonts w:ascii="Calibri" w:hAnsi="Calibri" w:cs="Calibri"/>
+        </w:rPr>
+        <w:t>Bouallegue</w:t>
       </w:r>
       <w:proofErr w:type="spellEnd"/>
-    </w:p>
-    <w:p>
-      <w:pPr>
-        <w:spacing w:line="240" w:lineRule="auto"/>
-        <w:rPr>
-          <w:rFonts w:ascii="Calibri" w:hAnsi="Calibri" w:cs="Calibri"/>
-          <w:sz w:val="22"/>
-          <w:szCs w:val="22"/>
-        </w:rPr>
-      </w:pPr>
-      <w:r>
-        <w:rPr>
-          <w:rFonts w:ascii="Calibri" w:hAnsi="Calibri" w:cs="Calibri"/>
-          <w:sz w:val="22"/>
-          <w:szCs w:val="22"/>
-        </w:rPr>
-        <w:t>Hosam El-</w:t>
-      </w:r>
-      <w:proofErr w:type="spellStart"/>
-      <w:r>
-        <w:rPr>
-          <w:rFonts w:ascii="Calibri" w:hAnsi="Calibri" w:cs="Calibri"/>
-          <w:sz w:val="22"/>
-          <w:szCs w:val="22"/>
-        </w:rPr>
-        <w:t>Sofany</w:t>
-      </w:r>
-      <w:proofErr w:type="spellEnd"/>
-      <w:r>
-        <w:rPr>
-          <w:rFonts w:ascii="Calibri" w:hAnsi="Calibri" w:cs="Calibri"/>
-          <w:sz w:val="22"/>
-          <w:szCs w:val="22"/>
-        </w:rPr>
-        <w:t xml:space="preserve">, Belgacem </w:t>
-      </w:r>
-      <w:proofErr w:type="spellStart"/>
-      <w:r>
-        <w:rPr>
-          <w:rFonts w:ascii="Calibri" w:hAnsi="Calibri" w:cs="Calibri"/>
-          <w:sz w:val="22"/>
-          <w:szCs w:val="22"/>
-        </w:rPr>
-        <w:t>Bouallegue</w:t>
-      </w:r>
-      <w:proofErr w:type="spellEnd"/>
-      <w:r>
-        <w:rPr>
-          <w:rFonts w:ascii="Calibri" w:hAnsi="Calibri" w:cs="Calibri"/>
-          <w:sz w:val="22"/>
-          <w:szCs w:val="22"/>
+      <w:r>
+        <w:rPr>
+          <w:rFonts w:ascii="Calibri" w:hAnsi="Calibri" w:cs="Calibri"/>
         </w:rPr>
         <w:t xml:space="preserve">, and Yasser M Abd El-Latif, “A Proposed Biometric Authentication Hybrid Approach Using Iris Recognition for Improving Cloud Security,” </w:t>
       </w:r>
@@ -3716,8 +3052,6 @@
           <w:rFonts w:ascii="Calibri" w:hAnsi="Calibri" w:cs="Calibri"/>
           <w:i/>
           <w:iCs/>
-          <w:sz w:val="22"/>
-          <w:szCs w:val="22"/>
         </w:rPr>
         <w:t>Heliyon</w:t>
       </w:r>
@@ -3725,8 +3059,6 @@
       <w:r>
         <w:rPr>
           <w:rFonts w:ascii="Calibri" w:hAnsi="Calibri" w:cs="Calibri"/>
-          <w:sz w:val="22"/>
-          <w:szCs w:val="22"/>
         </w:rPr>
         <w:t xml:space="preserve">, vol. 10, no. 16, pp. e36390–e36390, Aug. 2024, </w:t>
       </w:r>
@@ -3734,8 +3066,6 @@
       <w:r>
         <w:rPr>
           <w:rFonts w:ascii="Calibri" w:hAnsi="Calibri" w:cs="Calibri"/>
-          <w:sz w:val="22"/>
-          <w:szCs w:val="22"/>
         </w:rPr>
         <w:t>doi</w:t>
       </w:r>
@@ -3743,8 +3073,6 @@
       <w:r>
         <w:rPr>
           <w:rFonts w:ascii="Calibri" w:hAnsi="Calibri" w:cs="Calibri"/>
-          <w:sz w:val="22"/>
-          <w:szCs w:val="22"/>
         </w:rPr>
         <w:t xml:space="preserve">: </w:t>
       </w:r>
@@ -3753,8 +3081,6 @@
           <w:rPr>
             <w:rStyle w:val="Hyperlink"/>
             <w:rFonts w:ascii="Calibri" w:hAnsi="Calibri" w:cs="Calibri"/>
-            <w:sz w:val="22"/>
-            <w:szCs w:val="22"/>
           </w:rPr>
           <w:t>https://doi.org/10.1016/j.heliyon.2024.e36390</w:t>
         </w:r>
@@ -3762,108 +3088,54 @@
       <w:r>
         <w:rPr>
           <w:rFonts w:ascii="Calibri" w:hAnsi="Calibri" w:cs="Calibri"/>
-          <w:sz w:val="22"/>
-          <w:szCs w:val="22"/>
         </w:rPr>
         <w:t>.</w:t>
       </w:r>
     </w:p>
     <w:p>
       <w:pPr>
-        <w:spacing w:line="240" w:lineRule="auto"/>
-        <w:rPr>
-          <w:rFonts w:ascii="Calibri" w:hAnsi="Calibri" w:cs="Calibri"/>
-          <w:sz w:val="22"/>
-          <w:szCs w:val="22"/>
-        </w:rPr>
-      </w:pPr>
-    </w:p>
-    <w:p>
-      <w:pPr>
-        <w:spacing w:line="240" w:lineRule="auto"/>
-        <w:rPr>
-          <w:rFonts w:ascii="Calibri" w:hAnsi="Calibri" w:cs="Calibri"/>
-          <w:sz w:val="22"/>
-          <w:szCs w:val="22"/>
-        </w:rPr>
-      </w:pPr>
-      <w:r>
-        <w:rPr>
-          <w:rFonts w:ascii="Calibri" w:hAnsi="Calibri" w:cs="Calibri"/>
-          <w:sz w:val="22"/>
-          <w:szCs w:val="22"/>
+        <w:spacing w:after="0" w:line="240" w:lineRule="auto"/>
+        <w:rPr>
+          <w:rFonts w:ascii="Calibri" w:hAnsi="Calibri" w:cs="Calibri"/>
+        </w:rPr>
+      </w:pPr>
+    </w:p>
+    <w:p>
+      <w:pPr>
+        <w:spacing w:after="0" w:line="240" w:lineRule="auto"/>
+        <w:rPr>
+          <w:rFonts w:ascii="Calibri" w:hAnsi="Calibri" w:cs="Calibri"/>
+        </w:rPr>
+      </w:pPr>
+      <w:r>
+        <w:rPr>
+          <w:rFonts w:ascii="Calibri" w:hAnsi="Calibri" w:cs="Calibri"/>
         </w:rPr>
         <w:t>[6</w:t>
       </w:r>
-      <w:proofErr w:type="gramStart"/>
-      <w:r>
-        <w:rPr>
-          <w:rFonts w:ascii="Calibri" w:hAnsi="Calibri" w:cs="Calibri"/>
-          <w:sz w:val="22"/>
-          <w:szCs w:val="22"/>
-        </w:rPr>
-        <w:t>]  how</w:t>
-      </w:r>
-      <w:proofErr w:type="gramEnd"/>
-      <w:r>
-        <w:rPr>
-          <w:rFonts w:ascii="Calibri" w:hAnsi="Calibri" w:cs="Calibri"/>
-          <w:sz w:val="22"/>
-          <w:szCs w:val="22"/>
-        </w:rPr>
-        <w:t xml:space="preserve"> accuracy can be </w:t>
-      </w:r>
-      <w:proofErr w:type="gramStart"/>
-      <w:r>
-        <w:rPr>
-          <w:rFonts w:ascii="Calibri" w:hAnsi="Calibri" w:cs="Calibri"/>
-          <w:sz w:val="22"/>
-          <w:szCs w:val="22"/>
-        </w:rPr>
-        <w:t>effected</w:t>
-      </w:r>
-      <w:proofErr w:type="gramEnd"/>
-      <w:r>
-        <w:rPr>
-          <w:rFonts w:ascii="Calibri" w:hAnsi="Calibri" w:cs="Calibri"/>
-          <w:sz w:val="22"/>
-          <w:szCs w:val="22"/>
-        </w:rPr>
-        <w:t xml:space="preserve"> in </w:t>
-      </w:r>
-      <w:proofErr w:type="gramStart"/>
-      <w:r>
-        <w:rPr>
-          <w:rFonts w:ascii="Calibri" w:hAnsi="Calibri" w:cs="Calibri"/>
-          <w:sz w:val="22"/>
-          <w:szCs w:val="22"/>
-        </w:rPr>
-        <w:t>finger print</w:t>
-      </w:r>
-      <w:proofErr w:type="gramEnd"/>
-      <w:r>
-        <w:rPr>
-          <w:rFonts w:ascii="Calibri" w:hAnsi="Calibri" w:cs="Calibri"/>
-          <w:sz w:val="22"/>
-          <w:szCs w:val="22"/>
-        </w:rPr>
-        <w:t xml:space="preserve"> scanners </w:t>
-      </w:r>
-    </w:p>
-    <w:p>
-      <w:pPr>
-        <w:spacing w:line="240" w:lineRule="auto"/>
-        <w:rPr>
-          <w:rFonts w:ascii="Calibri" w:hAnsi="Calibri" w:cs="Calibri"/>
-          <w:sz w:val="22"/>
-          <w:szCs w:val="22"/>
-        </w:rPr>
-      </w:pPr>
-      <w:r>
-        <w:rPr>
-          <w:rFonts w:ascii="Calibri" w:hAnsi="Calibri" w:cs="Calibri"/>
-          <w:sz w:val="22"/>
-          <w:szCs w:val="22"/>
+      <w:r>
+        <w:rPr>
+          <w:rFonts w:ascii="Calibri" w:hAnsi="Calibri" w:cs="Calibri"/>
+        </w:rPr>
+        <w:t>]</w:t>
+      </w:r>
+      <w:r>
+        <w:rPr>
+          <w:rFonts w:ascii="Calibri" w:hAnsi="Calibri" w:cs="Calibri"/>
+        </w:rPr>
+        <w:t xml:space="preserve"> </w:t>
+      </w:r>
+    </w:p>
+    <w:p>
+      <w:pPr>
+        <w:spacing w:after="0" w:line="240" w:lineRule="auto"/>
+        <w:rPr>
+          <w:rFonts w:ascii="Calibri" w:hAnsi="Calibri" w:cs="Calibri"/>
+        </w:rPr>
+      </w:pPr>
+      <w:r>
+        <w:rPr>
+          <w:rFonts w:ascii="Calibri" w:hAnsi="Calibri" w:cs="Calibri"/>
         </w:rPr>
         <w:t xml:space="preserve">W. Yang, S. Wang, J. Hu, G. Zheng, and C. Valli, “Security and Accuracy of Fingerprint-Based Biometrics: A Review,” </w:t>
       </w:r>
@@ -3872,16 +3144,12 @@
           <w:rFonts w:ascii="Calibri" w:hAnsi="Calibri" w:cs="Calibri"/>
           <w:i/>
           <w:iCs/>
-          <w:sz w:val="22"/>
-          <w:szCs w:val="22"/>
         </w:rPr>
         <w:t>Symmetry</w:t>
       </w:r>
       <w:r>
         <w:rPr>
           <w:rFonts w:ascii="Calibri" w:hAnsi="Calibri" w:cs="Calibri"/>
-          <w:sz w:val="22"/>
-          <w:szCs w:val="22"/>
         </w:rPr>
         <w:t xml:space="preserve">, vol. 11, no. 2, p. 141, Jan. 2019, </w:t>
       </w:r>
@@ -3889,8 +3157,6 @@
       <w:r>
         <w:rPr>
           <w:rFonts w:ascii="Calibri" w:hAnsi="Calibri" w:cs="Calibri"/>
-          <w:sz w:val="22"/>
-          <w:szCs w:val="22"/>
         </w:rPr>
         <w:t>doi</w:t>
       </w:r>
@@ -3898,8 +3164,6 @@
       <w:r>
         <w:rPr>
           <w:rFonts w:ascii="Calibri" w:hAnsi="Calibri" w:cs="Calibri"/>
-          <w:sz w:val="22"/>
-          <w:szCs w:val="22"/>
         </w:rPr>
         <w:t xml:space="preserve">: </w:t>
       </w:r>
@@ -3908,8 +3172,6 @@
           <w:rPr>
             <w:rStyle w:val="Hyperlink"/>
             <w:rFonts w:ascii="Calibri" w:hAnsi="Calibri" w:cs="Calibri"/>
-            <w:sz w:val="22"/>
-            <w:szCs w:val="22"/>
           </w:rPr>
           <w:t>https://doi.org/10.3390/sym11020141</w:t>
         </w:r>
@@ -3917,90 +3179,42 @@
       <w:r>
         <w:rPr>
           <w:rFonts w:ascii="Calibri" w:hAnsi="Calibri" w:cs="Calibri"/>
-          <w:sz w:val="22"/>
-          <w:szCs w:val="22"/>
         </w:rPr>
         <w:t>.</w:t>
       </w:r>
     </w:p>
     <w:p>
       <w:pPr>
-        <w:spacing w:line="240" w:lineRule="auto"/>
-        <w:rPr>
-          <w:rFonts w:ascii="Calibri" w:hAnsi="Calibri" w:cs="Calibri"/>
-          <w:sz w:val="22"/>
-          <w:szCs w:val="22"/>
-        </w:rPr>
-      </w:pPr>
-    </w:p>
-    <w:p>
-      <w:pPr>
-        <w:spacing w:line="240" w:lineRule="auto"/>
-        <w:rPr>
-          <w:rFonts w:ascii="Calibri" w:hAnsi="Calibri" w:cs="Calibri"/>
-          <w:sz w:val="22"/>
-          <w:szCs w:val="22"/>
-        </w:rPr>
-      </w:pPr>
-      <w:r>
-        <w:rPr>
-          <w:rFonts w:ascii="Calibri" w:hAnsi="Calibri" w:cs="Calibri"/>
-          <w:sz w:val="22"/>
-          <w:szCs w:val="22"/>
-        </w:rPr>
-        <w:t>[7</w:t>
-      </w:r>
-      <w:proofErr w:type="gramStart"/>
-      <w:r>
-        <w:rPr>
-          <w:rFonts w:ascii="Calibri" w:hAnsi="Calibri" w:cs="Calibri"/>
-          <w:sz w:val="22"/>
-          <w:szCs w:val="22"/>
-        </w:rPr>
-        <w:t>]  information</w:t>
-      </w:r>
-      <w:proofErr w:type="gramEnd"/>
-      <w:r>
-        <w:rPr>
-          <w:rFonts w:ascii="Calibri" w:hAnsi="Calibri" w:cs="Calibri"/>
-          <w:sz w:val="22"/>
-          <w:szCs w:val="22"/>
-        </w:rPr>
-        <w:t xml:space="preserve"> on different </w:t>
-      </w:r>
-      <w:proofErr w:type="gramStart"/>
-      <w:r>
-        <w:rPr>
-          <w:rFonts w:ascii="Calibri" w:hAnsi="Calibri" w:cs="Calibri"/>
-          <w:sz w:val="22"/>
-          <w:szCs w:val="22"/>
-        </w:rPr>
-        <w:t>finger print</w:t>
-      </w:r>
-      <w:proofErr w:type="gramEnd"/>
-      <w:r>
-        <w:rPr>
-          <w:rFonts w:ascii="Calibri" w:hAnsi="Calibri" w:cs="Calibri"/>
-          <w:sz w:val="22"/>
-          <w:szCs w:val="22"/>
-        </w:rPr>
-        <w:t xml:space="preserve"> scanners </w:t>
-      </w:r>
-    </w:p>
-    <w:p>
-      <w:pPr>
-        <w:spacing w:line="240" w:lineRule="auto"/>
-        <w:rPr>
-          <w:rFonts w:ascii="Calibri" w:hAnsi="Calibri" w:cs="Calibri"/>
-          <w:sz w:val="22"/>
-          <w:szCs w:val="22"/>
-        </w:rPr>
-      </w:pPr>
-      <w:r>
-        <w:rPr>
-          <w:rFonts w:ascii="Calibri" w:hAnsi="Calibri" w:cs="Calibri"/>
-          <w:sz w:val="22"/>
-          <w:szCs w:val="22"/>
+        <w:spacing w:after="0" w:line="240" w:lineRule="auto"/>
+        <w:rPr>
+          <w:rFonts w:ascii="Calibri" w:hAnsi="Calibri" w:cs="Calibri"/>
+        </w:rPr>
+      </w:pPr>
+    </w:p>
+    <w:p>
+      <w:pPr>
+        <w:spacing w:after="0" w:line="240" w:lineRule="auto"/>
+        <w:rPr>
+          <w:rFonts w:ascii="Calibri" w:hAnsi="Calibri" w:cs="Calibri"/>
+        </w:rPr>
+      </w:pPr>
+      <w:r>
+        <w:rPr>
+          <w:rFonts w:ascii="Calibri" w:hAnsi="Calibri" w:cs="Calibri"/>
+        </w:rPr>
+        <w:t xml:space="preserve">[7]  </w:t>
+      </w:r>
+    </w:p>
+    <w:p>
+      <w:pPr>
+        <w:spacing w:after="0" w:line="240" w:lineRule="auto"/>
+        <w:rPr>
+          <w:rFonts w:ascii="Calibri" w:hAnsi="Calibri" w:cs="Calibri"/>
+        </w:rPr>
+      </w:pPr>
+      <w:r>
+        <w:rPr>
+          <w:rFonts w:ascii="Calibri" w:hAnsi="Calibri" w:cs="Calibri"/>
         </w:rPr>
         <w:t xml:space="preserve">Y. Yu, Q. Niu, L. </w:t>
       </w:r>
@@ -4008,8 +3222,6 @@
       <w:r>
         <w:rPr>
           <w:rFonts w:ascii="Calibri" w:hAnsi="Calibri" w:cs="Calibri"/>
-          <w:sz w:val="22"/>
-          <w:szCs w:val="22"/>
         </w:rPr>
         <w:t>Xiaoshi</w:t>
       </w:r>
@@ -4017,8 +3229,6 @@
       <w:r>
         <w:rPr>
           <w:rFonts w:ascii="Calibri" w:hAnsi="Calibri" w:cs="Calibri"/>
-          <w:sz w:val="22"/>
-          <w:szCs w:val="22"/>
         </w:rPr>
         <w:t xml:space="preserve">, J. Xue, W. Liu, and D. Lin, “A Review of Fingerprint Sensors: Mechanism, Characteristics, and Applications,” </w:t>
       </w:r>
@@ -4027,16 +3237,12 @@
           <w:rFonts w:ascii="Calibri" w:hAnsi="Calibri" w:cs="Calibri"/>
           <w:i/>
           <w:iCs/>
-          <w:sz w:val="22"/>
-          <w:szCs w:val="22"/>
         </w:rPr>
         <w:t>Micromachines (Basel)</w:t>
       </w:r>
       <w:r>
         <w:rPr>
           <w:rFonts w:ascii="Calibri" w:hAnsi="Calibri" w:cs="Calibri"/>
-          <w:sz w:val="22"/>
-          <w:szCs w:val="22"/>
         </w:rPr>
         <w:t xml:space="preserve">, vol. 14, no. 6, pp. 1253–1253, Jun. 2023, </w:t>
       </w:r>
@@ -4044,8 +3250,6 @@
       <w:r>
         <w:rPr>
           <w:rFonts w:ascii="Calibri" w:hAnsi="Calibri" w:cs="Calibri"/>
-          <w:sz w:val="22"/>
-          <w:szCs w:val="22"/>
         </w:rPr>
         <w:t>doi</w:t>
       </w:r>
@@ -4053,8 +3257,6 @@
       <w:r>
         <w:rPr>
           <w:rFonts w:ascii="Calibri" w:hAnsi="Calibri" w:cs="Calibri"/>
-          <w:sz w:val="22"/>
-          <w:szCs w:val="22"/>
         </w:rPr>
         <w:t xml:space="preserve">: </w:t>
       </w:r>
@@ -4063,8 +3265,6 @@
           <w:rPr>
             <w:rStyle w:val="Hyperlink"/>
             <w:rFonts w:ascii="Calibri" w:hAnsi="Calibri" w:cs="Calibri"/>
-            <w:sz w:val="22"/>
-            <w:szCs w:val="22"/>
           </w:rPr>
           <w:t>https://doi.org/10.3390/mi14061253</w:t>
         </w:r>
@@ -4072,44 +3272,34 @@
       <w:r>
         <w:rPr>
           <w:rFonts w:ascii="Calibri" w:hAnsi="Calibri" w:cs="Calibri"/>
-          <w:sz w:val="22"/>
-          <w:szCs w:val="22"/>
         </w:rPr>
         <w:t>.</w:t>
       </w:r>
     </w:p>
     <w:p>
       <w:pPr>
-        <w:spacing w:line="240" w:lineRule="auto"/>
-        <w:rPr>
-          <w:rFonts w:ascii="Calibri" w:hAnsi="Calibri" w:cs="Calibri"/>
-          <w:sz w:val="22"/>
-          <w:szCs w:val="22"/>
-        </w:rPr>
-      </w:pPr>
-      <w:r>
-        <w:rPr>
-          <w:rFonts w:ascii="Calibri" w:hAnsi="Calibri" w:cs="Calibri"/>
-          <w:sz w:val="22"/>
-          <w:szCs w:val="22"/>
-        </w:rPr>
-        <w:t>[8]     spoofing attacks on face id     70%</w:t>
-      </w:r>
-    </w:p>
-    <w:p>
-      <w:pPr>
-        <w:spacing w:line="240" w:lineRule="auto"/>
-        <w:rPr>
-          <w:rFonts w:ascii="Calibri" w:hAnsi="Calibri" w:cs="Calibri"/>
-          <w:sz w:val="22"/>
-          <w:szCs w:val="22"/>
-        </w:rPr>
-      </w:pPr>
-      <w:r>
-        <w:rPr>
-          <w:rFonts w:ascii="Calibri" w:hAnsi="Calibri" w:cs="Calibri"/>
-          <w:sz w:val="22"/>
-          <w:szCs w:val="22"/>
+        <w:spacing w:after="0" w:line="240" w:lineRule="auto"/>
+        <w:rPr>
+          <w:rFonts w:ascii="Calibri" w:hAnsi="Calibri" w:cs="Calibri"/>
+        </w:rPr>
+      </w:pPr>
+      <w:r>
+        <w:rPr>
+          <w:rFonts w:ascii="Calibri" w:hAnsi="Calibri" w:cs="Calibri"/>
+        </w:rPr>
+        <w:t xml:space="preserve">[8]     </w:t>
+      </w:r>
+    </w:p>
+    <w:p>
+      <w:pPr>
+        <w:spacing w:after="0" w:line="240" w:lineRule="auto"/>
+        <w:rPr>
+          <w:rFonts w:ascii="Calibri" w:hAnsi="Calibri" w:cs="Calibri"/>
+        </w:rPr>
+      </w:pPr>
+      <w:r>
+        <w:rPr>
+          <w:rFonts w:ascii="Calibri" w:hAnsi="Calibri" w:cs="Calibri"/>
         </w:rPr>
         <w:t xml:space="preserve">L. Li, P. L. Correia, and A. Hadid, “Face recognition under spoofing attacks: countermeasures and research directions,” </w:t>
       </w:r>
@@ -4118,16 +3308,12 @@
           <w:rFonts w:ascii="Calibri" w:hAnsi="Calibri" w:cs="Calibri"/>
           <w:i/>
           <w:iCs/>
-          <w:sz w:val="22"/>
-          <w:szCs w:val="22"/>
         </w:rPr>
         <w:t>IET Biometrics</w:t>
       </w:r>
       <w:r>
         <w:rPr>
           <w:rFonts w:ascii="Calibri" w:hAnsi="Calibri" w:cs="Calibri"/>
-          <w:sz w:val="22"/>
-          <w:szCs w:val="22"/>
         </w:rPr>
         <w:t xml:space="preserve">, vol. 7, no. 1, pp. 3–14, Jan. 2018, </w:t>
       </w:r>
@@ -4135,8 +3321,6 @@
       <w:r>
         <w:rPr>
           <w:rFonts w:ascii="Calibri" w:hAnsi="Calibri" w:cs="Calibri"/>
-          <w:sz w:val="22"/>
-          <w:szCs w:val="22"/>
         </w:rPr>
         <w:t>doi</w:t>
       </w:r>
@@ -4144,8 +3328,6 @@
       <w:r>
         <w:rPr>
           <w:rFonts w:ascii="Calibri" w:hAnsi="Calibri" w:cs="Calibri"/>
-          <w:sz w:val="22"/>
-          <w:szCs w:val="22"/>
         </w:rPr>
         <w:t xml:space="preserve">: </w:t>
       </w:r>
@@ -4154,8 +3336,6 @@
           <w:rPr>
             <w:rStyle w:val="Hyperlink"/>
             <w:rFonts w:ascii="Calibri" w:hAnsi="Calibri" w:cs="Calibri"/>
-            <w:sz w:val="22"/>
-            <w:szCs w:val="22"/>
           </w:rPr>
           <w:t>https://doi.org/10.1049/iet-bmt.2017.0089</w:t>
         </w:r>
@@ -4163,74 +3343,43 @@
       <w:r>
         <w:rPr>
           <w:rFonts w:ascii="Calibri" w:hAnsi="Calibri" w:cs="Calibri"/>
-          <w:sz w:val="22"/>
-          <w:szCs w:val="22"/>
         </w:rPr>
         <w:t>.</w:t>
       </w:r>
     </w:p>
     <w:p>
       <w:pPr>
-        <w:spacing w:line="240" w:lineRule="auto"/>
-        <w:rPr>
-          <w:rFonts w:ascii="Calibri" w:hAnsi="Calibri" w:cs="Calibri"/>
-          <w:sz w:val="22"/>
-          <w:szCs w:val="22"/>
-        </w:rPr>
-      </w:pPr>
-    </w:p>
-    <w:p>
-      <w:pPr>
-        <w:spacing w:line="240" w:lineRule="auto"/>
-        <w:rPr>
-          <w:rFonts w:ascii="Calibri" w:hAnsi="Calibri" w:cs="Calibri"/>
-          <w:sz w:val="22"/>
-          <w:szCs w:val="22"/>
-        </w:rPr>
-      </w:pPr>
-      <w:r>
-        <w:rPr>
-          <w:rFonts w:ascii="Calibri" w:hAnsi="Calibri" w:cs="Calibri"/>
-          <w:sz w:val="22"/>
-          <w:szCs w:val="22"/>
-        </w:rPr>
-        <w:t xml:space="preserve">[9]     talks about deterministic searchable indexing (which </w:t>
-      </w:r>
-      <w:proofErr w:type="spellStart"/>
-      <w:r>
-        <w:rPr>
-          <w:rFonts w:ascii="Calibri" w:hAnsi="Calibri" w:cs="Calibri"/>
-          <w:sz w:val="22"/>
-          <w:szCs w:val="22"/>
-        </w:rPr>
-        <w:t>ur</w:t>
-      </w:r>
-      <w:proofErr w:type="spellEnd"/>
-      <w:r>
-        <w:rPr>
-          <w:rFonts w:ascii="Calibri" w:hAnsi="Calibri" w:cs="Calibri"/>
-          <w:sz w:val="22"/>
-          <w:szCs w:val="22"/>
-        </w:rPr>
-        <w:t xml:space="preserve"> using)</w:t>
-      </w:r>
-    </w:p>
-    <w:p>
-      <w:pPr>
-        <w:spacing w:line="240" w:lineRule="auto"/>
-        <w:rPr>
-          <w:rFonts w:ascii="Calibri" w:hAnsi="Calibri" w:cs="Calibri"/>
-          <w:sz w:val="22"/>
-          <w:szCs w:val="22"/>
-        </w:rPr>
-      </w:pPr>
-      <w:r>
-        <w:rPr>
-          <w:rFonts w:ascii="Calibri" w:hAnsi="Calibri" w:cs="Calibri"/>
-          <w:sz w:val="22"/>
-          <w:szCs w:val="22"/>
-        </w:rPr>
-        <w:lastRenderedPageBreak/>
+        <w:spacing w:after="0" w:line="240" w:lineRule="auto"/>
+        <w:rPr>
+          <w:rFonts w:ascii="Calibri" w:hAnsi="Calibri" w:cs="Calibri"/>
+        </w:rPr>
+      </w:pPr>
+    </w:p>
+    <w:p>
+      <w:pPr>
+        <w:spacing w:after="0" w:line="240" w:lineRule="auto"/>
+        <w:rPr>
+          <w:rFonts w:ascii="Calibri" w:hAnsi="Calibri" w:cs="Calibri"/>
+        </w:rPr>
+      </w:pPr>
+      <w:r>
+        <w:rPr>
+          <w:rFonts w:ascii="Calibri" w:hAnsi="Calibri" w:cs="Calibri"/>
+        </w:rPr>
+        <w:t xml:space="preserve">[9]     </w:t>
+      </w:r>
+    </w:p>
+    <w:p>
+      <w:pPr>
+        <w:spacing w:after="0" w:line="240" w:lineRule="auto"/>
+        <w:rPr>
+          <w:rFonts w:ascii="Calibri" w:hAnsi="Calibri" w:cs="Calibri"/>
+        </w:rPr>
+      </w:pPr>
+      <w:r>
+        <w:rPr>
+          <w:rFonts w:ascii="Calibri" w:hAnsi="Calibri" w:cs="Calibri"/>
+        </w:rPr>
         <w:t xml:space="preserve">P. G. M. R. Alves and D. F. Aranha, “A framework for searching encrypted databases,” </w:t>
       </w:r>
       <w:r>
@@ -4238,16 +3387,12 @@
           <w:rFonts w:ascii="Calibri" w:hAnsi="Calibri" w:cs="Calibri"/>
           <w:i/>
           <w:iCs/>
-          <w:sz w:val="22"/>
-          <w:szCs w:val="22"/>
         </w:rPr>
         <w:t>Journal of Internet Services and Applications</w:t>
       </w:r>
       <w:r>
         <w:rPr>
           <w:rFonts w:ascii="Calibri" w:hAnsi="Calibri" w:cs="Calibri"/>
-          <w:sz w:val="22"/>
-          <w:szCs w:val="22"/>
         </w:rPr>
         <w:t xml:space="preserve">, vol. 9, no. 1, Jan. 2018, </w:t>
       </w:r>
@@ -4255,8 +3400,6 @@
       <w:r>
         <w:rPr>
           <w:rFonts w:ascii="Calibri" w:hAnsi="Calibri" w:cs="Calibri"/>
-          <w:sz w:val="22"/>
-          <w:szCs w:val="22"/>
         </w:rPr>
         <w:t>doi</w:t>
       </w:r>
@@ -4264,8 +3407,6 @@
       <w:r>
         <w:rPr>
           <w:rFonts w:ascii="Calibri" w:hAnsi="Calibri" w:cs="Calibri"/>
-          <w:sz w:val="22"/>
-          <w:szCs w:val="22"/>
         </w:rPr>
         <w:t xml:space="preserve">: </w:t>
       </w:r>
@@ -4274,8 +3415,6 @@
           <w:rPr>
             <w:rStyle w:val="Hyperlink"/>
             <w:rFonts w:ascii="Calibri" w:hAnsi="Calibri" w:cs="Calibri"/>
-            <w:sz w:val="22"/>
-            <w:szCs w:val="22"/>
           </w:rPr>
           <w:t>https://doi.org/10.1186/s13174-017-0073-0</w:t>
         </w:r>
@@ -4283,54 +3422,55 @@
       <w:r>
         <w:rPr>
           <w:rFonts w:ascii="Calibri" w:hAnsi="Calibri" w:cs="Calibri"/>
-          <w:sz w:val="22"/>
-          <w:szCs w:val="22"/>
         </w:rPr>
         <w:t>.</w:t>
       </w:r>
     </w:p>
     <w:p>
       <w:pPr>
-        <w:spacing w:line="240" w:lineRule="auto"/>
-        <w:rPr>
-          <w:rFonts w:ascii="Calibri" w:hAnsi="Calibri" w:cs="Calibri"/>
-          <w:sz w:val="22"/>
-          <w:szCs w:val="22"/>
-        </w:rPr>
-      </w:pPr>
-    </w:p>
-    <w:p>
-      <w:pPr>
-        <w:spacing w:line="240" w:lineRule="auto"/>
-        <w:rPr>
-          <w:rFonts w:ascii="Calibri" w:hAnsi="Calibri" w:cs="Calibri"/>
-          <w:sz w:val="22"/>
-          <w:szCs w:val="22"/>
-        </w:rPr>
-      </w:pPr>
-      <w:r>
-        <w:rPr>
-          <w:rFonts w:ascii="Calibri" w:hAnsi="Calibri" w:cs="Calibri"/>
-          <w:sz w:val="22"/>
-          <w:szCs w:val="22"/>
-        </w:rPr>
-        <w:t xml:space="preserve">[10]     talks about pinning and how its used and improves connection </w:t>
-      </w:r>
-    </w:p>
-    <w:p>
-      <w:pPr>
-        <w:spacing w:line="240" w:lineRule="auto"/>
-        <w:rPr>
-          <w:rFonts w:ascii="Calibri" w:hAnsi="Calibri" w:cs="Calibri"/>
-          <w:sz w:val="22"/>
-          <w:szCs w:val="22"/>
-        </w:rPr>
-      </w:pPr>
-      <w:r>
-        <w:rPr>
-          <w:rFonts w:ascii="Calibri" w:hAnsi="Calibri" w:cs="Calibri"/>
-          <w:sz w:val="22"/>
-          <w:szCs w:val="22"/>
+        <w:spacing w:after="0" w:line="240" w:lineRule="auto"/>
+        <w:rPr>
+          <w:rFonts w:ascii="Calibri" w:hAnsi="Calibri" w:cs="Calibri"/>
+        </w:rPr>
+      </w:pPr>
+    </w:p>
+    <w:p>
+      <w:pPr>
+        <w:spacing w:after="0" w:line="240" w:lineRule="auto"/>
+        <w:rPr>
+          <w:rFonts w:ascii="Calibri" w:hAnsi="Calibri" w:cs="Calibri"/>
+        </w:rPr>
+      </w:pPr>
+      <w:r>
+        <w:rPr>
+          <w:rFonts w:ascii="Calibri" w:hAnsi="Calibri" w:cs="Calibri"/>
+        </w:rPr>
+        <w:lastRenderedPageBreak/>
+        <w:t>[10</w:t>
+      </w:r>
+      <w:r>
+        <w:rPr>
+          <w:rFonts w:ascii="Calibri" w:hAnsi="Calibri" w:cs="Calibri"/>
+        </w:rPr>
+        <w:t>]</w:t>
+      </w:r>
+      <w:r>
+        <w:rPr>
+          <w:rFonts w:ascii="Calibri" w:hAnsi="Calibri" w:cs="Calibri"/>
+        </w:rPr>
+        <w:t xml:space="preserve"> </w:t>
+      </w:r>
+    </w:p>
+    <w:p>
+      <w:pPr>
+        <w:spacing w:after="0" w:line="240" w:lineRule="auto"/>
+        <w:rPr>
+          <w:rFonts w:ascii="Calibri" w:hAnsi="Calibri" w:cs="Calibri"/>
+        </w:rPr>
+      </w:pPr>
+      <w:r>
+        <w:rPr>
+          <w:rFonts w:ascii="Calibri" w:hAnsi="Calibri" w:cs="Calibri"/>
         </w:rPr>
         <w:t xml:space="preserve">D. Diaz-Sanchez, A. Marin-Lopez, F. A. Mendoza, P. A. </w:t>
       </w:r>
@@ -4338,8 +3478,6 @@
       <w:r>
         <w:rPr>
           <w:rFonts w:ascii="Calibri" w:hAnsi="Calibri" w:cs="Calibri"/>
-          <w:sz w:val="22"/>
-          <w:szCs w:val="22"/>
         </w:rPr>
         <w:t>Cabarcos</w:t>
       </w:r>
@@ -4347,8 +3485,6 @@
       <w:r>
         <w:rPr>
           <w:rFonts w:ascii="Calibri" w:hAnsi="Calibri" w:cs="Calibri"/>
-          <w:sz w:val="22"/>
-          <w:szCs w:val="22"/>
         </w:rPr>
         <w:t xml:space="preserve">, and R. S. Sherratt, “TLS/PKI Challenges and Certificate Pinning Techniques for IoT and M2M Secure Communications,” </w:t>
       </w:r>
@@ -4357,16 +3493,12 @@
           <w:rFonts w:ascii="Calibri" w:hAnsi="Calibri" w:cs="Calibri"/>
           <w:i/>
           <w:iCs/>
-          <w:sz w:val="22"/>
-          <w:szCs w:val="22"/>
         </w:rPr>
         <w:t>IEEE Communications Surveys &amp; Tutorials</w:t>
       </w:r>
       <w:r>
         <w:rPr>
           <w:rFonts w:ascii="Calibri" w:hAnsi="Calibri" w:cs="Calibri"/>
-          <w:sz w:val="22"/>
-          <w:szCs w:val="22"/>
         </w:rPr>
         <w:t xml:space="preserve">, vol. 21, no. 4, pp. 3502–3531, 2019, </w:t>
       </w:r>
@@ -4374,8 +3506,6 @@
       <w:r>
         <w:rPr>
           <w:rFonts w:ascii="Calibri" w:hAnsi="Calibri" w:cs="Calibri"/>
-          <w:sz w:val="22"/>
-          <w:szCs w:val="22"/>
         </w:rPr>
         <w:t>doi</w:t>
       </w:r>
@@ -4383,8 +3513,6 @@
       <w:r>
         <w:rPr>
           <w:rFonts w:ascii="Calibri" w:hAnsi="Calibri" w:cs="Calibri"/>
-          <w:sz w:val="22"/>
-          <w:szCs w:val="22"/>
         </w:rPr>
         <w:t xml:space="preserve">: </w:t>
       </w:r>
@@ -4393,8 +3521,6 @@
           <w:rPr>
             <w:rStyle w:val="Hyperlink"/>
             <w:rFonts w:ascii="Calibri" w:hAnsi="Calibri" w:cs="Calibri"/>
-            <w:sz w:val="22"/>
-            <w:szCs w:val="22"/>
           </w:rPr>
           <w:t>https://doi.org/10.1109/comst.2019.2914453</w:t>
         </w:r>
@@ -4402,70 +3528,42 @@
       <w:r>
         <w:rPr>
           <w:rFonts w:ascii="Calibri" w:hAnsi="Calibri" w:cs="Calibri"/>
-          <w:sz w:val="22"/>
-          <w:szCs w:val="22"/>
         </w:rPr>
         <w:t>.</w:t>
       </w:r>
     </w:p>
     <w:p>
       <w:pPr>
-        <w:spacing w:line="240" w:lineRule="auto"/>
-        <w:rPr>
-          <w:rFonts w:ascii="Calibri" w:hAnsi="Calibri" w:cs="Calibri"/>
-          <w:sz w:val="22"/>
-          <w:szCs w:val="22"/>
-        </w:rPr>
-      </w:pPr>
-    </w:p>
-    <w:p>
-      <w:pPr>
-        <w:spacing w:line="240" w:lineRule="auto"/>
-        <w:rPr>
-          <w:rFonts w:ascii="Calibri" w:hAnsi="Calibri" w:cs="Calibri"/>
-          <w:sz w:val="22"/>
-          <w:szCs w:val="22"/>
-        </w:rPr>
-      </w:pPr>
-      <w:r>
-        <w:rPr>
-          <w:rFonts w:ascii="Calibri" w:hAnsi="Calibri" w:cs="Calibri"/>
-          <w:sz w:val="22"/>
-          <w:szCs w:val="22"/>
-        </w:rPr>
-        <w:t xml:space="preserve">[11]   talks about </w:t>
-      </w:r>
-      <w:r>
-        <w:rPr>
-          <w:rFonts w:ascii="Calibri" w:hAnsi="Calibri" w:cs="Calibri"/>
-          <w:sz w:val="22"/>
-          <w:szCs w:val="22"/>
-        </w:rPr>
-        <w:t>caveats</w:t>
-      </w:r>
-      <w:r>
-        <w:rPr>
-          <w:rFonts w:ascii="Calibri" w:hAnsi="Calibri" w:cs="Calibri"/>
-          <w:sz w:val="22"/>
-          <w:szCs w:val="22"/>
-        </w:rPr>
-        <w:t xml:space="preserve"> with encrypting a large data base and issues with queries as data is obscured, also covers KMS and deterministic and symmetric encryption. </w:t>
-      </w:r>
-    </w:p>
-    <w:p>
-      <w:pPr>
-        <w:spacing w:line="240" w:lineRule="auto"/>
-        <w:rPr>
-          <w:rFonts w:ascii="Calibri" w:hAnsi="Calibri" w:cs="Calibri"/>
-          <w:sz w:val="22"/>
-          <w:szCs w:val="22"/>
-        </w:rPr>
-      </w:pPr>
-      <w:r>
-        <w:rPr>
-          <w:rFonts w:ascii="Calibri" w:hAnsi="Calibri" w:cs="Calibri"/>
-          <w:sz w:val="22"/>
-          <w:szCs w:val="22"/>
+        <w:spacing w:after="0" w:line="240" w:lineRule="auto"/>
+        <w:rPr>
+          <w:rFonts w:ascii="Calibri" w:hAnsi="Calibri" w:cs="Calibri"/>
+        </w:rPr>
+      </w:pPr>
+    </w:p>
+    <w:p>
+      <w:pPr>
+        <w:spacing w:after="0" w:line="240" w:lineRule="auto"/>
+        <w:rPr>
+          <w:rFonts w:ascii="Calibri" w:hAnsi="Calibri" w:cs="Calibri"/>
+        </w:rPr>
+      </w:pPr>
+      <w:r>
+        <w:rPr>
+          <w:rFonts w:ascii="Calibri" w:hAnsi="Calibri" w:cs="Calibri"/>
+        </w:rPr>
+        <w:t xml:space="preserve">[11]   </w:t>
+      </w:r>
+    </w:p>
+    <w:p>
+      <w:pPr>
+        <w:spacing w:after="0" w:line="240" w:lineRule="auto"/>
+        <w:rPr>
+          <w:rFonts w:ascii="Calibri" w:hAnsi="Calibri" w:cs="Calibri"/>
+        </w:rPr>
+      </w:pPr>
+      <w:r>
+        <w:rPr>
+          <w:rFonts w:ascii="Calibri" w:hAnsi="Calibri" w:cs="Calibri"/>
         </w:rPr>
         <w:t xml:space="preserve">E. Mohamed, “Future Trends and Real-World Applications in Database Encryption,” </w:t>
       </w:r>
@@ -4474,8 +3572,6 @@
           <w:rFonts w:ascii="Calibri" w:hAnsi="Calibri" w:cs="Calibri"/>
           <w:i/>
           <w:iCs/>
-          <w:sz w:val="22"/>
-          <w:szCs w:val="22"/>
         </w:rPr>
         <w:t xml:space="preserve">Int. J. </w:t>
       </w:r>
@@ -4485,8 +3581,6 @@
           <w:rFonts w:ascii="Calibri" w:hAnsi="Calibri" w:cs="Calibri"/>
           <w:i/>
           <w:iCs/>
-          <w:sz w:val="22"/>
-          <w:szCs w:val="22"/>
         </w:rPr>
         <w:t>Electr</w:t>
       </w:r>
@@ -4496,16 +3590,12 @@
           <w:rFonts w:ascii="Calibri" w:hAnsi="Calibri" w:cs="Calibri"/>
           <w:i/>
           <w:iCs/>
-          <w:sz w:val="22"/>
-          <w:szCs w:val="22"/>
         </w:rPr>
         <w:t>. Eng. and Sustain.</w:t>
       </w:r>
       <w:r>
         <w:rPr>
           <w:rFonts w:ascii="Calibri" w:hAnsi="Calibri" w:cs="Calibri"/>
-          <w:sz w:val="22"/>
-          <w:szCs w:val="22"/>
         </w:rPr>
         <w:t xml:space="preserve">, vol. 3, no. 1, pp. 28–39, Nov. 2023, Available: </w:t>
       </w:r>
@@ -4514,8 +3604,6 @@
           <w:rPr>
             <w:rStyle w:val="Hyperlink"/>
             <w:rFonts w:ascii="Calibri" w:hAnsi="Calibri" w:cs="Calibri"/>
-            <w:sz w:val="22"/>
-            <w:szCs w:val="22"/>
           </w:rPr>
           <w:t>https://ijees.org/index.php/ijees/article/view/106</w:t>
         </w:r>
@@ -4523,64 +3611,36 @@
     </w:p>
     <w:p>
       <w:pPr>
-        <w:spacing w:line="240" w:lineRule="auto"/>
-        <w:rPr>
-          <w:rFonts w:ascii="Calibri" w:hAnsi="Calibri" w:cs="Calibri"/>
-          <w:sz w:val="22"/>
-          <w:szCs w:val="22"/>
-        </w:rPr>
-      </w:pPr>
-    </w:p>
-    <w:p>
-      <w:pPr>
-        <w:spacing w:line="240" w:lineRule="auto"/>
-        <w:rPr>
-          <w:rFonts w:ascii="Calibri" w:hAnsi="Calibri" w:cs="Calibri"/>
-          <w:sz w:val="22"/>
-          <w:szCs w:val="22"/>
-        </w:rPr>
-      </w:pPr>
-      <w:r>
-        <w:rPr>
-          <w:rFonts w:ascii="Calibri" w:hAnsi="Calibri" w:cs="Calibri"/>
-          <w:sz w:val="22"/>
-          <w:szCs w:val="22"/>
-        </w:rPr>
-        <w:t>[12</w:t>
-      </w:r>
-      <w:proofErr w:type="gramStart"/>
-      <w:r>
-        <w:rPr>
-          <w:rFonts w:ascii="Calibri" w:hAnsi="Calibri" w:cs="Calibri"/>
-          <w:sz w:val="22"/>
-          <w:szCs w:val="22"/>
-        </w:rPr>
-        <w:t>]  talks</w:t>
-      </w:r>
-      <w:proofErr w:type="gramEnd"/>
-      <w:r>
-        <w:rPr>
-          <w:rFonts w:ascii="Calibri" w:hAnsi="Calibri" w:cs="Calibri"/>
-          <w:sz w:val="22"/>
-          <w:szCs w:val="22"/>
-        </w:rPr>
-        <w:t xml:space="preserve"> about symmetric indexing, talks about it being imperfect and containing leakage. </w:t>
-      </w:r>
-    </w:p>
-    <w:p>
-      <w:pPr>
-        <w:spacing w:line="240" w:lineRule="auto"/>
-        <w:rPr>
-          <w:rFonts w:ascii="Calibri" w:hAnsi="Calibri" w:cs="Calibri"/>
-          <w:sz w:val="22"/>
-          <w:szCs w:val="22"/>
-        </w:rPr>
-      </w:pPr>
-      <w:r>
-        <w:rPr>
-          <w:rFonts w:ascii="Calibri" w:hAnsi="Calibri" w:cs="Calibri"/>
-          <w:sz w:val="22"/>
-          <w:szCs w:val="22"/>
+        <w:spacing w:after="0" w:line="240" w:lineRule="auto"/>
+        <w:rPr>
+          <w:rFonts w:ascii="Calibri" w:hAnsi="Calibri" w:cs="Calibri"/>
+        </w:rPr>
+      </w:pPr>
+    </w:p>
+    <w:p>
+      <w:pPr>
+        <w:spacing w:after="0" w:line="240" w:lineRule="auto"/>
+        <w:rPr>
+          <w:rFonts w:ascii="Calibri" w:hAnsi="Calibri" w:cs="Calibri"/>
+        </w:rPr>
+      </w:pPr>
+      <w:r>
+        <w:rPr>
+          <w:rFonts w:ascii="Calibri" w:hAnsi="Calibri" w:cs="Calibri"/>
+        </w:rPr>
+        <w:t xml:space="preserve">[12]  </w:t>
+      </w:r>
+    </w:p>
+    <w:p>
+      <w:pPr>
+        <w:spacing w:after="0" w:line="240" w:lineRule="auto"/>
+        <w:rPr>
+          <w:rFonts w:ascii="Calibri" w:hAnsi="Calibri" w:cs="Calibri"/>
+        </w:rPr>
+      </w:pPr>
+      <w:r>
+        <w:rPr>
+          <w:rFonts w:ascii="Calibri" w:hAnsi="Calibri" w:cs="Calibri"/>
         </w:rPr>
         <w:t xml:space="preserve">A. A. Alyousif, A. A. Yassin, and H. M. Mohammed, “Enhancing Searchable Symmetric Encryption Performance through Optimal Locality,” </w:t>
       </w:r>
@@ -4589,16 +3649,12 @@
           <w:rFonts w:ascii="Calibri" w:hAnsi="Calibri" w:cs="Calibri"/>
           <w:i/>
           <w:iCs/>
-          <w:sz w:val="22"/>
-          <w:szCs w:val="22"/>
         </w:rPr>
         <w:t>Informatica</w:t>
       </w:r>
       <w:r>
         <w:rPr>
           <w:rFonts w:ascii="Calibri" w:hAnsi="Calibri" w:cs="Calibri"/>
-          <w:sz w:val="22"/>
-          <w:szCs w:val="22"/>
         </w:rPr>
         <w:t xml:space="preserve">, vol. 49, no. 7, Feb. 2025, </w:t>
       </w:r>
@@ -4606,8 +3662,6 @@
       <w:r>
         <w:rPr>
           <w:rFonts w:ascii="Calibri" w:hAnsi="Calibri" w:cs="Calibri"/>
-          <w:sz w:val="22"/>
-          <w:szCs w:val="22"/>
         </w:rPr>
         <w:t>doi</w:t>
       </w:r>
@@ -4615,54 +3669,54 @@
       <w:r>
         <w:rPr>
           <w:rFonts w:ascii="Calibri" w:hAnsi="Calibri" w:cs="Calibri"/>
-          <w:sz w:val="22"/>
-          <w:szCs w:val="22"/>
         </w:rPr>
         <w:t>: https://doi.org/10.31449/inf.v49i7.5925.</w:t>
       </w:r>
     </w:p>
     <w:p>
       <w:pPr>
-        <w:spacing w:line="240" w:lineRule="auto"/>
-        <w:rPr>
-          <w:rFonts w:ascii="Calibri" w:hAnsi="Calibri" w:cs="Calibri"/>
-          <w:sz w:val="22"/>
-          <w:szCs w:val="22"/>
-        </w:rPr>
-      </w:pPr>
-    </w:p>
-    <w:p>
-      <w:pPr>
-        <w:spacing w:line="240" w:lineRule="auto"/>
-        <w:rPr>
-          <w:rFonts w:ascii="Calibri" w:hAnsi="Calibri" w:cs="Calibri"/>
-          <w:sz w:val="22"/>
-          <w:szCs w:val="22"/>
-        </w:rPr>
-      </w:pPr>
-      <w:r>
-        <w:rPr>
-          <w:rFonts w:ascii="Calibri" w:hAnsi="Calibri" w:cs="Calibri"/>
-          <w:sz w:val="22"/>
-          <w:szCs w:val="22"/>
-        </w:rPr>
-        <w:t xml:space="preserve">[13]       talks about deterministic encryption and leakage in a database </w:t>
-      </w:r>
-    </w:p>
-    <w:p>
-      <w:pPr>
-        <w:spacing w:line="240" w:lineRule="auto"/>
-        <w:rPr>
-          <w:rFonts w:ascii="Calibri" w:hAnsi="Calibri" w:cs="Calibri"/>
-          <w:sz w:val="22"/>
-          <w:szCs w:val="22"/>
-        </w:rPr>
-      </w:pPr>
-      <w:r>
-        <w:rPr>
-          <w:rFonts w:ascii="Calibri" w:hAnsi="Calibri" w:cs="Calibri"/>
-          <w:sz w:val="22"/>
-          <w:szCs w:val="22"/>
+        <w:spacing w:after="0" w:line="240" w:lineRule="auto"/>
+        <w:rPr>
+          <w:rFonts w:ascii="Calibri" w:hAnsi="Calibri" w:cs="Calibri"/>
+        </w:rPr>
+      </w:pPr>
+    </w:p>
+    <w:p>
+      <w:pPr>
+        <w:spacing w:after="0" w:line="240" w:lineRule="auto"/>
+        <w:rPr>
+          <w:rFonts w:ascii="Calibri" w:hAnsi="Calibri" w:cs="Calibri"/>
+        </w:rPr>
+      </w:pPr>
+      <w:r>
+        <w:rPr>
+          <w:rFonts w:ascii="Calibri" w:hAnsi="Calibri" w:cs="Calibri"/>
+        </w:rPr>
+        <w:t>[13</w:t>
+      </w:r>
+      <w:r>
+        <w:rPr>
+          <w:rFonts w:ascii="Calibri" w:hAnsi="Calibri" w:cs="Calibri"/>
+        </w:rPr>
+        <w:t>]</w:t>
+      </w:r>
+      <w:r>
+        <w:rPr>
+          <w:rFonts w:ascii="Calibri" w:hAnsi="Calibri" w:cs="Calibri"/>
+        </w:rPr>
+        <w:t xml:space="preserve"> </w:t>
+      </w:r>
+    </w:p>
+    <w:p>
+      <w:pPr>
+        <w:spacing w:after="0" w:line="240" w:lineRule="auto"/>
+        <w:rPr>
+          <w:rFonts w:ascii="Calibri" w:hAnsi="Calibri" w:cs="Calibri"/>
+        </w:rPr>
+      </w:pPr>
+      <w:r>
+        <w:rPr>
+          <w:rFonts w:ascii="Calibri" w:hAnsi="Calibri" w:cs="Calibri"/>
         </w:rPr>
         <w:t xml:space="preserve">H. Chen, Y. Yang, and S. </w:t>
       </w:r>
@@ -4670,8 +3724,6 @@
       <w:r>
         <w:rPr>
           <w:rFonts w:ascii="Calibri" w:hAnsi="Calibri" w:cs="Calibri"/>
-          <w:sz w:val="22"/>
-          <w:szCs w:val="22"/>
         </w:rPr>
         <w:t>Lv</w:t>
       </w:r>
@@ -4679,8 +3731,6 @@
       <w:r>
         <w:rPr>
           <w:rFonts w:ascii="Calibri" w:hAnsi="Calibri" w:cs="Calibri"/>
-          <w:sz w:val="22"/>
-          <w:szCs w:val="22"/>
         </w:rPr>
         <w:t xml:space="preserve">, “Revisiting frequency-smoothing encryption: new security definitions and efficient construction,” </w:t>
       </w:r>
@@ -4689,16 +3739,12 @@
           <w:rFonts w:ascii="Calibri" w:hAnsi="Calibri" w:cs="Calibri"/>
           <w:i/>
           <w:iCs/>
-          <w:sz w:val="22"/>
-          <w:szCs w:val="22"/>
         </w:rPr>
         <w:t>Cybersecurity</w:t>
       </w:r>
       <w:r>
         <w:rPr>
           <w:rFonts w:ascii="Calibri" w:hAnsi="Calibri" w:cs="Calibri"/>
-          <w:sz w:val="22"/>
-          <w:szCs w:val="22"/>
         </w:rPr>
         <w:t xml:space="preserve">, vol. 7, no. 1, Aug. 2024, </w:t>
       </w:r>
@@ -4706,8 +3752,6 @@
       <w:r>
         <w:rPr>
           <w:rFonts w:ascii="Calibri" w:hAnsi="Calibri" w:cs="Calibri"/>
-          <w:sz w:val="22"/>
-          <w:szCs w:val="22"/>
         </w:rPr>
         <w:t>doi</w:t>
       </w:r>
@@ -4715,8 +3759,6 @@
       <w:r>
         <w:rPr>
           <w:rFonts w:ascii="Calibri" w:hAnsi="Calibri" w:cs="Calibri"/>
-          <w:sz w:val="22"/>
-          <w:szCs w:val="22"/>
         </w:rPr>
         <w:t xml:space="preserve">: </w:t>
       </w:r>
@@ -4725,8 +3767,6 @@
           <w:rPr>
             <w:rStyle w:val="Hyperlink"/>
             <w:rFonts w:ascii="Calibri" w:hAnsi="Calibri" w:cs="Calibri"/>
-            <w:sz w:val="22"/>
-            <w:szCs w:val="22"/>
           </w:rPr>
           <w:t>https://doi.org/10.1186/s42400-024-00208-w</w:t>
         </w:r>
@@ -4734,54 +3774,48 @@
       <w:r>
         <w:rPr>
           <w:rFonts w:ascii="Calibri" w:hAnsi="Calibri" w:cs="Calibri"/>
-          <w:sz w:val="22"/>
-          <w:szCs w:val="22"/>
         </w:rPr>
         <w:t>.</w:t>
       </w:r>
     </w:p>
     <w:p>
       <w:pPr>
-        <w:spacing w:line="240" w:lineRule="auto"/>
-        <w:rPr>
-          <w:rFonts w:ascii="Calibri" w:hAnsi="Calibri" w:cs="Calibri"/>
-          <w:sz w:val="22"/>
-          <w:szCs w:val="22"/>
-        </w:rPr>
-      </w:pPr>
-    </w:p>
-    <w:p>
-      <w:pPr>
-        <w:spacing w:line="240" w:lineRule="auto"/>
-        <w:rPr>
-          <w:rFonts w:ascii="Calibri" w:hAnsi="Calibri" w:cs="Calibri"/>
-          <w:sz w:val="22"/>
-          <w:szCs w:val="22"/>
-        </w:rPr>
-      </w:pPr>
-      <w:r>
-        <w:rPr>
-          <w:rFonts w:ascii="Calibri" w:hAnsi="Calibri" w:cs="Calibri"/>
-          <w:sz w:val="22"/>
-          <w:szCs w:val="22"/>
-        </w:rPr>
-        <w:t xml:space="preserve">[14]    Postal Vote tampering </w:t>
-      </w:r>
-    </w:p>
-    <w:p>
-      <w:pPr>
-        <w:spacing w:line="240" w:lineRule="auto"/>
-        <w:rPr>
-          <w:rFonts w:ascii="Calibri" w:hAnsi="Calibri" w:cs="Calibri"/>
-          <w:sz w:val="22"/>
-          <w:szCs w:val="22"/>
-        </w:rPr>
-      </w:pPr>
-      <w:r>
-        <w:rPr>
-          <w:rFonts w:ascii="Calibri" w:hAnsi="Calibri" w:cs="Calibri"/>
-          <w:sz w:val="22"/>
-          <w:szCs w:val="22"/>
+        <w:spacing w:after="0" w:line="240" w:lineRule="auto"/>
+        <w:rPr>
+          <w:rFonts w:ascii="Calibri" w:hAnsi="Calibri" w:cs="Calibri"/>
+        </w:rPr>
+      </w:pPr>
+    </w:p>
+    <w:p>
+      <w:pPr>
+        <w:spacing w:after="0" w:line="240" w:lineRule="auto"/>
+        <w:rPr>
+          <w:rFonts w:ascii="Calibri" w:hAnsi="Calibri" w:cs="Calibri"/>
+        </w:rPr>
+      </w:pPr>
+      <w:r>
+        <w:rPr>
+          <w:rFonts w:ascii="Calibri" w:hAnsi="Calibri" w:cs="Calibri"/>
+        </w:rPr>
+        <w:t>[14</w:t>
+      </w:r>
+      <w:r>
+        <w:rPr>
+          <w:rFonts w:ascii="Calibri" w:hAnsi="Calibri" w:cs="Calibri"/>
+        </w:rPr>
+        <w:t>]</w:t>
+      </w:r>
+    </w:p>
+    <w:p>
+      <w:pPr>
+        <w:spacing w:after="0" w:line="240" w:lineRule="auto"/>
+        <w:rPr>
+          <w:rFonts w:ascii="Calibri" w:hAnsi="Calibri" w:cs="Calibri"/>
+        </w:rPr>
+      </w:pPr>
+      <w:r>
+        <w:rPr>
+          <w:rFonts w:ascii="Calibri" w:hAnsi="Calibri" w:cs="Calibri"/>
         </w:rPr>
         <w:t xml:space="preserve">E. Hill, M. Sobolewska, S. Wilks-Heeg, and M. Borkowska, “Explaining electoral fraud in an advanced democracy: Fraud vulnerabilities, opportunities and facilitating mechanisms in British elections,” </w:t>
       </w:r>
@@ -4790,16 +3824,12 @@
           <w:rFonts w:ascii="Calibri" w:hAnsi="Calibri" w:cs="Calibri"/>
           <w:i/>
           <w:iCs/>
-          <w:sz w:val="22"/>
-          <w:szCs w:val="22"/>
         </w:rPr>
         <w:t>The British Journal of Politics and International Relations</w:t>
       </w:r>
       <w:r>
         <w:rPr>
           <w:rFonts w:ascii="Calibri" w:hAnsi="Calibri" w:cs="Calibri"/>
-          <w:sz w:val="22"/>
-          <w:szCs w:val="22"/>
         </w:rPr>
         <w:t xml:space="preserve">, vol. 19, no. 4, pp. 772–789, Jun. 2017, </w:t>
       </w:r>
@@ -4807,8 +3837,6 @@
       <w:r>
         <w:rPr>
           <w:rFonts w:ascii="Calibri" w:hAnsi="Calibri" w:cs="Calibri"/>
-          <w:sz w:val="22"/>
-          <w:szCs w:val="22"/>
         </w:rPr>
         <w:t>doi</w:t>
       </w:r>
@@ -4816,8 +3844,6 @@
       <w:r>
         <w:rPr>
           <w:rFonts w:ascii="Calibri" w:hAnsi="Calibri" w:cs="Calibri"/>
-          <w:sz w:val="22"/>
-          <w:szCs w:val="22"/>
         </w:rPr>
         <w:t xml:space="preserve">: </w:t>
       </w:r>
@@ -4826,8 +3852,6 @@
           <w:rPr>
             <w:rStyle w:val="Hyperlink"/>
             <w:rFonts w:ascii="Calibri" w:hAnsi="Calibri" w:cs="Calibri"/>
-            <w:sz w:val="22"/>
-            <w:szCs w:val="22"/>
           </w:rPr>
           <w:t>https://doi.org/10.1177/1369148117715222</w:t>
         </w:r>
@@ -4835,54 +3859,48 @@
       <w:r>
         <w:rPr>
           <w:rFonts w:ascii="Calibri" w:hAnsi="Calibri" w:cs="Calibri"/>
-          <w:sz w:val="22"/>
-          <w:szCs w:val="22"/>
         </w:rPr>
         <w:t>.</w:t>
       </w:r>
     </w:p>
     <w:p>
       <w:pPr>
-        <w:spacing w:line="240" w:lineRule="auto"/>
-        <w:rPr>
-          <w:rFonts w:ascii="Calibri" w:hAnsi="Calibri" w:cs="Calibri"/>
-          <w:sz w:val="22"/>
-          <w:szCs w:val="22"/>
-        </w:rPr>
-      </w:pPr>
-    </w:p>
-    <w:p>
-      <w:pPr>
-        <w:spacing w:line="240" w:lineRule="auto"/>
-        <w:rPr>
-          <w:rFonts w:ascii="Calibri" w:hAnsi="Calibri" w:cs="Calibri"/>
-          <w:sz w:val="22"/>
-          <w:szCs w:val="22"/>
-        </w:rPr>
-      </w:pPr>
-      <w:r>
-        <w:rPr>
-          <w:rFonts w:ascii="Calibri" w:hAnsi="Calibri" w:cs="Calibri"/>
-          <w:sz w:val="22"/>
-          <w:szCs w:val="22"/>
-        </w:rPr>
-        <w:t>[15]       talks about the counting system and that delays can occur of 10+ hours</w:t>
-      </w:r>
-    </w:p>
-    <w:p>
-      <w:pPr>
-        <w:spacing w:line="240" w:lineRule="auto"/>
-        <w:rPr>
-          <w:rFonts w:ascii="Calibri" w:hAnsi="Calibri" w:cs="Calibri"/>
-          <w:sz w:val="22"/>
-          <w:szCs w:val="22"/>
-        </w:rPr>
-      </w:pPr>
-      <w:r>
-        <w:rPr>
-          <w:rFonts w:ascii="Calibri" w:hAnsi="Calibri" w:cs="Calibri"/>
-          <w:sz w:val="22"/>
-          <w:szCs w:val="22"/>
+        <w:spacing w:after="0" w:line="240" w:lineRule="auto"/>
+        <w:rPr>
+          <w:rFonts w:ascii="Calibri" w:hAnsi="Calibri" w:cs="Calibri"/>
+        </w:rPr>
+      </w:pPr>
+    </w:p>
+    <w:p>
+      <w:pPr>
+        <w:spacing w:after="0" w:line="240" w:lineRule="auto"/>
+        <w:rPr>
+          <w:rFonts w:ascii="Calibri" w:hAnsi="Calibri" w:cs="Calibri"/>
+        </w:rPr>
+      </w:pPr>
+      <w:r>
+        <w:rPr>
+          <w:rFonts w:ascii="Calibri" w:hAnsi="Calibri" w:cs="Calibri"/>
+        </w:rPr>
+        <w:t>[15</w:t>
+      </w:r>
+      <w:r>
+        <w:rPr>
+          <w:rFonts w:ascii="Calibri" w:hAnsi="Calibri" w:cs="Calibri"/>
+        </w:rPr>
+        <w:t>]</w:t>
+      </w:r>
+    </w:p>
+    <w:p>
+      <w:pPr>
+        <w:spacing w:after="0" w:line="240" w:lineRule="auto"/>
+        <w:rPr>
+          <w:rFonts w:ascii="Calibri" w:hAnsi="Calibri" w:cs="Calibri"/>
+        </w:rPr>
+      </w:pPr>
+      <w:r>
+        <w:rPr>
+          <w:rFonts w:ascii="Calibri" w:hAnsi="Calibri" w:cs="Calibri"/>
         </w:rPr>
         <w:t xml:space="preserve"> N. Johnston, </w:t>
       </w:r>
@@ -4891,117 +3909,76 @@
           <w:rFonts w:ascii="Calibri" w:hAnsi="Calibri" w:cs="Calibri"/>
           <w:i/>
           <w:iCs/>
-          <w:sz w:val="22"/>
-          <w:szCs w:val="22"/>
         </w:rPr>
         <w:t>EU referendum – the count</w:t>
       </w:r>
       <w:r>
         <w:rPr>
           <w:rFonts w:ascii="Calibri" w:hAnsi="Calibri" w:cs="Calibri"/>
-          <w:sz w:val="22"/>
-          <w:szCs w:val="22"/>
         </w:rPr>
         <w:t>, Briefing Paper no. 7588, House of Commons Library, London, UK, May 12, 2016.</w:t>
       </w:r>
     </w:p>
     <w:p>
       <w:pPr>
-        <w:spacing w:line="240" w:lineRule="auto"/>
-        <w:rPr>
-          <w:rFonts w:ascii="Calibri" w:hAnsi="Calibri" w:cs="Calibri"/>
-          <w:sz w:val="22"/>
-          <w:szCs w:val="22"/>
-        </w:rPr>
-      </w:pPr>
-    </w:p>
-    <w:p>
-      <w:pPr>
-        <w:spacing w:line="240" w:lineRule="auto"/>
-        <w:rPr>
-          <w:rFonts w:ascii="Calibri" w:hAnsi="Calibri" w:cs="Calibri"/>
-          <w:sz w:val="22"/>
-          <w:szCs w:val="22"/>
-        </w:rPr>
-      </w:pPr>
-      <w:r>
-        <w:rPr>
-          <w:rFonts w:ascii="Calibri" w:hAnsi="Calibri" w:cs="Calibri"/>
-          <w:sz w:val="22"/>
-          <w:szCs w:val="22"/>
-        </w:rPr>
-        <w:t xml:space="preserve">[16]     in </w:t>
+        <w:spacing w:after="0" w:line="240" w:lineRule="auto"/>
+        <w:rPr>
+          <w:rFonts w:ascii="Calibri" w:hAnsi="Calibri" w:cs="Calibri"/>
+        </w:rPr>
+      </w:pPr>
+    </w:p>
+    <w:p>
+      <w:pPr>
+        <w:spacing w:after="0" w:line="240" w:lineRule="auto"/>
+        <w:rPr>
+          <w:rFonts w:ascii="Calibri" w:hAnsi="Calibri" w:cs="Calibri"/>
+        </w:rPr>
+      </w:pPr>
+    </w:p>
+    <w:p>
+      <w:pPr>
+        <w:spacing w:after="0" w:line="240" w:lineRule="auto"/>
+        <w:rPr>
+          <w:rFonts w:ascii="Calibri" w:hAnsi="Calibri" w:cs="Calibri"/>
+        </w:rPr>
+      </w:pPr>
+      <w:r>
+        <w:rPr>
+          <w:rFonts w:ascii="Calibri" w:hAnsi="Calibri" w:cs="Calibri"/>
+        </w:rPr>
+        <w:t>[16</w:t>
+      </w:r>
+      <w:r>
+        <w:rPr>
+          <w:rFonts w:ascii="Calibri" w:hAnsi="Calibri" w:cs="Calibri"/>
+        </w:rPr>
+        <w:t>]</w:t>
+      </w:r>
+    </w:p>
+    <w:p>
+      <w:pPr>
+        <w:spacing w:after="0" w:line="240" w:lineRule="auto"/>
+        <w:rPr>
+          <w:rFonts w:ascii="Calibri" w:hAnsi="Calibri" w:cs="Calibri"/>
+        </w:rPr>
+      </w:pPr>
+      <w:r>
+        <w:rPr>
+          <w:rFonts w:ascii="Calibri" w:hAnsi="Calibri" w:cs="Calibri"/>
+        </w:rPr>
+        <w:t xml:space="preserve">R. Ismail, N. N. Zulkifli, M. M. </w:t>
       </w:r>
       <w:proofErr w:type="spellStart"/>
       <w:r>
         <w:rPr>
           <w:rFonts w:ascii="Calibri" w:hAnsi="Calibri" w:cs="Calibri"/>
-          <w:sz w:val="22"/>
-          <w:szCs w:val="22"/>
-        </w:rPr>
-        <w:t>malasia</w:t>
+        </w:rPr>
+        <w:t>Magiman</w:t>
       </w:r>
       <w:proofErr w:type="spellEnd"/>
       <w:r>
         <w:rPr>
           <w:rFonts w:ascii="Calibri" w:hAnsi="Calibri" w:cs="Calibri"/>
-          <w:sz w:val="22"/>
-          <w:szCs w:val="22"/>
-        </w:rPr>
-        <w:t xml:space="preserve"> there is a smart card with </w:t>
-      </w:r>
-      <w:proofErr w:type="spellStart"/>
-      <w:r>
-        <w:rPr>
-          <w:rFonts w:ascii="Calibri" w:hAnsi="Calibri" w:cs="Calibri"/>
-          <w:sz w:val="22"/>
-          <w:szCs w:val="22"/>
-        </w:rPr>
-        <w:t>ur</w:t>
-      </w:r>
-      <w:proofErr w:type="spellEnd"/>
-      <w:r>
-        <w:rPr>
-          <w:rFonts w:ascii="Calibri" w:hAnsi="Calibri" w:cs="Calibri"/>
-          <w:sz w:val="22"/>
-          <w:szCs w:val="22"/>
-        </w:rPr>
-        <w:t xml:space="preserve"> fingerprint on it. </w:t>
-      </w:r>
-    </w:p>
-    <w:p>
-      <w:pPr>
-        <w:spacing w:line="240" w:lineRule="auto"/>
-        <w:rPr>
-          <w:rFonts w:ascii="Calibri" w:hAnsi="Calibri" w:cs="Calibri"/>
-          <w:sz w:val="22"/>
-          <w:szCs w:val="22"/>
-        </w:rPr>
-      </w:pPr>
-      <w:r>
-        <w:rPr>
-          <w:rFonts w:ascii="Calibri" w:hAnsi="Calibri" w:cs="Calibri"/>
-          <w:sz w:val="22"/>
-          <w:szCs w:val="22"/>
-        </w:rPr>
-        <w:lastRenderedPageBreak/>
-        <w:t xml:space="preserve">R. Ismail, N. N. Zulkifli, M. M. </w:t>
-      </w:r>
-      <w:proofErr w:type="spellStart"/>
-      <w:r>
-        <w:rPr>
-          <w:rFonts w:ascii="Calibri" w:hAnsi="Calibri" w:cs="Calibri"/>
-          <w:sz w:val="22"/>
-          <w:szCs w:val="22"/>
-        </w:rPr>
-        <w:t>Magiman</w:t>
-      </w:r>
-      <w:proofErr w:type="spellEnd"/>
-      <w:r>
-        <w:rPr>
-          <w:rFonts w:ascii="Calibri" w:hAnsi="Calibri" w:cs="Calibri"/>
-          <w:sz w:val="22"/>
-          <w:szCs w:val="22"/>
         </w:rPr>
         <w:t xml:space="preserve">, and Mohd, “A Smart Card (MyKad) and Fingerprint Authentication for E-Voting System,” </w:t>
       </w:r>
@@ -5010,16 +3987,12 @@
           <w:rFonts w:ascii="Calibri" w:hAnsi="Calibri" w:cs="Calibri"/>
           <w:i/>
           <w:iCs/>
-          <w:sz w:val="22"/>
-          <w:szCs w:val="22"/>
         </w:rPr>
         <w:t>International Journal of Engineering Research &amp; Technology</w:t>
       </w:r>
       <w:r>
         <w:rPr>
           <w:rFonts w:ascii="Calibri" w:hAnsi="Calibri" w:cs="Calibri"/>
-          <w:sz w:val="22"/>
-          <w:szCs w:val="22"/>
         </w:rPr>
         <w:t xml:space="preserve">, vol. 11, no. 11, Nov. 2022, </w:t>
       </w:r>
@@ -5027,8 +4000,6 @@
       <w:r>
         <w:rPr>
           <w:rFonts w:ascii="Calibri" w:hAnsi="Calibri" w:cs="Calibri"/>
-          <w:sz w:val="22"/>
-          <w:szCs w:val="22"/>
         </w:rPr>
         <w:t>doi</w:t>
       </w:r>
@@ -5036,8 +4007,6 @@
       <w:r>
         <w:rPr>
           <w:rFonts w:ascii="Calibri" w:hAnsi="Calibri" w:cs="Calibri"/>
-          <w:sz w:val="22"/>
-          <w:szCs w:val="22"/>
         </w:rPr>
         <w:t xml:space="preserve">: </w:t>
       </w:r>
@@ -5046,8 +4015,6 @@
           <w:rPr>
             <w:rStyle w:val="Hyperlink"/>
             <w:rFonts w:ascii="Calibri" w:hAnsi="Calibri" w:cs="Calibri"/>
-            <w:sz w:val="22"/>
-            <w:szCs w:val="22"/>
           </w:rPr>
           <w:t>https://doi.org/10.5281/zenodo.18398554</w:t>
         </w:r>
@@ -5055,54 +4022,48 @@
       <w:r>
         <w:rPr>
           <w:rFonts w:ascii="Calibri" w:hAnsi="Calibri" w:cs="Calibri"/>
-          <w:sz w:val="22"/>
-          <w:szCs w:val="22"/>
         </w:rPr>
         <w:t>.</w:t>
       </w:r>
     </w:p>
     <w:p>
       <w:pPr>
-        <w:spacing w:line="240" w:lineRule="auto"/>
-        <w:rPr>
-          <w:rFonts w:ascii="Calibri" w:hAnsi="Calibri" w:cs="Calibri"/>
-          <w:sz w:val="22"/>
-          <w:szCs w:val="22"/>
-        </w:rPr>
-      </w:pPr>
-    </w:p>
-    <w:p>
-      <w:pPr>
-        <w:spacing w:line="240" w:lineRule="auto"/>
-        <w:rPr>
-          <w:rFonts w:ascii="Calibri" w:hAnsi="Calibri" w:cs="Calibri"/>
-          <w:sz w:val="22"/>
-          <w:szCs w:val="22"/>
-        </w:rPr>
-      </w:pPr>
-      <w:r>
-        <w:rPr>
-          <w:rFonts w:ascii="Calibri" w:hAnsi="Calibri" w:cs="Calibri"/>
-          <w:sz w:val="22"/>
-          <w:szCs w:val="22"/>
-        </w:rPr>
-        <w:t>[17]     talks about modern voting systems in countries</w:t>
-      </w:r>
-    </w:p>
-    <w:p>
-      <w:pPr>
-        <w:spacing w:line="240" w:lineRule="auto"/>
-        <w:rPr>
-          <w:rFonts w:ascii="Calibri" w:hAnsi="Calibri" w:cs="Calibri"/>
-          <w:sz w:val="22"/>
-          <w:szCs w:val="22"/>
-        </w:rPr>
-      </w:pPr>
-      <w:r>
-        <w:rPr>
-          <w:rFonts w:ascii="Calibri" w:hAnsi="Calibri" w:cs="Calibri"/>
-          <w:sz w:val="22"/>
-          <w:szCs w:val="22"/>
+        <w:spacing w:after="0" w:line="240" w:lineRule="auto"/>
+        <w:rPr>
+          <w:rFonts w:ascii="Calibri" w:hAnsi="Calibri" w:cs="Calibri"/>
+        </w:rPr>
+      </w:pPr>
+    </w:p>
+    <w:p>
+      <w:pPr>
+        <w:spacing w:after="0" w:line="240" w:lineRule="auto"/>
+        <w:rPr>
+          <w:rFonts w:ascii="Calibri" w:hAnsi="Calibri" w:cs="Calibri"/>
+        </w:rPr>
+      </w:pPr>
+      <w:r>
+        <w:rPr>
+          <w:rFonts w:ascii="Calibri" w:hAnsi="Calibri" w:cs="Calibri"/>
+        </w:rPr>
+        <w:t>[17</w:t>
+      </w:r>
+      <w:r>
+        <w:rPr>
+          <w:rFonts w:ascii="Calibri" w:hAnsi="Calibri" w:cs="Calibri"/>
+        </w:rPr>
+        <w:t>]</w:t>
+      </w:r>
+    </w:p>
+    <w:p>
+      <w:pPr>
+        <w:spacing w:after="0" w:line="240" w:lineRule="auto"/>
+        <w:rPr>
+          <w:rFonts w:ascii="Calibri" w:hAnsi="Calibri" w:cs="Calibri"/>
+        </w:rPr>
+      </w:pPr>
+      <w:r>
+        <w:rPr>
+          <w:rFonts w:ascii="Calibri" w:hAnsi="Calibri" w:cs="Calibri"/>
         </w:rPr>
         <w:t xml:space="preserve">P. Fantozzi, M. Iecher, L. Laura, M. Naldi, and V. </w:t>
       </w:r>
@@ -5110,8 +4071,6 @@
       <w:r>
         <w:rPr>
           <w:rFonts w:ascii="Calibri" w:hAnsi="Calibri" w:cs="Calibri"/>
-          <w:sz w:val="22"/>
-          <w:szCs w:val="22"/>
         </w:rPr>
         <w:t>Rughetti</w:t>
       </w:r>
@@ -5119,8 +4078,6 @@
       <w:r>
         <w:rPr>
           <w:rFonts w:ascii="Calibri" w:hAnsi="Calibri" w:cs="Calibri"/>
-          <w:sz w:val="22"/>
-          <w:szCs w:val="22"/>
         </w:rPr>
         <w:t xml:space="preserve">, “Electronic Voting Worldwide: The State of the Art,” </w:t>
       </w:r>
@@ -5129,16 +4086,12 @@
           <w:rFonts w:ascii="Calibri" w:hAnsi="Calibri" w:cs="Calibri"/>
           <w:i/>
           <w:iCs/>
-          <w:sz w:val="22"/>
-          <w:szCs w:val="22"/>
         </w:rPr>
         <w:t>Information</w:t>
       </w:r>
       <w:r>
         <w:rPr>
           <w:rFonts w:ascii="Calibri" w:hAnsi="Calibri" w:cs="Calibri"/>
-          <w:sz w:val="22"/>
-          <w:szCs w:val="22"/>
         </w:rPr>
         <w:t xml:space="preserve">, vol. 16, no. 8, p. 650, Jul. 2025, </w:t>
       </w:r>
@@ -5146,8 +4099,6 @@
       <w:r>
         <w:rPr>
           <w:rFonts w:ascii="Calibri" w:hAnsi="Calibri" w:cs="Calibri"/>
-          <w:sz w:val="22"/>
-          <w:szCs w:val="22"/>
         </w:rPr>
         <w:t>doi</w:t>
       </w:r>
@@ -5155,8 +4106,6 @@
       <w:r>
         <w:rPr>
           <w:rFonts w:ascii="Calibri" w:hAnsi="Calibri" w:cs="Calibri"/>
-          <w:sz w:val="22"/>
-          <w:szCs w:val="22"/>
         </w:rPr>
         <w:t xml:space="preserve">: </w:t>
       </w:r>
@@ -5165,8 +4114,6 @@
           <w:rPr>
             <w:rStyle w:val="Hyperlink"/>
             <w:rFonts w:ascii="Calibri" w:hAnsi="Calibri" w:cs="Calibri"/>
-            <w:sz w:val="22"/>
-            <w:szCs w:val="22"/>
           </w:rPr>
           <w:t>https://doi.org/10.3390/info16080650</w:t>
         </w:r>
@@ -5174,70 +4121,42 @@
       <w:r>
         <w:rPr>
           <w:rFonts w:ascii="Calibri" w:hAnsi="Calibri" w:cs="Calibri"/>
-          <w:sz w:val="22"/>
-          <w:szCs w:val="22"/>
         </w:rPr>
         <w:t>.</w:t>
       </w:r>
     </w:p>
     <w:p>
       <w:pPr>
-        <w:spacing w:line="240" w:lineRule="auto"/>
-        <w:rPr>
-          <w:rFonts w:ascii="Calibri" w:hAnsi="Calibri" w:cs="Calibri"/>
-          <w:sz w:val="22"/>
-          <w:szCs w:val="22"/>
-        </w:rPr>
-      </w:pPr>
-    </w:p>
-    <w:p>
-      <w:pPr>
-        <w:spacing w:line="240" w:lineRule="auto"/>
-        <w:rPr>
-          <w:rFonts w:ascii="Calibri" w:hAnsi="Calibri" w:cs="Calibri"/>
-          <w:sz w:val="22"/>
-          <w:szCs w:val="22"/>
-        </w:rPr>
-      </w:pPr>
-      <w:r>
-        <w:rPr>
-          <w:rFonts w:ascii="Calibri" w:hAnsi="Calibri" w:cs="Calibri"/>
-          <w:sz w:val="22"/>
-          <w:szCs w:val="22"/>
-        </w:rPr>
-        <w:t>[1</w:t>
-      </w:r>
-      <w:r>
-        <w:rPr>
-          <w:rFonts w:ascii="Calibri" w:hAnsi="Calibri" w:cs="Calibri"/>
-          <w:sz w:val="22"/>
-          <w:szCs w:val="22"/>
-        </w:rPr>
-        <w:t>8</w:t>
-      </w:r>
-      <w:r>
-        <w:rPr>
-          <w:rFonts w:ascii="Calibri" w:hAnsi="Calibri" w:cs="Calibri"/>
-          <w:sz w:val="22"/>
-          <w:szCs w:val="22"/>
-        </w:rPr>
-        <w:t xml:space="preserve">] </w:t>
-      </w:r>
-    </w:p>
-    <w:p>
-      <w:pPr>
-        <w:spacing w:line="240" w:lineRule="auto"/>
-        <w:rPr>
-          <w:rFonts w:ascii="Calibri" w:hAnsi="Calibri" w:cs="Calibri"/>
-          <w:sz w:val="22"/>
-          <w:szCs w:val="22"/>
-        </w:rPr>
-      </w:pPr>
-      <w:r>
-        <w:rPr>
-          <w:rFonts w:ascii="Calibri" w:hAnsi="Calibri" w:cs="Calibri"/>
-          <w:sz w:val="22"/>
-          <w:szCs w:val="22"/>
+        <w:spacing w:after="0" w:line="240" w:lineRule="auto"/>
+        <w:rPr>
+          <w:rFonts w:ascii="Calibri" w:hAnsi="Calibri" w:cs="Calibri"/>
+        </w:rPr>
+      </w:pPr>
+    </w:p>
+    <w:p>
+      <w:pPr>
+        <w:spacing w:after="0" w:line="240" w:lineRule="auto"/>
+        <w:rPr>
+          <w:rFonts w:ascii="Calibri" w:hAnsi="Calibri" w:cs="Calibri"/>
+        </w:rPr>
+      </w:pPr>
+      <w:r>
+        <w:rPr>
+          <w:rFonts w:ascii="Calibri" w:hAnsi="Calibri" w:cs="Calibri"/>
+        </w:rPr>
+        <w:t xml:space="preserve">[18] </w:t>
+      </w:r>
+    </w:p>
+    <w:p>
+      <w:pPr>
+        <w:spacing w:after="0" w:line="240" w:lineRule="auto"/>
+        <w:rPr>
+          <w:rFonts w:ascii="Calibri" w:hAnsi="Calibri" w:cs="Calibri"/>
+        </w:rPr>
+      </w:pPr>
+      <w:r>
+        <w:rPr>
+          <w:rFonts w:ascii="Calibri" w:hAnsi="Calibri" w:cs="Calibri"/>
         </w:rPr>
         <w:t xml:space="preserve">P. Norris, "Will New Technology Boost Turnout? Evaluating Experiments in UK Local Elections," in </w:t>
       </w:r>
@@ -5246,16 +4165,12 @@
           <w:rFonts w:ascii="Calibri" w:hAnsi="Calibri" w:cs="Calibri"/>
           <w:i/>
           <w:iCs/>
-          <w:sz w:val="22"/>
-          <w:szCs w:val="22"/>
         </w:rPr>
         <w:t>Electronic Voting and Democracy: A Comparative Analysis</w:t>
       </w:r>
       <w:r>
         <w:rPr>
           <w:rFonts w:ascii="Calibri" w:hAnsi="Calibri" w:cs="Calibri"/>
-          <w:sz w:val="22"/>
-          <w:szCs w:val="22"/>
         </w:rPr>
         <w:t xml:space="preserve">, N. Kersting and H. </w:t>
       </w:r>
@@ -5263,8 +4178,6 @@
       <w:r>
         <w:rPr>
           <w:rFonts w:ascii="Calibri" w:hAnsi="Calibri" w:cs="Calibri"/>
-          <w:sz w:val="22"/>
-          <w:szCs w:val="22"/>
         </w:rPr>
         <w:t>Baldersheim</w:t>
       </w:r>
@@ -5272,70 +4185,43 @@
       <w:r>
         <w:rPr>
           <w:rFonts w:ascii="Calibri" w:hAnsi="Calibri" w:cs="Calibri"/>
-          <w:sz w:val="22"/>
-          <w:szCs w:val="22"/>
         </w:rPr>
         <w:t>, Eds. London, UK: Palgrave Macmillan, 2004, pp. 193–225.</w:t>
       </w:r>
     </w:p>
     <w:p>
       <w:pPr>
-        <w:spacing w:line="240" w:lineRule="auto"/>
-        <w:rPr>
-          <w:rFonts w:ascii="Calibri" w:hAnsi="Calibri" w:cs="Calibri"/>
-          <w:sz w:val="22"/>
-          <w:szCs w:val="22"/>
-        </w:rPr>
-      </w:pPr>
-    </w:p>
-    <w:p>
-      <w:pPr>
-        <w:spacing w:line="240" w:lineRule="auto"/>
-        <w:rPr>
-          <w:rFonts w:ascii="Calibri" w:hAnsi="Calibri" w:cs="Calibri"/>
-          <w:sz w:val="22"/>
-          <w:szCs w:val="22"/>
-        </w:rPr>
-      </w:pPr>
-      <w:r>
-        <w:rPr>
-          <w:rFonts w:ascii="Calibri" w:hAnsi="Calibri" w:cs="Calibri"/>
-          <w:sz w:val="22"/>
-          <w:szCs w:val="22"/>
-        </w:rPr>
-        <w:t>[</w:t>
-      </w:r>
-      <w:r>
-        <w:rPr>
-          <w:rFonts w:ascii="Calibri" w:hAnsi="Calibri" w:cs="Calibri"/>
-          <w:sz w:val="22"/>
-          <w:szCs w:val="22"/>
-        </w:rPr>
-        <w:t>19</w:t>
-      </w:r>
-      <w:r>
-        <w:rPr>
-          <w:rFonts w:ascii="Calibri" w:hAnsi="Calibri" w:cs="Calibri"/>
-          <w:sz w:val="22"/>
-          <w:szCs w:val="22"/>
-        </w:rPr>
-        <w:t>]</w:t>
-      </w:r>
-    </w:p>
-    <w:p>
-      <w:pPr>
-        <w:spacing w:line="240" w:lineRule="auto"/>
-        <w:rPr>
-          <w:rFonts w:ascii="Calibri" w:hAnsi="Calibri" w:cs="Calibri"/>
-          <w:sz w:val="22"/>
-          <w:szCs w:val="22"/>
-        </w:rPr>
-      </w:pPr>
-      <w:r>
-        <w:rPr>
-          <w:rFonts w:ascii="Calibri" w:hAnsi="Calibri" w:cs="Calibri"/>
-          <w:sz w:val="22"/>
-          <w:szCs w:val="22"/>
+        <w:spacing w:after="0" w:line="240" w:lineRule="auto"/>
+        <w:rPr>
+          <w:rFonts w:ascii="Calibri" w:hAnsi="Calibri" w:cs="Calibri"/>
+        </w:rPr>
+      </w:pPr>
+    </w:p>
+    <w:p>
+      <w:pPr>
+        <w:spacing w:after="0" w:line="240" w:lineRule="auto"/>
+        <w:rPr>
+          <w:rFonts w:ascii="Calibri" w:hAnsi="Calibri" w:cs="Calibri"/>
+        </w:rPr>
+      </w:pPr>
+      <w:r>
+        <w:rPr>
+          <w:rFonts w:ascii="Calibri" w:hAnsi="Calibri" w:cs="Calibri"/>
+        </w:rPr>
+        <w:lastRenderedPageBreak/>
+        <w:t>[19]</w:t>
+      </w:r>
+    </w:p>
+    <w:p>
+      <w:pPr>
+        <w:spacing w:after="0" w:line="240" w:lineRule="auto"/>
+        <w:rPr>
+          <w:rFonts w:ascii="Calibri" w:hAnsi="Calibri" w:cs="Calibri"/>
+        </w:rPr>
+      </w:pPr>
+      <w:r>
+        <w:rPr>
+          <w:rFonts w:ascii="Calibri" w:hAnsi="Calibri" w:cs="Calibri"/>
         </w:rPr>
         <w:t xml:space="preserve">T. Treier and K. </w:t>
       </w:r>
@@ -5343,8 +4229,6 @@
       <w:r>
         <w:rPr>
           <w:rFonts w:ascii="Calibri" w:hAnsi="Calibri" w:cs="Calibri"/>
-          <w:sz w:val="22"/>
-          <w:szCs w:val="22"/>
         </w:rPr>
         <w:t>Düüna</w:t>
       </w:r>
@@ -5352,8 +4236,6 @@
       <w:r>
         <w:rPr>
           <w:rFonts w:ascii="Calibri" w:hAnsi="Calibri" w:cs="Calibri"/>
-          <w:sz w:val="22"/>
-          <w:szCs w:val="22"/>
         </w:rPr>
         <w:t xml:space="preserve">, “Identifying and Solving a Vulnerability in the Estonian Internet Voting Process: Subverting Ballot Integrity Without Detection,” </w:t>
       </w:r>
@@ -5362,16 +4244,12 @@
           <w:rFonts w:ascii="Calibri" w:hAnsi="Calibri" w:cs="Calibri"/>
           <w:i/>
           <w:iCs/>
-          <w:sz w:val="22"/>
-          <w:szCs w:val="22"/>
         </w:rPr>
         <w:t>IEEE Access</w:t>
       </w:r>
       <w:r>
         <w:rPr>
           <w:rFonts w:ascii="Calibri" w:hAnsi="Calibri" w:cs="Calibri"/>
-          <w:sz w:val="22"/>
-          <w:szCs w:val="22"/>
         </w:rPr>
         <w:t xml:space="preserve">, vol. 12, no. 10.1109/ACCESS.2024.3521337, pp. 197766–197782, 2024, </w:t>
       </w:r>
@@ -5379,8 +4257,6 @@
       <w:r>
         <w:rPr>
           <w:rFonts w:ascii="Calibri" w:hAnsi="Calibri" w:cs="Calibri"/>
-          <w:sz w:val="22"/>
-          <w:szCs w:val="22"/>
         </w:rPr>
         <w:t>doi</w:t>
       </w:r>
@@ -5388,8 +4264,6 @@
       <w:r>
         <w:rPr>
           <w:rFonts w:ascii="Calibri" w:hAnsi="Calibri" w:cs="Calibri"/>
-          <w:sz w:val="22"/>
-          <w:szCs w:val="22"/>
         </w:rPr>
         <w:t xml:space="preserve">: </w:t>
       </w:r>
@@ -5398,8 +4272,6 @@
           <w:rPr>
             <w:rStyle w:val="Hyperlink"/>
             <w:rFonts w:ascii="Calibri" w:hAnsi="Calibri" w:cs="Calibri"/>
-            <w:sz w:val="22"/>
-            <w:szCs w:val="22"/>
           </w:rPr>
           <w:t>https://doi.org/10.1109/access.2024.3521337</w:t>
         </w:r>
@@ -5407,60 +4279,34 @@
       <w:r>
         <w:rPr>
           <w:rFonts w:ascii="Calibri" w:hAnsi="Calibri" w:cs="Calibri"/>
-          <w:sz w:val="22"/>
-          <w:szCs w:val="22"/>
         </w:rPr>
         <w:t>.</w:t>
       </w:r>
     </w:p>
     <w:p>
       <w:pPr>
-        <w:spacing w:line="240" w:lineRule="auto"/>
-        <w:rPr>
-          <w:rFonts w:ascii="Calibri" w:hAnsi="Calibri" w:cs="Calibri"/>
-          <w:sz w:val="22"/>
-          <w:szCs w:val="22"/>
-        </w:rPr>
-      </w:pPr>
-      <w:r>
-        <w:rPr>
-          <w:rFonts w:ascii="Calibri" w:hAnsi="Calibri" w:cs="Calibri"/>
-          <w:sz w:val="22"/>
-          <w:szCs w:val="22"/>
-        </w:rPr>
-        <w:t>[</w:t>
-      </w:r>
-      <w:r>
-        <w:rPr>
-          <w:rFonts w:ascii="Calibri" w:hAnsi="Calibri" w:cs="Calibri"/>
-          <w:sz w:val="22"/>
-          <w:szCs w:val="22"/>
-        </w:rPr>
-        <w:t>20</w:t>
-      </w:r>
-      <w:r>
-        <w:rPr>
-          <w:rFonts w:ascii="Calibri" w:hAnsi="Calibri" w:cs="Calibri"/>
-          <w:sz w:val="22"/>
-          <w:szCs w:val="22"/>
-        </w:rPr>
-        <w:t>]</w:t>
-      </w:r>
-    </w:p>
-    <w:p>
-      <w:pPr>
-        <w:spacing w:line="240" w:lineRule="auto"/>
-        <w:rPr>
-          <w:rFonts w:ascii="Calibri" w:hAnsi="Calibri" w:cs="Calibri"/>
-          <w:sz w:val="22"/>
-          <w:szCs w:val="22"/>
-        </w:rPr>
-      </w:pPr>
-      <w:r>
-        <w:rPr>
-          <w:rFonts w:ascii="Calibri" w:hAnsi="Calibri" w:cs="Calibri"/>
-          <w:sz w:val="22"/>
-          <w:szCs w:val="22"/>
+        <w:spacing w:after="0" w:line="240" w:lineRule="auto"/>
+        <w:rPr>
+          <w:rFonts w:ascii="Calibri" w:hAnsi="Calibri" w:cs="Calibri"/>
+        </w:rPr>
+      </w:pPr>
+      <w:r>
+        <w:rPr>
+          <w:rFonts w:ascii="Calibri" w:hAnsi="Calibri" w:cs="Calibri"/>
+        </w:rPr>
+        <w:t>[20]</w:t>
+      </w:r>
+    </w:p>
+    <w:p>
+      <w:pPr>
+        <w:spacing w:after="0" w:line="240" w:lineRule="auto"/>
+        <w:rPr>
+          <w:rFonts w:ascii="Calibri" w:hAnsi="Calibri" w:cs="Calibri"/>
+        </w:rPr>
+      </w:pPr>
+      <w:r>
+        <w:rPr>
+          <w:rFonts w:ascii="Calibri" w:hAnsi="Calibri" w:cs="Calibri"/>
         </w:rPr>
         <w:t xml:space="preserve">Q. Han, X. Zhang, S. Lu, X. Zhao, and Z. Yan, “An SGX-based online voting protocol with maximum voter privacy,” </w:t>
       </w:r>
@@ -5469,16 +4315,12 @@
           <w:rFonts w:ascii="Calibri" w:hAnsi="Calibri" w:cs="Calibri"/>
           <w:i/>
           <w:iCs/>
-          <w:sz w:val="22"/>
-          <w:szCs w:val="22"/>
         </w:rPr>
         <w:t>Journal of Systems Architecture</w:t>
       </w:r>
       <w:r>
         <w:rPr>
           <w:rFonts w:ascii="Calibri" w:hAnsi="Calibri" w:cs="Calibri"/>
-          <w:sz w:val="22"/>
-          <w:szCs w:val="22"/>
         </w:rPr>
         <w:t xml:space="preserve">, vol. 151, p. 103144, Jun. 2024, </w:t>
       </w:r>
@@ -5486,8 +4328,6 @@
       <w:r>
         <w:rPr>
           <w:rFonts w:ascii="Calibri" w:hAnsi="Calibri" w:cs="Calibri"/>
-          <w:sz w:val="22"/>
-          <w:szCs w:val="22"/>
         </w:rPr>
         <w:t>doi</w:t>
       </w:r>
@@ -5495,297 +4335,134 @@
       <w:r>
         <w:rPr>
           <w:rFonts w:ascii="Calibri" w:hAnsi="Calibri" w:cs="Calibri"/>
-          <w:sz w:val="22"/>
-          <w:szCs w:val="22"/>
-        </w:rPr>
-        <w:t>: https://doi.org/10.1016/j.sysarc.2024.103144.</w:t>
-      </w:r>
-    </w:p>
-    <w:p>
-      <w:pPr>
-        <w:spacing w:line="240" w:lineRule="auto"/>
-        <w:rPr>
-          <w:rFonts w:ascii="Calibri" w:hAnsi="Calibri" w:cs="Calibri"/>
-          <w:sz w:val="22"/>
-          <w:szCs w:val="22"/>
-        </w:rPr>
-      </w:pPr>
-    </w:p>
-    <w:p>
-      <w:pPr>
-        <w:spacing w:line="240" w:lineRule="auto"/>
-        <w:rPr>
-          <w:rFonts w:ascii="Calibri" w:hAnsi="Calibri" w:cs="Calibri"/>
-          <w:sz w:val="22"/>
-          <w:szCs w:val="22"/>
-        </w:rPr>
-      </w:pPr>
-    </w:p>
-    <w:p>
-      <w:pPr>
-        <w:spacing w:line="240" w:lineRule="auto"/>
-        <w:rPr>
-          <w:rFonts w:ascii="Calibri" w:hAnsi="Calibri" w:cs="Calibri"/>
-          <w:sz w:val="22"/>
-          <w:szCs w:val="22"/>
-        </w:rPr>
-      </w:pPr>
-    </w:p>
-    <w:p>
-      <w:pPr>
-        <w:spacing w:line="240" w:lineRule="auto"/>
-        <w:rPr>
-          <w:rFonts w:ascii="Calibri" w:hAnsi="Calibri" w:cs="Calibri"/>
-          <w:sz w:val="22"/>
-          <w:szCs w:val="22"/>
-        </w:rPr>
-      </w:pPr>
-    </w:p>
-    <w:p>
-      <w:pPr>
-        <w:spacing w:line="240" w:lineRule="auto"/>
-        <w:rPr>
-          <w:rFonts w:ascii="Calibri" w:hAnsi="Calibri" w:cs="Calibri"/>
-          <w:sz w:val="22"/>
-          <w:szCs w:val="22"/>
-        </w:rPr>
-      </w:pPr>
-    </w:p>
-    <w:p>
-      <w:pPr>
-        <w:spacing w:line="240" w:lineRule="auto"/>
-        <w:rPr>
-          <w:rFonts w:ascii="Calibri" w:hAnsi="Calibri" w:cs="Calibri"/>
-          <w:sz w:val="22"/>
-          <w:szCs w:val="22"/>
-        </w:rPr>
-      </w:pPr>
-    </w:p>
-    <w:p>
-      <w:pPr>
-        <w:spacing w:line="240" w:lineRule="auto"/>
-        <w:rPr>
-          <w:rFonts w:ascii="Calibri" w:hAnsi="Calibri" w:cs="Calibri"/>
-          <w:sz w:val="22"/>
-          <w:szCs w:val="22"/>
-        </w:rPr>
-      </w:pPr>
-    </w:p>
-    <w:p>
-      <w:pPr>
-        <w:spacing w:line="240" w:lineRule="auto"/>
-        <w:rPr>
-          <w:rFonts w:ascii="Calibri" w:hAnsi="Calibri" w:cs="Calibri"/>
-          <w:sz w:val="22"/>
-          <w:szCs w:val="22"/>
-        </w:rPr>
-      </w:pPr>
-    </w:p>
-    <w:p>
-      <w:pPr>
-        <w:spacing w:line="240" w:lineRule="auto"/>
-        <w:rPr>
-          <w:rFonts w:ascii="Calibri" w:hAnsi="Calibri" w:cs="Calibri"/>
-          <w:sz w:val="22"/>
-          <w:szCs w:val="22"/>
-        </w:rPr>
-      </w:pPr>
-    </w:p>
-    <w:p>
-      <w:pPr>
-        <w:spacing w:line="240" w:lineRule="auto"/>
-        <w:rPr>
-          <w:rFonts w:ascii="Calibri" w:hAnsi="Calibri" w:cs="Calibri"/>
-          <w:sz w:val="22"/>
-          <w:szCs w:val="22"/>
-        </w:rPr>
-      </w:pPr>
-    </w:p>
-    <w:p>
-      <w:pPr>
-        <w:spacing w:line="240" w:lineRule="auto"/>
-        <w:rPr>
-          <w:rFonts w:ascii="Calibri" w:hAnsi="Calibri" w:cs="Calibri"/>
-          <w:sz w:val="22"/>
-          <w:szCs w:val="22"/>
-        </w:rPr>
-      </w:pPr>
-    </w:p>
-    <w:p>
-      <w:pPr>
-        <w:spacing w:line="240" w:lineRule="auto"/>
-        <w:rPr>
-          <w:rFonts w:ascii="Calibri" w:hAnsi="Calibri" w:cs="Calibri"/>
-          <w:sz w:val="22"/>
-          <w:szCs w:val="22"/>
-        </w:rPr>
-      </w:pPr>
-    </w:p>
-    <w:p>
-      <w:pPr>
-        <w:spacing w:line="240" w:lineRule="auto"/>
-        <w:rPr>
-          <w:rFonts w:ascii="Calibri" w:hAnsi="Calibri" w:cs="Calibri"/>
-          <w:sz w:val="22"/>
-          <w:szCs w:val="22"/>
-        </w:rPr>
-      </w:pPr>
-    </w:p>
-    <w:p>
-      <w:pPr>
-        <w:spacing w:line="240" w:lineRule="auto"/>
-        <w:rPr>
-          <w:rFonts w:ascii="Calibri" w:hAnsi="Calibri" w:cs="Calibri"/>
-          <w:sz w:val="22"/>
-          <w:szCs w:val="22"/>
-        </w:rPr>
-      </w:pPr>
-    </w:p>
-    <w:p>
-      <w:pPr>
-        <w:spacing w:line="240" w:lineRule="auto"/>
-        <w:rPr>
-          <w:rFonts w:ascii="Calibri" w:hAnsi="Calibri" w:cs="Calibri"/>
-          <w:sz w:val="22"/>
-          <w:szCs w:val="22"/>
-        </w:rPr>
-      </w:pPr>
-      <w:r>
-        <w:rPr>
-          <w:rFonts w:ascii="Calibri" w:hAnsi="Calibri" w:cs="Calibri"/>
-          <w:sz w:val="22"/>
-          <w:szCs w:val="22"/>
-        </w:rPr>
-        <w:lastRenderedPageBreak/>
-        <w:t>[10000]</w:t>
-      </w:r>
-    </w:p>
-    <w:p>
-      <w:pPr>
-        <w:spacing w:line="240" w:lineRule="auto"/>
-        <w:rPr>
-          <w:rFonts w:ascii="Calibri" w:hAnsi="Calibri" w:cs="Calibri"/>
-          <w:sz w:val="22"/>
-          <w:szCs w:val="22"/>
-        </w:rPr>
-      </w:pPr>
-      <w:r>
-        <w:rPr>
-          <w:rFonts w:ascii="Calibri" w:hAnsi="Calibri" w:cs="Calibri"/>
-          <w:sz w:val="22"/>
-          <w:szCs w:val="22"/>
-        </w:rPr>
-        <w:t>Biometric access control system price (biometric auth pricing list for scanners)</w:t>
-      </w:r>
-    </w:p>
-    <w:p>
-      <w:pPr>
-        <w:spacing w:line="240" w:lineRule="auto"/>
-        <w:rPr>
-          <w:rFonts w:ascii="Calibri" w:hAnsi="Calibri" w:cs="Calibri"/>
-          <w:sz w:val="22"/>
-          <w:szCs w:val="22"/>
-        </w:rPr>
-      </w:pPr>
+        </w:rPr>
+        <w:t xml:space="preserve">: </w:t>
+      </w:r>
       <w:hyperlink r:id="rId20" w:history="1">
         <w:r>
           <w:rPr>
             <w:rStyle w:val="Hyperlink"/>
             <w:rFonts w:ascii="Calibri" w:hAnsi="Calibri" w:cs="Calibri"/>
-            <w:sz w:val="22"/>
-            <w:szCs w:val="22"/>
           </w:rPr>
-          <w:t>https://getsafeandsound.com/blog/biometric-access-control-system-price/</w:t>
+          <w:t>https://doi.org/10.1016/j.sysarc.2024.103144</w:t>
         </w:r>
       </w:hyperlink>
-    </w:p>
-    <w:p>
-      <w:pPr>
-        <w:spacing w:line="240" w:lineRule="auto"/>
-        <w:rPr>
-          <w:rFonts w:ascii="Calibri" w:hAnsi="Calibri" w:cs="Calibri"/>
-          <w:sz w:val="22"/>
-          <w:szCs w:val="22"/>
-        </w:rPr>
-      </w:pPr>
-    </w:p>
-    <w:p>
-      <w:pPr>
-        <w:spacing w:line="240" w:lineRule="auto"/>
-        <w:rPr>
-          <w:rFonts w:ascii="Calibri" w:hAnsi="Calibri" w:cs="Calibri"/>
-          <w:sz w:val="22"/>
-          <w:szCs w:val="22"/>
-        </w:rPr>
-      </w:pPr>
-    </w:p>
-    <w:p>
-      <w:pPr>
-        <w:spacing w:line="240" w:lineRule="auto"/>
-        <w:rPr>
-          <w:rFonts w:ascii="Calibri" w:hAnsi="Calibri" w:cs="Calibri"/>
-          <w:sz w:val="22"/>
-          <w:szCs w:val="22"/>
-        </w:rPr>
-      </w:pPr>
-    </w:p>
-    <w:p>
-      <w:pPr>
-        <w:spacing w:line="240" w:lineRule="auto"/>
-        <w:rPr>
-          <w:rFonts w:ascii="Calibri" w:hAnsi="Calibri" w:cs="Calibri"/>
-          <w:sz w:val="22"/>
-          <w:szCs w:val="22"/>
-        </w:rPr>
-      </w:pPr>
-    </w:p>
-    <w:p>
-      <w:pPr>
-        <w:spacing w:line="240" w:lineRule="auto"/>
-        <w:rPr>
-          <w:rFonts w:ascii="Calibri" w:hAnsi="Calibri" w:cs="Calibri"/>
-          <w:sz w:val="22"/>
-          <w:szCs w:val="22"/>
-        </w:rPr>
-      </w:pPr>
-    </w:p>
-    <w:p>
-      <w:pPr>
-        <w:spacing w:line="240" w:lineRule="auto"/>
-        <w:rPr>
-          <w:rFonts w:ascii="Calibri" w:hAnsi="Calibri" w:cs="Calibri"/>
-          <w:sz w:val="22"/>
-          <w:szCs w:val="22"/>
-        </w:rPr>
-      </w:pPr>
-      <w:r>
-        <w:rPr>
-          <w:rFonts w:ascii="Calibri" w:hAnsi="Calibri" w:cs="Calibri"/>
-          <w:sz w:val="22"/>
-          <w:szCs w:val="22"/>
-        </w:rPr>
-        <w:br w:type="page"/>
-      </w:r>
-    </w:p>
-    <w:p>
-      <w:pPr>
-        <w:spacing w:line="240" w:lineRule="auto"/>
-        <w:jc w:val="center"/>
-        <w:rPr>
-          <w:rFonts w:ascii="Calibri" w:hAnsi="Calibri" w:cs="Calibri"/>
-          <w:sz w:val="22"/>
-          <w:szCs w:val="22"/>
-        </w:rPr>
-      </w:pPr>
-      <w:r>
-        <w:rPr>
-          <w:rFonts w:ascii="Calibri" w:hAnsi="Calibri" w:cs="Calibri"/>
-          <w:sz w:val="22"/>
-          <w:szCs w:val="22"/>
-        </w:rPr>
-        <w:lastRenderedPageBreak/>
-        <w:t xml:space="preserve">Appendix </w:t>
-      </w:r>
+      <w:r>
+        <w:rPr>
+          <w:rFonts w:ascii="Calibri" w:hAnsi="Calibri" w:cs="Calibri"/>
+        </w:rPr>
+        <w:t>.</w:t>
+      </w:r>
+    </w:p>
+    <w:p>
+      <w:pPr>
+        <w:spacing w:after="0" w:line="240" w:lineRule="auto"/>
+        <w:rPr>
+          <w:rFonts w:ascii="Calibri" w:hAnsi="Calibri" w:cs="Calibri"/>
+        </w:rPr>
+      </w:pPr>
+    </w:p>
+    <w:p>
+      <w:pPr>
+        <w:spacing w:after="0" w:line="240" w:lineRule="auto"/>
+        <w:rPr>
+          <w:rFonts w:ascii="Calibri" w:hAnsi="Calibri" w:cs="Calibri"/>
+        </w:rPr>
+      </w:pPr>
+      <w:r>
+        <w:rPr>
+          <w:rFonts w:ascii="Calibri" w:hAnsi="Calibri" w:cs="Calibri"/>
+        </w:rPr>
+        <w:t>[</w:t>
+      </w:r>
+      <w:r>
+        <w:rPr>
+          <w:rFonts w:ascii="Calibri" w:hAnsi="Calibri" w:cs="Calibri"/>
+        </w:rPr>
+        <w:t>21</w:t>
+      </w:r>
+      <w:r>
+        <w:rPr>
+          <w:rFonts w:ascii="Calibri" w:hAnsi="Calibri" w:cs="Calibri"/>
+        </w:rPr>
+        <w:t>]</w:t>
+      </w:r>
+    </w:p>
+    <w:p>
+      <w:pPr>
+        <w:spacing w:after="0" w:line="240" w:lineRule="auto"/>
+        <w:rPr>
+          <w:rFonts w:ascii="Calibri" w:hAnsi="Calibri" w:cs="Calibri"/>
+        </w:rPr>
+      </w:pPr>
+      <w:r>
+        <w:rPr>
+          <w:rFonts w:ascii="Calibri" w:hAnsi="Calibri" w:cs="Calibri"/>
+        </w:rPr>
+        <w:t xml:space="preserve">A. Devasia, “Biometric Access Control System Price: Full Guide (2024),” </w:t>
+      </w:r>
+      <w:r>
+        <w:rPr>
+          <w:rFonts w:ascii="Calibri" w:hAnsi="Calibri" w:cs="Calibri"/>
+          <w:i/>
+          <w:iCs/>
+        </w:rPr>
+        <w:t>Safe and Sound Security</w:t>
+      </w:r>
+      <w:r>
+        <w:rPr>
+          <w:rFonts w:ascii="Calibri" w:hAnsi="Calibri" w:cs="Calibri"/>
+        </w:rPr>
+        <w:t>, May 29, 2024. https://getsafeandsound.com/blog/biometric-access-control-system-price/</w:t>
+      </w:r>
+    </w:p>
+    <w:p>
+      <w:pPr>
+        <w:spacing w:after="0" w:line="240" w:lineRule="auto"/>
+        <w:rPr>
+          <w:rFonts w:ascii="Calibri" w:hAnsi="Calibri" w:cs="Calibri"/>
+        </w:rPr>
+      </w:pPr>
+    </w:p>
+    <w:p>
+      <w:pPr>
+        <w:spacing w:after="0" w:line="240" w:lineRule="auto"/>
+        <w:rPr>
+          <w:rFonts w:ascii="Calibri" w:hAnsi="Calibri" w:cs="Calibri"/>
+        </w:rPr>
+      </w:pPr>
+    </w:p>
+    <w:p>
+      <w:pPr>
+        <w:spacing w:after="0" w:line="240" w:lineRule="auto"/>
+        <w:rPr>
+          <w:rFonts w:ascii="Calibri" w:hAnsi="Calibri" w:cs="Calibri"/>
+        </w:rPr>
+      </w:pPr>
+    </w:p>
+    <w:p>
+      <w:pPr>
+        <w:spacing w:after="0" w:line="240" w:lineRule="auto"/>
+        <w:rPr>
+          <w:rFonts w:ascii="Calibri" w:hAnsi="Calibri" w:cs="Calibri"/>
+        </w:rPr>
+      </w:pPr>
+    </w:p>
+    <w:p>
+      <w:pPr>
+        <w:spacing w:after="0" w:line="240" w:lineRule="auto"/>
+        <w:rPr>
+          <w:rFonts w:ascii="Calibri" w:hAnsi="Calibri" w:cs="Calibri"/>
+        </w:rPr>
+      </w:pPr>
+    </w:p>
+    <w:p>
+      <w:pPr>
+        <w:spacing w:after="0" w:line="240" w:lineRule="auto"/>
+        <w:rPr>
+          <w:rFonts w:ascii="Calibri" w:hAnsi="Calibri" w:cs="Calibri"/>
+        </w:rPr>
+      </w:pPr>
     </w:p>
     <w:sectPr>
       <w:pgSz w:w="11906" w:h="16838"/>
@@ -7144,6 +5821,7 @@
   <w:style w:type="character" w:default="1" w:styleId="DefaultParagraphFont">
     <w:name w:val="Default Paragraph Font"/>
     <w:uiPriority w:val="1"/>
+    <w:semiHidden/>
     <w:unhideWhenUsed/>
   </w:style>
   <w:style w:type="table" w:default="1" w:styleId="TableNormal">
@@ -7512,6 +6190,18 @@
       <w:shd w:val="clear" w:color="auto" w:fill="E1DFDD"/>
     </w:rPr>
   </w:style>
+  <w:style w:type="character" w:styleId="FollowedHyperlink">
+    <w:name w:val="FollowedHyperlink"/>
+    <w:basedOn w:val="DefaultParagraphFont"/>
+    <w:uiPriority w:val="99"/>
+    <w:semiHidden/>
+    <w:unhideWhenUsed/>
+    <w:rsid w:val="006F5E7B"/>
+    <w:rPr>
+      <w:color w:val="96607D" w:themeColor="followedHyperlink"/>
+      <w:u w:val="single"/>
+    </w:rPr>
+  </w:style>
 </w:styles>
 </file>
 
